--- a/documentation/quality/Test Cases/TEST CASE.docx
+++ b/documentation/quality/Test Cases/TEST CASE.docx
@@ -1,6 +1,6 @@
 
 <file path=word/document.xml><?xml version="1.0" encoding="utf-8"?>
-<w:document xmlns:wpc="http://schemas.microsoft.com/office/word/2010/wordprocessingCanvas" xmlns:mc="http://schemas.openxmlformats.org/markup-compatibility/2006" xmlns:o="urn:schemas-microsoft-com:office:office" xmlns:r="http://schemas.openxmlformats.org/officeDocument/2006/relationships" xmlns:m="http://schemas.openxmlformats.org/officeDocument/2006/math" xmlns:v="urn:schemas-microsoft-com:vml" xmlns:wp14="http://schemas.microsoft.com/office/word/2010/wordprocessingDrawing" xmlns:wp="http://schemas.openxmlformats.org/drawingml/2006/wordprocessingDrawing" xmlns:w10="urn:schemas-microsoft-com:office:word" xmlns:w="http://schemas.openxmlformats.org/wordprocessingml/2006/main" xmlns:w14="http://schemas.microsoft.com/office/word/2010/wordml" xmlns:w15="http://schemas.microsoft.com/office/word/2012/wordml" xmlns:wpg="http://schemas.microsoft.com/office/word/2010/wordprocessingGroup" xmlns:wpi="http://schemas.microsoft.com/office/word/2010/wordprocessingInk" xmlns:wne="http://schemas.microsoft.com/office/word/2006/wordml" xmlns:wps="http://schemas.microsoft.com/office/word/2010/wordprocessingShape" mc:Ignorable="w14 w15 wp14">
+<w:document xmlns:wpc="http://schemas.microsoft.com/office/word/2010/wordprocessingCanvas" xmlns:mc="http://schemas.openxmlformats.org/markup-compatibility/2006" xmlns:o="urn:schemas-microsoft-com:office:office" xmlns:r="http://schemas.openxmlformats.org/officeDocument/2006/relationships" xmlns:m="http://schemas.openxmlformats.org/officeDocument/2006/math" xmlns:v="urn:schemas-microsoft-com:vml" xmlns:wp14="http://schemas.microsoft.com/office/word/2010/wordprocessingDrawing" xmlns:wp="http://schemas.openxmlformats.org/drawingml/2006/wordprocessingDrawing" xmlns:w10="urn:schemas-microsoft-com:office:word" xmlns:w="http://schemas.openxmlformats.org/wordprocessingml/2006/main" xmlns:w14="http://schemas.microsoft.com/office/word/2010/wordml" xmlns:wpg="http://schemas.microsoft.com/office/word/2010/wordprocessingGroup" xmlns:wpi="http://schemas.microsoft.com/office/word/2010/wordprocessingInk" xmlns:wne="http://schemas.microsoft.com/office/word/2006/wordml" xmlns:wps="http://schemas.microsoft.com/office/word/2010/wordprocessingShape" mc:Ignorable="w14 wp14">
   <w:body>
     <w:p>
       <w:pPr>
@@ -110,12 +110,12 @@
         <w:tblLook w:val="04A0" w:firstRow="1" w:lastRow="0" w:firstColumn="1" w:lastColumn="0" w:noHBand="0" w:noVBand="1"/>
       </w:tblPr>
       <w:tblGrid>
-        <w:gridCol w:w="1327"/>
-        <w:gridCol w:w="1592"/>
-        <w:gridCol w:w="1367"/>
-        <w:gridCol w:w="3675"/>
-        <w:gridCol w:w="3894"/>
-        <w:gridCol w:w="2033"/>
+        <w:gridCol w:w="1351"/>
+        <w:gridCol w:w="1619"/>
+        <w:gridCol w:w="1390"/>
+        <w:gridCol w:w="3739"/>
+        <w:gridCol w:w="3962"/>
+        <w:gridCol w:w="2069"/>
       </w:tblGrid>
       <w:tr>
         <w:trPr>
@@ -1877,12 +1877,12 @@
         <w:tblLook w:val="04A0" w:firstRow="1" w:lastRow="0" w:firstColumn="1" w:lastColumn="0" w:noHBand="0" w:noVBand="1"/>
       </w:tblPr>
       <w:tblGrid>
-        <w:gridCol w:w="1329"/>
-        <w:gridCol w:w="1592"/>
-        <w:gridCol w:w="1375"/>
-        <w:gridCol w:w="3665"/>
-        <w:gridCol w:w="3893"/>
-        <w:gridCol w:w="2039"/>
+        <w:gridCol w:w="1351"/>
+        <w:gridCol w:w="1620"/>
+        <w:gridCol w:w="1399"/>
+        <w:gridCol w:w="3729"/>
+        <w:gridCol w:w="3961"/>
+        <w:gridCol w:w="2075"/>
       </w:tblGrid>
       <w:tr>
         <w:trPr>
@@ -3907,7 +3907,6 @@
               <w:rPr>
                 <w:b w:val="0"/>
               </w:rPr>
-              <w:lastRenderedPageBreak/>
               <w:t>BE-</w:t>
             </w:r>
             <w:r>
@@ -4005,6 +4004,7 @@
               <w:rPr>
                 <w:b w:val="0"/>
               </w:rPr>
+              <w:lastRenderedPageBreak/>
               <w:t>BE-</w:t>
             </w:r>
             <w:r>
@@ -4910,7 +4910,6 @@
               <w:cnfStyle w:val="000000100000" w:firstRow="0" w:lastRow="0" w:firstColumn="0" w:lastColumn="0" w:oddVBand="0" w:evenVBand="0" w:oddHBand="1" w:evenHBand="0" w:firstRowFirstColumn="0" w:firstRowLastColumn="0" w:lastRowFirstColumn="0" w:lastRowLastColumn="0"/>
             </w:pPr>
             <w:r>
-              <w:lastRenderedPageBreak/>
               <w:t>Prefix</w:t>
             </w:r>
           </w:p>
@@ -5763,7 +5762,6 @@
           <w:sz w:val="40"/>
           <w:szCs w:val="40"/>
         </w:rPr>
-        <w:lastRenderedPageBreak/>
         <w:t>Journeys &amp; More Global Tours and Consultancy Co.</w:t>
       </w:r>
     </w:p>
@@ -5782,6 +5780,7 @@
           <w:sz w:val="40"/>
           <w:szCs w:val="40"/>
         </w:rPr>
+        <w:lastRenderedPageBreak/>
         <w:t>(JMGTCC)</w:t>
       </w:r>
     </w:p>
@@ -5857,12 +5856,12 @@
         <w:tblLook w:val="04A0" w:firstRow="1" w:lastRow="0" w:firstColumn="1" w:lastColumn="0" w:noHBand="0" w:noVBand="1"/>
       </w:tblPr>
       <w:tblGrid>
-        <w:gridCol w:w="1329"/>
-        <w:gridCol w:w="1503"/>
-        <w:gridCol w:w="1464"/>
-        <w:gridCol w:w="3576"/>
-        <w:gridCol w:w="3982"/>
-        <w:gridCol w:w="2039"/>
+        <w:gridCol w:w="1352"/>
+        <w:gridCol w:w="1529"/>
+        <w:gridCol w:w="1490"/>
+        <w:gridCol w:w="3638"/>
+        <w:gridCol w:w="4051"/>
+        <w:gridCol w:w="2075"/>
       </w:tblGrid>
       <w:tr>
         <w:trPr>
@@ -6586,7 +6585,6 @@
               <w:rPr>
                 <w:b w:val="0"/>
               </w:rPr>
-              <w:lastRenderedPageBreak/>
               <w:t>BE-TDVTC4</w:t>
             </w:r>
           </w:p>
@@ -6687,7 +6685,12 @@
               <w:cnfStyle w:val="000000100000" w:firstRow="0" w:lastRow="0" w:firstColumn="0" w:lastColumn="0" w:oddVBand="0" w:evenVBand="0" w:oddHBand="1" w:evenHBand="0" w:firstRowFirstColumn="0" w:firstRowLastColumn="0" w:lastRowFirstColumn="0" w:lastRowLastColumn="0"/>
             </w:pPr>
             <w:r>
-              <w:t>Display each tour deal information</w:t>
+              <w:lastRenderedPageBreak/>
+              <w:t xml:space="preserve">Display each tour deal </w:t>
+            </w:r>
+            <w:r>
+              <w:lastRenderedPageBreak/>
+              <w:t>information</w:t>
             </w:r>
           </w:p>
         </w:tc>
@@ -6700,7 +6703,12 @@
               <w:cnfStyle w:val="000000100000" w:firstRow="0" w:lastRow="0" w:firstColumn="0" w:lastColumn="0" w:oddVBand="0" w:evenVBand="0" w:oddHBand="1" w:evenHBand="0" w:firstRowFirstColumn="0" w:firstRowLastColumn="0" w:lastRowFirstColumn="0" w:lastRowLastColumn="0"/>
             </w:pPr>
             <w:r>
-              <w:t>Display tour deal information after clicking the view button in the left side of the grid table of the chosen data.</w:t>
+              <w:lastRenderedPageBreak/>
+              <w:t xml:space="preserve">Display tour deal information after </w:t>
+            </w:r>
+            <w:r>
+              <w:lastRenderedPageBreak/>
+              <w:t>clicking the view button in the left side of the grid table of the chosen data.</w:t>
             </w:r>
           </w:p>
         </w:tc>
@@ -6744,6 +6752,7 @@
               <w:rPr>
                 <w:b w:val="0"/>
               </w:rPr>
+              <w:lastRenderedPageBreak/>
               <w:t>BE-TDUTC1</w:t>
             </w:r>
           </w:p>
@@ -7557,7 +7566,6 @@
               <w:rPr>
                 <w:b w:val="0"/>
               </w:rPr>
-              <w:lastRenderedPageBreak/>
               <w:t>BE-HTUTC2</w:t>
             </w:r>
           </w:p>
@@ -7717,6 +7725,7 @@
               <w:rPr>
                 <w:b w:val="0"/>
               </w:rPr>
+              <w:lastRenderedPageBreak/>
               <w:t>BE-HTUTC4</w:t>
             </w:r>
           </w:p>
@@ -8511,7 +8520,6 @@
           </w:tcPr>
           <w:p>
             <w:r>
-              <w:lastRenderedPageBreak/>
               <w:t>2.4 Manage Contact Numbers</w:t>
             </w:r>
           </w:p>
@@ -8537,6 +8545,7 @@
               <w:rPr>
                 <w:b w:val="0"/>
               </w:rPr>
+              <w:lastRenderedPageBreak/>
               <w:t>BE-CNCTC</w:t>
             </w:r>
             <w:r>
@@ -9349,6 +9358,7 @@
         <w:rPr>
           <w:b/>
         </w:rPr>
+        <w:lastRenderedPageBreak/>
         <w:t>Remarks</w:t>
       </w:r>
     </w:p>
@@ -9498,7 +9508,6 @@
           <w:sz w:val="40"/>
           <w:szCs w:val="40"/>
         </w:rPr>
-        <w:lastRenderedPageBreak/>
         <w:t>Journeys &amp; More Global Tours and Consultancy Co.</w:t>
       </w:r>
     </w:p>
@@ -9517,6 +9526,7 @@
           <w:sz w:val="40"/>
           <w:szCs w:val="40"/>
         </w:rPr>
+        <w:lastRenderedPageBreak/>
         <w:t>(JMGTCC)</w:t>
       </w:r>
     </w:p>
@@ -9619,12 +9629,12 @@
         <w:tblLook w:val="04A0" w:firstRow="1" w:lastRow="0" w:firstColumn="1" w:lastColumn="0" w:noHBand="0" w:noVBand="1"/>
       </w:tblPr>
       <w:tblGrid>
-        <w:gridCol w:w="1319"/>
-        <w:gridCol w:w="1603"/>
-        <w:gridCol w:w="1411"/>
-        <w:gridCol w:w="3595"/>
-        <w:gridCol w:w="3923"/>
-        <w:gridCol w:w="2039"/>
+        <w:gridCol w:w="1342"/>
+        <w:gridCol w:w="1631"/>
+        <w:gridCol w:w="1436"/>
+        <w:gridCol w:w="3658"/>
+        <w:gridCol w:w="3991"/>
+        <w:gridCol w:w="2075"/>
       </w:tblGrid>
       <w:tr>
         <w:trPr>
@@ -10214,7 +10224,6 @@
               <w:cnfStyle w:val="000000000000" w:firstRow="0" w:lastRow="0" w:firstColumn="0" w:lastColumn="0" w:oddVBand="0" w:evenVBand="0" w:oddHBand="0" w:evenHBand="0" w:firstRowFirstColumn="0" w:firstRowLastColumn="0" w:lastRowFirstColumn="0" w:lastRowLastColumn="0"/>
             </w:pPr>
             <w:r>
-              <w:lastRenderedPageBreak/>
               <w:t>‘</w:t>
             </w:r>
             <w:r>
@@ -10930,12 +10939,12 @@
         <w:tblLook w:val="04A0" w:firstRow="1" w:lastRow="0" w:firstColumn="1" w:lastColumn="0" w:noHBand="0" w:noVBand="1"/>
       </w:tblPr>
       <w:tblGrid>
-        <w:gridCol w:w="1417"/>
-        <w:gridCol w:w="1414"/>
-        <w:gridCol w:w="1505"/>
-        <w:gridCol w:w="3628"/>
-        <w:gridCol w:w="3891"/>
-        <w:gridCol w:w="2033"/>
+        <w:gridCol w:w="1441"/>
+        <w:gridCol w:w="1438"/>
+        <w:gridCol w:w="1532"/>
+        <w:gridCol w:w="3691"/>
+        <w:gridCol w:w="3959"/>
+        <w:gridCol w:w="2069"/>
       </w:tblGrid>
       <w:tr>
         <w:trPr>
@@ -12236,12 +12245,12 @@
         <w:tblLook w:val="04A0" w:firstRow="1" w:lastRow="0" w:firstColumn="1" w:lastColumn="0" w:noHBand="0" w:noVBand="1"/>
       </w:tblPr>
       <w:tblGrid>
-        <w:gridCol w:w="1417"/>
-        <w:gridCol w:w="1503"/>
-        <w:gridCol w:w="1328"/>
-        <w:gridCol w:w="3716"/>
-        <w:gridCol w:w="3891"/>
-        <w:gridCol w:w="2033"/>
+        <w:gridCol w:w="1441"/>
+        <w:gridCol w:w="1529"/>
+        <w:gridCol w:w="1351"/>
+        <w:gridCol w:w="3781"/>
+        <w:gridCol w:w="3959"/>
+        <w:gridCol w:w="2069"/>
       </w:tblGrid>
       <w:tr>
         <w:trPr>
@@ -12999,12 +13008,12 @@
         <w:tblLook w:val="04A0" w:firstRow="1" w:lastRow="0" w:firstColumn="1" w:lastColumn="0" w:noHBand="0" w:noVBand="1"/>
       </w:tblPr>
       <w:tblGrid>
-        <w:gridCol w:w="1414"/>
-        <w:gridCol w:w="1505"/>
-        <w:gridCol w:w="1325"/>
-        <w:gridCol w:w="3716"/>
-        <w:gridCol w:w="3893"/>
-        <w:gridCol w:w="2211"/>
+        <w:gridCol w:w="1440"/>
+        <w:gridCol w:w="1531"/>
+        <w:gridCol w:w="1348"/>
+        <w:gridCol w:w="3780"/>
+        <w:gridCol w:w="3961"/>
+        <w:gridCol w:w="2249"/>
       </w:tblGrid>
       <w:tr>
         <w:trPr>
@@ -13646,11 +13655,11 @@
               <w:t>Email is not a valid email address</w:t>
             </w:r>
             <w:r>
-              <w:t xml:space="preserve">” to inform the user that the email is invalid. It can </w:t>
+              <w:t xml:space="preserve">” to inform the user that the email is invalid. It can only be valid if it contains the </w:t>
             </w:r>
             <w:r>
               <w:lastRenderedPageBreak/>
-              <w:t xml:space="preserve">only be valid if it contains the characters “@” and “.” </w:t>
+              <w:t xml:space="preserve">characters “@” and “.” </w:t>
             </w:r>
           </w:p>
         </w:tc>
@@ -14213,12 +14222,12 @@
         <w:tblLook w:val="04A0" w:firstRow="1" w:lastRow="0" w:firstColumn="1" w:lastColumn="0" w:noHBand="0" w:noVBand="1"/>
       </w:tblPr>
       <w:tblGrid>
-        <w:gridCol w:w="1414"/>
-        <w:gridCol w:w="1505"/>
-        <w:gridCol w:w="1325"/>
-        <w:gridCol w:w="3716"/>
-        <w:gridCol w:w="3893"/>
-        <w:gridCol w:w="2211"/>
+        <w:gridCol w:w="1440"/>
+        <w:gridCol w:w="1531"/>
+        <w:gridCol w:w="1348"/>
+        <w:gridCol w:w="3780"/>
+        <w:gridCol w:w="3961"/>
+        <w:gridCol w:w="2249"/>
       </w:tblGrid>
       <w:tr>
         <w:trPr>
@@ -15601,12 +15610,12 @@
         <w:tblLook w:val="04A0" w:firstRow="1" w:lastRow="0" w:firstColumn="1" w:lastColumn="0" w:noHBand="0" w:noVBand="1"/>
       </w:tblPr>
       <w:tblGrid>
-        <w:gridCol w:w="1414"/>
-        <w:gridCol w:w="1505"/>
-        <w:gridCol w:w="1325"/>
-        <w:gridCol w:w="3629"/>
-        <w:gridCol w:w="3980"/>
-        <w:gridCol w:w="2211"/>
+        <w:gridCol w:w="1440"/>
+        <w:gridCol w:w="1531"/>
+        <w:gridCol w:w="1348"/>
+        <w:gridCol w:w="3692"/>
+        <w:gridCol w:w="4049"/>
+        <w:gridCol w:w="2249"/>
       </w:tblGrid>
       <w:tr>
         <w:trPr>
@@ -17062,12 +17071,12 @@
         <w:tblLook w:val="04A0" w:firstRow="1" w:lastRow="0" w:firstColumn="1" w:lastColumn="0" w:noHBand="0" w:noVBand="1"/>
       </w:tblPr>
       <w:tblGrid>
-        <w:gridCol w:w="1415"/>
-        <w:gridCol w:w="1592"/>
-        <w:gridCol w:w="1240"/>
-        <w:gridCol w:w="3626"/>
-        <w:gridCol w:w="3980"/>
-        <w:gridCol w:w="2211"/>
+        <w:gridCol w:w="1440"/>
+        <w:gridCol w:w="1620"/>
+        <w:gridCol w:w="1262"/>
+        <w:gridCol w:w="3689"/>
+        <w:gridCol w:w="4049"/>
+        <w:gridCol w:w="2249"/>
       </w:tblGrid>
       <w:tr>
         <w:trPr>
@@ -17841,12 +17850,12 @@
         <w:tblLook w:val="04A0" w:firstRow="1" w:lastRow="0" w:firstColumn="1" w:lastColumn="0" w:noHBand="0" w:noVBand="1"/>
       </w:tblPr>
       <w:tblGrid>
-        <w:gridCol w:w="1414"/>
-        <w:gridCol w:w="1415"/>
-        <w:gridCol w:w="1415"/>
-        <w:gridCol w:w="3629"/>
-        <w:gridCol w:w="3980"/>
-        <w:gridCol w:w="2211"/>
+        <w:gridCol w:w="1440"/>
+        <w:gridCol w:w="1440"/>
+        <w:gridCol w:w="1439"/>
+        <w:gridCol w:w="3692"/>
+        <w:gridCol w:w="4049"/>
+        <w:gridCol w:w="2249"/>
       </w:tblGrid>
       <w:tr>
         <w:trPr>
@@ -18837,12 +18846,12 @@
         <w:tblLook w:val="04A0" w:firstRow="1" w:lastRow="0" w:firstColumn="1" w:lastColumn="0" w:noHBand="0" w:noVBand="1"/>
       </w:tblPr>
       <w:tblGrid>
-        <w:gridCol w:w="1414"/>
-        <w:gridCol w:w="1415"/>
-        <w:gridCol w:w="1415"/>
-        <w:gridCol w:w="3629"/>
-        <w:gridCol w:w="3980"/>
-        <w:gridCol w:w="2211"/>
+        <w:gridCol w:w="1440"/>
+        <w:gridCol w:w="1440"/>
+        <w:gridCol w:w="1439"/>
+        <w:gridCol w:w="3692"/>
+        <w:gridCol w:w="4049"/>
+        <w:gridCol w:w="2249"/>
       </w:tblGrid>
       <w:tr>
         <w:trPr>
@@ -19087,7 +19096,7 @@
                 <w:sz w:val="24"/>
                 <w:szCs w:val="24"/>
               </w:rPr>
-              <w:t>Medium</w:t>
+              <w:t>High</w:t>
             </w:r>
           </w:p>
         </w:tc>
@@ -19475,7 +19484,12 @@
               <w:cnfStyle w:val="000000100000" w:firstRow="0" w:lastRow="0" w:firstColumn="0" w:lastColumn="0" w:oddVBand="0" w:evenVBand="0" w:oddHBand="1" w:evenHBand="0" w:firstRowFirstColumn="0" w:firstRowLastColumn="0" w:lastRowFirstColumn="0" w:lastRowLastColumn="0"/>
             </w:pPr>
             <w:r>
-              <w:t>Form field must not accept entries not in date format. The Return Date must be a date ahead of Departure Date. This should not be null.</w:t>
+              <w:t>Form field must not accept entries not in date format. The Return Date must be a date ahead of Departure</w:t>
+            </w:r>
+            <w:bookmarkStart w:id="0" w:name="_GoBack"/>
+            <w:bookmarkEnd w:id="0"/>
+            <w:r>
+              <w:t xml:space="preserve"> Date. This should not be null.</w:t>
             </w:r>
           </w:p>
         </w:tc>
@@ -19625,6 +19639,28 @@
                 <w:b w:val="0"/>
                 <w:sz w:val="16"/>
               </w:rPr>
+              <w:t>FE-</w:t>
+            </w:r>
+            <w:r>
+              <w:rPr>
+                <w:b w:val="0"/>
+                <w:sz w:val="16"/>
+              </w:rPr>
+              <w:t>TACTC8</w:t>
+            </w:r>
+          </w:p>
+          <w:p>
+            <w:pPr>
+              <w:rPr>
+                <w:b w:val="0"/>
+                <w:sz w:val="16"/>
+              </w:rPr>
+            </w:pPr>
+            <w:r>
+              <w:rPr>
+                <w:b w:val="0"/>
+                <w:sz w:val="16"/>
+              </w:rPr>
               <w:lastRenderedPageBreak/>
               <w:t>FE-</w:t>
             </w:r>
@@ -19633,28 +19669,6 @@
                 <w:b w:val="0"/>
                 <w:sz w:val="16"/>
               </w:rPr>
-              <w:t>TACTC8</w:t>
-            </w:r>
-          </w:p>
-          <w:p>
-            <w:pPr>
-              <w:rPr>
-                <w:b w:val="0"/>
-                <w:sz w:val="16"/>
-              </w:rPr>
-            </w:pPr>
-            <w:r>
-              <w:rPr>
-                <w:b w:val="0"/>
-                <w:sz w:val="16"/>
-              </w:rPr>
-              <w:t>FE-</w:t>
-            </w:r>
-            <w:r>
-              <w:rPr>
-                <w:b w:val="0"/>
-                <w:sz w:val="16"/>
-              </w:rPr>
               <w:t>TAUTC8</w:t>
             </w:r>
           </w:p>
@@ -19669,6 +19683,7 @@
               <w:cnfStyle w:val="000000100000" w:firstRow="0" w:lastRow="0" w:firstColumn="0" w:lastColumn="0" w:oddVBand="0" w:evenVBand="0" w:oddHBand="1" w:evenHBand="0" w:firstRowFirstColumn="0" w:firstRowLastColumn="0" w:lastRowFirstColumn="0" w:lastRowLastColumn="0"/>
             </w:pPr>
             <w:r>
+              <w:lastRenderedPageBreak/>
               <w:t>Validate Destination</w:t>
             </w:r>
           </w:p>
@@ -19682,7 +19697,11 @@
               <w:cnfStyle w:val="000000100000" w:firstRow="0" w:lastRow="0" w:firstColumn="0" w:lastColumn="0" w:oddVBand="0" w:evenVBand="0" w:oddHBand="1" w:evenHBand="0" w:firstRowFirstColumn="0" w:firstRowLastColumn="0" w:lastRowFirstColumn="0" w:lastRowLastColumn="0"/>
             </w:pPr>
             <w:r>
-              <w:t>Form Field must be in alphabet form, must not accept numeric values. This should not be null.</w:t>
+              <w:t xml:space="preserve">Form Field must be in alphabet form, </w:t>
+            </w:r>
+            <w:r>
+              <w:lastRenderedPageBreak/>
+              <w:t>must not accept numeric values. This should not be null.</w:t>
             </w:r>
           </w:p>
         </w:tc>
@@ -19728,6 +19747,7 @@
                 <w:b w:val="0"/>
                 <w:sz w:val="16"/>
               </w:rPr>
+              <w:lastRenderedPageBreak/>
               <w:t>FE-</w:t>
             </w:r>
             <w:r>
@@ -20652,15 +20672,7 @@
         <w:rPr>
           <w:b/>
         </w:rPr>
-        <w:t>_____________________________________________________________________________________________________________________________________________________________________________________________________________________________________________________________________________________________________________________</w:t>
-      </w:r>
-      <w:bookmarkStart w:id="0" w:name="_GoBack"/>
-      <w:bookmarkEnd w:id="0"/>
-      <w:r>
-        <w:rPr>
-          <w:b/>
-        </w:rPr>
-        <w:t>_____________________________________________</w:t>
+        <w:t>__________________________________________________________________________________________________________________________________________________________________________________________________________________________________________________________________________________________________________________________________________________________________</w:t>
       </w:r>
     </w:p>
     <w:p>
@@ -20702,7 +20714,7 @@
 </file>
 
 <file path=word/numbering.xml><?xml version="1.0" encoding="utf-8"?>
-<w:numbering xmlns:wpc="http://schemas.microsoft.com/office/word/2010/wordprocessingCanvas" xmlns:mc="http://schemas.openxmlformats.org/markup-compatibility/2006" xmlns:o="urn:schemas-microsoft-com:office:office" xmlns:r="http://schemas.openxmlformats.org/officeDocument/2006/relationships" xmlns:m="http://schemas.openxmlformats.org/officeDocument/2006/math" xmlns:v="urn:schemas-microsoft-com:vml" xmlns:wp14="http://schemas.microsoft.com/office/word/2010/wordprocessingDrawing" xmlns:wp="http://schemas.openxmlformats.org/drawingml/2006/wordprocessingDrawing" xmlns:w10="urn:schemas-microsoft-com:office:word" xmlns:w="http://schemas.openxmlformats.org/wordprocessingml/2006/main" xmlns:w14="http://schemas.microsoft.com/office/word/2010/wordml" xmlns:w15="http://schemas.microsoft.com/office/word/2012/wordml" xmlns:wpg="http://schemas.microsoft.com/office/word/2010/wordprocessingGroup" xmlns:wpi="http://schemas.microsoft.com/office/word/2010/wordprocessingInk" xmlns:wne="http://schemas.microsoft.com/office/word/2006/wordml" xmlns:wps="http://schemas.microsoft.com/office/word/2010/wordprocessingShape" mc:Ignorable="w14 w15 wp14">
+<w:numbering xmlns:wpc="http://schemas.microsoft.com/office/word/2010/wordprocessingCanvas" xmlns:mc="http://schemas.openxmlformats.org/markup-compatibility/2006" xmlns:o="urn:schemas-microsoft-com:office:office" xmlns:r="http://schemas.openxmlformats.org/officeDocument/2006/relationships" xmlns:m="http://schemas.openxmlformats.org/officeDocument/2006/math" xmlns:v="urn:schemas-microsoft-com:vml" xmlns:wp14="http://schemas.microsoft.com/office/word/2010/wordprocessingDrawing" xmlns:wp="http://schemas.openxmlformats.org/drawingml/2006/wordprocessingDrawing" xmlns:w10="urn:schemas-microsoft-com:office:word" xmlns:w="http://schemas.openxmlformats.org/wordprocessingml/2006/main" xmlns:w14="http://schemas.microsoft.com/office/word/2010/wordml" xmlns:wpg="http://schemas.microsoft.com/office/word/2010/wordprocessingGroup" xmlns:wpi="http://schemas.microsoft.com/office/word/2010/wordprocessingInk" xmlns:wne="http://schemas.microsoft.com/office/word/2006/wordml" xmlns:wps="http://schemas.microsoft.com/office/word/2010/wordprocessingShape" mc:Ignorable="w14 wp14">
   <w:numPicBullet w:numPicBulletId="0">
     <w:pict>
       <v:shapetype id="_x0000_t75" coordsize="21600,21600" o:spt="75" o:preferrelative="t" path="m@4@5l@4@11@9@11@9@5xe" filled="f" stroked="f">
@@ -20724,14 +20736,14 @@
         <v:path o:extrusionok="f" gradientshapeok="t" o:connecttype="rect"/>
         <o:lock v:ext="edit" aspectratio="t"/>
       </v:shapetype>
-      <v:shape id="_x0000_i1126" type="#_x0000_t75" style="width:10.9pt;height:10.9pt" o:bullet="t">
+      <v:shape id="_x0000_i1028" type="#_x0000_t75" style="width:10.85pt;height:10.85pt" o:bullet="t">
         <v:imagedata r:id="rId1" o:title="mso81E4"/>
       </v:shape>
     </w:pict>
   </w:numPicBullet>
   <w:numPicBullet w:numPicBulletId="1">
     <w:pict>
-      <v:shape id="_x0000_i1127" type="#_x0000_t75" style="width:13.4pt;height:13.4pt" o:bullet="t">
+      <v:shape id="_x0000_i1029" type="#_x0000_t75" style="width:13.15pt;height:13.15pt" o:bullet="t">
         <v:imagedata r:id="rId2" o:title="BD21329_"/>
       </v:shape>
     </w:pict>
@@ -21560,7 +21572,7 @@
 </file>
 
 <file path=word/styles.xml><?xml version="1.0" encoding="utf-8"?>
-<w:styles xmlns:mc="http://schemas.openxmlformats.org/markup-compatibility/2006" xmlns:r="http://schemas.openxmlformats.org/officeDocument/2006/relationships" xmlns:w="http://schemas.openxmlformats.org/wordprocessingml/2006/main" xmlns:w14="http://schemas.microsoft.com/office/word/2010/wordml" xmlns:w15="http://schemas.microsoft.com/office/word/2012/wordml" mc:Ignorable="w14 w15">
+<w:styles xmlns:mc="http://schemas.openxmlformats.org/markup-compatibility/2006" xmlns:r="http://schemas.openxmlformats.org/officeDocument/2006/relationships" xmlns:w="http://schemas.openxmlformats.org/wordprocessingml/2006/main" xmlns:w14="http://schemas.microsoft.com/office/word/2010/wordml" mc:Ignorable="w14">
   <w:docDefaults>
     <w:rPrDefault>
       <w:rPr>
@@ -21576,378 +21588,144 @@
       </w:pPr>
     </w:pPrDefault>
   </w:docDefaults>
-  <w:latentStyles w:defLockedState="0" w:defUIPriority="99" w:defSemiHidden="0" w:defUnhideWhenUsed="0" w:defQFormat="0" w:count="371">
-    <w:lsdException w:name="Normal" w:uiPriority="0" w:qFormat="1"/>
-    <w:lsdException w:name="heading 1" w:uiPriority="9" w:qFormat="1"/>
-    <w:lsdException w:name="heading 2" w:semiHidden="1" w:uiPriority="9" w:unhideWhenUsed="1" w:qFormat="1"/>
-    <w:lsdException w:name="heading 3" w:semiHidden="1" w:uiPriority="9" w:unhideWhenUsed="1" w:qFormat="1"/>
-    <w:lsdException w:name="heading 4" w:semiHidden="1" w:uiPriority="9" w:unhideWhenUsed="1" w:qFormat="1"/>
-    <w:lsdException w:name="heading 5" w:semiHidden="1" w:uiPriority="9" w:unhideWhenUsed="1" w:qFormat="1"/>
-    <w:lsdException w:name="heading 6" w:semiHidden="1" w:uiPriority="9" w:unhideWhenUsed="1" w:qFormat="1"/>
-    <w:lsdException w:name="heading 7" w:semiHidden="1" w:uiPriority="9" w:unhideWhenUsed="1" w:qFormat="1"/>
-    <w:lsdException w:name="heading 8" w:semiHidden="1" w:uiPriority="9" w:unhideWhenUsed="1" w:qFormat="1"/>
-    <w:lsdException w:name="heading 9" w:semiHidden="1" w:uiPriority="9" w:unhideWhenUsed="1" w:qFormat="1"/>
-    <w:lsdException w:name="index 1" w:semiHidden="1" w:unhideWhenUsed="1"/>
-    <w:lsdException w:name="index 2" w:semiHidden="1" w:unhideWhenUsed="1"/>
-    <w:lsdException w:name="index 3" w:semiHidden="1" w:unhideWhenUsed="1"/>
-    <w:lsdException w:name="index 4" w:semiHidden="1" w:unhideWhenUsed="1"/>
-    <w:lsdException w:name="index 5" w:semiHidden="1" w:unhideWhenUsed="1"/>
-    <w:lsdException w:name="index 6" w:semiHidden="1" w:unhideWhenUsed="1"/>
-    <w:lsdException w:name="index 7" w:semiHidden="1" w:unhideWhenUsed="1"/>
-    <w:lsdException w:name="index 8" w:semiHidden="1" w:unhideWhenUsed="1"/>
-    <w:lsdException w:name="index 9" w:semiHidden="1" w:unhideWhenUsed="1"/>
-    <w:lsdException w:name="toc 1" w:semiHidden="1" w:uiPriority="39" w:unhideWhenUsed="1"/>
-    <w:lsdException w:name="toc 2" w:semiHidden="1" w:uiPriority="39" w:unhideWhenUsed="1"/>
-    <w:lsdException w:name="toc 3" w:semiHidden="1" w:uiPriority="39" w:unhideWhenUsed="1"/>
-    <w:lsdException w:name="toc 4" w:semiHidden="1" w:uiPriority="39" w:unhideWhenUsed="1"/>
-    <w:lsdException w:name="toc 5" w:semiHidden="1" w:uiPriority="39" w:unhideWhenUsed="1"/>
-    <w:lsdException w:name="toc 6" w:semiHidden="1" w:uiPriority="39" w:unhideWhenUsed="1"/>
-    <w:lsdException w:name="toc 7" w:semiHidden="1" w:uiPriority="39" w:unhideWhenUsed="1"/>
-    <w:lsdException w:name="toc 8" w:semiHidden="1" w:uiPriority="39" w:unhideWhenUsed="1"/>
-    <w:lsdException w:name="toc 9" w:semiHidden="1" w:uiPriority="39" w:unhideWhenUsed="1"/>
-    <w:lsdException w:name="Normal Indent" w:semiHidden="1" w:unhideWhenUsed="1"/>
-    <w:lsdException w:name="footnote text" w:semiHidden="1" w:unhideWhenUsed="1"/>
-    <w:lsdException w:name="annotation text" w:semiHidden="1" w:unhideWhenUsed="1"/>
-    <w:lsdException w:name="header" w:semiHidden="1" w:unhideWhenUsed="1"/>
-    <w:lsdException w:name="footer" w:semiHidden="1" w:unhideWhenUsed="1"/>
-    <w:lsdException w:name="index heading" w:semiHidden="1" w:unhideWhenUsed="1"/>
-    <w:lsdException w:name="caption" w:semiHidden="1" w:uiPriority="35" w:unhideWhenUsed="1" w:qFormat="1"/>
-    <w:lsdException w:name="table of figures" w:semiHidden="1" w:unhideWhenUsed="1"/>
-    <w:lsdException w:name="envelope address" w:semiHidden="1" w:unhideWhenUsed="1"/>
-    <w:lsdException w:name="envelope return" w:semiHidden="1" w:unhideWhenUsed="1"/>
-    <w:lsdException w:name="footnote reference" w:semiHidden="1" w:unhideWhenUsed="1"/>
-    <w:lsdException w:name="annotation reference" w:semiHidden="1" w:unhideWhenUsed="1"/>
-    <w:lsdException w:name="line number" w:semiHidden="1" w:unhideWhenUsed="1"/>
-    <w:lsdException w:name="page number" w:semiHidden="1" w:unhideWhenUsed="1"/>
-    <w:lsdException w:name="endnote reference" w:semiHidden="1" w:unhideWhenUsed="1"/>
-    <w:lsdException w:name="endnote text" w:semiHidden="1" w:unhideWhenUsed="1"/>
-    <w:lsdException w:name="table of authorities" w:semiHidden="1" w:unhideWhenUsed="1"/>
-    <w:lsdException w:name="macro" w:semiHidden="1" w:unhideWhenUsed="1"/>
-    <w:lsdException w:name="toa heading" w:semiHidden="1" w:unhideWhenUsed="1"/>
-    <w:lsdException w:name="List" w:semiHidden="1" w:unhideWhenUsed="1"/>
-    <w:lsdException w:name="List Bullet" w:semiHidden="1" w:unhideWhenUsed="1"/>
-    <w:lsdException w:name="List Number" w:semiHidden="1" w:unhideWhenUsed="1"/>
-    <w:lsdException w:name="List 2" w:semiHidden="1" w:unhideWhenUsed="1"/>
-    <w:lsdException w:name="List 3" w:semiHidden="1" w:unhideWhenUsed="1"/>
-    <w:lsdException w:name="List 4" w:semiHidden="1" w:unhideWhenUsed="1"/>
-    <w:lsdException w:name="List 5" w:semiHidden="1" w:unhideWhenUsed="1"/>
-    <w:lsdException w:name="List Bullet 2" w:semiHidden="1" w:unhideWhenUsed="1"/>
-    <w:lsdException w:name="List Bullet 3" w:semiHidden="1" w:unhideWhenUsed="1"/>
-    <w:lsdException w:name="List Bullet 4" w:semiHidden="1" w:unhideWhenUsed="1"/>
-    <w:lsdException w:name="List Bullet 5" w:semiHidden="1" w:unhideWhenUsed="1"/>
-    <w:lsdException w:name="List Number 2" w:semiHidden="1" w:unhideWhenUsed="1"/>
-    <w:lsdException w:name="List Number 3" w:semiHidden="1" w:unhideWhenUsed="1"/>
-    <w:lsdException w:name="List Number 4" w:semiHidden="1" w:unhideWhenUsed="1"/>
-    <w:lsdException w:name="List Number 5" w:semiHidden="1" w:unhideWhenUsed="1"/>
-    <w:lsdException w:name="Title" w:uiPriority="10" w:qFormat="1"/>
-    <w:lsdException w:name="Closing" w:semiHidden="1" w:unhideWhenUsed="1"/>
-    <w:lsdException w:name="Signature" w:semiHidden="1" w:unhideWhenUsed="1"/>
-    <w:lsdException w:name="Default Paragraph Font" w:semiHidden="1" w:uiPriority="1" w:unhideWhenUsed="1"/>
-    <w:lsdException w:name="Body Text" w:semiHidden="1" w:unhideWhenUsed="1"/>
-    <w:lsdException w:name="Body Text Indent" w:semiHidden="1" w:unhideWhenUsed="1"/>
-    <w:lsdException w:name="List Continue" w:semiHidden="1" w:unhideWhenUsed="1"/>
-    <w:lsdException w:name="List Continue 2" w:semiHidden="1" w:unhideWhenUsed="1"/>
-    <w:lsdException w:name="List Continue 3" w:semiHidden="1" w:unhideWhenUsed="1"/>
-    <w:lsdException w:name="List Continue 4" w:semiHidden="1" w:unhideWhenUsed="1"/>
-    <w:lsdException w:name="List Continue 5" w:semiHidden="1" w:unhideWhenUsed="1"/>
-    <w:lsdException w:name="Message Header" w:semiHidden="1" w:unhideWhenUsed="1"/>
-    <w:lsdException w:name="Subtitle" w:uiPriority="11" w:qFormat="1"/>
-    <w:lsdException w:name="Salutation" w:semiHidden="1" w:unhideWhenUsed="1"/>
-    <w:lsdException w:name="Date" w:semiHidden="1" w:unhideWhenUsed="1"/>
-    <w:lsdException w:name="Body Text First Indent" w:semiHidden="1" w:unhideWhenUsed="1"/>
-    <w:lsdException w:name="Body Text First Indent 2" w:semiHidden="1" w:unhideWhenUsed="1"/>
-    <w:lsdException w:name="Note Heading" w:semiHidden="1" w:unhideWhenUsed="1"/>
-    <w:lsdException w:name="Body Text 2" w:semiHidden="1" w:unhideWhenUsed="1"/>
-    <w:lsdException w:name="Body Text 3" w:semiHidden="1" w:unhideWhenUsed="1"/>
-    <w:lsdException w:name="Body Text Indent 2" w:semiHidden="1" w:unhideWhenUsed="1"/>
-    <w:lsdException w:name="Body Text Indent 3" w:semiHidden="1" w:unhideWhenUsed="1"/>
-    <w:lsdException w:name="Block Text" w:semiHidden="1" w:unhideWhenUsed="1"/>
-    <w:lsdException w:name="Hyperlink" w:semiHidden="1" w:unhideWhenUsed="1"/>
-    <w:lsdException w:name="FollowedHyperlink" w:semiHidden="1" w:unhideWhenUsed="1"/>
-    <w:lsdException w:name="Strong" w:uiPriority="22" w:qFormat="1"/>
-    <w:lsdException w:name="Emphasis" w:uiPriority="20" w:qFormat="1"/>
-    <w:lsdException w:name="Document Map" w:semiHidden="1" w:unhideWhenUsed="1"/>
-    <w:lsdException w:name="Plain Text" w:semiHidden="1" w:unhideWhenUsed="1"/>
-    <w:lsdException w:name="E-mail Signature" w:semiHidden="1" w:unhideWhenUsed="1"/>
-    <w:lsdException w:name="HTML Top of Form" w:semiHidden="1" w:unhideWhenUsed="1"/>
-    <w:lsdException w:name="HTML Bottom of Form" w:semiHidden="1" w:unhideWhenUsed="1"/>
-    <w:lsdException w:name="Normal (Web)" w:semiHidden="1" w:unhideWhenUsed="1"/>
-    <w:lsdException w:name="HTML Acronym" w:semiHidden="1" w:unhideWhenUsed="1"/>
-    <w:lsdException w:name="HTML Address" w:semiHidden="1" w:unhideWhenUsed="1"/>
-    <w:lsdException w:name="HTML Cite" w:semiHidden="1" w:unhideWhenUsed="1"/>
-    <w:lsdException w:name="HTML Code" w:semiHidden="1" w:unhideWhenUsed="1"/>
-    <w:lsdException w:name="HTML Definition" w:semiHidden="1" w:unhideWhenUsed="1"/>
-    <w:lsdException w:name="HTML Keyboard" w:semiHidden="1" w:unhideWhenUsed="1"/>
-    <w:lsdException w:name="HTML Preformatted" w:semiHidden="1" w:unhideWhenUsed="1"/>
-    <w:lsdException w:name="HTML Sample" w:semiHidden="1" w:unhideWhenUsed="1"/>
-    <w:lsdException w:name="HTML Typewriter" w:semiHidden="1" w:unhideWhenUsed="1"/>
-    <w:lsdException w:name="HTML Variable" w:semiHidden="1" w:unhideWhenUsed="1"/>
-    <w:lsdException w:name="Normal Table" w:semiHidden="1" w:unhideWhenUsed="1"/>
-    <w:lsdException w:name="annotation subject" w:semiHidden="1" w:unhideWhenUsed="1"/>
-    <w:lsdException w:name="No List" w:semiHidden="1" w:unhideWhenUsed="1"/>
-    <w:lsdException w:name="Outline List 1" w:semiHidden="1" w:unhideWhenUsed="1"/>
-    <w:lsdException w:name="Outline List 2" w:semiHidden="1" w:unhideWhenUsed="1"/>
-    <w:lsdException w:name="Outline List 3" w:semiHidden="1" w:unhideWhenUsed="1"/>
-    <w:lsdException w:name="Table Simple 1" w:semiHidden="1" w:unhideWhenUsed="1"/>
-    <w:lsdException w:name="Table Simple 2" w:semiHidden="1" w:unhideWhenUsed="1"/>
-    <w:lsdException w:name="Table Simple 3" w:semiHidden="1" w:unhideWhenUsed="1"/>
-    <w:lsdException w:name="Table Classic 1" w:semiHidden="1" w:unhideWhenUsed="1"/>
-    <w:lsdException w:name="Table Classic 2" w:semiHidden="1" w:unhideWhenUsed="1"/>
-    <w:lsdException w:name="Table Classic 3" w:semiHidden="1" w:unhideWhenUsed="1"/>
-    <w:lsdException w:name="Table Classic 4" w:semiHidden="1" w:unhideWhenUsed="1"/>
-    <w:lsdException w:name="Table Colorful 1" w:semiHidden="1" w:unhideWhenUsed="1"/>
-    <w:lsdException w:name="Table Colorful 2" w:semiHidden="1" w:unhideWhenUsed="1"/>
-    <w:lsdException w:name="Table Colorful 3" w:semiHidden="1" w:unhideWhenUsed="1"/>
-    <w:lsdException w:name="Table Columns 1" w:semiHidden="1" w:unhideWhenUsed="1"/>
-    <w:lsdException w:name="Table Columns 2" w:semiHidden="1" w:unhideWhenUsed="1"/>
-    <w:lsdException w:name="Table Columns 3" w:semiHidden="1" w:unhideWhenUsed="1"/>
-    <w:lsdException w:name="Table Columns 4" w:semiHidden="1" w:unhideWhenUsed="1"/>
-    <w:lsdException w:name="Table Columns 5" w:semiHidden="1" w:unhideWhenUsed="1"/>
-    <w:lsdException w:name="Table Grid 1" w:semiHidden="1" w:unhideWhenUsed="1"/>
-    <w:lsdException w:name="Table Grid 2" w:semiHidden="1" w:unhideWhenUsed="1"/>
-    <w:lsdException w:name="Table Grid 3" w:semiHidden="1" w:unhideWhenUsed="1"/>
-    <w:lsdException w:name="Table Grid 4" w:semiHidden="1" w:unhideWhenUsed="1"/>
-    <w:lsdException w:name="Table Grid 5" w:semiHidden="1" w:unhideWhenUsed="1"/>
-    <w:lsdException w:name="Table Grid 6" w:semiHidden="1" w:unhideWhenUsed="1"/>
-    <w:lsdException w:name="Table Grid 7" w:semiHidden="1" w:unhideWhenUsed="1"/>
-    <w:lsdException w:name="Table Grid 8" w:semiHidden="1" w:unhideWhenUsed="1"/>
-    <w:lsdException w:name="Table List 1" w:semiHidden="1" w:unhideWhenUsed="1"/>
-    <w:lsdException w:name="Table List 2" w:semiHidden="1" w:unhideWhenUsed="1"/>
-    <w:lsdException w:name="Table List 3" w:semiHidden="1" w:unhideWhenUsed="1"/>
-    <w:lsdException w:name="Table List 4" w:semiHidden="1" w:unhideWhenUsed="1"/>
-    <w:lsdException w:name="Table List 5" w:semiHidden="1" w:unhideWhenUsed="1"/>
-    <w:lsdException w:name="Table List 6" w:semiHidden="1" w:unhideWhenUsed="1"/>
-    <w:lsdException w:name="Table List 7" w:semiHidden="1" w:unhideWhenUsed="1"/>
-    <w:lsdException w:name="Table List 8" w:semiHidden="1" w:unhideWhenUsed="1"/>
-    <w:lsdException w:name="Table 3D effects 1" w:semiHidden="1" w:unhideWhenUsed="1"/>
-    <w:lsdException w:name="Table 3D effects 2" w:semiHidden="1" w:unhideWhenUsed="1"/>
-    <w:lsdException w:name="Table 3D effects 3" w:semiHidden="1" w:unhideWhenUsed="1"/>
-    <w:lsdException w:name="Table Contemporary" w:semiHidden="1" w:unhideWhenUsed="1"/>
-    <w:lsdException w:name="Table Elegant" w:semiHidden="1" w:unhideWhenUsed="1"/>
-    <w:lsdException w:name="Table Professional" w:semiHidden="1" w:unhideWhenUsed="1"/>
-    <w:lsdException w:name="Table Subtle 1" w:semiHidden="1" w:unhideWhenUsed="1"/>
-    <w:lsdException w:name="Table Subtle 2" w:semiHidden="1" w:unhideWhenUsed="1"/>
-    <w:lsdException w:name="Table Web 1" w:semiHidden="1" w:unhideWhenUsed="1"/>
-    <w:lsdException w:name="Table Web 2" w:semiHidden="1" w:unhideWhenUsed="1"/>
-    <w:lsdException w:name="Table Web 3" w:semiHidden="1" w:unhideWhenUsed="1"/>
-    <w:lsdException w:name="Balloon Text" w:semiHidden="1" w:unhideWhenUsed="1"/>
-    <w:lsdException w:name="Table Grid" w:uiPriority="39"/>
-    <w:lsdException w:name="Table Theme" w:semiHidden="1" w:unhideWhenUsed="1"/>
-    <w:lsdException w:name="Placeholder Text" w:semiHidden="1"/>
-    <w:lsdException w:name="No Spacing" w:uiPriority="1" w:qFormat="1"/>
-    <w:lsdException w:name="Light Shading" w:uiPriority="60"/>
-    <w:lsdException w:name="Light List" w:uiPriority="61"/>
-    <w:lsdException w:name="Light Grid" w:uiPriority="62"/>
-    <w:lsdException w:name="Medium Shading 1" w:uiPriority="63"/>
-    <w:lsdException w:name="Medium Shading 2" w:uiPriority="64"/>
-    <w:lsdException w:name="Medium List 1" w:uiPriority="65"/>
-    <w:lsdException w:name="Medium List 2" w:uiPriority="66"/>
-    <w:lsdException w:name="Medium Grid 1" w:uiPriority="67"/>
-    <w:lsdException w:name="Medium Grid 2" w:uiPriority="68"/>
-    <w:lsdException w:name="Medium Grid 3" w:uiPriority="69"/>
-    <w:lsdException w:name="Dark List" w:uiPriority="70"/>
-    <w:lsdException w:name="Colorful Shading" w:uiPriority="71"/>
-    <w:lsdException w:name="Colorful List" w:uiPriority="72"/>
-    <w:lsdException w:name="Colorful Grid" w:uiPriority="73"/>
-    <w:lsdException w:name="Light Shading Accent 1" w:uiPriority="60"/>
-    <w:lsdException w:name="Light List Accent 1" w:uiPriority="61"/>
-    <w:lsdException w:name="Light Grid Accent 1" w:uiPriority="62"/>
-    <w:lsdException w:name="Medium Shading 1 Accent 1" w:uiPriority="63"/>
-    <w:lsdException w:name="Medium Shading 2 Accent 1" w:uiPriority="64"/>
-    <w:lsdException w:name="Medium List 1 Accent 1" w:uiPriority="65"/>
-    <w:lsdException w:name="Revision" w:semiHidden="1"/>
-    <w:lsdException w:name="List Paragraph" w:uiPriority="34" w:qFormat="1"/>
-    <w:lsdException w:name="Quote" w:uiPriority="29" w:qFormat="1"/>
-    <w:lsdException w:name="Intense Quote" w:uiPriority="30" w:qFormat="1"/>
-    <w:lsdException w:name="Medium List 2 Accent 1" w:uiPriority="66"/>
-    <w:lsdException w:name="Medium Grid 1 Accent 1" w:uiPriority="67"/>
-    <w:lsdException w:name="Medium Grid 2 Accent 1" w:uiPriority="68"/>
-    <w:lsdException w:name="Medium Grid 3 Accent 1" w:uiPriority="69"/>
-    <w:lsdException w:name="Dark List Accent 1" w:uiPriority="70"/>
-    <w:lsdException w:name="Colorful Shading Accent 1" w:uiPriority="71"/>
-    <w:lsdException w:name="Colorful List Accent 1" w:uiPriority="72"/>
-    <w:lsdException w:name="Colorful Grid Accent 1" w:uiPriority="73"/>
-    <w:lsdException w:name="Light Shading Accent 2" w:uiPriority="60"/>
-    <w:lsdException w:name="Light List Accent 2" w:uiPriority="61"/>
-    <w:lsdException w:name="Light Grid Accent 2" w:uiPriority="62"/>
-    <w:lsdException w:name="Medium Shading 1 Accent 2" w:uiPriority="63"/>
-    <w:lsdException w:name="Medium Shading 2 Accent 2" w:uiPriority="64"/>
-    <w:lsdException w:name="Medium List 1 Accent 2" w:uiPriority="65"/>
-    <w:lsdException w:name="Medium List 2 Accent 2" w:uiPriority="66"/>
-    <w:lsdException w:name="Medium Grid 1 Accent 2" w:uiPriority="67"/>
-    <w:lsdException w:name="Medium Grid 2 Accent 2" w:uiPriority="68"/>
-    <w:lsdException w:name="Medium Grid 3 Accent 2" w:uiPriority="69"/>
-    <w:lsdException w:name="Dark List Accent 2" w:uiPriority="70"/>
-    <w:lsdException w:name="Colorful Shading Accent 2" w:uiPriority="71"/>
-    <w:lsdException w:name="Colorful List Accent 2" w:uiPriority="72"/>
-    <w:lsdException w:name="Colorful Grid Accent 2" w:uiPriority="73"/>
-    <w:lsdException w:name="Light Shading Accent 3" w:uiPriority="60"/>
-    <w:lsdException w:name="Light List Accent 3" w:uiPriority="61"/>
-    <w:lsdException w:name="Light Grid Accent 3" w:uiPriority="62"/>
-    <w:lsdException w:name="Medium Shading 1 Accent 3" w:uiPriority="63"/>
-    <w:lsdException w:name="Medium Shading 2 Accent 3" w:uiPriority="64"/>
-    <w:lsdException w:name="Medium List 1 Accent 3" w:uiPriority="65"/>
-    <w:lsdException w:name="Medium List 2 Accent 3" w:uiPriority="66"/>
-    <w:lsdException w:name="Medium Grid 1 Accent 3" w:uiPriority="67"/>
-    <w:lsdException w:name="Medium Grid 2 Accent 3" w:uiPriority="68"/>
-    <w:lsdException w:name="Medium Grid 3 Accent 3" w:uiPriority="69"/>
-    <w:lsdException w:name="Dark List Accent 3" w:uiPriority="70"/>
-    <w:lsdException w:name="Colorful Shading Accent 3" w:uiPriority="71"/>
-    <w:lsdException w:name="Colorful List Accent 3" w:uiPriority="72"/>
-    <w:lsdException w:name="Colorful Grid Accent 3" w:uiPriority="73"/>
-    <w:lsdException w:name="Light Shading Accent 4" w:uiPriority="60"/>
-    <w:lsdException w:name="Light List Accent 4" w:uiPriority="61"/>
-    <w:lsdException w:name="Light Grid Accent 4" w:uiPriority="62"/>
-    <w:lsdException w:name="Medium Shading 1 Accent 4" w:uiPriority="63"/>
-    <w:lsdException w:name="Medium Shading 2 Accent 4" w:uiPriority="64"/>
-    <w:lsdException w:name="Medium List 1 Accent 4" w:uiPriority="65"/>
-    <w:lsdException w:name="Medium List 2 Accent 4" w:uiPriority="66"/>
-    <w:lsdException w:name="Medium Grid 1 Accent 4" w:uiPriority="67"/>
-    <w:lsdException w:name="Medium Grid 2 Accent 4" w:uiPriority="68"/>
-    <w:lsdException w:name="Medium Grid 3 Accent 4" w:uiPriority="69"/>
-    <w:lsdException w:name="Dark List Accent 4" w:uiPriority="70"/>
-    <w:lsdException w:name="Colorful Shading Accent 4" w:uiPriority="71"/>
-    <w:lsdException w:name="Colorful List Accent 4" w:uiPriority="72"/>
-    <w:lsdException w:name="Colorful Grid Accent 4" w:uiPriority="73"/>
-    <w:lsdException w:name="Light Shading Accent 5" w:uiPriority="60"/>
-    <w:lsdException w:name="Light List Accent 5" w:uiPriority="61"/>
-    <w:lsdException w:name="Light Grid Accent 5" w:uiPriority="62"/>
-    <w:lsdException w:name="Medium Shading 1 Accent 5" w:uiPriority="63"/>
-    <w:lsdException w:name="Medium Shading 2 Accent 5" w:uiPriority="64"/>
-    <w:lsdException w:name="Medium List 1 Accent 5" w:uiPriority="65"/>
-    <w:lsdException w:name="Medium List 2 Accent 5" w:uiPriority="66"/>
-    <w:lsdException w:name="Medium Grid 1 Accent 5" w:uiPriority="67"/>
-    <w:lsdException w:name="Medium Grid 2 Accent 5" w:uiPriority="68"/>
-    <w:lsdException w:name="Medium Grid 3 Accent 5" w:uiPriority="69"/>
-    <w:lsdException w:name="Dark List Accent 5" w:uiPriority="70"/>
-    <w:lsdException w:name="Colorful Shading Accent 5" w:uiPriority="71"/>
-    <w:lsdException w:name="Colorful List Accent 5" w:uiPriority="72"/>
-    <w:lsdException w:name="Colorful Grid Accent 5" w:uiPriority="73"/>
-    <w:lsdException w:name="Light Shading Accent 6" w:uiPriority="60"/>
-    <w:lsdException w:name="Light List Accent 6" w:uiPriority="61"/>
-    <w:lsdException w:name="Light Grid Accent 6" w:uiPriority="62"/>
-    <w:lsdException w:name="Medium Shading 1 Accent 6" w:uiPriority="63"/>
-    <w:lsdException w:name="Medium Shading 2 Accent 6" w:uiPriority="64"/>
-    <w:lsdException w:name="Medium List 1 Accent 6" w:uiPriority="65"/>
-    <w:lsdException w:name="Medium List 2 Accent 6" w:uiPriority="66"/>
-    <w:lsdException w:name="Medium Grid 1 Accent 6" w:uiPriority="67"/>
-    <w:lsdException w:name="Medium Grid 2 Accent 6" w:uiPriority="68"/>
-    <w:lsdException w:name="Medium Grid 3 Accent 6" w:uiPriority="69"/>
-    <w:lsdException w:name="Dark List Accent 6" w:uiPriority="70"/>
-    <w:lsdException w:name="Colorful Shading Accent 6" w:uiPriority="71"/>
-    <w:lsdException w:name="Colorful List Accent 6" w:uiPriority="72"/>
-    <w:lsdException w:name="Colorful Grid Accent 6" w:uiPriority="73"/>
-    <w:lsdException w:name="Subtle Emphasis" w:uiPriority="19" w:qFormat="1"/>
-    <w:lsdException w:name="Intense Emphasis" w:uiPriority="21" w:qFormat="1"/>
-    <w:lsdException w:name="Subtle Reference" w:uiPriority="31" w:qFormat="1"/>
-    <w:lsdException w:name="Intense Reference" w:uiPriority="32" w:qFormat="1"/>
-    <w:lsdException w:name="Book Title" w:uiPriority="33" w:qFormat="1"/>
-    <w:lsdException w:name="Bibliography" w:semiHidden="1" w:uiPriority="37" w:unhideWhenUsed="1"/>
-    <w:lsdException w:name="TOC Heading" w:semiHidden="1" w:uiPriority="39" w:unhideWhenUsed="1" w:qFormat="1"/>
-    <w:lsdException w:name="Plain Table 1" w:uiPriority="41"/>
-    <w:lsdException w:name="Plain Table 2" w:uiPriority="42"/>
-    <w:lsdException w:name="Plain Table 3" w:uiPriority="43"/>
-    <w:lsdException w:name="Plain Table 4" w:uiPriority="44"/>
-    <w:lsdException w:name="Plain Table 5" w:uiPriority="45"/>
-    <w:lsdException w:name="Grid Table Light" w:uiPriority="40"/>
-    <w:lsdException w:name="Grid Table 1 Light" w:uiPriority="46"/>
-    <w:lsdException w:name="Grid Table 2" w:uiPriority="47"/>
-    <w:lsdException w:name="Grid Table 3" w:uiPriority="48"/>
-    <w:lsdException w:name="Grid Table 4" w:uiPriority="49"/>
-    <w:lsdException w:name="Grid Table 5 Dark" w:uiPriority="50"/>
-    <w:lsdException w:name="Grid Table 6 Colorful" w:uiPriority="51"/>
-    <w:lsdException w:name="Grid Table 7 Colorful" w:uiPriority="52"/>
-    <w:lsdException w:name="Grid Table 1 Light Accent 1" w:uiPriority="46"/>
-    <w:lsdException w:name="Grid Table 2 Accent 1" w:uiPriority="47"/>
-    <w:lsdException w:name="Grid Table 3 Accent 1" w:uiPriority="48"/>
-    <w:lsdException w:name="Grid Table 4 Accent 1" w:uiPriority="49"/>
-    <w:lsdException w:name="Grid Table 5 Dark Accent 1" w:uiPriority="50"/>
-    <w:lsdException w:name="Grid Table 6 Colorful Accent 1" w:uiPriority="51"/>
-    <w:lsdException w:name="Grid Table 7 Colorful Accent 1" w:uiPriority="52"/>
-    <w:lsdException w:name="Grid Table 1 Light Accent 2" w:uiPriority="46"/>
-    <w:lsdException w:name="Grid Table 2 Accent 2" w:uiPriority="47"/>
-    <w:lsdException w:name="Grid Table 3 Accent 2" w:uiPriority="48"/>
-    <w:lsdException w:name="Grid Table 4 Accent 2" w:uiPriority="49"/>
-    <w:lsdException w:name="Grid Table 5 Dark Accent 2" w:uiPriority="50"/>
-    <w:lsdException w:name="Grid Table 6 Colorful Accent 2" w:uiPriority="51"/>
-    <w:lsdException w:name="Grid Table 7 Colorful Accent 2" w:uiPriority="52"/>
-    <w:lsdException w:name="Grid Table 1 Light Accent 3" w:uiPriority="46"/>
-    <w:lsdException w:name="Grid Table 2 Accent 3" w:uiPriority="47"/>
-    <w:lsdException w:name="Grid Table 3 Accent 3" w:uiPriority="48"/>
-    <w:lsdException w:name="Grid Table 4 Accent 3" w:uiPriority="49"/>
-    <w:lsdException w:name="Grid Table 5 Dark Accent 3" w:uiPriority="50"/>
-    <w:lsdException w:name="Grid Table 6 Colorful Accent 3" w:uiPriority="51"/>
-    <w:lsdException w:name="Grid Table 7 Colorful Accent 3" w:uiPriority="52"/>
-    <w:lsdException w:name="Grid Table 1 Light Accent 4" w:uiPriority="46"/>
-    <w:lsdException w:name="Grid Table 2 Accent 4" w:uiPriority="47"/>
-    <w:lsdException w:name="Grid Table 3 Accent 4" w:uiPriority="48"/>
-    <w:lsdException w:name="Grid Table 4 Accent 4" w:uiPriority="49"/>
-    <w:lsdException w:name="Grid Table 5 Dark Accent 4" w:uiPriority="50"/>
-    <w:lsdException w:name="Grid Table 6 Colorful Accent 4" w:uiPriority="51"/>
-    <w:lsdException w:name="Grid Table 7 Colorful Accent 4" w:uiPriority="52"/>
-    <w:lsdException w:name="Grid Table 1 Light Accent 5" w:uiPriority="46"/>
-    <w:lsdException w:name="Grid Table 2 Accent 5" w:uiPriority="47"/>
-    <w:lsdException w:name="Grid Table 3 Accent 5" w:uiPriority="48"/>
-    <w:lsdException w:name="Grid Table 4 Accent 5" w:uiPriority="49"/>
-    <w:lsdException w:name="Grid Table 5 Dark Accent 5" w:uiPriority="50"/>
-    <w:lsdException w:name="Grid Table 6 Colorful Accent 5" w:uiPriority="51"/>
-    <w:lsdException w:name="Grid Table 7 Colorful Accent 5" w:uiPriority="52"/>
-    <w:lsdException w:name="Grid Table 1 Light Accent 6" w:uiPriority="46"/>
-    <w:lsdException w:name="Grid Table 2 Accent 6" w:uiPriority="47"/>
-    <w:lsdException w:name="Grid Table 3 Accent 6" w:uiPriority="48"/>
-    <w:lsdException w:name="Grid Table 4 Accent 6" w:uiPriority="49"/>
-    <w:lsdException w:name="Grid Table 5 Dark Accent 6" w:uiPriority="50"/>
-    <w:lsdException w:name="Grid Table 6 Colorful Accent 6" w:uiPriority="51"/>
-    <w:lsdException w:name="Grid Table 7 Colorful Accent 6" w:uiPriority="52"/>
-    <w:lsdException w:name="List Table 1 Light" w:uiPriority="46"/>
-    <w:lsdException w:name="List Table 2" w:uiPriority="47"/>
-    <w:lsdException w:name="List Table 3" w:uiPriority="48"/>
-    <w:lsdException w:name="List Table 4" w:uiPriority="49"/>
-    <w:lsdException w:name="List Table 5 Dark" w:uiPriority="50"/>
-    <w:lsdException w:name="List Table 6 Colorful" w:uiPriority="51"/>
-    <w:lsdException w:name="List Table 7 Colorful" w:uiPriority="52"/>
-    <w:lsdException w:name="List Table 1 Light Accent 1" w:uiPriority="46"/>
-    <w:lsdException w:name="List Table 2 Accent 1" w:uiPriority="47"/>
-    <w:lsdException w:name="List Table 3 Accent 1" w:uiPriority="48"/>
-    <w:lsdException w:name="List Table 4 Accent 1" w:uiPriority="49"/>
-    <w:lsdException w:name="List Table 5 Dark Accent 1" w:uiPriority="50"/>
-    <w:lsdException w:name="List Table 6 Colorful Accent 1" w:uiPriority="51"/>
-    <w:lsdException w:name="List Table 7 Colorful Accent 1" w:uiPriority="52"/>
-    <w:lsdException w:name="List Table 1 Light Accent 2" w:uiPriority="46"/>
-    <w:lsdException w:name="List Table 2 Accent 2" w:uiPriority="47"/>
-    <w:lsdException w:name="List Table 3 Accent 2" w:uiPriority="48"/>
-    <w:lsdException w:name="List Table 4 Accent 2" w:uiPriority="49"/>
-    <w:lsdException w:name="List Table 5 Dark Accent 2" w:uiPriority="50"/>
-    <w:lsdException w:name="List Table 6 Colorful Accent 2" w:uiPriority="51"/>
-    <w:lsdException w:name="List Table 7 Colorful Accent 2" w:uiPriority="52"/>
-    <w:lsdException w:name="List Table 1 Light Accent 3" w:uiPriority="46"/>
-    <w:lsdException w:name="List Table 2 Accent 3" w:uiPriority="47"/>
-    <w:lsdException w:name="List Table 3 Accent 3" w:uiPriority="48"/>
-    <w:lsdException w:name="List Table 4 Accent 3" w:uiPriority="49"/>
-    <w:lsdException w:name="List Table 5 Dark Accent 3" w:uiPriority="50"/>
-    <w:lsdException w:name="List Table 6 Colorful Accent 3" w:uiPriority="51"/>
-    <w:lsdException w:name="List Table 7 Colorful Accent 3" w:uiPriority="52"/>
-    <w:lsdException w:name="List Table 1 Light Accent 4" w:uiPriority="46"/>
-    <w:lsdException w:name="List Table 2 Accent 4" w:uiPriority="47"/>
-    <w:lsdException w:name="List Table 3 Accent 4" w:uiPriority="48"/>
-    <w:lsdException w:name="List Table 4 Accent 4" w:uiPriority="49"/>
-    <w:lsdException w:name="List Table 5 Dark Accent 4" w:uiPriority="50"/>
-    <w:lsdException w:name="List Table 6 Colorful Accent 4" w:uiPriority="51"/>
-    <w:lsdException w:name="List Table 7 Colorful Accent 4" w:uiPriority="52"/>
-    <w:lsdException w:name="List Table 1 Light Accent 5" w:uiPriority="46"/>
-    <w:lsdException w:name="List Table 2 Accent 5" w:uiPriority="47"/>
-    <w:lsdException w:name="List Table 3 Accent 5" w:uiPriority="48"/>
-    <w:lsdException w:name="List Table 4 Accent 5" w:uiPriority="49"/>
-    <w:lsdException w:name="List Table 5 Dark Accent 5" w:uiPriority="50"/>
-    <w:lsdException w:name="List Table 6 Colorful Accent 5" w:uiPriority="51"/>
-    <w:lsdException w:name="List Table 7 Colorful Accent 5" w:uiPriority="52"/>
-    <w:lsdException w:name="List Table 1 Light Accent 6" w:uiPriority="46"/>
-    <w:lsdException w:name="List Table 2 Accent 6" w:uiPriority="47"/>
-    <w:lsdException w:name="List Table 3 Accent 6" w:uiPriority="48"/>
-    <w:lsdException w:name="List Table 4 Accent 6" w:uiPriority="49"/>
-    <w:lsdException w:name="List Table 5 Dark Accent 6" w:uiPriority="50"/>
-    <w:lsdException w:name="List Table 6 Colorful Accent 6" w:uiPriority="51"/>
-    <w:lsdException w:name="List Table 7 Colorful Accent 6" w:uiPriority="52"/>
+  <w:latentStyles w:defLockedState="0" w:defUIPriority="99" w:defSemiHidden="1" w:defUnhideWhenUsed="1" w:defQFormat="0" w:count="267">
+    <w:lsdException w:name="Normal" w:semiHidden="0" w:uiPriority="0" w:unhideWhenUsed="0" w:qFormat="1"/>
+    <w:lsdException w:name="heading 1" w:semiHidden="0" w:uiPriority="9" w:unhideWhenUsed="0" w:qFormat="1"/>
+    <w:lsdException w:name="heading 2" w:uiPriority="9" w:qFormat="1"/>
+    <w:lsdException w:name="heading 3" w:uiPriority="9" w:qFormat="1"/>
+    <w:lsdException w:name="heading 4" w:uiPriority="9" w:qFormat="1"/>
+    <w:lsdException w:name="heading 5" w:uiPriority="9" w:qFormat="1"/>
+    <w:lsdException w:name="heading 6" w:uiPriority="9" w:qFormat="1"/>
+    <w:lsdException w:name="heading 7" w:uiPriority="9" w:qFormat="1"/>
+    <w:lsdException w:name="heading 8" w:uiPriority="9" w:qFormat="1"/>
+    <w:lsdException w:name="heading 9" w:uiPriority="9" w:qFormat="1"/>
+    <w:lsdException w:name="toc 1" w:uiPriority="39"/>
+    <w:lsdException w:name="toc 2" w:uiPriority="39"/>
+    <w:lsdException w:name="toc 3" w:uiPriority="39"/>
+    <w:lsdException w:name="toc 4" w:uiPriority="39"/>
+    <w:lsdException w:name="toc 5" w:uiPriority="39"/>
+    <w:lsdException w:name="toc 6" w:uiPriority="39"/>
+    <w:lsdException w:name="toc 7" w:uiPriority="39"/>
+    <w:lsdException w:name="toc 8" w:uiPriority="39"/>
+    <w:lsdException w:name="toc 9" w:uiPriority="39"/>
+    <w:lsdException w:name="caption" w:uiPriority="35" w:qFormat="1"/>
+    <w:lsdException w:name="Title" w:semiHidden="0" w:uiPriority="10" w:unhideWhenUsed="0" w:qFormat="1"/>
+    <w:lsdException w:name="Default Paragraph Font" w:uiPriority="1"/>
+    <w:lsdException w:name="Subtitle" w:semiHidden="0" w:uiPriority="11" w:unhideWhenUsed="0" w:qFormat="1"/>
+    <w:lsdException w:name="Strong" w:semiHidden="0" w:uiPriority="22" w:unhideWhenUsed="0" w:qFormat="1"/>
+    <w:lsdException w:name="Emphasis" w:semiHidden="0" w:uiPriority="20" w:unhideWhenUsed="0" w:qFormat="1"/>
+    <w:lsdException w:name="Table Grid" w:semiHidden="0" w:uiPriority="39" w:unhideWhenUsed="0"/>
+    <w:lsdException w:name="Placeholder Text" w:unhideWhenUsed="0"/>
+    <w:lsdException w:name="No Spacing" w:semiHidden="0" w:uiPriority="1" w:unhideWhenUsed="0" w:qFormat="1"/>
+    <w:lsdException w:name="Light Shading" w:semiHidden="0" w:uiPriority="60" w:unhideWhenUsed="0"/>
+    <w:lsdException w:name="Light List" w:semiHidden="0" w:uiPriority="61" w:unhideWhenUsed="0"/>
+    <w:lsdException w:name="Light Grid" w:semiHidden="0" w:uiPriority="62" w:unhideWhenUsed="0"/>
+    <w:lsdException w:name="Medium Shading 1" w:semiHidden="0" w:uiPriority="63" w:unhideWhenUsed="0"/>
+    <w:lsdException w:name="Medium Shading 2" w:semiHidden="0" w:uiPriority="64" w:unhideWhenUsed="0"/>
+    <w:lsdException w:name="Medium List 1" w:semiHidden="0" w:uiPriority="65" w:unhideWhenUsed="0"/>
+    <w:lsdException w:name="Medium List 2" w:semiHidden="0" w:uiPriority="66" w:unhideWhenUsed="0"/>
+    <w:lsdException w:name="Medium Grid 1" w:semiHidden="0" w:uiPriority="67" w:unhideWhenUsed="0"/>
+    <w:lsdException w:name="Medium Grid 2" w:semiHidden="0" w:uiPriority="68" w:unhideWhenUsed="0"/>
+    <w:lsdException w:name="Medium Grid 3" w:semiHidden="0" w:uiPriority="69" w:unhideWhenUsed="0"/>
+    <w:lsdException w:name="Dark List" w:semiHidden="0" w:uiPriority="70" w:unhideWhenUsed="0"/>
+    <w:lsdException w:name="Colorful Shading" w:semiHidden="0" w:uiPriority="71" w:unhideWhenUsed="0"/>
+    <w:lsdException w:name="Colorful List" w:semiHidden="0" w:uiPriority="72" w:unhideWhenUsed="0"/>
+    <w:lsdException w:name="Colorful Grid" w:semiHidden="0" w:uiPriority="73" w:unhideWhenUsed="0"/>
+    <w:lsdException w:name="Light Shading Accent 1" w:semiHidden="0" w:uiPriority="60" w:unhideWhenUsed="0"/>
+    <w:lsdException w:name="Light List Accent 1" w:semiHidden="0" w:uiPriority="61" w:unhideWhenUsed="0"/>
+    <w:lsdException w:name="Light Grid Accent 1" w:semiHidden="0" w:uiPriority="62" w:unhideWhenUsed="0"/>
+    <w:lsdException w:name="Medium Shading 1 Accent 1" w:semiHidden="0" w:uiPriority="63" w:unhideWhenUsed="0"/>
+    <w:lsdException w:name="Medium Shading 2 Accent 1" w:semiHidden="0" w:uiPriority="64" w:unhideWhenUsed="0"/>
+    <w:lsdException w:name="Medium List 1 Accent 1" w:semiHidden="0" w:uiPriority="65" w:unhideWhenUsed="0"/>
+    <w:lsdException w:name="Revision" w:unhideWhenUsed="0"/>
+    <w:lsdException w:name="List Paragraph" w:semiHidden="0" w:uiPriority="34" w:unhideWhenUsed="0" w:qFormat="1"/>
+    <w:lsdException w:name="Quote" w:semiHidden="0" w:uiPriority="29" w:unhideWhenUsed="0" w:qFormat="1"/>
+    <w:lsdException w:name="Intense Quote" w:semiHidden="0" w:uiPriority="30" w:unhideWhenUsed="0" w:qFormat="1"/>
+    <w:lsdException w:name="Medium List 2 Accent 1" w:semiHidden="0" w:uiPriority="66" w:unhideWhenUsed="0"/>
+    <w:lsdException w:name="Medium Grid 1 Accent 1" w:semiHidden="0" w:uiPriority="67" w:unhideWhenUsed="0"/>
+    <w:lsdException w:name="Medium Grid 2 Accent 1" w:semiHidden="0" w:uiPriority="68" w:unhideWhenUsed="0"/>
+    <w:lsdException w:name="Medium Grid 3 Accent 1" w:semiHidden="0" w:uiPriority="69" w:unhideWhenUsed="0"/>
+    <w:lsdException w:name="Dark List Accent 1" w:semiHidden="0" w:uiPriority="70" w:unhideWhenUsed="0"/>
+    <w:lsdException w:name="Colorful Shading Accent 1" w:semiHidden="0" w:uiPriority="71" w:unhideWhenUsed="0"/>
+    <w:lsdException w:name="Colorful List Accent 1" w:semiHidden="0" w:uiPriority="72" w:unhideWhenUsed="0"/>
+    <w:lsdException w:name="Colorful Grid Accent 1" w:semiHidden="0" w:uiPriority="73" w:unhideWhenUsed="0"/>
+    <w:lsdException w:name="Light Shading Accent 2" w:semiHidden="0" w:uiPriority="60" w:unhideWhenUsed="0"/>
+    <w:lsdException w:name="Light List Accent 2" w:semiHidden="0" w:uiPriority="61" w:unhideWhenUsed="0"/>
+    <w:lsdException w:name="Light Grid Accent 2" w:semiHidden="0" w:uiPriority="62" w:unhideWhenUsed="0"/>
+    <w:lsdException w:name="Medium Shading 1 Accent 2" w:semiHidden="0" w:uiPriority="63" w:unhideWhenUsed="0"/>
+    <w:lsdException w:name="Medium Shading 2 Accent 2" w:semiHidden="0" w:uiPriority="64" w:unhideWhenUsed="0"/>
+    <w:lsdException w:name="Medium List 1 Accent 2" w:semiHidden="0" w:uiPriority="65" w:unhideWhenUsed="0"/>
+    <w:lsdException w:name="Medium List 2 Accent 2" w:semiHidden="0" w:uiPriority="66" w:unhideWhenUsed="0"/>
+    <w:lsdException w:name="Medium Grid 1 Accent 2" w:semiHidden="0" w:uiPriority="67" w:unhideWhenUsed="0"/>
+    <w:lsdException w:name="Medium Grid 2 Accent 2" w:semiHidden="0" w:uiPriority="68" w:unhideWhenUsed="0"/>
+    <w:lsdException w:name="Medium Grid 3 Accent 2" w:semiHidden="0" w:uiPriority="69" w:unhideWhenUsed="0"/>
+    <w:lsdException w:name="Dark List Accent 2" w:semiHidden="0" w:uiPriority="70" w:unhideWhenUsed="0"/>
+    <w:lsdException w:name="Colorful Shading Accent 2" w:semiHidden="0" w:uiPriority="71" w:unhideWhenUsed="0"/>
+    <w:lsdException w:name="Colorful List Accent 2" w:semiHidden="0" w:uiPriority="72" w:unhideWhenUsed="0"/>
+    <w:lsdException w:name="Colorful Grid Accent 2" w:semiHidden="0" w:uiPriority="73" w:unhideWhenUsed="0"/>
+    <w:lsdException w:name="Light Shading Accent 3" w:semiHidden="0" w:uiPriority="60" w:unhideWhenUsed="0"/>
+    <w:lsdException w:name="Light List Accent 3" w:semiHidden="0" w:uiPriority="61" w:unhideWhenUsed="0"/>
+    <w:lsdException w:name="Light Grid Accent 3" w:semiHidden="0" w:uiPriority="62" w:unhideWhenUsed="0"/>
+    <w:lsdException w:name="Medium Shading 1 Accent 3" w:semiHidden="0" w:uiPriority="63" w:unhideWhenUsed="0"/>
+    <w:lsdException w:name="Medium Shading 2 Accent 3" w:semiHidden="0" w:uiPriority="64" w:unhideWhenUsed="0"/>
+    <w:lsdException w:name="Medium List 1 Accent 3" w:semiHidden="0" w:uiPriority="65" w:unhideWhenUsed="0"/>
+    <w:lsdException w:name="Medium List 2 Accent 3" w:semiHidden="0" w:uiPriority="66" w:unhideWhenUsed="0"/>
+    <w:lsdException w:name="Medium Grid 1 Accent 3" w:semiHidden="0" w:uiPriority="67" w:unhideWhenUsed="0"/>
+    <w:lsdException w:name="Medium Grid 2 Accent 3" w:semiHidden="0" w:uiPriority="68" w:unhideWhenUsed="0"/>
+    <w:lsdException w:name="Medium Grid 3 Accent 3" w:semiHidden="0" w:uiPriority="69" w:unhideWhenUsed="0"/>
+    <w:lsdException w:name="Dark List Accent 3" w:semiHidden="0" w:uiPriority="70" w:unhideWhenUsed="0"/>
+    <w:lsdException w:name="Colorful Shading Accent 3" w:semiHidden="0" w:uiPriority="71" w:unhideWhenUsed="0"/>
+    <w:lsdException w:name="Colorful List Accent 3" w:semiHidden="0" w:uiPriority="72" w:unhideWhenUsed="0"/>
+    <w:lsdException w:name="Colorful Grid Accent 3" w:semiHidden="0" w:uiPriority="73" w:unhideWhenUsed="0"/>
+    <w:lsdException w:name="Light Shading Accent 4" w:semiHidden="0" w:uiPriority="60" w:unhideWhenUsed="0"/>
+    <w:lsdException w:name="Light List Accent 4" w:semiHidden="0" w:uiPriority="61" w:unhideWhenUsed="0"/>
+    <w:lsdException w:name="Light Grid Accent 4" w:semiHidden="0" w:uiPriority="62" w:unhideWhenUsed="0"/>
+    <w:lsdException w:name="Medium Shading 1 Accent 4" w:semiHidden="0" w:uiPriority="63" w:unhideWhenUsed="0"/>
+    <w:lsdException w:name="Medium Shading 2 Accent 4" w:semiHidden="0" w:uiPriority="64" w:unhideWhenUsed="0"/>
+    <w:lsdException w:name="Medium List 1 Accent 4" w:semiHidden="0" w:uiPriority="65" w:unhideWhenUsed="0"/>
+    <w:lsdException w:name="Medium List 2 Accent 4" w:semiHidden="0" w:uiPriority="66" w:unhideWhenUsed="0"/>
+    <w:lsdException w:name="Medium Grid 1 Accent 4" w:semiHidden="0" w:uiPriority="67" w:unhideWhenUsed="0"/>
+    <w:lsdException w:name="Medium Grid 2 Accent 4" w:semiHidden="0" w:uiPriority="68" w:unhideWhenUsed="0"/>
+    <w:lsdException w:name="Medium Grid 3 Accent 4" w:semiHidden="0" w:uiPriority="69" w:unhideWhenUsed="0"/>
+    <w:lsdException w:name="Dark List Accent 4" w:semiHidden="0" w:uiPriority="70" w:unhideWhenUsed="0"/>
+    <w:lsdException w:name="Colorful Shading Accent 4" w:semiHidden="0" w:uiPriority="71" w:unhideWhenUsed="0"/>
+    <w:lsdException w:name="Colorful List Accent 4" w:semiHidden="0" w:uiPriority="72" w:unhideWhenUsed="0"/>
+    <w:lsdException w:name="Colorful Grid Accent 4" w:semiHidden="0" w:uiPriority="73" w:unhideWhenUsed="0"/>
+    <w:lsdException w:name="Light Shading Accent 5" w:semiHidden="0" w:uiPriority="60" w:unhideWhenUsed="0"/>
+    <w:lsdException w:name="Light List Accent 5" w:semiHidden="0" w:uiPriority="61" w:unhideWhenUsed="0"/>
+    <w:lsdException w:name="Light Grid Accent 5" w:semiHidden="0" w:uiPriority="62" w:unhideWhenUsed="0"/>
+    <w:lsdException w:name="Medium Shading 1 Accent 5" w:semiHidden="0" w:uiPriority="63" w:unhideWhenUsed="0"/>
+    <w:lsdException w:name="Medium Shading 2 Accent 5" w:semiHidden="0" w:uiPriority="64" w:unhideWhenUsed="0"/>
+    <w:lsdException w:name="Medium List 1 Accent 5" w:semiHidden="0" w:uiPriority="65" w:unhideWhenUsed="0"/>
+    <w:lsdException w:name="Medium List 2 Accent 5" w:semiHidden="0" w:uiPriority="66" w:unhideWhenUsed="0"/>
+    <w:lsdException w:name="Medium Grid 1 Accent 5" w:semiHidden="0" w:uiPriority="67" w:unhideWhenUsed="0"/>
+    <w:lsdException w:name="Medium Grid 2 Accent 5" w:semiHidden="0" w:uiPriority="68" w:unhideWhenUsed="0"/>
+    <w:lsdException w:name="Medium Grid 3 Accent 5" w:semiHidden="0" w:uiPriority="69" w:unhideWhenUsed="0"/>
+    <w:lsdException w:name="Dark List Accent 5" w:semiHidden="0" w:uiPriority="70" w:unhideWhenUsed="0"/>
+    <w:lsdException w:name="Colorful Shading Accent 5" w:semiHidden="0" w:uiPriority="71" w:unhideWhenUsed="0"/>
+    <w:lsdException w:name="Colorful List Accent 5" w:semiHidden="0" w:uiPriority="72" w:unhideWhenUsed="0"/>
+    <w:lsdException w:name="Colorful Grid Accent 5" w:semiHidden="0" w:uiPriority="73" w:unhideWhenUsed="0"/>
+    <w:lsdException w:name="Light Shading Accent 6" w:semiHidden="0" w:uiPriority="60" w:unhideWhenUsed="0"/>
+    <w:lsdException w:name="Light List Accent 6" w:semiHidden="0" w:uiPriority="61" w:unhideWhenUsed="0"/>
+    <w:lsdException w:name="Light Grid Accent 6" w:semiHidden="0" w:uiPriority="62" w:unhideWhenUsed="0"/>
+    <w:lsdException w:name="Medium Shading 1 Accent 6" w:semiHidden="0" w:uiPriority="63" w:unhideWhenUsed="0"/>
+    <w:lsdException w:name="Medium Shading 2 Accent 6" w:semiHidden="0" w:uiPriority="64" w:unhideWhenUsed="0"/>
+    <w:lsdException w:name="Medium List 1 Accent 6" w:semiHidden="0" w:uiPriority="65" w:unhideWhenUsed="0"/>
+    <w:lsdException w:name="Medium List 2 Accent 6" w:semiHidden="0" w:uiPriority="66" w:unhideWhenUsed="0"/>
+    <w:lsdException w:name="Medium Grid 1 Accent 6" w:semiHidden="0" w:uiPriority="67" w:unhideWhenUsed="0"/>
+    <w:lsdException w:name="Medium Grid 2 Accent 6" w:semiHidden="0" w:uiPriority="68" w:unhideWhenUsed="0"/>
+    <w:lsdException w:name="Medium Grid 3 Accent 6" w:semiHidden="0" w:uiPriority="69" w:unhideWhenUsed="0"/>
+    <w:lsdException w:name="Dark List Accent 6" w:semiHidden="0" w:uiPriority="70" w:unhideWhenUsed="0"/>
+    <w:lsdException w:name="Colorful Shading Accent 6" w:semiHidden="0" w:uiPriority="71" w:unhideWhenUsed="0"/>
+    <w:lsdException w:name="Colorful List Accent 6" w:semiHidden="0" w:uiPriority="72" w:unhideWhenUsed="0"/>
+    <w:lsdException w:name="Colorful Grid Accent 6" w:semiHidden="0" w:uiPriority="73" w:unhideWhenUsed="0"/>
+    <w:lsdException w:name="Subtle Emphasis" w:semiHidden="0" w:uiPriority="19" w:unhideWhenUsed="0" w:qFormat="1"/>
+    <w:lsdException w:name="Intense Emphasis" w:semiHidden="0" w:uiPriority="21" w:unhideWhenUsed="0" w:qFormat="1"/>
+    <w:lsdException w:name="Subtle Reference" w:semiHidden="0" w:uiPriority="31" w:unhideWhenUsed="0" w:qFormat="1"/>
+    <w:lsdException w:name="Intense Reference" w:semiHidden="0" w:uiPriority="32" w:unhideWhenUsed="0" w:qFormat="1"/>
+    <w:lsdException w:name="Book Title" w:semiHidden="0" w:uiPriority="33" w:unhideWhenUsed="0" w:qFormat="1"/>
+    <w:lsdException w:name="Bibliography" w:uiPriority="37"/>
+    <w:lsdException w:name="TOC Heading" w:uiPriority="39" w:qFormat="1"/>
   </w:latentStyles>
   <w:style w:type="paragraph" w:default="1" w:styleId="Normal">
     <w:name w:val="Normal"/>
@@ -21989,7 +21767,6 @@
       <w:spacing w:after="0" w:line="240" w:lineRule="auto"/>
     </w:pPr>
     <w:tblPr>
-      <w:tblInd w:w="0" w:type="dxa"/>
       <w:tblBorders>
         <w:top w:val="single" w:sz="4" w:space="0" w:color="auto"/>
         <w:left w:val="single" w:sz="4" w:space="0" w:color="auto"/>
@@ -21998,12 +21775,6 @@
         <w:insideH w:val="single" w:sz="4" w:space="0" w:color="auto"/>
         <w:insideV w:val="single" w:sz="4" w:space="0" w:color="auto"/>
       </w:tblBorders>
-      <w:tblCellMar>
-        <w:top w:w="0" w:type="dxa"/>
-        <w:left w:w="108" w:type="dxa"/>
-        <w:bottom w:w="0" w:type="dxa"/>
-        <w:right w:w="108" w:type="dxa"/>
-      </w:tblCellMar>
     </w:tblPr>
   </w:style>
   <w:style w:type="table" w:customStyle="1" w:styleId="GridTable4-Accent61">
@@ -22017,7 +21788,6 @@
     <w:tblPr>
       <w:tblStyleRowBandSize w:val="1"/>
       <w:tblStyleColBandSize w:val="1"/>
-      <w:tblInd w:w="0" w:type="dxa"/>
       <w:tblBorders>
         <w:top w:val="single" w:sz="4" w:space="0" w:color="A8D08D" w:themeColor="accent6" w:themeTint="99"/>
         <w:left w:val="single" w:sz="4" w:space="0" w:color="A8D08D" w:themeColor="accent6" w:themeTint="99"/>
@@ -22026,12 +21796,311 @@
         <w:insideH w:val="single" w:sz="4" w:space="0" w:color="A8D08D" w:themeColor="accent6" w:themeTint="99"/>
         <w:insideV w:val="single" w:sz="4" w:space="0" w:color="A8D08D" w:themeColor="accent6" w:themeTint="99"/>
       </w:tblBorders>
+    </w:tblPr>
+    <w:tblStylePr w:type="firstRow">
+      <w:rPr>
+        <w:b/>
+        <w:bCs/>
+        <w:color w:val="FFFFFF" w:themeColor="background1"/>
+      </w:rPr>
+      <w:tblPr/>
+      <w:tcPr>
+        <w:tcBorders>
+          <w:top w:val="single" w:sz="4" w:space="0" w:color="70AD47" w:themeColor="accent6"/>
+          <w:left w:val="single" w:sz="4" w:space="0" w:color="70AD47" w:themeColor="accent6"/>
+          <w:bottom w:val="single" w:sz="4" w:space="0" w:color="70AD47" w:themeColor="accent6"/>
+          <w:right w:val="single" w:sz="4" w:space="0" w:color="70AD47" w:themeColor="accent6"/>
+          <w:insideH w:val="nil"/>
+          <w:insideV w:val="nil"/>
+        </w:tcBorders>
+        <w:shd w:val="clear" w:color="auto" w:fill="70AD47" w:themeFill="accent6"/>
+      </w:tcPr>
+    </w:tblStylePr>
+    <w:tblStylePr w:type="lastRow">
+      <w:rPr>
+        <w:b/>
+        <w:bCs/>
+      </w:rPr>
+      <w:tblPr/>
+      <w:tcPr>
+        <w:tcBorders>
+          <w:top w:val="double" w:sz="4" w:space="0" w:color="70AD47" w:themeColor="accent6"/>
+        </w:tcBorders>
+      </w:tcPr>
+    </w:tblStylePr>
+    <w:tblStylePr w:type="firstCol">
+      <w:rPr>
+        <w:b/>
+        <w:bCs/>
+      </w:rPr>
+    </w:tblStylePr>
+    <w:tblStylePr w:type="lastCol">
+      <w:rPr>
+        <w:b/>
+        <w:bCs/>
+      </w:rPr>
+    </w:tblStylePr>
+    <w:tblStylePr w:type="band1Vert">
+      <w:tblPr/>
+      <w:tcPr>
+        <w:shd w:val="clear" w:color="auto" w:fill="E2EFD9" w:themeFill="accent6" w:themeFillTint="33"/>
+      </w:tcPr>
+    </w:tblStylePr>
+    <w:tblStylePr w:type="band1Horz">
+      <w:tblPr/>
+      <w:tcPr>
+        <w:shd w:val="clear" w:color="auto" w:fill="E2EFD9" w:themeFill="accent6" w:themeFillTint="33"/>
+      </w:tcPr>
+    </w:tblStylePr>
+  </w:style>
+  <w:style w:type="paragraph" w:styleId="ListParagraph">
+    <w:name w:val="List Paragraph"/>
+    <w:basedOn w:val="Normal"/>
+    <w:uiPriority w:val="34"/>
+    <w:qFormat/>
+    <w:rsid w:val="00BE1320"/>
+    <w:pPr>
+      <w:ind w:left="720"/>
+      <w:contextualSpacing/>
+    </w:pPr>
+  </w:style>
+  <w:style w:type="paragraph" w:styleId="NoSpacing">
+    <w:name w:val="No Spacing"/>
+    <w:uiPriority w:val="1"/>
+    <w:qFormat/>
+    <w:rsid w:val="00DE5AF7"/>
+    <w:pPr>
+      <w:spacing w:after="0" w:line="240" w:lineRule="auto"/>
+    </w:pPr>
+  </w:style>
+</w:styles>
+</file>
+
+<file path=word/stylesWithEffects.xml><?xml version="1.0" encoding="utf-8"?>
+<w:styles xmlns:wpc="http://schemas.microsoft.com/office/word/2010/wordprocessingCanvas" xmlns:mc="http://schemas.openxmlformats.org/markup-compatibility/2006" xmlns:o="urn:schemas-microsoft-com:office:office" xmlns:r="http://schemas.openxmlformats.org/officeDocument/2006/relationships" xmlns:m="http://schemas.openxmlformats.org/officeDocument/2006/math" xmlns:v="urn:schemas-microsoft-com:vml" xmlns:wp14="http://schemas.microsoft.com/office/word/2010/wordprocessingDrawing" xmlns:wp="http://schemas.openxmlformats.org/drawingml/2006/wordprocessingDrawing" xmlns:w10="urn:schemas-microsoft-com:office:word" xmlns:w="http://schemas.openxmlformats.org/wordprocessingml/2006/main" xmlns:w14="http://schemas.microsoft.com/office/word/2010/wordml" xmlns:wpg="http://schemas.microsoft.com/office/word/2010/wordprocessingGroup" xmlns:wpi="http://schemas.microsoft.com/office/word/2010/wordprocessingInk" xmlns:wne="http://schemas.microsoft.com/office/word/2006/wordml" xmlns:wps="http://schemas.microsoft.com/office/word/2010/wordprocessingShape" mc:Ignorable="w14 wp14">
+  <w:docDefaults>
+    <w:rPrDefault>
+      <w:rPr>
+        <w:rFonts w:asciiTheme="minorHAnsi" w:eastAsiaTheme="minorEastAsia" w:hAnsiTheme="minorHAnsi" w:cstheme="minorBidi"/>
+        <w:sz w:val="22"/>
+        <w:szCs w:val="22"/>
+        <w:lang w:val="en-US" w:eastAsia="ja-JP" w:bidi="ar-SA"/>
+      </w:rPr>
+    </w:rPrDefault>
+    <w:pPrDefault>
+      <w:pPr>
+        <w:spacing w:after="160" w:line="259" w:lineRule="auto"/>
+      </w:pPr>
+    </w:pPrDefault>
+  </w:docDefaults>
+  <w:latentStyles w:defLockedState="0" w:defUIPriority="99" w:defSemiHidden="1" w:defUnhideWhenUsed="1" w:defQFormat="0" w:count="267">
+    <w:lsdException w:name="Normal" w:semiHidden="0" w:uiPriority="0" w:unhideWhenUsed="0" w:qFormat="1"/>
+    <w:lsdException w:name="heading 1" w:semiHidden="0" w:uiPriority="9" w:unhideWhenUsed="0" w:qFormat="1"/>
+    <w:lsdException w:name="heading 2" w:uiPriority="9" w:qFormat="1"/>
+    <w:lsdException w:name="heading 3" w:uiPriority="9" w:qFormat="1"/>
+    <w:lsdException w:name="heading 4" w:uiPriority="9" w:qFormat="1"/>
+    <w:lsdException w:name="heading 5" w:uiPriority="9" w:qFormat="1"/>
+    <w:lsdException w:name="heading 6" w:uiPriority="9" w:qFormat="1"/>
+    <w:lsdException w:name="heading 7" w:uiPriority="9" w:qFormat="1"/>
+    <w:lsdException w:name="heading 8" w:uiPriority="9" w:qFormat="1"/>
+    <w:lsdException w:name="heading 9" w:uiPriority="9" w:qFormat="1"/>
+    <w:lsdException w:name="toc 1" w:uiPriority="39"/>
+    <w:lsdException w:name="toc 2" w:uiPriority="39"/>
+    <w:lsdException w:name="toc 3" w:uiPriority="39"/>
+    <w:lsdException w:name="toc 4" w:uiPriority="39"/>
+    <w:lsdException w:name="toc 5" w:uiPriority="39"/>
+    <w:lsdException w:name="toc 6" w:uiPriority="39"/>
+    <w:lsdException w:name="toc 7" w:uiPriority="39"/>
+    <w:lsdException w:name="toc 8" w:uiPriority="39"/>
+    <w:lsdException w:name="toc 9" w:uiPriority="39"/>
+    <w:lsdException w:name="caption" w:uiPriority="35" w:qFormat="1"/>
+    <w:lsdException w:name="Title" w:semiHidden="0" w:uiPriority="10" w:unhideWhenUsed="0" w:qFormat="1"/>
+    <w:lsdException w:name="Default Paragraph Font" w:uiPriority="1"/>
+    <w:lsdException w:name="Subtitle" w:semiHidden="0" w:uiPriority="11" w:unhideWhenUsed="0" w:qFormat="1"/>
+    <w:lsdException w:name="Strong" w:semiHidden="0" w:uiPriority="22" w:unhideWhenUsed="0" w:qFormat="1"/>
+    <w:lsdException w:name="Emphasis" w:semiHidden="0" w:uiPriority="20" w:unhideWhenUsed="0" w:qFormat="1"/>
+    <w:lsdException w:name="Table Grid" w:semiHidden="0" w:uiPriority="39" w:unhideWhenUsed="0"/>
+    <w:lsdException w:name="Placeholder Text" w:unhideWhenUsed="0"/>
+    <w:lsdException w:name="No Spacing" w:semiHidden="0" w:uiPriority="1" w:unhideWhenUsed="0" w:qFormat="1"/>
+    <w:lsdException w:name="Light Shading" w:semiHidden="0" w:uiPriority="60" w:unhideWhenUsed="0"/>
+    <w:lsdException w:name="Light List" w:semiHidden="0" w:uiPriority="61" w:unhideWhenUsed="0"/>
+    <w:lsdException w:name="Light Grid" w:semiHidden="0" w:uiPriority="62" w:unhideWhenUsed="0"/>
+    <w:lsdException w:name="Medium Shading 1" w:semiHidden="0" w:uiPriority="63" w:unhideWhenUsed="0"/>
+    <w:lsdException w:name="Medium Shading 2" w:semiHidden="0" w:uiPriority="64" w:unhideWhenUsed="0"/>
+    <w:lsdException w:name="Medium List 1" w:semiHidden="0" w:uiPriority="65" w:unhideWhenUsed="0"/>
+    <w:lsdException w:name="Medium List 2" w:semiHidden="0" w:uiPriority="66" w:unhideWhenUsed="0"/>
+    <w:lsdException w:name="Medium Grid 1" w:semiHidden="0" w:uiPriority="67" w:unhideWhenUsed="0"/>
+    <w:lsdException w:name="Medium Grid 2" w:semiHidden="0" w:uiPriority="68" w:unhideWhenUsed="0"/>
+    <w:lsdException w:name="Medium Grid 3" w:semiHidden="0" w:uiPriority="69" w:unhideWhenUsed="0"/>
+    <w:lsdException w:name="Dark List" w:semiHidden="0" w:uiPriority="70" w:unhideWhenUsed="0"/>
+    <w:lsdException w:name="Colorful Shading" w:semiHidden="0" w:uiPriority="71" w:unhideWhenUsed="0"/>
+    <w:lsdException w:name="Colorful List" w:semiHidden="0" w:uiPriority="72" w:unhideWhenUsed="0"/>
+    <w:lsdException w:name="Colorful Grid" w:semiHidden="0" w:uiPriority="73" w:unhideWhenUsed="0"/>
+    <w:lsdException w:name="Light Shading Accent 1" w:semiHidden="0" w:uiPriority="60" w:unhideWhenUsed="0"/>
+    <w:lsdException w:name="Light List Accent 1" w:semiHidden="0" w:uiPriority="61" w:unhideWhenUsed="0"/>
+    <w:lsdException w:name="Light Grid Accent 1" w:semiHidden="0" w:uiPriority="62" w:unhideWhenUsed="0"/>
+    <w:lsdException w:name="Medium Shading 1 Accent 1" w:semiHidden="0" w:uiPriority="63" w:unhideWhenUsed="0"/>
+    <w:lsdException w:name="Medium Shading 2 Accent 1" w:semiHidden="0" w:uiPriority="64" w:unhideWhenUsed="0"/>
+    <w:lsdException w:name="Medium List 1 Accent 1" w:semiHidden="0" w:uiPriority="65" w:unhideWhenUsed="0"/>
+    <w:lsdException w:name="Revision" w:unhideWhenUsed="0"/>
+    <w:lsdException w:name="List Paragraph" w:semiHidden="0" w:uiPriority="34" w:unhideWhenUsed="0" w:qFormat="1"/>
+    <w:lsdException w:name="Quote" w:semiHidden="0" w:uiPriority="29" w:unhideWhenUsed="0" w:qFormat="1"/>
+    <w:lsdException w:name="Intense Quote" w:semiHidden="0" w:uiPriority="30" w:unhideWhenUsed="0" w:qFormat="1"/>
+    <w:lsdException w:name="Medium List 2 Accent 1" w:semiHidden="0" w:uiPriority="66" w:unhideWhenUsed="0"/>
+    <w:lsdException w:name="Medium Grid 1 Accent 1" w:semiHidden="0" w:uiPriority="67" w:unhideWhenUsed="0"/>
+    <w:lsdException w:name="Medium Grid 2 Accent 1" w:semiHidden="0" w:uiPriority="68" w:unhideWhenUsed="0"/>
+    <w:lsdException w:name="Medium Grid 3 Accent 1" w:semiHidden="0" w:uiPriority="69" w:unhideWhenUsed="0"/>
+    <w:lsdException w:name="Dark List Accent 1" w:semiHidden="0" w:uiPriority="70" w:unhideWhenUsed="0"/>
+    <w:lsdException w:name="Colorful Shading Accent 1" w:semiHidden="0" w:uiPriority="71" w:unhideWhenUsed="0"/>
+    <w:lsdException w:name="Colorful List Accent 1" w:semiHidden="0" w:uiPriority="72" w:unhideWhenUsed="0"/>
+    <w:lsdException w:name="Colorful Grid Accent 1" w:semiHidden="0" w:uiPriority="73" w:unhideWhenUsed="0"/>
+    <w:lsdException w:name="Light Shading Accent 2" w:semiHidden="0" w:uiPriority="60" w:unhideWhenUsed="0"/>
+    <w:lsdException w:name="Light List Accent 2" w:semiHidden="0" w:uiPriority="61" w:unhideWhenUsed="0"/>
+    <w:lsdException w:name="Light Grid Accent 2" w:semiHidden="0" w:uiPriority="62" w:unhideWhenUsed="0"/>
+    <w:lsdException w:name="Medium Shading 1 Accent 2" w:semiHidden="0" w:uiPriority="63" w:unhideWhenUsed="0"/>
+    <w:lsdException w:name="Medium Shading 2 Accent 2" w:semiHidden="0" w:uiPriority="64" w:unhideWhenUsed="0"/>
+    <w:lsdException w:name="Medium List 1 Accent 2" w:semiHidden="0" w:uiPriority="65" w:unhideWhenUsed="0"/>
+    <w:lsdException w:name="Medium List 2 Accent 2" w:semiHidden="0" w:uiPriority="66" w:unhideWhenUsed="0"/>
+    <w:lsdException w:name="Medium Grid 1 Accent 2" w:semiHidden="0" w:uiPriority="67" w:unhideWhenUsed="0"/>
+    <w:lsdException w:name="Medium Grid 2 Accent 2" w:semiHidden="0" w:uiPriority="68" w:unhideWhenUsed="0"/>
+    <w:lsdException w:name="Medium Grid 3 Accent 2" w:semiHidden="0" w:uiPriority="69" w:unhideWhenUsed="0"/>
+    <w:lsdException w:name="Dark List Accent 2" w:semiHidden="0" w:uiPriority="70" w:unhideWhenUsed="0"/>
+    <w:lsdException w:name="Colorful Shading Accent 2" w:semiHidden="0" w:uiPriority="71" w:unhideWhenUsed="0"/>
+    <w:lsdException w:name="Colorful List Accent 2" w:semiHidden="0" w:uiPriority="72" w:unhideWhenUsed="0"/>
+    <w:lsdException w:name="Colorful Grid Accent 2" w:semiHidden="0" w:uiPriority="73" w:unhideWhenUsed="0"/>
+    <w:lsdException w:name="Light Shading Accent 3" w:semiHidden="0" w:uiPriority="60" w:unhideWhenUsed="0"/>
+    <w:lsdException w:name="Light List Accent 3" w:semiHidden="0" w:uiPriority="61" w:unhideWhenUsed="0"/>
+    <w:lsdException w:name="Light Grid Accent 3" w:semiHidden="0" w:uiPriority="62" w:unhideWhenUsed="0"/>
+    <w:lsdException w:name="Medium Shading 1 Accent 3" w:semiHidden="0" w:uiPriority="63" w:unhideWhenUsed="0"/>
+    <w:lsdException w:name="Medium Shading 2 Accent 3" w:semiHidden="0" w:uiPriority="64" w:unhideWhenUsed="0"/>
+    <w:lsdException w:name="Medium List 1 Accent 3" w:semiHidden="0" w:uiPriority="65" w:unhideWhenUsed="0"/>
+    <w:lsdException w:name="Medium List 2 Accent 3" w:semiHidden="0" w:uiPriority="66" w:unhideWhenUsed="0"/>
+    <w:lsdException w:name="Medium Grid 1 Accent 3" w:semiHidden="0" w:uiPriority="67" w:unhideWhenUsed="0"/>
+    <w:lsdException w:name="Medium Grid 2 Accent 3" w:semiHidden="0" w:uiPriority="68" w:unhideWhenUsed="0"/>
+    <w:lsdException w:name="Medium Grid 3 Accent 3" w:semiHidden="0" w:uiPriority="69" w:unhideWhenUsed="0"/>
+    <w:lsdException w:name="Dark List Accent 3" w:semiHidden="0" w:uiPriority="70" w:unhideWhenUsed="0"/>
+    <w:lsdException w:name="Colorful Shading Accent 3" w:semiHidden="0" w:uiPriority="71" w:unhideWhenUsed="0"/>
+    <w:lsdException w:name="Colorful List Accent 3" w:semiHidden="0" w:uiPriority="72" w:unhideWhenUsed="0"/>
+    <w:lsdException w:name="Colorful Grid Accent 3" w:semiHidden="0" w:uiPriority="73" w:unhideWhenUsed="0"/>
+    <w:lsdException w:name="Light Shading Accent 4" w:semiHidden="0" w:uiPriority="60" w:unhideWhenUsed="0"/>
+    <w:lsdException w:name="Light List Accent 4" w:semiHidden="0" w:uiPriority="61" w:unhideWhenUsed="0"/>
+    <w:lsdException w:name="Light Grid Accent 4" w:semiHidden="0" w:uiPriority="62" w:unhideWhenUsed="0"/>
+    <w:lsdException w:name="Medium Shading 1 Accent 4" w:semiHidden="0" w:uiPriority="63" w:unhideWhenUsed="0"/>
+    <w:lsdException w:name="Medium Shading 2 Accent 4" w:semiHidden="0" w:uiPriority="64" w:unhideWhenUsed="0"/>
+    <w:lsdException w:name="Medium List 1 Accent 4" w:semiHidden="0" w:uiPriority="65" w:unhideWhenUsed="0"/>
+    <w:lsdException w:name="Medium List 2 Accent 4" w:semiHidden="0" w:uiPriority="66" w:unhideWhenUsed="0"/>
+    <w:lsdException w:name="Medium Grid 1 Accent 4" w:semiHidden="0" w:uiPriority="67" w:unhideWhenUsed="0"/>
+    <w:lsdException w:name="Medium Grid 2 Accent 4" w:semiHidden="0" w:uiPriority="68" w:unhideWhenUsed="0"/>
+    <w:lsdException w:name="Medium Grid 3 Accent 4" w:semiHidden="0" w:uiPriority="69" w:unhideWhenUsed="0"/>
+    <w:lsdException w:name="Dark List Accent 4" w:semiHidden="0" w:uiPriority="70" w:unhideWhenUsed="0"/>
+    <w:lsdException w:name="Colorful Shading Accent 4" w:semiHidden="0" w:uiPriority="71" w:unhideWhenUsed="0"/>
+    <w:lsdException w:name="Colorful List Accent 4" w:semiHidden="0" w:uiPriority="72" w:unhideWhenUsed="0"/>
+    <w:lsdException w:name="Colorful Grid Accent 4" w:semiHidden="0" w:uiPriority="73" w:unhideWhenUsed="0"/>
+    <w:lsdException w:name="Light Shading Accent 5" w:semiHidden="0" w:uiPriority="60" w:unhideWhenUsed="0"/>
+    <w:lsdException w:name="Light List Accent 5" w:semiHidden="0" w:uiPriority="61" w:unhideWhenUsed="0"/>
+    <w:lsdException w:name="Light Grid Accent 5" w:semiHidden="0" w:uiPriority="62" w:unhideWhenUsed="0"/>
+    <w:lsdException w:name="Medium Shading 1 Accent 5" w:semiHidden="0" w:uiPriority="63" w:unhideWhenUsed="0"/>
+    <w:lsdException w:name="Medium Shading 2 Accent 5" w:semiHidden="0" w:uiPriority="64" w:unhideWhenUsed="0"/>
+    <w:lsdException w:name="Medium List 1 Accent 5" w:semiHidden="0" w:uiPriority="65" w:unhideWhenUsed="0"/>
+    <w:lsdException w:name="Medium List 2 Accent 5" w:semiHidden="0" w:uiPriority="66" w:unhideWhenUsed="0"/>
+    <w:lsdException w:name="Medium Grid 1 Accent 5" w:semiHidden="0" w:uiPriority="67" w:unhideWhenUsed="0"/>
+    <w:lsdException w:name="Medium Grid 2 Accent 5" w:semiHidden="0" w:uiPriority="68" w:unhideWhenUsed="0"/>
+    <w:lsdException w:name="Medium Grid 3 Accent 5" w:semiHidden="0" w:uiPriority="69" w:unhideWhenUsed="0"/>
+    <w:lsdException w:name="Dark List Accent 5" w:semiHidden="0" w:uiPriority="70" w:unhideWhenUsed="0"/>
+    <w:lsdException w:name="Colorful Shading Accent 5" w:semiHidden="0" w:uiPriority="71" w:unhideWhenUsed="0"/>
+    <w:lsdException w:name="Colorful List Accent 5" w:semiHidden="0" w:uiPriority="72" w:unhideWhenUsed="0"/>
+    <w:lsdException w:name="Colorful Grid Accent 5" w:semiHidden="0" w:uiPriority="73" w:unhideWhenUsed="0"/>
+    <w:lsdException w:name="Light Shading Accent 6" w:semiHidden="0" w:uiPriority="60" w:unhideWhenUsed="0"/>
+    <w:lsdException w:name="Light List Accent 6" w:semiHidden="0" w:uiPriority="61" w:unhideWhenUsed="0"/>
+    <w:lsdException w:name="Light Grid Accent 6" w:semiHidden="0" w:uiPriority="62" w:unhideWhenUsed="0"/>
+    <w:lsdException w:name="Medium Shading 1 Accent 6" w:semiHidden="0" w:uiPriority="63" w:unhideWhenUsed="0"/>
+    <w:lsdException w:name="Medium Shading 2 Accent 6" w:semiHidden="0" w:uiPriority="64" w:unhideWhenUsed="0"/>
+    <w:lsdException w:name="Medium List 1 Accent 6" w:semiHidden="0" w:uiPriority="65" w:unhideWhenUsed="0"/>
+    <w:lsdException w:name="Medium List 2 Accent 6" w:semiHidden="0" w:uiPriority="66" w:unhideWhenUsed="0"/>
+    <w:lsdException w:name="Medium Grid 1 Accent 6" w:semiHidden="0" w:uiPriority="67" w:unhideWhenUsed="0"/>
+    <w:lsdException w:name="Medium Grid 2 Accent 6" w:semiHidden="0" w:uiPriority="68" w:unhideWhenUsed="0"/>
+    <w:lsdException w:name="Medium Grid 3 Accent 6" w:semiHidden="0" w:uiPriority="69" w:unhideWhenUsed="0"/>
+    <w:lsdException w:name="Dark List Accent 6" w:semiHidden="0" w:uiPriority="70" w:unhideWhenUsed="0"/>
+    <w:lsdException w:name="Colorful Shading Accent 6" w:semiHidden="0" w:uiPriority="71" w:unhideWhenUsed="0"/>
+    <w:lsdException w:name="Colorful List Accent 6" w:semiHidden="0" w:uiPriority="72" w:unhideWhenUsed="0"/>
+    <w:lsdException w:name="Colorful Grid Accent 6" w:semiHidden="0" w:uiPriority="73" w:unhideWhenUsed="0"/>
+    <w:lsdException w:name="Subtle Emphasis" w:semiHidden="0" w:uiPriority="19" w:unhideWhenUsed="0" w:qFormat="1"/>
+    <w:lsdException w:name="Intense Emphasis" w:semiHidden="0" w:uiPriority="21" w:unhideWhenUsed="0" w:qFormat="1"/>
+    <w:lsdException w:name="Subtle Reference" w:semiHidden="0" w:uiPriority="31" w:unhideWhenUsed="0" w:qFormat="1"/>
+    <w:lsdException w:name="Intense Reference" w:semiHidden="0" w:uiPriority="32" w:unhideWhenUsed="0" w:qFormat="1"/>
+    <w:lsdException w:name="Book Title" w:semiHidden="0" w:uiPriority="33" w:unhideWhenUsed="0" w:qFormat="1"/>
+    <w:lsdException w:name="Bibliography" w:uiPriority="37"/>
+    <w:lsdException w:name="TOC Heading" w:uiPriority="39" w:qFormat="1"/>
+  </w:latentStyles>
+  <w:style w:type="paragraph" w:default="1" w:styleId="Normal">
+    <w:name w:val="Normal"/>
+    <w:qFormat/>
+  </w:style>
+  <w:style w:type="character" w:default="1" w:styleId="DefaultParagraphFont">
+    <w:name w:val="Default Paragraph Font"/>
+    <w:uiPriority w:val="1"/>
+    <w:semiHidden/>
+    <w:unhideWhenUsed/>
+  </w:style>
+  <w:style w:type="table" w:default="1" w:styleId="TableNormal">
+    <w:name w:val="Normal Table"/>
+    <w:uiPriority w:val="99"/>
+    <w:semiHidden/>
+    <w:unhideWhenUsed/>
+    <w:tblPr>
+      <w:tblInd w:w="0" w:type="dxa"/>
       <w:tblCellMar>
         <w:top w:w="0" w:type="dxa"/>
         <w:left w:w="108" w:type="dxa"/>
         <w:bottom w:w="0" w:type="dxa"/>
         <w:right w:w="108" w:type="dxa"/>
       </w:tblCellMar>
+    </w:tblPr>
+  </w:style>
+  <w:style w:type="numbering" w:default="1" w:styleId="NoList">
+    <w:name w:val="No List"/>
+    <w:uiPriority w:val="99"/>
+    <w:semiHidden/>
+    <w:unhideWhenUsed/>
+  </w:style>
+  <w:style w:type="table" w:styleId="TableGrid">
+    <w:name w:val="Table Grid"/>
+    <w:basedOn w:val="TableNormal"/>
+    <w:uiPriority w:val="39"/>
+    <w:rsid w:val="0072494F"/>
+    <w:pPr>
+      <w:spacing w:after="0" w:line="240" w:lineRule="auto"/>
+    </w:pPr>
+    <w:tblPr>
+      <w:tblBorders>
+        <w:top w:val="single" w:sz="4" w:space="0" w:color="auto"/>
+        <w:left w:val="single" w:sz="4" w:space="0" w:color="auto"/>
+        <w:bottom w:val="single" w:sz="4" w:space="0" w:color="auto"/>
+        <w:right w:val="single" w:sz="4" w:space="0" w:color="auto"/>
+        <w:insideH w:val="single" w:sz="4" w:space="0" w:color="auto"/>
+        <w:insideV w:val="single" w:sz="4" w:space="0" w:color="auto"/>
+      </w:tblBorders>
+    </w:tblPr>
+  </w:style>
+  <w:style w:type="table" w:customStyle="1" w:styleId="GridTable4-Accent61">
+    <w:name w:val="Grid Table 4 - Accent 61"/>
+    <w:basedOn w:val="TableNormal"/>
+    <w:uiPriority w:val="49"/>
+    <w:rsid w:val="008D3688"/>
+    <w:pPr>
+      <w:spacing w:after="0" w:line="240" w:lineRule="auto"/>
+    </w:pPr>
+    <w:tblPr>
+      <w:tblStyleRowBandSize w:val="1"/>
+      <w:tblStyleColBandSize w:val="1"/>
+      <w:tblBorders>
+        <w:top w:val="single" w:sz="4" w:space="0" w:color="A8D08D" w:themeColor="accent6" w:themeTint="99"/>
+        <w:left w:val="single" w:sz="4" w:space="0" w:color="A8D08D" w:themeColor="accent6" w:themeTint="99"/>
+        <w:bottom w:val="single" w:sz="4" w:space="0" w:color="A8D08D" w:themeColor="accent6" w:themeTint="99"/>
+        <w:right w:val="single" w:sz="4" w:space="0" w:color="A8D08D" w:themeColor="accent6" w:themeTint="99"/>
+        <w:insideH w:val="single" w:sz="4" w:space="0" w:color="A8D08D" w:themeColor="accent6" w:themeTint="99"/>
+        <w:insideV w:val="single" w:sz="4" w:space="0" w:color="A8D08D" w:themeColor="accent6" w:themeTint="99"/>
+      </w:tblBorders>
     </w:tblPr>
     <w:tblStylePr w:type="firstRow">
       <w:rPr>
@@ -22367,7 +22436,7 @@
   <a:extraClrSchemeLst/>
   <a:extLst>
     <a:ext uri="{05A4C25C-085E-4340-85A3-A5531E510DB2}">
-      <thm15:themeFamily xmlns:thm15="http://schemas.microsoft.com/office/thememl/2012/main" name="Office Theme" id="{62F939B6-93AF-4DB8-9C6B-D6C7DFDC589F}" vid="{4A3C46E8-61CC-4603-A589-7422A47A8E4A}"/>
+      <thm15:themeFamily xmlns:thm15="http://schemas.microsoft.com/office/thememl/2012/main" xmlns="" name="Office Theme" id="{62F939B6-93AF-4DB8-9C6B-D6C7DFDC589F}" vid="{4A3C46E8-61CC-4603-A589-7422A47A8E4A}"/>
     </a:ext>
   </a:extLst>
 </a:theme>
@@ -22378,7 +22447,7 @@
 </file>
 
 <file path=customXml/itemProps1.xml><?xml version="1.0" encoding="utf-8"?>
-<ds:datastoreItem xmlns:ds="http://schemas.openxmlformats.org/officeDocument/2006/customXml" ds:itemID="{556A0A3F-B8C3-461A-AA12-F223C6A2C5F4}">
+<ds:datastoreItem xmlns:ds="http://schemas.openxmlformats.org/officeDocument/2006/customXml" ds:itemID="{137F6244-E069-4712-9053-668AC7863149}">
   <ds:schemaRefs>
     <ds:schemaRef ds:uri="http://schemas.openxmlformats.org/officeDocument/2006/bibliography"/>
   </ds:schemaRefs>

--- a/documentation/quality/Test Cases/TEST CASE.docx
+++ b/documentation/quality/Test Cases/TEST CASE.docx
@@ -1,6 +1,6 @@
 
 <file path=word/document.xml><?xml version="1.0" encoding="utf-8"?>
-<w:document xmlns:wpc="http://schemas.microsoft.com/office/word/2010/wordprocessingCanvas" xmlns:mc="http://schemas.openxmlformats.org/markup-compatibility/2006" xmlns:o="urn:schemas-microsoft-com:office:office" xmlns:r="http://schemas.openxmlformats.org/officeDocument/2006/relationships" xmlns:m="http://schemas.openxmlformats.org/officeDocument/2006/math" xmlns:v="urn:schemas-microsoft-com:vml" xmlns:wp14="http://schemas.microsoft.com/office/word/2010/wordprocessingDrawing" xmlns:wp="http://schemas.openxmlformats.org/drawingml/2006/wordprocessingDrawing" xmlns:w10="urn:schemas-microsoft-com:office:word" xmlns:w="http://schemas.openxmlformats.org/wordprocessingml/2006/main" xmlns:w14="http://schemas.microsoft.com/office/word/2010/wordml" xmlns:w15="http://schemas.microsoft.com/office/word/2012/wordml" xmlns:wpg="http://schemas.microsoft.com/office/word/2010/wordprocessingGroup" xmlns:wpi="http://schemas.microsoft.com/office/word/2010/wordprocessingInk" xmlns:wne="http://schemas.microsoft.com/office/word/2006/wordml" xmlns:wps="http://schemas.microsoft.com/office/word/2010/wordprocessingShape" mc:Ignorable="w14 w15 wp14">
+<w:document xmlns:ve="http://schemas.openxmlformats.org/markup-compatibility/2006" xmlns:o="urn:schemas-microsoft-com:office:office" xmlns:r="http://schemas.openxmlformats.org/officeDocument/2006/relationships" xmlns:m="http://schemas.openxmlformats.org/officeDocument/2006/math" xmlns:v="urn:schemas-microsoft-com:vml" xmlns:wp="http://schemas.openxmlformats.org/drawingml/2006/wordprocessingDrawing" xmlns:w10="urn:schemas-microsoft-com:office:word" xmlns:w="http://schemas.openxmlformats.org/wordprocessingml/2006/main" xmlns:wne="http://schemas.microsoft.com/office/word/2006/wordml">
   <w:body>
     <w:p>
       <w:pPr>
@@ -13,6 +13,14 @@
       </w:pPr>
       <w:bookmarkStart w:id="0" w:name="_GoBack"/>
       <w:bookmarkEnd w:id="0"/>
+      <w:r>
+        <w:rPr>
+          <w:b/>
+          <w:sz w:val="40"/>
+          <w:szCs w:val="40"/>
+        </w:rPr>
+        <w:t xml:space="preserve"> </w:t>
+      </w:r>
       <w:r>
         <w:rPr>
           <w:b/>
@@ -125,7 +133,7 @@
         <w:tblStyle w:val="GridTable4-Accent61"/>
         <w:tblW w:w="5362" w:type="pct"/>
         <w:tblInd w:w="-522" w:type="dxa"/>
-        <w:tblLook w:val="04A0" w:firstRow="1" w:lastRow="0" w:firstColumn="1" w:lastColumn="0" w:noHBand="0" w:noVBand="1"/>
+        <w:tblLook w:val="04A0"/>
       </w:tblPr>
       <w:tblGrid>
         <w:gridCol w:w="1351"/>
@@ -137,12 +145,12 @@
       </w:tblGrid>
       <w:tr>
         <w:trPr>
-          <w:cnfStyle w:val="100000000000" w:firstRow="1" w:lastRow="0" w:firstColumn="0" w:lastColumn="0" w:oddVBand="0" w:evenVBand="0" w:oddHBand="0" w:evenHBand="0" w:firstRowFirstColumn="0" w:firstRowLastColumn="0" w:lastRowFirstColumn="0" w:lastRowLastColumn="0"/>
+          <w:cnfStyle w:val="100000000000"/>
           <w:trHeight w:val="264"/>
         </w:trPr>
         <w:tc>
           <w:tcPr>
-            <w:cnfStyle w:val="001000000000" w:firstRow="0" w:lastRow="0" w:firstColumn="1" w:lastColumn="0" w:oddVBand="0" w:evenVBand="0" w:oddHBand="0" w:evenHBand="0" w:firstRowFirstColumn="0" w:firstRowLastColumn="0" w:lastRowFirstColumn="0" w:lastRowLastColumn="0"/>
+            <w:cnfStyle w:val="001000000000"/>
             <w:tcW w:w="1051" w:type="pct"/>
             <w:gridSpan w:val="2"/>
           </w:tcPr>
@@ -183,7 +191,7 @@
           </w:tcPr>
           <w:p>
             <w:pPr>
-              <w:cnfStyle w:val="100000000000" w:firstRow="1" w:lastRow="0" w:firstColumn="0" w:lastColumn="0" w:oddVBand="0" w:evenVBand="0" w:oddHBand="0" w:evenHBand="0" w:firstRowFirstColumn="0" w:firstRowLastColumn="0" w:lastRowFirstColumn="0" w:lastRowLastColumn="0"/>
+              <w:cnfStyle w:val="100000000000"/>
               <w:rPr>
                 <w:sz w:val="24"/>
                 <w:szCs w:val="24"/>
@@ -201,12 +209,12 @@
       </w:tr>
       <w:tr>
         <w:trPr>
-          <w:cnfStyle w:val="000000100000" w:firstRow="0" w:lastRow="0" w:firstColumn="0" w:lastColumn="0" w:oddVBand="0" w:evenVBand="0" w:oddHBand="1" w:evenHBand="0" w:firstRowFirstColumn="0" w:firstRowLastColumn="0" w:lastRowFirstColumn="0" w:lastRowLastColumn="0"/>
+          <w:cnfStyle w:val="000000100000"/>
           <w:trHeight w:val="264"/>
         </w:trPr>
         <w:tc>
           <w:tcPr>
-            <w:cnfStyle w:val="001000000000" w:firstRow="0" w:lastRow="0" w:firstColumn="1" w:lastColumn="0" w:oddVBand="0" w:evenVBand="0" w:oddHBand="0" w:evenHBand="0" w:firstRowFirstColumn="0" w:firstRowLastColumn="0" w:lastRowFirstColumn="0" w:lastRowLastColumn="0"/>
+            <w:cnfStyle w:val="001000000000"/>
             <w:tcW w:w="1051" w:type="pct"/>
             <w:gridSpan w:val="2"/>
           </w:tcPr>
@@ -233,7 +241,7 @@
           </w:tcPr>
           <w:p>
             <w:pPr>
-              <w:cnfStyle w:val="000000100000" w:firstRow="0" w:lastRow="0" w:firstColumn="0" w:lastColumn="0" w:oddVBand="0" w:evenVBand="0" w:oddHBand="1" w:evenHBand="0" w:firstRowFirstColumn="0" w:firstRowLastColumn="0" w:lastRowFirstColumn="0" w:lastRowLastColumn="0"/>
+              <w:cnfStyle w:val="000000100000"/>
               <w:rPr>
                 <w:sz w:val="24"/>
                 <w:szCs w:val="24"/>
@@ -262,7 +270,7 @@
         </w:trPr>
         <w:tc>
           <w:tcPr>
-            <w:cnfStyle w:val="001000000000" w:firstRow="0" w:lastRow="0" w:firstColumn="1" w:lastColumn="0" w:oddVBand="0" w:evenVBand="0" w:oddHBand="0" w:evenHBand="0" w:firstRowFirstColumn="0" w:firstRowLastColumn="0" w:lastRowFirstColumn="0" w:lastRowLastColumn="0"/>
+            <w:cnfStyle w:val="001000000000"/>
             <w:tcW w:w="1051" w:type="pct"/>
             <w:gridSpan w:val="2"/>
           </w:tcPr>
@@ -289,7 +297,7 @@
           </w:tcPr>
           <w:p>
             <w:pPr>
-              <w:cnfStyle w:val="000000000000" w:firstRow="0" w:lastRow="0" w:firstColumn="0" w:lastColumn="0" w:oddVBand="0" w:evenVBand="0" w:oddHBand="0" w:evenHBand="0" w:firstRowFirstColumn="0" w:firstRowLastColumn="0" w:lastRowFirstColumn="0" w:lastRowLastColumn="0"/>
+              <w:cnfStyle w:val="000000000000"/>
               <w:rPr>
                 <w:sz w:val="24"/>
                 <w:szCs w:val="24"/>
@@ -319,7 +327,7 @@
           </w:p>
           <w:p>
             <w:pPr>
-              <w:cnfStyle w:val="000000000000" w:firstRow="0" w:lastRow="0" w:firstColumn="0" w:lastColumn="0" w:oddVBand="0" w:evenVBand="0" w:oddHBand="0" w:evenHBand="0" w:firstRowFirstColumn="0" w:firstRowLastColumn="0" w:lastRowFirstColumn="0" w:lastRowLastColumn="0"/>
+              <w:cnfStyle w:val="000000000000"/>
               <w:rPr>
                 <w:sz w:val="24"/>
                 <w:szCs w:val="24"/>
@@ -330,12 +338,12 @@
       </w:tr>
       <w:tr>
         <w:trPr>
-          <w:cnfStyle w:val="000000100000" w:firstRow="0" w:lastRow="0" w:firstColumn="0" w:lastColumn="0" w:oddVBand="0" w:evenVBand="0" w:oddHBand="1" w:evenHBand="0" w:firstRowFirstColumn="0" w:firstRowLastColumn="0" w:lastRowFirstColumn="0" w:lastRowLastColumn="0"/>
+          <w:cnfStyle w:val="000000100000"/>
           <w:trHeight w:val="264"/>
         </w:trPr>
         <w:tc>
           <w:tcPr>
-            <w:cnfStyle w:val="001000000000" w:firstRow="0" w:lastRow="0" w:firstColumn="1" w:lastColumn="0" w:oddVBand="0" w:evenVBand="0" w:oddHBand="0" w:evenHBand="0" w:firstRowFirstColumn="0" w:firstRowLastColumn="0" w:lastRowFirstColumn="0" w:lastRowLastColumn="0"/>
+            <w:cnfStyle w:val="001000000000"/>
             <w:tcW w:w="1051" w:type="pct"/>
             <w:gridSpan w:val="2"/>
           </w:tcPr>
@@ -362,7 +370,7 @@
           </w:tcPr>
           <w:p>
             <w:pPr>
-              <w:cnfStyle w:val="000000100000" w:firstRow="0" w:lastRow="0" w:firstColumn="0" w:lastColumn="0" w:oddVBand="0" w:evenVBand="0" w:oddHBand="1" w:evenHBand="0" w:firstRowFirstColumn="0" w:firstRowLastColumn="0" w:lastRowFirstColumn="0" w:lastRowLastColumn="0"/>
+              <w:cnfStyle w:val="000000100000"/>
               <w:rPr>
                 <w:sz w:val="24"/>
                 <w:szCs w:val="24"/>
@@ -384,7 +392,7 @@
         </w:trPr>
         <w:tc>
           <w:tcPr>
-            <w:cnfStyle w:val="001000000000" w:firstRow="0" w:lastRow="0" w:firstColumn="1" w:lastColumn="0" w:oddVBand="0" w:evenVBand="0" w:oddHBand="0" w:evenHBand="0" w:firstRowFirstColumn="0" w:firstRowLastColumn="0" w:lastRowFirstColumn="0" w:lastRowLastColumn="0"/>
+            <w:cnfStyle w:val="001000000000"/>
             <w:tcW w:w="5000" w:type="pct"/>
             <w:gridSpan w:val="6"/>
           </w:tcPr>
@@ -446,12 +454,12 @@
       </w:tr>
       <w:tr>
         <w:trPr>
-          <w:cnfStyle w:val="000000100000" w:firstRow="0" w:lastRow="0" w:firstColumn="0" w:lastColumn="0" w:oddVBand="0" w:evenVBand="0" w:oddHBand="1" w:evenHBand="0" w:firstRowFirstColumn="0" w:firstRowLastColumn="0" w:lastRowFirstColumn="0" w:lastRowLastColumn="0"/>
+          <w:cnfStyle w:val="000000100000"/>
           <w:trHeight w:val="512"/>
         </w:trPr>
         <w:tc>
           <w:tcPr>
-            <w:cnfStyle w:val="001000000000" w:firstRow="0" w:lastRow="0" w:firstColumn="1" w:lastColumn="0" w:oddVBand="0" w:evenVBand="0" w:oddHBand="0" w:evenHBand="0" w:firstRowFirstColumn="0" w:firstRowLastColumn="0" w:lastRowFirstColumn="0" w:lastRowLastColumn="0"/>
+            <w:cnfStyle w:val="001000000000"/>
             <w:tcW w:w="478" w:type="pct"/>
           </w:tcPr>
           <w:p>
@@ -488,7 +496,7 @@
           <w:p>
             <w:pPr>
               <w:jc w:val="center"/>
-              <w:cnfStyle w:val="000000100000" w:firstRow="0" w:lastRow="0" w:firstColumn="0" w:lastColumn="0" w:oddVBand="0" w:evenVBand="0" w:oddHBand="1" w:evenHBand="0" w:firstRowFirstColumn="0" w:firstRowLastColumn="0" w:lastRowFirstColumn="0" w:lastRowLastColumn="0"/>
+              <w:cnfStyle w:val="000000100000"/>
               <w:rPr>
                 <w:b/>
                 <w:sz w:val="24"/>
@@ -513,7 +521,7 @@
           <w:p>
             <w:pPr>
               <w:jc w:val="center"/>
-              <w:cnfStyle w:val="000000100000" w:firstRow="0" w:lastRow="0" w:firstColumn="0" w:lastColumn="0" w:oddVBand="0" w:evenVBand="0" w:oddHBand="1" w:evenHBand="0" w:firstRowFirstColumn="0" w:firstRowLastColumn="0" w:lastRowFirstColumn="0" w:lastRowLastColumn="0"/>
+              <w:cnfStyle w:val="000000100000"/>
               <w:rPr>
                 <w:b/>
                 <w:sz w:val="24"/>
@@ -538,7 +546,7 @@
           <w:p>
             <w:pPr>
               <w:jc w:val="center"/>
-              <w:cnfStyle w:val="000000100000" w:firstRow="0" w:lastRow="0" w:firstColumn="0" w:lastColumn="0" w:oddVBand="0" w:evenVBand="0" w:oddHBand="1" w:evenHBand="0" w:firstRowFirstColumn="0" w:firstRowLastColumn="0" w:lastRowFirstColumn="0" w:lastRowLastColumn="0"/>
+              <w:cnfStyle w:val="000000100000"/>
               <w:rPr>
                 <w:b/>
                 <w:sz w:val="24"/>
@@ -563,7 +571,7 @@
           <w:p>
             <w:pPr>
               <w:jc w:val="center"/>
-              <w:cnfStyle w:val="000000100000" w:firstRow="0" w:lastRow="0" w:firstColumn="0" w:lastColumn="0" w:oddVBand="0" w:evenVBand="0" w:oddHBand="1" w:evenHBand="0" w:firstRowFirstColumn="0" w:firstRowLastColumn="0" w:lastRowFirstColumn="0" w:lastRowLastColumn="0"/>
+              <w:cnfStyle w:val="000000100000"/>
               <w:rPr>
                 <w:b/>
                 <w:sz w:val="24"/>
@@ -584,7 +592,7 @@
       <w:tr>
         <w:tc>
           <w:tcPr>
-            <w:cnfStyle w:val="001000000000" w:firstRow="0" w:lastRow="0" w:firstColumn="1" w:lastColumn="0" w:oddVBand="0" w:evenVBand="0" w:oddHBand="0" w:evenHBand="0" w:firstRowFirstColumn="0" w:firstRowLastColumn="0" w:lastRowFirstColumn="0" w:lastRowLastColumn="0"/>
+            <w:cnfStyle w:val="001000000000"/>
             <w:tcW w:w="478" w:type="pct"/>
           </w:tcPr>
           <w:p>
@@ -620,7 +628,7 @@
           </w:tcPr>
           <w:p>
             <w:pPr>
-              <w:cnfStyle w:val="000000000000" w:firstRow="0" w:lastRow="0" w:firstColumn="0" w:lastColumn="0" w:oddVBand="0" w:evenVBand="0" w:oddHBand="0" w:evenHBand="0" w:firstRowFirstColumn="0" w:firstRowLastColumn="0" w:lastRowFirstColumn="0" w:lastRowLastColumn="0"/>
+              <w:cnfStyle w:val="000000000000"/>
             </w:pPr>
             <w:r>
               <w:t>Display manage user page</w:t>
@@ -633,7 +641,7 @@
           </w:tcPr>
           <w:p>
             <w:pPr>
-              <w:cnfStyle w:val="000000000000" w:firstRow="0" w:lastRow="0" w:firstColumn="0" w:lastColumn="0" w:oddVBand="0" w:evenVBand="0" w:oddHBand="0" w:evenHBand="0" w:firstRowFirstColumn="0" w:firstRowLastColumn="0" w:lastRowFirstColumn="0" w:lastRowLastColumn="0"/>
+              <w:cnfStyle w:val="000000000000"/>
             </w:pPr>
             <w:r>
               <w:t>Displays grid table of user accounts and create new user button</w:t>
@@ -649,7 +657,7 @@
           </w:tcPr>
           <w:p>
             <w:pPr>
-              <w:cnfStyle w:val="000000000000" w:firstRow="0" w:lastRow="0" w:firstColumn="0" w:lastColumn="0" w:oddVBand="0" w:evenVBand="0" w:oddHBand="0" w:evenHBand="0" w:firstRowFirstColumn="0" w:firstRowLastColumn="0" w:lastRowFirstColumn="0" w:lastRowLastColumn="0"/>
+              <w:cnfStyle w:val="000000000000"/>
             </w:pPr>
           </w:p>
         </w:tc>
@@ -659,18 +667,18 @@
           </w:tcPr>
           <w:p>
             <w:pPr>
-              <w:cnfStyle w:val="000000000000" w:firstRow="0" w:lastRow="0" w:firstColumn="0" w:lastColumn="0" w:oddVBand="0" w:evenVBand="0" w:oddHBand="0" w:evenHBand="0" w:firstRowFirstColumn="0" w:firstRowLastColumn="0" w:lastRowFirstColumn="0" w:lastRowLastColumn="0"/>
+              <w:cnfStyle w:val="000000000000"/>
             </w:pPr>
           </w:p>
         </w:tc>
       </w:tr>
       <w:tr>
         <w:trPr>
-          <w:cnfStyle w:val="000000100000" w:firstRow="0" w:lastRow="0" w:firstColumn="0" w:lastColumn="0" w:oddVBand="0" w:evenVBand="0" w:oddHBand="1" w:evenHBand="0" w:firstRowFirstColumn="0" w:firstRowLastColumn="0" w:lastRowFirstColumn="0" w:lastRowLastColumn="0"/>
+          <w:cnfStyle w:val="000000100000"/>
         </w:trPr>
         <w:tc>
           <w:tcPr>
-            <w:cnfStyle w:val="001000000000" w:firstRow="0" w:lastRow="0" w:firstColumn="1" w:lastColumn="0" w:oddVBand="0" w:evenVBand="0" w:oddHBand="0" w:evenHBand="0" w:firstRowFirstColumn="0" w:firstRowLastColumn="0" w:lastRowFirstColumn="0" w:lastRowLastColumn="0"/>
+            <w:cnfStyle w:val="001000000000"/>
             <w:tcW w:w="478" w:type="pct"/>
           </w:tcPr>
           <w:p>
@@ -694,7 +702,7 @@
           </w:tcPr>
           <w:p>
             <w:pPr>
-              <w:cnfStyle w:val="000000100000" w:firstRow="0" w:lastRow="0" w:firstColumn="0" w:lastColumn="0" w:oddVBand="0" w:evenVBand="0" w:oddHBand="1" w:evenHBand="0" w:firstRowFirstColumn="0" w:firstRowLastColumn="0" w:lastRowFirstColumn="0" w:lastRowLastColumn="0"/>
+              <w:cnfStyle w:val="000000100000"/>
             </w:pPr>
             <w:r>
               <w:t>Display individual user account information</w:t>
@@ -707,7 +715,7 @@
           </w:tcPr>
           <w:p>
             <w:pPr>
-              <w:cnfStyle w:val="000000100000" w:firstRow="0" w:lastRow="0" w:firstColumn="0" w:lastColumn="0" w:oddVBand="0" w:evenVBand="0" w:oddHBand="1" w:evenHBand="0" w:firstRowFirstColumn="0" w:firstRowLastColumn="0" w:lastRowFirstColumn="0" w:lastRowLastColumn="0"/>
+              <w:cnfStyle w:val="000000100000"/>
             </w:pPr>
             <w:r>
               <w:t>Display user account after clicking the view button in the left side of the grid table of the chosen data.</w:t>
@@ -720,7 +728,7 @@
           </w:tcPr>
           <w:p>
             <w:pPr>
-              <w:cnfStyle w:val="000000100000" w:firstRow="0" w:lastRow="0" w:firstColumn="0" w:lastColumn="0" w:oddVBand="0" w:evenVBand="0" w:oddHBand="1" w:evenHBand="0" w:firstRowFirstColumn="0" w:firstRowLastColumn="0" w:lastRowFirstColumn="0" w:lastRowLastColumn="0"/>
+              <w:cnfStyle w:val="000000100000"/>
             </w:pPr>
           </w:p>
         </w:tc>
@@ -730,7 +738,7 @@
           </w:tcPr>
           <w:p>
             <w:pPr>
-              <w:cnfStyle w:val="000000100000" w:firstRow="0" w:lastRow="0" w:firstColumn="0" w:lastColumn="0" w:oddVBand="0" w:evenVBand="0" w:oddHBand="1" w:evenHBand="0" w:firstRowFirstColumn="0" w:firstRowLastColumn="0" w:lastRowFirstColumn="0" w:lastRowLastColumn="0"/>
+              <w:cnfStyle w:val="000000100000"/>
             </w:pPr>
           </w:p>
         </w:tc>
@@ -784,6 +792,7 @@
           <w:szCs w:val="40"/>
         </w:rPr>
       </w:pPr>
+      <w:proofErr w:type="gramStart"/>
       <w:r>
         <w:rPr>
           <w:b/>
@@ -793,6 +802,7 @@
         <w:lastRenderedPageBreak/>
         <w:t>Journeys &amp; More Global Tours and Consultancy Co.</w:t>
       </w:r>
+      <w:proofErr w:type="gramEnd"/>
     </w:p>
     <w:p>
       <w:pPr>
@@ -906,7 +916,7 @@
         <w:tblStyle w:val="GridTable4-Accent61"/>
         <w:tblW w:w="5362" w:type="pct"/>
         <w:tblInd w:w="-522" w:type="dxa"/>
-        <w:tblLook w:val="04A0" w:firstRow="1" w:lastRow="0" w:firstColumn="1" w:lastColumn="0" w:noHBand="0" w:noVBand="1"/>
+        <w:tblLook w:val="04A0"/>
       </w:tblPr>
       <w:tblGrid>
         <w:gridCol w:w="1351"/>
@@ -918,12 +928,12 @@
       </w:tblGrid>
       <w:tr>
         <w:trPr>
-          <w:cnfStyle w:val="100000000000" w:firstRow="1" w:lastRow="0" w:firstColumn="0" w:lastColumn="0" w:oddVBand="0" w:evenVBand="0" w:oddHBand="0" w:evenHBand="0" w:firstRowFirstColumn="0" w:firstRowLastColumn="0" w:lastRowFirstColumn="0" w:lastRowLastColumn="0"/>
+          <w:cnfStyle w:val="100000000000"/>
           <w:trHeight w:val="264"/>
         </w:trPr>
         <w:tc>
           <w:tcPr>
-            <w:cnfStyle w:val="001000000000" w:firstRow="0" w:lastRow="0" w:firstColumn="1" w:lastColumn="0" w:oddVBand="0" w:evenVBand="0" w:oddHBand="0" w:evenHBand="0" w:firstRowFirstColumn="0" w:firstRowLastColumn="0" w:lastRowFirstColumn="0" w:lastRowLastColumn="0"/>
+            <w:cnfStyle w:val="001000000000"/>
             <w:tcW w:w="1051" w:type="pct"/>
             <w:gridSpan w:val="2"/>
           </w:tcPr>
@@ -950,7 +960,7 @@
           </w:tcPr>
           <w:p>
             <w:pPr>
-              <w:cnfStyle w:val="100000000000" w:firstRow="1" w:lastRow="0" w:firstColumn="0" w:lastColumn="0" w:oddVBand="0" w:evenVBand="0" w:oddHBand="0" w:evenHBand="0" w:firstRowFirstColumn="0" w:firstRowLastColumn="0" w:lastRowFirstColumn="0" w:lastRowLastColumn="0"/>
+              <w:cnfStyle w:val="100000000000"/>
               <w:rPr>
                 <w:sz w:val="24"/>
                 <w:szCs w:val="24"/>
@@ -968,12 +978,12 @@
       </w:tr>
       <w:tr>
         <w:trPr>
-          <w:cnfStyle w:val="000000100000" w:firstRow="0" w:lastRow="0" w:firstColumn="0" w:lastColumn="0" w:oddVBand="0" w:evenVBand="0" w:oddHBand="1" w:evenHBand="0" w:firstRowFirstColumn="0" w:firstRowLastColumn="0" w:lastRowFirstColumn="0" w:lastRowLastColumn="0"/>
+          <w:cnfStyle w:val="000000100000"/>
           <w:trHeight w:val="264"/>
         </w:trPr>
         <w:tc>
           <w:tcPr>
-            <w:cnfStyle w:val="001000000000" w:firstRow="0" w:lastRow="0" w:firstColumn="1" w:lastColumn="0" w:oddVBand="0" w:evenVBand="0" w:oddHBand="0" w:evenHBand="0" w:firstRowFirstColumn="0" w:firstRowLastColumn="0" w:lastRowFirstColumn="0" w:lastRowLastColumn="0"/>
+            <w:cnfStyle w:val="001000000000"/>
             <w:tcW w:w="1051" w:type="pct"/>
             <w:gridSpan w:val="2"/>
           </w:tcPr>
@@ -1000,7 +1010,7 @@
           </w:tcPr>
           <w:p>
             <w:pPr>
-              <w:cnfStyle w:val="000000100000" w:firstRow="0" w:lastRow="0" w:firstColumn="0" w:lastColumn="0" w:oddVBand="0" w:evenVBand="0" w:oddHBand="1" w:evenHBand="0" w:firstRowFirstColumn="0" w:firstRowLastColumn="0" w:lastRowFirstColumn="0" w:lastRowLastColumn="0"/>
+              <w:cnfStyle w:val="000000100000"/>
               <w:rPr>
                 <w:sz w:val="24"/>
                 <w:szCs w:val="24"/>
@@ -1029,7 +1039,7 @@
         </w:trPr>
         <w:tc>
           <w:tcPr>
-            <w:cnfStyle w:val="001000000000" w:firstRow="0" w:lastRow="0" w:firstColumn="1" w:lastColumn="0" w:oddVBand="0" w:evenVBand="0" w:oddHBand="0" w:evenHBand="0" w:firstRowFirstColumn="0" w:firstRowLastColumn="0" w:lastRowFirstColumn="0" w:lastRowLastColumn="0"/>
+            <w:cnfStyle w:val="001000000000"/>
             <w:tcW w:w="1051" w:type="pct"/>
             <w:gridSpan w:val="2"/>
           </w:tcPr>
@@ -1056,7 +1066,7 @@
           </w:tcPr>
           <w:p>
             <w:pPr>
-              <w:cnfStyle w:val="000000000000" w:firstRow="0" w:lastRow="0" w:firstColumn="0" w:lastColumn="0" w:oddVBand="0" w:evenVBand="0" w:oddHBand="0" w:evenHBand="0" w:firstRowFirstColumn="0" w:firstRowLastColumn="0" w:lastRowFirstColumn="0" w:lastRowLastColumn="0"/>
+              <w:cnfStyle w:val="000000000000"/>
               <w:rPr>
                 <w:sz w:val="24"/>
                 <w:szCs w:val="24"/>
@@ -1072,7 +1082,7 @@
           </w:p>
           <w:p>
             <w:pPr>
-              <w:cnfStyle w:val="000000000000" w:firstRow="0" w:lastRow="0" w:firstColumn="0" w:lastColumn="0" w:oddVBand="0" w:evenVBand="0" w:oddHBand="0" w:evenHBand="0" w:firstRowFirstColumn="0" w:firstRowLastColumn="0" w:lastRowFirstColumn="0" w:lastRowLastColumn="0"/>
+              <w:cnfStyle w:val="000000000000"/>
               <w:rPr>
                 <w:sz w:val="24"/>
                 <w:szCs w:val="24"/>
@@ -1083,12 +1093,12 @@
       </w:tr>
       <w:tr>
         <w:trPr>
-          <w:cnfStyle w:val="000000100000" w:firstRow="0" w:lastRow="0" w:firstColumn="0" w:lastColumn="0" w:oddVBand="0" w:evenVBand="0" w:oddHBand="1" w:evenHBand="0" w:firstRowFirstColumn="0" w:firstRowLastColumn="0" w:lastRowFirstColumn="0" w:lastRowLastColumn="0"/>
+          <w:cnfStyle w:val="000000100000"/>
           <w:trHeight w:val="264"/>
         </w:trPr>
         <w:tc>
           <w:tcPr>
-            <w:cnfStyle w:val="001000000000" w:firstRow="0" w:lastRow="0" w:firstColumn="1" w:lastColumn="0" w:oddVBand="0" w:evenVBand="0" w:oddHBand="0" w:evenHBand="0" w:firstRowFirstColumn="0" w:firstRowLastColumn="0" w:lastRowFirstColumn="0" w:lastRowLastColumn="0"/>
+            <w:cnfStyle w:val="001000000000"/>
             <w:tcW w:w="1051" w:type="pct"/>
             <w:gridSpan w:val="2"/>
           </w:tcPr>
@@ -1115,7 +1125,7 @@
           </w:tcPr>
           <w:p>
             <w:pPr>
-              <w:cnfStyle w:val="000000100000" w:firstRow="0" w:lastRow="0" w:firstColumn="0" w:lastColumn="0" w:oddVBand="0" w:evenVBand="0" w:oddHBand="1" w:evenHBand="0" w:firstRowFirstColumn="0" w:firstRowLastColumn="0" w:lastRowFirstColumn="0" w:lastRowLastColumn="0"/>
+              <w:cnfStyle w:val="000000100000"/>
               <w:rPr>
                 <w:sz w:val="24"/>
                 <w:szCs w:val="24"/>
@@ -1137,7 +1147,7 @@
         </w:trPr>
         <w:tc>
           <w:tcPr>
-            <w:cnfStyle w:val="001000000000" w:firstRow="0" w:lastRow="0" w:firstColumn="1" w:lastColumn="0" w:oddVBand="0" w:evenVBand="0" w:oddHBand="0" w:evenHBand="0" w:firstRowFirstColumn="0" w:firstRowLastColumn="0" w:lastRowFirstColumn="0" w:lastRowLastColumn="0"/>
+            <w:cnfStyle w:val="001000000000"/>
             <w:tcW w:w="5000" w:type="pct"/>
             <w:gridSpan w:val="6"/>
           </w:tcPr>
@@ -1207,12 +1217,12 @@
       </w:tr>
       <w:tr>
         <w:trPr>
-          <w:cnfStyle w:val="000000100000" w:firstRow="0" w:lastRow="0" w:firstColumn="0" w:lastColumn="0" w:oddVBand="0" w:evenVBand="0" w:oddHBand="1" w:evenHBand="0" w:firstRowFirstColumn="0" w:firstRowLastColumn="0" w:lastRowFirstColumn="0" w:lastRowLastColumn="0"/>
+          <w:cnfStyle w:val="000000100000"/>
           <w:trHeight w:val="512"/>
         </w:trPr>
         <w:tc>
           <w:tcPr>
-            <w:cnfStyle w:val="001000000000" w:firstRow="0" w:lastRow="0" w:firstColumn="1" w:lastColumn="0" w:oddVBand="0" w:evenVBand="0" w:oddHBand="0" w:evenHBand="0" w:firstRowFirstColumn="0" w:firstRowLastColumn="0" w:lastRowFirstColumn="0" w:lastRowLastColumn="0"/>
+            <w:cnfStyle w:val="001000000000"/>
             <w:tcW w:w="478" w:type="pct"/>
           </w:tcPr>
           <w:p>
@@ -1249,7 +1259,7 @@
           <w:p>
             <w:pPr>
               <w:jc w:val="center"/>
-              <w:cnfStyle w:val="000000100000" w:firstRow="0" w:lastRow="0" w:firstColumn="0" w:lastColumn="0" w:oddVBand="0" w:evenVBand="0" w:oddHBand="1" w:evenHBand="0" w:firstRowFirstColumn="0" w:firstRowLastColumn="0" w:lastRowFirstColumn="0" w:lastRowLastColumn="0"/>
+              <w:cnfStyle w:val="000000100000"/>
               <w:rPr>
                 <w:b/>
                 <w:sz w:val="24"/>
@@ -1274,7 +1284,7 @@
           <w:p>
             <w:pPr>
               <w:jc w:val="center"/>
-              <w:cnfStyle w:val="000000100000" w:firstRow="0" w:lastRow="0" w:firstColumn="0" w:lastColumn="0" w:oddVBand="0" w:evenVBand="0" w:oddHBand="1" w:evenHBand="0" w:firstRowFirstColumn="0" w:firstRowLastColumn="0" w:lastRowFirstColumn="0" w:lastRowLastColumn="0"/>
+              <w:cnfStyle w:val="000000100000"/>
               <w:rPr>
                 <w:b/>
                 <w:sz w:val="24"/>
@@ -1299,7 +1309,7 @@
           <w:p>
             <w:pPr>
               <w:jc w:val="center"/>
-              <w:cnfStyle w:val="000000100000" w:firstRow="0" w:lastRow="0" w:firstColumn="0" w:lastColumn="0" w:oddVBand="0" w:evenVBand="0" w:oddHBand="1" w:evenHBand="0" w:firstRowFirstColumn="0" w:firstRowLastColumn="0" w:lastRowFirstColumn="0" w:lastRowLastColumn="0"/>
+              <w:cnfStyle w:val="000000100000"/>
               <w:rPr>
                 <w:b/>
                 <w:sz w:val="24"/>
@@ -1324,7 +1334,7 @@
           <w:p>
             <w:pPr>
               <w:jc w:val="center"/>
-              <w:cnfStyle w:val="000000100000" w:firstRow="0" w:lastRow="0" w:firstColumn="0" w:lastColumn="0" w:oddVBand="0" w:evenVBand="0" w:oddHBand="1" w:evenHBand="0" w:firstRowFirstColumn="0" w:firstRowLastColumn="0" w:lastRowFirstColumn="0" w:lastRowLastColumn="0"/>
+              <w:cnfStyle w:val="000000100000"/>
               <w:rPr>
                 <w:b/>
                 <w:sz w:val="24"/>
@@ -1345,7 +1355,7 @@
       <w:tr>
         <w:tc>
           <w:tcPr>
-            <w:cnfStyle w:val="001000000000" w:firstRow="0" w:lastRow="0" w:firstColumn="1" w:lastColumn="0" w:oddVBand="0" w:evenVBand="0" w:oddHBand="0" w:evenHBand="0" w:firstRowFirstColumn="0" w:firstRowLastColumn="0" w:lastRowFirstColumn="0" w:lastRowLastColumn="0"/>
+            <w:cnfStyle w:val="001000000000"/>
             <w:tcW w:w="478" w:type="pct"/>
           </w:tcPr>
           <w:p>
@@ -1387,7 +1397,7 @@
           </w:tcPr>
           <w:p>
             <w:pPr>
-              <w:cnfStyle w:val="000000000000" w:firstRow="0" w:lastRow="0" w:firstColumn="0" w:lastColumn="0" w:oddVBand="0" w:evenVBand="0" w:oddHBand="0" w:evenHBand="0" w:firstRowFirstColumn="0" w:firstRowLastColumn="0" w:lastRowFirstColumn="0" w:lastRowLastColumn="0"/>
+              <w:cnfStyle w:val="000000000000"/>
             </w:pPr>
             <w:r>
               <w:t xml:space="preserve">Display manage </w:t>
@@ -1403,7 +1413,7 @@
           </w:tcPr>
           <w:p>
             <w:pPr>
-              <w:cnfStyle w:val="000000000000" w:firstRow="0" w:lastRow="0" w:firstColumn="0" w:lastColumn="0" w:oddVBand="0" w:evenVBand="0" w:oddHBand="0" w:evenHBand="0" w:firstRowFirstColumn="0" w:firstRowLastColumn="0" w:lastRowFirstColumn="0" w:lastRowLastColumn="0"/>
+              <w:cnfStyle w:val="000000000000"/>
             </w:pPr>
             <w:r>
               <w:t xml:space="preserve">Displays grid table of </w:t>
@@ -1419,7 +1429,7 @@
           </w:tcPr>
           <w:p>
             <w:pPr>
-              <w:cnfStyle w:val="000000000000" w:firstRow="0" w:lastRow="0" w:firstColumn="0" w:lastColumn="0" w:oddVBand="0" w:evenVBand="0" w:oddHBand="0" w:evenHBand="0" w:firstRowFirstColumn="0" w:firstRowLastColumn="0" w:lastRowFirstColumn="0" w:lastRowLastColumn="0"/>
+              <w:cnfStyle w:val="000000000000"/>
             </w:pPr>
           </w:p>
         </w:tc>
@@ -1429,18 +1439,18 @@
           </w:tcPr>
           <w:p>
             <w:pPr>
-              <w:cnfStyle w:val="000000000000" w:firstRow="0" w:lastRow="0" w:firstColumn="0" w:lastColumn="0" w:oddVBand="0" w:evenVBand="0" w:oddHBand="0" w:evenHBand="0" w:firstRowFirstColumn="0" w:firstRowLastColumn="0" w:lastRowFirstColumn="0" w:lastRowLastColumn="0"/>
+              <w:cnfStyle w:val="000000000000"/>
             </w:pPr>
           </w:p>
         </w:tc>
       </w:tr>
       <w:tr>
         <w:trPr>
-          <w:cnfStyle w:val="000000100000" w:firstRow="0" w:lastRow="0" w:firstColumn="0" w:lastColumn="0" w:oddVBand="0" w:evenVBand="0" w:oddHBand="1" w:evenHBand="0" w:firstRowFirstColumn="0" w:firstRowLastColumn="0" w:lastRowFirstColumn="0" w:lastRowLastColumn="0"/>
+          <w:cnfStyle w:val="000000100000"/>
         </w:trPr>
         <w:tc>
           <w:tcPr>
-            <w:cnfStyle w:val="001000000000" w:firstRow="0" w:lastRow="0" w:firstColumn="1" w:lastColumn="0" w:oddVBand="0" w:evenVBand="0" w:oddHBand="0" w:evenHBand="0" w:firstRowFirstColumn="0" w:firstRowLastColumn="0" w:lastRowFirstColumn="0" w:lastRowLastColumn="0"/>
+            <w:cnfStyle w:val="001000000000"/>
             <w:tcW w:w="478" w:type="pct"/>
           </w:tcPr>
           <w:p>
@@ -1470,7 +1480,7 @@
           </w:tcPr>
           <w:p>
             <w:pPr>
-              <w:cnfStyle w:val="000000100000" w:firstRow="0" w:lastRow="0" w:firstColumn="0" w:lastColumn="0" w:oddVBand="0" w:evenVBand="0" w:oddHBand="1" w:evenHBand="0" w:firstRowFirstColumn="0" w:firstRowLastColumn="0" w:lastRowFirstColumn="0" w:lastRowLastColumn="0"/>
+              <w:cnfStyle w:val="000000100000"/>
             </w:pPr>
             <w:r>
               <w:t xml:space="preserve">Display individual </w:t>
@@ -1489,7 +1499,7 @@
           </w:tcPr>
           <w:p>
             <w:pPr>
-              <w:cnfStyle w:val="000000100000" w:firstRow="0" w:lastRow="0" w:firstColumn="0" w:lastColumn="0" w:oddVBand="0" w:evenVBand="0" w:oddHBand="1" w:evenHBand="0" w:firstRowFirstColumn="0" w:firstRowLastColumn="0" w:lastRowFirstColumn="0" w:lastRowLastColumn="0"/>
+              <w:cnfStyle w:val="000000100000"/>
             </w:pPr>
             <w:r>
               <w:t xml:space="preserve">Display </w:t>
@@ -1508,7 +1518,7 @@
           </w:tcPr>
           <w:p>
             <w:pPr>
-              <w:cnfStyle w:val="000000100000" w:firstRow="0" w:lastRow="0" w:firstColumn="0" w:lastColumn="0" w:oddVBand="0" w:evenVBand="0" w:oddHBand="1" w:evenHBand="0" w:firstRowFirstColumn="0" w:firstRowLastColumn="0" w:lastRowFirstColumn="0" w:lastRowLastColumn="0"/>
+              <w:cnfStyle w:val="000000100000"/>
             </w:pPr>
           </w:p>
         </w:tc>
@@ -1518,7 +1528,7 @@
           </w:tcPr>
           <w:p>
             <w:pPr>
-              <w:cnfStyle w:val="000000100000" w:firstRow="0" w:lastRow="0" w:firstColumn="0" w:lastColumn="0" w:oddVBand="0" w:evenVBand="0" w:oddHBand="1" w:evenHBand="0" w:firstRowFirstColumn="0" w:firstRowLastColumn="0" w:lastRowFirstColumn="0" w:lastRowLastColumn="0"/>
+              <w:cnfStyle w:val="000000100000"/>
             </w:pPr>
           </w:p>
         </w:tc>
@@ -1561,6 +1571,7 @@
           <w:b/>
         </w:rPr>
       </w:pPr>
+      <w:proofErr w:type="gramStart"/>
       <w:r>
         <w:rPr>
           <w:b/>
@@ -1570,6 +1581,7 @@
         <w:lastRenderedPageBreak/>
         <w:t>Journeys &amp; More Global Tours and Consultancy Co.</w:t>
       </w:r>
+      <w:proofErr w:type="gramEnd"/>
     </w:p>
     <w:p>
       <w:pPr>
@@ -1726,7 +1738,7 @@
         <w:tblStyle w:val="GridTable4-Accent61"/>
         <w:tblW w:w="5364" w:type="pct"/>
         <w:tblInd w:w="-522" w:type="dxa"/>
-        <w:tblLook w:val="04A0" w:firstRow="1" w:lastRow="0" w:firstColumn="1" w:lastColumn="0" w:noHBand="0" w:noVBand="1"/>
+        <w:tblLook w:val="04A0"/>
       </w:tblPr>
       <w:tblGrid>
         <w:gridCol w:w="1351"/>
@@ -1738,12 +1750,12 @@
       </w:tblGrid>
       <w:tr>
         <w:trPr>
-          <w:cnfStyle w:val="100000000000" w:firstRow="1" w:lastRow="0" w:firstColumn="0" w:lastColumn="0" w:oddVBand="0" w:evenVBand="0" w:oddHBand="0" w:evenHBand="0" w:firstRowFirstColumn="0" w:firstRowLastColumn="0" w:lastRowFirstColumn="0" w:lastRowLastColumn="0"/>
+          <w:cnfStyle w:val="100000000000"/>
           <w:trHeight w:val="264"/>
         </w:trPr>
         <w:tc>
           <w:tcPr>
-            <w:cnfStyle w:val="001000000000" w:firstRow="0" w:lastRow="0" w:firstColumn="1" w:lastColumn="0" w:oddVBand="0" w:evenVBand="0" w:oddHBand="0" w:evenHBand="0" w:firstRowFirstColumn="0" w:firstRowLastColumn="0" w:lastRowFirstColumn="0" w:lastRowLastColumn="0"/>
+            <w:cnfStyle w:val="001000000000"/>
             <w:tcW w:w="1051" w:type="pct"/>
             <w:gridSpan w:val="2"/>
           </w:tcPr>
@@ -1770,7 +1782,7 @@
           </w:tcPr>
           <w:p>
             <w:pPr>
-              <w:cnfStyle w:val="100000000000" w:firstRow="1" w:lastRow="0" w:firstColumn="0" w:lastColumn="0" w:oddVBand="0" w:evenVBand="0" w:oddHBand="0" w:evenHBand="0" w:firstRowFirstColumn="0" w:firstRowLastColumn="0" w:lastRowFirstColumn="0" w:lastRowLastColumn="0"/>
+              <w:cnfStyle w:val="100000000000"/>
               <w:rPr>
                 <w:sz w:val="24"/>
                 <w:szCs w:val="24"/>
@@ -1788,12 +1800,12 @@
       </w:tr>
       <w:tr>
         <w:trPr>
-          <w:cnfStyle w:val="000000100000" w:firstRow="0" w:lastRow="0" w:firstColumn="0" w:lastColumn="0" w:oddVBand="0" w:evenVBand="0" w:oddHBand="1" w:evenHBand="0" w:firstRowFirstColumn="0" w:firstRowLastColumn="0" w:lastRowFirstColumn="0" w:lastRowLastColumn="0"/>
+          <w:cnfStyle w:val="000000100000"/>
           <w:trHeight w:val="264"/>
         </w:trPr>
         <w:tc>
           <w:tcPr>
-            <w:cnfStyle w:val="001000000000" w:firstRow="0" w:lastRow="0" w:firstColumn="1" w:lastColumn="0" w:oddVBand="0" w:evenVBand="0" w:oddHBand="0" w:evenHBand="0" w:firstRowFirstColumn="0" w:firstRowLastColumn="0" w:lastRowFirstColumn="0" w:lastRowLastColumn="0"/>
+            <w:cnfStyle w:val="001000000000"/>
             <w:tcW w:w="1051" w:type="pct"/>
             <w:gridSpan w:val="2"/>
           </w:tcPr>
@@ -1820,7 +1832,7 @@
           </w:tcPr>
           <w:p>
             <w:pPr>
-              <w:cnfStyle w:val="000000100000" w:firstRow="0" w:lastRow="0" w:firstColumn="0" w:lastColumn="0" w:oddVBand="0" w:evenVBand="0" w:oddHBand="1" w:evenHBand="0" w:firstRowFirstColumn="0" w:firstRowLastColumn="0" w:lastRowFirstColumn="0" w:lastRowLastColumn="0"/>
+              <w:cnfStyle w:val="000000100000"/>
               <w:rPr>
                 <w:sz w:val="24"/>
                 <w:szCs w:val="24"/>
@@ -1849,7 +1861,7 @@
         </w:trPr>
         <w:tc>
           <w:tcPr>
-            <w:cnfStyle w:val="001000000000" w:firstRow="0" w:lastRow="0" w:firstColumn="1" w:lastColumn="0" w:oddVBand="0" w:evenVBand="0" w:oddHBand="0" w:evenHBand="0" w:firstRowFirstColumn="0" w:firstRowLastColumn="0" w:lastRowFirstColumn="0" w:lastRowLastColumn="0"/>
+            <w:cnfStyle w:val="001000000000"/>
             <w:tcW w:w="1051" w:type="pct"/>
             <w:gridSpan w:val="2"/>
           </w:tcPr>
@@ -1876,7 +1888,7 @@
           </w:tcPr>
           <w:p>
             <w:pPr>
-              <w:cnfStyle w:val="000000000000" w:firstRow="0" w:lastRow="0" w:firstColumn="0" w:lastColumn="0" w:oddVBand="0" w:evenVBand="0" w:oddHBand="0" w:evenHBand="0" w:firstRowFirstColumn="0" w:firstRowLastColumn="0" w:lastRowFirstColumn="0" w:lastRowLastColumn="0"/>
+              <w:cnfStyle w:val="000000000000"/>
               <w:rPr>
                 <w:sz w:val="24"/>
                 <w:szCs w:val="24"/>
@@ -1906,7 +1918,7 @@
           </w:p>
           <w:p>
             <w:pPr>
-              <w:cnfStyle w:val="000000000000" w:firstRow="0" w:lastRow="0" w:firstColumn="0" w:lastColumn="0" w:oddVBand="0" w:evenVBand="0" w:oddHBand="0" w:evenHBand="0" w:firstRowFirstColumn="0" w:firstRowLastColumn="0" w:lastRowFirstColumn="0" w:lastRowLastColumn="0"/>
+              <w:cnfStyle w:val="000000000000"/>
               <w:rPr>
                 <w:sz w:val="24"/>
                 <w:szCs w:val="24"/>
@@ -1917,12 +1929,12 @@
       </w:tr>
       <w:tr>
         <w:trPr>
-          <w:cnfStyle w:val="000000100000" w:firstRow="0" w:lastRow="0" w:firstColumn="0" w:lastColumn="0" w:oddVBand="0" w:evenVBand="0" w:oddHBand="1" w:evenHBand="0" w:firstRowFirstColumn="0" w:firstRowLastColumn="0" w:lastRowFirstColumn="0" w:lastRowLastColumn="0"/>
+          <w:cnfStyle w:val="000000100000"/>
           <w:trHeight w:val="264"/>
         </w:trPr>
         <w:tc>
           <w:tcPr>
-            <w:cnfStyle w:val="001000000000" w:firstRow="0" w:lastRow="0" w:firstColumn="1" w:lastColumn="0" w:oddVBand="0" w:evenVBand="0" w:oddHBand="0" w:evenHBand="0" w:firstRowFirstColumn="0" w:firstRowLastColumn="0" w:lastRowFirstColumn="0" w:lastRowLastColumn="0"/>
+            <w:cnfStyle w:val="001000000000"/>
             <w:tcW w:w="1051" w:type="pct"/>
             <w:gridSpan w:val="2"/>
           </w:tcPr>
@@ -1949,7 +1961,7 @@
           </w:tcPr>
           <w:p>
             <w:pPr>
-              <w:cnfStyle w:val="000000100000" w:firstRow="0" w:lastRow="0" w:firstColumn="0" w:lastColumn="0" w:oddVBand="0" w:evenVBand="0" w:oddHBand="1" w:evenHBand="0" w:firstRowFirstColumn="0" w:firstRowLastColumn="0" w:lastRowFirstColumn="0" w:lastRowLastColumn="0"/>
+              <w:cnfStyle w:val="000000100000"/>
               <w:rPr>
                 <w:sz w:val="24"/>
                 <w:szCs w:val="24"/>
@@ -1971,7 +1983,7 @@
         </w:trPr>
         <w:tc>
           <w:tcPr>
-            <w:cnfStyle w:val="001000000000" w:firstRow="0" w:lastRow="0" w:firstColumn="1" w:lastColumn="0" w:oddVBand="0" w:evenVBand="0" w:oddHBand="0" w:evenHBand="0" w:firstRowFirstColumn="0" w:firstRowLastColumn="0" w:lastRowFirstColumn="0" w:lastRowLastColumn="0"/>
+            <w:cnfStyle w:val="001000000000"/>
             <w:tcW w:w="5000" w:type="pct"/>
             <w:gridSpan w:val="6"/>
           </w:tcPr>
@@ -2033,12 +2045,12 @@
       </w:tr>
       <w:tr>
         <w:trPr>
-          <w:cnfStyle w:val="000000100000" w:firstRow="0" w:lastRow="0" w:firstColumn="0" w:lastColumn="0" w:oddVBand="0" w:evenVBand="0" w:oddHBand="1" w:evenHBand="0" w:firstRowFirstColumn="0" w:firstRowLastColumn="0" w:lastRowFirstColumn="0" w:lastRowLastColumn="0"/>
+          <w:cnfStyle w:val="000000100000"/>
           <w:trHeight w:val="512"/>
         </w:trPr>
         <w:tc>
           <w:tcPr>
-            <w:cnfStyle w:val="001000000000" w:firstRow="0" w:lastRow="0" w:firstColumn="1" w:lastColumn="0" w:oddVBand="0" w:evenVBand="0" w:oddHBand="0" w:evenHBand="0" w:firstRowFirstColumn="0" w:firstRowLastColumn="0" w:lastRowFirstColumn="0" w:lastRowLastColumn="0"/>
+            <w:cnfStyle w:val="001000000000"/>
             <w:tcW w:w="478" w:type="pct"/>
           </w:tcPr>
           <w:p>
@@ -2075,7 +2087,7 @@
           <w:p>
             <w:pPr>
               <w:jc w:val="center"/>
-              <w:cnfStyle w:val="000000100000" w:firstRow="0" w:lastRow="0" w:firstColumn="0" w:lastColumn="0" w:oddVBand="0" w:evenVBand="0" w:oddHBand="1" w:evenHBand="0" w:firstRowFirstColumn="0" w:firstRowLastColumn="0" w:lastRowFirstColumn="0" w:lastRowLastColumn="0"/>
+              <w:cnfStyle w:val="000000100000"/>
               <w:rPr>
                 <w:b/>
                 <w:sz w:val="24"/>
@@ -2100,7 +2112,7 @@
           <w:p>
             <w:pPr>
               <w:jc w:val="center"/>
-              <w:cnfStyle w:val="000000100000" w:firstRow="0" w:lastRow="0" w:firstColumn="0" w:lastColumn="0" w:oddVBand="0" w:evenVBand="0" w:oddHBand="1" w:evenHBand="0" w:firstRowFirstColumn="0" w:firstRowLastColumn="0" w:lastRowFirstColumn="0" w:lastRowLastColumn="0"/>
+              <w:cnfStyle w:val="000000100000"/>
               <w:rPr>
                 <w:b/>
                 <w:sz w:val="24"/>
@@ -2125,7 +2137,7 @@
           <w:p>
             <w:pPr>
               <w:jc w:val="center"/>
-              <w:cnfStyle w:val="000000100000" w:firstRow="0" w:lastRow="0" w:firstColumn="0" w:lastColumn="0" w:oddVBand="0" w:evenVBand="0" w:oddHBand="1" w:evenHBand="0" w:firstRowFirstColumn="0" w:firstRowLastColumn="0" w:lastRowFirstColumn="0" w:lastRowLastColumn="0"/>
+              <w:cnfStyle w:val="000000100000"/>
               <w:rPr>
                 <w:b/>
                 <w:sz w:val="24"/>
@@ -2150,7 +2162,7 @@
           <w:p>
             <w:pPr>
               <w:jc w:val="center"/>
-              <w:cnfStyle w:val="000000100000" w:firstRow="0" w:lastRow="0" w:firstColumn="0" w:lastColumn="0" w:oddVBand="0" w:evenVBand="0" w:oddHBand="1" w:evenHBand="0" w:firstRowFirstColumn="0" w:firstRowLastColumn="0" w:lastRowFirstColumn="0" w:lastRowLastColumn="0"/>
+              <w:cnfStyle w:val="000000100000"/>
               <w:rPr>
                 <w:b/>
                 <w:sz w:val="24"/>
@@ -2174,7 +2186,7 @@
         </w:trPr>
         <w:tc>
           <w:tcPr>
-            <w:cnfStyle w:val="001000000000" w:firstRow="0" w:lastRow="0" w:firstColumn="1" w:lastColumn="0" w:oddVBand="0" w:evenVBand="0" w:oddHBand="0" w:evenHBand="0" w:firstRowFirstColumn="0" w:firstRowLastColumn="0" w:lastRowFirstColumn="0" w:lastRowLastColumn="0"/>
+            <w:cnfStyle w:val="001000000000"/>
             <w:tcW w:w="5000" w:type="pct"/>
             <w:gridSpan w:val="6"/>
             <w:shd w:val="clear" w:color="auto" w:fill="A6A6A6" w:themeFill="background1" w:themeFillShade="A6"/>
@@ -2197,11 +2209,11 @@
       </w:tr>
       <w:tr>
         <w:trPr>
-          <w:cnfStyle w:val="000000100000" w:firstRow="0" w:lastRow="0" w:firstColumn="0" w:lastColumn="0" w:oddVBand="0" w:evenVBand="0" w:oddHBand="1" w:evenHBand="0" w:firstRowFirstColumn="0" w:firstRowLastColumn="0" w:lastRowFirstColumn="0" w:lastRowLastColumn="0"/>
+          <w:cnfStyle w:val="000000100000"/>
         </w:trPr>
         <w:tc>
           <w:tcPr>
-            <w:cnfStyle w:val="001000000000" w:firstRow="0" w:lastRow="0" w:firstColumn="1" w:lastColumn="0" w:oddVBand="0" w:evenVBand="0" w:oddHBand="0" w:evenHBand="0" w:firstRowFirstColumn="0" w:firstRowLastColumn="0" w:lastRowFirstColumn="0" w:lastRowLastColumn="0"/>
+            <w:cnfStyle w:val="001000000000"/>
             <w:tcW w:w="478" w:type="pct"/>
           </w:tcPr>
           <w:p>
@@ -2243,7 +2255,7 @@
           </w:tcPr>
           <w:p>
             <w:pPr>
-              <w:cnfStyle w:val="000000100000" w:firstRow="0" w:lastRow="0" w:firstColumn="0" w:lastColumn="0" w:oddVBand="0" w:evenVBand="0" w:oddHBand="1" w:evenHBand="0" w:firstRowFirstColumn="0" w:firstRowLastColumn="0" w:lastRowFirstColumn="0" w:lastRowLastColumn="0"/>
+              <w:cnfStyle w:val="000000100000"/>
             </w:pPr>
             <w:r>
               <w:t>Displays create new food deal</w:t>
@@ -2259,7 +2271,7 @@
           </w:tcPr>
           <w:p>
             <w:pPr>
-              <w:cnfStyle w:val="000000100000" w:firstRow="0" w:lastRow="0" w:firstColumn="0" w:lastColumn="0" w:oddVBand="0" w:evenVBand="0" w:oddHBand="1" w:evenHBand="0" w:firstRowFirstColumn="0" w:firstRowLastColumn="0" w:lastRowFirstColumn="0" w:lastRowLastColumn="0"/>
+              <w:cnfStyle w:val="000000100000"/>
             </w:pPr>
             <w:r>
               <w:t>Displays food deal</w:t>
@@ -2275,7 +2287,7 @@
                 <w:ilvl w:val="0"/>
                 <w:numId w:val="4"/>
               </w:numPr>
-              <w:cnfStyle w:val="000000100000" w:firstRow="0" w:lastRow="0" w:firstColumn="0" w:lastColumn="0" w:oddVBand="0" w:evenVBand="0" w:oddHBand="1" w:evenHBand="0" w:firstRowFirstColumn="0" w:firstRowLastColumn="0" w:lastRowFirstColumn="0" w:lastRowLastColumn="0"/>
+              <w:cnfStyle w:val="000000100000"/>
             </w:pPr>
             <w:r>
               <w:t xml:space="preserve">Food </w:t>
@@ -2291,7 +2303,7 @@
                 <w:ilvl w:val="0"/>
                 <w:numId w:val="4"/>
               </w:numPr>
-              <w:cnfStyle w:val="000000100000" w:firstRow="0" w:lastRow="0" w:firstColumn="0" w:lastColumn="0" w:oddVBand="0" w:evenVBand="0" w:oddHBand="1" w:evenHBand="0" w:firstRowFirstColumn="0" w:firstRowLastColumn="0" w:lastRowFirstColumn="0" w:lastRowLastColumn="0"/>
+              <w:cnfStyle w:val="000000100000"/>
             </w:pPr>
             <w:r>
               <w:t xml:space="preserve">Food </w:t>
@@ -2307,7 +2319,7 @@
           </w:tcPr>
           <w:p>
             <w:pPr>
-              <w:cnfStyle w:val="000000100000" w:firstRow="0" w:lastRow="0" w:firstColumn="0" w:lastColumn="0" w:oddVBand="0" w:evenVBand="0" w:oddHBand="1" w:evenHBand="0" w:firstRowFirstColumn="0" w:firstRowLastColumn="0" w:lastRowFirstColumn="0" w:lastRowLastColumn="0"/>
+              <w:cnfStyle w:val="000000100000"/>
             </w:pPr>
           </w:p>
         </w:tc>
@@ -2317,7 +2329,7 @@
           </w:tcPr>
           <w:p>
             <w:pPr>
-              <w:cnfStyle w:val="000000100000" w:firstRow="0" w:lastRow="0" w:firstColumn="0" w:lastColumn="0" w:oddVBand="0" w:evenVBand="0" w:oddHBand="1" w:evenHBand="0" w:firstRowFirstColumn="0" w:firstRowLastColumn="0" w:lastRowFirstColumn="0" w:lastRowLastColumn="0"/>
+              <w:cnfStyle w:val="000000100000"/>
             </w:pPr>
           </w:p>
         </w:tc>
@@ -2325,7 +2337,7 @@
       <w:tr>
         <w:tc>
           <w:tcPr>
-            <w:cnfStyle w:val="001000000000" w:firstRow="0" w:lastRow="0" w:firstColumn="1" w:lastColumn="0" w:oddVBand="0" w:evenVBand="0" w:oddHBand="0" w:evenHBand="0" w:firstRowFirstColumn="0" w:firstRowLastColumn="0" w:lastRowFirstColumn="0" w:lastRowLastColumn="0"/>
+            <w:cnfStyle w:val="001000000000"/>
             <w:tcW w:w="478" w:type="pct"/>
           </w:tcPr>
           <w:p>
@@ -2362,7 +2374,7 @@
           </w:tcPr>
           <w:p>
             <w:pPr>
-              <w:cnfStyle w:val="000000000000" w:firstRow="0" w:lastRow="0" w:firstColumn="0" w:lastColumn="0" w:oddVBand="0" w:evenVBand="0" w:oddHBand="0" w:evenHBand="0" w:firstRowFirstColumn="0" w:firstRowLastColumn="0" w:lastRowFirstColumn="0" w:lastRowLastColumn="0"/>
+              <w:cnfStyle w:val="000000000000"/>
             </w:pPr>
             <w:r>
               <w:t>Check uniqueness of deal name.</w:t>
@@ -2377,7 +2389,7 @@
             <w:pPr>
               <w:pStyle w:val="ListParagraph"/>
               <w:ind w:left="1"/>
-              <w:cnfStyle w:val="000000000000" w:firstRow="0" w:lastRow="0" w:firstColumn="0" w:lastColumn="0" w:oddVBand="0" w:evenVBand="0" w:oddHBand="0" w:evenHBand="0" w:firstRowFirstColumn="0" w:firstRowLastColumn="0" w:lastRowFirstColumn="0" w:lastRowLastColumn="0"/>
+              <w:cnfStyle w:val="000000000000"/>
             </w:pPr>
             <w:r>
               <w:t xml:space="preserve">Displays </w:t>
@@ -2396,7 +2408,7 @@
           </w:tcPr>
           <w:p>
             <w:pPr>
-              <w:cnfStyle w:val="000000000000" w:firstRow="0" w:lastRow="0" w:firstColumn="0" w:lastColumn="0" w:oddVBand="0" w:evenVBand="0" w:oddHBand="0" w:evenHBand="0" w:firstRowFirstColumn="0" w:firstRowLastColumn="0" w:lastRowFirstColumn="0" w:lastRowLastColumn="0"/>
+              <w:cnfStyle w:val="000000000000"/>
             </w:pPr>
           </w:p>
         </w:tc>
@@ -2406,18 +2418,18 @@
           </w:tcPr>
           <w:p>
             <w:pPr>
-              <w:cnfStyle w:val="000000000000" w:firstRow="0" w:lastRow="0" w:firstColumn="0" w:lastColumn="0" w:oddVBand="0" w:evenVBand="0" w:oddHBand="0" w:evenHBand="0" w:firstRowFirstColumn="0" w:firstRowLastColumn="0" w:lastRowFirstColumn="0" w:lastRowLastColumn="0"/>
+              <w:cnfStyle w:val="000000000000"/>
             </w:pPr>
           </w:p>
         </w:tc>
       </w:tr>
       <w:tr>
         <w:trPr>
-          <w:cnfStyle w:val="000000100000" w:firstRow="0" w:lastRow="0" w:firstColumn="0" w:lastColumn="0" w:oddVBand="0" w:evenVBand="0" w:oddHBand="1" w:evenHBand="0" w:firstRowFirstColumn="0" w:firstRowLastColumn="0" w:lastRowFirstColumn="0" w:lastRowLastColumn="0"/>
+          <w:cnfStyle w:val="000000100000"/>
         </w:trPr>
         <w:tc>
           <w:tcPr>
-            <w:cnfStyle w:val="001000000000" w:firstRow="0" w:lastRow="0" w:firstColumn="1" w:lastColumn="0" w:oddVBand="0" w:evenVBand="0" w:oddHBand="0" w:evenHBand="0" w:firstRowFirstColumn="0" w:firstRowLastColumn="0" w:lastRowFirstColumn="0" w:lastRowLastColumn="0"/>
+            <w:cnfStyle w:val="001000000000"/>
             <w:tcW w:w="478" w:type="pct"/>
           </w:tcPr>
           <w:p>
@@ -2466,7 +2478,7 @@
           </w:tcPr>
           <w:p>
             <w:pPr>
-              <w:cnfStyle w:val="000000100000" w:firstRow="0" w:lastRow="0" w:firstColumn="0" w:lastColumn="0" w:oddVBand="0" w:evenVBand="0" w:oddHBand="1" w:evenHBand="0" w:firstRowFirstColumn="0" w:firstRowLastColumn="0" w:lastRowFirstColumn="0" w:lastRowLastColumn="0"/>
+              <w:cnfStyle w:val="000000100000"/>
             </w:pPr>
             <w:r>
               <w:t xml:space="preserve">Check </w:t>
@@ -2482,7 +2494,7 @@
           </w:tcPr>
           <w:p>
             <w:pPr>
-              <w:cnfStyle w:val="000000100000" w:firstRow="0" w:lastRow="0" w:firstColumn="0" w:lastColumn="0" w:oddVBand="0" w:evenVBand="0" w:oddHBand="1" w:evenHBand="0" w:firstRowFirstColumn="0" w:firstRowLastColumn="0" w:lastRowFirstColumn="0" w:lastRowLastColumn="0"/>
+              <w:cnfStyle w:val="000000100000"/>
             </w:pPr>
             <w:r>
               <w:t>System will not accept empty fields and will return a notification.</w:t>
@@ -2495,7 +2507,7 @@
           </w:tcPr>
           <w:p>
             <w:pPr>
-              <w:cnfStyle w:val="000000100000" w:firstRow="0" w:lastRow="0" w:firstColumn="0" w:lastColumn="0" w:oddVBand="0" w:evenVBand="0" w:oddHBand="1" w:evenHBand="0" w:firstRowFirstColumn="0" w:firstRowLastColumn="0" w:lastRowFirstColumn="0" w:lastRowLastColumn="0"/>
+              <w:cnfStyle w:val="000000100000"/>
             </w:pPr>
           </w:p>
         </w:tc>
@@ -2505,7 +2517,7 @@
           </w:tcPr>
           <w:p>
             <w:pPr>
-              <w:cnfStyle w:val="000000100000" w:firstRow="0" w:lastRow="0" w:firstColumn="0" w:lastColumn="0" w:oddVBand="0" w:evenVBand="0" w:oddHBand="1" w:evenHBand="0" w:firstRowFirstColumn="0" w:firstRowLastColumn="0" w:lastRowFirstColumn="0" w:lastRowLastColumn="0"/>
+              <w:cnfStyle w:val="000000100000"/>
             </w:pPr>
           </w:p>
         </w:tc>
@@ -2513,7 +2525,7 @@
       <w:tr>
         <w:tc>
           <w:tcPr>
-            <w:cnfStyle w:val="001000000000" w:firstRow="0" w:lastRow="0" w:firstColumn="1" w:lastColumn="0" w:oddVBand="0" w:evenVBand="0" w:oddHBand="0" w:evenHBand="0" w:firstRowFirstColumn="0" w:firstRowLastColumn="0" w:lastRowFirstColumn="0" w:lastRowLastColumn="0"/>
+            <w:cnfStyle w:val="001000000000"/>
             <w:tcW w:w="478" w:type="pct"/>
           </w:tcPr>
           <w:p>
@@ -2562,7 +2574,7 @@
           </w:tcPr>
           <w:p>
             <w:pPr>
-              <w:cnfStyle w:val="000000000000" w:firstRow="0" w:lastRow="0" w:firstColumn="0" w:lastColumn="0" w:oddVBand="0" w:evenVBand="0" w:oddHBand="0" w:evenHBand="0" w:firstRowFirstColumn="0" w:firstRowLastColumn="0" w:lastRowFirstColumn="0" w:lastRowLastColumn="0"/>
+              <w:cnfStyle w:val="000000000000"/>
             </w:pPr>
             <w:r>
               <w:t>Display manage food</w:t>
@@ -2578,7 +2590,7 @@
           </w:tcPr>
           <w:p>
             <w:pPr>
-              <w:cnfStyle w:val="000000000000" w:firstRow="0" w:lastRow="0" w:firstColumn="0" w:lastColumn="0" w:oddVBand="0" w:evenVBand="0" w:oddHBand="0" w:evenHBand="0" w:firstRowFirstColumn="0" w:firstRowLastColumn="0" w:lastRowFirstColumn="0" w:lastRowLastColumn="0"/>
+              <w:cnfStyle w:val="000000000000"/>
             </w:pPr>
             <w:r>
               <w:t>Displays grid table of food deals and create new food</w:t>
@@ -2600,7 +2612,7 @@
           </w:tcPr>
           <w:p>
             <w:pPr>
-              <w:cnfStyle w:val="000000000000" w:firstRow="0" w:lastRow="0" w:firstColumn="0" w:lastColumn="0" w:oddVBand="0" w:evenVBand="0" w:oddHBand="0" w:evenHBand="0" w:firstRowFirstColumn="0" w:firstRowLastColumn="0" w:lastRowFirstColumn="0" w:lastRowLastColumn="0"/>
+              <w:cnfStyle w:val="000000000000"/>
             </w:pPr>
           </w:p>
         </w:tc>
@@ -2610,19 +2622,19 @@
           </w:tcPr>
           <w:p>
             <w:pPr>
-              <w:cnfStyle w:val="000000000000" w:firstRow="0" w:lastRow="0" w:firstColumn="0" w:lastColumn="0" w:oddVBand="0" w:evenVBand="0" w:oddHBand="0" w:evenHBand="0" w:firstRowFirstColumn="0" w:firstRowLastColumn="0" w:lastRowFirstColumn="0" w:lastRowLastColumn="0"/>
+              <w:cnfStyle w:val="000000000000"/>
             </w:pPr>
           </w:p>
         </w:tc>
       </w:tr>
       <w:tr>
         <w:trPr>
-          <w:cnfStyle w:val="000000100000" w:firstRow="0" w:lastRow="0" w:firstColumn="0" w:lastColumn="0" w:oddVBand="0" w:evenVBand="0" w:oddHBand="1" w:evenHBand="0" w:firstRowFirstColumn="0" w:firstRowLastColumn="0" w:lastRowFirstColumn="0" w:lastRowLastColumn="0"/>
+          <w:cnfStyle w:val="000000100000"/>
           <w:trHeight w:val="458"/>
         </w:trPr>
         <w:tc>
           <w:tcPr>
-            <w:cnfStyle w:val="001000000000" w:firstRow="0" w:lastRow="0" w:firstColumn="1" w:lastColumn="0" w:oddVBand="0" w:evenVBand="0" w:oddHBand="0" w:evenHBand="0" w:firstRowFirstColumn="0" w:firstRowLastColumn="0" w:lastRowFirstColumn="0" w:lastRowLastColumn="0"/>
+            <w:cnfStyle w:val="001000000000"/>
             <w:tcW w:w="478" w:type="pct"/>
           </w:tcPr>
           <w:p>
@@ -2672,7 +2684,7 @@
           </w:tcPr>
           <w:p>
             <w:pPr>
-              <w:cnfStyle w:val="000000100000" w:firstRow="0" w:lastRow="0" w:firstColumn="0" w:lastColumn="0" w:oddVBand="0" w:evenVBand="0" w:oddHBand="1" w:evenHBand="0" w:firstRowFirstColumn="0" w:firstRowLastColumn="0" w:lastRowFirstColumn="0" w:lastRowLastColumn="0"/>
+              <w:cnfStyle w:val="000000100000"/>
             </w:pPr>
             <w:r>
               <w:t>Display each food</w:t>
@@ -2688,7 +2700,7 @@
           </w:tcPr>
           <w:p>
             <w:pPr>
-              <w:cnfStyle w:val="000000100000" w:firstRow="0" w:lastRow="0" w:firstColumn="0" w:lastColumn="0" w:oddVBand="0" w:evenVBand="0" w:oddHBand="1" w:evenHBand="0" w:firstRowFirstColumn="0" w:firstRowLastColumn="0" w:lastRowFirstColumn="0" w:lastRowLastColumn="0"/>
+              <w:cnfStyle w:val="000000100000"/>
             </w:pPr>
             <w:r>
               <w:t>Display food</w:t>
@@ -2704,7 +2716,7 @@
           </w:tcPr>
           <w:p>
             <w:pPr>
-              <w:cnfStyle w:val="000000100000" w:firstRow="0" w:lastRow="0" w:firstColumn="0" w:lastColumn="0" w:oddVBand="0" w:evenVBand="0" w:oddHBand="1" w:evenHBand="0" w:firstRowFirstColumn="0" w:firstRowLastColumn="0" w:lastRowFirstColumn="0" w:lastRowLastColumn="0"/>
+              <w:cnfStyle w:val="000000100000"/>
             </w:pPr>
           </w:p>
         </w:tc>
@@ -2714,7 +2726,7 @@
           </w:tcPr>
           <w:p>
             <w:pPr>
-              <w:cnfStyle w:val="000000100000" w:firstRow="0" w:lastRow="0" w:firstColumn="0" w:lastColumn="0" w:oddVBand="0" w:evenVBand="0" w:oddHBand="1" w:evenHBand="0" w:firstRowFirstColumn="0" w:firstRowLastColumn="0" w:lastRowFirstColumn="0" w:lastRowLastColumn="0"/>
+              <w:cnfStyle w:val="000000100000"/>
             </w:pPr>
           </w:p>
         </w:tc>
@@ -2725,7 +2737,7 @@
         </w:trPr>
         <w:tc>
           <w:tcPr>
-            <w:cnfStyle w:val="001000000000" w:firstRow="0" w:lastRow="0" w:firstColumn="1" w:lastColumn="0" w:oddVBand="0" w:evenVBand="0" w:oddHBand="0" w:evenHBand="0" w:firstRowFirstColumn="0" w:firstRowLastColumn="0" w:lastRowFirstColumn="0" w:lastRowLastColumn="0"/>
+            <w:cnfStyle w:val="001000000000"/>
             <w:tcW w:w="478" w:type="pct"/>
           </w:tcPr>
           <w:p>
@@ -2767,7 +2779,7 @@
           </w:tcPr>
           <w:p>
             <w:pPr>
-              <w:cnfStyle w:val="000000000000" w:firstRow="0" w:lastRow="0" w:firstColumn="0" w:lastColumn="0" w:oddVBand="0" w:evenVBand="0" w:oddHBand="0" w:evenHBand="0" w:firstRowFirstColumn="0" w:firstRowLastColumn="0" w:lastRowFirstColumn="0" w:lastRowLastColumn="0"/>
+              <w:cnfStyle w:val="000000000000"/>
             </w:pPr>
             <w:r>
               <w:t>Display food deal</w:t>
@@ -2783,7 +2795,7 @@
           </w:tcPr>
           <w:p>
             <w:pPr>
-              <w:cnfStyle w:val="000000000000" w:firstRow="0" w:lastRow="0" w:firstColumn="0" w:lastColumn="0" w:oddVBand="0" w:evenVBand="0" w:oddHBand="0" w:evenHBand="0" w:firstRowFirstColumn="0" w:firstRowLastColumn="0" w:lastRowFirstColumn="0" w:lastRowLastColumn="0"/>
+              <w:cnfStyle w:val="000000000000"/>
             </w:pPr>
             <w:r>
               <w:t>Displays update form</w:t>
@@ -2802,7 +2814,7 @@
           </w:tcPr>
           <w:p>
             <w:pPr>
-              <w:cnfStyle w:val="000000000000" w:firstRow="0" w:lastRow="0" w:firstColumn="0" w:lastColumn="0" w:oddVBand="0" w:evenVBand="0" w:oddHBand="0" w:evenHBand="0" w:firstRowFirstColumn="0" w:firstRowLastColumn="0" w:lastRowFirstColumn="0" w:lastRowLastColumn="0"/>
+              <w:cnfStyle w:val="000000000000"/>
             </w:pPr>
           </w:p>
         </w:tc>
@@ -2812,19 +2824,19 @@
           </w:tcPr>
           <w:p>
             <w:pPr>
-              <w:cnfStyle w:val="000000000000" w:firstRow="0" w:lastRow="0" w:firstColumn="0" w:lastColumn="0" w:oddVBand="0" w:evenVBand="0" w:oddHBand="0" w:evenHBand="0" w:firstRowFirstColumn="0" w:firstRowLastColumn="0" w:lastRowFirstColumn="0" w:lastRowLastColumn="0"/>
+              <w:cnfStyle w:val="000000000000"/>
             </w:pPr>
           </w:p>
         </w:tc>
       </w:tr>
       <w:tr>
         <w:trPr>
-          <w:cnfStyle w:val="000000100000" w:firstRow="0" w:lastRow="0" w:firstColumn="0" w:lastColumn="0" w:oddVBand="0" w:evenVBand="0" w:oddHBand="1" w:evenHBand="0" w:firstRowFirstColumn="0" w:firstRowLastColumn="0" w:lastRowFirstColumn="0" w:lastRowLastColumn="0"/>
+          <w:cnfStyle w:val="000000100000"/>
           <w:trHeight w:val="458"/>
         </w:trPr>
         <w:tc>
           <w:tcPr>
-            <w:cnfStyle w:val="001000000000" w:firstRow="0" w:lastRow="0" w:firstColumn="1" w:lastColumn="0" w:oddVBand="0" w:evenVBand="0" w:oddHBand="0" w:evenHBand="0" w:firstRowFirstColumn="0" w:firstRowLastColumn="0" w:lastRowFirstColumn="0" w:lastRowLastColumn="0"/>
+            <w:cnfStyle w:val="001000000000"/>
             <w:tcW w:w="478" w:type="pct"/>
           </w:tcPr>
           <w:p>
@@ -2867,7 +2879,7 @@
           </w:tcPr>
           <w:p>
             <w:pPr>
-              <w:cnfStyle w:val="000000100000" w:firstRow="0" w:lastRow="0" w:firstColumn="0" w:lastColumn="0" w:oddVBand="0" w:evenVBand="0" w:oddHBand="1" w:evenHBand="0" w:firstRowFirstColumn="0" w:firstRowLastColumn="0" w:lastRowFirstColumn="0" w:lastRowLastColumn="0"/>
+              <w:cnfStyle w:val="000000100000"/>
             </w:pPr>
             <w:r>
               <w:t>Check uniqueness of deal name.</w:t>
@@ -2882,7 +2894,7 @@
             <w:pPr>
               <w:pStyle w:val="ListParagraph"/>
               <w:ind w:left="1"/>
-              <w:cnfStyle w:val="000000100000" w:firstRow="0" w:lastRow="0" w:firstColumn="0" w:lastColumn="0" w:oddVBand="0" w:evenVBand="0" w:oddHBand="1" w:evenHBand="0" w:firstRowFirstColumn="0" w:firstRowLastColumn="0" w:lastRowFirstColumn="0" w:lastRowLastColumn="0"/>
+              <w:cnfStyle w:val="000000100000"/>
             </w:pPr>
             <w:r>
               <w:t>Displays notification if the deal name is already taken.</w:t>
@@ -2895,7 +2907,7 @@
           </w:tcPr>
           <w:p>
             <w:pPr>
-              <w:cnfStyle w:val="000000100000" w:firstRow="0" w:lastRow="0" w:firstColumn="0" w:lastColumn="0" w:oddVBand="0" w:evenVBand="0" w:oddHBand="1" w:evenHBand="0" w:firstRowFirstColumn="0" w:firstRowLastColumn="0" w:lastRowFirstColumn="0" w:lastRowLastColumn="0"/>
+              <w:cnfStyle w:val="000000100000"/>
             </w:pPr>
           </w:p>
         </w:tc>
@@ -2905,7 +2917,7 @@
           </w:tcPr>
           <w:p>
             <w:pPr>
-              <w:cnfStyle w:val="000000100000" w:firstRow="0" w:lastRow="0" w:firstColumn="0" w:lastColumn="0" w:oddVBand="0" w:evenVBand="0" w:oddHBand="1" w:evenHBand="0" w:firstRowFirstColumn="0" w:firstRowLastColumn="0" w:lastRowFirstColumn="0" w:lastRowLastColumn="0"/>
+              <w:cnfStyle w:val="000000100000"/>
             </w:pPr>
           </w:p>
         </w:tc>
@@ -2916,7 +2928,7 @@
         </w:trPr>
         <w:tc>
           <w:tcPr>
-            <w:cnfStyle w:val="001000000000" w:firstRow="0" w:lastRow="0" w:firstColumn="1" w:lastColumn="0" w:oddVBand="0" w:evenVBand="0" w:oddHBand="0" w:evenHBand="0" w:firstRowFirstColumn="0" w:firstRowLastColumn="0" w:lastRowFirstColumn="0" w:lastRowLastColumn="0"/>
+            <w:cnfStyle w:val="001000000000"/>
             <w:tcW w:w="478" w:type="pct"/>
           </w:tcPr>
           <w:p>
@@ -2959,7 +2971,7 @@
           </w:tcPr>
           <w:p>
             <w:pPr>
-              <w:cnfStyle w:val="000000000000" w:firstRow="0" w:lastRow="0" w:firstColumn="0" w:lastColumn="0" w:oddVBand="0" w:evenVBand="0" w:oddHBand="0" w:evenHBand="0" w:firstRowFirstColumn="0" w:firstRowLastColumn="0" w:lastRowFirstColumn="0" w:lastRowLastColumn="0"/>
+              <w:cnfStyle w:val="000000000000"/>
             </w:pPr>
             <w:r>
               <w:t>Check for empty fields</w:t>
@@ -2972,7 +2984,7 @@
           </w:tcPr>
           <w:p>
             <w:pPr>
-              <w:cnfStyle w:val="000000000000" w:firstRow="0" w:lastRow="0" w:firstColumn="0" w:lastColumn="0" w:oddVBand="0" w:evenVBand="0" w:oddHBand="0" w:evenHBand="0" w:firstRowFirstColumn="0" w:firstRowLastColumn="0" w:lastRowFirstColumn="0" w:lastRowLastColumn="0"/>
+              <w:cnfStyle w:val="000000000000"/>
             </w:pPr>
             <w:r>
               <w:t>System will not accept empty fields and will return a notification.</w:t>
@@ -2985,7 +2997,7 @@
           </w:tcPr>
           <w:p>
             <w:pPr>
-              <w:cnfStyle w:val="000000000000" w:firstRow="0" w:lastRow="0" w:firstColumn="0" w:lastColumn="0" w:oddVBand="0" w:evenVBand="0" w:oddHBand="0" w:evenHBand="0" w:firstRowFirstColumn="0" w:firstRowLastColumn="0" w:lastRowFirstColumn="0" w:lastRowLastColumn="0"/>
+              <w:cnfStyle w:val="000000000000"/>
             </w:pPr>
           </w:p>
         </w:tc>
@@ -2995,19 +3007,19 @@
           </w:tcPr>
           <w:p>
             <w:pPr>
-              <w:cnfStyle w:val="000000000000" w:firstRow="0" w:lastRow="0" w:firstColumn="0" w:lastColumn="0" w:oddVBand="0" w:evenVBand="0" w:oddHBand="0" w:evenHBand="0" w:firstRowFirstColumn="0" w:firstRowLastColumn="0" w:lastRowFirstColumn="0" w:lastRowLastColumn="0"/>
+              <w:cnfStyle w:val="000000000000"/>
             </w:pPr>
           </w:p>
         </w:tc>
       </w:tr>
       <w:tr>
         <w:trPr>
-          <w:cnfStyle w:val="000000100000" w:firstRow="0" w:lastRow="0" w:firstColumn="0" w:lastColumn="0" w:oddVBand="0" w:evenVBand="0" w:oddHBand="1" w:evenHBand="0" w:firstRowFirstColumn="0" w:firstRowLastColumn="0" w:lastRowFirstColumn="0" w:lastRowLastColumn="0"/>
+          <w:cnfStyle w:val="000000100000"/>
           <w:trHeight w:val="458"/>
         </w:trPr>
         <w:tc>
           <w:tcPr>
-            <w:cnfStyle w:val="001000000000" w:firstRow="0" w:lastRow="0" w:firstColumn="1" w:lastColumn="0" w:oddVBand="0" w:evenVBand="0" w:oddHBand="0" w:evenHBand="0" w:firstRowFirstColumn="0" w:firstRowLastColumn="0" w:lastRowFirstColumn="0" w:lastRowLastColumn="0"/>
+            <w:cnfStyle w:val="001000000000"/>
             <w:tcW w:w="478" w:type="pct"/>
           </w:tcPr>
           <w:p>
@@ -3043,7 +3055,7 @@
           </w:tcPr>
           <w:p>
             <w:pPr>
-              <w:cnfStyle w:val="000000100000" w:firstRow="0" w:lastRow="0" w:firstColumn="0" w:lastColumn="0" w:oddVBand="0" w:evenVBand="0" w:oddHBand="1" w:evenHBand="0" w:firstRowFirstColumn="0" w:firstRowLastColumn="0" w:lastRowFirstColumn="0" w:lastRowLastColumn="0"/>
+              <w:cnfStyle w:val="000000100000"/>
             </w:pPr>
             <w:r>
               <w:t>Delete food</w:t>
@@ -3059,7 +3071,7 @@
           </w:tcPr>
           <w:p>
             <w:pPr>
-              <w:cnfStyle w:val="000000100000" w:firstRow="0" w:lastRow="0" w:firstColumn="0" w:lastColumn="0" w:oddVBand="0" w:evenVBand="0" w:oddHBand="1" w:evenHBand="0" w:firstRowFirstColumn="0" w:firstRowLastColumn="0" w:lastRowFirstColumn="0" w:lastRowLastColumn="0"/>
+              <w:cnfStyle w:val="000000100000"/>
             </w:pPr>
             <w:r>
               <w:t>Deleted food</w:t>
@@ -3075,7 +3087,7 @@
           </w:tcPr>
           <w:p>
             <w:pPr>
-              <w:cnfStyle w:val="000000100000" w:firstRow="0" w:lastRow="0" w:firstColumn="0" w:lastColumn="0" w:oddVBand="0" w:evenVBand="0" w:oddHBand="1" w:evenHBand="0" w:firstRowFirstColumn="0" w:firstRowLastColumn="0" w:lastRowFirstColumn="0" w:lastRowLastColumn="0"/>
+              <w:cnfStyle w:val="000000100000"/>
             </w:pPr>
           </w:p>
         </w:tc>
@@ -3085,7 +3097,7 @@
           </w:tcPr>
           <w:p>
             <w:pPr>
-              <w:cnfStyle w:val="000000100000" w:firstRow="0" w:lastRow="0" w:firstColumn="0" w:lastColumn="0" w:oddVBand="0" w:evenVBand="0" w:oddHBand="1" w:evenHBand="0" w:firstRowFirstColumn="0" w:firstRowLastColumn="0" w:lastRowFirstColumn="0" w:lastRowLastColumn="0"/>
+              <w:cnfStyle w:val="000000100000"/>
             </w:pPr>
           </w:p>
         </w:tc>
@@ -3096,7 +3108,7 @@
         </w:trPr>
         <w:tc>
           <w:tcPr>
-            <w:cnfStyle w:val="001000000000" w:firstRow="0" w:lastRow="0" w:firstColumn="1" w:lastColumn="0" w:oddVBand="0" w:evenVBand="0" w:oddHBand="0" w:evenHBand="0" w:firstRowFirstColumn="0" w:firstRowLastColumn="0" w:lastRowFirstColumn="0" w:lastRowLastColumn="0"/>
+            <w:cnfStyle w:val="001000000000"/>
             <w:tcW w:w="5000" w:type="pct"/>
             <w:gridSpan w:val="6"/>
             <w:shd w:val="clear" w:color="auto" w:fill="A6A6A6" w:themeFill="background1" w:themeFillShade="A6"/>
@@ -3114,12 +3126,12 @@
       </w:tr>
       <w:tr>
         <w:trPr>
-          <w:cnfStyle w:val="000000100000" w:firstRow="0" w:lastRow="0" w:firstColumn="0" w:lastColumn="0" w:oddVBand="0" w:evenVBand="0" w:oddHBand="1" w:evenHBand="0" w:firstRowFirstColumn="0" w:firstRowLastColumn="0" w:lastRowFirstColumn="0" w:lastRowLastColumn="0"/>
+          <w:cnfStyle w:val="000000100000"/>
           <w:trHeight w:val="458"/>
         </w:trPr>
         <w:tc>
           <w:tcPr>
-            <w:cnfStyle w:val="001000000000" w:firstRow="0" w:lastRow="0" w:firstColumn="1" w:lastColumn="0" w:oddVBand="0" w:evenVBand="0" w:oddHBand="0" w:evenHBand="0" w:firstRowFirstColumn="0" w:firstRowLastColumn="0" w:lastRowFirstColumn="0" w:lastRowLastColumn="0"/>
+            <w:cnfStyle w:val="001000000000"/>
             <w:tcW w:w="478" w:type="pct"/>
           </w:tcPr>
           <w:p>
@@ -3149,7 +3161,7 @@
           </w:tcPr>
           <w:p>
             <w:pPr>
-              <w:cnfStyle w:val="000000100000" w:firstRow="0" w:lastRow="0" w:firstColumn="0" w:lastColumn="0" w:oddVBand="0" w:evenVBand="0" w:oddHBand="1" w:evenHBand="0" w:firstRowFirstColumn="0" w:firstRowLastColumn="0" w:lastRowFirstColumn="0" w:lastRowLastColumn="0"/>
+              <w:cnfStyle w:val="000000100000"/>
             </w:pPr>
             <w:r>
               <w:t>Displays create new airline record form.</w:t>
@@ -3162,7 +3174,7 @@
           </w:tcPr>
           <w:p>
             <w:pPr>
-              <w:cnfStyle w:val="000000100000" w:firstRow="0" w:lastRow="0" w:firstColumn="0" w:lastColumn="0" w:oddVBand="0" w:evenVBand="0" w:oddHBand="1" w:evenHBand="0" w:firstRowFirstColumn="0" w:firstRowLastColumn="0" w:lastRowFirstColumn="0" w:lastRowLastColumn="0"/>
+              <w:cnfStyle w:val="000000100000"/>
             </w:pPr>
             <w:r>
               <w:t>Displays airline record form which includes:</w:t>
@@ -3175,7 +3187,7 @@
                 <w:ilvl w:val="0"/>
                 <w:numId w:val="4"/>
               </w:numPr>
-              <w:cnfStyle w:val="000000100000" w:firstRow="0" w:lastRow="0" w:firstColumn="0" w:lastColumn="0" w:oddVBand="0" w:evenVBand="0" w:oddHBand="1" w:evenHBand="0" w:firstRowFirstColumn="0" w:firstRowLastColumn="0" w:lastRowFirstColumn="0" w:lastRowLastColumn="0"/>
+              <w:cnfStyle w:val="000000100000"/>
             </w:pPr>
             <w:r>
               <w:t>Airline Name</w:t>
@@ -3188,7 +3200,7 @@
           </w:tcPr>
           <w:p>
             <w:pPr>
-              <w:cnfStyle w:val="000000100000" w:firstRow="0" w:lastRow="0" w:firstColumn="0" w:lastColumn="0" w:oddVBand="0" w:evenVBand="0" w:oddHBand="1" w:evenHBand="0" w:firstRowFirstColumn="0" w:firstRowLastColumn="0" w:lastRowFirstColumn="0" w:lastRowLastColumn="0"/>
+              <w:cnfStyle w:val="000000100000"/>
             </w:pPr>
           </w:p>
         </w:tc>
@@ -3198,7 +3210,7 @@
           </w:tcPr>
           <w:p>
             <w:pPr>
-              <w:cnfStyle w:val="000000100000" w:firstRow="0" w:lastRow="0" w:firstColumn="0" w:lastColumn="0" w:oddVBand="0" w:evenVBand="0" w:oddHBand="1" w:evenHBand="0" w:firstRowFirstColumn="0" w:firstRowLastColumn="0" w:lastRowFirstColumn="0" w:lastRowLastColumn="0"/>
+              <w:cnfStyle w:val="000000100000"/>
             </w:pPr>
           </w:p>
         </w:tc>
@@ -3209,7 +3221,7 @@
         </w:trPr>
         <w:tc>
           <w:tcPr>
-            <w:cnfStyle w:val="001000000000" w:firstRow="0" w:lastRow="0" w:firstColumn="1" w:lastColumn="0" w:oddVBand="0" w:evenVBand="0" w:oddHBand="0" w:evenHBand="0" w:firstRowFirstColumn="0" w:firstRowLastColumn="0" w:lastRowFirstColumn="0" w:lastRowLastColumn="0"/>
+            <w:cnfStyle w:val="001000000000"/>
             <w:tcW w:w="478" w:type="pct"/>
           </w:tcPr>
           <w:p>
@@ -3240,7 +3252,7 @@
           </w:tcPr>
           <w:p>
             <w:pPr>
-              <w:cnfStyle w:val="000000000000" w:firstRow="0" w:lastRow="0" w:firstColumn="0" w:lastColumn="0" w:oddVBand="0" w:evenVBand="0" w:oddHBand="0" w:evenHBand="0" w:firstRowFirstColumn="0" w:firstRowLastColumn="0" w:lastRowFirstColumn="0" w:lastRowLastColumn="0"/>
+              <w:cnfStyle w:val="000000000000"/>
             </w:pPr>
             <w:r>
               <w:t>Check uniqueness of airline name.</w:t>
@@ -3255,7 +3267,7 @@
             <w:pPr>
               <w:pStyle w:val="ListParagraph"/>
               <w:ind w:left="1"/>
-              <w:cnfStyle w:val="000000000000" w:firstRow="0" w:lastRow="0" w:firstColumn="0" w:lastColumn="0" w:oddVBand="0" w:evenVBand="0" w:oddHBand="0" w:evenHBand="0" w:firstRowFirstColumn="0" w:firstRowLastColumn="0" w:lastRowFirstColumn="0" w:lastRowLastColumn="0"/>
+              <w:cnfStyle w:val="000000000000"/>
             </w:pPr>
             <w:r>
               <w:t>Displays notification if the airline name is already taken.</w:t>
@@ -3268,7 +3280,7 @@
           </w:tcPr>
           <w:p>
             <w:pPr>
-              <w:cnfStyle w:val="000000000000" w:firstRow="0" w:lastRow="0" w:firstColumn="0" w:lastColumn="0" w:oddVBand="0" w:evenVBand="0" w:oddHBand="0" w:evenHBand="0" w:firstRowFirstColumn="0" w:firstRowLastColumn="0" w:lastRowFirstColumn="0" w:lastRowLastColumn="0"/>
+              <w:cnfStyle w:val="000000000000"/>
             </w:pPr>
           </w:p>
         </w:tc>
@@ -3278,19 +3290,19 @@
           </w:tcPr>
           <w:p>
             <w:pPr>
-              <w:cnfStyle w:val="000000000000" w:firstRow="0" w:lastRow="0" w:firstColumn="0" w:lastColumn="0" w:oddVBand="0" w:evenVBand="0" w:oddHBand="0" w:evenHBand="0" w:firstRowFirstColumn="0" w:firstRowLastColumn="0" w:lastRowFirstColumn="0" w:lastRowLastColumn="0"/>
+              <w:cnfStyle w:val="000000000000"/>
             </w:pPr>
           </w:p>
         </w:tc>
       </w:tr>
       <w:tr>
         <w:trPr>
-          <w:cnfStyle w:val="000000100000" w:firstRow="0" w:lastRow="0" w:firstColumn="0" w:lastColumn="0" w:oddVBand="0" w:evenVBand="0" w:oddHBand="1" w:evenHBand="0" w:firstRowFirstColumn="0" w:firstRowLastColumn="0" w:lastRowFirstColumn="0" w:lastRowLastColumn="0"/>
+          <w:cnfStyle w:val="000000100000"/>
           <w:trHeight w:val="458"/>
         </w:trPr>
         <w:tc>
           <w:tcPr>
-            <w:cnfStyle w:val="001000000000" w:firstRow="0" w:lastRow="0" w:firstColumn="1" w:lastColumn="0" w:oddVBand="0" w:evenVBand="0" w:oddHBand="0" w:evenHBand="0" w:firstRowFirstColumn="0" w:firstRowLastColumn="0" w:lastRowFirstColumn="0" w:lastRowLastColumn="0"/>
+            <w:cnfStyle w:val="001000000000"/>
             <w:tcW w:w="478" w:type="pct"/>
           </w:tcPr>
           <w:p>
@@ -3321,7 +3333,7 @@
           </w:tcPr>
           <w:p>
             <w:pPr>
-              <w:cnfStyle w:val="000000100000" w:firstRow="0" w:lastRow="0" w:firstColumn="0" w:lastColumn="0" w:oddVBand="0" w:evenVBand="0" w:oddHBand="1" w:evenHBand="0" w:firstRowFirstColumn="0" w:firstRowLastColumn="0" w:lastRowFirstColumn="0" w:lastRowLastColumn="0"/>
+              <w:cnfStyle w:val="000000100000"/>
             </w:pPr>
             <w:r>
               <w:t>Check for empty fields</w:t>
@@ -3334,7 +3346,7 @@
           </w:tcPr>
           <w:p>
             <w:pPr>
-              <w:cnfStyle w:val="000000100000" w:firstRow="0" w:lastRow="0" w:firstColumn="0" w:lastColumn="0" w:oddVBand="0" w:evenVBand="0" w:oddHBand="1" w:evenHBand="0" w:firstRowFirstColumn="0" w:firstRowLastColumn="0" w:lastRowFirstColumn="0" w:lastRowLastColumn="0"/>
+              <w:cnfStyle w:val="000000100000"/>
             </w:pPr>
             <w:r>
               <w:t>System will not accept empty fields and will return a notification.</w:t>
@@ -3347,7 +3359,7 @@
           </w:tcPr>
           <w:p>
             <w:pPr>
-              <w:cnfStyle w:val="000000100000" w:firstRow="0" w:lastRow="0" w:firstColumn="0" w:lastColumn="0" w:oddVBand="0" w:evenVBand="0" w:oddHBand="1" w:evenHBand="0" w:firstRowFirstColumn="0" w:firstRowLastColumn="0" w:lastRowFirstColumn="0" w:lastRowLastColumn="0"/>
+              <w:cnfStyle w:val="000000100000"/>
             </w:pPr>
           </w:p>
         </w:tc>
@@ -3357,7 +3369,7 @@
           </w:tcPr>
           <w:p>
             <w:pPr>
-              <w:cnfStyle w:val="000000100000" w:firstRow="0" w:lastRow="0" w:firstColumn="0" w:lastColumn="0" w:oddVBand="0" w:evenVBand="0" w:oddHBand="1" w:evenHBand="0" w:firstRowFirstColumn="0" w:firstRowLastColumn="0" w:lastRowFirstColumn="0" w:lastRowLastColumn="0"/>
+              <w:cnfStyle w:val="000000100000"/>
             </w:pPr>
           </w:p>
         </w:tc>
@@ -3368,7 +3380,7 @@
         </w:trPr>
         <w:tc>
           <w:tcPr>
-            <w:cnfStyle w:val="001000000000" w:firstRow="0" w:lastRow="0" w:firstColumn="1" w:lastColumn="0" w:oddVBand="0" w:evenVBand="0" w:oddHBand="0" w:evenHBand="0" w:firstRowFirstColumn="0" w:firstRowLastColumn="0" w:lastRowFirstColumn="0" w:lastRowLastColumn="0"/>
+            <w:cnfStyle w:val="001000000000"/>
             <w:tcW w:w="478" w:type="pct"/>
           </w:tcPr>
           <w:p>
@@ -3399,7 +3411,7 @@
           </w:tcPr>
           <w:p>
             <w:pPr>
-              <w:cnfStyle w:val="000000000000" w:firstRow="0" w:lastRow="0" w:firstColumn="0" w:lastColumn="0" w:oddVBand="0" w:evenVBand="0" w:oddHBand="0" w:evenHBand="0" w:firstRowFirstColumn="0" w:firstRowLastColumn="0" w:lastRowFirstColumn="0" w:lastRowLastColumn="0"/>
+              <w:cnfStyle w:val="000000000000"/>
             </w:pPr>
             <w:r>
               <w:t xml:space="preserve">Display manage airline page </w:t>
@@ -3412,7 +3424,7 @@
           </w:tcPr>
           <w:p>
             <w:pPr>
-              <w:cnfStyle w:val="000000000000" w:firstRow="0" w:lastRow="0" w:firstColumn="0" w:lastColumn="0" w:oddVBand="0" w:evenVBand="0" w:oddHBand="0" w:evenHBand="0" w:firstRowFirstColumn="0" w:firstRowLastColumn="0" w:lastRowFirstColumn="0" w:lastRowLastColumn="0"/>
+              <w:cnfStyle w:val="000000000000"/>
             </w:pPr>
             <w:r>
               <w:t>Displays grid table of airline records and create new airline button.</w:t>
@@ -3425,7 +3437,7 @@
           </w:tcPr>
           <w:p>
             <w:pPr>
-              <w:cnfStyle w:val="000000000000" w:firstRow="0" w:lastRow="0" w:firstColumn="0" w:lastColumn="0" w:oddVBand="0" w:evenVBand="0" w:oddHBand="0" w:evenHBand="0" w:firstRowFirstColumn="0" w:firstRowLastColumn="0" w:lastRowFirstColumn="0" w:lastRowLastColumn="0"/>
+              <w:cnfStyle w:val="000000000000"/>
             </w:pPr>
           </w:p>
         </w:tc>
@@ -3435,19 +3447,19 @@
           </w:tcPr>
           <w:p>
             <w:pPr>
-              <w:cnfStyle w:val="000000000000" w:firstRow="0" w:lastRow="0" w:firstColumn="0" w:lastColumn="0" w:oddVBand="0" w:evenVBand="0" w:oddHBand="0" w:evenHBand="0" w:firstRowFirstColumn="0" w:firstRowLastColumn="0" w:lastRowFirstColumn="0" w:lastRowLastColumn="0"/>
+              <w:cnfStyle w:val="000000000000"/>
             </w:pPr>
           </w:p>
         </w:tc>
       </w:tr>
       <w:tr>
         <w:trPr>
-          <w:cnfStyle w:val="000000100000" w:firstRow="0" w:lastRow="0" w:firstColumn="0" w:lastColumn="0" w:oddVBand="0" w:evenVBand="0" w:oddHBand="1" w:evenHBand="0" w:firstRowFirstColumn="0" w:firstRowLastColumn="0" w:lastRowFirstColumn="0" w:lastRowLastColumn="0"/>
+          <w:cnfStyle w:val="000000100000"/>
           <w:trHeight w:val="458"/>
         </w:trPr>
         <w:tc>
           <w:tcPr>
-            <w:cnfStyle w:val="001000000000" w:firstRow="0" w:lastRow="0" w:firstColumn="1" w:lastColumn="0" w:oddVBand="0" w:evenVBand="0" w:oddHBand="0" w:evenHBand="0" w:firstRowFirstColumn="0" w:firstRowLastColumn="0" w:lastRowFirstColumn="0" w:lastRowLastColumn="0"/>
+            <w:cnfStyle w:val="001000000000"/>
             <w:tcW w:w="478" w:type="pct"/>
           </w:tcPr>
           <w:p>
@@ -3478,7 +3490,7 @@
           </w:tcPr>
           <w:p>
             <w:pPr>
-              <w:cnfStyle w:val="000000100000" w:firstRow="0" w:lastRow="0" w:firstColumn="0" w:lastColumn="0" w:oddVBand="0" w:evenVBand="0" w:oddHBand="1" w:evenHBand="0" w:firstRowFirstColumn="0" w:firstRowLastColumn="0" w:lastRowFirstColumn="0" w:lastRowLastColumn="0"/>
+              <w:cnfStyle w:val="000000100000"/>
             </w:pPr>
             <w:r>
               <w:t>Display each airline information</w:t>
@@ -3491,7 +3503,7 @@
           </w:tcPr>
           <w:p>
             <w:pPr>
-              <w:cnfStyle w:val="000000100000" w:firstRow="0" w:lastRow="0" w:firstColumn="0" w:lastColumn="0" w:oddVBand="0" w:evenVBand="0" w:oddHBand="1" w:evenHBand="0" w:firstRowFirstColumn="0" w:firstRowLastColumn="0" w:lastRowFirstColumn="0" w:lastRowLastColumn="0"/>
+              <w:cnfStyle w:val="000000100000"/>
             </w:pPr>
             <w:r>
               <w:t>Display airline information after clicking the view button in the left side of the grid table of the chosen data.</w:t>
@@ -3504,7 +3516,7 @@
           </w:tcPr>
           <w:p>
             <w:pPr>
-              <w:cnfStyle w:val="000000100000" w:firstRow="0" w:lastRow="0" w:firstColumn="0" w:lastColumn="0" w:oddVBand="0" w:evenVBand="0" w:oddHBand="1" w:evenHBand="0" w:firstRowFirstColumn="0" w:firstRowLastColumn="0" w:lastRowFirstColumn="0" w:lastRowLastColumn="0"/>
+              <w:cnfStyle w:val="000000100000"/>
             </w:pPr>
           </w:p>
         </w:tc>
@@ -3514,7 +3526,7 @@
           </w:tcPr>
           <w:p>
             <w:pPr>
-              <w:cnfStyle w:val="000000100000" w:firstRow="0" w:lastRow="0" w:firstColumn="0" w:lastColumn="0" w:oddVBand="0" w:evenVBand="0" w:oddHBand="1" w:evenHBand="0" w:firstRowFirstColumn="0" w:firstRowLastColumn="0" w:lastRowFirstColumn="0" w:lastRowLastColumn="0"/>
+              <w:cnfStyle w:val="000000100000"/>
             </w:pPr>
           </w:p>
         </w:tc>
@@ -3525,7 +3537,7 @@
         </w:trPr>
         <w:tc>
           <w:tcPr>
-            <w:cnfStyle w:val="001000000000" w:firstRow="0" w:lastRow="0" w:firstColumn="1" w:lastColumn="0" w:oddVBand="0" w:evenVBand="0" w:oddHBand="0" w:evenHBand="0" w:firstRowFirstColumn="0" w:firstRowLastColumn="0" w:lastRowFirstColumn="0" w:lastRowLastColumn="0"/>
+            <w:cnfStyle w:val="001000000000"/>
             <w:tcW w:w="478" w:type="pct"/>
           </w:tcPr>
           <w:p>
@@ -3549,7 +3561,7 @@
           </w:tcPr>
           <w:p>
             <w:pPr>
-              <w:cnfStyle w:val="000000000000" w:firstRow="0" w:lastRow="0" w:firstColumn="0" w:lastColumn="0" w:oddVBand="0" w:evenVBand="0" w:oddHBand="0" w:evenHBand="0" w:firstRowFirstColumn="0" w:firstRowLastColumn="0" w:lastRowFirstColumn="0" w:lastRowLastColumn="0"/>
+              <w:cnfStyle w:val="000000000000"/>
             </w:pPr>
             <w:r>
               <w:t>Display airline record update form</w:t>
@@ -3562,7 +3574,7 @@
           </w:tcPr>
           <w:p>
             <w:pPr>
-              <w:cnfStyle w:val="000000000000" w:firstRow="0" w:lastRow="0" w:firstColumn="0" w:lastColumn="0" w:oddVBand="0" w:evenVBand="0" w:oddHBand="0" w:evenHBand="0" w:firstRowFirstColumn="0" w:firstRowLastColumn="0" w:lastRowFirstColumn="0" w:lastRowLastColumn="0"/>
+              <w:cnfStyle w:val="000000000000"/>
             </w:pPr>
             <w:r>
               <w:t>Displays update form with original values after clicking ‘update’ button.</w:t>
@@ -3575,7 +3587,7 @@
           </w:tcPr>
           <w:p>
             <w:pPr>
-              <w:cnfStyle w:val="000000000000" w:firstRow="0" w:lastRow="0" w:firstColumn="0" w:lastColumn="0" w:oddVBand="0" w:evenVBand="0" w:oddHBand="0" w:evenHBand="0" w:firstRowFirstColumn="0" w:firstRowLastColumn="0" w:lastRowFirstColumn="0" w:lastRowLastColumn="0"/>
+              <w:cnfStyle w:val="000000000000"/>
             </w:pPr>
           </w:p>
         </w:tc>
@@ -3585,19 +3597,19 @@
           </w:tcPr>
           <w:p>
             <w:pPr>
-              <w:cnfStyle w:val="000000000000" w:firstRow="0" w:lastRow="0" w:firstColumn="0" w:lastColumn="0" w:oddVBand="0" w:evenVBand="0" w:oddHBand="0" w:evenHBand="0" w:firstRowFirstColumn="0" w:firstRowLastColumn="0" w:lastRowFirstColumn="0" w:lastRowLastColumn="0"/>
+              <w:cnfStyle w:val="000000000000"/>
             </w:pPr>
           </w:p>
         </w:tc>
       </w:tr>
       <w:tr>
         <w:trPr>
-          <w:cnfStyle w:val="000000100000" w:firstRow="0" w:lastRow="0" w:firstColumn="0" w:lastColumn="0" w:oddVBand="0" w:evenVBand="0" w:oddHBand="1" w:evenHBand="0" w:firstRowFirstColumn="0" w:firstRowLastColumn="0" w:lastRowFirstColumn="0" w:lastRowLastColumn="0"/>
+          <w:cnfStyle w:val="000000100000"/>
           <w:trHeight w:val="458"/>
         </w:trPr>
         <w:tc>
           <w:tcPr>
-            <w:cnfStyle w:val="001000000000" w:firstRow="0" w:lastRow="0" w:firstColumn="1" w:lastColumn="0" w:oddVBand="0" w:evenVBand="0" w:oddHBand="0" w:evenHBand="0" w:firstRowFirstColumn="0" w:firstRowLastColumn="0" w:lastRowFirstColumn="0" w:lastRowLastColumn="0"/>
+            <w:cnfStyle w:val="001000000000"/>
             <w:tcW w:w="478" w:type="pct"/>
           </w:tcPr>
           <w:p>
@@ -3628,7 +3640,7 @@
           </w:tcPr>
           <w:p>
             <w:pPr>
-              <w:cnfStyle w:val="000000100000" w:firstRow="0" w:lastRow="0" w:firstColumn="0" w:lastColumn="0" w:oddVBand="0" w:evenVBand="0" w:oddHBand="1" w:evenHBand="0" w:firstRowFirstColumn="0" w:firstRowLastColumn="0" w:lastRowFirstColumn="0" w:lastRowLastColumn="0"/>
+              <w:cnfStyle w:val="000000100000"/>
             </w:pPr>
             <w:r>
               <w:t>Check uniqueness of deal airline.</w:t>
@@ -3643,7 +3655,7 @@
             <w:pPr>
               <w:pStyle w:val="ListParagraph"/>
               <w:ind w:left="1"/>
-              <w:cnfStyle w:val="000000100000" w:firstRow="0" w:lastRow="0" w:firstColumn="0" w:lastColumn="0" w:oddVBand="0" w:evenVBand="0" w:oddHBand="1" w:evenHBand="0" w:firstRowFirstColumn="0" w:firstRowLastColumn="0" w:lastRowFirstColumn="0" w:lastRowLastColumn="0"/>
+              <w:cnfStyle w:val="000000100000"/>
             </w:pPr>
             <w:r>
               <w:t>Displays notification if the airline name is already taken.</w:t>
@@ -3656,7 +3668,7 @@
           </w:tcPr>
           <w:p>
             <w:pPr>
-              <w:cnfStyle w:val="000000100000" w:firstRow="0" w:lastRow="0" w:firstColumn="0" w:lastColumn="0" w:oddVBand="0" w:evenVBand="0" w:oddHBand="1" w:evenHBand="0" w:firstRowFirstColumn="0" w:firstRowLastColumn="0" w:lastRowFirstColumn="0" w:lastRowLastColumn="0"/>
+              <w:cnfStyle w:val="000000100000"/>
             </w:pPr>
           </w:p>
         </w:tc>
@@ -3666,7 +3678,7 @@
           </w:tcPr>
           <w:p>
             <w:pPr>
-              <w:cnfStyle w:val="000000100000" w:firstRow="0" w:lastRow="0" w:firstColumn="0" w:lastColumn="0" w:oddVBand="0" w:evenVBand="0" w:oddHBand="1" w:evenHBand="0" w:firstRowFirstColumn="0" w:firstRowLastColumn="0" w:lastRowFirstColumn="0" w:lastRowLastColumn="0"/>
+              <w:cnfStyle w:val="000000100000"/>
             </w:pPr>
           </w:p>
         </w:tc>
@@ -3677,7 +3689,7 @@
         </w:trPr>
         <w:tc>
           <w:tcPr>
-            <w:cnfStyle w:val="001000000000" w:firstRow="0" w:lastRow="0" w:firstColumn="1" w:lastColumn="0" w:oddVBand="0" w:evenVBand="0" w:oddHBand="0" w:evenHBand="0" w:firstRowFirstColumn="0" w:firstRowLastColumn="0" w:lastRowFirstColumn="0" w:lastRowLastColumn="0"/>
+            <w:cnfStyle w:val="001000000000"/>
             <w:tcW w:w="478" w:type="pct"/>
           </w:tcPr>
           <w:p>
@@ -3708,7 +3720,7 @@
           </w:tcPr>
           <w:p>
             <w:pPr>
-              <w:cnfStyle w:val="000000000000" w:firstRow="0" w:lastRow="0" w:firstColumn="0" w:lastColumn="0" w:oddVBand="0" w:evenVBand="0" w:oddHBand="0" w:evenHBand="0" w:firstRowFirstColumn="0" w:firstRowLastColumn="0" w:lastRowFirstColumn="0" w:lastRowLastColumn="0"/>
+              <w:cnfStyle w:val="000000000000"/>
             </w:pPr>
             <w:r>
               <w:t>Check for empty fields</w:t>
@@ -3721,7 +3733,7 @@
           </w:tcPr>
           <w:p>
             <w:pPr>
-              <w:cnfStyle w:val="000000000000" w:firstRow="0" w:lastRow="0" w:firstColumn="0" w:lastColumn="0" w:oddVBand="0" w:evenVBand="0" w:oddHBand="0" w:evenHBand="0" w:firstRowFirstColumn="0" w:firstRowLastColumn="0" w:lastRowFirstColumn="0" w:lastRowLastColumn="0"/>
+              <w:cnfStyle w:val="000000000000"/>
             </w:pPr>
             <w:r>
               <w:t>System will not accept empty fields and will return a notification.</w:t>
@@ -3734,7 +3746,7 @@
           </w:tcPr>
           <w:p>
             <w:pPr>
-              <w:cnfStyle w:val="000000000000" w:firstRow="0" w:lastRow="0" w:firstColumn="0" w:lastColumn="0" w:oddVBand="0" w:evenVBand="0" w:oddHBand="0" w:evenHBand="0" w:firstRowFirstColumn="0" w:firstRowLastColumn="0" w:lastRowFirstColumn="0" w:lastRowLastColumn="0"/>
+              <w:cnfStyle w:val="000000000000"/>
             </w:pPr>
           </w:p>
         </w:tc>
@@ -3744,19 +3756,19 @@
           </w:tcPr>
           <w:p>
             <w:pPr>
-              <w:cnfStyle w:val="000000000000" w:firstRow="0" w:lastRow="0" w:firstColumn="0" w:lastColumn="0" w:oddVBand="0" w:evenVBand="0" w:oddHBand="0" w:evenHBand="0" w:firstRowFirstColumn="0" w:firstRowLastColumn="0" w:lastRowFirstColumn="0" w:lastRowLastColumn="0"/>
+              <w:cnfStyle w:val="000000000000"/>
             </w:pPr>
           </w:p>
         </w:tc>
       </w:tr>
       <w:tr>
         <w:trPr>
-          <w:cnfStyle w:val="000000100000" w:firstRow="0" w:lastRow="0" w:firstColumn="0" w:lastColumn="0" w:oddVBand="0" w:evenVBand="0" w:oddHBand="1" w:evenHBand="0" w:firstRowFirstColumn="0" w:firstRowLastColumn="0" w:lastRowFirstColumn="0" w:lastRowLastColumn="0"/>
+          <w:cnfStyle w:val="000000100000"/>
           <w:trHeight w:val="458"/>
         </w:trPr>
         <w:tc>
           <w:tcPr>
-            <w:cnfStyle w:val="001000000000" w:firstRow="0" w:lastRow="0" w:firstColumn="1" w:lastColumn="0" w:oddVBand="0" w:evenVBand="0" w:oddHBand="0" w:evenHBand="0" w:firstRowFirstColumn="0" w:firstRowLastColumn="0" w:lastRowFirstColumn="0" w:lastRowLastColumn="0"/>
+            <w:cnfStyle w:val="001000000000"/>
             <w:tcW w:w="478" w:type="pct"/>
           </w:tcPr>
           <w:p>
@@ -3780,7 +3792,7 @@
           </w:tcPr>
           <w:p>
             <w:pPr>
-              <w:cnfStyle w:val="000000100000" w:firstRow="0" w:lastRow="0" w:firstColumn="0" w:lastColumn="0" w:oddVBand="0" w:evenVBand="0" w:oddHBand="1" w:evenHBand="0" w:firstRowFirstColumn="0" w:firstRowLastColumn="0" w:lastRowFirstColumn="0" w:lastRowLastColumn="0"/>
+              <w:cnfStyle w:val="000000100000"/>
             </w:pPr>
             <w:r>
               <w:t>Delete airline record</w:t>
@@ -3793,7 +3805,7 @@
           </w:tcPr>
           <w:p>
             <w:pPr>
-              <w:cnfStyle w:val="000000100000" w:firstRow="0" w:lastRow="0" w:firstColumn="0" w:lastColumn="0" w:oddVBand="0" w:evenVBand="0" w:oddHBand="1" w:evenHBand="0" w:firstRowFirstColumn="0" w:firstRowLastColumn="0" w:lastRowFirstColumn="0" w:lastRowLastColumn="0"/>
+              <w:cnfStyle w:val="000000100000"/>
             </w:pPr>
             <w:r>
               <w:t xml:space="preserve">Deleted hotel record will be removed from the database after clicking the </w:t>
@@ -3810,7 +3822,7 @@
           </w:tcPr>
           <w:p>
             <w:pPr>
-              <w:cnfStyle w:val="000000100000" w:firstRow="0" w:lastRow="0" w:firstColumn="0" w:lastColumn="0" w:oddVBand="0" w:evenVBand="0" w:oddHBand="1" w:evenHBand="0" w:firstRowFirstColumn="0" w:firstRowLastColumn="0" w:lastRowFirstColumn="0" w:lastRowLastColumn="0"/>
+              <w:cnfStyle w:val="000000100000"/>
             </w:pPr>
           </w:p>
         </w:tc>
@@ -3820,7 +3832,7 @@
           </w:tcPr>
           <w:p>
             <w:pPr>
-              <w:cnfStyle w:val="000000100000" w:firstRow="0" w:lastRow="0" w:firstColumn="0" w:lastColumn="0" w:oddVBand="0" w:evenVBand="0" w:oddHBand="1" w:evenHBand="0" w:firstRowFirstColumn="0" w:firstRowLastColumn="0" w:lastRowFirstColumn="0" w:lastRowLastColumn="0"/>
+              <w:cnfStyle w:val="000000100000"/>
             </w:pPr>
           </w:p>
         </w:tc>
@@ -3831,7 +3843,7 @@
         </w:trPr>
         <w:tc>
           <w:tcPr>
-            <w:cnfStyle w:val="001000000000" w:firstRow="0" w:lastRow="0" w:firstColumn="1" w:lastColumn="0" w:oddVBand="0" w:evenVBand="0" w:oddHBand="0" w:evenHBand="0" w:firstRowFirstColumn="0" w:firstRowLastColumn="0" w:lastRowFirstColumn="0" w:lastRowLastColumn="0"/>
+            <w:cnfStyle w:val="001000000000"/>
             <w:tcW w:w="5000" w:type="pct"/>
             <w:gridSpan w:val="6"/>
             <w:shd w:val="clear" w:color="auto" w:fill="A6A6A6" w:themeFill="background1" w:themeFillShade="A6"/>
@@ -3853,12 +3865,12 @@
       </w:tr>
       <w:tr>
         <w:trPr>
-          <w:cnfStyle w:val="000000100000" w:firstRow="0" w:lastRow="0" w:firstColumn="0" w:lastColumn="0" w:oddVBand="0" w:evenVBand="0" w:oddHBand="1" w:evenHBand="0" w:firstRowFirstColumn="0" w:firstRowLastColumn="0" w:lastRowFirstColumn="0" w:lastRowLastColumn="0"/>
+          <w:cnfStyle w:val="000000100000"/>
           <w:trHeight w:val="458"/>
         </w:trPr>
         <w:tc>
           <w:tcPr>
-            <w:cnfStyle w:val="001000000000" w:firstRow="0" w:lastRow="0" w:firstColumn="1" w:lastColumn="0" w:oddVBand="0" w:evenVBand="0" w:oddHBand="0" w:evenHBand="0" w:firstRowFirstColumn="0" w:firstRowLastColumn="0" w:lastRowFirstColumn="0" w:lastRowLastColumn="0"/>
+            <w:cnfStyle w:val="001000000000"/>
             <w:tcW w:w="478" w:type="pct"/>
           </w:tcPr>
           <w:p>
@@ -3888,7 +3900,7 @@
           </w:tcPr>
           <w:p>
             <w:pPr>
-              <w:cnfStyle w:val="000000100000" w:firstRow="0" w:lastRow="0" w:firstColumn="0" w:lastColumn="0" w:oddVBand="0" w:evenVBand="0" w:oddHBand="1" w:evenHBand="0" w:firstRowFirstColumn="0" w:firstRowLastColumn="0" w:lastRowFirstColumn="0" w:lastRowLastColumn="0"/>
+              <w:cnfStyle w:val="000000100000"/>
             </w:pPr>
             <w:r>
               <w:t>Displays create freebies record</w:t>
@@ -3901,7 +3913,7 @@
           </w:tcPr>
           <w:p>
             <w:pPr>
-              <w:cnfStyle w:val="000000100000" w:firstRow="0" w:lastRow="0" w:firstColumn="0" w:lastColumn="0" w:oddVBand="0" w:evenVBand="0" w:oddHBand="1" w:evenHBand="0" w:firstRowFirstColumn="0" w:firstRowLastColumn="0" w:lastRowFirstColumn="0" w:lastRowLastColumn="0"/>
+              <w:cnfStyle w:val="000000100000"/>
             </w:pPr>
             <w:r>
               <w:t>Displays contact number record form which includes:</w:t>
@@ -3914,7 +3926,7 @@
                 <w:ilvl w:val="0"/>
                 <w:numId w:val="4"/>
               </w:numPr>
-              <w:cnfStyle w:val="000000100000" w:firstRow="0" w:lastRow="0" w:firstColumn="0" w:lastColumn="0" w:oddVBand="0" w:evenVBand="0" w:oddHBand="1" w:evenHBand="0" w:firstRowFirstColumn="0" w:firstRowLastColumn="0" w:lastRowFirstColumn="0" w:lastRowLastColumn="0"/>
+              <w:cnfStyle w:val="000000100000"/>
             </w:pPr>
             <w:r>
               <w:t>Freebies Name</w:t>
@@ -3927,7 +3939,7 @@
                 <w:ilvl w:val="0"/>
                 <w:numId w:val="4"/>
               </w:numPr>
-              <w:cnfStyle w:val="000000100000" w:firstRow="0" w:lastRow="0" w:firstColumn="0" w:lastColumn="0" w:oddVBand="0" w:evenVBand="0" w:oddHBand="1" w:evenHBand="0" w:firstRowFirstColumn="0" w:firstRowLastColumn="0" w:lastRowFirstColumn="0" w:lastRowLastColumn="0"/>
+              <w:cnfStyle w:val="000000100000"/>
             </w:pPr>
             <w:r>
               <w:t xml:space="preserve">Freebies Description </w:t>
@@ -3936,13 +3948,13 @@
           <w:p>
             <w:pPr>
               <w:pStyle w:val="ListParagraph"/>
-              <w:cnfStyle w:val="000000100000" w:firstRow="0" w:lastRow="0" w:firstColumn="0" w:lastColumn="0" w:oddVBand="0" w:evenVBand="0" w:oddHBand="1" w:evenHBand="0" w:firstRowFirstColumn="0" w:firstRowLastColumn="0" w:lastRowFirstColumn="0" w:lastRowLastColumn="0"/>
+              <w:cnfStyle w:val="000000100000"/>
             </w:pPr>
           </w:p>
           <w:p>
             <w:pPr>
               <w:pStyle w:val="ListParagraph"/>
-              <w:cnfStyle w:val="000000100000" w:firstRow="0" w:lastRow="0" w:firstColumn="0" w:lastColumn="0" w:oddVBand="0" w:evenVBand="0" w:oddHBand="1" w:evenHBand="0" w:firstRowFirstColumn="0" w:firstRowLastColumn="0" w:lastRowFirstColumn="0" w:lastRowLastColumn="0"/>
+              <w:cnfStyle w:val="000000100000"/>
             </w:pPr>
           </w:p>
         </w:tc>
@@ -3952,7 +3964,7 @@
           </w:tcPr>
           <w:p>
             <w:pPr>
-              <w:cnfStyle w:val="000000100000" w:firstRow="0" w:lastRow="0" w:firstColumn="0" w:lastColumn="0" w:oddVBand="0" w:evenVBand="0" w:oddHBand="1" w:evenHBand="0" w:firstRowFirstColumn="0" w:firstRowLastColumn="0" w:lastRowFirstColumn="0" w:lastRowLastColumn="0"/>
+              <w:cnfStyle w:val="000000100000"/>
             </w:pPr>
           </w:p>
         </w:tc>
@@ -3962,7 +3974,7 @@
           </w:tcPr>
           <w:p>
             <w:pPr>
-              <w:cnfStyle w:val="000000100000" w:firstRow="0" w:lastRow="0" w:firstColumn="0" w:lastColumn="0" w:oddVBand="0" w:evenVBand="0" w:oddHBand="1" w:evenHBand="0" w:firstRowFirstColumn="0" w:firstRowLastColumn="0" w:lastRowFirstColumn="0" w:lastRowLastColumn="0"/>
+              <w:cnfStyle w:val="000000100000"/>
             </w:pPr>
           </w:p>
         </w:tc>
@@ -3973,7 +3985,7 @@
         </w:trPr>
         <w:tc>
           <w:tcPr>
-            <w:cnfStyle w:val="001000000000" w:firstRow="0" w:lastRow="0" w:firstColumn="1" w:lastColumn="0" w:oddVBand="0" w:evenVBand="0" w:oddHBand="0" w:evenHBand="0" w:firstRowFirstColumn="0" w:firstRowLastColumn="0" w:lastRowFirstColumn="0" w:lastRowLastColumn="0"/>
+            <w:cnfStyle w:val="001000000000"/>
             <w:tcW w:w="478" w:type="pct"/>
           </w:tcPr>
           <w:p>
@@ -4004,7 +4016,7 @@
           </w:tcPr>
           <w:p>
             <w:pPr>
-              <w:cnfStyle w:val="000000000000" w:firstRow="0" w:lastRow="0" w:firstColumn="0" w:lastColumn="0" w:oddVBand="0" w:evenVBand="0" w:oddHBand="0" w:evenHBand="0" w:firstRowFirstColumn="0" w:firstRowLastColumn="0" w:lastRowFirstColumn="0" w:lastRowLastColumn="0"/>
+              <w:cnfStyle w:val="000000000000"/>
             </w:pPr>
             <w:r>
               <w:t>Check uniqueness of freebie record.</w:t>
@@ -4019,7 +4031,7 @@
             <w:pPr>
               <w:pStyle w:val="ListParagraph"/>
               <w:ind w:left="1"/>
-              <w:cnfStyle w:val="000000000000" w:firstRow="0" w:lastRow="0" w:firstColumn="0" w:lastColumn="0" w:oddVBand="0" w:evenVBand="0" w:oddHBand="0" w:evenHBand="0" w:firstRowFirstColumn="0" w:firstRowLastColumn="0" w:lastRowFirstColumn="0" w:lastRowLastColumn="0"/>
+              <w:cnfStyle w:val="000000000000"/>
             </w:pPr>
             <w:r>
               <w:t>Displays notification if the record is already taken.</w:t>
@@ -4032,7 +4044,7 @@
           </w:tcPr>
           <w:p>
             <w:pPr>
-              <w:cnfStyle w:val="000000000000" w:firstRow="0" w:lastRow="0" w:firstColumn="0" w:lastColumn="0" w:oddVBand="0" w:evenVBand="0" w:oddHBand="0" w:evenHBand="0" w:firstRowFirstColumn="0" w:firstRowLastColumn="0" w:lastRowFirstColumn="0" w:lastRowLastColumn="0"/>
+              <w:cnfStyle w:val="000000000000"/>
             </w:pPr>
           </w:p>
         </w:tc>
@@ -4042,19 +4054,19 @@
           </w:tcPr>
           <w:p>
             <w:pPr>
-              <w:cnfStyle w:val="000000000000" w:firstRow="0" w:lastRow="0" w:firstColumn="0" w:lastColumn="0" w:oddVBand="0" w:evenVBand="0" w:oddHBand="0" w:evenHBand="0" w:firstRowFirstColumn="0" w:firstRowLastColumn="0" w:lastRowFirstColumn="0" w:lastRowLastColumn="0"/>
+              <w:cnfStyle w:val="000000000000"/>
             </w:pPr>
           </w:p>
         </w:tc>
       </w:tr>
       <w:tr>
         <w:trPr>
-          <w:cnfStyle w:val="000000100000" w:firstRow="0" w:lastRow="0" w:firstColumn="0" w:lastColumn="0" w:oddVBand="0" w:evenVBand="0" w:oddHBand="1" w:evenHBand="0" w:firstRowFirstColumn="0" w:firstRowLastColumn="0" w:lastRowFirstColumn="0" w:lastRowLastColumn="0"/>
+          <w:cnfStyle w:val="000000100000"/>
           <w:trHeight w:val="458"/>
         </w:trPr>
         <w:tc>
           <w:tcPr>
-            <w:cnfStyle w:val="001000000000" w:firstRow="0" w:lastRow="0" w:firstColumn="1" w:lastColumn="0" w:oddVBand="0" w:evenVBand="0" w:oddHBand="0" w:evenHBand="0" w:firstRowFirstColumn="0" w:firstRowLastColumn="0" w:lastRowFirstColumn="0" w:lastRowLastColumn="0"/>
+            <w:cnfStyle w:val="001000000000"/>
             <w:tcW w:w="478" w:type="pct"/>
           </w:tcPr>
           <w:p>
@@ -4085,7 +4097,7 @@
           </w:tcPr>
           <w:p>
             <w:pPr>
-              <w:cnfStyle w:val="000000100000" w:firstRow="0" w:lastRow="0" w:firstColumn="0" w:lastColumn="0" w:oddVBand="0" w:evenVBand="0" w:oddHBand="1" w:evenHBand="0" w:firstRowFirstColumn="0" w:firstRowLastColumn="0" w:lastRowFirstColumn="0" w:lastRowLastColumn="0"/>
+              <w:cnfStyle w:val="000000100000"/>
             </w:pPr>
             <w:r>
               <w:t>Check for empty fields</w:t>
@@ -4098,7 +4110,7 @@
           </w:tcPr>
           <w:p>
             <w:pPr>
-              <w:cnfStyle w:val="000000100000" w:firstRow="0" w:lastRow="0" w:firstColumn="0" w:lastColumn="0" w:oddVBand="0" w:evenVBand="0" w:oddHBand="1" w:evenHBand="0" w:firstRowFirstColumn="0" w:firstRowLastColumn="0" w:lastRowFirstColumn="0" w:lastRowLastColumn="0"/>
+              <w:cnfStyle w:val="000000100000"/>
             </w:pPr>
             <w:r>
               <w:t>System will not accept empty fields and will return a notification.</w:t>
@@ -4111,7 +4123,7 @@
           </w:tcPr>
           <w:p>
             <w:pPr>
-              <w:cnfStyle w:val="000000100000" w:firstRow="0" w:lastRow="0" w:firstColumn="0" w:lastColumn="0" w:oddVBand="0" w:evenVBand="0" w:oddHBand="1" w:evenHBand="0" w:firstRowFirstColumn="0" w:firstRowLastColumn="0" w:lastRowFirstColumn="0" w:lastRowLastColumn="0"/>
+              <w:cnfStyle w:val="000000100000"/>
             </w:pPr>
           </w:p>
         </w:tc>
@@ -4121,7 +4133,7 @@
           </w:tcPr>
           <w:p>
             <w:pPr>
-              <w:cnfStyle w:val="000000100000" w:firstRow="0" w:lastRow="0" w:firstColumn="0" w:lastColumn="0" w:oddVBand="0" w:evenVBand="0" w:oddHBand="1" w:evenHBand="0" w:firstRowFirstColumn="0" w:firstRowLastColumn="0" w:lastRowFirstColumn="0" w:lastRowLastColumn="0"/>
+              <w:cnfStyle w:val="000000100000"/>
             </w:pPr>
           </w:p>
         </w:tc>
@@ -4132,7 +4144,7 @@
         </w:trPr>
         <w:tc>
           <w:tcPr>
-            <w:cnfStyle w:val="001000000000" w:firstRow="0" w:lastRow="0" w:firstColumn="1" w:lastColumn="0" w:oddVBand="0" w:evenVBand="0" w:oddHBand="0" w:evenHBand="0" w:firstRowFirstColumn="0" w:firstRowLastColumn="0" w:lastRowFirstColumn="0" w:lastRowLastColumn="0"/>
+            <w:cnfStyle w:val="001000000000"/>
             <w:tcW w:w="478" w:type="pct"/>
           </w:tcPr>
           <w:p>
@@ -4163,7 +4175,7 @@
           </w:tcPr>
           <w:p>
             <w:pPr>
-              <w:cnfStyle w:val="000000000000" w:firstRow="0" w:lastRow="0" w:firstColumn="0" w:lastColumn="0" w:oddVBand="0" w:evenVBand="0" w:oddHBand="0" w:evenHBand="0" w:firstRowFirstColumn="0" w:firstRowLastColumn="0" w:lastRowFirstColumn="0" w:lastRowLastColumn="0"/>
+              <w:cnfStyle w:val="000000000000"/>
             </w:pPr>
             <w:r>
               <w:t>Display manage f</w:t>
@@ -4185,7 +4197,7 @@
           </w:tcPr>
           <w:p>
             <w:pPr>
-              <w:cnfStyle w:val="000000000000" w:firstRow="0" w:lastRow="0" w:firstColumn="0" w:lastColumn="0" w:oddVBand="0" w:evenVBand="0" w:oddHBand="0" w:evenHBand="0" w:firstRowFirstColumn="0" w:firstRowLastColumn="0" w:lastRowFirstColumn="0" w:lastRowLastColumn="0"/>
+              <w:cnfStyle w:val="000000000000"/>
             </w:pPr>
             <w:r>
               <w:t xml:space="preserve">Displays grid table of </w:t>
@@ -4210,7 +4222,7 @@
           </w:tcPr>
           <w:p>
             <w:pPr>
-              <w:cnfStyle w:val="000000000000" w:firstRow="0" w:lastRow="0" w:firstColumn="0" w:lastColumn="0" w:oddVBand="0" w:evenVBand="0" w:oddHBand="0" w:evenHBand="0" w:firstRowFirstColumn="0" w:firstRowLastColumn="0" w:lastRowFirstColumn="0" w:lastRowLastColumn="0"/>
+              <w:cnfStyle w:val="000000000000"/>
             </w:pPr>
           </w:p>
         </w:tc>
@@ -4220,19 +4232,19 @@
           </w:tcPr>
           <w:p>
             <w:pPr>
-              <w:cnfStyle w:val="000000000000" w:firstRow="0" w:lastRow="0" w:firstColumn="0" w:lastColumn="0" w:oddVBand="0" w:evenVBand="0" w:oddHBand="0" w:evenHBand="0" w:firstRowFirstColumn="0" w:firstRowLastColumn="0" w:lastRowFirstColumn="0" w:lastRowLastColumn="0"/>
+              <w:cnfStyle w:val="000000000000"/>
             </w:pPr>
           </w:p>
         </w:tc>
       </w:tr>
       <w:tr>
         <w:trPr>
-          <w:cnfStyle w:val="000000100000" w:firstRow="0" w:lastRow="0" w:firstColumn="0" w:lastColumn="0" w:oddVBand="0" w:evenVBand="0" w:oddHBand="1" w:evenHBand="0" w:firstRowFirstColumn="0" w:firstRowLastColumn="0" w:lastRowFirstColumn="0" w:lastRowLastColumn="0"/>
+          <w:cnfStyle w:val="000000100000"/>
           <w:trHeight w:val="458"/>
         </w:trPr>
         <w:tc>
           <w:tcPr>
-            <w:cnfStyle w:val="001000000000" w:firstRow="0" w:lastRow="0" w:firstColumn="1" w:lastColumn="0" w:oddVBand="0" w:evenVBand="0" w:oddHBand="0" w:evenHBand="0" w:firstRowFirstColumn="0" w:firstRowLastColumn="0" w:lastRowFirstColumn="0" w:lastRowLastColumn="0"/>
+            <w:cnfStyle w:val="001000000000"/>
             <w:tcW w:w="478" w:type="pct"/>
           </w:tcPr>
           <w:p>
@@ -4263,7 +4275,7 @@
           </w:tcPr>
           <w:p>
             <w:pPr>
-              <w:cnfStyle w:val="000000100000" w:firstRow="0" w:lastRow="0" w:firstColumn="0" w:lastColumn="0" w:oddVBand="0" w:evenVBand="0" w:oddHBand="1" w:evenHBand="0" w:firstRowFirstColumn="0" w:firstRowLastColumn="0" w:lastRowFirstColumn="0" w:lastRowLastColumn="0"/>
+              <w:cnfStyle w:val="000000100000"/>
             </w:pPr>
             <w:r>
               <w:t xml:space="preserve">Display each </w:t>
@@ -4282,7 +4294,7 @@
           </w:tcPr>
           <w:p>
             <w:pPr>
-              <w:cnfStyle w:val="000000100000" w:firstRow="0" w:lastRow="0" w:firstColumn="0" w:lastColumn="0" w:oddVBand="0" w:evenVBand="0" w:oddHBand="1" w:evenHBand="0" w:firstRowFirstColumn="0" w:firstRowLastColumn="0" w:lastRowFirstColumn="0" w:lastRowLastColumn="0"/>
+              <w:cnfStyle w:val="000000100000"/>
             </w:pPr>
             <w:r>
               <w:t xml:space="preserve">Display </w:t>
@@ -4301,7 +4313,7 @@
           </w:tcPr>
           <w:p>
             <w:pPr>
-              <w:cnfStyle w:val="000000100000" w:firstRow="0" w:lastRow="0" w:firstColumn="0" w:lastColumn="0" w:oddVBand="0" w:evenVBand="0" w:oddHBand="1" w:evenHBand="0" w:firstRowFirstColumn="0" w:firstRowLastColumn="0" w:lastRowFirstColumn="0" w:lastRowLastColumn="0"/>
+              <w:cnfStyle w:val="000000100000"/>
             </w:pPr>
           </w:p>
         </w:tc>
@@ -4311,7 +4323,7 @@
           </w:tcPr>
           <w:p>
             <w:pPr>
-              <w:cnfStyle w:val="000000100000" w:firstRow="0" w:lastRow="0" w:firstColumn="0" w:lastColumn="0" w:oddVBand="0" w:evenVBand="0" w:oddHBand="1" w:evenHBand="0" w:firstRowFirstColumn="0" w:firstRowLastColumn="0" w:lastRowFirstColumn="0" w:lastRowLastColumn="0"/>
+              <w:cnfStyle w:val="000000100000"/>
             </w:pPr>
           </w:p>
         </w:tc>
@@ -4322,7 +4334,7 @@
         </w:trPr>
         <w:tc>
           <w:tcPr>
-            <w:cnfStyle w:val="001000000000" w:firstRow="0" w:lastRow="0" w:firstColumn="1" w:lastColumn="0" w:oddVBand="0" w:evenVBand="0" w:oddHBand="0" w:evenHBand="0" w:firstRowFirstColumn="0" w:firstRowLastColumn="0" w:lastRowFirstColumn="0" w:lastRowLastColumn="0"/>
+            <w:cnfStyle w:val="001000000000"/>
             <w:tcW w:w="478" w:type="pct"/>
           </w:tcPr>
           <w:p>
@@ -4346,7 +4358,7 @@
           </w:tcPr>
           <w:p>
             <w:pPr>
-              <w:cnfStyle w:val="000000000000" w:firstRow="0" w:lastRow="0" w:firstColumn="0" w:lastColumn="0" w:oddVBand="0" w:evenVBand="0" w:oddHBand="0" w:evenHBand="0" w:firstRowFirstColumn="0" w:firstRowLastColumn="0" w:lastRowFirstColumn="0" w:lastRowLastColumn="0"/>
+              <w:cnfStyle w:val="000000000000"/>
             </w:pPr>
             <w:r>
               <w:t xml:space="preserve">Display </w:t>
@@ -4365,7 +4377,7 @@
           </w:tcPr>
           <w:p>
             <w:pPr>
-              <w:cnfStyle w:val="000000000000" w:firstRow="0" w:lastRow="0" w:firstColumn="0" w:lastColumn="0" w:oddVBand="0" w:evenVBand="0" w:oddHBand="0" w:evenHBand="0" w:firstRowFirstColumn="0" w:firstRowLastColumn="0" w:lastRowFirstColumn="0" w:lastRowLastColumn="0"/>
+              <w:cnfStyle w:val="000000000000"/>
             </w:pPr>
             <w:r>
               <w:t>Displays update form with original values after clicking ‘update’ button.</w:t>
@@ -4378,7 +4390,7 @@
           </w:tcPr>
           <w:p>
             <w:pPr>
-              <w:cnfStyle w:val="000000000000" w:firstRow="0" w:lastRow="0" w:firstColumn="0" w:lastColumn="0" w:oddVBand="0" w:evenVBand="0" w:oddHBand="0" w:evenHBand="0" w:firstRowFirstColumn="0" w:firstRowLastColumn="0" w:lastRowFirstColumn="0" w:lastRowLastColumn="0"/>
+              <w:cnfStyle w:val="000000000000"/>
             </w:pPr>
           </w:p>
         </w:tc>
@@ -4388,19 +4400,19 @@
           </w:tcPr>
           <w:p>
             <w:pPr>
-              <w:cnfStyle w:val="000000000000" w:firstRow="0" w:lastRow="0" w:firstColumn="0" w:lastColumn="0" w:oddVBand="0" w:evenVBand="0" w:oddHBand="0" w:evenHBand="0" w:firstRowFirstColumn="0" w:firstRowLastColumn="0" w:lastRowFirstColumn="0" w:lastRowLastColumn="0"/>
+              <w:cnfStyle w:val="000000000000"/>
             </w:pPr>
           </w:p>
         </w:tc>
       </w:tr>
       <w:tr>
         <w:trPr>
-          <w:cnfStyle w:val="000000100000" w:firstRow="0" w:lastRow="0" w:firstColumn="0" w:lastColumn="0" w:oddVBand="0" w:evenVBand="0" w:oddHBand="1" w:evenHBand="0" w:firstRowFirstColumn="0" w:firstRowLastColumn="0" w:lastRowFirstColumn="0" w:lastRowLastColumn="0"/>
+          <w:cnfStyle w:val="000000100000"/>
           <w:trHeight w:val="458"/>
         </w:trPr>
         <w:tc>
           <w:tcPr>
-            <w:cnfStyle w:val="001000000000" w:firstRow="0" w:lastRow="0" w:firstColumn="1" w:lastColumn="0" w:oddVBand="0" w:evenVBand="0" w:oddHBand="0" w:evenHBand="0" w:firstRowFirstColumn="0" w:firstRowLastColumn="0" w:lastRowFirstColumn="0" w:lastRowLastColumn="0"/>
+            <w:cnfStyle w:val="001000000000"/>
             <w:tcW w:w="478" w:type="pct"/>
           </w:tcPr>
           <w:p>
@@ -4431,7 +4443,7 @@
           </w:tcPr>
           <w:p>
             <w:pPr>
-              <w:cnfStyle w:val="000000100000" w:firstRow="0" w:lastRow="0" w:firstColumn="0" w:lastColumn="0" w:oddVBand="0" w:evenVBand="0" w:oddHBand="1" w:evenHBand="0" w:firstRowFirstColumn="0" w:firstRowLastColumn="0" w:lastRowFirstColumn="0" w:lastRowLastColumn="0"/>
+              <w:cnfStyle w:val="000000100000"/>
             </w:pPr>
             <w:r>
               <w:t>Check uniqueness of freebie record.</w:t>
@@ -4446,7 +4458,7 @@
             <w:pPr>
               <w:pStyle w:val="ListParagraph"/>
               <w:ind w:left="1"/>
-              <w:cnfStyle w:val="000000100000" w:firstRow="0" w:lastRow="0" w:firstColumn="0" w:lastColumn="0" w:oddVBand="0" w:evenVBand="0" w:oddHBand="1" w:evenHBand="0" w:firstRowFirstColumn="0" w:firstRowLastColumn="0" w:lastRowFirstColumn="0" w:lastRowLastColumn="0"/>
+              <w:cnfStyle w:val="000000100000"/>
             </w:pPr>
             <w:r>
               <w:t>Displays notification if the</w:t>
@@ -4471,7 +4483,7 @@
           </w:tcPr>
           <w:p>
             <w:pPr>
-              <w:cnfStyle w:val="000000100000" w:firstRow="0" w:lastRow="0" w:firstColumn="0" w:lastColumn="0" w:oddVBand="0" w:evenVBand="0" w:oddHBand="1" w:evenHBand="0" w:firstRowFirstColumn="0" w:firstRowLastColumn="0" w:lastRowFirstColumn="0" w:lastRowLastColumn="0"/>
+              <w:cnfStyle w:val="000000100000"/>
             </w:pPr>
           </w:p>
         </w:tc>
@@ -4481,7 +4493,7 @@
           </w:tcPr>
           <w:p>
             <w:pPr>
-              <w:cnfStyle w:val="000000100000" w:firstRow="0" w:lastRow="0" w:firstColumn="0" w:lastColumn="0" w:oddVBand="0" w:evenVBand="0" w:oddHBand="1" w:evenHBand="0" w:firstRowFirstColumn="0" w:firstRowLastColumn="0" w:lastRowFirstColumn="0" w:lastRowLastColumn="0"/>
+              <w:cnfStyle w:val="000000100000"/>
             </w:pPr>
           </w:p>
         </w:tc>
@@ -4492,7 +4504,7 @@
         </w:trPr>
         <w:tc>
           <w:tcPr>
-            <w:cnfStyle w:val="001000000000" w:firstRow="0" w:lastRow="0" w:firstColumn="1" w:lastColumn="0" w:oddVBand="0" w:evenVBand="0" w:oddHBand="0" w:evenHBand="0" w:firstRowFirstColumn="0" w:firstRowLastColumn="0" w:lastRowFirstColumn="0" w:lastRowLastColumn="0"/>
+            <w:cnfStyle w:val="001000000000"/>
             <w:tcW w:w="478" w:type="pct"/>
           </w:tcPr>
           <w:p>
@@ -4523,7 +4535,7 @@
           </w:tcPr>
           <w:p>
             <w:pPr>
-              <w:cnfStyle w:val="000000000000" w:firstRow="0" w:lastRow="0" w:firstColumn="0" w:lastColumn="0" w:oddVBand="0" w:evenVBand="0" w:oddHBand="0" w:evenHBand="0" w:firstRowFirstColumn="0" w:firstRowLastColumn="0" w:lastRowFirstColumn="0" w:lastRowLastColumn="0"/>
+              <w:cnfStyle w:val="000000000000"/>
             </w:pPr>
             <w:r>
               <w:t>Check for empty fields</w:t>
@@ -4536,7 +4548,7 @@
           </w:tcPr>
           <w:p>
             <w:pPr>
-              <w:cnfStyle w:val="000000000000" w:firstRow="0" w:lastRow="0" w:firstColumn="0" w:lastColumn="0" w:oddVBand="0" w:evenVBand="0" w:oddHBand="0" w:evenHBand="0" w:firstRowFirstColumn="0" w:firstRowLastColumn="0" w:lastRowFirstColumn="0" w:lastRowLastColumn="0"/>
+              <w:cnfStyle w:val="000000000000"/>
             </w:pPr>
             <w:r>
               <w:t>System will not accept empty fields and will return a notification.</w:t>
@@ -4549,7 +4561,7 @@
           </w:tcPr>
           <w:p>
             <w:pPr>
-              <w:cnfStyle w:val="000000000000" w:firstRow="0" w:lastRow="0" w:firstColumn="0" w:lastColumn="0" w:oddVBand="0" w:evenVBand="0" w:oddHBand="0" w:evenHBand="0" w:firstRowFirstColumn="0" w:firstRowLastColumn="0" w:lastRowFirstColumn="0" w:lastRowLastColumn="0"/>
+              <w:cnfStyle w:val="000000000000"/>
             </w:pPr>
           </w:p>
         </w:tc>
@@ -4559,19 +4571,19 @@
           </w:tcPr>
           <w:p>
             <w:pPr>
-              <w:cnfStyle w:val="000000000000" w:firstRow="0" w:lastRow="0" w:firstColumn="0" w:lastColumn="0" w:oddVBand="0" w:evenVBand="0" w:oddHBand="0" w:evenHBand="0" w:firstRowFirstColumn="0" w:firstRowLastColumn="0" w:lastRowFirstColumn="0" w:lastRowLastColumn="0"/>
+              <w:cnfStyle w:val="000000000000"/>
             </w:pPr>
           </w:p>
         </w:tc>
       </w:tr>
       <w:tr>
         <w:trPr>
-          <w:cnfStyle w:val="000000100000" w:firstRow="0" w:lastRow="0" w:firstColumn="0" w:lastColumn="0" w:oddVBand="0" w:evenVBand="0" w:oddHBand="1" w:evenHBand="0" w:firstRowFirstColumn="0" w:firstRowLastColumn="0" w:lastRowFirstColumn="0" w:lastRowLastColumn="0"/>
+          <w:cnfStyle w:val="000000100000"/>
           <w:trHeight w:val="458"/>
         </w:trPr>
         <w:tc>
           <w:tcPr>
-            <w:cnfStyle w:val="001000000000" w:firstRow="0" w:lastRow="0" w:firstColumn="1" w:lastColumn="0" w:oddVBand="0" w:evenVBand="0" w:oddHBand="0" w:evenHBand="0" w:firstRowFirstColumn="0" w:firstRowLastColumn="0" w:lastRowFirstColumn="0" w:lastRowLastColumn="0"/>
+            <w:cnfStyle w:val="001000000000"/>
             <w:tcW w:w="478" w:type="pct"/>
           </w:tcPr>
           <w:p>
@@ -4595,7 +4607,7 @@
           </w:tcPr>
           <w:p>
             <w:pPr>
-              <w:cnfStyle w:val="000000100000" w:firstRow="0" w:lastRow="0" w:firstColumn="0" w:lastColumn="0" w:oddVBand="0" w:evenVBand="0" w:oddHBand="1" w:evenHBand="0" w:firstRowFirstColumn="0" w:firstRowLastColumn="0" w:lastRowFirstColumn="0" w:lastRowLastColumn="0"/>
+              <w:cnfStyle w:val="000000100000"/>
             </w:pPr>
             <w:r>
               <w:t xml:space="preserve">Delete </w:t>
@@ -4614,7 +4626,7 @@
           </w:tcPr>
           <w:p>
             <w:pPr>
-              <w:cnfStyle w:val="000000100000" w:firstRow="0" w:lastRow="0" w:firstColumn="0" w:lastColumn="0" w:oddVBand="0" w:evenVBand="0" w:oddHBand="1" w:evenHBand="0" w:firstRowFirstColumn="0" w:firstRowLastColumn="0" w:lastRowFirstColumn="0" w:lastRowLastColumn="0"/>
+              <w:cnfStyle w:val="000000100000"/>
             </w:pPr>
             <w:r>
               <w:t xml:space="preserve">Deleted </w:t>
@@ -4633,7 +4645,7 @@
           </w:tcPr>
           <w:p>
             <w:pPr>
-              <w:cnfStyle w:val="000000100000" w:firstRow="0" w:lastRow="0" w:firstColumn="0" w:lastColumn="0" w:oddVBand="0" w:evenVBand="0" w:oddHBand="1" w:evenHBand="0" w:firstRowFirstColumn="0" w:firstRowLastColumn="0" w:lastRowFirstColumn="0" w:lastRowLastColumn="0"/>
+              <w:cnfStyle w:val="000000100000"/>
             </w:pPr>
           </w:p>
         </w:tc>
@@ -4643,7 +4655,7 @@
           </w:tcPr>
           <w:p>
             <w:pPr>
-              <w:cnfStyle w:val="000000100000" w:firstRow="0" w:lastRow="0" w:firstColumn="0" w:lastColumn="0" w:oddVBand="0" w:evenVBand="0" w:oddHBand="1" w:evenHBand="0" w:firstRowFirstColumn="0" w:firstRowLastColumn="0" w:lastRowFirstColumn="0" w:lastRowLastColumn="0"/>
+              <w:cnfStyle w:val="000000100000"/>
             </w:pPr>
           </w:p>
         </w:tc>
@@ -4654,7 +4666,7 @@
         </w:trPr>
         <w:tc>
           <w:tcPr>
-            <w:cnfStyle w:val="001000000000" w:firstRow="0" w:lastRow="0" w:firstColumn="1" w:lastColumn="0" w:oddVBand="0" w:evenVBand="0" w:oddHBand="0" w:evenHBand="0" w:firstRowFirstColumn="0" w:firstRowLastColumn="0" w:lastRowFirstColumn="0" w:lastRowLastColumn="0"/>
+            <w:cnfStyle w:val="001000000000"/>
             <w:tcW w:w="5000" w:type="pct"/>
             <w:gridSpan w:val="6"/>
             <w:shd w:val="clear" w:color="auto" w:fill="A6A6A6" w:themeFill="background1" w:themeFillShade="A6"/>
@@ -4675,12 +4687,12 @@
       </w:tr>
       <w:tr>
         <w:trPr>
-          <w:cnfStyle w:val="000000100000" w:firstRow="0" w:lastRow="0" w:firstColumn="0" w:lastColumn="0" w:oddVBand="0" w:evenVBand="0" w:oddHBand="1" w:evenHBand="0" w:firstRowFirstColumn="0" w:firstRowLastColumn="0" w:lastRowFirstColumn="0" w:lastRowLastColumn="0"/>
+          <w:cnfStyle w:val="000000100000"/>
           <w:trHeight w:val="458"/>
         </w:trPr>
         <w:tc>
           <w:tcPr>
-            <w:cnfStyle w:val="001000000000" w:firstRow="0" w:lastRow="0" w:firstColumn="1" w:lastColumn="0" w:oddVBand="0" w:evenVBand="0" w:oddHBand="0" w:evenHBand="0" w:firstRowFirstColumn="0" w:firstRowLastColumn="0" w:lastRowFirstColumn="0" w:lastRowLastColumn="0"/>
+            <w:cnfStyle w:val="001000000000"/>
             <w:tcW w:w="478" w:type="pct"/>
           </w:tcPr>
           <w:p>
@@ -4716,7 +4728,7 @@
           </w:tcPr>
           <w:p>
             <w:pPr>
-              <w:cnfStyle w:val="000000100000" w:firstRow="0" w:lastRow="0" w:firstColumn="0" w:lastColumn="0" w:oddVBand="0" w:evenVBand="0" w:oddHBand="1" w:evenHBand="0" w:firstRowFirstColumn="0" w:firstRowLastColumn="0" w:lastRowFirstColumn="0" w:lastRowLastColumn="0"/>
+              <w:cnfStyle w:val="000000100000"/>
             </w:pPr>
             <w:r>
               <w:t xml:space="preserve">Displays create </w:t>
@@ -4738,7 +4750,7 @@
           </w:tcPr>
           <w:p>
             <w:pPr>
-              <w:cnfStyle w:val="000000100000" w:firstRow="0" w:lastRow="0" w:firstColumn="0" w:lastColumn="0" w:oddVBand="0" w:evenVBand="0" w:oddHBand="1" w:evenHBand="0" w:firstRowFirstColumn="0" w:firstRowLastColumn="0" w:lastRowFirstColumn="0" w:lastRowLastColumn="0"/>
+              <w:cnfStyle w:val="000000100000"/>
             </w:pPr>
             <w:r>
               <w:t xml:space="preserve">Displays time </w:t>
@@ -4754,7 +4766,7 @@
                 <w:ilvl w:val="0"/>
                 <w:numId w:val="4"/>
               </w:numPr>
-              <w:cnfStyle w:val="000000100000" w:firstRow="0" w:lastRow="0" w:firstColumn="0" w:lastColumn="0" w:oddVBand="0" w:evenVBand="0" w:oddHBand="1" w:evenHBand="0" w:firstRowFirstColumn="0" w:firstRowLastColumn="0" w:lastRowFirstColumn="0" w:lastRowLastColumn="0"/>
+              <w:cnfStyle w:val="000000100000"/>
             </w:pPr>
             <w:r>
               <w:t>Time</w:t>
@@ -4767,7 +4779,7 @@
                 <w:ilvl w:val="0"/>
                 <w:numId w:val="4"/>
               </w:numPr>
-              <w:cnfStyle w:val="000000100000" w:firstRow="0" w:lastRow="0" w:firstColumn="0" w:lastColumn="0" w:oddVBand="0" w:evenVBand="0" w:oddHBand="1" w:evenHBand="0" w:firstRowFirstColumn="0" w:firstRowLastColumn="0" w:lastRowFirstColumn="0" w:lastRowLastColumn="0"/>
+              <w:cnfStyle w:val="000000100000"/>
             </w:pPr>
             <w:r>
               <w:t xml:space="preserve">Description </w:t>
@@ -4776,7 +4788,7 @@
           <w:p>
             <w:pPr>
               <w:pStyle w:val="ListParagraph"/>
-              <w:cnfStyle w:val="000000100000" w:firstRow="0" w:lastRow="0" w:firstColumn="0" w:lastColumn="0" w:oddVBand="0" w:evenVBand="0" w:oddHBand="1" w:evenHBand="0" w:firstRowFirstColumn="0" w:firstRowLastColumn="0" w:lastRowFirstColumn="0" w:lastRowLastColumn="0"/>
+              <w:cnfStyle w:val="000000100000"/>
             </w:pPr>
           </w:p>
         </w:tc>
@@ -4786,7 +4798,7 @@
           </w:tcPr>
           <w:p>
             <w:pPr>
-              <w:cnfStyle w:val="000000100000" w:firstRow="0" w:lastRow="0" w:firstColumn="0" w:lastColumn="0" w:oddVBand="0" w:evenVBand="0" w:oddHBand="1" w:evenHBand="0" w:firstRowFirstColumn="0" w:firstRowLastColumn="0" w:lastRowFirstColumn="0" w:lastRowLastColumn="0"/>
+              <w:cnfStyle w:val="000000100000"/>
             </w:pPr>
           </w:p>
         </w:tc>
@@ -4796,7 +4808,7 @@
           </w:tcPr>
           <w:p>
             <w:pPr>
-              <w:cnfStyle w:val="000000100000" w:firstRow="0" w:lastRow="0" w:firstColumn="0" w:lastColumn="0" w:oddVBand="0" w:evenVBand="0" w:oddHBand="1" w:evenHBand="0" w:firstRowFirstColumn="0" w:firstRowLastColumn="0" w:lastRowFirstColumn="0" w:lastRowLastColumn="0"/>
+              <w:cnfStyle w:val="000000100000"/>
             </w:pPr>
           </w:p>
         </w:tc>
@@ -4807,7 +4819,7 @@
         </w:trPr>
         <w:tc>
           <w:tcPr>
-            <w:cnfStyle w:val="001000000000" w:firstRow="0" w:lastRow="0" w:firstColumn="1" w:lastColumn="0" w:oddVBand="0" w:evenVBand="0" w:oddHBand="0" w:evenHBand="0" w:firstRowFirstColumn="0" w:firstRowLastColumn="0" w:lastRowFirstColumn="0" w:lastRowLastColumn="0"/>
+            <w:cnfStyle w:val="001000000000"/>
             <w:tcW w:w="478" w:type="pct"/>
           </w:tcPr>
           <w:p>
@@ -4845,7 +4857,7 @@
           </w:tcPr>
           <w:p>
             <w:pPr>
-              <w:cnfStyle w:val="000000000000" w:firstRow="0" w:lastRow="0" w:firstColumn="0" w:lastColumn="0" w:oddVBand="0" w:evenVBand="0" w:oddHBand="0" w:evenHBand="0" w:firstRowFirstColumn="0" w:firstRowLastColumn="0" w:lastRowFirstColumn="0" w:lastRowLastColumn="0"/>
+              <w:cnfStyle w:val="000000000000"/>
             </w:pPr>
             <w:r>
               <w:t>Check un</w:t>
@@ -4866,7 +4878,7 @@
             <w:pPr>
               <w:pStyle w:val="ListParagraph"/>
               <w:ind w:left="1"/>
-              <w:cnfStyle w:val="000000000000" w:firstRow="0" w:lastRow="0" w:firstColumn="0" w:lastColumn="0" w:oddVBand="0" w:evenVBand="0" w:oddHBand="0" w:evenHBand="0" w:firstRowFirstColumn="0" w:firstRowLastColumn="0" w:lastRowFirstColumn="0" w:lastRowLastColumn="0"/>
+              <w:cnfStyle w:val="000000000000"/>
             </w:pPr>
             <w:r>
               <w:t xml:space="preserve">Displays notification if the </w:t>
@@ -4885,7 +4897,7 @@
           </w:tcPr>
           <w:p>
             <w:pPr>
-              <w:cnfStyle w:val="000000000000" w:firstRow="0" w:lastRow="0" w:firstColumn="0" w:lastColumn="0" w:oddVBand="0" w:evenVBand="0" w:oddHBand="0" w:evenHBand="0" w:firstRowFirstColumn="0" w:firstRowLastColumn="0" w:lastRowFirstColumn="0" w:lastRowLastColumn="0"/>
+              <w:cnfStyle w:val="000000000000"/>
             </w:pPr>
           </w:p>
         </w:tc>
@@ -4895,19 +4907,19 @@
           </w:tcPr>
           <w:p>
             <w:pPr>
-              <w:cnfStyle w:val="000000000000" w:firstRow="0" w:lastRow="0" w:firstColumn="0" w:lastColumn="0" w:oddVBand="0" w:evenVBand="0" w:oddHBand="0" w:evenHBand="0" w:firstRowFirstColumn="0" w:firstRowLastColumn="0" w:lastRowFirstColumn="0" w:lastRowLastColumn="0"/>
+              <w:cnfStyle w:val="000000000000"/>
             </w:pPr>
           </w:p>
         </w:tc>
       </w:tr>
       <w:tr>
         <w:trPr>
-          <w:cnfStyle w:val="000000100000" w:firstRow="0" w:lastRow="0" w:firstColumn="0" w:lastColumn="0" w:oddVBand="0" w:evenVBand="0" w:oddHBand="1" w:evenHBand="0" w:firstRowFirstColumn="0" w:firstRowLastColumn="0" w:lastRowFirstColumn="0" w:lastRowLastColumn="0"/>
+          <w:cnfStyle w:val="000000100000"/>
           <w:trHeight w:val="458"/>
         </w:trPr>
         <w:tc>
           <w:tcPr>
-            <w:cnfStyle w:val="001000000000" w:firstRow="0" w:lastRow="0" w:firstColumn="1" w:lastColumn="0" w:oddVBand="0" w:evenVBand="0" w:oddHBand="0" w:evenHBand="0" w:firstRowFirstColumn="0" w:firstRowLastColumn="0" w:lastRowFirstColumn="0" w:lastRowLastColumn="0"/>
+            <w:cnfStyle w:val="001000000000"/>
             <w:tcW w:w="478" w:type="pct"/>
           </w:tcPr>
           <w:p>
@@ -4944,7 +4956,7 @@
           </w:tcPr>
           <w:p>
             <w:pPr>
-              <w:cnfStyle w:val="000000100000" w:firstRow="0" w:lastRow="0" w:firstColumn="0" w:lastColumn="0" w:oddVBand="0" w:evenVBand="0" w:oddHBand="1" w:evenHBand="0" w:firstRowFirstColumn="0" w:firstRowLastColumn="0" w:lastRowFirstColumn="0" w:lastRowLastColumn="0"/>
+              <w:cnfStyle w:val="000000100000"/>
             </w:pPr>
             <w:r>
               <w:t>Check for empty fields</w:t>
@@ -4957,7 +4969,7 @@
           </w:tcPr>
           <w:p>
             <w:pPr>
-              <w:cnfStyle w:val="000000100000" w:firstRow="0" w:lastRow="0" w:firstColumn="0" w:lastColumn="0" w:oddVBand="0" w:evenVBand="0" w:oddHBand="1" w:evenHBand="0" w:firstRowFirstColumn="0" w:firstRowLastColumn="0" w:lastRowFirstColumn="0" w:lastRowLastColumn="0"/>
+              <w:cnfStyle w:val="000000100000"/>
             </w:pPr>
             <w:r>
               <w:t>System will not accept empty fields and will return a notification.</w:t>
@@ -4970,7 +4982,7 @@
           </w:tcPr>
           <w:p>
             <w:pPr>
-              <w:cnfStyle w:val="000000100000" w:firstRow="0" w:lastRow="0" w:firstColumn="0" w:lastColumn="0" w:oddVBand="0" w:evenVBand="0" w:oddHBand="1" w:evenHBand="0" w:firstRowFirstColumn="0" w:firstRowLastColumn="0" w:lastRowFirstColumn="0" w:lastRowLastColumn="0"/>
+              <w:cnfStyle w:val="000000100000"/>
             </w:pPr>
           </w:p>
         </w:tc>
@@ -4980,7 +4992,7 @@
           </w:tcPr>
           <w:p>
             <w:pPr>
-              <w:cnfStyle w:val="000000100000" w:firstRow="0" w:lastRow="0" w:firstColumn="0" w:lastColumn="0" w:oddVBand="0" w:evenVBand="0" w:oddHBand="1" w:evenHBand="0" w:firstRowFirstColumn="0" w:firstRowLastColumn="0" w:lastRowFirstColumn="0" w:lastRowLastColumn="0"/>
+              <w:cnfStyle w:val="000000100000"/>
             </w:pPr>
           </w:p>
         </w:tc>
@@ -4991,7 +5003,7 @@
         </w:trPr>
         <w:tc>
           <w:tcPr>
-            <w:cnfStyle w:val="001000000000" w:firstRow="0" w:lastRow="0" w:firstColumn="1" w:lastColumn="0" w:oddVBand="0" w:evenVBand="0" w:oddHBand="0" w:evenHBand="0" w:firstRowFirstColumn="0" w:firstRowLastColumn="0" w:lastRowFirstColumn="0" w:lastRowLastColumn="0"/>
+            <w:cnfStyle w:val="001000000000"/>
             <w:tcW w:w="478" w:type="pct"/>
           </w:tcPr>
           <w:p>
@@ -5028,7 +5040,7 @@
           </w:tcPr>
           <w:p>
             <w:pPr>
-              <w:cnfStyle w:val="000000000000" w:firstRow="0" w:lastRow="0" w:firstColumn="0" w:lastColumn="0" w:oddVBand="0" w:evenVBand="0" w:oddHBand="0" w:evenHBand="0" w:firstRowFirstColumn="0" w:firstRowLastColumn="0" w:lastRowFirstColumn="0" w:lastRowLastColumn="0"/>
+              <w:cnfStyle w:val="000000000000"/>
             </w:pPr>
             <w:r>
               <w:t>Display manage</w:t>
@@ -5047,7 +5059,7 @@
           </w:tcPr>
           <w:p>
             <w:pPr>
-              <w:cnfStyle w:val="000000000000" w:firstRow="0" w:lastRow="0" w:firstColumn="0" w:lastColumn="0" w:oddVBand="0" w:evenVBand="0" w:oddHBand="0" w:evenHBand="0" w:firstRowFirstColumn="0" w:firstRowLastColumn="0" w:lastRowFirstColumn="0" w:lastRowLastColumn="0"/>
+              <w:cnfStyle w:val="000000000000"/>
             </w:pPr>
             <w:r>
               <w:t xml:space="preserve">Displays grid table of </w:t>
@@ -5072,7 +5084,7 @@
           </w:tcPr>
           <w:p>
             <w:pPr>
-              <w:cnfStyle w:val="000000000000" w:firstRow="0" w:lastRow="0" w:firstColumn="0" w:lastColumn="0" w:oddVBand="0" w:evenVBand="0" w:oddHBand="0" w:evenHBand="0" w:firstRowFirstColumn="0" w:firstRowLastColumn="0" w:lastRowFirstColumn="0" w:lastRowLastColumn="0"/>
+              <w:cnfStyle w:val="000000000000"/>
             </w:pPr>
           </w:p>
         </w:tc>
@@ -5082,19 +5094,19 @@
           </w:tcPr>
           <w:p>
             <w:pPr>
-              <w:cnfStyle w:val="000000000000" w:firstRow="0" w:lastRow="0" w:firstColumn="0" w:lastColumn="0" w:oddVBand="0" w:evenVBand="0" w:oddHBand="0" w:evenHBand="0" w:firstRowFirstColumn="0" w:firstRowLastColumn="0" w:lastRowFirstColumn="0" w:lastRowLastColumn="0"/>
+              <w:cnfStyle w:val="000000000000"/>
             </w:pPr>
           </w:p>
         </w:tc>
       </w:tr>
       <w:tr>
         <w:trPr>
-          <w:cnfStyle w:val="000000100000" w:firstRow="0" w:lastRow="0" w:firstColumn="0" w:lastColumn="0" w:oddVBand="0" w:evenVBand="0" w:oddHBand="1" w:evenHBand="0" w:firstRowFirstColumn="0" w:firstRowLastColumn="0" w:lastRowFirstColumn="0" w:lastRowLastColumn="0"/>
+          <w:cnfStyle w:val="000000100000"/>
           <w:trHeight w:val="458"/>
         </w:trPr>
         <w:tc>
           <w:tcPr>
-            <w:cnfStyle w:val="001000000000" w:firstRow="0" w:lastRow="0" w:firstColumn="1" w:lastColumn="0" w:oddVBand="0" w:evenVBand="0" w:oddHBand="0" w:evenHBand="0" w:firstRowFirstColumn="0" w:firstRowLastColumn="0" w:lastRowFirstColumn="0" w:lastRowLastColumn="0"/>
+            <w:cnfStyle w:val="001000000000"/>
             <w:tcW w:w="478" w:type="pct"/>
           </w:tcPr>
           <w:p>
@@ -5131,7 +5143,7 @@
           </w:tcPr>
           <w:p>
             <w:pPr>
-              <w:cnfStyle w:val="000000100000" w:firstRow="0" w:lastRow="0" w:firstColumn="0" w:lastColumn="0" w:oddVBand="0" w:evenVBand="0" w:oddHBand="1" w:evenHBand="0" w:firstRowFirstColumn="0" w:firstRowLastColumn="0" w:lastRowFirstColumn="0" w:lastRowLastColumn="0"/>
+              <w:cnfStyle w:val="000000100000"/>
             </w:pPr>
             <w:r>
               <w:t xml:space="preserve">Display each </w:t>
@@ -5150,7 +5162,7 @@
           </w:tcPr>
           <w:p>
             <w:pPr>
-              <w:cnfStyle w:val="000000100000" w:firstRow="0" w:lastRow="0" w:firstColumn="0" w:lastColumn="0" w:oddVBand="0" w:evenVBand="0" w:oddHBand="1" w:evenHBand="0" w:firstRowFirstColumn="0" w:firstRowLastColumn="0" w:lastRowFirstColumn="0" w:lastRowLastColumn="0"/>
+              <w:cnfStyle w:val="000000100000"/>
             </w:pPr>
             <w:r>
               <w:t xml:space="preserve">Display </w:t>
@@ -5169,7 +5181,7 @@
           </w:tcPr>
           <w:p>
             <w:pPr>
-              <w:cnfStyle w:val="000000100000" w:firstRow="0" w:lastRow="0" w:firstColumn="0" w:lastColumn="0" w:oddVBand="0" w:evenVBand="0" w:oddHBand="1" w:evenHBand="0" w:firstRowFirstColumn="0" w:firstRowLastColumn="0" w:lastRowFirstColumn="0" w:lastRowLastColumn="0"/>
+              <w:cnfStyle w:val="000000100000"/>
             </w:pPr>
           </w:p>
         </w:tc>
@@ -5179,7 +5191,7 @@
           </w:tcPr>
           <w:p>
             <w:pPr>
-              <w:cnfStyle w:val="000000100000" w:firstRow="0" w:lastRow="0" w:firstColumn="0" w:lastColumn="0" w:oddVBand="0" w:evenVBand="0" w:oddHBand="1" w:evenHBand="0" w:firstRowFirstColumn="0" w:firstRowLastColumn="0" w:lastRowFirstColumn="0" w:lastRowLastColumn="0"/>
+              <w:cnfStyle w:val="000000100000"/>
             </w:pPr>
           </w:p>
         </w:tc>
@@ -5190,7 +5202,7 @@
         </w:trPr>
         <w:tc>
           <w:tcPr>
-            <w:cnfStyle w:val="001000000000" w:firstRow="0" w:lastRow="0" w:firstColumn="1" w:lastColumn="0" w:oddVBand="0" w:evenVBand="0" w:oddHBand="0" w:evenHBand="0" w:firstRowFirstColumn="0" w:firstRowLastColumn="0" w:lastRowFirstColumn="0" w:lastRowLastColumn="0"/>
+            <w:cnfStyle w:val="001000000000"/>
             <w:tcW w:w="478" w:type="pct"/>
           </w:tcPr>
           <w:p>
@@ -5220,7 +5232,7 @@
           </w:tcPr>
           <w:p>
             <w:pPr>
-              <w:cnfStyle w:val="000000000000" w:firstRow="0" w:lastRow="0" w:firstColumn="0" w:lastColumn="0" w:oddVBand="0" w:evenVBand="0" w:oddHBand="0" w:evenHBand="0" w:firstRowFirstColumn="0" w:firstRowLastColumn="0" w:lastRowFirstColumn="0" w:lastRowLastColumn="0"/>
+              <w:cnfStyle w:val="000000000000"/>
             </w:pPr>
             <w:r>
               <w:t xml:space="preserve">Display </w:t>
@@ -5239,7 +5251,7 @@
           </w:tcPr>
           <w:p>
             <w:pPr>
-              <w:cnfStyle w:val="000000000000" w:firstRow="0" w:lastRow="0" w:firstColumn="0" w:lastColumn="0" w:oddVBand="0" w:evenVBand="0" w:oddHBand="0" w:evenHBand="0" w:firstRowFirstColumn="0" w:firstRowLastColumn="0" w:lastRowFirstColumn="0" w:lastRowLastColumn="0"/>
+              <w:cnfStyle w:val="000000000000"/>
             </w:pPr>
             <w:r>
               <w:t>Displays update form with original values after clicking ‘update’ button.</w:t>
@@ -5252,7 +5264,7 @@
           </w:tcPr>
           <w:p>
             <w:pPr>
-              <w:cnfStyle w:val="000000000000" w:firstRow="0" w:lastRow="0" w:firstColumn="0" w:lastColumn="0" w:oddVBand="0" w:evenVBand="0" w:oddHBand="0" w:evenHBand="0" w:firstRowFirstColumn="0" w:firstRowLastColumn="0" w:lastRowFirstColumn="0" w:lastRowLastColumn="0"/>
+              <w:cnfStyle w:val="000000000000"/>
             </w:pPr>
           </w:p>
         </w:tc>
@@ -5262,19 +5274,19 @@
           </w:tcPr>
           <w:p>
             <w:pPr>
-              <w:cnfStyle w:val="000000000000" w:firstRow="0" w:lastRow="0" w:firstColumn="0" w:lastColumn="0" w:oddVBand="0" w:evenVBand="0" w:oddHBand="0" w:evenHBand="0" w:firstRowFirstColumn="0" w:firstRowLastColumn="0" w:lastRowFirstColumn="0" w:lastRowLastColumn="0"/>
+              <w:cnfStyle w:val="000000000000"/>
             </w:pPr>
           </w:p>
         </w:tc>
       </w:tr>
       <w:tr>
         <w:trPr>
-          <w:cnfStyle w:val="000000100000" w:firstRow="0" w:lastRow="0" w:firstColumn="0" w:lastColumn="0" w:oddVBand="0" w:evenVBand="0" w:oddHBand="1" w:evenHBand="0" w:firstRowFirstColumn="0" w:firstRowLastColumn="0" w:lastRowFirstColumn="0" w:lastRowLastColumn="0"/>
+          <w:cnfStyle w:val="000000100000"/>
           <w:trHeight w:val="458"/>
         </w:trPr>
         <w:tc>
           <w:tcPr>
-            <w:cnfStyle w:val="001000000000" w:firstRow="0" w:lastRow="0" w:firstColumn="1" w:lastColumn="0" w:oddVBand="0" w:evenVBand="0" w:oddHBand="0" w:evenHBand="0" w:firstRowFirstColumn="0" w:firstRowLastColumn="0" w:lastRowFirstColumn="0" w:lastRowLastColumn="0"/>
+            <w:cnfStyle w:val="001000000000"/>
             <w:tcW w:w="478" w:type="pct"/>
           </w:tcPr>
           <w:p>
@@ -5311,7 +5323,7 @@
           </w:tcPr>
           <w:p>
             <w:pPr>
-              <w:cnfStyle w:val="000000100000" w:firstRow="0" w:lastRow="0" w:firstColumn="0" w:lastColumn="0" w:oddVBand="0" w:evenVBand="0" w:oddHBand="1" w:evenHBand="0" w:firstRowFirstColumn="0" w:firstRowLastColumn="0" w:lastRowFirstColumn="0" w:lastRowLastColumn="0"/>
+              <w:cnfStyle w:val="000000100000"/>
             </w:pPr>
             <w:r>
               <w:t>Check uniqueness of</w:t>
@@ -5332,7 +5344,7 @@
             <w:pPr>
               <w:pStyle w:val="ListParagraph"/>
               <w:ind w:left="1"/>
-              <w:cnfStyle w:val="000000100000" w:firstRow="0" w:lastRow="0" w:firstColumn="0" w:lastColumn="0" w:oddVBand="0" w:evenVBand="0" w:oddHBand="1" w:evenHBand="0" w:firstRowFirstColumn="0" w:firstRowLastColumn="0" w:lastRowFirstColumn="0" w:lastRowLastColumn="0"/>
+              <w:cnfStyle w:val="000000100000"/>
             </w:pPr>
             <w:r>
               <w:t xml:space="preserve">Displays notification if the </w:t>
@@ -5351,7 +5363,7 @@
           </w:tcPr>
           <w:p>
             <w:pPr>
-              <w:cnfStyle w:val="000000100000" w:firstRow="0" w:lastRow="0" w:firstColumn="0" w:lastColumn="0" w:oddVBand="0" w:evenVBand="0" w:oddHBand="1" w:evenHBand="0" w:firstRowFirstColumn="0" w:firstRowLastColumn="0" w:lastRowFirstColumn="0" w:lastRowLastColumn="0"/>
+              <w:cnfStyle w:val="000000100000"/>
             </w:pPr>
           </w:p>
         </w:tc>
@@ -5361,7 +5373,7 @@
           </w:tcPr>
           <w:p>
             <w:pPr>
-              <w:cnfStyle w:val="000000100000" w:firstRow="0" w:lastRow="0" w:firstColumn="0" w:lastColumn="0" w:oddVBand="0" w:evenVBand="0" w:oddHBand="1" w:evenHBand="0" w:firstRowFirstColumn="0" w:firstRowLastColumn="0" w:lastRowFirstColumn="0" w:lastRowLastColumn="0"/>
+              <w:cnfStyle w:val="000000100000"/>
             </w:pPr>
           </w:p>
         </w:tc>
@@ -5372,7 +5384,7 @@
         </w:trPr>
         <w:tc>
           <w:tcPr>
-            <w:cnfStyle w:val="001000000000" w:firstRow="0" w:lastRow="0" w:firstColumn="1" w:lastColumn="0" w:oddVBand="0" w:evenVBand="0" w:oddHBand="0" w:evenHBand="0" w:firstRowFirstColumn="0" w:firstRowLastColumn="0" w:lastRowFirstColumn="0" w:lastRowLastColumn="0"/>
+            <w:cnfStyle w:val="001000000000"/>
             <w:tcW w:w="478" w:type="pct"/>
           </w:tcPr>
           <w:p>
@@ -5409,7 +5421,7 @@
           </w:tcPr>
           <w:p>
             <w:pPr>
-              <w:cnfStyle w:val="000000000000" w:firstRow="0" w:lastRow="0" w:firstColumn="0" w:lastColumn="0" w:oddVBand="0" w:evenVBand="0" w:oddHBand="0" w:evenHBand="0" w:firstRowFirstColumn="0" w:firstRowLastColumn="0" w:lastRowFirstColumn="0" w:lastRowLastColumn="0"/>
+              <w:cnfStyle w:val="000000000000"/>
             </w:pPr>
             <w:r>
               <w:t>Check for empty fields</w:t>
@@ -5422,7 +5434,7 @@
           </w:tcPr>
           <w:p>
             <w:pPr>
-              <w:cnfStyle w:val="000000000000" w:firstRow="0" w:lastRow="0" w:firstColumn="0" w:lastColumn="0" w:oddVBand="0" w:evenVBand="0" w:oddHBand="0" w:evenHBand="0" w:firstRowFirstColumn="0" w:firstRowLastColumn="0" w:lastRowFirstColumn="0" w:lastRowLastColumn="0"/>
+              <w:cnfStyle w:val="000000000000"/>
             </w:pPr>
             <w:r>
               <w:t>System will not accept empty fields and will return a notification.</w:t>
@@ -5435,7 +5447,7 @@
           </w:tcPr>
           <w:p>
             <w:pPr>
-              <w:cnfStyle w:val="000000000000" w:firstRow="0" w:lastRow="0" w:firstColumn="0" w:lastColumn="0" w:oddVBand="0" w:evenVBand="0" w:oddHBand="0" w:evenHBand="0" w:firstRowFirstColumn="0" w:firstRowLastColumn="0" w:lastRowFirstColumn="0" w:lastRowLastColumn="0"/>
+              <w:cnfStyle w:val="000000000000"/>
             </w:pPr>
           </w:p>
         </w:tc>
@@ -5445,19 +5457,19 @@
           </w:tcPr>
           <w:p>
             <w:pPr>
-              <w:cnfStyle w:val="000000000000" w:firstRow="0" w:lastRow="0" w:firstColumn="0" w:lastColumn="0" w:oddVBand="0" w:evenVBand="0" w:oddHBand="0" w:evenHBand="0" w:firstRowFirstColumn="0" w:firstRowLastColumn="0" w:lastRowFirstColumn="0" w:lastRowLastColumn="0"/>
+              <w:cnfStyle w:val="000000000000"/>
             </w:pPr>
           </w:p>
         </w:tc>
       </w:tr>
       <w:tr>
         <w:trPr>
-          <w:cnfStyle w:val="000000100000" w:firstRow="0" w:lastRow="0" w:firstColumn="0" w:lastColumn="0" w:oddVBand="0" w:evenVBand="0" w:oddHBand="1" w:evenHBand="0" w:firstRowFirstColumn="0" w:firstRowLastColumn="0" w:lastRowFirstColumn="0" w:lastRowLastColumn="0"/>
+          <w:cnfStyle w:val="000000100000"/>
           <w:trHeight w:val="458"/>
         </w:trPr>
         <w:tc>
           <w:tcPr>
-            <w:cnfStyle w:val="001000000000" w:firstRow="0" w:lastRow="0" w:firstColumn="1" w:lastColumn="0" w:oddVBand="0" w:evenVBand="0" w:oddHBand="0" w:evenHBand="0" w:firstRowFirstColumn="0" w:firstRowLastColumn="0" w:lastRowFirstColumn="0" w:lastRowLastColumn="0"/>
+            <w:cnfStyle w:val="001000000000"/>
             <w:tcW w:w="478" w:type="pct"/>
           </w:tcPr>
           <w:p>
@@ -5487,7 +5499,7 @@
           </w:tcPr>
           <w:p>
             <w:pPr>
-              <w:cnfStyle w:val="000000100000" w:firstRow="0" w:lastRow="0" w:firstColumn="0" w:lastColumn="0" w:oddVBand="0" w:evenVBand="0" w:oddHBand="1" w:evenHBand="0" w:firstRowFirstColumn="0" w:firstRowLastColumn="0" w:lastRowFirstColumn="0" w:lastRowLastColumn="0"/>
+              <w:cnfStyle w:val="000000100000"/>
             </w:pPr>
             <w:r>
               <w:t xml:space="preserve">Delete </w:t>
@@ -5506,7 +5518,7 @@
           </w:tcPr>
           <w:p>
             <w:pPr>
-              <w:cnfStyle w:val="000000100000" w:firstRow="0" w:lastRow="0" w:firstColumn="0" w:lastColumn="0" w:oddVBand="0" w:evenVBand="0" w:oddHBand="1" w:evenHBand="0" w:firstRowFirstColumn="0" w:firstRowLastColumn="0" w:lastRowFirstColumn="0" w:lastRowLastColumn="0"/>
+              <w:cnfStyle w:val="000000100000"/>
             </w:pPr>
             <w:r>
               <w:t>Deleted contact number record will be removed from the database after clicking the ‘Delete’ button.</w:t>
@@ -5519,7 +5531,7 @@
           </w:tcPr>
           <w:p>
             <w:pPr>
-              <w:cnfStyle w:val="000000100000" w:firstRow="0" w:lastRow="0" w:firstColumn="0" w:lastColumn="0" w:oddVBand="0" w:evenVBand="0" w:oddHBand="1" w:evenHBand="0" w:firstRowFirstColumn="0" w:firstRowLastColumn="0" w:lastRowFirstColumn="0" w:lastRowLastColumn="0"/>
+              <w:cnfStyle w:val="000000100000"/>
             </w:pPr>
           </w:p>
         </w:tc>
@@ -5529,7 +5541,7 @@
           </w:tcPr>
           <w:p>
             <w:pPr>
-              <w:cnfStyle w:val="000000100000" w:firstRow="0" w:lastRow="0" w:firstColumn="0" w:lastColumn="0" w:oddVBand="0" w:evenVBand="0" w:oddHBand="1" w:evenHBand="0" w:firstRowFirstColumn="0" w:firstRowLastColumn="0" w:lastRowFirstColumn="0" w:lastRowLastColumn="0"/>
+              <w:cnfStyle w:val="000000100000"/>
             </w:pPr>
           </w:p>
         </w:tc>
@@ -5540,7 +5552,7 @@
         </w:trPr>
         <w:tc>
           <w:tcPr>
-            <w:cnfStyle w:val="001000000000" w:firstRow="0" w:lastRow="0" w:firstColumn="1" w:lastColumn="0" w:oddVBand="0" w:evenVBand="0" w:oddHBand="0" w:evenHBand="0" w:firstRowFirstColumn="0" w:firstRowLastColumn="0" w:lastRowFirstColumn="0" w:lastRowLastColumn="0"/>
+            <w:cnfStyle w:val="001000000000"/>
             <w:tcW w:w="5000" w:type="pct"/>
             <w:gridSpan w:val="6"/>
             <w:shd w:val="clear" w:color="auto" w:fill="A6A6A6" w:themeFill="background1" w:themeFillShade="A6"/>
@@ -5564,12 +5576,12 @@
       </w:tr>
       <w:tr>
         <w:trPr>
-          <w:cnfStyle w:val="000000100000" w:firstRow="0" w:lastRow="0" w:firstColumn="0" w:lastColumn="0" w:oddVBand="0" w:evenVBand="0" w:oddHBand="1" w:evenHBand="0" w:firstRowFirstColumn="0" w:firstRowLastColumn="0" w:lastRowFirstColumn="0" w:lastRowLastColumn="0"/>
+          <w:cnfStyle w:val="000000100000"/>
           <w:trHeight w:val="458"/>
         </w:trPr>
         <w:tc>
           <w:tcPr>
-            <w:cnfStyle w:val="001000000000" w:firstRow="0" w:lastRow="0" w:firstColumn="1" w:lastColumn="0" w:oddVBand="0" w:evenVBand="0" w:oddHBand="0" w:evenHBand="0" w:firstRowFirstColumn="0" w:firstRowLastColumn="0" w:lastRowFirstColumn="0" w:lastRowLastColumn="0"/>
+            <w:cnfStyle w:val="001000000000"/>
             <w:tcW w:w="478" w:type="pct"/>
           </w:tcPr>
           <w:p>
@@ -5605,7 +5617,7 @@
           </w:tcPr>
           <w:p>
             <w:pPr>
-              <w:cnfStyle w:val="000000100000" w:firstRow="0" w:lastRow="0" w:firstColumn="0" w:lastColumn="0" w:oddVBand="0" w:evenVBand="0" w:oddHBand="1" w:evenHBand="0" w:firstRowFirstColumn="0" w:firstRowLastColumn="0" w:lastRowFirstColumn="0" w:lastRowLastColumn="0"/>
+              <w:cnfStyle w:val="000000100000"/>
             </w:pPr>
             <w:r>
               <w:t xml:space="preserve">Displays create </w:t>
@@ -5627,7 +5639,7 @@
           </w:tcPr>
           <w:p>
             <w:pPr>
-              <w:cnfStyle w:val="000000100000" w:firstRow="0" w:lastRow="0" w:firstColumn="0" w:lastColumn="0" w:oddVBand="0" w:evenVBand="0" w:oddHBand="1" w:evenHBand="0" w:firstRowFirstColumn="0" w:firstRowLastColumn="0" w:lastRowFirstColumn="0" w:lastRowLastColumn="0"/>
+              <w:cnfStyle w:val="000000100000"/>
             </w:pPr>
             <w:r>
               <w:t>Displays t</w:t>
@@ -5646,7 +5658,7 @@
                 <w:ilvl w:val="0"/>
                 <w:numId w:val="4"/>
               </w:numPr>
-              <w:cnfStyle w:val="000000100000" w:firstRow="0" w:lastRow="0" w:firstColumn="0" w:lastColumn="0" w:oddVBand="0" w:evenVBand="0" w:oddHBand="1" w:evenHBand="0" w:firstRowFirstColumn="0" w:firstRowLastColumn="0" w:lastRowFirstColumn="0" w:lastRowLastColumn="0"/>
+              <w:cnfStyle w:val="000000100000"/>
             </w:pPr>
             <w:r>
               <w:t>Tour Name</w:t>
@@ -5659,7 +5671,7 @@
                 <w:ilvl w:val="0"/>
                 <w:numId w:val="4"/>
               </w:numPr>
-              <w:cnfStyle w:val="000000100000" w:firstRow="0" w:lastRow="0" w:firstColumn="0" w:lastColumn="0" w:oddVBand="0" w:evenVBand="0" w:oddHBand="1" w:evenHBand="0" w:firstRowFirstColumn="0" w:firstRowLastColumn="0" w:lastRowFirstColumn="0" w:lastRowLastColumn="0"/>
+              <w:cnfStyle w:val="000000100000"/>
             </w:pPr>
             <w:r>
               <w:t xml:space="preserve">Tour </w:t>
@@ -5671,7 +5683,7 @@
           <w:p>
             <w:pPr>
               <w:pStyle w:val="ListParagraph"/>
-              <w:cnfStyle w:val="000000100000" w:firstRow="0" w:lastRow="0" w:firstColumn="0" w:lastColumn="0" w:oddVBand="0" w:evenVBand="0" w:oddHBand="1" w:evenHBand="0" w:firstRowFirstColumn="0" w:firstRowLastColumn="0" w:lastRowFirstColumn="0" w:lastRowLastColumn="0"/>
+              <w:cnfStyle w:val="000000100000"/>
             </w:pPr>
           </w:p>
         </w:tc>
@@ -5681,7 +5693,7 @@
           </w:tcPr>
           <w:p>
             <w:pPr>
-              <w:cnfStyle w:val="000000100000" w:firstRow="0" w:lastRow="0" w:firstColumn="0" w:lastColumn="0" w:oddVBand="0" w:evenVBand="0" w:oddHBand="1" w:evenHBand="0" w:firstRowFirstColumn="0" w:firstRowLastColumn="0" w:lastRowFirstColumn="0" w:lastRowLastColumn="0"/>
+              <w:cnfStyle w:val="000000100000"/>
             </w:pPr>
           </w:p>
         </w:tc>
@@ -5691,7 +5703,7 @@
           </w:tcPr>
           <w:p>
             <w:pPr>
-              <w:cnfStyle w:val="000000100000" w:firstRow="0" w:lastRow="0" w:firstColumn="0" w:lastColumn="0" w:oddVBand="0" w:evenVBand="0" w:oddHBand="1" w:evenHBand="0" w:firstRowFirstColumn="0" w:firstRowLastColumn="0" w:lastRowFirstColumn="0" w:lastRowLastColumn="0"/>
+              <w:cnfStyle w:val="000000100000"/>
             </w:pPr>
           </w:p>
         </w:tc>
@@ -5702,7 +5714,7 @@
         </w:trPr>
         <w:tc>
           <w:tcPr>
-            <w:cnfStyle w:val="001000000000" w:firstRow="0" w:lastRow="0" w:firstColumn="1" w:lastColumn="0" w:oddVBand="0" w:evenVBand="0" w:oddHBand="0" w:evenHBand="0" w:firstRowFirstColumn="0" w:firstRowLastColumn="0" w:lastRowFirstColumn="0" w:lastRowLastColumn="0"/>
+            <w:cnfStyle w:val="001000000000"/>
             <w:tcW w:w="478" w:type="pct"/>
           </w:tcPr>
           <w:p>
@@ -5745,7 +5757,7 @@
           </w:tcPr>
           <w:p>
             <w:pPr>
-              <w:cnfStyle w:val="000000000000" w:firstRow="0" w:lastRow="0" w:firstColumn="0" w:lastColumn="0" w:oddVBand="0" w:evenVBand="0" w:oddHBand="0" w:evenHBand="0" w:firstRowFirstColumn="0" w:firstRowLastColumn="0" w:lastRowFirstColumn="0" w:lastRowLastColumn="0"/>
+              <w:cnfStyle w:val="000000000000"/>
             </w:pPr>
             <w:r>
               <w:t xml:space="preserve">Check uniqueness of </w:t>
@@ -5766,7 +5778,7 @@
             <w:pPr>
               <w:pStyle w:val="ListParagraph"/>
               <w:ind w:left="1"/>
-              <w:cnfStyle w:val="000000000000" w:firstRow="0" w:lastRow="0" w:firstColumn="0" w:lastColumn="0" w:oddVBand="0" w:evenVBand="0" w:oddHBand="0" w:evenHBand="0" w:firstRowFirstColumn="0" w:firstRowLastColumn="0" w:lastRowFirstColumn="0" w:lastRowLastColumn="0"/>
+              <w:cnfStyle w:val="000000000000"/>
             </w:pPr>
             <w:r>
               <w:t>Displays notification if the record is already taken.</w:t>
@@ -5779,7 +5791,7 @@
           </w:tcPr>
           <w:p>
             <w:pPr>
-              <w:cnfStyle w:val="000000000000" w:firstRow="0" w:lastRow="0" w:firstColumn="0" w:lastColumn="0" w:oddVBand="0" w:evenVBand="0" w:oddHBand="0" w:evenHBand="0" w:firstRowFirstColumn="0" w:firstRowLastColumn="0" w:lastRowFirstColumn="0" w:lastRowLastColumn="0"/>
+              <w:cnfStyle w:val="000000000000"/>
             </w:pPr>
           </w:p>
         </w:tc>
@@ -5789,19 +5801,19 @@
           </w:tcPr>
           <w:p>
             <w:pPr>
-              <w:cnfStyle w:val="000000000000" w:firstRow="0" w:lastRow="0" w:firstColumn="0" w:lastColumn="0" w:oddVBand="0" w:evenVBand="0" w:oddHBand="0" w:evenHBand="0" w:firstRowFirstColumn="0" w:firstRowLastColumn="0" w:lastRowFirstColumn="0" w:lastRowLastColumn="0"/>
+              <w:cnfStyle w:val="000000000000"/>
             </w:pPr>
           </w:p>
         </w:tc>
       </w:tr>
       <w:tr>
         <w:trPr>
-          <w:cnfStyle w:val="000000100000" w:firstRow="0" w:lastRow="0" w:firstColumn="0" w:lastColumn="0" w:oddVBand="0" w:evenVBand="0" w:oddHBand="1" w:evenHBand="0" w:firstRowFirstColumn="0" w:firstRowLastColumn="0" w:lastRowFirstColumn="0" w:lastRowLastColumn="0"/>
+          <w:cnfStyle w:val="000000100000"/>
           <w:trHeight w:val="458"/>
         </w:trPr>
         <w:tc>
           <w:tcPr>
-            <w:cnfStyle w:val="001000000000" w:firstRow="0" w:lastRow="0" w:firstColumn="1" w:lastColumn="0" w:oddVBand="0" w:evenVBand="0" w:oddHBand="0" w:evenHBand="0" w:firstRowFirstColumn="0" w:firstRowLastColumn="0" w:lastRowFirstColumn="0" w:lastRowLastColumn="0"/>
+            <w:cnfStyle w:val="001000000000"/>
             <w:tcW w:w="478" w:type="pct"/>
           </w:tcPr>
           <w:p>
@@ -5844,7 +5856,7 @@
           </w:tcPr>
           <w:p>
             <w:pPr>
-              <w:cnfStyle w:val="000000100000" w:firstRow="0" w:lastRow="0" w:firstColumn="0" w:lastColumn="0" w:oddVBand="0" w:evenVBand="0" w:oddHBand="1" w:evenHBand="0" w:firstRowFirstColumn="0" w:firstRowLastColumn="0" w:lastRowFirstColumn="0" w:lastRowLastColumn="0"/>
+              <w:cnfStyle w:val="000000100000"/>
             </w:pPr>
             <w:r>
               <w:t>Check for empty fields</w:t>
@@ -5857,7 +5869,7 @@
           </w:tcPr>
           <w:p>
             <w:pPr>
-              <w:cnfStyle w:val="000000100000" w:firstRow="0" w:lastRow="0" w:firstColumn="0" w:lastColumn="0" w:oddVBand="0" w:evenVBand="0" w:oddHBand="1" w:evenHBand="0" w:firstRowFirstColumn="0" w:firstRowLastColumn="0" w:lastRowFirstColumn="0" w:lastRowLastColumn="0"/>
+              <w:cnfStyle w:val="000000100000"/>
             </w:pPr>
             <w:r>
               <w:t>System will not accept empty fields and will return a notification.</w:t>
@@ -5870,7 +5882,7 @@
           </w:tcPr>
           <w:p>
             <w:pPr>
-              <w:cnfStyle w:val="000000100000" w:firstRow="0" w:lastRow="0" w:firstColumn="0" w:lastColumn="0" w:oddVBand="0" w:evenVBand="0" w:oddHBand="1" w:evenHBand="0" w:firstRowFirstColumn="0" w:firstRowLastColumn="0" w:lastRowFirstColumn="0" w:lastRowLastColumn="0"/>
+              <w:cnfStyle w:val="000000100000"/>
             </w:pPr>
           </w:p>
         </w:tc>
@@ -5880,7 +5892,7 @@
           </w:tcPr>
           <w:p>
             <w:pPr>
-              <w:cnfStyle w:val="000000100000" w:firstRow="0" w:lastRow="0" w:firstColumn="0" w:lastColumn="0" w:oddVBand="0" w:evenVBand="0" w:oddHBand="1" w:evenHBand="0" w:firstRowFirstColumn="0" w:firstRowLastColumn="0" w:lastRowFirstColumn="0" w:lastRowLastColumn="0"/>
+              <w:cnfStyle w:val="000000100000"/>
             </w:pPr>
           </w:p>
         </w:tc>
@@ -5891,7 +5903,7 @@
         </w:trPr>
         <w:tc>
           <w:tcPr>
-            <w:cnfStyle w:val="001000000000" w:firstRow="0" w:lastRow="0" w:firstColumn="1" w:lastColumn="0" w:oddVBand="0" w:evenVBand="0" w:oddHBand="0" w:evenHBand="0" w:firstRowFirstColumn="0" w:firstRowLastColumn="0" w:lastRowFirstColumn="0" w:lastRowLastColumn="0"/>
+            <w:cnfStyle w:val="001000000000"/>
             <w:tcW w:w="478" w:type="pct"/>
           </w:tcPr>
           <w:p>
@@ -5934,7 +5946,7 @@
           </w:tcPr>
           <w:p>
             <w:pPr>
-              <w:cnfStyle w:val="000000000000" w:firstRow="0" w:lastRow="0" w:firstColumn="0" w:lastColumn="0" w:oddVBand="0" w:evenVBand="0" w:oddHBand="0" w:evenHBand="0" w:firstRowFirstColumn="0" w:firstRowLastColumn="0" w:lastRowFirstColumn="0" w:lastRowLastColumn="0"/>
+              <w:cnfStyle w:val="000000000000"/>
             </w:pPr>
             <w:r>
               <w:t>Display manage</w:t>
@@ -5953,7 +5965,7 @@
           </w:tcPr>
           <w:p>
             <w:pPr>
-              <w:cnfStyle w:val="000000000000" w:firstRow="0" w:lastRow="0" w:firstColumn="0" w:lastColumn="0" w:oddVBand="0" w:evenVBand="0" w:oddHBand="0" w:evenHBand="0" w:firstRowFirstColumn="0" w:firstRowLastColumn="0" w:lastRowFirstColumn="0" w:lastRowLastColumn="0"/>
+              <w:cnfStyle w:val="000000000000"/>
             </w:pPr>
             <w:r>
               <w:t>Displays grid table of t</w:t>
@@ -5978,7 +5990,7 @@
           </w:tcPr>
           <w:p>
             <w:pPr>
-              <w:cnfStyle w:val="000000000000" w:firstRow="0" w:lastRow="0" w:firstColumn="0" w:lastColumn="0" w:oddVBand="0" w:evenVBand="0" w:oddHBand="0" w:evenHBand="0" w:firstRowFirstColumn="0" w:firstRowLastColumn="0" w:lastRowFirstColumn="0" w:lastRowLastColumn="0"/>
+              <w:cnfStyle w:val="000000000000"/>
             </w:pPr>
           </w:p>
         </w:tc>
@@ -5988,19 +6000,19 @@
           </w:tcPr>
           <w:p>
             <w:pPr>
-              <w:cnfStyle w:val="000000000000" w:firstRow="0" w:lastRow="0" w:firstColumn="0" w:lastColumn="0" w:oddVBand="0" w:evenVBand="0" w:oddHBand="0" w:evenHBand="0" w:firstRowFirstColumn="0" w:firstRowLastColumn="0" w:lastRowFirstColumn="0" w:lastRowLastColumn="0"/>
+              <w:cnfStyle w:val="000000000000"/>
             </w:pPr>
           </w:p>
         </w:tc>
       </w:tr>
       <w:tr>
         <w:trPr>
-          <w:cnfStyle w:val="000000100000" w:firstRow="0" w:lastRow="0" w:firstColumn="0" w:lastColumn="0" w:oddVBand="0" w:evenVBand="0" w:oddHBand="1" w:evenHBand="0" w:firstRowFirstColumn="0" w:firstRowLastColumn="0" w:lastRowFirstColumn="0" w:lastRowLastColumn="0"/>
+          <w:cnfStyle w:val="000000100000"/>
           <w:trHeight w:val="458"/>
         </w:trPr>
         <w:tc>
           <w:tcPr>
-            <w:cnfStyle w:val="001000000000" w:firstRow="0" w:lastRow="0" w:firstColumn="1" w:lastColumn="0" w:oddVBand="0" w:evenVBand="0" w:oddHBand="0" w:evenHBand="0" w:firstRowFirstColumn="0" w:firstRowLastColumn="0" w:lastRowFirstColumn="0" w:lastRowLastColumn="0"/>
+            <w:cnfStyle w:val="001000000000"/>
             <w:tcW w:w="478" w:type="pct"/>
           </w:tcPr>
           <w:p>
@@ -6043,7 +6055,7 @@
           </w:tcPr>
           <w:p>
             <w:pPr>
-              <w:cnfStyle w:val="000000100000" w:firstRow="0" w:lastRow="0" w:firstColumn="0" w:lastColumn="0" w:oddVBand="0" w:evenVBand="0" w:oddHBand="1" w:evenHBand="0" w:firstRowFirstColumn="0" w:firstRowLastColumn="0" w:lastRowFirstColumn="0" w:lastRowLastColumn="0"/>
+              <w:cnfStyle w:val="000000100000"/>
             </w:pPr>
             <w:r>
               <w:t xml:space="preserve">Display each </w:t>
@@ -6062,7 +6074,7 @@
           </w:tcPr>
           <w:p>
             <w:pPr>
-              <w:cnfStyle w:val="000000100000" w:firstRow="0" w:lastRow="0" w:firstColumn="0" w:lastColumn="0" w:oddVBand="0" w:evenVBand="0" w:oddHBand="1" w:evenHBand="0" w:firstRowFirstColumn="0" w:firstRowLastColumn="0" w:lastRowFirstColumn="0" w:lastRowLastColumn="0"/>
+              <w:cnfStyle w:val="000000100000"/>
             </w:pPr>
             <w:r>
               <w:t xml:space="preserve">Display </w:t>
@@ -6081,7 +6093,7 @@
           </w:tcPr>
           <w:p>
             <w:pPr>
-              <w:cnfStyle w:val="000000100000" w:firstRow="0" w:lastRow="0" w:firstColumn="0" w:lastColumn="0" w:oddVBand="0" w:evenVBand="0" w:oddHBand="1" w:evenHBand="0" w:firstRowFirstColumn="0" w:firstRowLastColumn="0" w:lastRowFirstColumn="0" w:lastRowLastColumn="0"/>
+              <w:cnfStyle w:val="000000100000"/>
             </w:pPr>
           </w:p>
         </w:tc>
@@ -6091,7 +6103,7 @@
           </w:tcPr>
           <w:p>
             <w:pPr>
-              <w:cnfStyle w:val="000000100000" w:firstRow="0" w:lastRow="0" w:firstColumn="0" w:lastColumn="0" w:oddVBand="0" w:evenVBand="0" w:oddHBand="1" w:evenHBand="0" w:firstRowFirstColumn="0" w:firstRowLastColumn="0" w:lastRowFirstColumn="0" w:lastRowLastColumn="0"/>
+              <w:cnfStyle w:val="000000100000"/>
             </w:pPr>
           </w:p>
         </w:tc>
@@ -6102,7 +6114,7 @@
         </w:trPr>
         <w:tc>
           <w:tcPr>
-            <w:cnfStyle w:val="001000000000" w:firstRow="0" w:lastRow="0" w:firstColumn="1" w:lastColumn="0" w:oddVBand="0" w:evenVBand="0" w:oddHBand="0" w:evenHBand="0" w:firstRowFirstColumn="0" w:firstRowLastColumn="0" w:lastRowFirstColumn="0" w:lastRowLastColumn="0"/>
+            <w:cnfStyle w:val="001000000000"/>
             <w:tcW w:w="478" w:type="pct"/>
           </w:tcPr>
           <w:p>
@@ -6139,7 +6151,7 @@
           </w:tcPr>
           <w:p>
             <w:pPr>
-              <w:cnfStyle w:val="000000000000" w:firstRow="0" w:lastRow="0" w:firstColumn="0" w:lastColumn="0" w:oddVBand="0" w:evenVBand="0" w:oddHBand="0" w:evenHBand="0" w:firstRowFirstColumn="0" w:firstRowLastColumn="0" w:lastRowFirstColumn="0" w:lastRowLastColumn="0"/>
+              <w:cnfStyle w:val="000000000000"/>
             </w:pPr>
             <w:r>
               <w:t xml:space="preserve">Display </w:t>
@@ -6158,7 +6170,7 @@
           </w:tcPr>
           <w:p>
             <w:pPr>
-              <w:cnfStyle w:val="000000000000" w:firstRow="0" w:lastRow="0" w:firstColumn="0" w:lastColumn="0" w:oddVBand="0" w:evenVBand="0" w:oddHBand="0" w:evenHBand="0" w:firstRowFirstColumn="0" w:firstRowLastColumn="0" w:lastRowFirstColumn="0" w:lastRowLastColumn="0"/>
+              <w:cnfStyle w:val="000000000000"/>
             </w:pPr>
             <w:r>
               <w:t>Displays update form with original values after clicking ‘update’ button.</w:t>
@@ -6171,7 +6183,7 @@
           </w:tcPr>
           <w:p>
             <w:pPr>
-              <w:cnfStyle w:val="000000000000" w:firstRow="0" w:lastRow="0" w:firstColumn="0" w:lastColumn="0" w:oddVBand="0" w:evenVBand="0" w:oddHBand="0" w:evenHBand="0" w:firstRowFirstColumn="0" w:firstRowLastColumn="0" w:lastRowFirstColumn="0" w:lastRowLastColumn="0"/>
+              <w:cnfStyle w:val="000000000000"/>
             </w:pPr>
           </w:p>
         </w:tc>
@@ -6181,19 +6193,19 @@
           </w:tcPr>
           <w:p>
             <w:pPr>
-              <w:cnfStyle w:val="000000000000" w:firstRow="0" w:lastRow="0" w:firstColumn="0" w:lastColumn="0" w:oddVBand="0" w:evenVBand="0" w:oddHBand="0" w:evenHBand="0" w:firstRowFirstColumn="0" w:firstRowLastColumn="0" w:lastRowFirstColumn="0" w:lastRowLastColumn="0"/>
+              <w:cnfStyle w:val="000000000000"/>
             </w:pPr>
           </w:p>
         </w:tc>
       </w:tr>
       <w:tr>
         <w:trPr>
-          <w:cnfStyle w:val="000000100000" w:firstRow="0" w:lastRow="0" w:firstColumn="0" w:lastColumn="0" w:oddVBand="0" w:evenVBand="0" w:oddHBand="1" w:evenHBand="0" w:firstRowFirstColumn="0" w:firstRowLastColumn="0" w:lastRowFirstColumn="0" w:lastRowLastColumn="0"/>
+          <w:cnfStyle w:val="000000100000"/>
           <w:trHeight w:val="458"/>
         </w:trPr>
         <w:tc>
           <w:tcPr>
-            <w:cnfStyle w:val="001000000000" w:firstRow="0" w:lastRow="0" w:firstColumn="1" w:lastColumn="0" w:oddVBand="0" w:evenVBand="0" w:oddHBand="0" w:evenHBand="0" w:firstRowFirstColumn="0" w:firstRowLastColumn="0" w:lastRowFirstColumn="0" w:lastRowLastColumn="0"/>
+            <w:cnfStyle w:val="001000000000"/>
             <w:tcW w:w="478" w:type="pct"/>
           </w:tcPr>
           <w:p>
@@ -6236,7 +6248,7 @@
           </w:tcPr>
           <w:p>
             <w:pPr>
-              <w:cnfStyle w:val="000000100000" w:firstRow="0" w:lastRow="0" w:firstColumn="0" w:lastColumn="0" w:oddVBand="0" w:evenVBand="0" w:oddHBand="1" w:evenHBand="0" w:firstRowFirstColumn="0" w:firstRowLastColumn="0" w:lastRowFirstColumn="0" w:lastRowLastColumn="0"/>
+              <w:cnfStyle w:val="000000100000"/>
             </w:pPr>
             <w:r>
               <w:t xml:space="preserve">Check uniqueness of </w:t>
@@ -6257,7 +6269,7 @@
             <w:pPr>
               <w:pStyle w:val="ListParagraph"/>
               <w:ind w:left="1"/>
-              <w:cnfStyle w:val="000000100000" w:firstRow="0" w:lastRow="0" w:firstColumn="0" w:lastColumn="0" w:oddVBand="0" w:evenVBand="0" w:oddHBand="1" w:evenHBand="0" w:firstRowFirstColumn="0" w:firstRowLastColumn="0" w:lastRowFirstColumn="0" w:lastRowLastColumn="0"/>
+              <w:cnfStyle w:val="000000100000"/>
             </w:pPr>
             <w:r>
               <w:t>Displays notification if the record is already taken.</w:t>
@@ -6270,7 +6282,7 @@
           </w:tcPr>
           <w:p>
             <w:pPr>
-              <w:cnfStyle w:val="000000100000" w:firstRow="0" w:lastRow="0" w:firstColumn="0" w:lastColumn="0" w:oddVBand="0" w:evenVBand="0" w:oddHBand="1" w:evenHBand="0" w:firstRowFirstColumn="0" w:firstRowLastColumn="0" w:lastRowFirstColumn="0" w:lastRowLastColumn="0"/>
+              <w:cnfStyle w:val="000000100000"/>
             </w:pPr>
           </w:p>
         </w:tc>
@@ -6280,7 +6292,7 @@
           </w:tcPr>
           <w:p>
             <w:pPr>
-              <w:cnfStyle w:val="000000100000" w:firstRow="0" w:lastRow="0" w:firstColumn="0" w:lastColumn="0" w:oddVBand="0" w:evenVBand="0" w:oddHBand="1" w:evenHBand="0" w:firstRowFirstColumn="0" w:firstRowLastColumn="0" w:lastRowFirstColumn="0" w:lastRowLastColumn="0"/>
+              <w:cnfStyle w:val="000000100000"/>
             </w:pPr>
           </w:p>
         </w:tc>
@@ -6291,7 +6303,7 @@
         </w:trPr>
         <w:tc>
           <w:tcPr>
-            <w:cnfStyle w:val="001000000000" w:firstRow="0" w:lastRow="0" w:firstColumn="1" w:lastColumn="0" w:oddVBand="0" w:evenVBand="0" w:oddHBand="0" w:evenHBand="0" w:firstRowFirstColumn="0" w:firstRowLastColumn="0" w:lastRowFirstColumn="0" w:lastRowLastColumn="0"/>
+            <w:cnfStyle w:val="001000000000"/>
             <w:tcW w:w="478" w:type="pct"/>
           </w:tcPr>
           <w:p>
@@ -6334,7 +6346,7 @@
           </w:tcPr>
           <w:p>
             <w:pPr>
-              <w:cnfStyle w:val="000000000000" w:firstRow="0" w:lastRow="0" w:firstColumn="0" w:lastColumn="0" w:oddVBand="0" w:evenVBand="0" w:oddHBand="0" w:evenHBand="0" w:firstRowFirstColumn="0" w:firstRowLastColumn="0" w:lastRowFirstColumn="0" w:lastRowLastColumn="0"/>
+              <w:cnfStyle w:val="000000000000"/>
             </w:pPr>
             <w:r>
               <w:t>Check for empty fields</w:t>
@@ -6347,7 +6359,7 @@
           </w:tcPr>
           <w:p>
             <w:pPr>
-              <w:cnfStyle w:val="000000000000" w:firstRow="0" w:lastRow="0" w:firstColumn="0" w:lastColumn="0" w:oddVBand="0" w:evenVBand="0" w:oddHBand="0" w:evenHBand="0" w:firstRowFirstColumn="0" w:firstRowLastColumn="0" w:lastRowFirstColumn="0" w:lastRowLastColumn="0"/>
+              <w:cnfStyle w:val="000000000000"/>
             </w:pPr>
             <w:r>
               <w:t>System will not accept empty fields and will return a notification.</w:t>
@@ -6360,7 +6372,7 @@
           </w:tcPr>
           <w:p>
             <w:pPr>
-              <w:cnfStyle w:val="000000000000" w:firstRow="0" w:lastRow="0" w:firstColumn="0" w:lastColumn="0" w:oddVBand="0" w:evenVBand="0" w:oddHBand="0" w:evenHBand="0" w:firstRowFirstColumn="0" w:firstRowLastColumn="0" w:lastRowFirstColumn="0" w:lastRowLastColumn="0"/>
+              <w:cnfStyle w:val="000000000000"/>
             </w:pPr>
           </w:p>
         </w:tc>
@@ -6370,19 +6382,19 @@
           </w:tcPr>
           <w:p>
             <w:pPr>
-              <w:cnfStyle w:val="000000000000" w:firstRow="0" w:lastRow="0" w:firstColumn="0" w:lastColumn="0" w:oddVBand="0" w:evenVBand="0" w:oddHBand="0" w:evenHBand="0" w:firstRowFirstColumn="0" w:firstRowLastColumn="0" w:lastRowFirstColumn="0" w:lastRowLastColumn="0"/>
+              <w:cnfStyle w:val="000000000000"/>
             </w:pPr>
           </w:p>
         </w:tc>
       </w:tr>
       <w:tr>
         <w:trPr>
-          <w:cnfStyle w:val="000000100000" w:firstRow="0" w:lastRow="0" w:firstColumn="0" w:lastColumn="0" w:oddVBand="0" w:evenVBand="0" w:oddHBand="1" w:evenHBand="0" w:firstRowFirstColumn="0" w:firstRowLastColumn="0" w:lastRowFirstColumn="0" w:lastRowLastColumn="0"/>
+          <w:cnfStyle w:val="000000100000"/>
           <w:trHeight w:val="458"/>
         </w:trPr>
         <w:tc>
           <w:tcPr>
-            <w:cnfStyle w:val="001000000000" w:firstRow="0" w:lastRow="0" w:firstColumn="1" w:lastColumn="0" w:oddVBand="0" w:evenVBand="0" w:oddHBand="0" w:evenHBand="0" w:firstRowFirstColumn="0" w:firstRowLastColumn="0" w:lastRowFirstColumn="0" w:lastRowLastColumn="0"/>
+            <w:cnfStyle w:val="001000000000"/>
             <w:tcW w:w="478" w:type="pct"/>
           </w:tcPr>
           <w:p>
@@ -6418,7 +6430,7 @@
           </w:tcPr>
           <w:p>
             <w:pPr>
-              <w:cnfStyle w:val="000000100000" w:firstRow="0" w:lastRow="0" w:firstColumn="0" w:lastColumn="0" w:oddVBand="0" w:evenVBand="0" w:oddHBand="1" w:evenHBand="0" w:firstRowFirstColumn="0" w:firstRowLastColumn="0" w:lastRowFirstColumn="0" w:lastRowLastColumn="0"/>
+              <w:cnfStyle w:val="000000100000"/>
             </w:pPr>
             <w:r>
               <w:t xml:space="preserve">Delete </w:t>
@@ -6437,7 +6449,7 @@
           </w:tcPr>
           <w:p>
             <w:pPr>
-              <w:cnfStyle w:val="000000100000" w:firstRow="0" w:lastRow="0" w:firstColumn="0" w:lastColumn="0" w:oddVBand="0" w:evenVBand="0" w:oddHBand="1" w:evenHBand="0" w:firstRowFirstColumn="0" w:firstRowLastColumn="0" w:lastRowFirstColumn="0" w:lastRowLastColumn="0"/>
+              <w:cnfStyle w:val="000000100000"/>
             </w:pPr>
             <w:r>
               <w:t xml:space="preserve">Deleted </w:t>
@@ -6456,7 +6468,7 @@
           </w:tcPr>
           <w:p>
             <w:pPr>
-              <w:cnfStyle w:val="000000100000" w:firstRow="0" w:lastRow="0" w:firstColumn="0" w:lastColumn="0" w:oddVBand="0" w:evenVBand="0" w:oddHBand="1" w:evenHBand="0" w:firstRowFirstColumn="0" w:firstRowLastColumn="0" w:lastRowFirstColumn="0" w:lastRowLastColumn="0"/>
+              <w:cnfStyle w:val="000000100000"/>
             </w:pPr>
           </w:p>
         </w:tc>
@@ -6466,7 +6478,7 @@
           </w:tcPr>
           <w:p>
             <w:pPr>
-              <w:cnfStyle w:val="000000100000" w:firstRow="0" w:lastRow="0" w:firstColumn="0" w:lastColumn="0" w:oddVBand="0" w:evenVBand="0" w:oddHBand="1" w:evenHBand="0" w:firstRowFirstColumn="0" w:firstRowLastColumn="0" w:lastRowFirstColumn="0" w:lastRowLastColumn="0"/>
+              <w:cnfStyle w:val="000000100000"/>
             </w:pPr>
           </w:p>
         </w:tc>
@@ -6477,7 +6489,7 @@
         </w:trPr>
         <w:tc>
           <w:tcPr>
-            <w:cnfStyle w:val="001000000000" w:firstRow="0" w:lastRow="0" w:firstColumn="1" w:lastColumn="0" w:oddVBand="0" w:evenVBand="0" w:oddHBand="0" w:evenHBand="0" w:firstRowFirstColumn="0" w:firstRowLastColumn="0" w:lastRowFirstColumn="0" w:lastRowLastColumn="0"/>
+            <w:cnfStyle w:val="001000000000"/>
             <w:tcW w:w="5000" w:type="pct"/>
             <w:gridSpan w:val="6"/>
             <w:shd w:val="clear" w:color="auto" w:fill="A6A6A6" w:themeFill="background1" w:themeFillShade="A6"/>
@@ -6492,12 +6504,12 @@
       </w:tr>
       <w:tr>
         <w:trPr>
-          <w:cnfStyle w:val="000000100000" w:firstRow="0" w:lastRow="0" w:firstColumn="0" w:lastColumn="0" w:oddVBand="0" w:evenVBand="0" w:oddHBand="1" w:evenHBand="0" w:firstRowFirstColumn="0" w:firstRowLastColumn="0" w:lastRowFirstColumn="0" w:lastRowLastColumn="0"/>
+          <w:cnfStyle w:val="000000100000"/>
           <w:trHeight w:val="458"/>
         </w:trPr>
         <w:tc>
           <w:tcPr>
-            <w:cnfStyle w:val="001000000000" w:firstRow="0" w:lastRow="0" w:firstColumn="1" w:lastColumn="0" w:oddVBand="0" w:evenVBand="0" w:oddHBand="0" w:evenHBand="0" w:firstRowFirstColumn="0" w:firstRowLastColumn="0" w:lastRowFirstColumn="0" w:lastRowLastColumn="0"/>
+            <w:cnfStyle w:val="001000000000"/>
             <w:tcW w:w="478" w:type="pct"/>
           </w:tcPr>
           <w:p>
@@ -6527,7 +6539,7 @@
           </w:tcPr>
           <w:p>
             <w:pPr>
-              <w:cnfStyle w:val="000000100000" w:firstRow="0" w:lastRow="0" w:firstColumn="0" w:lastColumn="0" w:oddVBand="0" w:evenVBand="0" w:oddHBand="1" w:evenHBand="0" w:firstRowFirstColumn="0" w:firstRowLastColumn="0" w:lastRowFirstColumn="0" w:lastRowLastColumn="0"/>
+              <w:cnfStyle w:val="000000100000"/>
             </w:pPr>
             <w:r>
               <w:t>Displays create transport service record form</w:t>
@@ -6540,7 +6552,7 @@
           </w:tcPr>
           <w:p>
             <w:pPr>
-              <w:cnfStyle w:val="000000100000" w:firstRow="0" w:lastRow="0" w:firstColumn="0" w:lastColumn="0" w:oddVBand="0" w:evenVBand="0" w:oddHBand="1" w:evenHBand="0" w:firstRowFirstColumn="0" w:firstRowLastColumn="0" w:lastRowFirstColumn="0" w:lastRowLastColumn="0"/>
+              <w:cnfStyle w:val="000000100000"/>
             </w:pPr>
             <w:r>
               <w:t>Displays transport service record form which includes:</w:t>
@@ -6553,7 +6565,7 @@
                 <w:ilvl w:val="0"/>
                 <w:numId w:val="4"/>
               </w:numPr>
-              <w:cnfStyle w:val="000000100000" w:firstRow="0" w:lastRow="0" w:firstColumn="0" w:lastColumn="0" w:oddVBand="0" w:evenVBand="0" w:oddHBand="1" w:evenHBand="0" w:firstRowFirstColumn="0" w:firstRowLastColumn="0" w:lastRowFirstColumn="0" w:lastRowLastColumn="0"/>
+              <w:cnfStyle w:val="000000100000"/>
             </w:pPr>
             <w:r>
               <w:t>Transport Type</w:t>
@@ -6566,7 +6578,7 @@
                 <w:ilvl w:val="0"/>
                 <w:numId w:val="4"/>
               </w:numPr>
-              <w:cnfStyle w:val="000000100000" w:firstRow="0" w:lastRow="0" w:firstColumn="0" w:lastColumn="0" w:oddVBand="0" w:evenVBand="0" w:oddHBand="1" w:evenHBand="0" w:firstRowFirstColumn="0" w:firstRowLastColumn="0" w:lastRowFirstColumn="0" w:lastRowLastColumn="0"/>
+              <w:cnfStyle w:val="000000100000"/>
             </w:pPr>
             <w:r>
               <w:t>T</w:t>
@@ -6581,7 +6593,7 @@
           <w:p>
             <w:pPr>
               <w:pStyle w:val="ListParagraph"/>
-              <w:cnfStyle w:val="000000100000" w:firstRow="0" w:lastRow="0" w:firstColumn="0" w:lastColumn="0" w:oddVBand="0" w:evenVBand="0" w:oddHBand="1" w:evenHBand="0" w:firstRowFirstColumn="0" w:firstRowLastColumn="0" w:lastRowFirstColumn="0" w:lastRowLastColumn="0"/>
+              <w:cnfStyle w:val="000000100000"/>
             </w:pPr>
           </w:p>
         </w:tc>
@@ -6591,7 +6603,7 @@
           </w:tcPr>
           <w:p>
             <w:pPr>
-              <w:cnfStyle w:val="000000100000" w:firstRow="0" w:lastRow="0" w:firstColumn="0" w:lastColumn="0" w:oddVBand="0" w:evenVBand="0" w:oddHBand="1" w:evenHBand="0" w:firstRowFirstColumn="0" w:firstRowLastColumn="0" w:lastRowFirstColumn="0" w:lastRowLastColumn="0"/>
+              <w:cnfStyle w:val="000000100000"/>
             </w:pPr>
           </w:p>
         </w:tc>
@@ -6601,7 +6613,7 @@
           </w:tcPr>
           <w:p>
             <w:pPr>
-              <w:cnfStyle w:val="000000100000" w:firstRow="0" w:lastRow="0" w:firstColumn="0" w:lastColumn="0" w:oddVBand="0" w:evenVBand="0" w:oddHBand="1" w:evenHBand="0" w:firstRowFirstColumn="0" w:firstRowLastColumn="0" w:lastRowFirstColumn="0" w:lastRowLastColumn="0"/>
+              <w:cnfStyle w:val="000000100000"/>
             </w:pPr>
           </w:p>
         </w:tc>
@@ -6612,7 +6624,7 @@
         </w:trPr>
         <w:tc>
           <w:tcPr>
-            <w:cnfStyle w:val="001000000000" w:firstRow="0" w:lastRow="0" w:firstColumn="1" w:lastColumn="0" w:oddVBand="0" w:evenVBand="0" w:oddHBand="0" w:evenHBand="0" w:firstRowFirstColumn="0" w:firstRowLastColumn="0" w:lastRowFirstColumn="0" w:lastRowLastColumn="0"/>
+            <w:cnfStyle w:val="001000000000"/>
             <w:tcW w:w="478" w:type="pct"/>
           </w:tcPr>
           <w:p>
@@ -6655,7 +6667,7 @@
           </w:tcPr>
           <w:p>
             <w:pPr>
-              <w:cnfStyle w:val="000000000000" w:firstRow="0" w:lastRow="0" w:firstColumn="0" w:lastColumn="0" w:oddVBand="0" w:evenVBand="0" w:oddHBand="0" w:evenHBand="0" w:firstRowFirstColumn="0" w:firstRowLastColumn="0" w:lastRowFirstColumn="0" w:lastRowLastColumn="0"/>
+              <w:cnfStyle w:val="000000000000"/>
             </w:pPr>
             <w:r>
               <w:t xml:space="preserve">Check uniqueness of </w:t>
@@ -6676,7 +6688,7 @@
             <w:pPr>
               <w:pStyle w:val="ListParagraph"/>
               <w:ind w:left="1"/>
-              <w:cnfStyle w:val="000000000000" w:firstRow="0" w:lastRow="0" w:firstColumn="0" w:lastColumn="0" w:oddVBand="0" w:evenVBand="0" w:oddHBand="0" w:evenHBand="0" w:firstRowFirstColumn="0" w:firstRowLastColumn="0" w:lastRowFirstColumn="0" w:lastRowLastColumn="0"/>
+              <w:cnfStyle w:val="000000000000"/>
             </w:pPr>
             <w:r>
               <w:t>Displays notification if the record is already taken.</w:t>
@@ -6689,7 +6701,7 @@
           </w:tcPr>
           <w:p>
             <w:pPr>
-              <w:cnfStyle w:val="000000000000" w:firstRow="0" w:lastRow="0" w:firstColumn="0" w:lastColumn="0" w:oddVBand="0" w:evenVBand="0" w:oddHBand="0" w:evenHBand="0" w:firstRowFirstColumn="0" w:firstRowLastColumn="0" w:lastRowFirstColumn="0" w:lastRowLastColumn="0"/>
+              <w:cnfStyle w:val="000000000000"/>
             </w:pPr>
           </w:p>
         </w:tc>
@@ -6699,19 +6711,19 @@
           </w:tcPr>
           <w:p>
             <w:pPr>
-              <w:cnfStyle w:val="000000000000" w:firstRow="0" w:lastRow="0" w:firstColumn="0" w:lastColumn="0" w:oddVBand="0" w:evenVBand="0" w:oddHBand="0" w:evenHBand="0" w:firstRowFirstColumn="0" w:firstRowLastColumn="0" w:lastRowFirstColumn="0" w:lastRowLastColumn="0"/>
+              <w:cnfStyle w:val="000000000000"/>
             </w:pPr>
           </w:p>
         </w:tc>
       </w:tr>
       <w:tr>
         <w:trPr>
-          <w:cnfStyle w:val="000000100000" w:firstRow="0" w:lastRow="0" w:firstColumn="0" w:lastColumn="0" w:oddVBand="0" w:evenVBand="0" w:oddHBand="1" w:evenHBand="0" w:firstRowFirstColumn="0" w:firstRowLastColumn="0" w:lastRowFirstColumn="0" w:lastRowLastColumn="0"/>
+          <w:cnfStyle w:val="000000100000"/>
           <w:trHeight w:val="458"/>
         </w:trPr>
         <w:tc>
           <w:tcPr>
-            <w:cnfStyle w:val="001000000000" w:firstRow="0" w:lastRow="0" w:firstColumn="1" w:lastColumn="0" w:oddVBand="0" w:evenVBand="0" w:oddHBand="0" w:evenHBand="0" w:firstRowFirstColumn="0" w:firstRowLastColumn="0" w:lastRowFirstColumn="0" w:lastRowLastColumn="0"/>
+            <w:cnfStyle w:val="001000000000"/>
             <w:tcW w:w="478" w:type="pct"/>
           </w:tcPr>
           <w:p>
@@ -6754,7 +6766,7 @@
           </w:tcPr>
           <w:p>
             <w:pPr>
-              <w:cnfStyle w:val="000000100000" w:firstRow="0" w:lastRow="0" w:firstColumn="0" w:lastColumn="0" w:oddVBand="0" w:evenVBand="0" w:oddHBand="1" w:evenHBand="0" w:firstRowFirstColumn="0" w:firstRowLastColumn="0" w:lastRowFirstColumn="0" w:lastRowLastColumn="0"/>
+              <w:cnfStyle w:val="000000100000"/>
             </w:pPr>
             <w:r>
               <w:t>Check for empty fields</w:t>
@@ -6767,7 +6779,7 @@
           </w:tcPr>
           <w:p>
             <w:pPr>
-              <w:cnfStyle w:val="000000100000" w:firstRow="0" w:lastRow="0" w:firstColumn="0" w:lastColumn="0" w:oddVBand="0" w:evenVBand="0" w:oddHBand="1" w:evenHBand="0" w:firstRowFirstColumn="0" w:firstRowLastColumn="0" w:lastRowFirstColumn="0" w:lastRowLastColumn="0"/>
+              <w:cnfStyle w:val="000000100000"/>
             </w:pPr>
             <w:r>
               <w:t>System will not accept empty fields and will return a notification.</w:t>
@@ -6780,7 +6792,7 @@
           </w:tcPr>
           <w:p>
             <w:pPr>
-              <w:cnfStyle w:val="000000100000" w:firstRow="0" w:lastRow="0" w:firstColumn="0" w:lastColumn="0" w:oddVBand="0" w:evenVBand="0" w:oddHBand="1" w:evenHBand="0" w:firstRowFirstColumn="0" w:firstRowLastColumn="0" w:lastRowFirstColumn="0" w:lastRowLastColumn="0"/>
+              <w:cnfStyle w:val="000000100000"/>
             </w:pPr>
           </w:p>
         </w:tc>
@@ -6790,7 +6802,7 @@
           </w:tcPr>
           <w:p>
             <w:pPr>
-              <w:cnfStyle w:val="000000100000" w:firstRow="0" w:lastRow="0" w:firstColumn="0" w:lastColumn="0" w:oddVBand="0" w:evenVBand="0" w:oddHBand="1" w:evenHBand="0" w:firstRowFirstColumn="0" w:firstRowLastColumn="0" w:lastRowFirstColumn="0" w:lastRowLastColumn="0"/>
+              <w:cnfStyle w:val="000000100000"/>
             </w:pPr>
           </w:p>
         </w:tc>
@@ -6801,7 +6813,7 @@
         </w:trPr>
         <w:tc>
           <w:tcPr>
-            <w:cnfStyle w:val="001000000000" w:firstRow="0" w:lastRow="0" w:firstColumn="1" w:lastColumn="0" w:oddVBand="0" w:evenVBand="0" w:oddHBand="0" w:evenHBand="0" w:firstRowFirstColumn="0" w:firstRowLastColumn="0" w:lastRowFirstColumn="0" w:lastRowLastColumn="0"/>
+            <w:cnfStyle w:val="001000000000"/>
             <w:tcW w:w="478" w:type="pct"/>
           </w:tcPr>
           <w:p>
@@ -6844,7 +6856,7 @@
           </w:tcPr>
           <w:p>
             <w:pPr>
-              <w:cnfStyle w:val="000000000000" w:firstRow="0" w:lastRow="0" w:firstColumn="0" w:lastColumn="0" w:oddVBand="0" w:evenVBand="0" w:oddHBand="0" w:evenHBand="0" w:firstRowFirstColumn="0" w:firstRowLastColumn="0" w:lastRowFirstColumn="0" w:lastRowLastColumn="0"/>
+              <w:cnfStyle w:val="000000000000"/>
             </w:pPr>
             <w:r>
               <w:t xml:space="preserve">Display manage </w:t>
@@ -6863,7 +6875,7 @@
           </w:tcPr>
           <w:p>
             <w:pPr>
-              <w:cnfStyle w:val="000000000000" w:firstRow="0" w:lastRow="0" w:firstColumn="0" w:lastColumn="0" w:oddVBand="0" w:evenVBand="0" w:oddHBand="0" w:evenHBand="0" w:firstRowFirstColumn="0" w:firstRowLastColumn="0" w:lastRowFirstColumn="0" w:lastRowLastColumn="0"/>
+              <w:cnfStyle w:val="000000000000"/>
             </w:pPr>
             <w:r>
               <w:t xml:space="preserve">Displays grid table of </w:t>
@@ -6882,7 +6894,7 @@
           </w:tcPr>
           <w:p>
             <w:pPr>
-              <w:cnfStyle w:val="000000000000" w:firstRow="0" w:lastRow="0" w:firstColumn="0" w:lastColumn="0" w:oddVBand="0" w:evenVBand="0" w:oddHBand="0" w:evenHBand="0" w:firstRowFirstColumn="0" w:firstRowLastColumn="0" w:lastRowFirstColumn="0" w:lastRowLastColumn="0"/>
+              <w:cnfStyle w:val="000000000000"/>
             </w:pPr>
           </w:p>
         </w:tc>
@@ -6892,19 +6904,19 @@
           </w:tcPr>
           <w:p>
             <w:pPr>
-              <w:cnfStyle w:val="000000000000" w:firstRow="0" w:lastRow="0" w:firstColumn="0" w:lastColumn="0" w:oddVBand="0" w:evenVBand="0" w:oddHBand="0" w:evenHBand="0" w:firstRowFirstColumn="0" w:firstRowLastColumn="0" w:lastRowFirstColumn="0" w:lastRowLastColumn="0"/>
+              <w:cnfStyle w:val="000000000000"/>
             </w:pPr>
           </w:p>
         </w:tc>
       </w:tr>
       <w:tr>
         <w:trPr>
-          <w:cnfStyle w:val="000000100000" w:firstRow="0" w:lastRow="0" w:firstColumn="0" w:lastColumn="0" w:oddVBand="0" w:evenVBand="0" w:oddHBand="1" w:evenHBand="0" w:firstRowFirstColumn="0" w:firstRowLastColumn="0" w:lastRowFirstColumn="0" w:lastRowLastColumn="0"/>
+          <w:cnfStyle w:val="000000100000"/>
           <w:trHeight w:val="458"/>
         </w:trPr>
         <w:tc>
           <w:tcPr>
-            <w:cnfStyle w:val="001000000000" w:firstRow="0" w:lastRow="0" w:firstColumn="1" w:lastColumn="0" w:oddVBand="0" w:evenVBand="0" w:oddHBand="0" w:evenHBand="0" w:firstRowFirstColumn="0" w:firstRowLastColumn="0" w:lastRowFirstColumn="0" w:lastRowLastColumn="0"/>
+            <w:cnfStyle w:val="001000000000"/>
             <w:tcW w:w="478" w:type="pct"/>
           </w:tcPr>
           <w:p>
@@ -6947,7 +6959,7 @@
           </w:tcPr>
           <w:p>
             <w:pPr>
-              <w:cnfStyle w:val="000000100000" w:firstRow="0" w:lastRow="0" w:firstColumn="0" w:lastColumn="0" w:oddVBand="0" w:evenVBand="0" w:oddHBand="1" w:evenHBand="0" w:firstRowFirstColumn="0" w:firstRowLastColumn="0" w:lastRowFirstColumn="0" w:lastRowLastColumn="0"/>
+              <w:cnfStyle w:val="000000100000"/>
             </w:pPr>
             <w:r>
               <w:t xml:space="preserve">Display each </w:t>
@@ -6966,7 +6978,7 @@
           </w:tcPr>
           <w:p>
             <w:pPr>
-              <w:cnfStyle w:val="000000100000" w:firstRow="0" w:lastRow="0" w:firstColumn="0" w:lastColumn="0" w:oddVBand="0" w:evenVBand="0" w:oddHBand="1" w:evenHBand="0" w:firstRowFirstColumn="0" w:firstRowLastColumn="0" w:lastRowFirstColumn="0" w:lastRowLastColumn="0"/>
+              <w:cnfStyle w:val="000000100000"/>
             </w:pPr>
             <w:r>
               <w:t xml:space="preserve">Display </w:t>
@@ -6985,7 +6997,7 @@
           </w:tcPr>
           <w:p>
             <w:pPr>
-              <w:cnfStyle w:val="000000100000" w:firstRow="0" w:lastRow="0" w:firstColumn="0" w:lastColumn="0" w:oddVBand="0" w:evenVBand="0" w:oddHBand="1" w:evenHBand="0" w:firstRowFirstColumn="0" w:firstRowLastColumn="0" w:lastRowFirstColumn="0" w:lastRowLastColumn="0"/>
+              <w:cnfStyle w:val="000000100000"/>
             </w:pPr>
           </w:p>
         </w:tc>
@@ -6995,7 +7007,7 @@
           </w:tcPr>
           <w:p>
             <w:pPr>
-              <w:cnfStyle w:val="000000100000" w:firstRow="0" w:lastRow="0" w:firstColumn="0" w:lastColumn="0" w:oddVBand="0" w:evenVBand="0" w:oddHBand="1" w:evenHBand="0" w:firstRowFirstColumn="0" w:firstRowLastColumn="0" w:lastRowFirstColumn="0" w:lastRowLastColumn="0"/>
+              <w:cnfStyle w:val="000000100000"/>
             </w:pPr>
           </w:p>
         </w:tc>
@@ -7006,7 +7018,7 @@
         </w:trPr>
         <w:tc>
           <w:tcPr>
-            <w:cnfStyle w:val="001000000000" w:firstRow="0" w:lastRow="0" w:firstColumn="1" w:lastColumn="0" w:oddVBand="0" w:evenVBand="0" w:oddHBand="0" w:evenHBand="0" w:firstRowFirstColumn="0" w:firstRowLastColumn="0" w:lastRowFirstColumn="0" w:lastRowLastColumn="0"/>
+            <w:cnfStyle w:val="001000000000"/>
             <w:tcW w:w="478" w:type="pct"/>
           </w:tcPr>
           <w:p>
@@ -7042,7 +7054,7 @@
           </w:tcPr>
           <w:p>
             <w:pPr>
-              <w:cnfStyle w:val="000000000000" w:firstRow="0" w:lastRow="0" w:firstColumn="0" w:lastColumn="0" w:oddVBand="0" w:evenVBand="0" w:oddHBand="0" w:evenHBand="0" w:firstRowFirstColumn="0" w:firstRowLastColumn="0" w:lastRowFirstColumn="0" w:lastRowLastColumn="0"/>
+              <w:cnfStyle w:val="000000000000"/>
             </w:pPr>
             <w:r>
               <w:t xml:space="preserve">Display </w:t>
@@ -7061,7 +7073,7 @@
           </w:tcPr>
           <w:p>
             <w:pPr>
-              <w:cnfStyle w:val="000000000000" w:firstRow="0" w:lastRow="0" w:firstColumn="0" w:lastColumn="0" w:oddVBand="0" w:evenVBand="0" w:oddHBand="0" w:evenHBand="0" w:firstRowFirstColumn="0" w:firstRowLastColumn="0" w:lastRowFirstColumn="0" w:lastRowLastColumn="0"/>
+              <w:cnfStyle w:val="000000000000"/>
             </w:pPr>
             <w:r>
               <w:t>Displays update form with original values after clicking ‘update’ button.</w:t>
@@ -7074,7 +7086,7 @@
           </w:tcPr>
           <w:p>
             <w:pPr>
-              <w:cnfStyle w:val="000000000000" w:firstRow="0" w:lastRow="0" w:firstColumn="0" w:lastColumn="0" w:oddVBand="0" w:evenVBand="0" w:oddHBand="0" w:evenHBand="0" w:firstRowFirstColumn="0" w:firstRowLastColumn="0" w:lastRowFirstColumn="0" w:lastRowLastColumn="0"/>
+              <w:cnfStyle w:val="000000000000"/>
             </w:pPr>
           </w:p>
         </w:tc>
@@ -7084,19 +7096,19 @@
           </w:tcPr>
           <w:p>
             <w:pPr>
-              <w:cnfStyle w:val="000000000000" w:firstRow="0" w:lastRow="0" w:firstColumn="0" w:lastColumn="0" w:oddVBand="0" w:evenVBand="0" w:oddHBand="0" w:evenHBand="0" w:firstRowFirstColumn="0" w:firstRowLastColumn="0" w:lastRowFirstColumn="0" w:lastRowLastColumn="0"/>
+              <w:cnfStyle w:val="000000000000"/>
             </w:pPr>
           </w:p>
         </w:tc>
       </w:tr>
       <w:tr>
         <w:trPr>
-          <w:cnfStyle w:val="000000100000" w:firstRow="0" w:lastRow="0" w:firstColumn="0" w:lastColumn="0" w:oddVBand="0" w:evenVBand="0" w:oddHBand="1" w:evenHBand="0" w:firstRowFirstColumn="0" w:firstRowLastColumn="0" w:lastRowFirstColumn="0" w:lastRowLastColumn="0"/>
+          <w:cnfStyle w:val="000000100000"/>
           <w:trHeight w:val="458"/>
         </w:trPr>
         <w:tc>
           <w:tcPr>
-            <w:cnfStyle w:val="001000000000" w:firstRow="0" w:lastRow="0" w:firstColumn="1" w:lastColumn="0" w:oddVBand="0" w:evenVBand="0" w:oddHBand="0" w:evenHBand="0" w:firstRowFirstColumn="0" w:firstRowLastColumn="0" w:lastRowFirstColumn="0" w:lastRowLastColumn="0"/>
+            <w:cnfStyle w:val="001000000000"/>
             <w:tcW w:w="478" w:type="pct"/>
           </w:tcPr>
           <w:p>
@@ -7139,7 +7151,7 @@
           </w:tcPr>
           <w:p>
             <w:pPr>
-              <w:cnfStyle w:val="000000100000" w:firstRow="0" w:lastRow="0" w:firstColumn="0" w:lastColumn="0" w:oddVBand="0" w:evenVBand="0" w:oddHBand="1" w:evenHBand="0" w:firstRowFirstColumn="0" w:firstRowLastColumn="0" w:lastRowFirstColumn="0" w:lastRowLastColumn="0"/>
+              <w:cnfStyle w:val="000000100000"/>
             </w:pPr>
             <w:r>
               <w:t xml:space="preserve">Check uniqueness of </w:t>
@@ -7160,7 +7172,7 @@
             <w:pPr>
               <w:pStyle w:val="ListParagraph"/>
               <w:ind w:left="1"/>
-              <w:cnfStyle w:val="000000100000" w:firstRow="0" w:lastRow="0" w:firstColumn="0" w:lastColumn="0" w:oddVBand="0" w:evenVBand="0" w:oddHBand="1" w:evenHBand="0" w:firstRowFirstColumn="0" w:firstRowLastColumn="0" w:lastRowFirstColumn="0" w:lastRowLastColumn="0"/>
+              <w:cnfStyle w:val="000000100000"/>
             </w:pPr>
             <w:r>
               <w:t>Displays notification if the record is already taken.</w:t>
@@ -7173,7 +7185,7 @@
           </w:tcPr>
           <w:p>
             <w:pPr>
-              <w:cnfStyle w:val="000000100000" w:firstRow="0" w:lastRow="0" w:firstColumn="0" w:lastColumn="0" w:oddVBand="0" w:evenVBand="0" w:oddHBand="1" w:evenHBand="0" w:firstRowFirstColumn="0" w:firstRowLastColumn="0" w:lastRowFirstColumn="0" w:lastRowLastColumn="0"/>
+              <w:cnfStyle w:val="000000100000"/>
             </w:pPr>
           </w:p>
         </w:tc>
@@ -7183,7 +7195,7 @@
           </w:tcPr>
           <w:p>
             <w:pPr>
-              <w:cnfStyle w:val="000000100000" w:firstRow="0" w:lastRow="0" w:firstColumn="0" w:lastColumn="0" w:oddVBand="0" w:evenVBand="0" w:oddHBand="1" w:evenHBand="0" w:firstRowFirstColumn="0" w:firstRowLastColumn="0" w:lastRowFirstColumn="0" w:lastRowLastColumn="0"/>
+              <w:cnfStyle w:val="000000100000"/>
             </w:pPr>
           </w:p>
         </w:tc>
@@ -7194,7 +7206,7 @@
         </w:trPr>
         <w:tc>
           <w:tcPr>
-            <w:cnfStyle w:val="001000000000" w:firstRow="0" w:lastRow="0" w:firstColumn="1" w:lastColumn="0" w:oddVBand="0" w:evenVBand="0" w:oddHBand="0" w:evenHBand="0" w:firstRowFirstColumn="0" w:firstRowLastColumn="0" w:lastRowFirstColumn="0" w:lastRowLastColumn="0"/>
+            <w:cnfStyle w:val="001000000000"/>
             <w:tcW w:w="478" w:type="pct"/>
           </w:tcPr>
           <w:p>
@@ -7237,7 +7249,7 @@
           </w:tcPr>
           <w:p>
             <w:pPr>
-              <w:cnfStyle w:val="000000000000" w:firstRow="0" w:lastRow="0" w:firstColumn="0" w:lastColumn="0" w:oddVBand="0" w:evenVBand="0" w:oddHBand="0" w:evenHBand="0" w:firstRowFirstColumn="0" w:firstRowLastColumn="0" w:lastRowFirstColumn="0" w:lastRowLastColumn="0"/>
+              <w:cnfStyle w:val="000000000000"/>
             </w:pPr>
             <w:r>
               <w:t>Check for empty fields</w:t>
@@ -7250,7 +7262,7 @@
           </w:tcPr>
           <w:p>
             <w:pPr>
-              <w:cnfStyle w:val="000000000000" w:firstRow="0" w:lastRow="0" w:firstColumn="0" w:lastColumn="0" w:oddVBand="0" w:evenVBand="0" w:oddHBand="0" w:evenHBand="0" w:firstRowFirstColumn="0" w:firstRowLastColumn="0" w:lastRowFirstColumn="0" w:lastRowLastColumn="0"/>
+              <w:cnfStyle w:val="000000000000"/>
             </w:pPr>
             <w:r>
               <w:t>System will not accept empty fields and will return a notification.</w:t>
@@ -7263,7 +7275,7 @@
           </w:tcPr>
           <w:p>
             <w:pPr>
-              <w:cnfStyle w:val="000000000000" w:firstRow="0" w:lastRow="0" w:firstColumn="0" w:lastColumn="0" w:oddVBand="0" w:evenVBand="0" w:oddHBand="0" w:evenHBand="0" w:firstRowFirstColumn="0" w:firstRowLastColumn="0" w:lastRowFirstColumn="0" w:lastRowLastColumn="0"/>
+              <w:cnfStyle w:val="000000000000"/>
             </w:pPr>
           </w:p>
         </w:tc>
@@ -7273,19 +7285,19 @@
           </w:tcPr>
           <w:p>
             <w:pPr>
-              <w:cnfStyle w:val="000000000000" w:firstRow="0" w:lastRow="0" w:firstColumn="0" w:lastColumn="0" w:oddVBand="0" w:evenVBand="0" w:oddHBand="0" w:evenHBand="0" w:firstRowFirstColumn="0" w:firstRowLastColumn="0" w:lastRowFirstColumn="0" w:lastRowLastColumn="0"/>
+              <w:cnfStyle w:val="000000000000"/>
             </w:pPr>
           </w:p>
         </w:tc>
       </w:tr>
       <w:tr>
         <w:trPr>
-          <w:cnfStyle w:val="000000100000" w:firstRow="0" w:lastRow="0" w:firstColumn="0" w:lastColumn="0" w:oddVBand="0" w:evenVBand="0" w:oddHBand="1" w:evenHBand="0" w:firstRowFirstColumn="0" w:firstRowLastColumn="0" w:lastRowFirstColumn="0" w:lastRowLastColumn="0"/>
+          <w:cnfStyle w:val="000000100000"/>
           <w:trHeight w:val="458"/>
         </w:trPr>
         <w:tc>
           <w:tcPr>
-            <w:cnfStyle w:val="001000000000" w:firstRow="0" w:lastRow="0" w:firstColumn="1" w:lastColumn="0" w:oddVBand="0" w:evenVBand="0" w:oddHBand="0" w:evenHBand="0" w:firstRowFirstColumn="0" w:firstRowLastColumn="0" w:lastRowFirstColumn="0" w:lastRowLastColumn="0"/>
+            <w:cnfStyle w:val="001000000000"/>
             <w:tcW w:w="478" w:type="pct"/>
           </w:tcPr>
           <w:p>
@@ -7321,7 +7333,7 @@
           </w:tcPr>
           <w:p>
             <w:pPr>
-              <w:cnfStyle w:val="000000100000" w:firstRow="0" w:lastRow="0" w:firstColumn="0" w:lastColumn="0" w:oddVBand="0" w:evenVBand="0" w:oddHBand="1" w:evenHBand="0" w:firstRowFirstColumn="0" w:firstRowLastColumn="0" w:lastRowFirstColumn="0" w:lastRowLastColumn="0"/>
+              <w:cnfStyle w:val="000000100000"/>
             </w:pPr>
             <w:r>
               <w:t xml:space="preserve">Delete </w:t>
@@ -7340,7 +7352,7 @@
           </w:tcPr>
           <w:p>
             <w:pPr>
-              <w:cnfStyle w:val="000000100000" w:firstRow="0" w:lastRow="0" w:firstColumn="0" w:lastColumn="0" w:oddVBand="0" w:evenVBand="0" w:oddHBand="1" w:evenHBand="0" w:firstRowFirstColumn="0" w:firstRowLastColumn="0" w:lastRowFirstColumn="0" w:lastRowLastColumn="0"/>
+              <w:cnfStyle w:val="000000100000"/>
             </w:pPr>
             <w:r>
               <w:t xml:space="preserve">Deleted tour type r record will be removed from the database after </w:t>
@@ -7357,7 +7369,7 @@
           </w:tcPr>
           <w:p>
             <w:pPr>
-              <w:cnfStyle w:val="000000100000" w:firstRow="0" w:lastRow="0" w:firstColumn="0" w:lastColumn="0" w:oddVBand="0" w:evenVBand="0" w:oddHBand="1" w:evenHBand="0" w:firstRowFirstColumn="0" w:firstRowLastColumn="0" w:lastRowFirstColumn="0" w:lastRowLastColumn="0"/>
+              <w:cnfStyle w:val="000000100000"/>
             </w:pPr>
           </w:p>
         </w:tc>
@@ -7367,7 +7379,7 @@
           </w:tcPr>
           <w:p>
             <w:pPr>
-              <w:cnfStyle w:val="000000100000" w:firstRow="0" w:lastRow="0" w:firstColumn="0" w:lastColumn="0" w:oddVBand="0" w:evenVBand="0" w:oddHBand="1" w:evenHBand="0" w:firstRowFirstColumn="0" w:firstRowLastColumn="0" w:lastRowFirstColumn="0" w:lastRowLastColumn="0"/>
+              <w:cnfStyle w:val="000000100000"/>
             </w:pPr>
           </w:p>
         </w:tc>
@@ -7506,8 +7518,11 @@
     </w:p>
     <w:p>
       <w:pPr>
-        <w:rPr>
-          <w:b/>
+        <w:jc w:val="center"/>
+        <w:rPr>
+          <w:b/>
+          <w:sz w:val="40"/>
+          <w:szCs w:val="40"/>
         </w:rPr>
       </w:pPr>
     </w:p>
@@ -7520,6 +7535,7 @@
           <w:szCs w:val="40"/>
         </w:rPr>
       </w:pPr>
+      <w:proofErr w:type="gramStart"/>
       <w:r>
         <w:rPr>
           <w:b/>
@@ -7529,6 +7545,7 @@
         <w:lastRenderedPageBreak/>
         <w:t>Journeys &amp; More Global Tours and Consultancy Co.</w:t>
       </w:r>
+      <w:proofErr w:type="gramEnd"/>
     </w:p>
     <w:p>
       <w:pPr>
@@ -7568,7 +7585,7 @@
           <w:sz w:val="36"/>
           <w:szCs w:val="36"/>
         </w:rPr>
-        <w:t>Generates Visa Consultation Monthly Report</w:t>
+        <w:t>Confirms Visa Consultation Appointment</w:t>
       </w:r>
     </w:p>
     <w:p>
@@ -7609,21 +7626,21 @@
           <w:sz w:val="24"/>
           <w:szCs w:val="24"/>
         </w:rPr>
-        <w:t xml:space="preserve"> Generates Visa Consultation Monthly Report, </w:t>
+        <w:t xml:space="preserve"> Confirms Visa Consultation Appointment, </w:t>
       </w:r>
       <w:r>
         <w:rPr>
           <w:sz w:val="24"/>
           <w:szCs w:val="24"/>
         </w:rPr>
-        <w:t>wherein the admin generates a report that contains the total profit of the visa assistance</w:t>
+        <w:t>wherein the admin confirms the appointment schedule made when the client physically arrives in the office or payment has been made.</w:t>
       </w:r>
       <w:r>
         <w:rPr>
           <w:sz w:val="24"/>
           <w:szCs w:val="24"/>
         </w:rPr>
-        <w:t xml:space="preserve"> service of JMGTCC. </w:t>
+        <w:t xml:space="preserve"> </w:t>
       </w:r>
     </w:p>
     <w:tbl>
@@ -7631,7 +7648,7 @@
         <w:tblStyle w:val="GridTable4-Accent61"/>
         <w:tblW w:w="5364" w:type="pct"/>
         <w:tblInd w:w="-522" w:type="dxa"/>
-        <w:tblLook w:val="04A0" w:firstRow="1" w:lastRow="0" w:firstColumn="1" w:lastColumn="0" w:noHBand="0" w:noVBand="1"/>
+        <w:tblLook w:val="04A0"/>
       </w:tblPr>
       <w:tblGrid>
         <w:gridCol w:w="1352"/>
@@ -7643,12 +7660,12 @@
       </w:tblGrid>
       <w:tr>
         <w:trPr>
-          <w:cnfStyle w:val="100000000000" w:firstRow="1" w:lastRow="0" w:firstColumn="0" w:lastColumn="0" w:oddVBand="0" w:evenVBand="0" w:oddHBand="0" w:evenHBand="0" w:firstRowFirstColumn="0" w:firstRowLastColumn="0" w:lastRowFirstColumn="0" w:lastRowLastColumn="0"/>
+          <w:cnfStyle w:val="100000000000"/>
           <w:trHeight w:val="264"/>
         </w:trPr>
         <w:tc>
           <w:tcPr>
-            <w:cnfStyle w:val="001000000000" w:firstRow="0" w:lastRow="0" w:firstColumn="1" w:lastColumn="0" w:oddVBand="0" w:evenVBand="0" w:oddHBand="0" w:evenHBand="0" w:firstRowFirstColumn="0" w:firstRowLastColumn="0" w:lastRowFirstColumn="0" w:lastRowLastColumn="0"/>
+            <w:cnfStyle w:val="001000000000"/>
             <w:tcW w:w="1019" w:type="pct"/>
             <w:gridSpan w:val="2"/>
           </w:tcPr>
@@ -7675,7 +7692,7 @@
           </w:tcPr>
           <w:p>
             <w:pPr>
-              <w:cnfStyle w:val="100000000000" w:firstRow="1" w:lastRow="0" w:firstColumn="0" w:lastColumn="0" w:oddVBand="0" w:evenVBand="0" w:oddHBand="0" w:evenHBand="0" w:firstRowFirstColumn="0" w:firstRowLastColumn="0" w:lastRowFirstColumn="0" w:lastRowLastColumn="0"/>
+              <w:cnfStyle w:val="100000000000"/>
               <w:rPr>
                 <w:sz w:val="24"/>
                 <w:szCs w:val="24"/>
@@ -7693,12 +7710,12 @@
       </w:tr>
       <w:tr>
         <w:trPr>
-          <w:cnfStyle w:val="000000100000" w:firstRow="0" w:lastRow="0" w:firstColumn="0" w:lastColumn="0" w:oddVBand="0" w:evenVBand="0" w:oddHBand="1" w:evenHBand="0" w:firstRowFirstColumn="0" w:firstRowLastColumn="0" w:lastRowFirstColumn="0" w:lastRowLastColumn="0"/>
+          <w:cnfStyle w:val="000000100000"/>
           <w:trHeight w:val="264"/>
         </w:trPr>
         <w:tc>
           <w:tcPr>
-            <w:cnfStyle w:val="001000000000" w:firstRow="0" w:lastRow="0" w:firstColumn="1" w:lastColumn="0" w:oddVBand="0" w:evenVBand="0" w:oddHBand="0" w:evenHBand="0" w:firstRowFirstColumn="0" w:firstRowLastColumn="0" w:lastRowFirstColumn="0" w:lastRowLastColumn="0"/>
+            <w:cnfStyle w:val="001000000000"/>
             <w:tcW w:w="1019" w:type="pct"/>
             <w:gridSpan w:val="2"/>
           </w:tcPr>
@@ -7725,18 +7742,18 @@
           </w:tcPr>
           <w:p>
             <w:pPr>
-              <w:cnfStyle w:val="000000100000" w:firstRow="0" w:lastRow="0" w:firstColumn="0" w:lastColumn="0" w:oddVBand="0" w:evenVBand="0" w:oddHBand="1" w:evenHBand="0" w:firstRowFirstColumn="0" w:firstRowLastColumn="0" w:lastRowFirstColumn="0" w:lastRowLastColumn="0"/>
-              <w:rPr>
-                <w:sz w:val="24"/>
-                <w:szCs w:val="24"/>
-              </w:rPr>
-            </w:pPr>
-            <w:r>
-              <w:rPr>
-                <w:sz w:val="24"/>
-                <w:szCs w:val="24"/>
-              </w:rPr>
-              <w:t>Visa Consultation Monthly Report</w:t>
+              <w:cnfStyle w:val="000000100000"/>
+              <w:rPr>
+                <w:sz w:val="24"/>
+                <w:szCs w:val="24"/>
+              </w:rPr>
+            </w:pPr>
+            <w:r>
+              <w:rPr>
+                <w:sz w:val="24"/>
+                <w:szCs w:val="24"/>
+              </w:rPr>
+              <w:t>Confirm Visa Consultation Appointment</w:t>
             </w:r>
           </w:p>
         </w:tc>
@@ -7747,7 +7764,7 @@
         </w:trPr>
         <w:tc>
           <w:tcPr>
-            <w:cnfStyle w:val="001000000000" w:firstRow="0" w:lastRow="0" w:firstColumn="1" w:lastColumn="0" w:oddVBand="0" w:evenVBand="0" w:oddHBand="0" w:evenHBand="0" w:firstRowFirstColumn="0" w:firstRowLastColumn="0" w:lastRowFirstColumn="0" w:lastRowLastColumn="0"/>
+            <w:cnfStyle w:val="001000000000"/>
             <w:tcW w:w="1019" w:type="pct"/>
             <w:gridSpan w:val="2"/>
           </w:tcPr>
@@ -7774,7 +7791,7 @@
           </w:tcPr>
           <w:p>
             <w:pPr>
-              <w:cnfStyle w:val="000000000000" w:firstRow="0" w:lastRow="0" w:firstColumn="0" w:lastColumn="0" w:oddVBand="0" w:evenVBand="0" w:oddHBand="0" w:evenHBand="0" w:firstRowFirstColumn="0" w:firstRowLastColumn="0" w:lastRowFirstColumn="0" w:lastRowLastColumn="0"/>
+              <w:cnfStyle w:val="000000000000"/>
               <w:rPr>
                 <w:sz w:val="24"/>
                 <w:szCs w:val="24"/>
@@ -7792,7 +7809,7 @@
                 <w:sz w:val="24"/>
                 <w:szCs w:val="24"/>
               </w:rPr>
-              <w:t>Generates Visa Consultation Monthly Report</w:t>
+              <w:t xml:space="preserve">Confirms Visa Consultation Appointment </w:t>
             </w:r>
             <w:r>
               <w:rPr>
@@ -7804,7 +7821,7 @@
           </w:p>
           <w:p>
             <w:pPr>
-              <w:cnfStyle w:val="000000000000" w:firstRow="0" w:lastRow="0" w:firstColumn="0" w:lastColumn="0" w:oddVBand="0" w:evenVBand="0" w:oddHBand="0" w:evenHBand="0" w:firstRowFirstColumn="0" w:firstRowLastColumn="0" w:lastRowFirstColumn="0" w:lastRowLastColumn="0"/>
+              <w:cnfStyle w:val="000000000000"/>
               <w:rPr>
                 <w:sz w:val="24"/>
                 <w:szCs w:val="24"/>
@@ -7815,12 +7832,12 @@
       </w:tr>
       <w:tr>
         <w:trPr>
-          <w:cnfStyle w:val="000000100000" w:firstRow="0" w:lastRow="0" w:firstColumn="0" w:lastColumn="0" w:oddVBand="0" w:evenVBand="0" w:oddHBand="1" w:evenHBand="0" w:firstRowFirstColumn="0" w:firstRowLastColumn="0" w:lastRowFirstColumn="0" w:lastRowLastColumn="0"/>
+          <w:cnfStyle w:val="000000100000"/>
           <w:trHeight w:val="264"/>
         </w:trPr>
         <w:tc>
           <w:tcPr>
-            <w:cnfStyle w:val="001000000000" w:firstRow="0" w:lastRow="0" w:firstColumn="1" w:lastColumn="0" w:oddVBand="0" w:evenVBand="0" w:oddHBand="0" w:evenHBand="0" w:firstRowFirstColumn="0" w:firstRowLastColumn="0" w:lastRowFirstColumn="0" w:lastRowLastColumn="0"/>
+            <w:cnfStyle w:val="001000000000"/>
             <w:tcW w:w="1019" w:type="pct"/>
             <w:gridSpan w:val="2"/>
           </w:tcPr>
@@ -7847,7 +7864,7 @@
           </w:tcPr>
           <w:p>
             <w:pPr>
-              <w:cnfStyle w:val="000000100000" w:firstRow="0" w:lastRow="0" w:firstColumn="0" w:lastColumn="0" w:oddVBand="0" w:evenVBand="0" w:oddHBand="1" w:evenHBand="0" w:firstRowFirstColumn="0" w:firstRowLastColumn="0" w:lastRowFirstColumn="0" w:lastRowLastColumn="0"/>
+              <w:cnfStyle w:val="000000100000"/>
               <w:rPr>
                 <w:sz w:val="24"/>
                 <w:szCs w:val="24"/>
@@ -7869,7 +7886,7 @@
         </w:trPr>
         <w:tc>
           <w:tcPr>
-            <w:cnfStyle w:val="001000000000" w:firstRow="0" w:lastRow="0" w:firstColumn="1" w:lastColumn="0" w:oddVBand="0" w:evenVBand="0" w:oddHBand="0" w:evenHBand="0" w:firstRowFirstColumn="0" w:firstRowLastColumn="0" w:lastRowFirstColumn="0" w:lastRowLastColumn="0"/>
+            <w:cnfStyle w:val="001000000000"/>
             <w:tcW w:w="5000" w:type="pct"/>
             <w:gridSpan w:val="6"/>
           </w:tcPr>
@@ -7908,27 +7925,19 @@
                 <w:sz w:val="24"/>
                 <w:szCs w:val="24"/>
               </w:rPr>
-              <w:t>Internet Connection</w:t>
-            </w:r>
-            <w:r>
-              <w:rPr>
-                <w:b w:val="0"/>
-                <w:sz w:val="24"/>
-                <w:szCs w:val="24"/>
-              </w:rPr>
-              <w:t xml:space="preserve"> for emailing</w:t>
+              <w:t>Only the admin can confirm the schedule/appointment</w:t>
             </w:r>
           </w:p>
         </w:tc>
       </w:tr>
       <w:tr>
         <w:trPr>
-          <w:cnfStyle w:val="000000100000" w:firstRow="0" w:lastRow="0" w:firstColumn="0" w:lastColumn="0" w:oddVBand="0" w:evenVBand="0" w:oddHBand="1" w:evenHBand="0" w:firstRowFirstColumn="0" w:firstRowLastColumn="0" w:lastRowFirstColumn="0" w:lastRowLastColumn="0"/>
+          <w:cnfStyle w:val="000000100000"/>
           <w:trHeight w:val="512"/>
         </w:trPr>
         <w:tc>
           <w:tcPr>
-            <w:cnfStyle w:val="001000000000" w:firstRow="0" w:lastRow="0" w:firstColumn="1" w:lastColumn="0" w:oddVBand="0" w:evenVBand="0" w:oddHBand="0" w:evenHBand="0" w:firstRowFirstColumn="0" w:firstRowLastColumn="0" w:lastRowFirstColumn="0" w:lastRowLastColumn="0"/>
+            <w:cnfStyle w:val="001000000000"/>
             <w:tcW w:w="478" w:type="pct"/>
           </w:tcPr>
           <w:p>
@@ -7965,7 +7974,7 @@
           <w:p>
             <w:pPr>
               <w:jc w:val="center"/>
-              <w:cnfStyle w:val="000000100000" w:firstRow="0" w:lastRow="0" w:firstColumn="0" w:lastColumn="0" w:oddVBand="0" w:evenVBand="0" w:oddHBand="1" w:evenHBand="0" w:firstRowFirstColumn="0" w:firstRowLastColumn="0" w:lastRowFirstColumn="0" w:lastRowLastColumn="0"/>
+              <w:cnfStyle w:val="000000100000"/>
               <w:rPr>
                 <w:b/>
                 <w:sz w:val="24"/>
@@ -7990,7 +7999,7 @@
           <w:p>
             <w:pPr>
               <w:jc w:val="center"/>
-              <w:cnfStyle w:val="000000100000" w:firstRow="0" w:lastRow="0" w:firstColumn="0" w:lastColumn="0" w:oddVBand="0" w:evenVBand="0" w:oddHBand="1" w:evenHBand="0" w:firstRowFirstColumn="0" w:firstRowLastColumn="0" w:lastRowFirstColumn="0" w:lastRowLastColumn="0"/>
+              <w:cnfStyle w:val="000000100000"/>
               <w:rPr>
                 <w:b/>
                 <w:sz w:val="24"/>
@@ -8015,7 +8024,7 @@
           <w:p>
             <w:pPr>
               <w:jc w:val="center"/>
-              <w:cnfStyle w:val="000000100000" w:firstRow="0" w:lastRow="0" w:firstColumn="0" w:lastColumn="0" w:oddVBand="0" w:evenVBand="0" w:oddHBand="1" w:evenHBand="0" w:firstRowFirstColumn="0" w:firstRowLastColumn="0" w:lastRowFirstColumn="0" w:lastRowLastColumn="0"/>
+              <w:cnfStyle w:val="000000100000"/>
               <w:rPr>
                 <w:b/>
                 <w:sz w:val="24"/>
@@ -8040,7 +8049,7 @@
           <w:p>
             <w:pPr>
               <w:jc w:val="center"/>
-              <w:cnfStyle w:val="000000100000" w:firstRow="0" w:lastRow="0" w:firstColumn="0" w:lastColumn="0" w:oddVBand="0" w:evenVBand="0" w:oddHBand="1" w:evenHBand="0" w:firstRowFirstColumn="0" w:firstRowLastColumn="0" w:lastRowFirstColumn="0" w:lastRowLastColumn="0"/>
+              <w:cnfStyle w:val="000000100000"/>
               <w:rPr>
                 <w:b/>
                 <w:sz w:val="24"/>
@@ -8064,7 +8073,7 @@
         </w:trPr>
         <w:tc>
           <w:tcPr>
-            <w:cnfStyle w:val="001000000000" w:firstRow="0" w:lastRow="0" w:firstColumn="1" w:lastColumn="0" w:oddVBand="0" w:evenVBand="0" w:oddHBand="0" w:evenHBand="0" w:firstRowFirstColumn="0" w:firstRowLastColumn="0" w:lastRowFirstColumn="0" w:lastRowLastColumn="0"/>
+            <w:cnfStyle w:val="001000000000"/>
             <w:tcW w:w="478" w:type="pct"/>
           </w:tcPr>
           <w:p>
@@ -8078,7 +8087,13 @@
               <w:rPr>
                 <w:b w:val="0"/>
               </w:rPr>
-              <w:t>BE-VRCTC</w:t>
+              <w:t>BE-VC</w:t>
+            </w:r>
+            <w:r>
+              <w:rPr>
+                <w:b w:val="0"/>
+              </w:rPr>
+              <w:t>CTC</w:t>
             </w:r>
             <w:r>
               <w:rPr>
@@ -8097,18 +8112,25 @@
           <w:p>
             <w:pPr>
               <w:jc w:val="center"/>
-              <w:cnfStyle w:val="000000000000" w:firstRow="0" w:lastRow="0" w:firstColumn="0" w:lastColumn="0" w:oddVBand="0" w:evenVBand="0" w:oddHBand="0" w:evenHBand="0" w:firstRowFirstColumn="0" w:firstRowLastColumn="0" w:lastRowFirstColumn="0" w:lastRowLastColumn="0"/>
-              <w:rPr>
-                <w:sz w:val="24"/>
-                <w:szCs w:val="24"/>
-              </w:rPr>
-            </w:pPr>
-            <w:r>
-              <w:rPr>
-                <w:sz w:val="24"/>
-                <w:szCs w:val="24"/>
-              </w:rPr>
-              <w:t xml:space="preserve">Displays generate report button </w:t>
+              <w:cnfStyle w:val="000000000000"/>
+              <w:rPr>
+                <w:sz w:val="24"/>
+                <w:szCs w:val="24"/>
+              </w:rPr>
+            </w:pPr>
+            <w:r>
+              <w:rPr>
+                <w:sz w:val="24"/>
+                <w:szCs w:val="24"/>
+              </w:rPr>
+              <w:t xml:space="preserve">Displays </w:t>
+            </w:r>
+            <w:r>
+              <w:rPr>
+                <w:sz w:val="24"/>
+                <w:szCs w:val="24"/>
+              </w:rPr>
+              <w:t>the confirm button</w:t>
             </w:r>
           </w:p>
         </w:tc>
@@ -8120,18 +8142,32 @@
           <w:p>
             <w:pPr>
               <w:jc w:val="center"/>
-              <w:cnfStyle w:val="000000000000" w:firstRow="0" w:lastRow="0" w:firstColumn="0" w:lastColumn="0" w:oddVBand="0" w:evenVBand="0" w:oddHBand="0" w:evenHBand="0" w:firstRowFirstColumn="0" w:firstRowLastColumn="0" w:lastRowFirstColumn="0" w:lastRowLastColumn="0"/>
-              <w:rPr>
-                <w:sz w:val="24"/>
-                <w:szCs w:val="24"/>
-              </w:rPr>
-            </w:pPr>
-            <w:r>
-              <w:rPr>
-                <w:sz w:val="24"/>
-                <w:szCs w:val="24"/>
-              </w:rPr>
-              <w:t>Button is displayed in the Visa Assistance  Appointment index page, located at the top right corner of the page’s body</w:t>
+              <w:cnfStyle w:val="000000000000"/>
+              <w:rPr>
+                <w:sz w:val="24"/>
+                <w:szCs w:val="24"/>
+              </w:rPr>
+            </w:pPr>
+            <w:r>
+              <w:rPr>
+                <w:sz w:val="24"/>
+                <w:szCs w:val="24"/>
+              </w:rPr>
+              <w:t>Confirm b</w:t>
+            </w:r>
+            <w:r>
+              <w:rPr>
+                <w:sz w:val="24"/>
+                <w:szCs w:val="24"/>
+              </w:rPr>
+              <w:t xml:space="preserve">utton is displayed </w:t>
+            </w:r>
+            <w:r>
+              <w:rPr>
+                <w:sz w:val="24"/>
+                <w:szCs w:val="24"/>
+              </w:rPr>
+              <w:t>in the update page of the chosen record</w:t>
             </w:r>
           </w:p>
         </w:tc>
@@ -8143,7 +8179,7 @@
           <w:p>
             <w:pPr>
               <w:jc w:val="center"/>
-              <w:cnfStyle w:val="000000000000" w:firstRow="0" w:lastRow="0" w:firstColumn="0" w:lastColumn="0" w:oddVBand="0" w:evenVBand="0" w:oddHBand="0" w:evenHBand="0" w:firstRowFirstColumn="0" w:firstRowLastColumn="0" w:lastRowFirstColumn="0" w:lastRowLastColumn="0"/>
+              <w:cnfStyle w:val="000000000000"/>
               <w:rPr>
                 <w:b/>
                 <w:sz w:val="24"/>
@@ -8160,7 +8196,7 @@
           <w:p>
             <w:pPr>
               <w:jc w:val="center"/>
-              <w:cnfStyle w:val="000000000000" w:firstRow="0" w:lastRow="0" w:firstColumn="0" w:lastColumn="0" w:oddVBand="0" w:evenVBand="0" w:oddHBand="0" w:evenHBand="0" w:firstRowFirstColumn="0" w:firstRowLastColumn="0" w:lastRowFirstColumn="0" w:lastRowLastColumn="0"/>
+              <w:cnfStyle w:val="000000000000"/>
               <w:rPr>
                 <w:b/>
                 <w:sz w:val="24"/>
@@ -8172,12 +8208,12 @@
       </w:tr>
       <w:tr>
         <w:trPr>
-          <w:cnfStyle w:val="000000100000" w:firstRow="0" w:lastRow="0" w:firstColumn="0" w:lastColumn="0" w:oddVBand="0" w:evenVBand="0" w:oddHBand="1" w:evenHBand="0" w:firstRowFirstColumn="0" w:firstRowLastColumn="0" w:lastRowFirstColumn="0" w:lastRowLastColumn="0"/>
+          <w:cnfStyle w:val="000000100000"/>
           <w:trHeight w:val="512"/>
         </w:trPr>
         <w:tc>
           <w:tcPr>
-            <w:cnfStyle w:val="001000000000" w:firstRow="0" w:lastRow="0" w:firstColumn="1" w:lastColumn="0" w:oddVBand="0" w:evenVBand="0" w:oddHBand="0" w:evenHBand="0" w:firstRowFirstColumn="0" w:firstRowLastColumn="0" w:lastRowFirstColumn="0" w:lastRowLastColumn="0"/>
+            <w:cnfStyle w:val="001000000000"/>
             <w:tcW w:w="478" w:type="pct"/>
           </w:tcPr>
           <w:p>
@@ -8191,7 +8227,13 @@
               <w:rPr>
                 <w:b w:val="0"/>
               </w:rPr>
-              <w:t>BE-VRCTC2</w:t>
+              <w:t>BE-VC</w:t>
+            </w:r>
+            <w:r>
+              <w:rPr>
+                <w:b w:val="0"/>
+              </w:rPr>
+              <w:t>CTC2</w:t>
             </w:r>
           </w:p>
         </w:tc>
@@ -8204,18 +8246,18 @@
           <w:p>
             <w:pPr>
               <w:jc w:val="center"/>
-              <w:cnfStyle w:val="000000100000" w:firstRow="0" w:lastRow="0" w:firstColumn="0" w:lastColumn="0" w:oddVBand="0" w:evenVBand="0" w:oddHBand="1" w:evenHBand="0" w:firstRowFirstColumn="0" w:firstRowLastColumn="0" w:lastRowFirstColumn="0" w:lastRowLastColumn="0"/>
-              <w:rPr>
-                <w:sz w:val="24"/>
-                <w:szCs w:val="24"/>
-              </w:rPr>
-            </w:pPr>
-            <w:r>
-              <w:rPr>
-                <w:sz w:val="24"/>
-                <w:szCs w:val="24"/>
-              </w:rPr>
-              <w:t>Display two date picker for selecting month duration</w:t>
+              <w:cnfStyle w:val="000000100000"/>
+              <w:rPr>
+                <w:sz w:val="24"/>
+                <w:szCs w:val="24"/>
+              </w:rPr>
+            </w:pPr>
+            <w:r>
+              <w:rPr>
+                <w:sz w:val="24"/>
+                <w:szCs w:val="24"/>
+              </w:rPr>
+              <w:t>Changing Appointment Status</w:t>
             </w:r>
           </w:p>
         </w:tc>
@@ -8227,18 +8269,18 @@
           <w:p>
             <w:pPr>
               <w:jc w:val="center"/>
-              <w:cnfStyle w:val="000000100000" w:firstRow="0" w:lastRow="0" w:firstColumn="0" w:lastColumn="0" w:oddVBand="0" w:evenVBand="0" w:oddHBand="1" w:evenHBand="0" w:firstRowFirstColumn="0" w:firstRowLastColumn="0" w:lastRowFirstColumn="0" w:lastRowLastColumn="0"/>
-              <w:rPr>
-                <w:sz w:val="24"/>
-                <w:szCs w:val="24"/>
-              </w:rPr>
-            </w:pPr>
-            <w:r>
-              <w:rPr>
-                <w:sz w:val="24"/>
-                <w:szCs w:val="24"/>
-              </w:rPr>
-              <w:t>Admin is redirected to a new page to determine month duration of the report and displays a generate button at the end of the page</w:t>
+              <w:cnfStyle w:val="000000100000"/>
+              <w:rPr>
+                <w:sz w:val="24"/>
+                <w:szCs w:val="24"/>
+              </w:rPr>
+            </w:pPr>
+            <w:r>
+              <w:rPr>
+                <w:sz w:val="24"/>
+                <w:szCs w:val="24"/>
+              </w:rPr>
+              <w:t>Status of the record should be changed to “Confirmed” after clicking the confirm button.</w:t>
             </w:r>
           </w:p>
         </w:tc>
@@ -8250,7 +8292,7 @@
           <w:p>
             <w:pPr>
               <w:jc w:val="center"/>
-              <w:cnfStyle w:val="000000100000" w:firstRow="0" w:lastRow="0" w:firstColumn="0" w:lastColumn="0" w:oddVBand="0" w:evenVBand="0" w:oddHBand="1" w:evenHBand="0" w:firstRowFirstColumn="0" w:firstRowLastColumn="0" w:lastRowFirstColumn="0" w:lastRowLastColumn="0"/>
+              <w:cnfStyle w:val="000000100000"/>
               <w:rPr>
                 <w:b/>
                 <w:sz w:val="24"/>
@@ -8267,228 +8309,7 @@
           <w:p>
             <w:pPr>
               <w:jc w:val="center"/>
-              <w:cnfStyle w:val="000000100000" w:firstRow="0" w:lastRow="0" w:firstColumn="0" w:lastColumn="0" w:oddVBand="0" w:evenVBand="0" w:oddHBand="1" w:evenHBand="0" w:firstRowFirstColumn="0" w:firstRowLastColumn="0" w:lastRowFirstColumn="0" w:lastRowLastColumn="0"/>
-              <w:rPr>
-                <w:b/>
-                <w:sz w:val="24"/>
-                <w:szCs w:val="24"/>
-              </w:rPr>
-            </w:pPr>
-          </w:p>
-        </w:tc>
-      </w:tr>
-      <w:tr>
-        <w:trPr>
-          <w:trHeight w:val="512"/>
-        </w:trPr>
-        <w:tc>
-          <w:tcPr>
-            <w:cnfStyle w:val="001000000000" w:firstRow="0" w:lastRow="0" w:firstColumn="1" w:lastColumn="0" w:oddVBand="0" w:evenVBand="0" w:oddHBand="0" w:evenHBand="0" w:firstRowFirstColumn="0" w:firstRowLastColumn="0" w:lastRowFirstColumn="0" w:lastRowLastColumn="0"/>
-            <w:tcW w:w="478" w:type="pct"/>
-          </w:tcPr>
-          <w:p>
-            <w:pPr>
-              <w:rPr>
-                <w:sz w:val="10"/>
-                <w:szCs w:val="10"/>
-              </w:rPr>
-            </w:pPr>
-            <w:r>
-              <w:rPr>
-                <w:b w:val="0"/>
-              </w:rPr>
-              <w:t>BE-VRCTC2</w:t>
-            </w:r>
-          </w:p>
-        </w:tc>
-        <w:tc>
-          <w:tcPr>
-            <w:tcW w:w="1068" w:type="pct"/>
-            <w:gridSpan w:val="2"/>
-            <w:vAlign w:val="center"/>
-          </w:tcPr>
-          <w:p>
-            <w:pPr>
-              <w:jc w:val="center"/>
-              <w:cnfStyle w:val="000000000000" w:firstRow="0" w:lastRow="0" w:firstColumn="0" w:lastColumn="0" w:oddVBand="0" w:evenVBand="0" w:oddHBand="0" w:evenHBand="0" w:firstRowFirstColumn="0" w:firstRowLastColumn="0" w:lastRowFirstColumn="0" w:lastRowLastColumn="0"/>
-              <w:rPr>
-                <w:sz w:val="24"/>
-                <w:szCs w:val="24"/>
-              </w:rPr>
-            </w:pPr>
-            <w:r>
-              <w:rPr>
-                <w:sz w:val="24"/>
-                <w:szCs w:val="24"/>
-              </w:rPr>
-              <w:t>Hide the result from the application’s admin</w:t>
-            </w:r>
-          </w:p>
-        </w:tc>
-        <w:tc>
-          <w:tcPr>
-            <w:tcW w:w="1287" w:type="pct"/>
-            <w:vAlign w:val="center"/>
-          </w:tcPr>
-          <w:p>
-            <w:pPr>
-              <w:jc w:val="center"/>
-              <w:cnfStyle w:val="000000000000" w:firstRow="0" w:lastRow="0" w:firstColumn="0" w:lastColumn="0" w:oddVBand="0" w:evenVBand="0" w:oddHBand="0" w:evenHBand="0" w:firstRowFirstColumn="0" w:firstRowLastColumn="0" w:lastRowFirstColumn="0" w:lastRowLastColumn="0"/>
-              <w:rPr>
-                <w:sz w:val="24"/>
-                <w:szCs w:val="24"/>
-              </w:rPr>
-            </w:pPr>
-            <w:r>
-              <w:rPr>
-                <w:sz w:val="24"/>
-                <w:szCs w:val="24"/>
-              </w:rPr>
-              <w:t xml:space="preserve">The application should not show the actual details of the report to </w:t>
-            </w:r>
-            <w:r>
-              <w:rPr>
-                <w:sz w:val="24"/>
-                <w:szCs w:val="24"/>
-              </w:rPr>
-              <w:lastRenderedPageBreak/>
-              <w:t>the admin after clicking the generate button.</w:t>
-            </w:r>
-          </w:p>
-        </w:tc>
-        <w:tc>
-          <w:tcPr>
-            <w:tcW w:w="1433" w:type="pct"/>
-            <w:vAlign w:val="center"/>
-          </w:tcPr>
-          <w:p>
-            <w:pPr>
-              <w:jc w:val="center"/>
-              <w:cnfStyle w:val="000000000000" w:firstRow="0" w:lastRow="0" w:firstColumn="0" w:lastColumn="0" w:oddVBand="0" w:evenVBand="0" w:oddHBand="0" w:evenHBand="0" w:firstRowFirstColumn="0" w:firstRowLastColumn="0" w:lastRowFirstColumn="0" w:lastRowLastColumn="0"/>
-              <w:rPr>
-                <w:b/>
-                <w:sz w:val="24"/>
-                <w:szCs w:val="24"/>
-              </w:rPr>
-            </w:pPr>
-          </w:p>
-        </w:tc>
-        <w:tc>
-          <w:tcPr>
-            <w:tcW w:w="734" w:type="pct"/>
-            <w:vAlign w:val="center"/>
-          </w:tcPr>
-          <w:p>
-            <w:pPr>
-              <w:jc w:val="center"/>
-              <w:cnfStyle w:val="000000000000" w:firstRow="0" w:lastRow="0" w:firstColumn="0" w:lastColumn="0" w:oddVBand="0" w:evenVBand="0" w:oddHBand="0" w:evenHBand="0" w:firstRowFirstColumn="0" w:firstRowLastColumn="0" w:lastRowFirstColumn="0" w:lastRowLastColumn="0"/>
-              <w:rPr>
-                <w:b/>
-                <w:sz w:val="24"/>
-                <w:szCs w:val="24"/>
-              </w:rPr>
-            </w:pPr>
-          </w:p>
-        </w:tc>
-      </w:tr>
-      <w:tr>
-        <w:trPr>
-          <w:cnfStyle w:val="000000100000" w:firstRow="0" w:lastRow="0" w:firstColumn="0" w:lastColumn="0" w:oddVBand="0" w:evenVBand="0" w:oddHBand="1" w:evenHBand="0" w:firstRowFirstColumn="0" w:firstRowLastColumn="0" w:lastRowFirstColumn="0" w:lastRowLastColumn="0"/>
-          <w:trHeight w:val="512"/>
-        </w:trPr>
-        <w:tc>
-          <w:tcPr>
-            <w:cnfStyle w:val="001000000000" w:firstRow="0" w:lastRow="0" w:firstColumn="1" w:lastColumn="0" w:oddVBand="0" w:evenVBand="0" w:oddHBand="0" w:evenHBand="0" w:firstRowFirstColumn="0" w:firstRowLastColumn="0" w:lastRowFirstColumn="0" w:lastRowLastColumn="0"/>
-            <w:tcW w:w="478" w:type="pct"/>
-          </w:tcPr>
-          <w:p>
-            <w:pPr>
-              <w:rPr>
-                <w:b w:val="0"/>
-              </w:rPr>
-            </w:pPr>
-            <w:r>
-              <w:rPr>
-                <w:b w:val="0"/>
-              </w:rPr>
-              <w:lastRenderedPageBreak/>
-              <w:t>BE-VRCTC2</w:t>
-            </w:r>
-          </w:p>
-        </w:tc>
-        <w:tc>
-          <w:tcPr>
-            <w:tcW w:w="1068" w:type="pct"/>
-            <w:gridSpan w:val="2"/>
-            <w:vAlign w:val="center"/>
-          </w:tcPr>
-          <w:p>
-            <w:pPr>
-              <w:jc w:val="center"/>
-              <w:cnfStyle w:val="000000100000" w:firstRow="0" w:lastRow="0" w:firstColumn="0" w:lastColumn="0" w:oddVBand="0" w:evenVBand="0" w:oddHBand="1" w:evenHBand="0" w:firstRowFirstColumn="0" w:firstRowLastColumn="0" w:lastRowFirstColumn="0" w:lastRowLastColumn="0"/>
-              <w:rPr>
-                <w:sz w:val="24"/>
-                <w:szCs w:val="24"/>
-              </w:rPr>
-            </w:pPr>
-            <w:r>
-              <w:rPr>
-                <w:sz w:val="24"/>
-                <w:szCs w:val="24"/>
-              </w:rPr>
-              <w:t>Notification after successful generation of reports</w:t>
-            </w:r>
-          </w:p>
-        </w:tc>
-        <w:tc>
-          <w:tcPr>
-            <w:tcW w:w="1287" w:type="pct"/>
-            <w:vAlign w:val="center"/>
-          </w:tcPr>
-          <w:p>
-            <w:pPr>
-              <w:jc w:val="center"/>
-              <w:cnfStyle w:val="000000100000" w:firstRow="0" w:lastRow="0" w:firstColumn="0" w:lastColumn="0" w:oddVBand="0" w:evenVBand="0" w:oddHBand="1" w:evenHBand="0" w:firstRowFirstColumn="0" w:firstRowLastColumn="0" w:lastRowFirstColumn="0" w:lastRowLastColumn="0"/>
-              <w:rPr>
-                <w:sz w:val="24"/>
-                <w:szCs w:val="24"/>
-              </w:rPr>
-            </w:pPr>
-            <w:r>
-              <w:rPr>
-                <w:sz w:val="24"/>
-                <w:szCs w:val="24"/>
-              </w:rPr>
-              <w:t>A notification should be seen after clicking the generate button, confirming that an email was sent to JMGTCC’s owner.</w:t>
-            </w:r>
-          </w:p>
-        </w:tc>
-        <w:tc>
-          <w:tcPr>
-            <w:tcW w:w="1433" w:type="pct"/>
-            <w:vAlign w:val="center"/>
-          </w:tcPr>
-          <w:p>
-            <w:pPr>
-              <w:jc w:val="center"/>
-              <w:cnfStyle w:val="000000100000" w:firstRow="0" w:lastRow="0" w:firstColumn="0" w:lastColumn="0" w:oddVBand="0" w:evenVBand="0" w:oddHBand="1" w:evenHBand="0" w:firstRowFirstColumn="0" w:firstRowLastColumn="0" w:lastRowFirstColumn="0" w:lastRowLastColumn="0"/>
-              <w:rPr>
-                <w:b/>
-                <w:sz w:val="24"/>
-                <w:szCs w:val="24"/>
-              </w:rPr>
-            </w:pPr>
-          </w:p>
-        </w:tc>
-        <w:tc>
-          <w:tcPr>
-            <w:tcW w:w="734" w:type="pct"/>
-            <w:vAlign w:val="center"/>
-          </w:tcPr>
-          <w:p>
-            <w:pPr>
-              <w:jc w:val="center"/>
-              <w:cnfStyle w:val="000000100000" w:firstRow="0" w:lastRow="0" w:firstColumn="0" w:lastColumn="0" w:oddVBand="0" w:evenVBand="0" w:oddHBand="1" w:evenHBand="0" w:firstRowFirstColumn="0" w:firstRowLastColumn="0" w:lastRowFirstColumn="0" w:lastRowLastColumn="0"/>
+              <w:cnfStyle w:val="000000100000"/>
               <w:rPr>
                 <w:b/>
                 <w:sz w:val="24"/>
@@ -8512,10 +8333,32 @@
           <w:b/>
         </w:rPr>
       </w:pPr>
+    </w:p>
+    <w:p>
+      <w:pPr>
+        <w:rPr>
+          <w:b/>
+        </w:rPr>
+      </w:pPr>
+    </w:p>
+    <w:p>
+      <w:pPr>
+        <w:rPr>
+          <w:b/>
+        </w:rPr>
+      </w:pPr>
+    </w:p>
+    <w:p>
+      <w:pPr>
+        <w:rPr>
+          <w:b/>
+        </w:rPr>
+      </w:pPr>
       <w:r>
         <w:rPr>
           <w:b/>
         </w:rPr>
+        <w:lastRenderedPageBreak/>
         <w:t>R</w:t>
       </w:r>
       <w:r>
@@ -8535,17 +8378,168 @@
         <w:rPr>
           <w:b/>
         </w:rPr>
-        <w:t>_____________________________________________________________________________________________________________________________________________________________________________________________________________________________________</w:t>
-      </w:r>
-      <w:r>
-        <w:rPr>
-          <w:b/>
-        </w:rPr>
-        <w:t>_____________________________________________________________________________________________________________________________</w:t>
+        <w:t>__________________________________________________________________________________________________________________________________________________________________________________________________________________________________________________________________________________________________________________________________________________________________</w:t>
       </w:r>
     </w:p>
     <w:p>
       <w:pPr>
+        <w:rPr>
+          <w:b/>
+        </w:rPr>
+      </w:pPr>
+    </w:p>
+    <w:p>
+      <w:pPr>
+        <w:rPr>
+          <w:b/>
+        </w:rPr>
+      </w:pPr>
+    </w:p>
+    <w:p>
+      <w:pPr>
+        <w:rPr>
+          <w:b/>
+        </w:rPr>
+      </w:pPr>
+    </w:p>
+    <w:p>
+      <w:pPr>
+        <w:rPr>
+          <w:b/>
+        </w:rPr>
+      </w:pPr>
+    </w:p>
+    <w:p>
+      <w:pPr>
+        <w:rPr>
+          <w:b/>
+        </w:rPr>
+      </w:pPr>
+    </w:p>
+    <w:p>
+      <w:pPr>
+        <w:rPr>
+          <w:b/>
+        </w:rPr>
+      </w:pPr>
+    </w:p>
+    <w:p>
+      <w:pPr>
+        <w:rPr>
+          <w:b/>
+        </w:rPr>
+      </w:pPr>
+    </w:p>
+    <w:p>
+      <w:pPr>
+        <w:rPr>
+          <w:b/>
+        </w:rPr>
+      </w:pPr>
+    </w:p>
+    <w:p>
+      <w:pPr>
+        <w:rPr>
+          <w:b/>
+        </w:rPr>
+      </w:pPr>
+    </w:p>
+    <w:p>
+      <w:pPr>
+        <w:rPr>
+          <w:b/>
+        </w:rPr>
+      </w:pPr>
+    </w:p>
+    <w:p>
+      <w:pPr>
+        <w:rPr>
+          <w:b/>
+        </w:rPr>
+      </w:pPr>
+    </w:p>
+    <w:p>
+      <w:pPr>
+        <w:rPr>
+          <w:b/>
+        </w:rPr>
+      </w:pPr>
+    </w:p>
+    <w:p>
+      <w:pPr>
+        <w:rPr>
+          <w:b/>
+        </w:rPr>
+      </w:pPr>
+    </w:p>
+    <w:p>
+      <w:pPr>
+        <w:rPr>
+          <w:b/>
+        </w:rPr>
+      </w:pPr>
+    </w:p>
+    <w:p>
+      <w:pPr>
+        <w:rPr>
+          <w:b/>
+        </w:rPr>
+      </w:pPr>
+    </w:p>
+    <w:p>
+      <w:pPr>
+        <w:rPr>
+          <w:b/>
+        </w:rPr>
+      </w:pPr>
+    </w:p>
+    <w:p>
+      <w:pPr>
+        <w:rPr>
+          <w:b/>
+        </w:rPr>
+      </w:pPr>
+    </w:p>
+    <w:p>
+      <w:pPr>
+        <w:rPr>
+          <w:b/>
+          <w:color w:val="FF0000"/>
+          <w:sz w:val="28"/>
+          <w:szCs w:val="28"/>
+        </w:rPr>
+      </w:pPr>
+      <w:r>
+        <w:rPr>
+          <w:b/>
+          <w:color w:val="FF0000"/>
+          <w:sz w:val="28"/>
+          <w:szCs w:val="28"/>
+        </w:rPr>
+        <w:lastRenderedPageBreak/>
+        <w:t xml:space="preserve">Note: </w:t>
+      </w:r>
+      <w:r>
+        <w:rPr>
+          <w:b/>
+          <w:color w:val="FF0000"/>
+          <w:sz w:val="28"/>
+          <w:szCs w:val="28"/>
+        </w:rPr>
+        <w:t xml:space="preserve">This module </w:t>
+      </w:r>
+      <w:r>
+        <w:rPr>
+          <w:b/>
+          <w:color w:val="FF0000"/>
+          <w:sz w:val="28"/>
+          <w:szCs w:val="28"/>
+        </w:rPr>
+        <w:t>is not yet complete and is still in development.</w:t>
+      </w:r>
+    </w:p>
+    <w:p>
+      <w:pPr>
         <w:jc w:val="center"/>
         <w:rPr>
           <w:b/>
@@ -8553,95 +8547,16 @@
           <w:szCs w:val="40"/>
         </w:rPr>
       </w:pPr>
-    </w:p>
-    <w:p>
-      <w:pPr>
-        <w:jc w:val="center"/>
+      <w:proofErr w:type="gramStart"/>
+      <w:r>
         <w:rPr>
           <w:b/>
           <w:sz w:val="40"/>
           <w:szCs w:val="40"/>
         </w:rPr>
-      </w:pPr>
-    </w:p>
-    <w:p>
-      <w:pPr>
-        <w:jc w:val="center"/>
-        <w:rPr>
-          <w:b/>
-          <w:sz w:val="40"/>
-          <w:szCs w:val="40"/>
-        </w:rPr>
-      </w:pPr>
-    </w:p>
-    <w:p>
-      <w:pPr>
-        <w:jc w:val="center"/>
-        <w:rPr>
-          <w:b/>
-          <w:sz w:val="40"/>
-          <w:szCs w:val="40"/>
-        </w:rPr>
-      </w:pPr>
-    </w:p>
-    <w:p>
-      <w:pPr>
-        <w:jc w:val="center"/>
-        <w:rPr>
-          <w:b/>
-          <w:sz w:val="40"/>
-          <w:szCs w:val="40"/>
-        </w:rPr>
-      </w:pPr>
-    </w:p>
-    <w:p>
-      <w:pPr>
-        <w:jc w:val="center"/>
-        <w:rPr>
-          <w:b/>
-          <w:sz w:val="40"/>
-          <w:szCs w:val="40"/>
-        </w:rPr>
-      </w:pPr>
-    </w:p>
-    <w:p>
-      <w:pPr>
-        <w:jc w:val="center"/>
-        <w:rPr>
-          <w:b/>
-          <w:sz w:val="40"/>
-          <w:szCs w:val="40"/>
-        </w:rPr>
-      </w:pPr>
-    </w:p>
-    <w:p>
-      <w:pPr>
-        <w:jc w:val="center"/>
-        <w:rPr>
-          <w:b/>
-          <w:sz w:val="40"/>
-          <w:szCs w:val="40"/>
-        </w:rPr>
-      </w:pPr>
-    </w:p>
-    <w:p>
-      <w:pPr>
-        <w:jc w:val="center"/>
-        <w:rPr>
-          <w:b/>
-          <w:sz w:val="40"/>
-          <w:szCs w:val="40"/>
-        </w:rPr>
-      </w:pPr>
-      <w:r>
-        <w:rPr>
-          <w:b/>
-          <w:sz w:val="40"/>
-          <w:szCs w:val="40"/>
-        </w:rPr>
-        <w:lastRenderedPageBreak/>
         <w:t>Journeys &amp; More Global Tours and Consultancy Co.</w:t>
       </w:r>
+      <w:proofErr w:type="gramEnd"/>
     </w:p>
     <w:p>
       <w:pPr>
@@ -8681,7 +8596,7 @@
           <w:sz w:val="36"/>
           <w:szCs w:val="36"/>
         </w:rPr>
-        <w:t>Confirms Visa Consultation Appointment</w:t>
+        <w:t>Generates Visa Consultation Monthly Report</w:t>
       </w:r>
     </w:p>
     <w:p>
@@ -8722,21 +8637,21 @@
           <w:sz w:val="24"/>
           <w:szCs w:val="24"/>
         </w:rPr>
-        <w:t xml:space="preserve"> Confirms Visa Consultation Appointment, </w:t>
+        <w:t xml:space="preserve"> Generates Visa Consultation Monthly Report, </w:t>
       </w:r>
       <w:r>
         <w:rPr>
           <w:sz w:val="24"/>
           <w:szCs w:val="24"/>
         </w:rPr>
-        <w:t>wherein the admin confirms the appointment schedule made when the client physically arrives in the office or payment has been made.</w:t>
+        <w:t>wherein the admin generates a report that contains the total profit of the visa assistance</w:t>
       </w:r>
       <w:r>
         <w:rPr>
           <w:sz w:val="24"/>
           <w:szCs w:val="24"/>
         </w:rPr>
-        <w:t xml:space="preserve"> </w:t>
+        <w:t xml:space="preserve"> service of JMGTCC. </w:t>
       </w:r>
     </w:p>
     <w:tbl>
@@ -8744,7 +8659,7 @@
         <w:tblStyle w:val="GridTable4-Accent61"/>
         <w:tblW w:w="5364" w:type="pct"/>
         <w:tblInd w:w="-522" w:type="dxa"/>
-        <w:tblLook w:val="04A0" w:firstRow="1" w:lastRow="0" w:firstColumn="1" w:lastColumn="0" w:noHBand="0" w:noVBand="1"/>
+        <w:tblLook w:val="04A0"/>
       </w:tblPr>
       <w:tblGrid>
         <w:gridCol w:w="1352"/>
@@ -8756,12 +8671,12 @@
       </w:tblGrid>
       <w:tr>
         <w:trPr>
-          <w:cnfStyle w:val="100000000000" w:firstRow="1" w:lastRow="0" w:firstColumn="0" w:lastColumn="0" w:oddVBand="0" w:evenVBand="0" w:oddHBand="0" w:evenHBand="0" w:firstRowFirstColumn="0" w:firstRowLastColumn="0" w:lastRowFirstColumn="0" w:lastRowLastColumn="0"/>
+          <w:cnfStyle w:val="100000000000"/>
           <w:trHeight w:val="264"/>
         </w:trPr>
         <w:tc>
           <w:tcPr>
-            <w:cnfStyle w:val="001000000000" w:firstRow="0" w:lastRow="0" w:firstColumn="1" w:lastColumn="0" w:oddVBand="0" w:evenVBand="0" w:oddHBand="0" w:evenHBand="0" w:firstRowFirstColumn="0" w:firstRowLastColumn="0" w:lastRowFirstColumn="0" w:lastRowLastColumn="0"/>
+            <w:cnfStyle w:val="001000000000"/>
             <w:tcW w:w="1019" w:type="pct"/>
             <w:gridSpan w:val="2"/>
           </w:tcPr>
@@ -8788,30 +8703,30 @@
           </w:tcPr>
           <w:p>
             <w:pPr>
-              <w:cnfStyle w:val="100000000000" w:firstRow="1" w:lastRow="0" w:firstColumn="0" w:lastColumn="0" w:oddVBand="0" w:evenVBand="0" w:oddHBand="0" w:evenHBand="0" w:firstRowFirstColumn="0" w:firstRowLastColumn="0" w:lastRowFirstColumn="0" w:lastRowLastColumn="0"/>
-              <w:rPr>
-                <w:sz w:val="24"/>
-                <w:szCs w:val="24"/>
-              </w:rPr>
-            </w:pPr>
-            <w:r>
-              <w:rPr>
-                <w:sz w:val="24"/>
-                <w:szCs w:val="24"/>
-              </w:rPr>
-              <w:t>4</w:t>
+              <w:cnfStyle w:val="100000000000"/>
+              <w:rPr>
+                <w:sz w:val="24"/>
+                <w:szCs w:val="24"/>
+              </w:rPr>
+            </w:pPr>
+            <w:r>
+              <w:rPr>
+                <w:sz w:val="24"/>
+                <w:szCs w:val="24"/>
+              </w:rPr>
+              <w:t>5</w:t>
             </w:r>
           </w:p>
         </w:tc>
       </w:tr>
       <w:tr>
         <w:trPr>
-          <w:cnfStyle w:val="000000100000" w:firstRow="0" w:lastRow="0" w:firstColumn="0" w:lastColumn="0" w:oddVBand="0" w:evenVBand="0" w:oddHBand="1" w:evenHBand="0" w:firstRowFirstColumn="0" w:firstRowLastColumn="0" w:lastRowFirstColumn="0" w:lastRowLastColumn="0"/>
+          <w:cnfStyle w:val="000000100000"/>
           <w:trHeight w:val="264"/>
         </w:trPr>
         <w:tc>
           <w:tcPr>
-            <w:cnfStyle w:val="001000000000" w:firstRow="0" w:lastRow="0" w:firstColumn="1" w:lastColumn="0" w:oddVBand="0" w:evenVBand="0" w:oddHBand="0" w:evenHBand="0" w:firstRowFirstColumn="0" w:firstRowLastColumn="0" w:lastRowFirstColumn="0" w:lastRowLastColumn="0"/>
+            <w:cnfStyle w:val="001000000000"/>
             <w:tcW w:w="1019" w:type="pct"/>
             <w:gridSpan w:val="2"/>
           </w:tcPr>
@@ -8838,18 +8753,18 @@
           </w:tcPr>
           <w:p>
             <w:pPr>
-              <w:cnfStyle w:val="000000100000" w:firstRow="0" w:lastRow="0" w:firstColumn="0" w:lastColumn="0" w:oddVBand="0" w:evenVBand="0" w:oddHBand="1" w:evenHBand="0" w:firstRowFirstColumn="0" w:firstRowLastColumn="0" w:lastRowFirstColumn="0" w:lastRowLastColumn="0"/>
-              <w:rPr>
-                <w:sz w:val="24"/>
-                <w:szCs w:val="24"/>
-              </w:rPr>
-            </w:pPr>
-            <w:r>
-              <w:rPr>
-                <w:sz w:val="24"/>
-                <w:szCs w:val="24"/>
-              </w:rPr>
-              <w:t>Confirm Visa Consultation Appointment</w:t>
+              <w:cnfStyle w:val="000000100000"/>
+              <w:rPr>
+                <w:sz w:val="24"/>
+                <w:szCs w:val="24"/>
+              </w:rPr>
+            </w:pPr>
+            <w:r>
+              <w:rPr>
+                <w:sz w:val="24"/>
+                <w:szCs w:val="24"/>
+              </w:rPr>
+              <w:t>Visa Consultation Monthly Report</w:t>
             </w:r>
           </w:p>
         </w:tc>
@@ -8860,7 +8775,7 @@
         </w:trPr>
         <w:tc>
           <w:tcPr>
-            <w:cnfStyle w:val="001000000000" w:firstRow="0" w:lastRow="0" w:firstColumn="1" w:lastColumn="0" w:oddVBand="0" w:evenVBand="0" w:oddHBand="0" w:evenHBand="0" w:firstRowFirstColumn="0" w:firstRowLastColumn="0" w:lastRowFirstColumn="0" w:lastRowLastColumn="0"/>
+            <w:cnfStyle w:val="001000000000"/>
             <w:tcW w:w="1019" w:type="pct"/>
             <w:gridSpan w:val="2"/>
           </w:tcPr>
@@ -8887,37 +8802,23 @@
           </w:tcPr>
           <w:p>
             <w:pPr>
-              <w:cnfStyle w:val="000000000000" w:firstRow="0" w:lastRow="0" w:firstColumn="0" w:lastColumn="0" w:oddVBand="0" w:evenVBand="0" w:oddHBand="0" w:evenHBand="0" w:firstRowFirstColumn="0" w:firstRowLastColumn="0" w:lastRowFirstColumn="0" w:lastRowLastColumn="0"/>
-              <w:rPr>
-                <w:sz w:val="24"/>
-                <w:szCs w:val="24"/>
-              </w:rPr>
-            </w:pPr>
-            <w:r>
-              <w:rPr>
-                <w:sz w:val="24"/>
-                <w:szCs w:val="24"/>
-              </w:rPr>
-              <w:t xml:space="preserve">Use Case: </w:t>
-            </w:r>
-            <w:r>
-              <w:rPr>
-                <w:sz w:val="24"/>
-                <w:szCs w:val="24"/>
-              </w:rPr>
-              <w:t xml:space="preserve">Confirms Visa Consultation Appointment </w:t>
-            </w:r>
-            <w:r>
-              <w:rPr>
-                <w:sz w:val="24"/>
-                <w:szCs w:val="24"/>
-              </w:rPr>
-              <w:t>(Backend)</w:t>
-            </w:r>
-          </w:p>
-          <w:p>
-            <w:pPr>
-              <w:cnfStyle w:val="000000000000" w:firstRow="0" w:lastRow="0" w:firstColumn="0" w:lastColumn="0" w:oddVBand="0" w:evenVBand="0" w:oddHBand="0" w:evenHBand="0" w:firstRowFirstColumn="0" w:firstRowLastColumn="0" w:lastRowFirstColumn="0" w:lastRowLastColumn="0"/>
+              <w:cnfStyle w:val="000000000000"/>
+              <w:rPr>
+                <w:sz w:val="24"/>
+                <w:szCs w:val="24"/>
+              </w:rPr>
+            </w:pPr>
+            <w:r>
+              <w:rPr>
+                <w:sz w:val="24"/>
+                <w:szCs w:val="24"/>
+              </w:rPr>
+              <w:t>Use Case: Generates Visa Consultation Monthly Report(Backend)</w:t>
+            </w:r>
+          </w:p>
+          <w:p>
+            <w:pPr>
+              <w:cnfStyle w:val="000000000000"/>
               <w:rPr>
                 <w:sz w:val="24"/>
                 <w:szCs w:val="24"/>
@@ -8928,12 +8829,12 @@
       </w:tr>
       <w:tr>
         <w:trPr>
-          <w:cnfStyle w:val="000000100000" w:firstRow="0" w:lastRow="0" w:firstColumn="0" w:lastColumn="0" w:oddVBand="0" w:evenVBand="0" w:oddHBand="1" w:evenHBand="0" w:firstRowFirstColumn="0" w:firstRowLastColumn="0" w:lastRowFirstColumn="0" w:lastRowLastColumn="0"/>
+          <w:cnfStyle w:val="000000100000"/>
           <w:trHeight w:val="264"/>
         </w:trPr>
         <w:tc>
           <w:tcPr>
-            <w:cnfStyle w:val="001000000000" w:firstRow="0" w:lastRow="0" w:firstColumn="1" w:lastColumn="0" w:oddVBand="0" w:evenVBand="0" w:oddHBand="0" w:evenHBand="0" w:firstRowFirstColumn="0" w:firstRowLastColumn="0" w:lastRowFirstColumn="0" w:lastRowLastColumn="0"/>
+            <w:cnfStyle w:val="001000000000"/>
             <w:tcW w:w="1019" w:type="pct"/>
             <w:gridSpan w:val="2"/>
           </w:tcPr>
@@ -8960,7 +8861,7 @@
           </w:tcPr>
           <w:p>
             <w:pPr>
-              <w:cnfStyle w:val="000000100000" w:firstRow="0" w:lastRow="0" w:firstColumn="0" w:lastColumn="0" w:oddVBand="0" w:evenVBand="0" w:oddHBand="1" w:evenHBand="0" w:firstRowFirstColumn="0" w:firstRowLastColumn="0" w:lastRowFirstColumn="0" w:lastRowLastColumn="0"/>
+              <w:cnfStyle w:val="000000100000"/>
               <w:rPr>
                 <w:sz w:val="24"/>
                 <w:szCs w:val="24"/>
@@ -8982,7 +8883,7 @@
         </w:trPr>
         <w:tc>
           <w:tcPr>
-            <w:cnfStyle w:val="001000000000" w:firstRow="0" w:lastRow="0" w:firstColumn="1" w:lastColumn="0" w:oddVBand="0" w:evenVBand="0" w:oddHBand="0" w:evenHBand="0" w:firstRowFirstColumn="0" w:firstRowLastColumn="0" w:lastRowFirstColumn="0" w:lastRowLastColumn="0"/>
+            <w:cnfStyle w:val="001000000000"/>
             <w:tcW w:w="5000" w:type="pct"/>
             <w:gridSpan w:val="6"/>
           </w:tcPr>
@@ -9021,19 +8922,19 @@
                 <w:sz w:val="24"/>
                 <w:szCs w:val="24"/>
               </w:rPr>
-              <w:t>Only the admin can confirm the schedule/appointment</w:t>
+              <w:t>Internet Connection for emailing</w:t>
             </w:r>
           </w:p>
         </w:tc>
       </w:tr>
       <w:tr>
         <w:trPr>
-          <w:cnfStyle w:val="000000100000" w:firstRow="0" w:lastRow="0" w:firstColumn="0" w:lastColumn="0" w:oddVBand="0" w:evenVBand="0" w:oddHBand="1" w:evenHBand="0" w:firstRowFirstColumn="0" w:firstRowLastColumn="0" w:lastRowFirstColumn="0" w:lastRowLastColumn="0"/>
+          <w:cnfStyle w:val="000000100000"/>
           <w:trHeight w:val="512"/>
         </w:trPr>
         <w:tc>
           <w:tcPr>
-            <w:cnfStyle w:val="001000000000" w:firstRow="0" w:lastRow="0" w:firstColumn="1" w:lastColumn="0" w:oddVBand="0" w:evenVBand="0" w:oddHBand="0" w:evenHBand="0" w:firstRowFirstColumn="0" w:firstRowLastColumn="0" w:lastRowFirstColumn="0" w:lastRowLastColumn="0"/>
+            <w:cnfStyle w:val="001000000000"/>
             <w:tcW w:w="478" w:type="pct"/>
           </w:tcPr>
           <w:p>
@@ -9070,7 +8971,7 @@
           <w:p>
             <w:pPr>
               <w:jc w:val="center"/>
-              <w:cnfStyle w:val="000000100000" w:firstRow="0" w:lastRow="0" w:firstColumn="0" w:lastColumn="0" w:oddVBand="0" w:evenVBand="0" w:oddHBand="1" w:evenHBand="0" w:firstRowFirstColumn="0" w:firstRowLastColumn="0" w:lastRowFirstColumn="0" w:lastRowLastColumn="0"/>
+              <w:cnfStyle w:val="000000100000"/>
               <w:rPr>
                 <w:b/>
                 <w:sz w:val="24"/>
@@ -9095,7 +8996,7 @@
           <w:p>
             <w:pPr>
               <w:jc w:val="center"/>
-              <w:cnfStyle w:val="000000100000" w:firstRow="0" w:lastRow="0" w:firstColumn="0" w:lastColumn="0" w:oddVBand="0" w:evenVBand="0" w:oddHBand="1" w:evenHBand="0" w:firstRowFirstColumn="0" w:firstRowLastColumn="0" w:lastRowFirstColumn="0" w:lastRowLastColumn="0"/>
+              <w:cnfStyle w:val="000000100000"/>
               <w:rPr>
                 <w:b/>
                 <w:sz w:val="24"/>
@@ -9120,7 +9021,7 @@
           <w:p>
             <w:pPr>
               <w:jc w:val="center"/>
-              <w:cnfStyle w:val="000000100000" w:firstRow="0" w:lastRow="0" w:firstColumn="0" w:lastColumn="0" w:oddVBand="0" w:evenVBand="0" w:oddHBand="1" w:evenHBand="0" w:firstRowFirstColumn="0" w:firstRowLastColumn="0" w:lastRowFirstColumn="0" w:lastRowLastColumn="0"/>
+              <w:cnfStyle w:val="000000100000"/>
               <w:rPr>
                 <w:b/>
                 <w:sz w:val="24"/>
@@ -9145,7 +9046,7 @@
           <w:p>
             <w:pPr>
               <w:jc w:val="center"/>
-              <w:cnfStyle w:val="000000100000" w:firstRow="0" w:lastRow="0" w:firstColumn="0" w:lastColumn="0" w:oddVBand="0" w:evenVBand="0" w:oddHBand="1" w:evenHBand="0" w:firstRowFirstColumn="0" w:firstRowLastColumn="0" w:lastRowFirstColumn="0" w:lastRowLastColumn="0"/>
+              <w:cnfStyle w:val="000000100000"/>
               <w:rPr>
                 <w:b/>
                 <w:sz w:val="24"/>
@@ -9169,7 +9070,7 @@
         </w:trPr>
         <w:tc>
           <w:tcPr>
-            <w:cnfStyle w:val="001000000000" w:firstRow="0" w:lastRow="0" w:firstColumn="1" w:lastColumn="0" w:oddVBand="0" w:evenVBand="0" w:oddHBand="0" w:evenHBand="0" w:firstRowFirstColumn="0" w:firstRowLastColumn="0" w:lastRowFirstColumn="0" w:lastRowLastColumn="0"/>
+            <w:cnfStyle w:val="001000000000"/>
             <w:tcW w:w="478" w:type="pct"/>
           </w:tcPr>
           <w:p>
@@ -9183,13 +9084,7 @@
               <w:rPr>
                 <w:b w:val="0"/>
               </w:rPr>
-              <w:t>BE-VC</w:t>
-            </w:r>
-            <w:r>
-              <w:rPr>
-                <w:b w:val="0"/>
-              </w:rPr>
-              <w:t>CTC</w:t>
+              <w:t>BE-VRCTC</w:t>
             </w:r>
             <w:r>
               <w:rPr>
@@ -9208,25 +9103,18 @@
           <w:p>
             <w:pPr>
               <w:jc w:val="center"/>
-              <w:cnfStyle w:val="000000000000" w:firstRow="0" w:lastRow="0" w:firstColumn="0" w:lastColumn="0" w:oddVBand="0" w:evenVBand="0" w:oddHBand="0" w:evenHBand="0" w:firstRowFirstColumn="0" w:firstRowLastColumn="0" w:lastRowFirstColumn="0" w:lastRowLastColumn="0"/>
-              <w:rPr>
-                <w:sz w:val="24"/>
-                <w:szCs w:val="24"/>
-              </w:rPr>
-            </w:pPr>
-            <w:r>
-              <w:rPr>
-                <w:sz w:val="24"/>
-                <w:szCs w:val="24"/>
-              </w:rPr>
-              <w:t xml:space="preserve">Displays </w:t>
-            </w:r>
-            <w:r>
-              <w:rPr>
-                <w:sz w:val="24"/>
-                <w:szCs w:val="24"/>
-              </w:rPr>
-              <w:t>the confirm button</w:t>
+              <w:cnfStyle w:val="000000000000"/>
+              <w:rPr>
+                <w:sz w:val="24"/>
+                <w:szCs w:val="24"/>
+              </w:rPr>
+            </w:pPr>
+            <w:r>
+              <w:rPr>
+                <w:sz w:val="24"/>
+                <w:szCs w:val="24"/>
+              </w:rPr>
+              <w:t xml:space="preserve">Displays generate report button </w:t>
             </w:r>
           </w:p>
         </w:tc>
@@ -9238,32 +9126,18 @@
           <w:p>
             <w:pPr>
               <w:jc w:val="center"/>
-              <w:cnfStyle w:val="000000000000" w:firstRow="0" w:lastRow="0" w:firstColumn="0" w:lastColumn="0" w:oddVBand="0" w:evenVBand="0" w:oddHBand="0" w:evenHBand="0" w:firstRowFirstColumn="0" w:firstRowLastColumn="0" w:lastRowFirstColumn="0" w:lastRowLastColumn="0"/>
-              <w:rPr>
-                <w:sz w:val="24"/>
-                <w:szCs w:val="24"/>
-              </w:rPr>
-            </w:pPr>
-            <w:r>
-              <w:rPr>
-                <w:sz w:val="24"/>
-                <w:szCs w:val="24"/>
-              </w:rPr>
-              <w:t>Confirm b</w:t>
-            </w:r>
-            <w:r>
-              <w:rPr>
-                <w:sz w:val="24"/>
-                <w:szCs w:val="24"/>
-              </w:rPr>
-              <w:t xml:space="preserve">utton is displayed </w:t>
-            </w:r>
-            <w:r>
-              <w:rPr>
-                <w:sz w:val="24"/>
-                <w:szCs w:val="24"/>
-              </w:rPr>
-              <w:t>in the update page of the chosen record</w:t>
+              <w:cnfStyle w:val="000000000000"/>
+              <w:rPr>
+                <w:sz w:val="24"/>
+                <w:szCs w:val="24"/>
+              </w:rPr>
+            </w:pPr>
+            <w:r>
+              <w:rPr>
+                <w:sz w:val="24"/>
+                <w:szCs w:val="24"/>
+              </w:rPr>
+              <w:t>Button is displayed in the Visa Assistance  Appointment index page, located at the top right corner of the page’s body</w:t>
             </w:r>
           </w:p>
         </w:tc>
@@ -9275,7 +9149,7 @@
           <w:p>
             <w:pPr>
               <w:jc w:val="center"/>
-              <w:cnfStyle w:val="000000000000" w:firstRow="0" w:lastRow="0" w:firstColumn="0" w:lastColumn="0" w:oddVBand="0" w:evenVBand="0" w:oddHBand="0" w:evenHBand="0" w:firstRowFirstColumn="0" w:firstRowLastColumn="0" w:lastRowFirstColumn="0" w:lastRowLastColumn="0"/>
+              <w:cnfStyle w:val="000000000000"/>
               <w:rPr>
                 <w:b/>
                 <w:sz w:val="24"/>
@@ -9292,7 +9166,7 @@
           <w:p>
             <w:pPr>
               <w:jc w:val="center"/>
-              <w:cnfStyle w:val="000000000000" w:firstRow="0" w:lastRow="0" w:firstColumn="0" w:lastColumn="0" w:oddVBand="0" w:evenVBand="0" w:oddHBand="0" w:evenHBand="0" w:firstRowFirstColumn="0" w:firstRowLastColumn="0" w:lastRowFirstColumn="0" w:lastRowLastColumn="0"/>
+              <w:cnfStyle w:val="000000000000"/>
               <w:rPr>
                 <w:b/>
                 <w:sz w:val="24"/>
@@ -9304,12 +9178,12 @@
       </w:tr>
       <w:tr>
         <w:trPr>
-          <w:cnfStyle w:val="000000100000" w:firstRow="0" w:lastRow="0" w:firstColumn="0" w:lastColumn="0" w:oddVBand="0" w:evenVBand="0" w:oddHBand="1" w:evenHBand="0" w:firstRowFirstColumn="0" w:firstRowLastColumn="0" w:lastRowFirstColumn="0" w:lastRowLastColumn="0"/>
+          <w:cnfStyle w:val="000000100000"/>
           <w:trHeight w:val="512"/>
         </w:trPr>
         <w:tc>
           <w:tcPr>
-            <w:cnfStyle w:val="001000000000" w:firstRow="0" w:lastRow="0" w:firstColumn="1" w:lastColumn="0" w:oddVBand="0" w:evenVBand="0" w:oddHBand="0" w:evenHBand="0" w:firstRowFirstColumn="0" w:firstRowLastColumn="0" w:lastRowFirstColumn="0" w:lastRowLastColumn="0"/>
+            <w:cnfStyle w:val="001000000000"/>
             <w:tcW w:w="478" w:type="pct"/>
           </w:tcPr>
           <w:p>
@@ -9323,13 +9197,7 @@
               <w:rPr>
                 <w:b w:val="0"/>
               </w:rPr>
-              <w:t>BE-VC</w:t>
-            </w:r>
-            <w:r>
-              <w:rPr>
-                <w:b w:val="0"/>
-              </w:rPr>
-              <w:t>CTC2</w:t>
+              <w:t>BE-VRCTC2</w:t>
             </w:r>
           </w:p>
         </w:tc>
@@ -9342,18 +9210,18 @@
           <w:p>
             <w:pPr>
               <w:jc w:val="center"/>
-              <w:cnfStyle w:val="000000100000" w:firstRow="0" w:lastRow="0" w:firstColumn="0" w:lastColumn="0" w:oddVBand="0" w:evenVBand="0" w:oddHBand="1" w:evenHBand="0" w:firstRowFirstColumn="0" w:firstRowLastColumn="0" w:lastRowFirstColumn="0" w:lastRowLastColumn="0"/>
-              <w:rPr>
-                <w:sz w:val="24"/>
-                <w:szCs w:val="24"/>
-              </w:rPr>
-            </w:pPr>
-            <w:r>
-              <w:rPr>
-                <w:sz w:val="24"/>
-                <w:szCs w:val="24"/>
-              </w:rPr>
-              <w:t>Changing Appointment Status</w:t>
+              <w:cnfStyle w:val="000000100000"/>
+              <w:rPr>
+                <w:sz w:val="24"/>
+                <w:szCs w:val="24"/>
+              </w:rPr>
+            </w:pPr>
+            <w:r>
+              <w:rPr>
+                <w:sz w:val="24"/>
+                <w:szCs w:val="24"/>
+              </w:rPr>
+              <w:t>Display two date picker for selecting month duration</w:t>
             </w:r>
           </w:p>
         </w:tc>
@@ -9365,18 +9233,18 @@
           <w:p>
             <w:pPr>
               <w:jc w:val="center"/>
-              <w:cnfStyle w:val="000000100000" w:firstRow="0" w:lastRow="0" w:firstColumn="0" w:lastColumn="0" w:oddVBand="0" w:evenVBand="0" w:oddHBand="1" w:evenHBand="0" w:firstRowFirstColumn="0" w:firstRowLastColumn="0" w:lastRowFirstColumn="0" w:lastRowLastColumn="0"/>
-              <w:rPr>
-                <w:sz w:val="24"/>
-                <w:szCs w:val="24"/>
-              </w:rPr>
-            </w:pPr>
-            <w:r>
-              <w:rPr>
-                <w:sz w:val="24"/>
-                <w:szCs w:val="24"/>
-              </w:rPr>
-              <w:t>Status of the record should be changed to “Confirmed” after clicking the confirm button.</w:t>
+              <w:cnfStyle w:val="000000100000"/>
+              <w:rPr>
+                <w:sz w:val="24"/>
+                <w:szCs w:val="24"/>
+              </w:rPr>
+            </w:pPr>
+            <w:r>
+              <w:rPr>
+                <w:sz w:val="24"/>
+                <w:szCs w:val="24"/>
+              </w:rPr>
+              <w:t>Admin is redirected to a new page to determine month duration of the report and displays a generate button at the end of the page</w:t>
             </w:r>
           </w:p>
         </w:tc>
@@ -9388,7 +9256,7 @@
           <w:p>
             <w:pPr>
               <w:jc w:val="center"/>
-              <w:cnfStyle w:val="000000100000" w:firstRow="0" w:lastRow="0" w:firstColumn="0" w:lastColumn="0" w:oddVBand="0" w:evenVBand="0" w:oddHBand="1" w:evenHBand="0" w:firstRowFirstColumn="0" w:firstRowLastColumn="0" w:lastRowFirstColumn="0" w:lastRowLastColumn="0"/>
+              <w:cnfStyle w:val="000000100000"/>
               <w:rPr>
                 <w:b/>
                 <w:sz w:val="24"/>
@@ -9405,7 +9273,220 @@
           <w:p>
             <w:pPr>
               <w:jc w:val="center"/>
-              <w:cnfStyle w:val="000000100000" w:firstRow="0" w:lastRow="0" w:firstColumn="0" w:lastColumn="0" w:oddVBand="0" w:evenVBand="0" w:oddHBand="1" w:evenHBand="0" w:firstRowFirstColumn="0" w:firstRowLastColumn="0" w:lastRowFirstColumn="0" w:lastRowLastColumn="0"/>
+              <w:cnfStyle w:val="000000100000"/>
+              <w:rPr>
+                <w:b/>
+                <w:sz w:val="24"/>
+                <w:szCs w:val="24"/>
+              </w:rPr>
+            </w:pPr>
+          </w:p>
+        </w:tc>
+      </w:tr>
+      <w:tr>
+        <w:trPr>
+          <w:trHeight w:val="512"/>
+        </w:trPr>
+        <w:tc>
+          <w:tcPr>
+            <w:cnfStyle w:val="001000000000"/>
+            <w:tcW w:w="478" w:type="pct"/>
+          </w:tcPr>
+          <w:p>
+            <w:pPr>
+              <w:rPr>
+                <w:sz w:val="10"/>
+                <w:szCs w:val="10"/>
+              </w:rPr>
+            </w:pPr>
+            <w:r>
+              <w:rPr>
+                <w:b w:val="0"/>
+              </w:rPr>
+              <w:lastRenderedPageBreak/>
+              <w:t>BE-VRCTC2</w:t>
+            </w:r>
+          </w:p>
+        </w:tc>
+        <w:tc>
+          <w:tcPr>
+            <w:tcW w:w="1068" w:type="pct"/>
+            <w:gridSpan w:val="2"/>
+            <w:vAlign w:val="center"/>
+          </w:tcPr>
+          <w:p>
+            <w:pPr>
+              <w:jc w:val="center"/>
+              <w:cnfStyle w:val="000000000000"/>
+              <w:rPr>
+                <w:sz w:val="24"/>
+                <w:szCs w:val="24"/>
+              </w:rPr>
+            </w:pPr>
+            <w:r>
+              <w:rPr>
+                <w:sz w:val="24"/>
+                <w:szCs w:val="24"/>
+              </w:rPr>
+              <w:t>Hide the result from the application’s admin</w:t>
+            </w:r>
+          </w:p>
+        </w:tc>
+        <w:tc>
+          <w:tcPr>
+            <w:tcW w:w="1287" w:type="pct"/>
+            <w:vAlign w:val="center"/>
+          </w:tcPr>
+          <w:p>
+            <w:pPr>
+              <w:jc w:val="center"/>
+              <w:cnfStyle w:val="000000000000"/>
+              <w:rPr>
+                <w:sz w:val="24"/>
+                <w:szCs w:val="24"/>
+              </w:rPr>
+            </w:pPr>
+            <w:r>
+              <w:rPr>
+                <w:sz w:val="24"/>
+                <w:szCs w:val="24"/>
+              </w:rPr>
+              <w:t>The application should not show the actual details of the report to the admin after clicking the generate button.</w:t>
+            </w:r>
+          </w:p>
+        </w:tc>
+        <w:tc>
+          <w:tcPr>
+            <w:tcW w:w="1433" w:type="pct"/>
+            <w:vAlign w:val="center"/>
+          </w:tcPr>
+          <w:p>
+            <w:pPr>
+              <w:jc w:val="center"/>
+              <w:cnfStyle w:val="000000000000"/>
+              <w:rPr>
+                <w:b/>
+                <w:sz w:val="24"/>
+                <w:szCs w:val="24"/>
+              </w:rPr>
+            </w:pPr>
+          </w:p>
+        </w:tc>
+        <w:tc>
+          <w:tcPr>
+            <w:tcW w:w="734" w:type="pct"/>
+            <w:vAlign w:val="center"/>
+          </w:tcPr>
+          <w:p>
+            <w:pPr>
+              <w:jc w:val="center"/>
+              <w:cnfStyle w:val="000000000000"/>
+              <w:rPr>
+                <w:b/>
+                <w:sz w:val="24"/>
+                <w:szCs w:val="24"/>
+              </w:rPr>
+            </w:pPr>
+          </w:p>
+        </w:tc>
+      </w:tr>
+      <w:tr>
+        <w:trPr>
+          <w:cnfStyle w:val="000000100000"/>
+          <w:trHeight w:val="512"/>
+        </w:trPr>
+        <w:tc>
+          <w:tcPr>
+            <w:cnfStyle w:val="001000000000"/>
+            <w:tcW w:w="478" w:type="pct"/>
+          </w:tcPr>
+          <w:p>
+            <w:pPr>
+              <w:rPr>
+                <w:b w:val="0"/>
+              </w:rPr>
+            </w:pPr>
+            <w:r>
+              <w:rPr>
+                <w:b w:val="0"/>
+              </w:rPr>
+              <w:t>BE-VRCTC2</w:t>
+            </w:r>
+          </w:p>
+        </w:tc>
+        <w:tc>
+          <w:tcPr>
+            <w:tcW w:w="1068" w:type="pct"/>
+            <w:gridSpan w:val="2"/>
+            <w:vAlign w:val="center"/>
+          </w:tcPr>
+          <w:p>
+            <w:pPr>
+              <w:jc w:val="center"/>
+              <w:cnfStyle w:val="000000100000"/>
+              <w:rPr>
+                <w:sz w:val="24"/>
+                <w:szCs w:val="24"/>
+              </w:rPr>
+            </w:pPr>
+            <w:r>
+              <w:rPr>
+                <w:sz w:val="24"/>
+                <w:szCs w:val="24"/>
+              </w:rPr>
+              <w:t>Notification after successful generation of reports</w:t>
+            </w:r>
+          </w:p>
+        </w:tc>
+        <w:tc>
+          <w:tcPr>
+            <w:tcW w:w="1287" w:type="pct"/>
+            <w:vAlign w:val="center"/>
+          </w:tcPr>
+          <w:p>
+            <w:pPr>
+              <w:jc w:val="center"/>
+              <w:cnfStyle w:val="000000100000"/>
+              <w:rPr>
+                <w:sz w:val="24"/>
+                <w:szCs w:val="24"/>
+              </w:rPr>
+            </w:pPr>
+            <w:r>
+              <w:rPr>
+                <w:sz w:val="24"/>
+                <w:szCs w:val="24"/>
+              </w:rPr>
+              <w:t>A notification should be seen after clicking the generate button, confirming that an email was sent to JMGTCC’s owner.</w:t>
+            </w:r>
+          </w:p>
+        </w:tc>
+        <w:tc>
+          <w:tcPr>
+            <w:tcW w:w="1433" w:type="pct"/>
+            <w:vAlign w:val="center"/>
+          </w:tcPr>
+          <w:p>
+            <w:pPr>
+              <w:jc w:val="center"/>
+              <w:cnfStyle w:val="000000100000"/>
+              <w:rPr>
+                <w:b/>
+                <w:sz w:val="24"/>
+                <w:szCs w:val="24"/>
+              </w:rPr>
+            </w:pPr>
+          </w:p>
+        </w:tc>
+        <w:tc>
+          <w:tcPr>
+            <w:tcW w:w="734" w:type="pct"/>
+            <w:vAlign w:val="center"/>
+          </w:tcPr>
+          <w:p>
+            <w:pPr>
+              <w:jc w:val="center"/>
+              <w:cnfStyle w:val="000000100000"/>
               <w:rPr>
                 <w:b/>
                 <w:sz w:val="24"/>
@@ -9429,32 +9510,10 @@
           <w:b/>
         </w:rPr>
       </w:pPr>
-    </w:p>
-    <w:p>
-      <w:pPr>
-        <w:rPr>
-          <w:b/>
-        </w:rPr>
-      </w:pPr>
-    </w:p>
-    <w:p>
-      <w:pPr>
-        <w:rPr>
-          <w:b/>
-        </w:rPr>
-      </w:pPr>
-    </w:p>
-    <w:p>
-      <w:pPr>
-        <w:rPr>
-          <w:b/>
-        </w:rPr>
-      </w:pPr>
       <w:r>
         <w:rPr>
           <w:b/>
         </w:rPr>
-        <w:lastRenderedPageBreak/>
         <w:t>R</w:t>
       </w:r>
       <w:r>
@@ -9479,92 +9538,21 @@
     </w:p>
     <w:p>
       <w:pPr>
-        <w:rPr>
-          <w:b/>
+        <w:jc w:val="center"/>
+        <w:rPr>
+          <w:b/>
+          <w:sz w:val="40"/>
+          <w:szCs w:val="40"/>
         </w:rPr>
       </w:pPr>
     </w:p>
     <w:p>
       <w:pPr>
-        <w:rPr>
-          <w:b/>
-        </w:rPr>
-      </w:pPr>
-    </w:p>
-    <w:p>
-      <w:pPr>
-        <w:rPr>
-          <w:b/>
-        </w:rPr>
-      </w:pPr>
-    </w:p>
-    <w:p>
-      <w:pPr>
-        <w:rPr>
-          <w:b/>
-        </w:rPr>
-      </w:pPr>
-    </w:p>
-    <w:p>
-      <w:pPr>
-        <w:rPr>
-          <w:b/>
-        </w:rPr>
-      </w:pPr>
-    </w:p>
-    <w:p>
-      <w:pPr>
-        <w:rPr>
-          <w:b/>
-        </w:rPr>
-      </w:pPr>
-    </w:p>
-    <w:p>
-      <w:pPr>
-        <w:rPr>
-          <w:b/>
-        </w:rPr>
-      </w:pPr>
-    </w:p>
-    <w:p>
-      <w:pPr>
-        <w:rPr>
-          <w:b/>
-        </w:rPr>
-      </w:pPr>
-    </w:p>
-    <w:p>
-      <w:pPr>
-        <w:rPr>
-          <w:b/>
-        </w:rPr>
-      </w:pPr>
-    </w:p>
-    <w:p>
-      <w:pPr>
-        <w:rPr>
-          <w:b/>
-        </w:rPr>
-      </w:pPr>
-    </w:p>
-    <w:p>
-      <w:pPr>
-        <w:rPr>
-          <w:b/>
-        </w:rPr>
-      </w:pPr>
-    </w:p>
-    <w:p>
-      <w:pPr>
-        <w:rPr>
-          <w:b/>
-        </w:rPr>
-      </w:pPr>
-    </w:p>
-    <w:p>
-      <w:pPr>
-        <w:rPr>
-          <w:b/>
+        <w:jc w:val="center"/>
+        <w:rPr>
+          <w:b/>
+          <w:sz w:val="40"/>
+          <w:szCs w:val="40"/>
         </w:rPr>
       </w:pPr>
     </w:p>
@@ -9607,7 +9595,7 @@
 </file>
 
 <file path=word/numbering.xml><?xml version="1.0" encoding="utf-8"?>
-<w:numbering xmlns:wpc="http://schemas.microsoft.com/office/word/2010/wordprocessingCanvas" xmlns:mc="http://schemas.openxmlformats.org/markup-compatibility/2006" xmlns:o="urn:schemas-microsoft-com:office:office" xmlns:r="http://schemas.openxmlformats.org/officeDocument/2006/relationships" xmlns:m="http://schemas.openxmlformats.org/officeDocument/2006/math" xmlns:v="urn:schemas-microsoft-com:vml" xmlns:wp14="http://schemas.microsoft.com/office/word/2010/wordprocessingDrawing" xmlns:wp="http://schemas.openxmlformats.org/drawingml/2006/wordprocessingDrawing" xmlns:w10="urn:schemas-microsoft-com:office:word" xmlns:w="http://schemas.openxmlformats.org/wordprocessingml/2006/main" xmlns:w14="http://schemas.microsoft.com/office/word/2010/wordml" xmlns:w15="http://schemas.microsoft.com/office/word/2012/wordml" xmlns:wpg="http://schemas.microsoft.com/office/word/2010/wordprocessingGroup" xmlns:wpi="http://schemas.microsoft.com/office/word/2010/wordprocessingInk" xmlns:wne="http://schemas.microsoft.com/office/word/2006/wordml" xmlns:wps="http://schemas.microsoft.com/office/word/2010/wordprocessingShape" mc:Ignorable="w14 w15 wp14">
+<w:numbering xmlns:ve="http://schemas.openxmlformats.org/markup-compatibility/2006" xmlns:o="urn:schemas-microsoft-com:office:office" xmlns:r="http://schemas.openxmlformats.org/officeDocument/2006/relationships" xmlns:m="http://schemas.openxmlformats.org/officeDocument/2006/math" xmlns:v="urn:schemas-microsoft-com:vml" xmlns:wp="http://schemas.openxmlformats.org/drawingml/2006/wordprocessingDrawing" xmlns:w10="urn:schemas-microsoft-com:office:word" xmlns:w="http://schemas.openxmlformats.org/wordprocessingml/2006/main" xmlns:wne="http://schemas.microsoft.com/office/word/2006/wordml">
   <w:numPicBullet w:numPicBulletId="0">
     <w:pict>
       <v:shapetype id="_x0000_t75" coordsize="21600,21600" o:spt="75" o:preferrelative="t" path="m@4@5l@4@11@9@11@9@5xe" filled="f" stroked="f">
@@ -9629,14 +9617,14 @@
         <v:path o:extrusionok="f" gradientshapeok="t" o:connecttype="rect"/>
         <o:lock v:ext="edit" aspectratio="t"/>
       </v:shapetype>
-      <v:shape id="_x0000_i1087" type="#_x0000_t75" style="width:11.25pt;height:11.25pt" o:bullet="t">
+      <v:shape id="_x0000_i1028" type="#_x0000_t75" style="width:11.25pt;height:11.25pt" o:bullet="t">
         <v:imagedata r:id="rId1" o:title="mso81E4"/>
       </v:shape>
     </w:pict>
   </w:numPicBullet>
   <w:numPicBullet w:numPicBulletId="1">
     <w:pict>
-      <v:shape id="_x0000_i1088" type="#_x0000_t75" style="width:13.5pt;height:13.5pt" o:bullet="t">
+      <v:shape id="_x0000_i1029" type="#_x0000_t75" style="width:13.5pt;height:13.5pt" o:bullet="t">
         <v:imagedata r:id="rId2" o:title="BD21329_"/>
       </v:shape>
     </w:pict>
@@ -10111,7 +10099,7 @@
 </file>
 
 <file path=word/styles.xml><?xml version="1.0" encoding="utf-8"?>
-<w:styles xmlns:mc="http://schemas.openxmlformats.org/markup-compatibility/2006" xmlns:r="http://schemas.openxmlformats.org/officeDocument/2006/relationships" xmlns:w="http://schemas.openxmlformats.org/wordprocessingml/2006/main" xmlns:w14="http://schemas.microsoft.com/office/word/2010/wordml" xmlns:w15="http://schemas.microsoft.com/office/word/2012/wordml" mc:Ignorable="w14 w15">
+<w:styles xmlns:r="http://schemas.openxmlformats.org/officeDocument/2006/relationships" xmlns:w="http://schemas.openxmlformats.org/wordprocessingml/2006/main">
   <w:docDefaults>
     <w:rPrDefault>
       <w:rPr>
@@ -10127,378 +10115,144 @@
       </w:pPr>
     </w:pPrDefault>
   </w:docDefaults>
-  <w:latentStyles w:defLockedState="0" w:defUIPriority="99" w:defSemiHidden="0" w:defUnhideWhenUsed="0" w:defQFormat="0" w:count="371">
-    <w:lsdException w:name="Normal" w:uiPriority="0" w:qFormat="1"/>
-    <w:lsdException w:name="heading 1" w:uiPriority="9" w:qFormat="1"/>
-    <w:lsdException w:name="heading 2" w:semiHidden="1" w:uiPriority="9" w:unhideWhenUsed="1" w:qFormat="1"/>
-    <w:lsdException w:name="heading 3" w:semiHidden="1" w:uiPriority="9" w:unhideWhenUsed="1" w:qFormat="1"/>
-    <w:lsdException w:name="heading 4" w:semiHidden="1" w:uiPriority="9" w:unhideWhenUsed="1" w:qFormat="1"/>
-    <w:lsdException w:name="heading 5" w:semiHidden="1" w:uiPriority="9" w:unhideWhenUsed="1" w:qFormat="1"/>
-    <w:lsdException w:name="heading 6" w:semiHidden="1" w:uiPriority="9" w:unhideWhenUsed="1" w:qFormat="1"/>
-    <w:lsdException w:name="heading 7" w:semiHidden="1" w:uiPriority="9" w:unhideWhenUsed="1" w:qFormat="1"/>
-    <w:lsdException w:name="heading 8" w:semiHidden="1" w:uiPriority="9" w:unhideWhenUsed="1" w:qFormat="1"/>
-    <w:lsdException w:name="heading 9" w:semiHidden="1" w:uiPriority="9" w:unhideWhenUsed="1" w:qFormat="1"/>
-    <w:lsdException w:name="index 1" w:semiHidden="1" w:unhideWhenUsed="1"/>
-    <w:lsdException w:name="index 2" w:semiHidden="1" w:unhideWhenUsed="1"/>
-    <w:lsdException w:name="index 3" w:semiHidden="1" w:unhideWhenUsed="1"/>
-    <w:lsdException w:name="index 4" w:semiHidden="1" w:unhideWhenUsed="1"/>
-    <w:lsdException w:name="index 5" w:semiHidden="1" w:unhideWhenUsed="1"/>
-    <w:lsdException w:name="index 6" w:semiHidden="1" w:unhideWhenUsed="1"/>
-    <w:lsdException w:name="index 7" w:semiHidden="1" w:unhideWhenUsed="1"/>
-    <w:lsdException w:name="index 8" w:semiHidden="1" w:unhideWhenUsed="1"/>
-    <w:lsdException w:name="index 9" w:semiHidden="1" w:unhideWhenUsed="1"/>
-    <w:lsdException w:name="toc 1" w:semiHidden="1" w:uiPriority="39" w:unhideWhenUsed="1"/>
-    <w:lsdException w:name="toc 2" w:semiHidden="1" w:uiPriority="39" w:unhideWhenUsed="1"/>
-    <w:lsdException w:name="toc 3" w:semiHidden="1" w:uiPriority="39" w:unhideWhenUsed="1"/>
-    <w:lsdException w:name="toc 4" w:semiHidden="1" w:uiPriority="39" w:unhideWhenUsed="1"/>
-    <w:lsdException w:name="toc 5" w:semiHidden="1" w:uiPriority="39" w:unhideWhenUsed="1"/>
-    <w:lsdException w:name="toc 6" w:semiHidden="1" w:uiPriority="39" w:unhideWhenUsed="1"/>
-    <w:lsdException w:name="toc 7" w:semiHidden="1" w:uiPriority="39" w:unhideWhenUsed="1"/>
-    <w:lsdException w:name="toc 8" w:semiHidden="1" w:uiPriority="39" w:unhideWhenUsed="1"/>
-    <w:lsdException w:name="toc 9" w:semiHidden="1" w:uiPriority="39" w:unhideWhenUsed="1"/>
-    <w:lsdException w:name="Normal Indent" w:semiHidden="1" w:unhideWhenUsed="1"/>
-    <w:lsdException w:name="footnote text" w:semiHidden="1" w:unhideWhenUsed="1"/>
-    <w:lsdException w:name="annotation text" w:semiHidden="1" w:unhideWhenUsed="1"/>
-    <w:lsdException w:name="header" w:semiHidden="1" w:unhideWhenUsed="1"/>
-    <w:lsdException w:name="footer" w:semiHidden="1" w:unhideWhenUsed="1"/>
-    <w:lsdException w:name="index heading" w:semiHidden="1" w:unhideWhenUsed="1"/>
-    <w:lsdException w:name="caption" w:semiHidden="1" w:uiPriority="35" w:unhideWhenUsed="1" w:qFormat="1"/>
-    <w:lsdException w:name="table of figures" w:semiHidden="1" w:unhideWhenUsed="1"/>
-    <w:lsdException w:name="envelope address" w:semiHidden="1" w:unhideWhenUsed="1"/>
-    <w:lsdException w:name="envelope return" w:semiHidden="1" w:unhideWhenUsed="1"/>
-    <w:lsdException w:name="footnote reference" w:semiHidden="1" w:unhideWhenUsed="1"/>
-    <w:lsdException w:name="annotation reference" w:semiHidden="1" w:unhideWhenUsed="1"/>
-    <w:lsdException w:name="line number" w:semiHidden="1" w:unhideWhenUsed="1"/>
-    <w:lsdException w:name="page number" w:semiHidden="1" w:unhideWhenUsed="1"/>
-    <w:lsdException w:name="endnote reference" w:semiHidden="1" w:unhideWhenUsed="1"/>
-    <w:lsdException w:name="endnote text" w:semiHidden="1" w:unhideWhenUsed="1"/>
-    <w:lsdException w:name="table of authorities" w:semiHidden="1" w:unhideWhenUsed="1"/>
-    <w:lsdException w:name="macro" w:semiHidden="1" w:unhideWhenUsed="1"/>
-    <w:lsdException w:name="toa heading" w:semiHidden="1" w:unhideWhenUsed="1"/>
-    <w:lsdException w:name="List" w:semiHidden="1" w:unhideWhenUsed="1"/>
-    <w:lsdException w:name="List Bullet" w:semiHidden="1" w:unhideWhenUsed="1"/>
-    <w:lsdException w:name="List Number" w:semiHidden="1" w:unhideWhenUsed="1"/>
-    <w:lsdException w:name="List 2" w:semiHidden="1" w:unhideWhenUsed="1"/>
-    <w:lsdException w:name="List 3" w:semiHidden="1" w:unhideWhenUsed="1"/>
-    <w:lsdException w:name="List 4" w:semiHidden="1" w:unhideWhenUsed="1"/>
-    <w:lsdException w:name="List 5" w:semiHidden="1" w:unhideWhenUsed="1"/>
-    <w:lsdException w:name="List Bullet 2" w:semiHidden="1" w:unhideWhenUsed="1"/>
-    <w:lsdException w:name="List Bullet 3" w:semiHidden="1" w:unhideWhenUsed="1"/>
-    <w:lsdException w:name="List Bullet 4" w:semiHidden="1" w:unhideWhenUsed="1"/>
-    <w:lsdException w:name="List Bullet 5" w:semiHidden="1" w:unhideWhenUsed="1"/>
-    <w:lsdException w:name="List Number 2" w:semiHidden="1" w:unhideWhenUsed="1"/>
-    <w:lsdException w:name="List Number 3" w:semiHidden="1" w:unhideWhenUsed="1"/>
-    <w:lsdException w:name="List Number 4" w:semiHidden="1" w:unhideWhenUsed="1"/>
-    <w:lsdException w:name="List Number 5" w:semiHidden="1" w:unhideWhenUsed="1"/>
-    <w:lsdException w:name="Title" w:uiPriority="10" w:qFormat="1"/>
-    <w:lsdException w:name="Closing" w:semiHidden="1" w:unhideWhenUsed="1"/>
-    <w:lsdException w:name="Signature" w:semiHidden="1" w:unhideWhenUsed="1"/>
-    <w:lsdException w:name="Default Paragraph Font" w:semiHidden="1" w:uiPriority="1" w:unhideWhenUsed="1"/>
-    <w:lsdException w:name="Body Text" w:semiHidden="1" w:unhideWhenUsed="1"/>
-    <w:lsdException w:name="Body Text Indent" w:semiHidden="1" w:unhideWhenUsed="1"/>
-    <w:lsdException w:name="List Continue" w:semiHidden="1" w:unhideWhenUsed="1"/>
-    <w:lsdException w:name="List Continue 2" w:semiHidden="1" w:unhideWhenUsed="1"/>
-    <w:lsdException w:name="List Continue 3" w:semiHidden="1" w:unhideWhenUsed="1"/>
-    <w:lsdException w:name="List Continue 4" w:semiHidden="1" w:unhideWhenUsed="1"/>
-    <w:lsdException w:name="List Continue 5" w:semiHidden="1" w:unhideWhenUsed="1"/>
-    <w:lsdException w:name="Message Header" w:semiHidden="1" w:unhideWhenUsed="1"/>
-    <w:lsdException w:name="Subtitle" w:uiPriority="11" w:qFormat="1"/>
-    <w:lsdException w:name="Salutation" w:semiHidden="1" w:unhideWhenUsed="1"/>
-    <w:lsdException w:name="Date" w:semiHidden="1" w:unhideWhenUsed="1"/>
-    <w:lsdException w:name="Body Text First Indent" w:semiHidden="1" w:unhideWhenUsed="1"/>
-    <w:lsdException w:name="Body Text First Indent 2" w:semiHidden="1" w:unhideWhenUsed="1"/>
-    <w:lsdException w:name="Note Heading" w:semiHidden="1" w:unhideWhenUsed="1"/>
-    <w:lsdException w:name="Body Text 2" w:semiHidden="1" w:unhideWhenUsed="1"/>
-    <w:lsdException w:name="Body Text 3" w:semiHidden="1" w:unhideWhenUsed="1"/>
-    <w:lsdException w:name="Body Text Indent 2" w:semiHidden="1" w:unhideWhenUsed="1"/>
-    <w:lsdException w:name="Body Text Indent 3" w:semiHidden="1" w:unhideWhenUsed="1"/>
-    <w:lsdException w:name="Block Text" w:semiHidden="1" w:unhideWhenUsed="1"/>
-    <w:lsdException w:name="Hyperlink" w:semiHidden="1" w:unhideWhenUsed="1"/>
-    <w:lsdException w:name="FollowedHyperlink" w:semiHidden="1" w:unhideWhenUsed="1"/>
-    <w:lsdException w:name="Strong" w:uiPriority="22" w:qFormat="1"/>
-    <w:lsdException w:name="Emphasis" w:uiPriority="20" w:qFormat="1"/>
-    <w:lsdException w:name="Document Map" w:semiHidden="1" w:unhideWhenUsed="1"/>
-    <w:lsdException w:name="Plain Text" w:semiHidden="1" w:unhideWhenUsed="1"/>
-    <w:lsdException w:name="E-mail Signature" w:semiHidden="1" w:unhideWhenUsed="1"/>
-    <w:lsdException w:name="HTML Top of Form" w:semiHidden="1" w:unhideWhenUsed="1"/>
-    <w:lsdException w:name="HTML Bottom of Form" w:semiHidden="1" w:unhideWhenUsed="1"/>
-    <w:lsdException w:name="Normal (Web)" w:semiHidden="1" w:unhideWhenUsed="1"/>
-    <w:lsdException w:name="HTML Acronym" w:semiHidden="1" w:unhideWhenUsed="1"/>
-    <w:lsdException w:name="HTML Address" w:semiHidden="1" w:unhideWhenUsed="1"/>
-    <w:lsdException w:name="HTML Cite" w:semiHidden="1" w:unhideWhenUsed="1"/>
-    <w:lsdException w:name="HTML Code" w:semiHidden="1" w:unhideWhenUsed="1"/>
-    <w:lsdException w:name="HTML Definition" w:semiHidden="1" w:unhideWhenUsed="1"/>
-    <w:lsdException w:name="HTML Keyboard" w:semiHidden="1" w:unhideWhenUsed="1"/>
-    <w:lsdException w:name="HTML Preformatted" w:semiHidden="1" w:unhideWhenUsed="1"/>
-    <w:lsdException w:name="HTML Sample" w:semiHidden="1" w:unhideWhenUsed="1"/>
-    <w:lsdException w:name="HTML Typewriter" w:semiHidden="1" w:unhideWhenUsed="1"/>
-    <w:lsdException w:name="HTML Variable" w:semiHidden="1" w:unhideWhenUsed="1"/>
-    <w:lsdException w:name="Normal Table" w:semiHidden="1" w:unhideWhenUsed="1"/>
-    <w:lsdException w:name="annotation subject" w:semiHidden="1" w:unhideWhenUsed="1"/>
-    <w:lsdException w:name="No List" w:semiHidden="1" w:unhideWhenUsed="1"/>
-    <w:lsdException w:name="Outline List 1" w:semiHidden="1" w:unhideWhenUsed="1"/>
-    <w:lsdException w:name="Outline List 2" w:semiHidden="1" w:unhideWhenUsed="1"/>
-    <w:lsdException w:name="Outline List 3" w:semiHidden="1" w:unhideWhenUsed="1"/>
-    <w:lsdException w:name="Table Simple 1" w:semiHidden="1" w:unhideWhenUsed="1"/>
-    <w:lsdException w:name="Table Simple 2" w:semiHidden="1" w:unhideWhenUsed="1"/>
-    <w:lsdException w:name="Table Simple 3" w:semiHidden="1" w:unhideWhenUsed="1"/>
-    <w:lsdException w:name="Table Classic 1" w:semiHidden="1" w:unhideWhenUsed="1"/>
-    <w:lsdException w:name="Table Classic 2" w:semiHidden="1" w:unhideWhenUsed="1"/>
-    <w:lsdException w:name="Table Classic 3" w:semiHidden="1" w:unhideWhenUsed="1"/>
-    <w:lsdException w:name="Table Classic 4" w:semiHidden="1" w:unhideWhenUsed="1"/>
-    <w:lsdException w:name="Table Colorful 1" w:semiHidden="1" w:unhideWhenUsed="1"/>
-    <w:lsdException w:name="Table Colorful 2" w:semiHidden="1" w:unhideWhenUsed="1"/>
-    <w:lsdException w:name="Table Colorful 3" w:semiHidden="1" w:unhideWhenUsed="1"/>
-    <w:lsdException w:name="Table Columns 1" w:semiHidden="1" w:unhideWhenUsed="1"/>
-    <w:lsdException w:name="Table Columns 2" w:semiHidden="1" w:unhideWhenUsed="1"/>
-    <w:lsdException w:name="Table Columns 3" w:semiHidden="1" w:unhideWhenUsed="1"/>
-    <w:lsdException w:name="Table Columns 4" w:semiHidden="1" w:unhideWhenUsed="1"/>
-    <w:lsdException w:name="Table Columns 5" w:semiHidden="1" w:unhideWhenUsed="1"/>
-    <w:lsdException w:name="Table Grid 1" w:semiHidden="1" w:unhideWhenUsed="1"/>
-    <w:lsdException w:name="Table Grid 2" w:semiHidden="1" w:unhideWhenUsed="1"/>
-    <w:lsdException w:name="Table Grid 3" w:semiHidden="1" w:unhideWhenUsed="1"/>
-    <w:lsdException w:name="Table Grid 4" w:semiHidden="1" w:unhideWhenUsed="1"/>
-    <w:lsdException w:name="Table Grid 5" w:semiHidden="1" w:unhideWhenUsed="1"/>
-    <w:lsdException w:name="Table Grid 6" w:semiHidden="1" w:unhideWhenUsed="1"/>
-    <w:lsdException w:name="Table Grid 7" w:semiHidden="1" w:unhideWhenUsed="1"/>
-    <w:lsdException w:name="Table Grid 8" w:semiHidden="1" w:unhideWhenUsed="1"/>
-    <w:lsdException w:name="Table List 1" w:semiHidden="1" w:unhideWhenUsed="1"/>
-    <w:lsdException w:name="Table List 2" w:semiHidden="1" w:unhideWhenUsed="1"/>
-    <w:lsdException w:name="Table List 3" w:semiHidden="1" w:unhideWhenUsed="1"/>
-    <w:lsdException w:name="Table List 4" w:semiHidden="1" w:unhideWhenUsed="1"/>
-    <w:lsdException w:name="Table List 5" w:semiHidden="1" w:unhideWhenUsed="1"/>
-    <w:lsdException w:name="Table List 6" w:semiHidden="1" w:unhideWhenUsed="1"/>
-    <w:lsdException w:name="Table List 7" w:semiHidden="1" w:unhideWhenUsed="1"/>
-    <w:lsdException w:name="Table List 8" w:semiHidden="1" w:unhideWhenUsed="1"/>
-    <w:lsdException w:name="Table 3D effects 1" w:semiHidden="1" w:unhideWhenUsed="1"/>
-    <w:lsdException w:name="Table 3D effects 2" w:semiHidden="1" w:unhideWhenUsed="1"/>
-    <w:lsdException w:name="Table 3D effects 3" w:semiHidden="1" w:unhideWhenUsed="1"/>
-    <w:lsdException w:name="Table Contemporary" w:semiHidden="1" w:unhideWhenUsed="1"/>
-    <w:lsdException w:name="Table Elegant" w:semiHidden="1" w:unhideWhenUsed="1"/>
-    <w:lsdException w:name="Table Professional" w:semiHidden="1" w:unhideWhenUsed="1"/>
-    <w:lsdException w:name="Table Subtle 1" w:semiHidden="1" w:unhideWhenUsed="1"/>
-    <w:lsdException w:name="Table Subtle 2" w:semiHidden="1" w:unhideWhenUsed="1"/>
-    <w:lsdException w:name="Table Web 1" w:semiHidden="1" w:unhideWhenUsed="1"/>
-    <w:lsdException w:name="Table Web 2" w:semiHidden="1" w:unhideWhenUsed="1"/>
-    <w:lsdException w:name="Table Web 3" w:semiHidden="1" w:unhideWhenUsed="1"/>
-    <w:lsdException w:name="Balloon Text" w:semiHidden="1" w:unhideWhenUsed="1"/>
-    <w:lsdException w:name="Table Grid" w:uiPriority="39"/>
-    <w:lsdException w:name="Table Theme" w:semiHidden="1" w:unhideWhenUsed="1"/>
-    <w:lsdException w:name="Placeholder Text" w:semiHidden="1"/>
-    <w:lsdException w:name="No Spacing" w:uiPriority="1" w:qFormat="1"/>
-    <w:lsdException w:name="Light Shading" w:uiPriority="60"/>
-    <w:lsdException w:name="Light List" w:uiPriority="61"/>
-    <w:lsdException w:name="Light Grid" w:uiPriority="62"/>
-    <w:lsdException w:name="Medium Shading 1" w:uiPriority="63"/>
-    <w:lsdException w:name="Medium Shading 2" w:uiPriority="64"/>
-    <w:lsdException w:name="Medium List 1" w:uiPriority="65"/>
-    <w:lsdException w:name="Medium List 2" w:uiPriority="66"/>
-    <w:lsdException w:name="Medium Grid 1" w:uiPriority="67"/>
-    <w:lsdException w:name="Medium Grid 2" w:uiPriority="68"/>
-    <w:lsdException w:name="Medium Grid 3" w:uiPriority="69"/>
-    <w:lsdException w:name="Dark List" w:uiPriority="70"/>
-    <w:lsdException w:name="Colorful Shading" w:uiPriority="71"/>
-    <w:lsdException w:name="Colorful List" w:uiPriority="72"/>
-    <w:lsdException w:name="Colorful Grid" w:uiPriority="73"/>
-    <w:lsdException w:name="Light Shading Accent 1" w:uiPriority="60"/>
-    <w:lsdException w:name="Light List Accent 1" w:uiPriority="61"/>
-    <w:lsdException w:name="Light Grid Accent 1" w:uiPriority="62"/>
-    <w:lsdException w:name="Medium Shading 1 Accent 1" w:uiPriority="63"/>
-    <w:lsdException w:name="Medium Shading 2 Accent 1" w:uiPriority="64"/>
-    <w:lsdException w:name="Medium List 1 Accent 1" w:uiPriority="65"/>
-    <w:lsdException w:name="Revision" w:semiHidden="1"/>
-    <w:lsdException w:name="List Paragraph" w:uiPriority="34" w:qFormat="1"/>
-    <w:lsdException w:name="Quote" w:uiPriority="29" w:qFormat="1"/>
-    <w:lsdException w:name="Intense Quote" w:uiPriority="30" w:qFormat="1"/>
-    <w:lsdException w:name="Medium List 2 Accent 1" w:uiPriority="66"/>
-    <w:lsdException w:name="Medium Grid 1 Accent 1" w:uiPriority="67"/>
-    <w:lsdException w:name="Medium Grid 2 Accent 1" w:uiPriority="68"/>
-    <w:lsdException w:name="Medium Grid 3 Accent 1" w:uiPriority="69"/>
-    <w:lsdException w:name="Dark List Accent 1" w:uiPriority="70"/>
-    <w:lsdException w:name="Colorful Shading Accent 1" w:uiPriority="71"/>
-    <w:lsdException w:name="Colorful List Accent 1" w:uiPriority="72"/>
-    <w:lsdException w:name="Colorful Grid Accent 1" w:uiPriority="73"/>
-    <w:lsdException w:name="Light Shading Accent 2" w:uiPriority="60"/>
-    <w:lsdException w:name="Light List Accent 2" w:uiPriority="61"/>
-    <w:lsdException w:name="Light Grid Accent 2" w:uiPriority="62"/>
-    <w:lsdException w:name="Medium Shading 1 Accent 2" w:uiPriority="63"/>
-    <w:lsdException w:name="Medium Shading 2 Accent 2" w:uiPriority="64"/>
-    <w:lsdException w:name="Medium List 1 Accent 2" w:uiPriority="65"/>
-    <w:lsdException w:name="Medium List 2 Accent 2" w:uiPriority="66"/>
-    <w:lsdException w:name="Medium Grid 1 Accent 2" w:uiPriority="67"/>
-    <w:lsdException w:name="Medium Grid 2 Accent 2" w:uiPriority="68"/>
-    <w:lsdException w:name="Medium Grid 3 Accent 2" w:uiPriority="69"/>
-    <w:lsdException w:name="Dark List Accent 2" w:uiPriority="70"/>
-    <w:lsdException w:name="Colorful Shading Accent 2" w:uiPriority="71"/>
-    <w:lsdException w:name="Colorful List Accent 2" w:uiPriority="72"/>
-    <w:lsdException w:name="Colorful Grid Accent 2" w:uiPriority="73"/>
-    <w:lsdException w:name="Light Shading Accent 3" w:uiPriority="60"/>
-    <w:lsdException w:name="Light List Accent 3" w:uiPriority="61"/>
-    <w:lsdException w:name="Light Grid Accent 3" w:uiPriority="62"/>
-    <w:lsdException w:name="Medium Shading 1 Accent 3" w:uiPriority="63"/>
-    <w:lsdException w:name="Medium Shading 2 Accent 3" w:uiPriority="64"/>
-    <w:lsdException w:name="Medium List 1 Accent 3" w:uiPriority="65"/>
-    <w:lsdException w:name="Medium List 2 Accent 3" w:uiPriority="66"/>
-    <w:lsdException w:name="Medium Grid 1 Accent 3" w:uiPriority="67"/>
-    <w:lsdException w:name="Medium Grid 2 Accent 3" w:uiPriority="68"/>
-    <w:lsdException w:name="Medium Grid 3 Accent 3" w:uiPriority="69"/>
-    <w:lsdException w:name="Dark List Accent 3" w:uiPriority="70"/>
-    <w:lsdException w:name="Colorful Shading Accent 3" w:uiPriority="71"/>
-    <w:lsdException w:name="Colorful List Accent 3" w:uiPriority="72"/>
-    <w:lsdException w:name="Colorful Grid Accent 3" w:uiPriority="73"/>
-    <w:lsdException w:name="Light Shading Accent 4" w:uiPriority="60"/>
-    <w:lsdException w:name="Light List Accent 4" w:uiPriority="61"/>
-    <w:lsdException w:name="Light Grid Accent 4" w:uiPriority="62"/>
-    <w:lsdException w:name="Medium Shading 1 Accent 4" w:uiPriority="63"/>
-    <w:lsdException w:name="Medium Shading 2 Accent 4" w:uiPriority="64"/>
-    <w:lsdException w:name="Medium List 1 Accent 4" w:uiPriority="65"/>
-    <w:lsdException w:name="Medium List 2 Accent 4" w:uiPriority="66"/>
-    <w:lsdException w:name="Medium Grid 1 Accent 4" w:uiPriority="67"/>
-    <w:lsdException w:name="Medium Grid 2 Accent 4" w:uiPriority="68"/>
-    <w:lsdException w:name="Medium Grid 3 Accent 4" w:uiPriority="69"/>
-    <w:lsdException w:name="Dark List Accent 4" w:uiPriority="70"/>
-    <w:lsdException w:name="Colorful Shading Accent 4" w:uiPriority="71"/>
-    <w:lsdException w:name="Colorful List Accent 4" w:uiPriority="72"/>
-    <w:lsdException w:name="Colorful Grid Accent 4" w:uiPriority="73"/>
-    <w:lsdException w:name="Light Shading Accent 5" w:uiPriority="60"/>
-    <w:lsdException w:name="Light List Accent 5" w:uiPriority="61"/>
-    <w:lsdException w:name="Light Grid Accent 5" w:uiPriority="62"/>
-    <w:lsdException w:name="Medium Shading 1 Accent 5" w:uiPriority="63"/>
-    <w:lsdException w:name="Medium Shading 2 Accent 5" w:uiPriority="64"/>
-    <w:lsdException w:name="Medium List 1 Accent 5" w:uiPriority="65"/>
-    <w:lsdException w:name="Medium List 2 Accent 5" w:uiPriority="66"/>
-    <w:lsdException w:name="Medium Grid 1 Accent 5" w:uiPriority="67"/>
-    <w:lsdException w:name="Medium Grid 2 Accent 5" w:uiPriority="68"/>
-    <w:lsdException w:name="Medium Grid 3 Accent 5" w:uiPriority="69"/>
-    <w:lsdException w:name="Dark List Accent 5" w:uiPriority="70"/>
-    <w:lsdException w:name="Colorful Shading Accent 5" w:uiPriority="71"/>
-    <w:lsdException w:name="Colorful List Accent 5" w:uiPriority="72"/>
-    <w:lsdException w:name="Colorful Grid Accent 5" w:uiPriority="73"/>
-    <w:lsdException w:name="Light Shading Accent 6" w:uiPriority="60"/>
-    <w:lsdException w:name="Light List Accent 6" w:uiPriority="61"/>
-    <w:lsdException w:name="Light Grid Accent 6" w:uiPriority="62"/>
-    <w:lsdException w:name="Medium Shading 1 Accent 6" w:uiPriority="63"/>
-    <w:lsdException w:name="Medium Shading 2 Accent 6" w:uiPriority="64"/>
-    <w:lsdException w:name="Medium List 1 Accent 6" w:uiPriority="65"/>
-    <w:lsdException w:name="Medium List 2 Accent 6" w:uiPriority="66"/>
-    <w:lsdException w:name="Medium Grid 1 Accent 6" w:uiPriority="67"/>
-    <w:lsdException w:name="Medium Grid 2 Accent 6" w:uiPriority="68"/>
-    <w:lsdException w:name="Medium Grid 3 Accent 6" w:uiPriority="69"/>
-    <w:lsdException w:name="Dark List Accent 6" w:uiPriority="70"/>
-    <w:lsdException w:name="Colorful Shading Accent 6" w:uiPriority="71"/>
-    <w:lsdException w:name="Colorful List Accent 6" w:uiPriority="72"/>
-    <w:lsdException w:name="Colorful Grid Accent 6" w:uiPriority="73"/>
-    <w:lsdException w:name="Subtle Emphasis" w:uiPriority="19" w:qFormat="1"/>
-    <w:lsdException w:name="Intense Emphasis" w:uiPriority="21" w:qFormat="1"/>
-    <w:lsdException w:name="Subtle Reference" w:uiPriority="31" w:qFormat="1"/>
-    <w:lsdException w:name="Intense Reference" w:uiPriority="32" w:qFormat="1"/>
-    <w:lsdException w:name="Book Title" w:uiPriority="33" w:qFormat="1"/>
-    <w:lsdException w:name="Bibliography" w:semiHidden="1" w:uiPriority="37" w:unhideWhenUsed="1"/>
-    <w:lsdException w:name="TOC Heading" w:semiHidden="1" w:uiPriority="39" w:unhideWhenUsed="1" w:qFormat="1"/>
-    <w:lsdException w:name="Plain Table 1" w:uiPriority="41"/>
-    <w:lsdException w:name="Plain Table 2" w:uiPriority="42"/>
-    <w:lsdException w:name="Plain Table 3" w:uiPriority="43"/>
-    <w:lsdException w:name="Plain Table 4" w:uiPriority="44"/>
-    <w:lsdException w:name="Plain Table 5" w:uiPriority="45"/>
-    <w:lsdException w:name="Grid Table Light" w:uiPriority="40"/>
-    <w:lsdException w:name="Grid Table 1 Light" w:uiPriority="46"/>
-    <w:lsdException w:name="Grid Table 2" w:uiPriority="47"/>
-    <w:lsdException w:name="Grid Table 3" w:uiPriority="48"/>
-    <w:lsdException w:name="Grid Table 4" w:uiPriority="49"/>
-    <w:lsdException w:name="Grid Table 5 Dark" w:uiPriority="50"/>
-    <w:lsdException w:name="Grid Table 6 Colorful" w:uiPriority="51"/>
-    <w:lsdException w:name="Grid Table 7 Colorful" w:uiPriority="52"/>
-    <w:lsdException w:name="Grid Table 1 Light Accent 1" w:uiPriority="46"/>
-    <w:lsdException w:name="Grid Table 2 Accent 1" w:uiPriority="47"/>
-    <w:lsdException w:name="Grid Table 3 Accent 1" w:uiPriority="48"/>
-    <w:lsdException w:name="Grid Table 4 Accent 1" w:uiPriority="49"/>
-    <w:lsdException w:name="Grid Table 5 Dark Accent 1" w:uiPriority="50"/>
-    <w:lsdException w:name="Grid Table 6 Colorful Accent 1" w:uiPriority="51"/>
-    <w:lsdException w:name="Grid Table 7 Colorful Accent 1" w:uiPriority="52"/>
-    <w:lsdException w:name="Grid Table 1 Light Accent 2" w:uiPriority="46"/>
-    <w:lsdException w:name="Grid Table 2 Accent 2" w:uiPriority="47"/>
-    <w:lsdException w:name="Grid Table 3 Accent 2" w:uiPriority="48"/>
-    <w:lsdException w:name="Grid Table 4 Accent 2" w:uiPriority="49"/>
-    <w:lsdException w:name="Grid Table 5 Dark Accent 2" w:uiPriority="50"/>
-    <w:lsdException w:name="Grid Table 6 Colorful Accent 2" w:uiPriority="51"/>
-    <w:lsdException w:name="Grid Table 7 Colorful Accent 2" w:uiPriority="52"/>
-    <w:lsdException w:name="Grid Table 1 Light Accent 3" w:uiPriority="46"/>
-    <w:lsdException w:name="Grid Table 2 Accent 3" w:uiPriority="47"/>
-    <w:lsdException w:name="Grid Table 3 Accent 3" w:uiPriority="48"/>
-    <w:lsdException w:name="Grid Table 4 Accent 3" w:uiPriority="49"/>
-    <w:lsdException w:name="Grid Table 5 Dark Accent 3" w:uiPriority="50"/>
-    <w:lsdException w:name="Grid Table 6 Colorful Accent 3" w:uiPriority="51"/>
-    <w:lsdException w:name="Grid Table 7 Colorful Accent 3" w:uiPriority="52"/>
-    <w:lsdException w:name="Grid Table 1 Light Accent 4" w:uiPriority="46"/>
-    <w:lsdException w:name="Grid Table 2 Accent 4" w:uiPriority="47"/>
-    <w:lsdException w:name="Grid Table 3 Accent 4" w:uiPriority="48"/>
-    <w:lsdException w:name="Grid Table 4 Accent 4" w:uiPriority="49"/>
-    <w:lsdException w:name="Grid Table 5 Dark Accent 4" w:uiPriority="50"/>
-    <w:lsdException w:name="Grid Table 6 Colorful Accent 4" w:uiPriority="51"/>
-    <w:lsdException w:name="Grid Table 7 Colorful Accent 4" w:uiPriority="52"/>
-    <w:lsdException w:name="Grid Table 1 Light Accent 5" w:uiPriority="46"/>
-    <w:lsdException w:name="Grid Table 2 Accent 5" w:uiPriority="47"/>
-    <w:lsdException w:name="Grid Table 3 Accent 5" w:uiPriority="48"/>
-    <w:lsdException w:name="Grid Table 4 Accent 5" w:uiPriority="49"/>
-    <w:lsdException w:name="Grid Table 5 Dark Accent 5" w:uiPriority="50"/>
-    <w:lsdException w:name="Grid Table 6 Colorful Accent 5" w:uiPriority="51"/>
-    <w:lsdException w:name="Grid Table 7 Colorful Accent 5" w:uiPriority="52"/>
-    <w:lsdException w:name="Grid Table 1 Light Accent 6" w:uiPriority="46"/>
-    <w:lsdException w:name="Grid Table 2 Accent 6" w:uiPriority="47"/>
-    <w:lsdException w:name="Grid Table 3 Accent 6" w:uiPriority="48"/>
-    <w:lsdException w:name="Grid Table 4 Accent 6" w:uiPriority="49"/>
-    <w:lsdException w:name="Grid Table 5 Dark Accent 6" w:uiPriority="50"/>
-    <w:lsdException w:name="Grid Table 6 Colorful Accent 6" w:uiPriority="51"/>
-    <w:lsdException w:name="Grid Table 7 Colorful Accent 6" w:uiPriority="52"/>
-    <w:lsdException w:name="List Table 1 Light" w:uiPriority="46"/>
-    <w:lsdException w:name="List Table 2" w:uiPriority="47"/>
-    <w:lsdException w:name="List Table 3" w:uiPriority="48"/>
-    <w:lsdException w:name="List Table 4" w:uiPriority="49"/>
-    <w:lsdException w:name="List Table 5 Dark" w:uiPriority="50"/>
-    <w:lsdException w:name="List Table 6 Colorful" w:uiPriority="51"/>
-    <w:lsdException w:name="List Table 7 Colorful" w:uiPriority="52"/>
-    <w:lsdException w:name="List Table 1 Light Accent 1" w:uiPriority="46"/>
-    <w:lsdException w:name="List Table 2 Accent 1" w:uiPriority="47"/>
-    <w:lsdException w:name="List Table 3 Accent 1" w:uiPriority="48"/>
-    <w:lsdException w:name="List Table 4 Accent 1" w:uiPriority="49"/>
-    <w:lsdException w:name="List Table 5 Dark Accent 1" w:uiPriority="50"/>
-    <w:lsdException w:name="List Table 6 Colorful Accent 1" w:uiPriority="51"/>
-    <w:lsdException w:name="List Table 7 Colorful Accent 1" w:uiPriority="52"/>
-    <w:lsdException w:name="List Table 1 Light Accent 2" w:uiPriority="46"/>
-    <w:lsdException w:name="List Table 2 Accent 2" w:uiPriority="47"/>
-    <w:lsdException w:name="List Table 3 Accent 2" w:uiPriority="48"/>
-    <w:lsdException w:name="List Table 4 Accent 2" w:uiPriority="49"/>
-    <w:lsdException w:name="List Table 5 Dark Accent 2" w:uiPriority="50"/>
-    <w:lsdException w:name="List Table 6 Colorful Accent 2" w:uiPriority="51"/>
-    <w:lsdException w:name="List Table 7 Colorful Accent 2" w:uiPriority="52"/>
-    <w:lsdException w:name="List Table 1 Light Accent 3" w:uiPriority="46"/>
-    <w:lsdException w:name="List Table 2 Accent 3" w:uiPriority="47"/>
-    <w:lsdException w:name="List Table 3 Accent 3" w:uiPriority="48"/>
-    <w:lsdException w:name="List Table 4 Accent 3" w:uiPriority="49"/>
-    <w:lsdException w:name="List Table 5 Dark Accent 3" w:uiPriority="50"/>
-    <w:lsdException w:name="List Table 6 Colorful Accent 3" w:uiPriority="51"/>
-    <w:lsdException w:name="List Table 7 Colorful Accent 3" w:uiPriority="52"/>
-    <w:lsdException w:name="List Table 1 Light Accent 4" w:uiPriority="46"/>
-    <w:lsdException w:name="List Table 2 Accent 4" w:uiPriority="47"/>
-    <w:lsdException w:name="List Table 3 Accent 4" w:uiPriority="48"/>
-    <w:lsdException w:name="List Table 4 Accent 4" w:uiPriority="49"/>
-    <w:lsdException w:name="List Table 5 Dark Accent 4" w:uiPriority="50"/>
-    <w:lsdException w:name="List Table 6 Colorful Accent 4" w:uiPriority="51"/>
-    <w:lsdException w:name="List Table 7 Colorful Accent 4" w:uiPriority="52"/>
-    <w:lsdException w:name="List Table 1 Light Accent 5" w:uiPriority="46"/>
-    <w:lsdException w:name="List Table 2 Accent 5" w:uiPriority="47"/>
-    <w:lsdException w:name="List Table 3 Accent 5" w:uiPriority="48"/>
-    <w:lsdException w:name="List Table 4 Accent 5" w:uiPriority="49"/>
-    <w:lsdException w:name="List Table 5 Dark Accent 5" w:uiPriority="50"/>
-    <w:lsdException w:name="List Table 6 Colorful Accent 5" w:uiPriority="51"/>
-    <w:lsdException w:name="List Table 7 Colorful Accent 5" w:uiPriority="52"/>
-    <w:lsdException w:name="List Table 1 Light Accent 6" w:uiPriority="46"/>
-    <w:lsdException w:name="List Table 2 Accent 6" w:uiPriority="47"/>
-    <w:lsdException w:name="List Table 3 Accent 6" w:uiPriority="48"/>
-    <w:lsdException w:name="List Table 4 Accent 6" w:uiPriority="49"/>
-    <w:lsdException w:name="List Table 5 Dark Accent 6" w:uiPriority="50"/>
-    <w:lsdException w:name="List Table 6 Colorful Accent 6" w:uiPriority="51"/>
-    <w:lsdException w:name="List Table 7 Colorful Accent 6" w:uiPriority="52"/>
+  <w:latentStyles w:defLockedState="0" w:defUIPriority="99" w:defSemiHidden="1" w:defUnhideWhenUsed="1" w:defQFormat="0" w:count="267">
+    <w:lsdException w:name="Normal" w:semiHidden="0" w:uiPriority="0" w:unhideWhenUsed="0" w:qFormat="1"/>
+    <w:lsdException w:name="heading 1" w:semiHidden="0" w:uiPriority="9" w:unhideWhenUsed="0" w:qFormat="1"/>
+    <w:lsdException w:name="heading 2" w:uiPriority="9" w:qFormat="1"/>
+    <w:lsdException w:name="heading 3" w:uiPriority="9" w:qFormat="1"/>
+    <w:lsdException w:name="heading 4" w:uiPriority="9" w:qFormat="1"/>
+    <w:lsdException w:name="heading 5" w:uiPriority="9" w:qFormat="1"/>
+    <w:lsdException w:name="heading 6" w:uiPriority="9" w:qFormat="1"/>
+    <w:lsdException w:name="heading 7" w:uiPriority="9" w:qFormat="1"/>
+    <w:lsdException w:name="heading 8" w:uiPriority="9" w:qFormat="1"/>
+    <w:lsdException w:name="heading 9" w:uiPriority="9" w:qFormat="1"/>
+    <w:lsdException w:name="toc 1" w:uiPriority="39"/>
+    <w:lsdException w:name="toc 2" w:uiPriority="39"/>
+    <w:lsdException w:name="toc 3" w:uiPriority="39"/>
+    <w:lsdException w:name="toc 4" w:uiPriority="39"/>
+    <w:lsdException w:name="toc 5" w:uiPriority="39"/>
+    <w:lsdException w:name="toc 6" w:uiPriority="39"/>
+    <w:lsdException w:name="toc 7" w:uiPriority="39"/>
+    <w:lsdException w:name="toc 8" w:uiPriority="39"/>
+    <w:lsdException w:name="toc 9" w:uiPriority="39"/>
+    <w:lsdException w:name="caption" w:uiPriority="35" w:qFormat="1"/>
+    <w:lsdException w:name="Title" w:semiHidden="0" w:uiPriority="10" w:unhideWhenUsed="0" w:qFormat="1"/>
+    <w:lsdException w:name="Default Paragraph Font" w:uiPriority="1"/>
+    <w:lsdException w:name="Subtitle" w:semiHidden="0" w:uiPriority="11" w:unhideWhenUsed="0" w:qFormat="1"/>
+    <w:lsdException w:name="Strong" w:semiHidden="0" w:uiPriority="22" w:unhideWhenUsed="0" w:qFormat="1"/>
+    <w:lsdException w:name="Emphasis" w:semiHidden="0" w:uiPriority="20" w:unhideWhenUsed="0" w:qFormat="1"/>
+    <w:lsdException w:name="Table Grid" w:semiHidden="0" w:uiPriority="39" w:unhideWhenUsed="0"/>
+    <w:lsdException w:name="Placeholder Text" w:unhideWhenUsed="0"/>
+    <w:lsdException w:name="No Spacing" w:semiHidden="0" w:uiPriority="1" w:unhideWhenUsed="0" w:qFormat="1"/>
+    <w:lsdException w:name="Light Shading" w:semiHidden="0" w:uiPriority="60" w:unhideWhenUsed="0"/>
+    <w:lsdException w:name="Light List" w:semiHidden="0" w:uiPriority="61" w:unhideWhenUsed="0"/>
+    <w:lsdException w:name="Light Grid" w:semiHidden="0" w:uiPriority="62" w:unhideWhenUsed="0"/>
+    <w:lsdException w:name="Medium Shading 1" w:semiHidden="0" w:uiPriority="63" w:unhideWhenUsed="0"/>
+    <w:lsdException w:name="Medium Shading 2" w:semiHidden="0" w:uiPriority="64" w:unhideWhenUsed="0"/>
+    <w:lsdException w:name="Medium List 1" w:semiHidden="0" w:uiPriority="65" w:unhideWhenUsed="0"/>
+    <w:lsdException w:name="Medium List 2" w:semiHidden="0" w:uiPriority="66" w:unhideWhenUsed="0"/>
+    <w:lsdException w:name="Medium Grid 1" w:semiHidden="0" w:uiPriority="67" w:unhideWhenUsed="0"/>
+    <w:lsdException w:name="Medium Grid 2" w:semiHidden="0" w:uiPriority="68" w:unhideWhenUsed="0"/>
+    <w:lsdException w:name="Medium Grid 3" w:semiHidden="0" w:uiPriority="69" w:unhideWhenUsed="0"/>
+    <w:lsdException w:name="Dark List" w:semiHidden="0" w:uiPriority="70" w:unhideWhenUsed="0"/>
+    <w:lsdException w:name="Colorful Shading" w:semiHidden="0" w:uiPriority="71" w:unhideWhenUsed="0"/>
+    <w:lsdException w:name="Colorful List" w:semiHidden="0" w:uiPriority="72" w:unhideWhenUsed="0"/>
+    <w:lsdException w:name="Colorful Grid" w:semiHidden="0" w:uiPriority="73" w:unhideWhenUsed="0"/>
+    <w:lsdException w:name="Light Shading Accent 1" w:semiHidden="0" w:uiPriority="60" w:unhideWhenUsed="0"/>
+    <w:lsdException w:name="Light List Accent 1" w:semiHidden="0" w:uiPriority="61" w:unhideWhenUsed="0"/>
+    <w:lsdException w:name="Light Grid Accent 1" w:semiHidden="0" w:uiPriority="62" w:unhideWhenUsed="0"/>
+    <w:lsdException w:name="Medium Shading 1 Accent 1" w:semiHidden="0" w:uiPriority="63" w:unhideWhenUsed="0"/>
+    <w:lsdException w:name="Medium Shading 2 Accent 1" w:semiHidden="0" w:uiPriority="64" w:unhideWhenUsed="0"/>
+    <w:lsdException w:name="Medium List 1 Accent 1" w:semiHidden="0" w:uiPriority="65" w:unhideWhenUsed="0"/>
+    <w:lsdException w:name="Revision" w:unhideWhenUsed="0"/>
+    <w:lsdException w:name="List Paragraph" w:semiHidden="0" w:uiPriority="34" w:unhideWhenUsed="0" w:qFormat="1"/>
+    <w:lsdException w:name="Quote" w:semiHidden="0" w:uiPriority="29" w:unhideWhenUsed="0" w:qFormat="1"/>
+    <w:lsdException w:name="Intense Quote" w:semiHidden="0" w:uiPriority="30" w:unhideWhenUsed="0" w:qFormat="1"/>
+    <w:lsdException w:name="Medium List 2 Accent 1" w:semiHidden="0" w:uiPriority="66" w:unhideWhenUsed="0"/>
+    <w:lsdException w:name="Medium Grid 1 Accent 1" w:semiHidden="0" w:uiPriority="67" w:unhideWhenUsed="0"/>
+    <w:lsdException w:name="Medium Grid 2 Accent 1" w:semiHidden="0" w:uiPriority="68" w:unhideWhenUsed="0"/>
+    <w:lsdException w:name="Medium Grid 3 Accent 1" w:semiHidden="0" w:uiPriority="69" w:unhideWhenUsed="0"/>
+    <w:lsdException w:name="Dark List Accent 1" w:semiHidden="0" w:uiPriority="70" w:unhideWhenUsed="0"/>
+    <w:lsdException w:name="Colorful Shading Accent 1" w:semiHidden="0" w:uiPriority="71" w:unhideWhenUsed="0"/>
+    <w:lsdException w:name="Colorful List Accent 1" w:semiHidden="0" w:uiPriority="72" w:unhideWhenUsed="0"/>
+    <w:lsdException w:name="Colorful Grid Accent 1" w:semiHidden="0" w:uiPriority="73" w:unhideWhenUsed="0"/>
+    <w:lsdException w:name="Light Shading Accent 2" w:semiHidden="0" w:uiPriority="60" w:unhideWhenUsed="0"/>
+    <w:lsdException w:name="Light List Accent 2" w:semiHidden="0" w:uiPriority="61" w:unhideWhenUsed="0"/>
+    <w:lsdException w:name="Light Grid Accent 2" w:semiHidden="0" w:uiPriority="62" w:unhideWhenUsed="0"/>
+    <w:lsdException w:name="Medium Shading 1 Accent 2" w:semiHidden="0" w:uiPriority="63" w:unhideWhenUsed="0"/>
+    <w:lsdException w:name="Medium Shading 2 Accent 2" w:semiHidden="0" w:uiPriority="64" w:unhideWhenUsed="0"/>
+    <w:lsdException w:name="Medium List 1 Accent 2" w:semiHidden="0" w:uiPriority="65" w:unhideWhenUsed="0"/>
+    <w:lsdException w:name="Medium List 2 Accent 2" w:semiHidden="0" w:uiPriority="66" w:unhideWhenUsed="0"/>
+    <w:lsdException w:name="Medium Grid 1 Accent 2" w:semiHidden="0" w:uiPriority="67" w:unhideWhenUsed="0"/>
+    <w:lsdException w:name="Medium Grid 2 Accent 2" w:semiHidden="0" w:uiPriority="68" w:unhideWhenUsed="0"/>
+    <w:lsdException w:name="Medium Grid 3 Accent 2" w:semiHidden="0" w:uiPriority="69" w:unhideWhenUsed="0"/>
+    <w:lsdException w:name="Dark List Accent 2" w:semiHidden="0" w:uiPriority="70" w:unhideWhenUsed="0"/>
+    <w:lsdException w:name="Colorful Shading Accent 2" w:semiHidden="0" w:uiPriority="71" w:unhideWhenUsed="0"/>
+    <w:lsdException w:name="Colorful List Accent 2" w:semiHidden="0" w:uiPriority="72" w:unhideWhenUsed="0"/>
+    <w:lsdException w:name="Colorful Grid Accent 2" w:semiHidden="0" w:uiPriority="73" w:unhideWhenUsed="0"/>
+    <w:lsdException w:name="Light Shading Accent 3" w:semiHidden="0" w:uiPriority="60" w:unhideWhenUsed="0"/>
+    <w:lsdException w:name="Light List Accent 3" w:semiHidden="0" w:uiPriority="61" w:unhideWhenUsed="0"/>
+    <w:lsdException w:name="Light Grid Accent 3" w:semiHidden="0" w:uiPriority="62" w:unhideWhenUsed="0"/>
+    <w:lsdException w:name="Medium Shading 1 Accent 3" w:semiHidden="0" w:uiPriority="63" w:unhideWhenUsed="0"/>
+    <w:lsdException w:name="Medium Shading 2 Accent 3" w:semiHidden="0" w:uiPriority="64" w:unhideWhenUsed="0"/>
+    <w:lsdException w:name="Medium List 1 Accent 3" w:semiHidden="0" w:uiPriority="65" w:unhideWhenUsed="0"/>
+    <w:lsdException w:name="Medium List 2 Accent 3" w:semiHidden="0" w:uiPriority="66" w:unhideWhenUsed="0"/>
+    <w:lsdException w:name="Medium Grid 1 Accent 3" w:semiHidden="0" w:uiPriority="67" w:unhideWhenUsed="0"/>
+    <w:lsdException w:name="Medium Grid 2 Accent 3" w:semiHidden="0" w:uiPriority="68" w:unhideWhenUsed="0"/>
+    <w:lsdException w:name="Medium Grid 3 Accent 3" w:semiHidden="0" w:uiPriority="69" w:unhideWhenUsed="0"/>
+    <w:lsdException w:name="Dark List Accent 3" w:semiHidden="0" w:uiPriority="70" w:unhideWhenUsed="0"/>
+    <w:lsdException w:name="Colorful Shading Accent 3" w:semiHidden="0" w:uiPriority="71" w:unhideWhenUsed="0"/>
+    <w:lsdException w:name="Colorful List Accent 3" w:semiHidden="0" w:uiPriority="72" w:unhideWhenUsed="0"/>
+    <w:lsdException w:name="Colorful Grid Accent 3" w:semiHidden="0" w:uiPriority="73" w:unhideWhenUsed="0"/>
+    <w:lsdException w:name="Light Shading Accent 4" w:semiHidden="0" w:uiPriority="60" w:unhideWhenUsed="0"/>
+    <w:lsdException w:name="Light List Accent 4" w:semiHidden="0" w:uiPriority="61" w:unhideWhenUsed="0"/>
+    <w:lsdException w:name="Light Grid Accent 4" w:semiHidden="0" w:uiPriority="62" w:unhideWhenUsed="0"/>
+    <w:lsdException w:name="Medium Shading 1 Accent 4" w:semiHidden="0" w:uiPriority="63" w:unhideWhenUsed="0"/>
+    <w:lsdException w:name="Medium Shading 2 Accent 4" w:semiHidden="0" w:uiPriority="64" w:unhideWhenUsed="0"/>
+    <w:lsdException w:name="Medium List 1 Accent 4" w:semiHidden="0" w:uiPriority="65" w:unhideWhenUsed="0"/>
+    <w:lsdException w:name="Medium List 2 Accent 4" w:semiHidden="0" w:uiPriority="66" w:unhideWhenUsed="0"/>
+    <w:lsdException w:name="Medium Grid 1 Accent 4" w:semiHidden="0" w:uiPriority="67" w:unhideWhenUsed="0"/>
+    <w:lsdException w:name="Medium Grid 2 Accent 4" w:semiHidden="0" w:uiPriority="68" w:unhideWhenUsed="0"/>
+    <w:lsdException w:name="Medium Grid 3 Accent 4" w:semiHidden="0" w:uiPriority="69" w:unhideWhenUsed="0"/>
+    <w:lsdException w:name="Dark List Accent 4" w:semiHidden="0" w:uiPriority="70" w:unhideWhenUsed="0"/>
+    <w:lsdException w:name="Colorful Shading Accent 4" w:semiHidden="0" w:uiPriority="71" w:unhideWhenUsed="0"/>
+    <w:lsdException w:name="Colorful List Accent 4" w:semiHidden="0" w:uiPriority="72" w:unhideWhenUsed="0"/>
+    <w:lsdException w:name="Colorful Grid Accent 4" w:semiHidden="0" w:uiPriority="73" w:unhideWhenUsed="0"/>
+    <w:lsdException w:name="Light Shading Accent 5" w:semiHidden="0" w:uiPriority="60" w:unhideWhenUsed="0"/>
+    <w:lsdException w:name="Light List Accent 5" w:semiHidden="0" w:uiPriority="61" w:unhideWhenUsed="0"/>
+    <w:lsdException w:name="Light Grid Accent 5" w:semiHidden="0" w:uiPriority="62" w:unhideWhenUsed="0"/>
+    <w:lsdException w:name="Medium Shading 1 Accent 5" w:semiHidden="0" w:uiPriority="63" w:unhideWhenUsed="0"/>
+    <w:lsdException w:name="Medium Shading 2 Accent 5" w:semiHidden="0" w:uiPriority="64" w:unhideWhenUsed="0"/>
+    <w:lsdException w:name="Medium List 1 Accent 5" w:semiHidden="0" w:uiPriority="65" w:unhideWhenUsed="0"/>
+    <w:lsdException w:name="Medium List 2 Accent 5" w:semiHidden="0" w:uiPriority="66" w:unhideWhenUsed="0"/>
+    <w:lsdException w:name="Medium Grid 1 Accent 5" w:semiHidden="0" w:uiPriority="67" w:unhideWhenUsed="0"/>
+    <w:lsdException w:name="Medium Grid 2 Accent 5" w:semiHidden="0" w:uiPriority="68" w:unhideWhenUsed="0"/>
+    <w:lsdException w:name="Medium Grid 3 Accent 5" w:semiHidden="0" w:uiPriority="69" w:unhideWhenUsed="0"/>
+    <w:lsdException w:name="Dark List Accent 5" w:semiHidden="0" w:uiPriority="70" w:unhideWhenUsed="0"/>
+    <w:lsdException w:name="Colorful Shading Accent 5" w:semiHidden="0" w:uiPriority="71" w:unhideWhenUsed="0"/>
+    <w:lsdException w:name="Colorful List Accent 5" w:semiHidden="0" w:uiPriority="72" w:unhideWhenUsed="0"/>
+    <w:lsdException w:name="Colorful Grid Accent 5" w:semiHidden="0" w:uiPriority="73" w:unhideWhenUsed="0"/>
+    <w:lsdException w:name="Light Shading Accent 6" w:semiHidden="0" w:uiPriority="60" w:unhideWhenUsed="0"/>
+    <w:lsdException w:name="Light List Accent 6" w:semiHidden="0" w:uiPriority="61" w:unhideWhenUsed="0"/>
+    <w:lsdException w:name="Light Grid Accent 6" w:semiHidden="0" w:uiPriority="62" w:unhideWhenUsed="0"/>
+    <w:lsdException w:name="Medium Shading 1 Accent 6" w:semiHidden="0" w:uiPriority="63" w:unhideWhenUsed="0"/>
+    <w:lsdException w:name="Medium Shading 2 Accent 6" w:semiHidden="0" w:uiPriority="64" w:unhideWhenUsed="0"/>
+    <w:lsdException w:name="Medium List 1 Accent 6" w:semiHidden="0" w:uiPriority="65" w:unhideWhenUsed="0"/>
+    <w:lsdException w:name="Medium List 2 Accent 6" w:semiHidden="0" w:uiPriority="66" w:unhideWhenUsed="0"/>
+    <w:lsdException w:name="Medium Grid 1 Accent 6" w:semiHidden="0" w:uiPriority="67" w:unhideWhenUsed="0"/>
+    <w:lsdException w:name="Medium Grid 2 Accent 6" w:semiHidden="0" w:uiPriority="68" w:unhideWhenUsed="0"/>
+    <w:lsdException w:name="Medium Grid 3 Accent 6" w:semiHidden="0" w:uiPriority="69" w:unhideWhenUsed="0"/>
+    <w:lsdException w:name="Dark List Accent 6" w:semiHidden="0" w:uiPriority="70" w:unhideWhenUsed="0"/>
+    <w:lsdException w:name="Colorful Shading Accent 6" w:semiHidden="0" w:uiPriority="71" w:unhideWhenUsed="0"/>
+    <w:lsdException w:name="Colorful List Accent 6" w:semiHidden="0" w:uiPriority="72" w:unhideWhenUsed="0"/>
+    <w:lsdException w:name="Colorful Grid Accent 6" w:semiHidden="0" w:uiPriority="73" w:unhideWhenUsed="0"/>
+    <w:lsdException w:name="Subtle Emphasis" w:semiHidden="0" w:uiPriority="19" w:unhideWhenUsed="0" w:qFormat="1"/>
+    <w:lsdException w:name="Intense Emphasis" w:semiHidden="0" w:uiPriority="21" w:unhideWhenUsed="0" w:qFormat="1"/>
+    <w:lsdException w:name="Subtle Reference" w:semiHidden="0" w:uiPriority="31" w:unhideWhenUsed="0" w:qFormat="1"/>
+    <w:lsdException w:name="Intense Reference" w:semiHidden="0" w:uiPriority="32" w:unhideWhenUsed="0" w:qFormat="1"/>
+    <w:lsdException w:name="Book Title" w:semiHidden="0" w:uiPriority="33" w:unhideWhenUsed="0" w:qFormat="1"/>
+    <w:lsdException w:name="Bibliography" w:uiPriority="37"/>
+    <w:lsdException w:name="TOC Heading" w:uiPriority="39" w:qFormat="1"/>
   </w:latentStyles>
   <w:style w:type="paragraph" w:default="1" w:styleId="Normal">
     <w:name w:val="Normal"/>
@@ -10516,6 +10270,7 @@
     <w:uiPriority w:val="99"/>
     <w:semiHidden/>
     <w:unhideWhenUsed/>
+    <w:qFormat/>
     <w:tblPr>
       <w:tblInd w:w="0" w:type="dxa"/>
       <w:tblCellMar>
@@ -10910,7 +10665,7 @@
   <a:extraClrSchemeLst/>
   <a:extLst>
     <a:ext uri="{05A4C25C-085E-4340-85A3-A5531E510DB2}">
-      <thm15:themeFamily xmlns:thm15="http://schemas.microsoft.com/office/thememl/2012/main" name="Office Theme" id="{62F939B6-93AF-4DB8-9C6B-D6C7DFDC589F}" vid="{4A3C46E8-61CC-4603-A589-7422A47A8E4A}"/>
+      <thm15:themeFamily xmlns="" xmlns:thm15="http://schemas.microsoft.com/office/thememl/2012/main" name="Office Theme" id="{62F939B6-93AF-4DB8-9C6B-D6C7DFDC589F}" vid="{4A3C46E8-61CC-4603-A589-7422A47A8E4A}"/>
     </a:ext>
   </a:extLst>
 </a:theme>
@@ -10921,7 +10676,7 @@
 </file>
 
 <file path=customXml/itemProps1.xml><?xml version="1.0" encoding="utf-8"?>
-<ds:datastoreItem xmlns:ds="http://schemas.openxmlformats.org/officeDocument/2006/customXml" ds:itemID="{E9F7C009-4D7E-4FA1-B434-660A7C1A5613}">
+<ds:datastoreItem xmlns:ds="http://schemas.openxmlformats.org/officeDocument/2006/customXml" ds:itemID="{18E9CA2A-2751-4066-802A-F7A657A1E282}">
   <ds:schemaRefs>
     <ds:schemaRef ds:uri="http://schemas.openxmlformats.org/officeDocument/2006/bibliography"/>
   </ds:schemaRefs>

--- a/documentation/quality/Test Cases/TEST CASE.docx
+++ b/documentation/quality/Test Cases/TEST CASE.docx
@@ -1,6 +1,6 @@
 
 <file path=word/document.xml><?xml version="1.0" encoding="utf-8"?>
-<w:document xmlns:ve="http://schemas.openxmlformats.org/markup-compatibility/2006" xmlns:o="urn:schemas-microsoft-com:office:office" xmlns:r="http://schemas.openxmlformats.org/officeDocument/2006/relationships" xmlns:m="http://schemas.openxmlformats.org/officeDocument/2006/math" xmlns:v="urn:schemas-microsoft-com:vml" xmlns:wp="http://schemas.openxmlformats.org/drawingml/2006/wordprocessingDrawing" xmlns:w10="urn:schemas-microsoft-com:office:word" xmlns:w="http://schemas.openxmlformats.org/wordprocessingml/2006/main" xmlns:wne="http://schemas.microsoft.com/office/word/2006/wordml">
+<w:document xmlns:wpc="http://schemas.microsoft.com/office/word/2010/wordprocessingCanvas" xmlns:mc="http://schemas.openxmlformats.org/markup-compatibility/2006" xmlns:o="urn:schemas-microsoft-com:office:office" xmlns:r="http://schemas.openxmlformats.org/officeDocument/2006/relationships" xmlns:m="http://schemas.openxmlformats.org/officeDocument/2006/math" xmlns:v="urn:schemas-microsoft-com:vml" xmlns:wp14="http://schemas.microsoft.com/office/word/2010/wordprocessingDrawing" xmlns:wp="http://schemas.openxmlformats.org/drawingml/2006/wordprocessingDrawing" xmlns:w10="urn:schemas-microsoft-com:office:word" xmlns:w="http://schemas.openxmlformats.org/wordprocessingml/2006/main" xmlns:w14="http://schemas.microsoft.com/office/word/2010/wordml" xmlns:w15="http://schemas.microsoft.com/office/word/2012/wordml" xmlns:wpg="http://schemas.microsoft.com/office/word/2010/wordprocessingGroup" xmlns:wpi="http://schemas.microsoft.com/office/word/2010/wordprocessingInk" xmlns:wne="http://schemas.microsoft.com/office/word/2006/wordml" xmlns:wps="http://schemas.microsoft.com/office/word/2010/wordprocessingShape" mc:Ignorable="w14 w15 wp14">
   <w:body>
     <w:p>
       <w:pPr>
@@ -11,8 +11,6 @@
           <w:szCs w:val="40"/>
         </w:rPr>
       </w:pPr>
-      <w:bookmarkStart w:id="0" w:name="_GoBack"/>
-      <w:bookmarkEnd w:id="0"/>
       <w:r>
         <w:rPr>
           <w:b/>
@@ -133,7 +131,7 @@
         <w:tblStyle w:val="GridTable4-Accent61"/>
         <w:tblW w:w="5362" w:type="pct"/>
         <w:tblInd w:w="-522" w:type="dxa"/>
-        <w:tblLook w:val="04A0"/>
+        <w:tblLook w:val="04A0" w:firstRow="1" w:lastRow="0" w:firstColumn="1" w:lastColumn="0" w:noHBand="0" w:noVBand="1"/>
       </w:tblPr>
       <w:tblGrid>
         <w:gridCol w:w="1351"/>
@@ -145,12 +143,12 @@
       </w:tblGrid>
       <w:tr>
         <w:trPr>
-          <w:cnfStyle w:val="100000000000"/>
+          <w:cnfStyle w:val="100000000000" w:firstRow="1" w:lastRow="0" w:firstColumn="0" w:lastColumn="0" w:oddVBand="0" w:evenVBand="0" w:oddHBand="0" w:evenHBand="0" w:firstRowFirstColumn="0" w:firstRowLastColumn="0" w:lastRowFirstColumn="0" w:lastRowLastColumn="0"/>
           <w:trHeight w:val="264"/>
         </w:trPr>
         <w:tc>
           <w:tcPr>
-            <w:cnfStyle w:val="001000000000"/>
+            <w:cnfStyle w:val="001000000000" w:firstRow="0" w:lastRow="0" w:firstColumn="1" w:lastColumn="0" w:oddVBand="0" w:evenVBand="0" w:oddHBand="0" w:evenHBand="0" w:firstRowFirstColumn="0" w:firstRowLastColumn="0" w:lastRowFirstColumn="0" w:lastRowLastColumn="0"/>
             <w:tcW w:w="1051" w:type="pct"/>
             <w:gridSpan w:val="2"/>
           </w:tcPr>
@@ -191,7 +189,7 @@
           </w:tcPr>
           <w:p>
             <w:pPr>
-              <w:cnfStyle w:val="100000000000"/>
+              <w:cnfStyle w:val="100000000000" w:firstRow="1" w:lastRow="0" w:firstColumn="0" w:lastColumn="0" w:oddVBand="0" w:evenVBand="0" w:oddHBand="0" w:evenHBand="0" w:firstRowFirstColumn="0" w:firstRowLastColumn="0" w:lastRowFirstColumn="0" w:lastRowLastColumn="0"/>
               <w:rPr>
                 <w:sz w:val="24"/>
                 <w:szCs w:val="24"/>
@@ -209,12 +207,12 @@
       </w:tr>
       <w:tr>
         <w:trPr>
-          <w:cnfStyle w:val="000000100000"/>
+          <w:cnfStyle w:val="000000100000" w:firstRow="0" w:lastRow="0" w:firstColumn="0" w:lastColumn="0" w:oddVBand="0" w:evenVBand="0" w:oddHBand="1" w:evenHBand="0" w:firstRowFirstColumn="0" w:firstRowLastColumn="0" w:lastRowFirstColumn="0" w:lastRowLastColumn="0"/>
           <w:trHeight w:val="264"/>
         </w:trPr>
         <w:tc>
           <w:tcPr>
-            <w:cnfStyle w:val="001000000000"/>
+            <w:cnfStyle w:val="001000000000" w:firstRow="0" w:lastRow="0" w:firstColumn="1" w:lastColumn="0" w:oddVBand="0" w:evenVBand="0" w:oddHBand="0" w:evenHBand="0" w:firstRowFirstColumn="0" w:firstRowLastColumn="0" w:lastRowFirstColumn="0" w:lastRowLastColumn="0"/>
             <w:tcW w:w="1051" w:type="pct"/>
             <w:gridSpan w:val="2"/>
           </w:tcPr>
@@ -241,7 +239,7 @@
           </w:tcPr>
           <w:p>
             <w:pPr>
-              <w:cnfStyle w:val="000000100000"/>
+              <w:cnfStyle w:val="000000100000" w:firstRow="0" w:lastRow="0" w:firstColumn="0" w:lastColumn="0" w:oddVBand="0" w:evenVBand="0" w:oddHBand="1" w:evenHBand="0" w:firstRowFirstColumn="0" w:firstRowLastColumn="0" w:lastRowFirstColumn="0" w:lastRowLastColumn="0"/>
               <w:rPr>
                 <w:sz w:val="24"/>
                 <w:szCs w:val="24"/>
@@ -270,7 +268,7 @@
         </w:trPr>
         <w:tc>
           <w:tcPr>
-            <w:cnfStyle w:val="001000000000"/>
+            <w:cnfStyle w:val="001000000000" w:firstRow="0" w:lastRow="0" w:firstColumn="1" w:lastColumn="0" w:oddVBand="0" w:evenVBand="0" w:oddHBand="0" w:evenHBand="0" w:firstRowFirstColumn="0" w:firstRowLastColumn="0" w:lastRowFirstColumn="0" w:lastRowLastColumn="0"/>
             <w:tcW w:w="1051" w:type="pct"/>
             <w:gridSpan w:val="2"/>
           </w:tcPr>
@@ -297,7 +295,7 @@
           </w:tcPr>
           <w:p>
             <w:pPr>
-              <w:cnfStyle w:val="000000000000"/>
+              <w:cnfStyle w:val="000000000000" w:firstRow="0" w:lastRow="0" w:firstColumn="0" w:lastColumn="0" w:oddVBand="0" w:evenVBand="0" w:oddHBand="0" w:evenHBand="0" w:firstRowFirstColumn="0" w:firstRowLastColumn="0" w:lastRowFirstColumn="0" w:lastRowLastColumn="0"/>
               <w:rPr>
                 <w:sz w:val="24"/>
                 <w:szCs w:val="24"/>
@@ -327,7 +325,7 @@
           </w:p>
           <w:p>
             <w:pPr>
-              <w:cnfStyle w:val="000000000000"/>
+              <w:cnfStyle w:val="000000000000" w:firstRow="0" w:lastRow="0" w:firstColumn="0" w:lastColumn="0" w:oddVBand="0" w:evenVBand="0" w:oddHBand="0" w:evenHBand="0" w:firstRowFirstColumn="0" w:firstRowLastColumn="0" w:lastRowFirstColumn="0" w:lastRowLastColumn="0"/>
               <w:rPr>
                 <w:sz w:val="24"/>
                 <w:szCs w:val="24"/>
@@ -338,12 +336,12 @@
       </w:tr>
       <w:tr>
         <w:trPr>
-          <w:cnfStyle w:val="000000100000"/>
+          <w:cnfStyle w:val="000000100000" w:firstRow="0" w:lastRow="0" w:firstColumn="0" w:lastColumn="0" w:oddVBand="0" w:evenVBand="0" w:oddHBand="1" w:evenHBand="0" w:firstRowFirstColumn="0" w:firstRowLastColumn="0" w:lastRowFirstColumn="0" w:lastRowLastColumn="0"/>
           <w:trHeight w:val="264"/>
         </w:trPr>
         <w:tc>
           <w:tcPr>
-            <w:cnfStyle w:val="001000000000"/>
+            <w:cnfStyle w:val="001000000000" w:firstRow="0" w:lastRow="0" w:firstColumn="1" w:lastColumn="0" w:oddVBand="0" w:evenVBand="0" w:oddHBand="0" w:evenHBand="0" w:firstRowFirstColumn="0" w:firstRowLastColumn="0" w:lastRowFirstColumn="0" w:lastRowLastColumn="0"/>
             <w:tcW w:w="1051" w:type="pct"/>
             <w:gridSpan w:val="2"/>
           </w:tcPr>
@@ -370,7 +368,7 @@
           </w:tcPr>
           <w:p>
             <w:pPr>
-              <w:cnfStyle w:val="000000100000"/>
+              <w:cnfStyle w:val="000000100000" w:firstRow="0" w:lastRow="0" w:firstColumn="0" w:lastColumn="0" w:oddVBand="0" w:evenVBand="0" w:oddHBand="1" w:evenHBand="0" w:firstRowFirstColumn="0" w:firstRowLastColumn="0" w:lastRowFirstColumn="0" w:lastRowLastColumn="0"/>
               <w:rPr>
                 <w:sz w:val="24"/>
                 <w:szCs w:val="24"/>
@@ -392,7 +390,7 @@
         </w:trPr>
         <w:tc>
           <w:tcPr>
-            <w:cnfStyle w:val="001000000000"/>
+            <w:cnfStyle w:val="001000000000" w:firstRow="0" w:lastRow="0" w:firstColumn="1" w:lastColumn="0" w:oddVBand="0" w:evenVBand="0" w:oddHBand="0" w:evenHBand="0" w:firstRowFirstColumn="0" w:firstRowLastColumn="0" w:lastRowFirstColumn="0" w:lastRowLastColumn="0"/>
             <w:tcW w:w="5000" w:type="pct"/>
             <w:gridSpan w:val="6"/>
           </w:tcPr>
@@ -454,12 +452,12 @@
       </w:tr>
       <w:tr>
         <w:trPr>
-          <w:cnfStyle w:val="000000100000"/>
+          <w:cnfStyle w:val="000000100000" w:firstRow="0" w:lastRow="0" w:firstColumn="0" w:lastColumn="0" w:oddVBand="0" w:evenVBand="0" w:oddHBand="1" w:evenHBand="0" w:firstRowFirstColumn="0" w:firstRowLastColumn="0" w:lastRowFirstColumn="0" w:lastRowLastColumn="0"/>
           <w:trHeight w:val="512"/>
         </w:trPr>
         <w:tc>
           <w:tcPr>
-            <w:cnfStyle w:val="001000000000"/>
+            <w:cnfStyle w:val="001000000000" w:firstRow="0" w:lastRow="0" w:firstColumn="1" w:lastColumn="0" w:oddVBand="0" w:evenVBand="0" w:oddHBand="0" w:evenHBand="0" w:firstRowFirstColumn="0" w:firstRowLastColumn="0" w:lastRowFirstColumn="0" w:lastRowLastColumn="0"/>
             <w:tcW w:w="478" w:type="pct"/>
           </w:tcPr>
           <w:p>
@@ -496,7 +494,7 @@
           <w:p>
             <w:pPr>
               <w:jc w:val="center"/>
-              <w:cnfStyle w:val="000000100000"/>
+              <w:cnfStyle w:val="000000100000" w:firstRow="0" w:lastRow="0" w:firstColumn="0" w:lastColumn="0" w:oddVBand="0" w:evenVBand="0" w:oddHBand="1" w:evenHBand="0" w:firstRowFirstColumn="0" w:firstRowLastColumn="0" w:lastRowFirstColumn="0" w:lastRowLastColumn="0"/>
               <w:rPr>
                 <w:b/>
                 <w:sz w:val="24"/>
@@ -521,7 +519,7 @@
           <w:p>
             <w:pPr>
               <w:jc w:val="center"/>
-              <w:cnfStyle w:val="000000100000"/>
+              <w:cnfStyle w:val="000000100000" w:firstRow="0" w:lastRow="0" w:firstColumn="0" w:lastColumn="0" w:oddVBand="0" w:evenVBand="0" w:oddHBand="1" w:evenHBand="0" w:firstRowFirstColumn="0" w:firstRowLastColumn="0" w:lastRowFirstColumn="0" w:lastRowLastColumn="0"/>
               <w:rPr>
                 <w:b/>
                 <w:sz w:val="24"/>
@@ -546,7 +544,7 @@
           <w:p>
             <w:pPr>
               <w:jc w:val="center"/>
-              <w:cnfStyle w:val="000000100000"/>
+              <w:cnfStyle w:val="000000100000" w:firstRow="0" w:lastRow="0" w:firstColumn="0" w:lastColumn="0" w:oddVBand="0" w:evenVBand="0" w:oddHBand="1" w:evenHBand="0" w:firstRowFirstColumn="0" w:firstRowLastColumn="0" w:lastRowFirstColumn="0" w:lastRowLastColumn="0"/>
               <w:rPr>
                 <w:b/>
                 <w:sz w:val="24"/>
@@ -571,7 +569,7 @@
           <w:p>
             <w:pPr>
               <w:jc w:val="center"/>
-              <w:cnfStyle w:val="000000100000"/>
+              <w:cnfStyle w:val="000000100000" w:firstRow="0" w:lastRow="0" w:firstColumn="0" w:lastColumn="0" w:oddVBand="0" w:evenVBand="0" w:oddHBand="1" w:evenHBand="0" w:firstRowFirstColumn="0" w:firstRowLastColumn="0" w:lastRowFirstColumn="0" w:lastRowLastColumn="0"/>
               <w:rPr>
                 <w:b/>
                 <w:sz w:val="24"/>
@@ -592,7 +590,7 @@
       <w:tr>
         <w:tc>
           <w:tcPr>
-            <w:cnfStyle w:val="001000000000"/>
+            <w:cnfStyle w:val="001000000000" w:firstRow="0" w:lastRow="0" w:firstColumn="1" w:lastColumn="0" w:oddVBand="0" w:evenVBand="0" w:oddHBand="0" w:evenHBand="0" w:firstRowFirstColumn="0" w:firstRowLastColumn="0" w:lastRowFirstColumn="0" w:lastRowLastColumn="0"/>
             <w:tcW w:w="478" w:type="pct"/>
           </w:tcPr>
           <w:p>
@@ -628,7 +626,7 @@
           </w:tcPr>
           <w:p>
             <w:pPr>
-              <w:cnfStyle w:val="000000000000"/>
+              <w:cnfStyle w:val="000000000000" w:firstRow="0" w:lastRow="0" w:firstColumn="0" w:lastColumn="0" w:oddVBand="0" w:evenVBand="0" w:oddHBand="0" w:evenHBand="0" w:firstRowFirstColumn="0" w:firstRowLastColumn="0" w:lastRowFirstColumn="0" w:lastRowLastColumn="0"/>
             </w:pPr>
             <w:r>
               <w:t>Display manage user page</w:t>
@@ -641,7 +639,7 @@
           </w:tcPr>
           <w:p>
             <w:pPr>
-              <w:cnfStyle w:val="000000000000"/>
+              <w:cnfStyle w:val="000000000000" w:firstRow="0" w:lastRow="0" w:firstColumn="0" w:lastColumn="0" w:oddVBand="0" w:evenVBand="0" w:oddHBand="0" w:evenHBand="0" w:firstRowFirstColumn="0" w:firstRowLastColumn="0" w:lastRowFirstColumn="0" w:lastRowLastColumn="0"/>
             </w:pPr>
             <w:r>
               <w:t>Displays grid table of user accounts and create new user button</w:t>
@@ -657,7 +655,7 @@
           </w:tcPr>
           <w:p>
             <w:pPr>
-              <w:cnfStyle w:val="000000000000"/>
+              <w:cnfStyle w:val="000000000000" w:firstRow="0" w:lastRow="0" w:firstColumn="0" w:lastColumn="0" w:oddVBand="0" w:evenVBand="0" w:oddHBand="0" w:evenHBand="0" w:firstRowFirstColumn="0" w:firstRowLastColumn="0" w:lastRowFirstColumn="0" w:lastRowLastColumn="0"/>
             </w:pPr>
           </w:p>
         </w:tc>
@@ -667,18 +665,18 @@
           </w:tcPr>
           <w:p>
             <w:pPr>
-              <w:cnfStyle w:val="000000000000"/>
+              <w:cnfStyle w:val="000000000000" w:firstRow="0" w:lastRow="0" w:firstColumn="0" w:lastColumn="0" w:oddVBand="0" w:evenVBand="0" w:oddHBand="0" w:evenHBand="0" w:firstRowFirstColumn="0" w:firstRowLastColumn="0" w:lastRowFirstColumn="0" w:lastRowLastColumn="0"/>
             </w:pPr>
           </w:p>
         </w:tc>
       </w:tr>
       <w:tr>
         <w:trPr>
-          <w:cnfStyle w:val="000000100000"/>
+          <w:cnfStyle w:val="000000100000" w:firstRow="0" w:lastRow="0" w:firstColumn="0" w:lastColumn="0" w:oddVBand="0" w:evenVBand="0" w:oddHBand="1" w:evenHBand="0" w:firstRowFirstColumn="0" w:firstRowLastColumn="0" w:lastRowFirstColumn="0" w:lastRowLastColumn="0"/>
         </w:trPr>
         <w:tc>
           <w:tcPr>
-            <w:cnfStyle w:val="001000000000"/>
+            <w:cnfStyle w:val="001000000000" w:firstRow="0" w:lastRow="0" w:firstColumn="1" w:lastColumn="0" w:oddVBand="0" w:evenVBand="0" w:oddHBand="0" w:evenHBand="0" w:firstRowFirstColumn="0" w:firstRowLastColumn="0" w:lastRowFirstColumn="0" w:lastRowLastColumn="0"/>
             <w:tcW w:w="478" w:type="pct"/>
           </w:tcPr>
           <w:p>
@@ -702,7 +700,7 @@
           </w:tcPr>
           <w:p>
             <w:pPr>
-              <w:cnfStyle w:val="000000100000"/>
+              <w:cnfStyle w:val="000000100000" w:firstRow="0" w:lastRow="0" w:firstColumn="0" w:lastColumn="0" w:oddVBand="0" w:evenVBand="0" w:oddHBand="1" w:evenHBand="0" w:firstRowFirstColumn="0" w:firstRowLastColumn="0" w:lastRowFirstColumn="0" w:lastRowLastColumn="0"/>
             </w:pPr>
             <w:r>
               <w:t>Display individual user account information</w:t>
@@ -715,7 +713,7 @@
           </w:tcPr>
           <w:p>
             <w:pPr>
-              <w:cnfStyle w:val="000000100000"/>
+              <w:cnfStyle w:val="000000100000" w:firstRow="0" w:lastRow="0" w:firstColumn="0" w:lastColumn="0" w:oddVBand="0" w:evenVBand="0" w:oddHBand="1" w:evenHBand="0" w:firstRowFirstColumn="0" w:firstRowLastColumn="0" w:lastRowFirstColumn="0" w:lastRowLastColumn="0"/>
             </w:pPr>
             <w:r>
               <w:t>Display user account after clicking the view button in the left side of the grid table of the chosen data.</w:t>
@@ -728,7 +726,7 @@
           </w:tcPr>
           <w:p>
             <w:pPr>
-              <w:cnfStyle w:val="000000100000"/>
+              <w:cnfStyle w:val="000000100000" w:firstRow="0" w:lastRow="0" w:firstColumn="0" w:lastColumn="0" w:oddVBand="0" w:evenVBand="0" w:oddHBand="1" w:evenHBand="0" w:firstRowFirstColumn="0" w:firstRowLastColumn="0" w:lastRowFirstColumn="0" w:lastRowLastColumn="0"/>
             </w:pPr>
           </w:p>
         </w:tc>
@@ -738,7 +736,7 @@
           </w:tcPr>
           <w:p>
             <w:pPr>
-              <w:cnfStyle w:val="000000100000"/>
+              <w:cnfStyle w:val="000000100000" w:firstRow="0" w:lastRow="0" w:firstColumn="0" w:lastColumn="0" w:oddVBand="0" w:evenVBand="0" w:oddHBand="1" w:evenHBand="0" w:firstRowFirstColumn="0" w:firstRowLastColumn="0" w:lastRowFirstColumn="0" w:lastRowLastColumn="0"/>
             </w:pPr>
           </w:p>
         </w:tc>
@@ -792,7 +790,6 @@
           <w:szCs w:val="40"/>
         </w:rPr>
       </w:pPr>
-      <w:proofErr w:type="gramStart"/>
       <w:r>
         <w:rPr>
           <w:b/>
@@ -802,7 +799,6 @@
         <w:lastRenderedPageBreak/>
         <w:t>Journeys &amp; More Global Tours and Consultancy Co.</w:t>
       </w:r>
-      <w:proofErr w:type="gramEnd"/>
     </w:p>
     <w:p>
       <w:pPr>
@@ -916,7 +912,7 @@
         <w:tblStyle w:val="GridTable4-Accent61"/>
         <w:tblW w:w="5362" w:type="pct"/>
         <w:tblInd w:w="-522" w:type="dxa"/>
-        <w:tblLook w:val="04A0"/>
+        <w:tblLook w:val="04A0" w:firstRow="1" w:lastRow="0" w:firstColumn="1" w:lastColumn="0" w:noHBand="0" w:noVBand="1"/>
       </w:tblPr>
       <w:tblGrid>
         <w:gridCol w:w="1351"/>
@@ -928,12 +924,12 @@
       </w:tblGrid>
       <w:tr>
         <w:trPr>
-          <w:cnfStyle w:val="100000000000"/>
+          <w:cnfStyle w:val="100000000000" w:firstRow="1" w:lastRow="0" w:firstColumn="0" w:lastColumn="0" w:oddVBand="0" w:evenVBand="0" w:oddHBand="0" w:evenHBand="0" w:firstRowFirstColumn="0" w:firstRowLastColumn="0" w:lastRowFirstColumn="0" w:lastRowLastColumn="0"/>
           <w:trHeight w:val="264"/>
         </w:trPr>
         <w:tc>
           <w:tcPr>
-            <w:cnfStyle w:val="001000000000"/>
+            <w:cnfStyle w:val="001000000000" w:firstRow="0" w:lastRow="0" w:firstColumn="1" w:lastColumn="0" w:oddVBand="0" w:evenVBand="0" w:oddHBand="0" w:evenHBand="0" w:firstRowFirstColumn="0" w:firstRowLastColumn="0" w:lastRowFirstColumn="0" w:lastRowLastColumn="0"/>
             <w:tcW w:w="1051" w:type="pct"/>
             <w:gridSpan w:val="2"/>
           </w:tcPr>
@@ -960,7 +956,7 @@
           </w:tcPr>
           <w:p>
             <w:pPr>
-              <w:cnfStyle w:val="100000000000"/>
+              <w:cnfStyle w:val="100000000000" w:firstRow="1" w:lastRow="0" w:firstColumn="0" w:lastColumn="0" w:oddVBand="0" w:evenVBand="0" w:oddHBand="0" w:evenHBand="0" w:firstRowFirstColumn="0" w:firstRowLastColumn="0" w:lastRowFirstColumn="0" w:lastRowLastColumn="0"/>
               <w:rPr>
                 <w:sz w:val="24"/>
                 <w:szCs w:val="24"/>
@@ -978,12 +974,12 @@
       </w:tr>
       <w:tr>
         <w:trPr>
-          <w:cnfStyle w:val="000000100000"/>
+          <w:cnfStyle w:val="000000100000" w:firstRow="0" w:lastRow="0" w:firstColumn="0" w:lastColumn="0" w:oddVBand="0" w:evenVBand="0" w:oddHBand="1" w:evenHBand="0" w:firstRowFirstColumn="0" w:firstRowLastColumn="0" w:lastRowFirstColumn="0" w:lastRowLastColumn="0"/>
           <w:trHeight w:val="264"/>
         </w:trPr>
         <w:tc>
           <w:tcPr>
-            <w:cnfStyle w:val="001000000000"/>
+            <w:cnfStyle w:val="001000000000" w:firstRow="0" w:lastRow="0" w:firstColumn="1" w:lastColumn="0" w:oddVBand="0" w:evenVBand="0" w:oddHBand="0" w:evenHBand="0" w:firstRowFirstColumn="0" w:firstRowLastColumn="0" w:lastRowFirstColumn="0" w:lastRowLastColumn="0"/>
             <w:tcW w:w="1051" w:type="pct"/>
             <w:gridSpan w:val="2"/>
           </w:tcPr>
@@ -1010,7 +1006,7 @@
           </w:tcPr>
           <w:p>
             <w:pPr>
-              <w:cnfStyle w:val="000000100000"/>
+              <w:cnfStyle w:val="000000100000" w:firstRow="0" w:lastRow="0" w:firstColumn="0" w:lastColumn="0" w:oddVBand="0" w:evenVBand="0" w:oddHBand="1" w:evenHBand="0" w:firstRowFirstColumn="0" w:firstRowLastColumn="0" w:lastRowFirstColumn="0" w:lastRowLastColumn="0"/>
               <w:rPr>
                 <w:sz w:val="24"/>
                 <w:szCs w:val="24"/>
@@ -1039,7 +1035,7 @@
         </w:trPr>
         <w:tc>
           <w:tcPr>
-            <w:cnfStyle w:val="001000000000"/>
+            <w:cnfStyle w:val="001000000000" w:firstRow="0" w:lastRow="0" w:firstColumn="1" w:lastColumn="0" w:oddVBand="0" w:evenVBand="0" w:oddHBand="0" w:evenHBand="0" w:firstRowFirstColumn="0" w:firstRowLastColumn="0" w:lastRowFirstColumn="0" w:lastRowLastColumn="0"/>
             <w:tcW w:w="1051" w:type="pct"/>
             <w:gridSpan w:val="2"/>
           </w:tcPr>
@@ -1066,7 +1062,7 @@
           </w:tcPr>
           <w:p>
             <w:pPr>
-              <w:cnfStyle w:val="000000000000"/>
+              <w:cnfStyle w:val="000000000000" w:firstRow="0" w:lastRow="0" w:firstColumn="0" w:lastColumn="0" w:oddVBand="0" w:evenVBand="0" w:oddHBand="0" w:evenHBand="0" w:firstRowFirstColumn="0" w:firstRowLastColumn="0" w:lastRowFirstColumn="0" w:lastRowLastColumn="0"/>
               <w:rPr>
                 <w:sz w:val="24"/>
                 <w:szCs w:val="24"/>
@@ -1082,7 +1078,7 @@
           </w:p>
           <w:p>
             <w:pPr>
-              <w:cnfStyle w:val="000000000000"/>
+              <w:cnfStyle w:val="000000000000" w:firstRow="0" w:lastRow="0" w:firstColumn="0" w:lastColumn="0" w:oddVBand="0" w:evenVBand="0" w:oddHBand="0" w:evenHBand="0" w:firstRowFirstColumn="0" w:firstRowLastColumn="0" w:lastRowFirstColumn="0" w:lastRowLastColumn="0"/>
               <w:rPr>
                 <w:sz w:val="24"/>
                 <w:szCs w:val="24"/>
@@ -1093,12 +1089,12 @@
       </w:tr>
       <w:tr>
         <w:trPr>
-          <w:cnfStyle w:val="000000100000"/>
+          <w:cnfStyle w:val="000000100000" w:firstRow="0" w:lastRow="0" w:firstColumn="0" w:lastColumn="0" w:oddVBand="0" w:evenVBand="0" w:oddHBand="1" w:evenHBand="0" w:firstRowFirstColumn="0" w:firstRowLastColumn="0" w:lastRowFirstColumn="0" w:lastRowLastColumn="0"/>
           <w:trHeight w:val="264"/>
         </w:trPr>
         <w:tc>
           <w:tcPr>
-            <w:cnfStyle w:val="001000000000"/>
+            <w:cnfStyle w:val="001000000000" w:firstRow="0" w:lastRow="0" w:firstColumn="1" w:lastColumn="0" w:oddVBand="0" w:evenVBand="0" w:oddHBand="0" w:evenHBand="0" w:firstRowFirstColumn="0" w:firstRowLastColumn="0" w:lastRowFirstColumn="0" w:lastRowLastColumn="0"/>
             <w:tcW w:w="1051" w:type="pct"/>
             <w:gridSpan w:val="2"/>
           </w:tcPr>
@@ -1125,7 +1121,7 @@
           </w:tcPr>
           <w:p>
             <w:pPr>
-              <w:cnfStyle w:val="000000100000"/>
+              <w:cnfStyle w:val="000000100000" w:firstRow="0" w:lastRow="0" w:firstColumn="0" w:lastColumn="0" w:oddVBand="0" w:evenVBand="0" w:oddHBand="1" w:evenHBand="0" w:firstRowFirstColumn="0" w:firstRowLastColumn="0" w:lastRowFirstColumn="0" w:lastRowLastColumn="0"/>
               <w:rPr>
                 <w:sz w:val="24"/>
                 <w:szCs w:val="24"/>
@@ -1147,7 +1143,7 @@
         </w:trPr>
         <w:tc>
           <w:tcPr>
-            <w:cnfStyle w:val="001000000000"/>
+            <w:cnfStyle w:val="001000000000" w:firstRow="0" w:lastRow="0" w:firstColumn="1" w:lastColumn="0" w:oddVBand="0" w:evenVBand="0" w:oddHBand="0" w:evenHBand="0" w:firstRowFirstColumn="0" w:firstRowLastColumn="0" w:lastRowFirstColumn="0" w:lastRowLastColumn="0"/>
             <w:tcW w:w="5000" w:type="pct"/>
             <w:gridSpan w:val="6"/>
           </w:tcPr>
@@ -1217,12 +1213,12 @@
       </w:tr>
       <w:tr>
         <w:trPr>
-          <w:cnfStyle w:val="000000100000"/>
+          <w:cnfStyle w:val="000000100000" w:firstRow="0" w:lastRow="0" w:firstColumn="0" w:lastColumn="0" w:oddVBand="0" w:evenVBand="0" w:oddHBand="1" w:evenHBand="0" w:firstRowFirstColumn="0" w:firstRowLastColumn="0" w:lastRowFirstColumn="0" w:lastRowLastColumn="0"/>
           <w:trHeight w:val="512"/>
         </w:trPr>
         <w:tc>
           <w:tcPr>
-            <w:cnfStyle w:val="001000000000"/>
+            <w:cnfStyle w:val="001000000000" w:firstRow="0" w:lastRow="0" w:firstColumn="1" w:lastColumn="0" w:oddVBand="0" w:evenVBand="0" w:oddHBand="0" w:evenHBand="0" w:firstRowFirstColumn="0" w:firstRowLastColumn="0" w:lastRowFirstColumn="0" w:lastRowLastColumn="0"/>
             <w:tcW w:w="478" w:type="pct"/>
           </w:tcPr>
           <w:p>
@@ -1259,7 +1255,7 @@
           <w:p>
             <w:pPr>
               <w:jc w:val="center"/>
-              <w:cnfStyle w:val="000000100000"/>
+              <w:cnfStyle w:val="000000100000" w:firstRow="0" w:lastRow="0" w:firstColumn="0" w:lastColumn="0" w:oddVBand="0" w:evenVBand="0" w:oddHBand="1" w:evenHBand="0" w:firstRowFirstColumn="0" w:firstRowLastColumn="0" w:lastRowFirstColumn="0" w:lastRowLastColumn="0"/>
               <w:rPr>
                 <w:b/>
                 <w:sz w:val="24"/>
@@ -1284,7 +1280,7 @@
           <w:p>
             <w:pPr>
               <w:jc w:val="center"/>
-              <w:cnfStyle w:val="000000100000"/>
+              <w:cnfStyle w:val="000000100000" w:firstRow="0" w:lastRow="0" w:firstColumn="0" w:lastColumn="0" w:oddVBand="0" w:evenVBand="0" w:oddHBand="1" w:evenHBand="0" w:firstRowFirstColumn="0" w:firstRowLastColumn="0" w:lastRowFirstColumn="0" w:lastRowLastColumn="0"/>
               <w:rPr>
                 <w:b/>
                 <w:sz w:val="24"/>
@@ -1309,7 +1305,7 @@
           <w:p>
             <w:pPr>
               <w:jc w:val="center"/>
-              <w:cnfStyle w:val="000000100000"/>
+              <w:cnfStyle w:val="000000100000" w:firstRow="0" w:lastRow="0" w:firstColumn="0" w:lastColumn="0" w:oddVBand="0" w:evenVBand="0" w:oddHBand="1" w:evenHBand="0" w:firstRowFirstColumn="0" w:firstRowLastColumn="0" w:lastRowFirstColumn="0" w:lastRowLastColumn="0"/>
               <w:rPr>
                 <w:b/>
                 <w:sz w:val="24"/>
@@ -1334,7 +1330,7 @@
           <w:p>
             <w:pPr>
               <w:jc w:val="center"/>
-              <w:cnfStyle w:val="000000100000"/>
+              <w:cnfStyle w:val="000000100000" w:firstRow="0" w:lastRow="0" w:firstColumn="0" w:lastColumn="0" w:oddVBand="0" w:evenVBand="0" w:oddHBand="1" w:evenHBand="0" w:firstRowFirstColumn="0" w:firstRowLastColumn="0" w:lastRowFirstColumn="0" w:lastRowLastColumn="0"/>
               <w:rPr>
                 <w:b/>
                 <w:sz w:val="24"/>
@@ -1355,7 +1351,7 @@
       <w:tr>
         <w:tc>
           <w:tcPr>
-            <w:cnfStyle w:val="001000000000"/>
+            <w:cnfStyle w:val="001000000000" w:firstRow="0" w:lastRow="0" w:firstColumn="1" w:lastColumn="0" w:oddVBand="0" w:evenVBand="0" w:oddHBand="0" w:evenHBand="0" w:firstRowFirstColumn="0" w:firstRowLastColumn="0" w:lastRowFirstColumn="0" w:lastRowLastColumn="0"/>
             <w:tcW w:w="478" w:type="pct"/>
           </w:tcPr>
           <w:p>
@@ -1397,7 +1393,7 @@
           </w:tcPr>
           <w:p>
             <w:pPr>
-              <w:cnfStyle w:val="000000000000"/>
+              <w:cnfStyle w:val="000000000000" w:firstRow="0" w:lastRow="0" w:firstColumn="0" w:lastColumn="0" w:oddVBand="0" w:evenVBand="0" w:oddHBand="0" w:evenHBand="0" w:firstRowFirstColumn="0" w:firstRowLastColumn="0" w:lastRowFirstColumn="0" w:lastRowLastColumn="0"/>
             </w:pPr>
             <w:r>
               <w:t xml:space="preserve">Display manage </w:t>
@@ -1413,7 +1409,7 @@
           </w:tcPr>
           <w:p>
             <w:pPr>
-              <w:cnfStyle w:val="000000000000"/>
+              <w:cnfStyle w:val="000000000000" w:firstRow="0" w:lastRow="0" w:firstColumn="0" w:lastColumn="0" w:oddVBand="0" w:evenVBand="0" w:oddHBand="0" w:evenHBand="0" w:firstRowFirstColumn="0" w:firstRowLastColumn="0" w:lastRowFirstColumn="0" w:lastRowLastColumn="0"/>
             </w:pPr>
             <w:r>
               <w:t xml:space="preserve">Displays grid table of </w:t>
@@ -1429,7 +1425,7 @@
           </w:tcPr>
           <w:p>
             <w:pPr>
-              <w:cnfStyle w:val="000000000000"/>
+              <w:cnfStyle w:val="000000000000" w:firstRow="0" w:lastRow="0" w:firstColumn="0" w:lastColumn="0" w:oddVBand="0" w:evenVBand="0" w:oddHBand="0" w:evenHBand="0" w:firstRowFirstColumn="0" w:firstRowLastColumn="0" w:lastRowFirstColumn="0" w:lastRowLastColumn="0"/>
             </w:pPr>
           </w:p>
         </w:tc>
@@ -1439,18 +1435,18 @@
           </w:tcPr>
           <w:p>
             <w:pPr>
-              <w:cnfStyle w:val="000000000000"/>
+              <w:cnfStyle w:val="000000000000" w:firstRow="0" w:lastRow="0" w:firstColumn="0" w:lastColumn="0" w:oddVBand="0" w:evenVBand="0" w:oddHBand="0" w:evenHBand="0" w:firstRowFirstColumn="0" w:firstRowLastColumn="0" w:lastRowFirstColumn="0" w:lastRowLastColumn="0"/>
             </w:pPr>
           </w:p>
         </w:tc>
       </w:tr>
       <w:tr>
         <w:trPr>
-          <w:cnfStyle w:val="000000100000"/>
+          <w:cnfStyle w:val="000000100000" w:firstRow="0" w:lastRow="0" w:firstColumn="0" w:lastColumn="0" w:oddVBand="0" w:evenVBand="0" w:oddHBand="1" w:evenHBand="0" w:firstRowFirstColumn="0" w:firstRowLastColumn="0" w:lastRowFirstColumn="0" w:lastRowLastColumn="0"/>
         </w:trPr>
         <w:tc>
           <w:tcPr>
-            <w:cnfStyle w:val="001000000000"/>
+            <w:cnfStyle w:val="001000000000" w:firstRow="0" w:lastRow="0" w:firstColumn="1" w:lastColumn="0" w:oddVBand="0" w:evenVBand="0" w:oddHBand="0" w:evenHBand="0" w:firstRowFirstColumn="0" w:firstRowLastColumn="0" w:lastRowFirstColumn="0" w:lastRowLastColumn="0"/>
             <w:tcW w:w="478" w:type="pct"/>
           </w:tcPr>
           <w:p>
@@ -1480,7 +1476,7 @@
           </w:tcPr>
           <w:p>
             <w:pPr>
-              <w:cnfStyle w:val="000000100000"/>
+              <w:cnfStyle w:val="000000100000" w:firstRow="0" w:lastRow="0" w:firstColumn="0" w:lastColumn="0" w:oddVBand="0" w:evenVBand="0" w:oddHBand="1" w:evenHBand="0" w:firstRowFirstColumn="0" w:firstRowLastColumn="0" w:lastRowFirstColumn="0" w:lastRowLastColumn="0"/>
             </w:pPr>
             <w:r>
               <w:t xml:space="preserve">Display individual </w:t>
@@ -1499,7 +1495,7 @@
           </w:tcPr>
           <w:p>
             <w:pPr>
-              <w:cnfStyle w:val="000000100000"/>
+              <w:cnfStyle w:val="000000100000" w:firstRow="0" w:lastRow="0" w:firstColumn="0" w:lastColumn="0" w:oddVBand="0" w:evenVBand="0" w:oddHBand="1" w:evenHBand="0" w:firstRowFirstColumn="0" w:firstRowLastColumn="0" w:lastRowFirstColumn="0" w:lastRowLastColumn="0"/>
             </w:pPr>
             <w:r>
               <w:t xml:space="preserve">Display </w:t>
@@ -1518,7 +1514,7 @@
           </w:tcPr>
           <w:p>
             <w:pPr>
-              <w:cnfStyle w:val="000000100000"/>
+              <w:cnfStyle w:val="000000100000" w:firstRow="0" w:lastRow="0" w:firstColumn="0" w:lastColumn="0" w:oddVBand="0" w:evenVBand="0" w:oddHBand="1" w:evenHBand="0" w:firstRowFirstColumn="0" w:firstRowLastColumn="0" w:lastRowFirstColumn="0" w:lastRowLastColumn="0"/>
             </w:pPr>
           </w:p>
         </w:tc>
@@ -1528,7 +1524,7 @@
           </w:tcPr>
           <w:p>
             <w:pPr>
-              <w:cnfStyle w:val="000000100000"/>
+              <w:cnfStyle w:val="000000100000" w:firstRow="0" w:lastRow="0" w:firstColumn="0" w:lastColumn="0" w:oddVBand="0" w:evenVBand="0" w:oddHBand="1" w:evenHBand="0" w:firstRowFirstColumn="0" w:firstRowLastColumn="0" w:lastRowFirstColumn="0" w:lastRowLastColumn="0"/>
             </w:pPr>
           </w:p>
         </w:tc>
@@ -1559,6 +1555,9 @@
     </w:p>
     <w:p>
       <w:pPr>
+        <w:pBdr>
+          <w:bottom w:val="single" w:sz="12" w:space="1" w:color="auto"/>
+        </w:pBdr>
         <w:rPr>
           <w:b/>
         </w:rPr>
@@ -1566,12 +1565,18 @@
     </w:p>
     <w:p>
       <w:pPr>
+        <w:rPr>
+          <w:b/>
+        </w:rPr>
+      </w:pPr>
+    </w:p>
+    <w:p>
+      <w:pPr>
         <w:jc w:val="center"/>
         <w:rPr>
           <w:b/>
         </w:rPr>
       </w:pPr>
-      <w:proofErr w:type="gramStart"/>
       <w:r>
         <w:rPr>
           <w:b/>
@@ -1581,7 +1586,6 @@
         <w:lastRenderedPageBreak/>
         <w:t>Journeys &amp; More Global Tours and Consultancy Co.</w:t>
       </w:r>
-      <w:proofErr w:type="gramEnd"/>
     </w:p>
     <w:p>
       <w:pPr>
@@ -1738,7 +1742,7 @@
         <w:tblStyle w:val="GridTable4-Accent61"/>
         <w:tblW w:w="5364" w:type="pct"/>
         <w:tblInd w:w="-522" w:type="dxa"/>
-        <w:tblLook w:val="04A0"/>
+        <w:tblLook w:val="04A0" w:firstRow="1" w:lastRow="0" w:firstColumn="1" w:lastColumn="0" w:noHBand="0" w:noVBand="1"/>
       </w:tblPr>
       <w:tblGrid>
         <w:gridCol w:w="1351"/>
@@ -1750,12 +1754,12 @@
       </w:tblGrid>
       <w:tr>
         <w:trPr>
-          <w:cnfStyle w:val="100000000000"/>
+          <w:cnfStyle w:val="100000000000" w:firstRow="1" w:lastRow="0" w:firstColumn="0" w:lastColumn="0" w:oddVBand="0" w:evenVBand="0" w:oddHBand="0" w:evenHBand="0" w:firstRowFirstColumn="0" w:firstRowLastColumn="0" w:lastRowFirstColumn="0" w:lastRowLastColumn="0"/>
           <w:trHeight w:val="264"/>
         </w:trPr>
         <w:tc>
           <w:tcPr>
-            <w:cnfStyle w:val="001000000000"/>
+            <w:cnfStyle w:val="001000000000" w:firstRow="0" w:lastRow="0" w:firstColumn="1" w:lastColumn="0" w:oddVBand="0" w:evenVBand="0" w:oddHBand="0" w:evenHBand="0" w:firstRowFirstColumn="0" w:firstRowLastColumn="0" w:lastRowFirstColumn="0" w:lastRowLastColumn="0"/>
             <w:tcW w:w="1051" w:type="pct"/>
             <w:gridSpan w:val="2"/>
           </w:tcPr>
@@ -1782,7 +1786,7 @@
           </w:tcPr>
           <w:p>
             <w:pPr>
-              <w:cnfStyle w:val="100000000000"/>
+              <w:cnfStyle w:val="100000000000" w:firstRow="1" w:lastRow="0" w:firstColumn="0" w:lastColumn="0" w:oddVBand="0" w:evenVBand="0" w:oddHBand="0" w:evenHBand="0" w:firstRowFirstColumn="0" w:firstRowLastColumn="0" w:lastRowFirstColumn="0" w:lastRowLastColumn="0"/>
               <w:rPr>
                 <w:sz w:val="24"/>
                 <w:szCs w:val="24"/>
@@ -1800,12 +1804,12 @@
       </w:tr>
       <w:tr>
         <w:trPr>
-          <w:cnfStyle w:val="000000100000"/>
+          <w:cnfStyle w:val="000000100000" w:firstRow="0" w:lastRow="0" w:firstColumn="0" w:lastColumn="0" w:oddVBand="0" w:evenVBand="0" w:oddHBand="1" w:evenHBand="0" w:firstRowFirstColumn="0" w:firstRowLastColumn="0" w:lastRowFirstColumn="0" w:lastRowLastColumn="0"/>
           <w:trHeight w:val="264"/>
         </w:trPr>
         <w:tc>
           <w:tcPr>
-            <w:cnfStyle w:val="001000000000"/>
+            <w:cnfStyle w:val="001000000000" w:firstRow="0" w:lastRow="0" w:firstColumn="1" w:lastColumn="0" w:oddVBand="0" w:evenVBand="0" w:oddHBand="0" w:evenHBand="0" w:firstRowFirstColumn="0" w:firstRowLastColumn="0" w:lastRowFirstColumn="0" w:lastRowLastColumn="0"/>
             <w:tcW w:w="1051" w:type="pct"/>
             <w:gridSpan w:val="2"/>
           </w:tcPr>
@@ -1832,7 +1836,7 @@
           </w:tcPr>
           <w:p>
             <w:pPr>
-              <w:cnfStyle w:val="000000100000"/>
+              <w:cnfStyle w:val="000000100000" w:firstRow="0" w:lastRow="0" w:firstColumn="0" w:lastColumn="0" w:oddVBand="0" w:evenVBand="0" w:oddHBand="1" w:evenHBand="0" w:firstRowFirstColumn="0" w:firstRowLastColumn="0" w:lastRowFirstColumn="0" w:lastRowLastColumn="0"/>
               <w:rPr>
                 <w:sz w:val="24"/>
                 <w:szCs w:val="24"/>
@@ -1861,7 +1865,7 @@
         </w:trPr>
         <w:tc>
           <w:tcPr>
-            <w:cnfStyle w:val="001000000000"/>
+            <w:cnfStyle w:val="001000000000" w:firstRow="0" w:lastRow="0" w:firstColumn="1" w:lastColumn="0" w:oddVBand="0" w:evenVBand="0" w:oddHBand="0" w:evenHBand="0" w:firstRowFirstColumn="0" w:firstRowLastColumn="0" w:lastRowFirstColumn="0" w:lastRowLastColumn="0"/>
             <w:tcW w:w="1051" w:type="pct"/>
             <w:gridSpan w:val="2"/>
           </w:tcPr>
@@ -1888,7 +1892,7 @@
           </w:tcPr>
           <w:p>
             <w:pPr>
-              <w:cnfStyle w:val="000000000000"/>
+              <w:cnfStyle w:val="000000000000" w:firstRow="0" w:lastRow="0" w:firstColumn="0" w:lastColumn="0" w:oddVBand="0" w:evenVBand="0" w:oddHBand="0" w:evenHBand="0" w:firstRowFirstColumn="0" w:firstRowLastColumn="0" w:lastRowFirstColumn="0" w:lastRowLastColumn="0"/>
               <w:rPr>
                 <w:sz w:val="24"/>
                 <w:szCs w:val="24"/>
@@ -1918,7 +1922,7 @@
           </w:p>
           <w:p>
             <w:pPr>
-              <w:cnfStyle w:val="000000000000"/>
+              <w:cnfStyle w:val="000000000000" w:firstRow="0" w:lastRow="0" w:firstColumn="0" w:lastColumn="0" w:oddVBand="0" w:evenVBand="0" w:oddHBand="0" w:evenHBand="0" w:firstRowFirstColumn="0" w:firstRowLastColumn="0" w:lastRowFirstColumn="0" w:lastRowLastColumn="0"/>
               <w:rPr>
                 <w:sz w:val="24"/>
                 <w:szCs w:val="24"/>
@@ -1929,12 +1933,12 @@
       </w:tr>
       <w:tr>
         <w:trPr>
-          <w:cnfStyle w:val="000000100000"/>
+          <w:cnfStyle w:val="000000100000" w:firstRow="0" w:lastRow="0" w:firstColumn="0" w:lastColumn="0" w:oddVBand="0" w:evenVBand="0" w:oddHBand="1" w:evenHBand="0" w:firstRowFirstColumn="0" w:firstRowLastColumn="0" w:lastRowFirstColumn="0" w:lastRowLastColumn="0"/>
           <w:trHeight w:val="264"/>
         </w:trPr>
         <w:tc>
           <w:tcPr>
-            <w:cnfStyle w:val="001000000000"/>
+            <w:cnfStyle w:val="001000000000" w:firstRow="0" w:lastRow="0" w:firstColumn="1" w:lastColumn="0" w:oddVBand="0" w:evenVBand="0" w:oddHBand="0" w:evenHBand="0" w:firstRowFirstColumn="0" w:firstRowLastColumn="0" w:lastRowFirstColumn="0" w:lastRowLastColumn="0"/>
             <w:tcW w:w="1051" w:type="pct"/>
             <w:gridSpan w:val="2"/>
           </w:tcPr>
@@ -1961,7 +1965,7 @@
           </w:tcPr>
           <w:p>
             <w:pPr>
-              <w:cnfStyle w:val="000000100000"/>
+              <w:cnfStyle w:val="000000100000" w:firstRow="0" w:lastRow="0" w:firstColumn="0" w:lastColumn="0" w:oddVBand="0" w:evenVBand="0" w:oddHBand="1" w:evenHBand="0" w:firstRowFirstColumn="0" w:firstRowLastColumn="0" w:lastRowFirstColumn="0" w:lastRowLastColumn="0"/>
               <w:rPr>
                 <w:sz w:val="24"/>
                 <w:szCs w:val="24"/>
@@ -1983,7 +1987,7 @@
         </w:trPr>
         <w:tc>
           <w:tcPr>
-            <w:cnfStyle w:val="001000000000"/>
+            <w:cnfStyle w:val="001000000000" w:firstRow="0" w:lastRow="0" w:firstColumn="1" w:lastColumn="0" w:oddVBand="0" w:evenVBand="0" w:oddHBand="0" w:evenHBand="0" w:firstRowFirstColumn="0" w:firstRowLastColumn="0" w:lastRowFirstColumn="0" w:lastRowLastColumn="0"/>
             <w:tcW w:w="5000" w:type="pct"/>
             <w:gridSpan w:val="6"/>
           </w:tcPr>
@@ -2045,12 +2049,12 @@
       </w:tr>
       <w:tr>
         <w:trPr>
-          <w:cnfStyle w:val="000000100000"/>
+          <w:cnfStyle w:val="000000100000" w:firstRow="0" w:lastRow="0" w:firstColumn="0" w:lastColumn="0" w:oddVBand="0" w:evenVBand="0" w:oddHBand="1" w:evenHBand="0" w:firstRowFirstColumn="0" w:firstRowLastColumn="0" w:lastRowFirstColumn="0" w:lastRowLastColumn="0"/>
           <w:trHeight w:val="512"/>
         </w:trPr>
         <w:tc>
           <w:tcPr>
-            <w:cnfStyle w:val="001000000000"/>
+            <w:cnfStyle w:val="001000000000" w:firstRow="0" w:lastRow="0" w:firstColumn="1" w:lastColumn="0" w:oddVBand="0" w:evenVBand="0" w:oddHBand="0" w:evenHBand="0" w:firstRowFirstColumn="0" w:firstRowLastColumn="0" w:lastRowFirstColumn="0" w:lastRowLastColumn="0"/>
             <w:tcW w:w="478" w:type="pct"/>
           </w:tcPr>
           <w:p>
@@ -2087,7 +2091,7 @@
           <w:p>
             <w:pPr>
               <w:jc w:val="center"/>
-              <w:cnfStyle w:val="000000100000"/>
+              <w:cnfStyle w:val="000000100000" w:firstRow="0" w:lastRow="0" w:firstColumn="0" w:lastColumn="0" w:oddVBand="0" w:evenVBand="0" w:oddHBand="1" w:evenHBand="0" w:firstRowFirstColumn="0" w:firstRowLastColumn="0" w:lastRowFirstColumn="0" w:lastRowLastColumn="0"/>
               <w:rPr>
                 <w:b/>
                 <w:sz w:val="24"/>
@@ -2112,7 +2116,7 @@
           <w:p>
             <w:pPr>
               <w:jc w:val="center"/>
-              <w:cnfStyle w:val="000000100000"/>
+              <w:cnfStyle w:val="000000100000" w:firstRow="0" w:lastRow="0" w:firstColumn="0" w:lastColumn="0" w:oddVBand="0" w:evenVBand="0" w:oddHBand="1" w:evenHBand="0" w:firstRowFirstColumn="0" w:firstRowLastColumn="0" w:lastRowFirstColumn="0" w:lastRowLastColumn="0"/>
               <w:rPr>
                 <w:b/>
                 <w:sz w:val="24"/>
@@ -2137,7 +2141,7 @@
           <w:p>
             <w:pPr>
               <w:jc w:val="center"/>
-              <w:cnfStyle w:val="000000100000"/>
+              <w:cnfStyle w:val="000000100000" w:firstRow="0" w:lastRow="0" w:firstColumn="0" w:lastColumn="0" w:oddVBand="0" w:evenVBand="0" w:oddHBand="1" w:evenHBand="0" w:firstRowFirstColumn="0" w:firstRowLastColumn="0" w:lastRowFirstColumn="0" w:lastRowLastColumn="0"/>
               <w:rPr>
                 <w:b/>
                 <w:sz w:val="24"/>
@@ -2162,7 +2166,7 @@
           <w:p>
             <w:pPr>
               <w:jc w:val="center"/>
-              <w:cnfStyle w:val="000000100000"/>
+              <w:cnfStyle w:val="000000100000" w:firstRow="0" w:lastRow="0" w:firstColumn="0" w:lastColumn="0" w:oddVBand="0" w:evenVBand="0" w:oddHBand="1" w:evenHBand="0" w:firstRowFirstColumn="0" w:firstRowLastColumn="0" w:lastRowFirstColumn="0" w:lastRowLastColumn="0"/>
               <w:rPr>
                 <w:b/>
                 <w:sz w:val="24"/>
@@ -2186,7 +2190,7 @@
         </w:trPr>
         <w:tc>
           <w:tcPr>
-            <w:cnfStyle w:val="001000000000"/>
+            <w:cnfStyle w:val="001000000000" w:firstRow="0" w:lastRow="0" w:firstColumn="1" w:lastColumn="0" w:oddVBand="0" w:evenVBand="0" w:oddHBand="0" w:evenHBand="0" w:firstRowFirstColumn="0" w:firstRowLastColumn="0" w:lastRowFirstColumn="0" w:lastRowLastColumn="0"/>
             <w:tcW w:w="5000" w:type="pct"/>
             <w:gridSpan w:val="6"/>
             <w:shd w:val="clear" w:color="auto" w:fill="A6A6A6" w:themeFill="background1" w:themeFillShade="A6"/>
@@ -2209,11 +2213,11 @@
       </w:tr>
       <w:tr>
         <w:trPr>
-          <w:cnfStyle w:val="000000100000"/>
+          <w:cnfStyle w:val="000000100000" w:firstRow="0" w:lastRow="0" w:firstColumn="0" w:lastColumn="0" w:oddVBand="0" w:evenVBand="0" w:oddHBand="1" w:evenHBand="0" w:firstRowFirstColumn="0" w:firstRowLastColumn="0" w:lastRowFirstColumn="0" w:lastRowLastColumn="0"/>
         </w:trPr>
         <w:tc>
           <w:tcPr>
-            <w:cnfStyle w:val="001000000000"/>
+            <w:cnfStyle w:val="001000000000" w:firstRow="0" w:lastRow="0" w:firstColumn="1" w:lastColumn="0" w:oddVBand="0" w:evenVBand="0" w:oddHBand="0" w:evenHBand="0" w:firstRowFirstColumn="0" w:firstRowLastColumn="0" w:lastRowFirstColumn="0" w:lastRowLastColumn="0"/>
             <w:tcW w:w="478" w:type="pct"/>
           </w:tcPr>
           <w:p>
@@ -2255,7 +2259,7 @@
           </w:tcPr>
           <w:p>
             <w:pPr>
-              <w:cnfStyle w:val="000000100000"/>
+              <w:cnfStyle w:val="000000100000" w:firstRow="0" w:lastRow="0" w:firstColumn="0" w:lastColumn="0" w:oddVBand="0" w:evenVBand="0" w:oddHBand="1" w:evenHBand="0" w:firstRowFirstColumn="0" w:firstRowLastColumn="0" w:lastRowFirstColumn="0" w:lastRowLastColumn="0"/>
             </w:pPr>
             <w:r>
               <w:t>Displays create new food deal</w:t>
@@ -2271,7 +2275,7 @@
           </w:tcPr>
           <w:p>
             <w:pPr>
-              <w:cnfStyle w:val="000000100000"/>
+              <w:cnfStyle w:val="000000100000" w:firstRow="0" w:lastRow="0" w:firstColumn="0" w:lastColumn="0" w:oddVBand="0" w:evenVBand="0" w:oddHBand="1" w:evenHBand="0" w:firstRowFirstColumn="0" w:firstRowLastColumn="0" w:lastRowFirstColumn="0" w:lastRowLastColumn="0"/>
             </w:pPr>
             <w:r>
               <w:t>Displays food deal</w:t>
@@ -2287,7 +2291,7 @@
                 <w:ilvl w:val="0"/>
                 <w:numId w:val="4"/>
               </w:numPr>
-              <w:cnfStyle w:val="000000100000"/>
+              <w:cnfStyle w:val="000000100000" w:firstRow="0" w:lastRow="0" w:firstColumn="0" w:lastColumn="0" w:oddVBand="0" w:evenVBand="0" w:oddHBand="1" w:evenHBand="0" w:firstRowFirstColumn="0" w:firstRowLastColumn="0" w:lastRowFirstColumn="0" w:lastRowLastColumn="0"/>
             </w:pPr>
             <w:r>
               <w:t xml:space="preserve">Food </w:t>
@@ -2303,7 +2307,7 @@
                 <w:ilvl w:val="0"/>
                 <w:numId w:val="4"/>
               </w:numPr>
-              <w:cnfStyle w:val="000000100000"/>
+              <w:cnfStyle w:val="000000100000" w:firstRow="0" w:lastRow="0" w:firstColumn="0" w:lastColumn="0" w:oddVBand="0" w:evenVBand="0" w:oddHBand="1" w:evenHBand="0" w:firstRowFirstColumn="0" w:firstRowLastColumn="0" w:lastRowFirstColumn="0" w:lastRowLastColumn="0"/>
             </w:pPr>
             <w:r>
               <w:t xml:space="preserve">Food </w:t>
@@ -2319,7 +2323,7 @@
           </w:tcPr>
           <w:p>
             <w:pPr>
-              <w:cnfStyle w:val="000000100000"/>
+              <w:cnfStyle w:val="000000100000" w:firstRow="0" w:lastRow="0" w:firstColumn="0" w:lastColumn="0" w:oddVBand="0" w:evenVBand="0" w:oddHBand="1" w:evenHBand="0" w:firstRowFirstColumn="0" w:firstRowLastColumn="0" w:lastRowFirstColumn="0" w:lastRowLastColumn="0"/>
             </w:pPr>
           </w:p>
         </w:tc>
@@ -2329,7 +2333,7 @@
           </w:tcPr>
           <w:p>
             <w:pPr>
-              <w:cnfStyle w:val="000000100000"/>
+              <w:cnfStyle w:val="000000100000" w:firstRow="0" w:lastRow="0" w:firstColumn="0" w:lastColumn="0" w:oddVBand="0" w:evenVBand="0" w:oddHBand="1" w:evenHBand="0" w:firstRowFirstColumn="0" w:firstRowLastColumn="0" w:lastRowFirstColumn="0" w:lastRowLastColumn="0"/>
             </w:pPr>
           </w:p>
         </w:tc>
@@ -2337,7 +2341,7 @@
       <w:tr>
         <w:tc>
           <w:tcPr>
-            <w:cnfStyle w:val="001000000000"/>
+            <w:cnfStyle w:val="001000000000" w:firstRow="0" w:lastRow="0" w:firstColumn="1" w:lastColumn="0" w:oddVBand="0" w:evenVBand="0" w:oddHBand="0" w:evenHBand="0" w:firstRowFirstColumn="0" w:firstRowLastColumn="0" w:lastRowFirstColumn="0" w:lastRowLastColumn="0"/>
             <w:tcW w:w="478" w:type="pct"/>
           </w:tcPr>
           <w:p>
@@ -2374,7 +2378,7 @@
           </w:tcPr>
           <w:p>
             <w:pPr>
-              <w:cnfStyle w:val="000000000000"/>
+              <w:cnfStyle w:val="000000000000" w:firstRow="0" w:lastRow="0" w:firstColumn="0" w:lastColumn="0" w:oddVBand="0" w:evenVBand="0" w:oddHBand="0" w:evenHBand="0" w:firstRowFirstColumn="0" w:firstRowLastColumn="0" w:lastRowFirstColumn="0" w:lastRowLastColumn="0"/>
             </w:pPr>
             <w:r>
               <w:t>Check uniqueness of deal name.</w:t>
@@ -2389,7 +2393,7 @@
             <w:pPr>
               <w:pStyle w:val="ListParagraph"/>
               <w:ind w:left="1"/>
-              <w:cnfStyle w:val="000000000000"/>
+              <w:cnfStyle w:val="000000000000" w:firstRow="0" w:lastRow="0" w:firstColumn="0" w:lastColumn="0" w:oddVBand="0" w:evenVBand="0" w:oddHBand="0" w:evenHBand="0" w:firstRowFirstColumn="0" w:firstRowLastColumn="0" w:lastRowFirstColumn="0" w:lastRowLastColumn="0"/>
             </w:pPr>
             <w:r>
               <w:t xml:space="preserve">Displays </w:t>
@@ -2408,7 +2412,7 @@
           </w:tcPr>
           <w:p>
             <w:pPr>
-              <w:cnfStyle w:val="000000000000"/>
+              <w:cnfStyle w:val="000000000000" w:firstRow="0" w:lastRow="0" w:firstColumn="0" w:lastColumn="0" w:oddVBand="0" w:evenVBand="0" w:oddHBand="0" w:evenHBand="0" w:firstRowFirstColumn="0" w:firstRowLastColumn="0" w:lastRowFirstColumn="0" w:lastRowLastColumn="0"/>
             </w:pPr>
           </w:p>
         </w:tc>
@@ -2418,18 +2422,18 @@
           </w:tcPr>
           <w:p>
             <w:pPr>
-              <w:cnfStyle w:val="000000000000"/>
+              <w:cnfStyle w:val="000000000000" w:firstRow="0" w:lastRow="0" w:firstColumn="0" w:lastColumn="0" w:oddVBand="0" w:evenVBand="0" w:oddHBand="0" w:evenHBand="0" w:firstRowFirstColumn="0" w:firstRowLastColumn="0" w:lastRowFirstColumn="0" w:lastRowLastColumn="0"/>
             </w:pPr>
           </w:p>
         </w:tc>
       </w:tr>
       <w:tr>
         <w:trPr>
-          <w:cnfStyle w:val="000000100000"/>
+          <w:cnfStyle w:val="000000100000" w:firstRow="0" w:lastRow="0" w:firstColumn="0" w:lastColumn="0" w:oddVBand="0" w:evenVBand="0" w:oddHBand="1" w:evenHBand="0" w:firstRowFirstColumn="0" w:firstRowLastColumn="0" w:lastRowFirstColumn="0" w:lastRowLastColumn="0"/>
         </w:trPr>
         <w:tc>
           <w:tcPr>
-            <w:cnfStyle w:val="001000000000"/>
+            <w:cnfStyle w:val="001000000000" w:firstRow="0" w:lastRow="0" w:firstColumn="1" w:lastColumn="0" w:oddVBand="0" w:evenVBand="0" w:oddHBand="0" w:evenHBand="0" w:firstRowFirstColumn="0" w:firstRowLastColumn="0" w:lastRowFirstColumn="0" w:lastRowLastColumn="0"/>
             <w:tcW w:w="478" w:type="pct"/>
           </w:tcPr>
           <w:p>
@@ -2478,7 +2482,7 @@
           </w:tcPr>
           <w:p>
             <w:pPr>
-              <w:cnfStyle w:val="000000100000"/>
+              <w:cnfStyle w:val="000000100000" w:firstRow="0" w:lastRow="0" w:firstColumn="0" w:lastColumn="0" w:oddVBand="0" w:evenVBand="0" w:oddHBand="1" w:evenHBand="0" w:firstRowFirstColumn="0" w:firstRowLastColumn="0" w:lastRowFirstColumn="0" w:lastRowLastColumn="0"/>
             </w:pPr>
             <w:r>
               <w:t xml:space="preserve">Check </w:t>
@@ -2494,7 +2498,7 @@
           </w:tcPr>
           <w:p>
             <w:pPr>
-              <w:cnfStyle w:val="000000100000"/>
+              <w:cnfStyle w:val="000000100000" w:firstRow="0" w:lastRow="0" w:firstColumn="0" w:lastColumn="0" w:oddVBand="0" w:evenVBand="0" w:oddHBand="1" w:evenHBand="0" w:firstRowFirstColumn="0" w:firstRowLastColumn="0" w:lastRowFirstColumn="0" w:lastRowLastColumn="0"/>
             </w:pPr>
             <w:r>
               <w:t>System will not accept empty fields and will return a notification.</w:t>
@@ -2507,7 +2511,7 @@
           </w:tcPr>
           <w:p>
             <w:pPr>
-              <w:cnfStyle w:val="000000100000"/>
+              <w:cnfStyle w:val="000000100000" w:firstRow="0" w:lastRow="0" w:firstColumn="0" w:lastColumn="0" w:oddVBand="0" w:evenVBand="0" w:oddHBand="1" w:evenHBand="0" w:firstRowFirstColumn="0" w:firstRowLastColumn="0" w:lastRowFirstColumn="0" w:lastRowLastColumn="0"/>
             </w:pPr>
           </w:p>
         </w:tc>
@@ -2517,7 +2521,7 @@
           </w:tcPr>
           <w:p>
             <w:pPr>
-              <w:cnfStyle w:val="000000100000"/>
+              <w:cnfStyle w:val="000000100000" w:firstRow="0" w:lastRow="0" w:firstColumn="0" w:lastColumn="0" w:oddVBand="0" w:evenVBand="0" w:oddHBand="1" w:evenHBand="0" w:firstRowFirstColumn="0" w:firstRowLastColumn="0" w:lastRowFirstColumn="0" w:lastRowLastColumn="0"/>
             </w:pPr>
           </w:p>
         </w:tc>
@@ -2525,7 +2529,7 @@
       <w:tr>
         <w:tc>
           <w:tcPr>
-            <w:cnfStyle w:val="001000000000"/>
+            <w:cnfStyle w:val="001000000000" w:firstRow="0" w:lastRow="0" w:firstColumn="1" w:lastColumn="0" w:oddVBand="0" w:evenVBand="0" w:oddHBand="0" w:evenHBand="0" w:firstRowFirstColumn="0" w:firstRowLastColumn="0" w:lastRowFirstColumn="0" w:lastRowLastColumn="0"/>
             <w:tcW w:w="478" w:type="pct"/>
           </w:tcPr>
           <w:p>
@@ -2574,7 +2578,7 @@
           </w:tcPr>
           <w:p>
             <w:pPr>
-              <w:cnfStyle w:val="000000000000"/>
+              <w:cnfStyle w:val="000000000000" w:firstRow="0" w:lastRow="0" w:firstColumn="0" w:lastColumn="0" w:oddVBand="0" w:evenVBand="0" w:oddHBand="0" w:evenHBand="0" w:firstRowFirstColumn="0" w:firstRowLastColumn="0" w:lastRowFirstColumn="0" w:lastRowLastColumn="0"/>
             </w:pPr>
             <w:r>
               <w:t>Display manage food</w:t>
@@ -2590,7 +2594,7 @@
           </w:tcPr>
           <w:p>
             <w:pPr>
-              <w:cnfStyle w:val="000000000000"/>
+              <w:cnfStyle w:val="000000000000" w:firstRow="0" w:lastRow="0" w:firstColumn="0" w:lastColumn="0" w:oddVBand="0" w:evenVBand="0" w:oddHBand="0" w:evenHBand="0" w:firstRowFirstColumn="0" w:firstRowLastColumn="0" w:lastRowFirstColumn="0" w:lastRowLastColumn="0"/>
             </w:pPr>
             <w:r>
               <w:t>Displays grid table of food deals and create new food</w:t>
@@ -2612,7 +2616,7 @@
           </w:tcPr>
           <w:p>
             <w:pPr>
-              <w:cnfStyle w:val="000000000000"/>
+              <w:cnfStyle w:val="000000000000" w:firstRow="0" w:lastRow="0" w:firstColumn="0" w:lastColumn="0" w:oddVBand="0" w:evenVBand="0" w:oddHBand="0" w:evenHBand="0" w:firstRowFirstColumn="0" w:firstRowLastColumn="0" w:lastRowFirstColumn="0" w:lastRowLastColumn="0"/>
             </w:pPr>
           </w:p>
         </w:tc>
@@ -2622,19 +2626,19 @@
           </w:tcPr>
           <w:p>
             <w:pPr>
-              <w:cnfStyle w:val="000000000000"/>
+              <w:cnfStyle w:val="000000000000" w:firstRow="0" w:lastRow="0" w:firstColumn="0" w:lastColumn="0" w:oddVBand="0" w:evenVBand="0" w:oddHBand="0" w:evenHBand="0" w:firstRowFirstColumn="0" w:firstRowLastColumn="0" w:lastRowFirstColumn="0" w:lastRowLastColumn="0"/>
             </w:pPr>
           </w:p>
         </w:tc>
       </w:tr>
       <w:tr>
         <w:trPr>
-          <w:cnfStyle w:val="000000100000"/>
+          <w:cnfStyle w:val="000000100000" w:firstRow="0" w:lastRow="0" w:firstColumn="0" w:lastColumn="0" w:oddVBand="0" w:evenVBand="0" w:oddHBand="1" w:evenHBand="0" w:firstRowFirstColumn="0" w:firstRowLastColumn="0" w:lastRowFirstColumn="0" w:lastRowLastColumn="0"/>
           <w:trHeight w:val="458"/>
         </w:trPr>
         <w:tc>
           <w:tcPr>
-            <w:cnfStyle w:val="001000000000"/>
+            <w:cnfStyle w:val="001000000000" w:firstRow="0" w:lastRow="0" w:firstColumn="1" w:lastColumn="0" w:oddVBand="0" w:evenVBand="0" w:oddHBand="0" w:evenHBand="0" w:firstRowFirstColumn="0" w:firstRowLastColumn="0" w:lastRowFirstColumn="0" w:lastRowLastColumn="0"/>
             <w:tcW w:w="478" w:type="pct"/>
           </w:tcPr>
           <w:p>
@@ -2684,7 +2688,7 @@
           </w:tcPr>
           <w:p>
             <w:pPr>
-              <w:cnfStyle w:val="000000100000"/>
+              <w:cnfStyle w:val="000000100000" w:firstRow="0" w:lastRow="0" w:firstColumn="0" w:lastColumn="0" w:oddVBand="0" w:evenVBand="0" w:oddHBand="1" w:evenHBand="0" w:firstRowFirstColumn="0" w:firstRowLastColumn="0" w:lastRowFirstColumn="0" w:lastRowLastColumn="0"/>
             </w:pPr>
             <w:r>
               <w:t>Display each food</w:t>
@@ -2700,7 +2704,7 @@
           </w:tcPr>
           <w:p>
             <w:pPr>
-              <w:cnfStyle w:val="000000100000"/>
+              <w:cnfStyle w:val="000000100000" w:firstRow="0" w:lastRow="0" w:firstColumn="0" w:lastColumn="0" w:oddVBand="0" w:evenVBand="0" w:oddHBand="1" w:evenHBand="0" w:firstRowFirstColumn="0" w:firstRowLastColumn="0" w:lastRowFirstColumn="0" w:lastRowLastColumn="0"/>
             </w:pPr>
             <w:r>
               <w:t>Display food</w:t>
@@ -2716,7 +2720,7 @@
           </w:tcPr>
           <w:p>
             <w:pPr>
-              <w:cnfStyle w:val="000000100000"/>
+              <w:cnfStyle w:val="000000100000" w:firstRow="0" w:lastRow="0" w:firstColumn="0" w:lastColumn="0" w:oddVBand="0" w:evenVBand="0" w:oddHBand="1" w:evenHBand="0" w:firstRowFirstColumn="0" w:firstRowLastColumn="0" w:lastRowFirstColumn="0" w:lastRowLastColumn="0"/>
             </w:pPr>
           </w:p>
         </w:tc>
@@ -2726,7 +2730,7 @@
           </w:tcPr>
           <w:p>
             <w:pPr>
-              <w:cnfStyle w:val="000000100000"/>
+              <w:cnfStyle w:val="000000100000" w:firstRow="0" w:lastRow="0" w:firstColumn="0" w:lastColumn="0" w:oddVBand="0" w:evenVBand="0" w:oddHBand="1" w:evenHBand="0" w:firstRowFirstColumn="0" w:firstRowLastColumn="0" w:lastRowFirstColumn="0" w:lastRowLastColumn="0"/>
             </w:pPr>
           </w:p>
         </w:tc>
@@ -2737,7 +2741,7 @@
         </w:trPr>
         <w:tc>
           <w:tcPr>
-            <w:cnfStyle w:val="001000000000"/>
+            <w:cnfStyle w:val="001000000000" w:firstRow="0" w:lastRow="0" w:firstColumn="1" w:lastColumn="0" w:oddVBand="0" w:evenVBand="0" w:oddHBand="0" w:evenHBand="0" w:firstRowFirstColumn="0" w:firstRowLastColumn="0" w:lastRowFirstColumn="0" w:lastRowLastColumn="0"/>
             <w:tcW w:w="478" w:type="pct"/>
           </w:tcPr>
           <w:p>
@@ -2779,7 +2783,7 @@
           </w:tcPr>
           <w:p>
             <w:pPr>
-              <w:cnfStyle w:val="000000000000"/>
+              <w:cnfStyle w:val="000000000000" w:firstRow="0" w:lastRow="0" w:firstColumn="0" w:lastColumn="0" w:oddVBand="0" w:evenVBand="0" w:oddHBand="0" w:evenHBand="0" w:firstRowFirstColumn="0" w:firstRowLastColumn="0" w:lastRowFirstColumn="0" w:lastRowLastColumn="0"/>
             </w:pPr>
             <w:r>
               <w:t>Display food deal</w:t>
@@ -2795,7 +2799,7 @@
           </w:tcPr>
           <w:p>
             <w:pPr>
-              <w:cnfStyle w:val="000000000000"/>
+              <w:cnfStyle w:val="000000000000" w:firstRow="0" w:lastRow="0" w:firstColumn="0" w:lastColumn="0" w:oddVBand="0" w:evenVBand="0" w:oddHBand="0" w:evenHBand="0" w:firstRowFirstColumn="0" w:firstRowLastColumn="0" w:lastRowFirstColumn="0" w:lastRowLastColumn="0"/>
             </w:pPr>
             <w:r>
               <w:t>Displays update form</w:t>
@@ -2814,7 +2818,7 @@
           </w:tcPr>
           <w:p>
             <w:pPr>
-              <w:cnfStyle w:val="000000000000"/>
+              <w:cnfStyle w:val="000000000000" w:firstRow="0" w:lastRow="0" w:firstColumn="0" w:lastColumn="0" w:oddVBand="0" w:evenVBand="0" w:oddHBand="0" w:evenHBand="0" w:firstRowFirstColumn="0" w:firstRowLastColumn="0" w:lastRowFirstColumn="0" w:lastRowLastColumn="0"/>
             </w:pPr>
           </w:p>
         </w:tc>
@@ -2824,19 +2828,19 @@
           </w:tcPr>
           <w:p>
             <w:pPr>
-              <w:cnfStyle w:val="000000000000"/>
+              <w:cnfStyle w:val="000000000000" w:firstRow="0" w:lastRow="0" w:firstColumn="0" w:lastColumn="0" w:oddVBand="0" w:evenVBand="0" w:oddHBand="0" w:evenHBand="0" w:firstRowFirstColumn="0" w:firstRowLastColumn="0" w:lastRowFirstColumn="0" w:lastRowLastColumn="0"/>
             </w:pPr>
           </w:p>
         </w:tc>
       </w:tr>
       <w:tr>
         <w:trPr>
-          <w:cnfStyle w:val="000000100000"/>
+          <w:cnfStyle w:val="000000100000" w:firstRow="0" w:lastRow="0" w:firstColumn="0" w:lastColumn="0" w:oddVBand="0" w:evenVBand="0" w:oddHBand="1" w:evenHBand="0" w:firstRowFirstColumn="0" w:firstRowLastColumn="0" w:lastRowFirstColumn="0" w:lastRowLastColumn="0"/>
           <w:trHeight w:val="458"/>
         </w:trPr>
         <w:tc>
           <w:tcPr>
-            <w:cnfStyle w:val="001000000000"/>
+            <w:cnfStyle w:val="001000000000" w:firstRow="0" w:lastRow="0" w:firstColumn="1" w:lastColumn="0" w:oddVBand="0" w:evenVBand="0" w:oddHBand="0" w:evenHBand="0" w:firstRowFirstColumn="0" w:firstRowLastColumn="0" w:lastRowFirstColumn="0" w:lastRowLastColumn="0"/>
             <w:tcW w:w="478" w:type="pct"/>
           </w:tcPr>
           <w:p>
@@ -2879,7 +2883,7 @@
           </w:tcPr>
           <w:p>
             <w:pPr>
-              <w:cnfStyle w:val="000000100000"/>
+              <w:cnfStyle w:val="000000100000" w:firstRow="0" w:lastRow="0" w:firstColumn="0" w:lastColumn="0" w:oddVBand="0" w:evenVBand="0" w:oddHBand="1" w:evenHBand="0" w:firstRowFirstColumn="0" w:firstRowLastColumn="0" w:lastRowFirstColumn="0" w:lastRowLastColumn="0"/>
             </w:pPr>
             <w:r>
               <w:t>Check uniqueness of deal name.</w:t>
@@ -2894,7 +2898,7 @@
             <w:pPr>
               <w:pStyle w:val="ListParagraph"/>
               <w:ind w:left="1"/>
-              <w:cnfStyle w:val="000000100000"/>
+              <w:cnfStyle w:val="000000100000" w:firstRow="0" w:lastRow="0" w:firstColumn="0" w:lastColumn="0" w:oddVBand="0" w:evenVBand="0" w:oddHBand="1" w:evenHBand="0" w:firstRowFirstColumn="0" w:firstRowLastColumn="0" w:lastRowFirstColumn="0" w:lastRowLastColumn="0"/>
             </w:pPr>
             <w:r>
               <w:t>Displays notification if the deal name is already taken.</w:t>
@@ -2907,7 +2911,7 @@
           </w:tcPr>
           <w:p>
             <w:pPr>
-              <w:cnfStyle w:val="000000100000"/>
+              <w:cnfStyle w:val="000000100000" w:firstRow="0" w:lastRow="0" w:firstColumn="0" w:lastColumn="0" w:oddVBand="0" w:evenVBand="0" w:oddHBand="1" w:evenHBand="0" w:firstRowFirstColumn="0" w:firstRowLastColumn="0" w:lastRowFirstColumn="0" w:lastRowLastColumn="0"/>
             </w:pPr>
           </w:p>
         </w:tc>
@@ -2917,7 +2921,7 @@
           </w:tcPr>
           <w:p>
             <w:pPr>
-              <w:cnfStyle w:val="000000100000"/>
+              <w:cnfStyle w:val="000000100000" w:firstRow="0" w:lastRow="0" w:firstColumn="0" w:lastColumn="0" w:oddVBand="0" w:evenVBand="0" w:oddHBand="1" w:evenHBand="0" w:firstRowFirstColumn="0" w:firstRowLastColumn="0" w:lastRowFirstColumn="0" w:lastRowLastColumn="0"/>
             </w:pPr>
           </w:p>
         </w:tc>
@@ -2928,7 +2932,7 @@
         </w:trPr>
         <w:tc>
           <w:tcPr>
-            <w:cnfStyle w:val="001000000000"/>
+            <w:cnfStyle w:val="001000000000" w:firstRow="0" w:lastRow="0" w:firstColumn="1" w:lastColumn="0" w:oddVBand="0" w:evenVBand="0" w:oddHBand="0" w:evenHBand="0" w:firstRowFirstColumn="0" w:firstRowLastColumn="0" w:lastRowFirstColumn="0" w:lastRowLastColumn="0"/>
             <w:tcW w:w="478" w:type="pct"/>
           </w:tcPr>
           <w:p>
@@ -2971,7 +2975,7 @@
           </w:tcPr>
           <w:p>
             <w:pPr>
-              <w:cnfStyle w:val="000000000000"/>
+              <w:cnfStyle w:val="000000000000" w:firstRow="0" w:lastRow="0" w:firstColumn="0" w:lastColumn="0" w:oddVBand="0" w:evenVBand="0" w:oddHBand="0" w:evenHBand="0" w:firstRowFirstColumn="0" w:firstRowLastColumn="0" w:lastRowFirstColumn="0" w:lastRowLastColumn="0"/>
             </w:pPr>
             <w:r>
               <w:t>Check for empty fields</w:t>
@@ -2984,7 +2988,7 @@
           </w:tcPr>
           <w:p>
             <w:pPr>
-              <w:cnfStyle w:val="000000000000"/>
+              <w:cnfStyle w:val="000000000000" w:firstRow="0" w:lastRow="0" w:firstColumn="0" w:lastColumn="0" w:oddVBand="0" w:evenVBand="0" w:oddHBand="0" w:evenHBand="0" w:firstRowFirstColumn="0" w:firstRowLastColumn="0" w:lastRowFirstColumn="0" w:lastRowLastColumn="0"/>
             </w:pPr>
             <w:r>
               <w:t>System will not accept empty fields and will return a notification.</w:t>
@@ -2997,7 +3001,7 @@
           </w:tcPr>
           <w:p>
             <w:pPr>
-              <w:cnfStyle w:val="000000000000"/>
+              <w:cnfStyle w:val="000000000000" w:firstRow="0" w:lastRow="0" w:firstColumn="0" w:lastColumn="0" w:oddVBand="0" w:evenVBand="0" w:oddHBand="0" w:evenHBand="0" w:firstRowFirstColumn="0" w:firstRowLastColumn="0" w:lastRowFirstColumn="0" w:lastRowLastColumn="0"/>
             </w:pPr>
           </w:p>
         </w:tc>
@@ -3007,19 +3011,19 @@
           </w:tcPr>
           <w:p>
             <w:pPr>
-              <w:cnfStyle w:val="000000000000"/>
+              <w:cnfStyle w:val="000000000000" w:firstRow="0" w:lastRow="0" w:firstColumn="0" w:lastColumn="0" w:oddVBand="0" w:evenVBand="0" w:oddHBand="0" w:evenHBand="0" w:firstRowFirstColumn="0" w:firstRowLastColumn="0" w:lastRowFirstColumn="0" w:lastRowLastColumn="0"/>
             </w:pPr>
           </w:p>
         </w:tc>
       </w:tr>
       <w:tr>
         <w:trPr>
-          <w:cnfStyle w:val="000000100000"/>
+          <w:cnfStyle w:val="000000100000" w:firstRow="0" w:lastRow="0" w:firstColumn="0" w:lastColumn="0" w:oddVBand="0" w:evenVBand="0" w:oddHBand="1" w:evenHBand="0" w:firstRowFirstColumn="0" w:firstRowLastColumn="0" w:lastRowFirstColumn="0" w:lastRowLastColumn="0"/>
           <w:trHeight w:val="458"/>
         </w:trPr>
         <w:tc>
           <w:tcPr>
-            <w:cnfStyle w:val="001000000000"/>
+            <w:cnfStyle w:val="001000000000" w:firstRow="0" w:lastRow="0" w:firstColumn="1" w:lastColumn="0" w:oddVBand="0" w:evenVBand="0" w:oddHBand="0" w:evenHBand="0" w:firstRowFirstColumn="0" w:firstRowLastColumn="0" w:lastRowFirstColumn="0" w:lastRowLastColumn="0"/>
             <w:tcW w:w="478" w:type="pct"/>
           </w:tcPr>
           <w:p>
@@ -3055,7 +3059,7 @@
           </w:tcPr>
           <w:p>
             <w:pPr>
-              <w:cnfStyle w:val="000000100000"/>
+              <w:cnfStyle w:val="000000100000" w:firstRow="0" w:lastRow="0" w:firstColumn="0" w:lastColumn="0" w:oddVBand="0" w:evenVBand="0" w:oddHBand="1" w:evenHBand="0" w:firstRowFirstColumn="0" w:firstRowLastColumn="0" w:lastRowFirstColumn="0" w:lastRowLastColumn="0"/>
             </w:pPr>
             <w:r>
               <w:t>Delete food</w:t>
@@ -3071,7 +3075,7 @@
           </w:tcPr>
           <w:p>
             <w:pPr>
-              <w:cnfStyle w:val="000000100000"/>
+              <w:cnfStyle w:val="000000100000" w:firstRow="0" w:lastRow="0" w:firstColumn="0" w:lastColumn="0" w:oddVBand="0" w:evenVBand="0" w:oddHBand="1" w:evenHBand="0" w:firstRowFirstColumn="0" w:firstRowLastColumn="0" w:lastRowFirstColumn="0" w:lastRowLastColumn="0"/>
             </w:pPr>
             <w:r>
               <w:t>Deleted food</w:t>
@@ -3087,7 +3091,7 @@
           </w:tcPr>
           <w:p>
             <w:pPr>
-              <w:cnfStyle w:val="000000100000"/>
+              <w:cnfStyle w:val="000000100000" w:firstRow="0" w:lastRow="0" w:firstColumn="0" w:lastColumn="0" w:oddVBand="0" w:evenVBand="0" w:oddHBand="1" w:evenHBand="0" w:firstRowFirstColumn="0" w:firstRowLastColumn="0" w:lastRowFirstColumn="0" w:lastRowLastColumn="0"/>
             </w:pPr>
           </w:p>
         </w:tc>
@@ -3097,7 +3101,7 @@
           </w:tcPr>
           <w:p>
             <w:pPr>
-              <w:cnfStyle w:val="000000100000"/>
+              <w:cnfStyle w:val="000000100000" w:firstRow="0" w:lastRow="0" w:firstColumn="0" w:lastColumn="0" w:oddVBand="0" w:evenVBand="0" w:oddHBand="1" w:evenHBand="0" w:firstRowFirstColumn="0" w:firstRowLastColumn="0" w:lastRowFirstColumn="0" w:lastRowLastColumn="0"/>
             </w:pPr>
           </w:p>
         </w:tc>
@@ -3108,7 +3112,7 @@
         </w:trPr>
         <w:tc>
           <w:tcPr>
-            <w:cnfStyle w:val="001000000000"/>
+            <w:cnfStyle w:val="001000000000" w:firstRow="0" w:lastRow="0" w:firstColumn="1" w:lastColumn="0" w:oddVBand="0" w:evenVBand="0" w:oddHBand="0" w:evenHBand="0" w:firstRowFirstColumn="0" w:firstRowLastColumn="0" w:lastRowFirstColumn="0" w:lastRowLastColumn="0"/>
             <w:tcW w:w="5000" w:type="pct"/>
             <w:gridSpan w:val="6"/>
             <w:shd w:val="clear" w:color="auto" w:fill="A6A6A6" w:themeFill="background1" w:themeFillShade="A6"/>
@@ -3126,12 +3130,12 @@
       </w:tr>
       <w:tr>
         <w:trPr>
-          <w:cnfStyle w:val="000000100000"/>
+          <w:cnfStyle w:val="000000100000" w:firstRow="0" w:lastRow="0" w:firstColumn="0" w:lastColumn="0" w:oddVBand="0" w:evenVBand="0" w:oddHBand="1" w:evenHBand="0" w:firstRowFirstColumn="0" w:firstRowLastColumn="0" w:lastRowFirstColumn="0" w:lastRowLastColumn="0"/>
           <w:trHeight w:val="458"/>
         </w:trPr>
         <w:tc>
           <w:tcPr>
-            <w:cnfStyle w:val="001000000000"/>
+            <w:cnfStyle w:val="001000000000" w:firstRow="0" w:lastRow="0" w:firstColumn="1" w:lastColumn="0" w:oddVBand="0" w:evenVBand="0" w:oddHBand="0" w:evenHBand="0" w:firstRowFirstColumn="0" w:firstRowLastColumn="0" w:lastRowFirstColumn="0" w:lastRowLastColumn="0"/>
             <w:tcW w:w="478" w:type="pct"/>
           </w:tcPr>
           <w:p>
@@ -3161,7 +3165,7 @@
           </w:tcPr>
           <w:p>
             <w:pPr>
-              <w:cnfStyle w:val="000000100000"/>
+              <w:cnfStyle w:val="000000100000" w:firstRow="0" w:lastRow="0" w:firstColumn="0" w:lastColumn="0" w:oddVBand="0" w:evenVBand="0" w:oddHBand="1" w:evenHBand="0" w:firstRowFirstColumn="0" w:firstRowLastColumn="0" w:lastRowFirstColumn="0" w:lastRowLastColumn="0"/>
             </w:pPr>
             <w:r>
               <w:t>Displays create new airline record form.</w:t>
@@ -3174,7 +3178,7 @@
           </w:tcPr>
           <w:p>
             <w:pPr>
-              <w:cnfStyle w:val="000000100000"/>
+              <w:cnfStyle w:val="000000100000" w:firstRow="0" w:lastRow="0" w:firstColumn="0" w:lastColumn="0" w:oddVBand="0" w:evenVBand="0" w:oddHBand="1" w:evenHBand="0" w:firstRowFirstColumn="0" w:firstRowLastColumn="0" w:lastRowFirstColumn="0" w:lastRowLastColumn="0"/>
             </w:pPr>
             <w:r>
               <w:t>Displays airline record form which includes:</w:t>
@@ -3187,7 +3191,7 @@
                 <w:ilvl w:val="0"/>
                 <w:numId w:val="4"/>
               </w:numPr>
-              <w:cnfStyle w:val="000000100000"/>
+              <w:cnfStyle w:val="000000100000" w:firstRow="0" w:lastRow="0" w:firstColumn="0" w:lastColumn="0" w:oddVBand="0" w:evenVBand="0" w:oddHBand="1" w:evenHBand="0" w:firstRowFirstColumn="0" w:firstRowLastColumn="0" w:lastRowFirstColumn="0" w:lastRowLastColumn="0"/>
             </w:pPr>
             <w:r>
               <w:t>Airline Name</w:t>
@@ -3200,7 +3204,7 @@
           </w:tcPr>
           <w:p>
             <w:pPr>
-              <w:cnfStyle w:val="000000100000"/>
+              <w:cnfStyle w:val="000000100000" w:firstRow="0" w:lastRow="0" w:firstColumn="0" w:lastColumn="0" w:oddVBand="0" w:evenVBand="0" w:oddHBand="1" w:evenHBand="0" w:firstRowFirstColumn="0" w:firstRowLastColumn="0" w:lastRowFirstColumn="0" w:lastRowLastColumn="0"/>
             </w:pPr>
           </w:p>
         </w:tc>
@@ -3210,7 +3214,7 @@
           </w:tcPr>
           <w:p>
             <w:pPr>
-              <w:cnfStyle w:val="000000100000"/>
+              <w:cnfStyle w:val="000000100000" w:firstRow="0" w:lastRow="0" w:firstColumn="0" w:lastColumn="0" w:oddVBand="0" w:evenVBand="0" w:oddHBand="1" w:evenHBand="0" w:firstRowFirstColumn="0" w:firstRowLastColumn="0" w:lastRowFirstColumn="0" w:lastRowLastColumn="0"/>
             </w:pPr>
           </w:p>
         </w:tc>
@@ -3221,7 +3225,7 @@
         </w:trPr>
         <w:tc>
           <w:tcPr>
-            <w:cnfStyle w:val="001000000000"/>
+            <w:cnfStyle w:val="001000000000" w:firstRow="0" w:lastRow="0" w:firstColumn="1" w:lastColumn="0" w:oddVBand="0" w:evenVBand="0" w:oddHBand="0" w:evenHBand="0" w:firstRowFirstColumn="0" w:firstRowLastColumn="0" w:lastRowFirstColumn="0" w:lastRowLastColumn="0"/>
             <w:tcW w:w="478" w:type="pct"/>
           </w:tcPr>
           <w:p>
@@ -3252,7 +3256,7 @@
           </w:tcPr>
           <w:p>
             <w:pPr>
-              <w:cnfStyle w:val="000000000000"/>
+              <w:cnfStyle w:val="000000000000" w:firstRow="0" w:lastRow="0" w:firstColumn="0" w:lastColumn="0" w:oddVBand="0" w:evenVBand="0" w:oddHBand="0" w:evenHBand="0" w:firstRowFirstColumn="0" w:firstRowLastColumn="0" w:lastRowFirstColumn="0" w:lastRowLastColumn="0"/>
             </w:pPr>
             <w:r>
               <w:t>Check uniqueness of airline name.</w:t>
@@ -3267,7 +3271,7 @@
             <w:pPr>
               <w:pStyle w:val="ListParagraph"/>
               <w:ind w:left="1"/>
-              <w:cnfStyle w:val="000000000000"/>
+              <w:cnfStyle w:val="000000000000" w:firstRow="0" w:lastRow="0" w:firstColumn="0" w:lastColumn="0" w:oddVBand="0" w:evenVBand="0" w:oddHBand="0" w:evenHBand="0" w:firstRowFirstColumn="0" w:firstRowLastColumn="0" w:lastRowFirstColumn="0" w:lastRowLastColumn="0"/>
             </w:pPr>
             <w:r>
               <w:t>Displays notification if the airline name is already taken.</w:t>
@@ -3280,7 +3284,7 @@
           </w:tcPr>
           <w:p>
             <w:pPr>
-              <w:cnfStyle w:val="000000000000"/>
+              <w:cnfStyle w:val="000000000000" w:firstRow="0" w:lastRow="0" w:firstColumn="0" w:lastColumn="0" w:oddVBand="0" w:evenVBand="0" w:oddHBand="0" w:evenHBand="0" w:firstRowFirstColumn="0" w:firstRowLastColumn="0" w:lastRowFirstColumn="0" w:lastRowLastColumn="0"/>
             </w:pPr>
           </w:p>
         </w:tc>
@@ -3290,19 +3294,19 @@
           </w:tcPr>
           <w:p>
             <w:pPr>
-              <w:cnfStyle w:val="000000000000"/>
+              <w:cnfStyle w:val="000000000000" w:firstRow="0" w:lastRow="0" w:firstColumn="0" w:lastColumn="0" w:oddVBand="0" w:evenVBand="0" w:oddHBand="0" w:evenHBand="0" w:firstRowFirstColumn="0" w:firstRowLastColumn="0" w:lastRowFirstColumn="0" w:lastRowLastColumn="0"/>
             </w:pPr>
           </w:p>
         </w:tc>
       </w:tr>
       <w:tr>
         <w:trPr>
-          <w:cnfStyle w:val="000000100000"/>
+          <w:cnfStyle w:val="000000100000" w:firstRow="0" w:lastRow="0" w:firstColumn="0" w:lastColumn="0" w:oddVBand="0" w:evenVBand="0" w:oddHBand="1" w:evenHBand="0" w:firstRowFirstColumn="0" w:firstRowLastColumn="0" w:lastRowFirstColumn="0" w:lastRowLastColumn="0"/>
           <w:trHeight w:val="458"/>
         </w:trPr>
         <w:tc>
           <w:tcPr>
-            <w:cnfStyle w:val="001000000000"/>
+            <w:cnfStyle w:val="001000000000" w:firstRow="0" w:lastRow="0" w:firstColumn="1" w:lastColumn="0" w:oddVBand="0" w:evenVBand="0" w:oddHBand="0" w:evenHBand="0" w:firstRowFirstColumn="0" w:firstRowLastColumn="0" w:lastRowFirstColumn="0" w:lastRowLastColumn="0"/>
             <w:tcW w:w="478" w:type="pct"/>
           </w:tcPr>
           <w:p>
@@ -3333,7 +3337,7 @@
           </w:tcPr>
           <w:p>
             <w:pPr>
-              <w:cnfStyle w:val="000000100000"/>
+              <w:cnfStyle w:val="000000100000" w:firstRow="0" w:lastRow="0" w:firstColumn="0" w:lastColumn="0" w:oddVBand="0" w:evenVBand="0" w:oddHBand="1" w:evenHBand="0" w:firstRowFirstColumn="0" w:firstRowLastColumn="0" w:lastRowFirstColumn="0" w:lastRowLastColumn="0"/>
             </w:pPr>
             <w:r>
               <w:t>Check for empty fields</w:t>
@@ -3346,7 +3350,7 @@
           </w:tcPr>
           <w:p>
             <w:pPr>
-              <w:cnfStyle w:val="000000100000"/>
+              <w:cnfStyle w:val="000000100000" w:firstRow="0" w:lastRow="0" w:firstColumn="0" w:lastColumn="0" w:oddVBand="0" w:evenVBand="0" w:oddHBand="1" w:evenHBand="0" w:firstRowFirstColumn="0" w:firstRowLastColumn="0" w:lastRowFirstColumn="0" w:lastRowLastColumn="0"/>
             </w:pPr>
             <w:r>
               <w:t>System will not accept empty fields and will return a notification.</w:t>
@@ -3359,7 +3363,7 @@
           </w:tcPr>
           <w:p>
             <w:pPr>
-              <w:cnfStyle w:val="000000100000"/>
+              <w:cnfStyle w:val="000000100000" w:firstRow="0" w:lastRow="0" w:firstColumn="0" w:lastColumn="0" w:oddVBand="0" w:evenVBand="0" w:oddHBand="1" w:evenHBand="0" w:firstRowFirstColumn="0" w:firstRowLastColumn="0" w:lastRowFirstColumn="0" w:lastRowLastColumn="0"/>
             </w:pPr>
           </w:p>
         </w:tc>
@@ -3369,7 +3373,7 @@
           </w:tcPr>
           <w:p>
             <w:pPr>
-              <w:cnfStyle w:val="000000100000"/>
+              <w:cnfStyle w:val="000000100000" w:firstRow="0" w:lastRow="0" w:firstColumn="0" w:lastColumn="0" w:oddVBand="0" w:evenVBand="0" w:oddHBand="1" w:evenHBand="0" w:firstRowFirstColumn="0" w:firstRowLastColumn="0" w:lastRowFirstColumn="0" w:lastRowLastColumn="0"/>
             </w:pPr>
           </w:p>
         </w:tc>
@@ -3380,7 +3384,7 @@
         </w:trPr>
         <w:tc>
           <w:tcPr>
-            <w:cnfStyle w:val="001000000000"/>
+            <w:cnfStyle w:val="001000000000" w:firstRow="0" w:lastRow="0" w:firstColumn="1" w:lastColumn="0" w:oddVBand="0" w:evenVBand="0" w:oddHBand="0" w:evenHBand="0" w:firstRowFirstColumn="0" w:firstRowLastColumn="0" w:lastRowFirstColumn="0" w:lastRowLastColumn="0"/>
             <w:tcW w:w="478" w:type="pct"/>
           </w:tcPr>
           <w:p>
@@ -3411,7 +3415,7 @@
           </w:tcPr>
           <w:p>
             <w:pPr>
-              <w:cnfStyle w:val="000000000000"/>
+              <w:cnfStyle w:val="000000000000" w:firstRow="0" w:lastRow="0" w:firstColumn="0" w:lastColumn="0" w:oddVBand="0" w:evenVBand="0" w:oddHBand="0" w:evenHBand="0" w:firstRowFirstColumn="0" w:firstRowLastColumn="0" w:lastRowFirstColumn="0" w:lastRowLastColumn="0"/>
             </w:pPr>
             <w:r>
               <w:t xml:space="preserve">Display manage airline page </w:t>
@@ -3424,7 +3428,7 @@
           </w:tcPr>
           <w:p>
             <w:pPr>
-              <w:cnfStyle w:val="000000000000"/>
+              <w:cnfStyle w:val="000000000000" w:firstRow="0" w:lastRow="0" w:firstColumn="0" w:lastColumn="0" w:oddVBand="0" w:evenVBand="0" w:oddHBand="0" w:evenHBand="0" w:firstRowFirstColumn="0" w:firstRowLastColumn="0" w:lastRowFirstColumn="0" w:lastRowLastColumn="0"/>
             </w:pPr>
             <w:r>
               <w:t>Displays grid table of airline records and create new airline button.</w:t>
@@ -3437,7 +3441,7 @@
           </w:tcPr>
           <w:p>
             <w:pPr>
-              <w:cnfStyle w:val="000000000000"/>
+              <w:cnfStyle w:val="000000000000" w:firstRow="0" w:lastRow="0" w:firstColumn="0" w:lastColumn="0" w:oddVBand="0" w:evenVBand="0" w:oddHBand="0" w:evenHBand="0" w:firstRowFirstColumn="0" w:firstRowLastColumn="0" w:lastRowFirstColumn="0" w:lastRowLastColumn="0"/>
             </w:pPr>
           </w:p>
         </w:tc>
@@ -3447,19 +3451,19 @@
           </w:tcPr>
           <w:p>
             <w:pPr>
-              <w:cnfStyle w:val="000000000000"/>
+              <w:cnfStyle w:val="000000000000" w:firstRow="0" w:lastRow="0" w:firstColumn="0" w:lastColumn="0" w:oddVBand="0" w:evenVBand="0" w:oddHBand="0" w:evenHBand="0" w:firstRowFirstColumn="0" w:firstRowLastColumn="0" w:lastRowFirstColumn="0" w:lastRowLastColumn="0"/>
             </w:pPr>
           </w:p>
         </w:tc>
       </w:tr>
       <w:tr>
         <w:trPr>
-          <w:cnfStyle w:val="000000100000"/>
+          <w:cnfStyle w:val="000000100000" w:firstRow="0" w:lastRow="0" w:firstColumn="0" w:lastColumn="0" w:oddVBand="0" w:evenVBand="0" w:oddHBand="1" w:evenHBand="0" w:firstRowFirstColumn="0" w:firstRowLastColumn="0" w:lastRowFirstColumn="0" w:lastRowLastColumn="0"/>
           <w:trHeight w:val="458"/>
         </w:trPr>
         <w:tc>
           <w:tcPr>
-            <w:cnfStyle w:val="001000000000"/>
+            <w:cnfStyle w:val="001000000000" w:firstRow="0" w:lastRow="0" w:firstColumn="1" w:lastColumn="0" w:oddVBand="0" w:evenVBand="0" w:oddHBand="0" w:evenHBand="0" w:firstRowFirstColumn="0" w:firstRowLastColumn="0" w:lastRowFirstColumn="0" w:lastRowLastColumn="0"/>
             <w:tcW w:w="478" w:type="pct"/>
           </w:tcPr>
           <w:p>
@@ -3490,7 +3494,7 @@
           </w:tcPr>
           <w:p>
             <w:pPr>
-              <w:cnfStyle w:val="000000100000"/>
+              <w:cnfStyle w:val="000000100000" w:firstRow="0" w:lastRow="0" w:firstColumn="0" w:lastColumn="0" w:oddVBand="0" w:evenVBand="0" w:oddHBand="1" w:evenHBand="0" w:firstRowFirstColumn="0" w:firstRowLastColumn="0" w:lastRowFirstColumn="0" w:lastRowLastColumn="0"/>
             </w:pPr>
             <w:r>
               <w:t>Display each airline information</w:t>
@@ -3503,7 +3507,7 @@
           </w:tcPr>
           <w:p>
             <w:pPr>
-              <w:cnfStyle w:val="000000100000"/>
+              <w:cnfStyle w:val="000000100000" w:firstRow="0" w:lastRow="0" w:firstColumn="0" w:lastColumn="0" w:oddVBand="0" w:evenVBand="0" w:oddHBand="1" w:evenHBand="0" w:firstRowFirstColumn="0" w:firstRowLastColumn="0" w:lastRowFirstColumn="0" w:lastRowLastColumn="0"/>
             </w:pPr>
             <w:r>
               <w:t>Display airline information after clicking the view button in the left side of the grid table of the chosen data.</w:t>
@@ -3516,7 +3520,7 @@
           </w:tcPr>
           <w:p>
             <w:pPr>
-              <w:cnfStyle w:val="000000100000"/>
+              <w:cnfStyle w:val="000000100000" w:firstRow="0" w:lastRow="0" w:firstColumn="0" w:lastColumn="0" w:oddVBand="0" w:evenVBand="0" w:oddHBand="1" w:evenHBand="0" w:firstRowFirstColumn="0" w:firstRowLastColumn="0" w:lastRowFirstColumn="0" w:lastRowLastColumn="0"/>
             </w:pPr>
           </w:p>
         </w:tc>
@@ -3526,7 +3530,7 @@
           </w:tcPr>
           <w:p>
             <w:pPr>
-              <w:cnfStyle w:val="000000100000"/>
+              <w:cnfStyle w:val="000000100000" w:firstRow="0" w:lastRow="0" w:firstColumn="0" w:lastColumn="0" w:oddVBand="0" w:evenVBand="0" w:oddHBand="1" w:evenHBand="0" w:firstRowFirstColumn="0" w:firstRowLastColumn="0" w:lastRowFirstColumn="0" w:lastRowLastColumn="0"/>
             </w:pPr>
           </w:p>
         </w:tc>
@@ -3537,7 +3541,7 @@
         </w:trPr>
         <w:tc>
           <w:tcPr>
-            <w:cnfStyle w:val="001000000000"/>
+            <w:cnfStyle w:val="001000000000" w:firstRow="0" w:lastRow="0" w:firstColumn="1" w:lastColumn="0" w:oddVBand="0" w:evenVBand="0" w:oddHBand="0" w:evenHBand="0" w:firstRowFirstColumn="0" w:firstRowLastColumn="0" w:lastRowFirstColumn="0" w:lastRowLastColumn="0"/>
             <w:tcW w:w="478" w:type="pct"/>
           </w:tcPr>
           <w:p>
@@ -3561,7 +3565,7 @@
           </w:tcPr>
           <w:p>
             <w:pPr>
-              <w:cnfStyle w:val="000000000000"/>
+              <w:cnfStyle w:val="000000000000" w:firstRow="0" w:lastRow="0" w:firstColumn="0" w:lastColumn="0" w:oddVBand="0" w:evenVBand="0" w:oddHBand="0" w:evenHBand="0" w:firstRowFirstColumn="0" w:firstRowLastColumn="0" w:lastRowFirstColumn="0" w:lastRowLastColumn="0"/>
             </w:pPr>
             <w:r>
               <w:t>Display airline record update form</w:t>
@@ -3574,7 +3578,7 @@
           </w:tcPr>
           <w:p>
             <w:pPr>
-              <w:cnfStyle w:val="000000000000"/>
+              <w:cnfStyle w:val="000000000000" w:firstRow="0" w:lastRow="0" w:firstColumn="0" w:lastColumn="0" w:oddVBand="0" w:evenVBand="0" w:oddHBand="0" w:evenHBand="0" w:firstRowFirstColumn="0" w:firstRowLastColumn="0" w:lastRowFirstColumn="0" w:lastRowLastColumn="0"/>
             </w:pPr>
             <w:r>
               <w:t>Displays update form with original values after clicking ‘update’ button.</w:t>
@@ -3587,7 +3591,7 @@
           </w:tcPr>
           <w:p>
             <w:pPr>
-              <w:cnfStyle w:val="000000000000"/>
+              <w:cnfStyle w:val="000000000000" w:firstRow="0" w:lastRow="0" w:firstColumn="0" w:lastColumn="0" w:oddVBand="0" w:evenVBand="0" w:oddHBand="0" w:evenHBand="0" w:firstRowFirstColumn="0" w:firstRowLastColumn="0" w:lastRowFirstColumn="0" w:lastRowLastColumn="0"/>
             </w:pPr>
           </w:p>
         </w:tc>
@@ -3597,19 +3601,19 @@
           </w:tcPr>
           <w:p>
             <w:pPr>
-              <w:cnfStyle w:val="000000000000"/>
+              <w:cnfStyle w:val="000000000000" w:firstRow="0" w:lastRow="0" w:firstColumn="0" w:lastColumn="0" w:oddVBand="0" w:evenVBand="0" w:oddHBand="0" w:evenHBand="0" w:firstRowFirstColumn="0" w:firstRowLastColumn="0" w:lastRowFirstColumn="0" w:lastRowLastColumn="0"/>
             </w:pPr>
           </w:p>
         </w:tc>
       </w:tr>
       <w:tr>
         <w:trPr>
-          <w:cnfStyle w:val="000000100000"/>
+          <w:cnfStyle w:val="000000100000" w:firstRow="0" w:lastRow="0" w:firstColumn="0" w:lastColumn="0" w:oddVBand="0" w:evenVBand="0" w:oddHBand="1" w:evenHBand="0" w:firstRowFirstColumn="0" w:firstRowLastColumn="0" w:lastRowFirstColumn="0" w:lastRowLastColumn="0"/>
           <w:trHeight w:val="458"/>
         </w:trPr>
         <w:tc>
           <w:tcPr>
-            <w:cnfStyle w:val="001000000000"/>
+            <w:cnfStyle w:val="001000000000" w:firstRow="0" w:lastRow="0" w:firstColumn="1" w:lastColumn="0" w:oddVBand="0" w:evenVBand="0" w:oddHBand="0" w:evenHBand="0" w:firstRowFirstColumn="0" w:firstRowLastColumn="0" w:lastRowFirstColumn="0" w:lastRowLastColumn="0"/>
             <w:tcW w:w="478" w:type="pct"/>
           </w:tcPr>
           <w:p>
@@ -3640,7 +3644,7 @@
           </w:tcPr>
           <w:p>
             <w:pPr>
-              <w:cnfStyle w:val="000000100000"/>
+              <w:cnfStyle w:val="000000100000" w:firstRow="0" w:lastRow="0" w:firstColumn="0" w:lastColumn="0" w:oddVBand="0" w:evenVBand="0" w:oddHBand="1" w:evenHBand="0" w:firstRowFirstColumn="0" w:firstRowLastColumn="0" w:lastRowFirstColumn="0" w:lastRowLastColumn="0"/>
             </w:pPr>
             <w:r>
               <w:t>Check uniqueness of deal airline.</w:t>
@@ -3655,7 +3659,7 @@
             <w:pPr>
               <w:pStyle w:val="ListParagraph"/>
               <w:ind w:left="1"/>
-              <w:cnfStyle w:val="000000100000"/>
+              <w:cnfStyle w:val="000000100000" w:firstRow="0" w:lastRow="0" w:firstColumn="0" w:lastColumn="0" w:oddVBand="0" w:evenVBand="0" w:oddHBand="1" w:evenHBand="0" w:firstRowFirstColumn="0" w:firstRowLastColumn="0" w:lastRowFirstColumn="0" w:lastRowLastColumn="0"/>
             </w:pPr>
             <w:r>
               <w:t>Displays notification if the airline name is already taken.</w:t>
@@ -3668,7 +3672,7 @@
           </w:tcPr>
           <w:p>
             <w:pPr>
-              <w:cnfStyle w:val="000000100000"/>
+              <w:cnfStyle w:val="000000100000" w:firstRow="0" w:lastRow="0" w:firstColumn="0" w:lastColumn="0" w:oddVBand="0" w:evenVBand="0" w:oddHBand="1" w:evenHBand="0" w:firstRowFirstColumn="0" w:firstRowLastColumn="0" w:lastRowFirstColumn="0" w:lastRowLastColumn="0"/>
             </w:pPr>
           </w:p>
         </w:tc>
@@ -3678,7 +3682,7 @@
           </w:tcPr>
           <w:p>
             <w:pPr>
-              <w:cnfStyle w:val="000000100000"/>
+              <w:cnfStyle w:val="000000100000" w:firstRow="0" w:lastRow="0" w:firstColumn="0" w:lastColumn="0" w:oddVBand="0" w:evenVBand="0" w:oddHBand="1" w:evenHBand="0" w:firstRowFirstColumn="0" w:firstRowLastColumn="0" w:lastRowFirstColumn="0" w:lastRowLastColumn="0"/>
             </w:pPr>
           </w:p>
         </w:tc>
@@ -3689,7 +3693,7 @@
         </w:trPr>
         <w:tc>
           <w:tcPr>
-            <w:cnfStyle w:val="001000000000"/>
+            <w:cnfStyle w:val="001000000000" w:firstRow="0" w:lastRow="0" w:firstColumn="1" w:lastColumn="0" w:oddVBand="0" w:evenVBand="0" w:oddHBand="0" w:evenHBand="0" w:firstRowFirstColumn="0" w:firstRowLastColumn="0" w:lastRowFirstColumn="0" w:lastRowLastColumn="0"/>
             <w:tcW w:w="478" w:type="pct"/>
           </w:tcPr>
           <w:p>
@@ -3720,7 +3724,7 @@
           </w:tcPr>
           <w:p>
             <w:pPr>
-              <w:cnfStyle w:val="000000000000"/>
+              <w:cnfStyle w:val="000000000000" w:firstRow="0" w:lastRow="0" w:firstColumn="0" w:lastColumn="0" w:oddVBand="0" w:evenVBand="0" w:oddHBand="0" w:evenHBand="0" w:firstRowFirstColumn="0" w:firstRowLastColumn="0" w:lastRowFirstColumn="0" w:lastRowLastColumn="0"/>
             </w:pPr>
             <w:r>
               <w:t>Check for empty fields</w:t>
@@ -3733,7 +3737,7 @@
           </w:tcPr>
           <w:p>
             <w:pPr>
-              <w:cnfStyle w:val="000000000000"/>
+              <w:cnfStyle w:val="000000000000" w:firstRow="0" w:lastRow="0" w:firstColumn="0" w:lastColumn="0" w:oddVBand="0" w:evenVBand="0" w:oddHBand="0" w:evenHBand="0" w:firstRowFirstColumn="0" w:firstRowLastColumn="0" w:lastRowFirstColumn="0" w:lastRowLastColumn="0"/>
             </w:pPr>
             <w:r>
               <w:t>System will not accept empty fields and will return a notification.</w:t>
@@ -3746,7 +3750,7 @@
           </w:tcPr>
           <w:p>
             <w:pPr>
-              <w:cnfStyle w:val="000000000000"/>
+              <w:cnfStyle w:val="000000000000" w:firstRow="0" w:lastRow="0" w:firstColumn="0" w:lastColumn="0" w:oddVBand="0" w:evenVBand="0" w:oddHBand="0" w:evenHBand="0" w:firstRowFirstColumn="0" w:firstRowLastColumn="0" w:lastRowFirstColumn="0" w:lastRowLastColumn="0"/>
             </w:pPr>
           </w:p>
         </w:tc>
@@ -3756,19 +3760,19 @@
           </w:tcPr>
           <w:p>
             <w:pPr>
-              <w:cnfStyle w:val="000000000000"/>
+              <w:cnfStyle w:val="000000000000" w:firstRow="0" w:lastRow="0" w:firstColumn="0" w:lastColumn="0" w:oddVBand="0" w:evenVBand="0" w:oddHBand="0" w:evenHBand="0" w:firstRowFirstColumn="0" w:firstRowLastColumn="0" w:lastRowFirstColumn="0" w:lastRowLastColumn="0"/>
             </w:pPr>
           </w:p>
         </w:tc>
       </w:tr>
       <w:tr>
         <w:trPr>
-          <w:cnfStyle w:val="000000100000"/>
+          <w:cnfStyle w:val="000000100000" w:firstRow="0" w:lastRow="0" w:firstColumn="0" w:lastColumn="0" w:oddVBand="0" w:evenVBand="0" w:oddHBand="1" w:evenHBand="0" w:firstRowFirstColumn="0" w:firstRowLastColumn="0" w:lastRowFirstColumn="0" w:lastRowLastColumn="0"/>
           <w:trHeight w:val="458"/>
         </w:trPr>
         <w:tc>
           <w:tcPr>
-            <w:cnfStyle w:val="001000000000"/>
+            <w:cnfStyle w:val="001000000000" w:firstRow="0" w:lastRow="0" w:firstColumn="1" w:lastColumn="0" w:oddVBand="0" w:evenVBand="0" w:oddHBand="0" w:evenHBand="0" w:firstRowFirstColumn="0" w:firstRowLastColumn="0" w:lastRowFirstColumn="0" w:lastRowLastColumn="0"/>
             <w:tcW w:w="478" w:type="pct"/>
           </w:tcPr>
           <w:p>
@@ -3792,7 +3796,7 @@
           </w:tcPr>
           <w:p>
             <w:pPr>
-              <w:cnfStyle w:val="000000100000"/>
+              <w:cnfStyle w:val="000000100000" w:firstRow="0" w:lastRow="0" w:firstColumn="0" w:lastColumn="0" w:oddVBand="0" w:evenVBand="0" w:oddHBand="1" w:evenHBand="0" w:firstRowFirstColumn="0" w:firstRowLastColumn="0" w:lastRowFirstColumn="0" w:lastRowLastColumn="0"/>
             </w:pPr>
             <w:r>
               <w:t>Delete airline record</w:t>
@@ -3805,7 +3809,7 @@
           </w:tcPr>
           <w:p>
             <w:pPr>
-              <w:cnfStyle w:val="000000100000"/>
+              <w:cnfStyle w:val="000000100000" w:firstRow="0" w:lastRow="0" w:firstColumn="0" w:lastColumn="0" w:oddVBand="0" w:evenVBand="0" w:oddHBand="1" w:evenHBand="0" w:firstRowFirstColumn="0" w:firstRowLastColumn="0" w:lastRowFirstColumn="0" w:lastRowLastColumn="0"/>
             </w:pPr>
             <w:r>
               <w:t xml:space="preserve">Deleted hotel record will be removed from the database after clicking the </w:t>
@@ -3822,7 +3826,7 @@
           </w:tcPr>
           <w:p>
             <w:pPr>
-              <w:cnfStyle w:val="000000100000"/>
+              <w:cnfStyle w:val="000000100000" w:firstRow="0" w:lastRow="0" w:firstColumn="0" w:lastColumn="0" w:oddVBand="0" w:evenVBand="0" w:oddHBand="1" w:evenHBand="0" w:firstRowFirstColumn="0" w:firstRowLastColumn="0" w:lastRowFirstColumn="0" w:lastRowLastColumn="0"/>
             </w:pPr>
           </w:p>
         </w:tc>
@@ -3832,7 +3836,7 @@
           </w:tcPr>
           <w:p>
             <w:pPr>
-              <w:cnfStyle w:val="000000100000"/>
+              <w:cnfStyle w:val="000000100000" w:firstRow="0" w:lastRow="0" w:firstColumn="0" w:lastColumn="0" w:oddVBand="0" w:evenVBand="0" w:oddHBand="1" w:evenHBand="0" w:firstRowFirstColumn="0" w:firstRowLastColumn="0" w:lastRowFirstColumn="0" w:lastRowLastColumn="0"/>
             </w:pPr>
           </w:p>
         </w:tc>
@@ -3843,7 +3847,7 @@
         </w:trPr>
         <w:tc>
           <w:tcPr>
-            <w:cnfStyle w:val="001000000000"/>
+            <w:cnfStyle w:val="001000000000" w:firstRow="0" w:lastRow="0" w:firstColumn="1" w:lastColumn="0" w:oddVBand="0" w:evenVBand="0" w:oddHBand="0" w:evenHBand="0" w:firstRowFirstColumn="0" w:firstRowLastColumn="0" w:lastRowFirstColumn="0" w:lastRowLastColumn="0"/>
             <w:tcW w:w="5000" w:type="pct"/>
             <w:gridSpan w:val="6"/>
             <w:shd w:val="clear" w:color="auto" w:fill="A6A6A6" w:themeFill="background1" w:themeFillShade="A6"/>
@@ -3865,12 +3869,12 @@
       </w:tr>
       <w:tr>
         <w:trPr>
-          <w:cnfStyle w:val="000000100000"/>
+          <w:cnfStyle w:val="000000100000" w:firstRow="0" w:lastRow="0" w:firstColumn="0" w:lastColumn="0" w:oddVBand="0" w:evenVBand="0" w:oddHBand="1" w:evenHBand="0" w:firstRowFirstColumn="0" w:firstRowLastColumn="0" w:lastRowFirstColumn="0" w:lastRowLastColumn="0"/>
           <w:trHeight w:val="458"/>
         </w:trPr>
         <w:tc>
           <w:tcPr>
-            <w:cnfStyle w:val="001000000000"/>
+            <w:cnfStyle w:val="001000000000" w:firstRow="0" w:lastRow="0" w:firstColumn="1" w:lastColumn="0" w:oddVBand="0" w:evenVBand="0" w:oddHBand="0" w:evenHBand="0" w:firstRowFirstColumn="0" w:firstRowLastColumn="0" w:lastRowFirstColumn="0" w:lastRowLastColumn="0"/>
             <w:tcW w:w="478" w:type="pct"/>
           </w:tcPr>
           <w:p>
@@ -3900,7 +3904,7 @@
           </w:tcPr>
           <w:p>
             <w:pPr>
-              <w:cnfStyle w:val="000000100000"/>
+              <w:cnfStyle w:val="000000100000" w:firstRow="0" w:lastRow="0" w:firstColumn="0" w:lastColumn="0" w:oddVBand="0" w:evenVBand="0" w:oddHBand="1" w:evenHBand="0" w:firstRowFirstColumn="0" w:firstRowLastColumn="0" w:lastRowFirstColumn="0" w:lastRowLastColumn="0"/>
             </w:pPr>
             <w:r>
               <w:t>Displays create freebies record</w:t>
@@ -3913,7 +3917,7 @@
           </w:tcPr>
           <w:p>
             <w:pPr>
-              <w:cnfStyle w:val="000000100000"/>
+              <w:cnfStyle w:val="000000100000" w:firstRow="0" w:lastRow="0" w:firstColumn="0" w:lastColumn="0" w:oddVBand="0" w:evenVBand="0" w:oddHBand="1" w:evenHBand="0" w:firstRowFirstColumn="0" w:firstRowLastColumn="0" w:lastRowFirstColumn="0" w:lastRowLastColumn="0"/>
             </w:pPr>
             <w:r>
               <w:t>Displays contact number record form which includes:</w:t>
@@ -3926,7 +3930,7 @@
                 <w:ilvl w:val="0"/>
                 <w:numId w:val="4"/>
               </w:numPr>
-              <w:cnfStyle w:val="000000100000"/>
+              <w:cnfStyle w:val="000000100000" w:firstRow="0" w:lastRow="0" w:firstColumn="0" w:lastColumn="0" w:oddVBand="0" w:evenVBand="0" w:oddHBand="1" w:evenHBand="0" w:firstRowFirstColumn="0" w:firstRowLastColumn="0" w:lastRowFirstColumn="0" w:lastRowLastColumn="0"/>
             </w:pPr>
             <w:r>
               <w:t>Freebies Name</w:t>
@@ -3939,7 +3943,7 @@
                 <w:ilvl w:val="0"/>
                 <w:numId w:val="4"/>
               </w:numPr>
-              <w:cnfStyle w:val="000000100000"/>
+              <w:cnfStyle w:val="000000100000" w:firstRow="0" w:lastRow="0" w:firstColumn="0" w:lastColumn="0" w:oddVBand="0" w:evenVBand="0" w:oddHBand="1" w:evenHBand="0" w:firstRowFirstColumn="0" w:firstRowLastColumn="0" w:lastRowFirstColumn="0" w:lastRowLastColumn="0"/>
             </w:pPr>
             <w:r>
               <w:t xml:space="preserve">Freebies Description </w:t>
@@ -3948,13 +3952,13 @@
           <w:p>
             <w:pPr>
               <w:pStyle w:val="ListParagraph"/>
-              <w:cnfStyle w:val="000000100000"/>
+              <w:cnfStyle w:val="000000100000" w:firstRow="0" w:lastRow="0" w:firstColumn="0" w:lastColumn="0" w:oddVBand="0" w:evenVBand="0" w:oddHBand="1" w:evenHBand="0" w:firstRowFirstColumn="0" w:firstRowLastColumn="0" w:lastRowFirstColumn="0" w:lastRowLastColumn="0"/>
             </w:pPr>
           </w:p>
           <w:p>
             <w:pPr>
               <w:pStyle w:val="ListParagraph"/>
-              <w:cnfStyle w:val="000000100000"/>
+              <w:cnfStyle w:val="000000100000" w:firstRow="0" w:lastRow="0" w:firstColumn="0" w:lastColumn="0" w:oddVBand="0" w:evenVBand="0" w:oddHBand="1" w:evenHBand="0" w:firstRowFirstColumn="0" w:firstRowLastColumn="0" w:lastRowFirstColumn="0" w:lastRowLastColumn="0"/>
             </w:pPr>
           </w:p>
         </w:tc>
@@ -3964,7 +3968,7 @@
           </w:tcPr>
           <w:p>
             <w:pPr>
-              <w:cnfStyle w:val="000000100000"/>
+              <w:cnfStyle w:val="000000100000" w:firstRow="0" w:lastRow="0" w:firstColumn="0" w:lastColumn="0" w:oddVBand="0" w:evenVBand="0" w:oddHBand="1" w:evenHBand="0" w:firstRowFirstColumn="0" w:firstRowLastColumn="0" w:lastRowFirstColumn="0" w:lastRowLastColumn="0"/>
             </w:pPr>
           </w:p>
         </w:tc>
@@ -3974,7 +3978,7 @@
           </w:tcPr>
           <w:p>
             <w:pPr>
-              <w:cnfStyle w:val="000000100000"/>
+              <w:cnfStyle w:val="000000100000" w:firstRow="0" w:lastRow="0" w:firstColumn="0" w:lastColumn="0" w:oddVBand="0" w:evenVBand="0" w:oddHBand="1" w:evenHBand="0" w:firstRowFirstColumn="0" w:firstRowLastColumn="0" w:lastRowFirstColumn="0" w:lastRowLastColumn="0"/>
             </w:pPr>
           </w:p>
         </w:tc>
@@ -3985,7 +3989,7 @@
         </w:trPr>
         <w:tc>
           <w:tcPr>
-            <w:cnfStyle w:val="001000000000"/>
+            <w:cnfStyle w:val="001000000000" w:firstRow="0" w:lastRow="0" w:firstColumn="1" w:lastColumn="0" w:oddVBand="0" w:evenVBand="0" w:oddHBand="0" w:evenHBand="0" w:firstRowFirstColumn="0" w:firstRowLastColumn="0" w:lastRowFirstColumn="0" w:lastRowLastColumn="0"/>
             <w:tcW w:w="478" w:type="pct"/>
           </w:tcPr>
           <w:p>
@@ -4016,7 +4020,7 @@
           </w:tcPr>
           <w:p>
             <w:pPr>
-              <w:cnfStyle w:val="000000000000"/>
+              <w:cnfStyle w:val="000000000000" w:firstRow="0" w:lastRow="0" w:firstColumn="0" w:lastColumn="0" w:oddVBand="0" w:evenVBand="0" w:oddHBand="0" w:evenHBand="0" w:firstRowFirstColumn="0" w:firstRowLastColumn="0" w:lastRowFirstColumn="0" w:lastRowLastColumn="0"/>
             </w:pPr>
             <w:r>
               <w:t>Check uniqueness of freebie record.</w:t>
@@ -4031,7 +4035,7 @@
             <w:pPr>
               <w:pStyle w:val="ListParagraph"/>
               <w:ind w:left="1"/>
-              <w:cnfStyle w:val="000000000000"/>
+              <w:cnfStyle w:val="000000000000" w:firstRow="0" w:lastRow="0" w:firstColumn="0" w:lastColumn="0" w:oddVBand="0" w:evenVBand="0" w:oddHBand="0" w:evenHBand="0" w:firstRowFirstColumn="0" w:firstRowLastColumn="0" w:lastRowFirstColumn="0" w:lastRowLastColumn="0"/>
             </w:pPr>
             <w:r>
               <w:t>Displays notification if the record is already taken.</w:t>
@@ -4044,7 +4048,7 @@
           </w:tcPr>
           <w:p>
             <w:pPr>
-              <w:cnfStyle w:val="000000000000"/>
+              <w:cnfStyle w:val="000000000000" w:firstRow="0" w:lastRow="0" w:firstColumn="0" w:lastColumn="0" w:oddVBand="0" w:evenVBand="0" w:oddHBand="0" w:evenHBand="0" w:firstRowFirstColumn="0" w:firstRowLastColumn="0" w:lastRowFirstColumn="0" w:lastRowLastColumn="0"/>
             </w:pPr>
           </w:p>
         </w:tc>
@@ -4054,19 +4058,19 @@
           </w:tcPr>
           <w:p>
             <w:pPr>
-              <w:cnfStyle w:val="000000000000"/>
+              <w:cnfStyle w:val="000000000000" w:firstRow="0" w:lastRow="0" w:firstColumn="0" w:lastColumn="0" w:oddVBand="0" w:evenVBand="0" w:oddHBand="0" w:evenHBand="0" w:firstRowFirstColumn="0" w:firstRowLastColumn="0" w:lastRowFirstColumn="0" w:lastRowLastColumn="0"/>
             </w:pPr>
           </w:p>
         </w:tc>
       </w:tr>
       <w:tr>
         <w:trPr>
-          <w:cnfStyle w:val="000000100000"/>
+          <w:cnfStyle w:val="000000100000" w:firstRow="0" w:lastRow="0" w:firstColumn="0" w:lastColumn="0" w:oddVBand="0" w:evenVBand="0" w:oddHBand="1" w:evenHBand="0" w:firstRowFirstColumn="0" w:firstRowLastColumn="0" w:lastRowFirstColumn="0" w:lastRowLastColumn="0"/>
           <w:trHeight w:val="458"/>
         </w:trPr>
         <w:tc>
           <w:tcPr>
-            <w:cnfStyle w:val="001000000000"/>
+            <w:cnfStyle w:val="001000000000" w:firstRow="0" w:lastRow="0" w:firstColumn="1" w:lastColumn="0" w:oddVBand="0" w:evenVBand="0" w:oddHBand="0" w:evenHBand="0" w:firstRowFirstColumn="0" w:firstRowLastColumn="0" w:lastRowFirstColumn="0" w:lastRowLastColumn="0"/>
             <w:tcW w:w="478" w:type="pct"/>
           </w:tcPr>
           <w:p>
@@ -4097,7 +4101,7 @@
           </w:tcPr>
           <w:p>
             <w:pPr>
-              <w:cnfStyle w:val="000000100000"/>
+              <w:cnfStyle w:val="000000100000" w:firstRow="0" w:lastRow="0" w:firstColumn="0" w:lastColumn="0" w:oddVBand="0" w:evenVBand="0" w:oddHBand="1" w:evenHBand="0" w:firstRowFirstColumn="0" w:firstRowLastColumn="0" w:lastRowFirstColumn="0" w:lastRowLastColumn="0"/>
             </w:pPr>
             <w:r>
               <w:t>Check for empty fields</w:t>
@@ -4110,7 +4114,7 @@
           </w:tcPr>
           <w:p>
             <w:pPr>
-              <w:cnfStyle w:val="000000100000"/>
+              <w:cnfStyle w:val="000000100000" w:firstRow="0" w:lastRow="0" w:firstColumn="0" w:lastColumn="0" w:oddVBand="0" w:evenVBand="0" w:oddHBand="1" w:evenHBand="0" w:firstRowFirstColumn="0" w:firstRowLastColumn="0" w:lastRowFirstColumn="0" w:lastRowLastColumn="0"/>
             </w:pPr>
             <w:r>
               <w:t>System will not accept empty fields and will return a notification.</w:t>
@@ -4123,7 +4127,7 @@
           </w:tcPr>
           <w:p>
             <w:pPr>
-              <w:cnfStyle w:val="000000100000"/>
+              <w:cnfStyle w:val="000000100000" w:firstRow="0" w:lastRow="0" w:firstColumn="0" w:lastColumn="0" w:oddVBand="0" w:evenVBand="0" w:oddHBand="1" w:evenHBand="0" w:firstRowFirstColumn="0" w:firstRowLastColumn="0" w:lastRowFirstColumn="0" w:lastRowLastColumn="0"/>
             </w:pPr>
           </w:p>
         </w:tc>
@@ -4133,7 +4137,7 @@
           </w:tcPr>
           <w:p>
             <w:pPr>
-              <w:cnfStyle w:val="000000100000"/>
+              <w:cnfStyle w:val="000000100000" w:firstRow="0" w:lastRow="0" w:firstColumn="0" w:lastColumn="0" w:oddVBand="0" w:evenVBand="0" w:oddHBand="1" w:evenHBand="0" w:firstRowFirstColumn="0" w:firstRowLastColumn="0" w:lastRowFirstColumn="0" w:lastRowLastColumn="0"/>
             </w:pPr>
           </w:p>
         </w:tc>
@@ -4144,7 +4148,7 @@
         </w:trPr>
         <w:tc>
           <w:tcPr>
-            <w:cnfStyle w:val="001000000000"/>
+            <w:cnfStyle w:val="001000000000" w:firstRow="0" w:lastRow="0" w:firstColumn="1" w:lastColumn="0" w:oddVBand="0" w:evenVBand="0" w:oddHBand="0" w:evenHBand="0" w:firstRowFirstColumn="0" w:firstRowLastColumn="0" w:lastRowFirstColumn="0" w:lastRowLastColumn="0"/>
             <w:tcW w:w="478" w:type="pct"/>
           </w:tcPr>
           <w:p>
@@ -4175,7 +4179,7 @@
           </w:tcPr>
           <w:p>
             <w:pPr>
-              <w:cnfStyle w:val="000000000000"/>
+              <w:cnfStyle w:val="000000000000" w:firstRow="0" w:lastRow="0" w:firstColumn="0" w:lastColumn="0" w:oddVBand="0" w:evenVBand="0" w:oddHBand="0" w:evenHBand="0" w:firstRowFirstColumn="0" w:firstRowLastColumn="0" w:lastRowFirstColumn="0" w:lastRowLastColumn="0"/>
             </w:pPr>
             <w:r>
               <w:t>Display manage f</w:t>
@@ -4197,7 +4201,7 @@
           </w:tcPr>
           <w:p>
             <w:pPr>
-              <w:cnfStyle w:val="000000000000"/>
+              <w:cnfStyle w:val="000000000000" w:firstRow="0" w:lastRow="0" w:firstColumn="0" w:lastColumn="0" w:oddVBand="0" w:evenVBand="0" w:oddHBand="0" w:evenHBand="0" w:firstRowFirstColumn="0" w:firstRowLastColumn="0" w:lastRowFirstColumn="0" w:lastRowLastColumn="0"/>
             </w:pPr>
             <w:r>
               <w:t xml:space="preserve">Displays grid table of </w:t>
@@ -4222,7 +4226,7 @@
           </w:tcPr>
           <w:p>
             <w:pPr>
-              <w:cnfStyle w:val="000000000000"/>
+              <w:cnfStyle w:val="000000000000" w:firstRow="0" w:lastRow="0" w:firstColumn="0" w:lastColumn="0" w:oddVBand="0" w:evenVBand="0" w:oddHBand="0" w:evenHBand="0" w:firstRowFirstColumn="0" w:firstRowLastColumn="0" w:lastRowFirstColumn="0" w:lastRowLastColumn="0"/>
             </w:pPr>
           </w:p>
         </w:tc>
@@ -4232,19 +4236,19 @@
           </w:tcPr>
           <w:p>
             <w:pPr>
-              <w:cnfStyle w:val="000000000000"/>
+              <w:cnfStyle w:val="000000000000" w:firstRow="0" w:lastRow="0" w:firstColumn="0" w:lastColumn="0" w:oddVBand="0" w:evenVBand="0" w:oddHBand="0" w:evenHBand="0" w:firstRowFirstColumn="0" w:firstRowLastColumn="0" w:lastRowFirstColumn="0" w:lastRowLastColumn="0"/>
             </w:pPr>
           </w:p>
         </w:tc>
       </w:tr>
       <w:tr>
         <w:trPr>
-          <w:cnfStyle w:val="000000100000"/>
+          <w:cnfStyle w:val="000000100000" w:firstRow="0" w:lastRow="0" w:firstColumn="0" w:lastColumn="0" w:oddVBand="0" w:evenVBand="0" w:oddHBand="1" w:evenHBand="0" w:firstRowFirstColumn="0" w:firstRowLastColumn="0" w:lastRowFirstColumn="0" w:lastRowLastColumn="0"/>
           <w:trHeight w:val="458"/>
         </w:trPr>
         <w:tc>
           <w:tcPr>
-            <w:cnfStyle w:val="001000000000"/>
+            <w:cnfStyle w:val="001000000000" w:firstRow="0" w:lastRow="0" w:firstColumn="1" w:lastColumn="0" w:oddVBand="0" w:evenVBand="0" w:oddHBand="0" w:evenHBand="0" w:firstRowFirstColumn="0" w:firstRowLastColumn="0" w:lastRowFirstColumn="0" w:lastRowLastColumn="0"/>
             <w:tcW w:w="478" w:type="pct"/>
           </w:tcPr>
           <w:p>
@@ -4275,7 +4279,7 @@
           </w:tcPr>
           <w:p>
             <w:pPr>
-              <w:cnfStyle w:val="000000100000"/>
+              <w:cnfStyle w:val="000000100000" w:firstRow="0" w:lastRow="0" w:firstColumn="0" w:lastColumn="0" w:oddVBand="0" w:evenVBand="0" w:oddHBand="1" w:evenHBand="0" w:firstRowFirstColumn="0" w:firstRowLastColumn="0" w:lastRowFirstColumn="0" w:lastRowLastColumn="0"/>
             </w:pPr>
             <w:r>
               <w:t xml:space="preserve">Display each </w:t>
@@ -4294,7 +4298,7 @@
           </w:tcPr>
           <w:p>
             <w:pPr>
-              <w:cnfStyle w:val="000000100000"/>
+              <w:cnfStyle w:val="000000100000" w:firstRow="0" w:lastRow="0" w:firstColumn="0" w:lastColumn="0" w:oddVBand="0" w:evenVBand="0" w:oddHBand="1" w:evenHBand="0" w:firstRowFirstColumn="0" w:firstRowLastColumn="0" w:lastRowFirstColumn="0" w:lastRowLastColumn="0"/>
             </w:pPr>
             <w:r>
               <w:t xml:space="preserve">Display </w:t>
@@ -4313,7 +4317,7 @@
           </w:tcPr>
           <w:p>
             <w:pPr>
-              <w:cnfStyle w:val="000000100000"/>
+              <w:cnfStyle w:val="000000100000" w:firstRow="0" w:lastRow="0" w:firstColumn="0" w:lastColumn="0" w:oddVBand="0" w:evenVBand="0" w:oddHBand="1" w:evenHBand="0" w:firstRowFirstColumn="0" w:firstRowLastColumn="0" w:lastRowFirstColumn="0" w:lastRowLastColumn="0"/>
             </w:pPr>
           </w:p>
         </w:tc>
@@ -4323,7 +4327,7 @@
           </w:tcPr>
           <w:p>
             <w:pPr>
-              <w:cnfStyle w:val="000000100000"/>
+              <w:cnfStyle w:val="000000100000" w:firstRow="0" w:lastRow="0" w:firstColumn="0" w:lastColumn="0" w:oddVBand="0" w:evenVBand="0" w:oddHBand="1" w:evenHBand="0" w:firstRowFirstColumn="0" w:firstRowLastColumn="0" w:lastRowFirstColumn="0" w:lastRowLastColumn="0"/>
             </w:pPr>
           </w:p>
         </w:tc>
@@ -4334,7 +4338,7 @@
         </w:trPr>
         <w:tc>
           <w:tcPr>
-            <w:cnfStyle w:val="001000000000"/>
+            <w:cnfStyle w:val="001000000000" w:firstRow="0" w:lastRow="0" w:firstColumn="1" w:lastColumn="0" w:oddVBand="0" w:evenVBand="0" w:oddHBand="0" w:evenHBand="0" w:firstRowFirstColumn="0" w:firstRowLastColumn="0" w:lastRowFirstColumn="0" w:lastRowLastColumn="0"/>
             <w:tcW w:w="478" w:type="pct"/>
           </w:tcPr>
           <w:p>
@@ -4358,7 +4362,7 @@
           </w:tcPr>
           <w:p>
             <w:pPr>
-              <w:cnfStyle w:val="000000000000"/>
+              <w:cnfStyle w:val="000000000000" w:firstRow="0" w:lastRow="0" w:firstColumn="0" w:lastColumn="0" w:oddVBand="0" w:evenVBand="0" w:oddHBand="0" w:evenHBand="0" w:firstRowFirstColumn="0" w:firstRowLastColumn="0" w:lastRowFirstColumn="0" w:lastRowLastColumn="0"/>
             </w:pPr>
             <w:r>
               <w:t xml:space="preserve">Display </w:t>
@@ -4377,7 +4381,7 @@
           </w:tcPr>
           <w:p>
             <w:pPr>
-              <w:cnfStyle w:val="000000000000"/>
+              <w:cnfStyle w:val="000000000000" w:firstRow="0" w:lastRow="0" w:firstColumn="0" w:lastColumn="0" w:oddVBand="0" w:evenVBand="0" w:oddHBand="0" w:evenHBand="0" w:firstRowFirstColumn="0" w:firstRowLastColumn="0" w:lastRowFirstColumn="0" w:lastRowLastColumn="0"/>
             </w:pPr>
             <w:r>
               <w:t>Displays update form with original values after clicking ‘update’ button.</w:t>
@@ -4390,7 +4394,7 @@
           </w:tcPr>
           <w:p>
             <w:pPr>
-              <w:cnfStyle w:val="000000000000"/>
+              <w:cnfStyle w:val="000000000000" w:firstRow="0" w:lastRow="0" w:firstColumn="0" w:lastColumn="0" w:oddVBand="0" w:evenVBand="0" w:oddHBand="0" w:evenHBand="0" w:firstRowFirstColumn="0" w:firstRowLastColumn="0" w:lastRowFirstColumn="0" w:lastRowLastColumn="0"/>
             </w:pPr>
           </w:p>
         </w:tc>
@@ -4400,19 +4404,19 @@
           </w:tcPr>
           <w:p>
             <w:pPr>
-              <w:cnfStyle w:val="000000000000"/>
+              <w:cnfStyle w:val="000000000000" w:firstRow="0" w:lastRow="0" w:firstColumn="0" w:lastColumn="0" w:oddVBand="0" w:evenVBand="0" w:oddHBand="0" w:evenHBand="0" w:firstRowFirstColumn="0" w:firstRowLastColumn="0" w:lastRowFirstColumn="0" w:lastRowLastColumn="0"/>
             </w:pPr>
           </w:p>
         </w:tc>
       </w:tr>
       <w:tr>
         <w:trPr>
-          <w:cnfStyle w:val="000000100000"/>
+          <w:cnfStyle w:val="000000100000" w:firstRow="0" w:lastRow="0" w:firstColumn="0" w:lastColumn="0" w:oddVBand="0" w:evenVBand="0" w:oddHBand="1" w:evenHBand="0" w:firstRowFirstColumn="0" w:firstRowLastColumn="0" w:lastRowFirstColumn="0" w:lastRowLastColumn="0"/>
           <w:trHeight w:val="458"/>
         </w:trPr>
         <w:tc>
           <w:tcPr>
-            <w:cnfStyle w:val="001000000000"/>
+            <w:cnfStyle w:val="001000000000" w:firstRow="0" w:lastRow="0" w:firstColumn="1" w:lastColumn="0" w:oddVBand="0" w:evenVBand="0" w:oddHBand="0" w:evenHBand="0" w:firstRowFirstColumn="0" w:firstRowLastColumn="0" w:lastRowFirstColumn="0" w:lastRowLastColumn="0"/>
             <w:tcW w:w="478" w:type="pct"/>
           </w:tcPr>
           <w:p>
@@ -4443,7 +4447,7 @@
           </w:tcPr>
           <w:p>
             <w:pPr>
-              <w:cnfStyle w:val="000000100000"/>
+              <w:cnfStyle w:val="000000100000" w:firstRow="0" w:lastRow="0" w:firstColumn="0" w:lastColumn="0" w:oddVBand="0" w:evenVBand="0" w:oddHBand="1" w:evenHBand="0" w:firstRowFirstColumn="0" w:firstRowLastColumn="0" w:lastRowFirstColumn="0" w:lastRowLastColumn="0"/>
             </w:pPr>
             <w:r>
               <w:t>Check uniqueness of freebie record.</w:t>
@@ -4458,7 +4462,7 @@
             <w:pPr>
               <w:pStyle w:val="ListParagraph"/>
               <w:ind w:left="1"/>
-              <w:cnfStyle w:val="000000100000"/>
+              <w:cnfStyle w:val="000000100000" w:firstRow="0" w:lastRow="0" w:firstColumn="0" w:lastColumn="0" w:oddVBand="0" w:evenVBand="0" w:oddHBand="1" w:evenHBand="0" w:firstRowFirstColumn="0" w:firstRowLastColumn="0" w:lastRowFirstColumn="0" w:lastRowLastColumn="0"/>
             </w:pPr>
             <w:r>
               <w:t>Displays notification if the</w:t>
@@ -4483,7 +4487,7 @@
           </w:tcPr>
           <w:p>
             <w:pPr>
-              <w:cnfStyle w:val="000000100000"/>
+              <w:cnfStyle w:val="000000100000" w:firstRow="0" w:lastRow="0" w:firstColumn="0" w:lastColumn="0" w:oddVBand="0" w:evenVBand="0" w:oddHBand="1" w:evenHBand="0" w:firstRowFirstColumn="0" w:firstRowLastColumn="0" w:lastRowFirstColumn="0" w:lastRowLastColumn="0"/>
             </w:pPr>
           </w:p>
         </w:tc>
@@ -4493,7 +4497,7 @@
           </w:tcPr>
           <w:p>
             <w:pPr>
-              <w:cnfStyle w:val="000000100000"/>
+              <w:cnfStyle w:val="000000100000" w:firstRow="0" w:lastRow="0" w:firstColumn="0" w:lastColumn="0" w:oddVBand="0" w:evenVBand="0" w:oddHBand="1" w:evenHBand="0" w:firstRowFirstColumn="0" w:firstRowLastColumn="0" w:lastRowFirstColumn="0" w:lastRowLastColumn="0"/>
             </w:pPr>
           </w:p>
         </w:tc>
@@ -4504,7 +4508,7 @@
         </w:trPr>
         <w:tc>
           <w:tcPr>
-            <w:cnfStyle w:val="001000000000"/>
+            <w:cnfStyle w:val="001000000000" w:firstRow="0" w:lastRow="0" w:firstColumn="1" w:lastColumn="0" w:oddVBand="0" w:evenVBand="0" w:oddHBand="0" w:evenHBand="0" w:firstRowFirstColumn="0" w:firstRowLastColumn="0" w:lastRowFirstColumn="0" w:lastRowLastColumn="0"/>
             <w:tcW w:w="478" w:type="pct"/>
           </w:tcPr>
           <w:p>
@@ -4535,7 +4539,7 @@
           </w:tcPr>
           <w:p>
             <w:pPr>
-              <w:cnfStyle w:val="000000000000"/>
+              <w:cnfStyle w:val="000000000000" w:firstRow="0" w:lastRow="0" w:firstColumn="0" w:lastColumn="0" w:oddVBand="0" w:evenVBand="0" w:oddHBand="0" w:evenHBand="0" w:firstRowFirstColumn="0" w:firstRowLastColumn="0" w:lastRowFirstColumn="0" w:lastRowLastColumn="0"/>
             </w:pPr>
             <w:r>
               <w:t>Check for empty fields</w:t>
@@ -4548,7 +4552,7 @@
           </w:tcPr>
           <w:p>
             <w:pPr>
-              <w:cnfStyle w:val="000000000000"/>
+              <w:cnfStyle w:val="000000000000" w:firstRow="0" w:lastRow="0" w:firstColumn="0" w:lastColumn="0" w:oddVBand="0" w:evenVBand="0" w:oddHBand="0" w:evenHBand="0" w:firstRowFirstColumn="0" w:firstRowLastColumn="0" w:lastRowFirstColumn="0" w:lastRowLastColumn="0"/>
             </w:pPr>
             <w:r>
               <w:t>System will not accept empty fields and will return a notification.</w:t>
@@ -4561,7 +4565,7 @@
           </w:tcPr>
           <w:p>
             <w:pPr>
-              <w:cnfStyle w:val="000000000000"/>
+              <w:cnfStyle w:val="000000000000" w:firstRow="0" w:lastRow="0" w:firstColumn="0" w:lastColumn="0" w:oddVBand="0" w:evenVBand="0" w:oddHBand="0" w:evenHBand="0" w:firstRowFirstColumn="0" w:firstRowLastColumn="0" w:lastRowFirstColumn="0" w:lastRowLastColumn="0"/>
             </w:pPr>
           </w:p>
         </w:tc>
@@ -4571,19 +4575,19 @@
           </w:tcPr>
           <w:p>
             <w:pPr>
-              <w:cnfStyle w:val="000000000000"/>
+              <w:cnfStyle w:val="000000000000" w:firstRow="0" w:lastRow="0" w:firstColumn="0" w:lastColumn="0" w:oddVBand="0" w:evenVBand="0" w:oddHBand="0" w:evenHBand="0" w:firstRowFirstColumn="0" w:firstRowLastColumn="0" w:lastRowFirstColumn="0" w:lastRowLastColumn="0"/>
             </w:pPr>
           </w:p>
         </w:tc>
       </w:tr>
       <w:tr>
         <w:trPr>
-          <w:cnfStyle w:val="000000100000"/>
+          <w:cnfStyle w:val="000000100000" w:firstRow="0" w:lastRow="0" w:firstColumn="0" w:lastColumn="0" w:oddVBand="0" w:evenVBand="0" w:oddHBand="1" w:evenHBand="0" w:firstRowFirstColumn="0" w:firstRowLastColumn="0" w:lastRowFirstColumn="0" w:lastRowLastColumn="0"/>
           <w:trHeight w:val="458"/>
         </w:trPr>
         <w:tc>
           <w:tcPr>
-            <w:cnfStyle w:val="001000000000"/>
+            <w:cnfStyle w:val="001000000000" w:firstRow="0" w:lastRow="0" w:firstColumn="1" w:lastColumn="0" w:oddVBand="0" w:evenVBand="0" w:oddHBand="0" w:evenHBand="0" w:firstRowFirstColumn="0" w:firstRowLastColumn="0" w:lastRowFirstColumn="0" w:lastRowLastColumn="0"/>
             <w:tcW w:w="478" w:type="pct"/>
           </w:tcPr>
           <w:p>
@@ -4607,7 +4611,7 @@
           </w:tcPr>
           <w:p>
             <w:pPr>
-              <w:cnfStyle w:val="000000100000"/>
+              <w:cnfStyle w:val="000000100000" w:firstRow="0" w:lastRow="0" w:firstColumn="0" w:lastColumn="0" w:oddVBand="0" w:evenVBand="0" w:oddHBand="1" w:evenHBand="0" w:firstRowFirstColumn="0" w:firstRowLastColumn="0" w:lastRowFirstColumn="0" w:lastRowLastColumn="0"/>
             </w:pPr>
             <w:r>
               <w:t xml:space="preserve">Delete </w:t>
@@ -4626,7 +4630,7 @@
           </w:tcPr>
           <w:p>
             <w:pPr>
-              <w:cnfStyle w:val="000000100000"/>
+              <w:cnfStyle w:val="000000100000" w:firstRow="0" w:lastRow="0" w:firstColumn="0" w:lastColumn="0" w:oddVBand="0" w:evenVBand="0" w:oddHBand="1" w:evenHBand="0" w:firstRowFirstColumn="0" w:firstRowLastColumn="0" w:lastRowFirstColumn="0" w:lastRowLastColumn="0"/>
             </w:pPr>
             <w:r>
               <w:t xml:space="preserve">Deleted </w:t>
@@ -4645,7 +4649,7 @@
           </w:tcPr>
           <w:p>
             <w:pPr>
-              <w:cnfStyle w:val="000000100000"/>
+              <w:cnfStyle w:val="000000100000" w:firstRow="0" w:lastRow="0" w:firstColumn="0" w:lastColumn="0" w:oddVBand="0" w:evenVBand="0" w:oddHBand="1" w:evenHBand="0" w:firstRowFirstColumn="0" w:firstRowLastColumn="0" w:lastRowFirstColumn="0" w:lastRowLastColumn="0"/>
             </w:pPr>
           </w:p>
         </w:tc>
@@ -4655,7 +4659,7 @@
           </w:tcPr>
           <w:p>
             <w:pPr>
-              <w:cnfStyle w:val="000000100000"/>
+              <w:cnfStyle w:val="000000100000" w:firstRow="0" w:lastRow="0" w:firstColumn="0" w:lastColumn="0" w:oddVBand="0" w:evenVBand="0" w:oddHBand="1" w:evenHBand="0" w:firstRowFirstColumn="0" w:firstRowLastColumn="0" w:lastRowFirstColumn="0" w:lastRowLastColumn="0"/>
             </w:pPr>
           </w:p>
         </w:tc>
@@ -4666,7 +4670,7 @@
         </w:trPr>
         <w:tc>
           <w:tcPr>
-            <w:cnfStyle w:val="001000000000"/>
+            <w:cnfStyle w:val="001000000000" w:firstRow="0" w:lastRow="0" w:firstColumn="1" w:lastColumn="0" w:oddVBand="0" w:evenVBand="0" w:oddHBand="0" w:evenHBand="0" w:firstRowFirstColumn="0" w:firstRowLastColumn="0" w:lastRowFirstColumn="0" w:lastRowLastColumn="0"/>
             <w:tcW w:w="5000" w:type="pct"/>
             <w:gridSpan w:val="6"/>
             <w:shd w:val="clear" w:color="auto" w:fill="A6A6A6" w:themeFill="background1" w:themeFillShade="A6"/>
@@ -4687,12 +4691,12 @@
       </w:tr>
       <w:tr>
         <w:trPr>
-          <w:cnfStyle w:val="000000100000"/>
+          <w:cnfStyle w:val="000000100000" w:firstRow="0" w:lastRow="0" w:firstColumn="0" w:lastColumn="0" w:oddVBand="0" w:evenVBand="0" w:oddHBand="1" w:evenHBand="0" w:firstRowFirstColumn="0" w:firstRowLastColumn="0" w:lastRowFirstColumn="0" w:lastRowLastColumn="0"/>
           <w:trHeight w:val="458"/>
         </w:trPr>
         <w:tc>
           <w:tcPr>
-            <w:cnfStyle w:val="001000000000"/>
+            <w:cnfStyle w:val="001000000000" w:firstRow="0" w:lastRow="0" w:firstColumn="1" w:lastColumn="0" w:oddVBand="0" w:evenVBand="0" w:oddHBand="0" w:evenHBand="0" w:firstRowFirstColumn="0" w:firstRowLastColumn="0" w:lastRowFirstColumn="0" w:lastRowLastColumn="0"/>
             <w:tcW w:w="478" w:type="pct"/>
           </w:tcPr>
           <w:p>
@@ -4728,7 +4732,7 @@
           </w:tcPr>
           <w:p>
             <w:pPr>
-              <w:cnfStyle w:val="000000100000"/>
+              <w:cnfStyle w:val="000000100000" w:firstRow="0" w:lastRow="0" w:firstColumn="0" w:lastColumn="0" w:oddVBand="0" w:evenVBand="0" w:oddHBand="1" w:evenHBand="0" w:firstRowFirstColumn="0" w:firstRowLastColumn="0" w:lastRowFirstColumn="0" w:lastRowLastColumn="0"/>
             </w:pPr>
             <w:r>
               <w:t xml:space="preserve">Displays create </w:t>
@@ -4750,7 +4754,7 @@
           </w:tcPr>
           <w:p>
             <w:pPr>
-              <w:cnfStyle w:val="000000100000"/>
+              <w:cnfStyle w:val="000000100000" w:firstRow="0" w:lastRow="0" w:firstColumn="0" w:lastColumn="0" w:oddVBand="0" w:evenVBand="0" w:oddHBand="1" w:evenHBand="0" w:firstRowFirstColumn="0" w:firstRowLastColumn="0" w:lastRowFirstColumn="0" w:lastRowLastColumn="0"/>
             </w:pPr>
             <w:r>
               <w:t xml:space="preserve">Displays time </w:t>
@@ -4766,7 +4770,7 @@
                 <w:ilvl w:val="0"/>
                 <w:numId w:val="4"/>
               </w:numPr>
-              <w:cnfStyle w:val="000000100000"/>
+              <w:cnfStyle w:val="000000100000" w:firstRow="0" w:lastRow="0" w:firstColumn="0" w:lastColumn="0" w:oddVBand="0" w:evenVBand="0" w:oddHBand="1" w:evenHBand="0" w:firstRowFirstColumn="0" w:firstRowLastColumn="0" w:lastRowFirstColumn="0" w:lastRowLastColumn="0"/>
             </w:pPr>
             <w:r>
               <w:t>Time</w:t>
@@ -4779,7 +4783,7 @@
                 <w:ilvl w:val="0"/>
                 <w:numId w:val="4"/>
               </w:numPr>
-              <w:cnfStyle w:val="000000100000"/>
+              <w:cnfStyle w:val="000000100000" w:firstRow="0" w:lastRow="0" w:firstColumn="0" w:lastColumn="0" w:oddVBand="0" w:evenVBand="0" w:oddHBand="1" w:evenHBand="0" w:firstRowFirstColumn="0" w:firstRowLastColumn="0" w:lastRowFirstColumn="0" w:lastRowLastColumn="0"/>
             </w:pPr>
             <w:r>
               <w:t xml:space="preserve">Description </w:t>
@@ -4788,7 +4792,7 @@
           <w:p>
             <w:pPr>
               <w:pStyle w:val="ListParagraph"/>
-              <w:cnfStyle w:val="000000100000"/>
+              <w:cnfStyle w:val="000000100000" w:firstRow="0" w:lastRow="0" w:firstColumn="0" w:lastColumn="0" w:oddVBand="0" w:evenVBand="0" w:oddHBand="1" w:evenHBand="0" w:firstRowFirstColumn="0" w:firstRowLastColumn="0" w:lastRowFirstColumn="0" w:lastRowLastColumn="0"/>
             </w:pPr>
           </w:p>
         </w:tc>
@@ -4798,7 +4802,7 @@
           </w:tcPr>
           <w:p>
             <w:pPr>
-              <w:cnfStyle w:val="000000100000"/>
+              <w:cnfStyle w:val="000000100000" w:firstRow="0" w:lastRow="0" w:firstColumn="0" w:lastColumn="0" w:oddVBand="0" w:evenVBand="0" w:oddHBand="1" w:evenHBand="0" w:firstRowFirstColumn="0" w:firstRowLastColumn="0" w:lastRowFirstColumn="0" w:lastRowLastColumn="0"/>
             </w:pPr>
           </w:p>
         </w:tc>
@@ -4808,7 +4812,7 @@
           </w:tcPr>
           <w:p>
             <w:pPr>
-              <w:cnfStyle w:val="000000100000"/>
+              <w:cnfStyle w:val="000000100000" w:firstRow="0" w:lastRow="0" w:firstColumn="0" w:lastColumn="0" w:oddVBand="0" w:evenVBand="0" w:oddHBand="1" w:evenHBand="0" w:firstRowFirstColumn="0" w:firstRowLastColumn="0" w:lastRowFirstColumn="0" w:lastRowLastColumn="0"/>
             </w:pPr>
           </w:p>
         </w:tc>
@@ -4819,7 +4823,7 @@
         </w:trPr>
         <w:tc>
           <w:tcPr>
-            <w:cnfStyle w:val="001000000000"/>
+            <w:cnfStyle w:val="001000000000" w:firstRow="0" w:lastRow="0" w:firstColumn="1" w:lastColumn="0" w:oddVBand="0" w:evenVBand="0" w:oddHBand="0" w:evenHBand="0" w:firstRowFirstColumn="0" w:firstRowLastColumn="0" w:lastRowFirstColumn="0" w:lastRowLastColumn="0"/>
             <w:tcW w:w="478" w:type="pct"/>
           </w:tcPr>
           <w:p>
@@ -4857,7 +4861,7 @@
           </w:tcPr>
           <w:p>
             <w:pPr>
-              <w:cnfStyle w:val="000000000000"/>
+              <w:cnfStyle w:val="000000000000" w:firstRow="0" w:lastRow="0" w:firstColumn="0" w:lastColumn="0" w:oddVBand="0" w:evenVBand="0" w:oddHBand="0" w:evenHBand="0" w:firstRowFirstColumn="0" w:firstRowLastColumn="0" w:lastRowFirstColumn="0" w:lastRowLastColumn="0"/>
             </w:pPr>
             <w:r>
               <w:t>Check un</w:t>
@@ -4878,7 +4882,7 @@
             <w:pPr>
               <w:pStyle w:val="ListParagraph"/>
               <w:ind w:left="1"/>
-              <w:cnfStyle w:val="000000000000"/>
+              <w:cnfStyle w:val="000000000000" w:firstRow="0" w:lastRow="0" w:firstColumn="0" w:lastColumn="0" w:oddVBand="0" w:evenVBand="0" w:oddHBand="0" w:evenHBand="0" w:firstRowFirstColumn="0" w:firstRowLastColumn="0" w:lastRowFirstColumn="0" w:lastRowLastColumn="0"/>
             </w:pPr>
             <w:r>
               <w:t xml:space="preserve">Displays notification if the </w:t>
@@ -4897,7 +4901,7 @@
           </w:tcPr>
           <w:p>
             <w:pPr>
-              <w:cnfStyle w:val="000000000000"/>
+              <w:cnfStyle w:val="000000000000" w:firstRow="0" w:lastRow="0" w:firstColumn="0" w:lastColumn="0" w:oddVBand="0" w:evenVBand="0" w:oddHBand="0" w:evenHBand="0" w:firstRowFirstColumn="0" w:firstRowLastColumn="0" w:lastRowFirstColumn="0" w:lastRowLastColumn="0"/>
             </w:pPr>
           </w:p>
         </w:tc>
@@ -4907,19 +4911,19 @@
           </w:tcPr>
           <w:p>
             <w:pPr>
-              <w:cnfStyle w:val="000000000000"/>
+              <w:cnfStyle w:val="000000000000" w:firstRow="0" w:lastRow="0" w:firstColumn="0" w:lastColumn="0" w:oddVBand="0" w:evenVBand="0" w:oddHBand="0" w:evenHBand="0" w:firstRowFirstColumn="0" w:firstRowLastColumn="0" w:lastRowFirstColumn="0" w:lastRowLastColumn="0"/>
             </w:pPr>
           </w:p>
         </w:tc>
       </w:tr>
       <w:tr>
         <w:trPr>
-          <w:cnfStyle w:val="000000100000"/>
+          <w:cnfStyle w:val="000000100000" w:firstRow="0" w:lastRow="0" w:firstColumn="0" w:lastColumn="0" w:oddVBand="0" w:evenVBand="0" w:oddHBand="1" w:evenHBand="0" w:firstRowFirstColumn="0" w:firstRowLastColumn="0" w:lastRowFirstColumn="0" w:lastRowLastColumn="0"/>
           <w:trHeight w:val="458"/>
         </w:trPr>
         <w:tc>
           <w:tcPr>
-            <w:cnfStyle w:val="001000000000"/>
+            <w:cnfStyle w:val="001000000000" w:firstRow="0" w:lastRow="0" w:firstColumn="1" w:lastColumn="0" w:oddVBand="0" w:evenVBand="0" w:oddHBand="0" w:evenHBand="0" w:firstRowFirstColumn="0" w:firstRowLastColumn="0" w:lastRowFirstColumn="0" w:lastRowLastColumn="0"/>
             <w:tcW w:w="478" w:type="pct"/>
           </w:tcPr>
           <w:p>
@@ -4956,7 +4960,7 @@
           </w:tcPr>
           <w:p>
             <w:pPr>
-              <w:cnfStyle w:val="000000100000"/>
+              <w:cnfStyle w:val="000000100000" w:firstRow="0" w:lastRow="0" w:firstColumn="0" w:lastColumn="0" w:oddVBand="0" w:evenVBand="0" w:oddHBand="1" w:evenHBand="0" w:firstRowFirstColumn="0" w:firstRowLastColumn="0" w:lastRowFirstColumn="0" w:lastRowLastColumn="0"/>
             </w:pPr>
             <w:r>
               <w:t>Check for empty fields</w:t>
@@ -4969,7 +4973,7 @@
           </w:tcPr>
           <w:p>
             <w:pPr>
-              <w:cnfStyle w:val="000000100000"/>
+              <w:cnfStyle w:val="000000100000" w:firstRow="0" w:lastRow="0" w:firstColumn="0" w:lastColumn="0" w:oddVBand="0" w:evenVBand="0" w:oddHBand="1" w:evenHBand="0" w:firstRowFirstColumn="0" w:firstRowLastColumn="0" w:lastRowFirstColumn="0" w:lastRowLastColumn="0"/>
             </w:pPr>
             <w:r>
               <w:t>System will not accept empty fields and will return a notification.</w:t>
@@ -4982,7 +4986,7 @@
           </w:tcPr>
           <w:p>
             <w:pPr>
-              <w:cnfStyle w:val="000000100000"/>
+              <w:cnfStyle w:val="000000100000" w:firstRow="0" w:lastRow="0" w:firstColumn="0" w:lastColumn="0" w:oddVBand="0" w:evenVBand="0" w:oddHBand="1" w:evenHBand="0" w:firstRowFirstColumn="0" w:firstRowLastColumn="0" w:lastRowFirstColumn="0" w:lastRowLastColumn="0"/>
             </w:pPr>
           </w:p>
         </w:tc>
@@ -4992,7 +4996,7 @@
           </w:tcPr>
           <w:p>
             <w:pPr>
-              <w:cnfStyle w:val="000000100000"/>
+              <w:cnfStyle w:val="000000100000" w:firstRow="0" w:lastRow="0" w:firstColumn="0" w:lastColumn="0" w:oddVBand="0" w:evenVBand="0" w:oddHBand="1" w:evenHBand="0" w:firstRowFirstColumn="0" w:firstRowLastColumn="0" w:lastRowFirstColumn="0" w:lastRowLastColumn="0"/>
             </w:pPr>
           </w:p>
         </w:tc>
@@ -5003,7 +5007,7 @@
         </w:trPr>
         <w:tc>
           <w:tcPr>
-            <w:cnfStyle w:val="001000000000"/>
+            <w:cnfStyle w:val="001000000000" w:firstRow="0" w:lastRow="0" w:firstColumn="1" w:lastColumn="0" w:oddVBand="0" w:evenVBand="0" w:oddHBand="0" w:evenHBand="0" w:firstRowFirstColumn="0" w:firstRowLastColumn="0" w:lastRowFirstColumn="0" w:lastRowLastColumn="0"/>
             <w:tcW w:w="478" w:type="pct"/>
           </w:tcPr>
           <w:p>
@@ -5040,7 +5044,7 @@
           </w:tcPr>
           <w:p>
             <w:pPr>
-              <w:cnfStyle w:val="000000000000"/>
+              <w:cnfStyle w:val="000000000000" w:firstRow="0" w:lastRow="0" w:firstColumn="0" w:lastColumn="0" w:oddVBand="0" w:evenVBand="0" w:oddHBand="0" w:evenHBand="0" w:firstRowFirstColumn="0" w:firstRowLastColumn="0" w:lastRowFirstColumn="0" w:lastRowLastColumn="0"/>
             </w:pPr>
             <w:r>
               <w:t>Display manage</w:t>
@@ -5059,7 +5063,7 @@
           </w:tcPr>
           <w:p>
             <w:pPr>
-              <w:cnfStyle w:val="000000000000"/>
+              <w:cnfStyle w:val="000000000000" w:firstRow="0" w:lastRow="0" w:firstColumn="0" w:lastColumn="0" w:oddVBand="0" w:evenVBand="0" w:oddHBand="0" w:evenHBand="0" w:firstRowFirstColumn="0" w:firstRowLastColumn="0" w:lastRowFirstColumn="0" w:lastRowLastColumn="0"/>
             </w:pPr>
             <w:r>
               <w:t xml:space="preserve">Displays grid table of </w:t>
@@ -5084,7 +5088,7 @@
           </w:tcPr>
           <w:p>
             <w:pPr>
-              <w:cnfStyle w:val="000000000000"/>
+              <w:cnfStyle w:val="000000000000" w:firstRow="0" w:lastRow="0" w:firstColumn="0" w:lastColumn="0" w:oddVBand="0" w:evenVBand="0" w:oddHBand="0" w:evenHBand="0" w:firstRowFirstColumn="0" w:firstRowLastColumn="0" w:lastRowFirstColumn="0" w:lastRowLastColumn="0"/>
             </w:pPr>
           </w:p>
         </w:tc>
@@ -5094,19 +5098,19 @@
           </w:tcPr>
           <w:p>
             <w:pPr>
-              <w:cnfStyle w:val="000000000000"/>
+              <w:cnfStyle w:val="000000000000" w:firstRow="0" w:lastRow="0" w:firstColumn="0" w:lastColumn="0" w:oddVBand="0" w:evenVBand="0" w:oddHBand="0" w:evenHBand="0" w:firstRowFirstColumn="0" w:firstRowLastColumn="0" w:lastRowFirstColumn="0" w:lastRowLastColumn="0"/>
             </w:pPr>
           </w:p>
         </w:tc>
       </w:tr>
       <w:tr>
         <w:trPr>
-          <w:cnfStyle w:val="000000100000"/>
+          <w:cnfStyle w:val="000000100000" w:firstRow="0" w:lastRow="0" w:firstColumn="0" w:lastColumn="0" w:oddVBand="0" w:evenVBand="0" w:oddHBand="1" w:evenHBand="0" w:firstRowFirstColumn="0" w:firstRowLastColumn="0" w:lastRowFirstColumn="0" w:lastRowLastColumn="0"/>
           <w:trHeight w:val="458"/>
         </w:trPr>
         <w:tc>
           <w:tcPr>
-            <w:cnfStyle w:val="001000000000"/>
+            <w:cnfStyle w:val="001000000000" w:firstRow="0" w:lastRow="0" w:firstColumn="1" w:lastColumn="0" w:oddVBand="0" w:evenVBand="0" w:oddHBand="0" w:evenHBand="0" w:firstRowFirstColumn="0" w:firstRowLastColumn="0" w:lastRowFirstColumn="0" w:lastRowLastColumn="0"/>
             <w:tcW w:w="478" w:type="pct"/>
           </w:tcPr>
           <w:p>
@@ -5143,7 +5147,7 @@
           </w:tcPr>
           <w:p>
             <w:pPr>
-              <w:cnfStyle w:val="000000100000"/>
+              <w:cnfStyle w:val="000000100000" w:firstRow="0" w:lastRow="0" w:firstColumn="0" w:lastColumn="0" w:oddVBand="0" w:evenVBand="0" w:oddHBand="1" w:evenHBand="0" w:firstRowFirstColumn="0" w:firstRowLastColumn="0" w:lastRowFirstColumn="0" w:lastRowLastColumn="0"/>
             </w:pPr>
             <w:r>
               <w:t xml:space="preserve">Display each </w:t>
@@ -5162,7 +5166,7 @@
           </w:tcPr>
           <w:p>
             <w:pPr>
-              <w:cnfStyle w:val="000000100000"/>
+              <w:cnfStyle w:val="000000100000" w:firstRow="0" w:lastRow="0" w:firstColumn="0" w:lastColumn="0" w:oddVBand="0" w:evenVBand="0" w:oddHBand="1" w:evenHBand="0" w:firstRowFirstColumn="0" w:firstRowLastColumn="0" w:lastRowFirstColumn="0" w:lastRowLastColumn="0"/>
             </w:pPr>
             <w:r>
               <w:t xml:space="preserve">Display </w:t>
@@ -5181,7 +5185,7 @@
           </w:tcPr>
           <w:p>
             <w:pPr>
-              <w:cnfStyle w:val="000000100000"/>
+              <w:cnfStyle w:val="000000100000" w:firstRow="0" w:lastRow="0" w:firstColumn="0" w:lastColumn="0" w:oddVBand="0" w:evenVBand="0" w:oddHBand="1" w:evenHBand="0" w:firstRowFirstColumn="0" w:firstRowLastColumn="0" w:lastRowFirstColumn="0" w:lastRowLastColumn="0"/>
             </w:pPr>
           </w:p>
         </w:tc>
@@ -5191,7 +5195,7 @@
           </w:tcPr>
           <w:p>
             <w:pPr>
-              <w:cnfStyle w:val="000000100000"/>
+              <w:cnfStyle w:val="000000100000" w:firstRow="0" w:lastRow="0" w:firstColumn="0" w:lastColumn="0" w:oddVBand="0" w:evenVBand="0" w:oddHBand="1" w:evenHBand="0" w:firstRowFirstColumn="0" w:firstRowLastColumn="0" w:lastRowFirstColumn="0" w:lastRowLastColumn="0"/>
             </w:pPr>
           </w:p>
         </w:tc>
@@ -5202,7 +5206,7 @@
         </w:trPr>
         <w:tc>
           <w:tcPr>
-            <w:cnfStyle w:val="001000000000"/>
+            <w:cnfStyle w:val="001000000000" w:firstRow="0" w:lastRow="0" w:firstColumn="1" w:lastColumn="0" w:oddVBand="0" w:evenVBand="0" w:oddHBand="0" w:evenHBand="0" w:firstRowFirstColumn="0" w:firstRowLastColumn="0" w:lastRowFirstColumn="0" w:lastRowLastColumn="0"/>
             <w:tcW w:w="478" w:type="pct"/>
           </w:tcPr>
           <w:p>
@@ -5232,7 +5236,7 @@
           </w:tcPr>
           <w:p>
             <w:pPr>
-              <w:cnfStyle w:val="000000000000"/>
+              <w:cnfStyle w:val="000000000000" w:firstRow="0" w:lastRow="0" w:firstColumn="0" w:lastColumn="0" w:oddVBand="0" w:evenVBand="0" w:oddHBand="0" w:evenHBand="0" w:firstRowFirstColumn="0" w:firstRowLastColumn="0" w:lastRowFirstColumn="0" w:lastRowLastColumn="0"/>
             </w:pPr>
             <w:r>
               <w:t xml:space="preserve">Display </w:t>
@@ -5251,7 +5255,7 @@
           </w:tcPr>
           <w:p>
             <w:pPr>
-              <w:cnfStyle w:val="000000000000"/>
+              <w:cnfStyle w:val="000000000000" w:firstRow="0" w:lastRow="0" w:firstColumn="0" w:lastColumn="0" w:oddVBand="0" w:evenVBand="0" w:oddHBand="0" w:evenHBand="0" w:firstRowFirstColumn="0" w:firstRowLastColumn="0" w:lastRowFirstColumn="0" w:lastRowLastColumn="0"/>
             </w:pPr>
             <w:r>
               <w:t>Displays update form with original values after clicking ‘update’ button.</w:t>
@@ -5264,7 +5268,7 @@
           </w:tcPr>
           <w:p>
             <w:pPr>
-              <w:cnfStyle w:val="000000000000"/>
+              <w:cnfStyle w:val="000000000000" w:firstRow="0" w:lastRow="0" w:firstColumn="0" w:lastColumn="0" w:oddVBand="0" w:evenVBand="0" w:oddHBand="0" w:evenHBand="0" w:firstRowFirstColumn="0" w:firstRowLastColumn="0" w:lastRowFirstColumn="0" w:lastRowLastColumn="0"/>
             </w:pPr>
           </w:p>
         </w:tc>
@@ -5274,19 +5278,19 @@
           </w:tcPr>
           <w:p>
             <w:pPr>
-              <w:cnfStyle w:val="000000000000"/>
+              <w:cnfStyle w:val="000000000000" w:firstRow="0" w:lastRow="0" w:firstColumn="0" w:lastColumn="0" w:oddVBand="0" w:evenVBand="0" w:oddHBand="0" w:evenHBand="0" w:firstRowFirstColumn="0" w:firstRowLastColumn="0" w:lastRowFirstColumn="0" w:lastRowLastColumn="0"/>
             </w:pPr>
           </w:p>
         </w:tc>
       </w:tr>
       <w:tr>
         <w:trPr>
-          <w:cnfStyle w:val="000000100000"/>
+          <w:cnfStyle w:val="000000100000" w:firstRow="0" w:lastRow="0" w:firstColumn="0" w:lastColumn="0" w:oddVBand="0" w:evenVBand="0" w:oddHBand="1" w:evenHBand="0" w:firstRowFirstColumn="0" w:firstRowLastColumn="0" w:lastRowFirstColumn="0" w:lastRowLastColumn="0"/>
           <w:trHeight w:val="458"/>
         </w:trPr>
         <w:tc>
           <w:tcPr>
-            <w:cnfStyle w:val="001000000000"/>
+            <w:cnfStyle w:val="001000000000" w:firstRow="0" w:lastRow="0" w:firstColumn="1" w:lastColumn="0" w:oddVBand="0" w:evenVBand="0" w:oddHBand="0" w:evenHBand="0" w:firstRowFirstColumn="0" w:firstRowLastColumn="0" w:lastRowFirstColumn="0" w:lastRowLastColumn="0"/>
             <w:tcW w:w="478" w:type="pct"/>
           </w:tcPr>
           <w:p>
@@ -5323,7 +5327,7 @@
           </w:tcPr>
           <w:p>
             <w:pPr>
-              <w:cnfStyle w:val="000000100000"/>
+              <w:cnfStyle w:val="000000100000" w:firstRow="0" w:lastRow="0" w:firstColumn="0" w:lastColumn="0" w:oddVBand="0" w:evenVBand="0" w:oddHBand="1" w:evenHBand="0" w:firstRowFirstColumn="0" w:firstRowLastColumn="0" w:lastRowFirstColumn="0" w:lastRowLastColumn="0"/>
             </w:pPr>
             <w:r>
               <w:t>Check uniqueness of</w:t>
@@ -5344,7 +5348,7 @@
             <w:pPr>
               <w:pStyle w:val="ListParagraph"/>
               <w:ind w:left="1"/>
-              <w:cnfStyle w:val="000000100000"/>
+              <w:cnfStyle w:val="000000100000" w:firstRow="0" w:lastRow="0" w:firstColumn="0" w:lastColumn="0" w:oddVBand="0" w:evenVBand="0" w:oddHBand="1" w:evenHBand="0" w:firstRowFirstColumn="0" w:firstRowLastColumn="0" w:lastRowFirstColumn="0" w:lastRowLastColumn="0"/>
             </w:pPr>
             <w:r>
               <w:t xml:space="preserve">Displays notification if the </w:t>
@@ -5363,7 +5367,7 @@
           </w:tcPr>
           <w:p>
             <w:pPr>
-              <w:cnfStyle w:val="000000100000"/>
+              <w:cnfStyle w:val="000000100000" w:firstRow="0" w:lastRow="0" w:firstColumn="0" w:lastColumn="0" w:oddVBand="0" w:evenVBand="0" w:oddHBand="1" w:evenHBand="0" w:firstRowFirstColumn="0" w:firstRowLastColumn="0" w:lastRowFirstColumn="0" w:lastRowLastColumn="0"/>
             </w:pPr>
           </w:p>
         </w:tc>
@@ -5373,7 +5377,7 @@
           </w:tcPr>
           <w:p>
             <w:pPr>
-              <w:cnfStyle w:val="000000100000"/>
+              <w:cnfStyle w:val="000000100000" w:firstRow="0" w:lastRow="0" w:firstColumn="0" w:lastColumn="0" w:oddVBand="0" w:evenVBand="0" w:oddHBand="1" w:evenHBand="0" w:firstRowFirstColumn="0" w:firstRowLastColumn="0" w:lastRowFirstColumn="0" w:lastRowLastColumn="0"/>
             </w:pPr>
           </w:p>
         </w:tc>
@@ -5384,7 +5388,7 @@
         </w:trPr>
         <w:tc>
           <w:tcPr>
-            <w:cnfStyle w:val="001000000000"/>
+            <w:cnfStyle w:val="001000000000" w:firstRow="0" w:lastRow="0" w:firstColumn="1" w:lastColumn="0" w:oddVBand="0" w:evenVBand="0" w:oddHBand="0" w:evenHBand="0" w:firstRowFirstColumn="0" w:firstRowLastColumn="0" w:lastRowFirstColumn="0" w:lastRowLastColumn="0"/>
             <w:tcW w:w="478" w:type="pct"/>
           </w:tcPr>
           <w:p>
@@ -5421,7 +5425,7 @@
           </w:tcPr>
           <w:p>
             <w:pPr>
-              <w:cnfStyle w:val="000000000000"/>
+              <w:cnfStyle w:val="000000000000" w:firstRow="0" w:lastRow="0" w:firstColumn="0" w:lastColumn="0" w:oddVBand="0" w:evenVBand="0" w:oddHBand="0" w:evenHBand="0" w:firstRowFirstColumn="0" w:firstRowLastColumn="0" w:lastRowFirstColumn="0" w:lastRowLastColumn="0"/>
             </w:pPr>
             <w:r>
               <w:t>Check for empty fields</w:t>
@@ -5434,7 +5438,7 @@
           </w:tcPr>
           <w:p>
             <w:pPr>
-              <w:cnfStyle w:val="000000000000"/>
+              <w:cnfStyle w:val="000000000000" w:firstRow="0" w:lastRow="0" w:firstColumn="0" w:lastColumn="0" w:oddVBand="0" w:evenVBand="0" w:oddHBand="0" w:evenHBand="0" w:firstRowFirstColumn="0" w:firstRowLastColumn="0" w:lastRowFirstColumn="0" w:lastRowLastColumn="0"/>
             </w:pPr>
             <w:r>
               <w:t>System will not accept empty fields and will return a notification.</w:t>
@@ -5447,7 +5451,7 @@
           </w:tcPr>
           <w:p>
             <w:pPr>
-              <w:cnfStyle w:val="000000000000"/>
+              <w:cnfStyle w:val="000000000000" w:firstRow="0" w:lastRow="0" w:firstColumn="0" w:lastColumn="0" w:oddVBand="0" w:evenVBand="0" w:oddHBand="0" w:evenHBand="0" w:firstRowFirstColumn="0" w:firstRowLastColumn="0" w:lastRowFirstColumn="0" w:lastRowLastColumn="0"/>
             </w:pPr>
           </w:p>
         </w:tc>
@@ -5457,19 +5461,19 @@
           </w:tcPr>
           <w:p>
             <w:pPr>
-              <w:cnfStyle w:val="000000000000"/>
+              <w:cnfStyle w:val="000000000000" w:firstRow="0" w:lastRow="0" w:firstColumn="0" w:lastColumn="0" w:oddVBand="0" w:evenVBand="0" w:oddHBand="0" w:evenHBand="0" w:firstRowFirstColumn="0" w:firstRowLastColumn="0" w:lastRowFirstColumn="0" w:lastRowLastColumn="0"/>
             </w:pPr>
           </w:p>
         </w:tc>
       </w:tr>
       <w:tr>
         <w:trPr>
-          <w:cnfStyle w:val="000000100000"/>
+          <w:cnfStyle w:val="000000100000" w:firstRow="0" w:lastRow="0" w:firstColumn="0" w:lastColumn="0" w:oddVBand="0" w:evenVBand="0" w:oddHBand="1" w:evenHBand="0" w:firstRowFirstColumn="0" w:firstRowLastColumn="0" w:lastRowFirstColumn="0" w:lastRowLastColumn="0"/>
           <w:trHeight w:val="458"/>
         </w:trPr>
         <w:tc>
           <w:tcPr>
-            <w:cnfStyle w:val="001000000000"/>
+            <w:cnfStyle w:val="001000000000" w:firstRow="0" w:lastRow="0" w:firstColumn="1" w:lastColumn="0" w:oddVBand="0" w:evenVBand="0" w:oddHBand="0" w:evenHBand="0" w:firstRowFirstColumn="0" w:firstRowLastColumn="0" w:lastRowFirstColumn="0" w:lastRowLastColumn="0"/>
             <w:tcW w:w="478" w:type="pct"/>
           </w:tcPr>
           <w:p>
@@ -5499,7 +5503,7 @@
           </w:tcPr>
           <w:p>
             <w:pPr>
-              <w:cnfStyle w:val="000000100000"/>
+              <w:cnfStyle w:val="000000100000" w:firstRow="0" w:lastRow="0" w:firstColumn="0" w:lastColumn="0" w:oddVBand="0" w:evenVBand="0" w:oddHBand="1" w:evenHBand="0" w:firstRowFirstColumn="0" w:firstRowLastColumn="0" w:lastRowFirstColumn="0" w:lastRowLastColumn="0"/>
             </w:pPr>
             <w:r>
               <w:t xml:space="preserve">Delete </w:t>
@@ -5518,7 +5522,7 @@
           </w:tcPr>
           <w:p>
             <w:pPr>
-              <w:cnfStyle w:val="000000100000"/>
+              <w:cnfStyle w:val="000000100000" w:firstRow="0" w:lastRow="0" w:firstColumn="0" w:lastColumn="0" w:oddVBand="0" w:evenVBand="0" w:oddHBand="1" w:evenHBand="0" w:firstRowFirstColumn="0" w:firstRowLastColumn="0" w:lastRowFirstColumn="0" w:lastRowLastColumn="0"/>
             </w:pPr>
             <w:r>
               <w:t>Deleted contact number record will be removed from the database after clicking the ‘Delete’ button.</w:t>
@@ -5531,7 +5535,7 @@
           </w:tcPr>
           <w:p>
             <w:pPr>
-              <w:cnfStyle w:val="000000100000"/>
+              <w:cnfStyle w:val="000000100000" w:firstRow="0" w:lastRow="0" w:firstColumn="0" w:lastColumn="0" w:oddVBand="0" w:evenVBand="0" w:oddHBand="1" w:evenHBand="0" w:firstRowFirstColumn="0" w:firstRowLastColumn="0" w:lastRowFirstColumn="0" w:lastRowLastColumn="0"/>
             </w:pPr>
           </w:p>
         </w:tc>
@@ -5541,7 +5545,7 @@
           </w:tcPr>
           <w:p>
             <w:pPr>
-              <w:cnfStyle w:val="000000100000"/>
+              <w:cnfStyle w:val="000000100000" w:firstRow="0" w:lastRow="0" w:firstColumn="0" w:lastColumn="0" w:oddVBand="0" w:evenVBand="0" w:oddHBand="1" w:evenHBand="0" w:firstRowFirstColumn="0" w:firstRowLastColumn="0" w:lastRowFirstColumn="0" w:lastRowLastColumn="0"/>
             </w:pPr>
           </w:p>
         </w:tc>
@@ -5552,7 +5556,7 @@
         </w:trPr>
         <w:tc>
           <w:tcPr>
-            <w:cnfStyle w:val="001000000000"/>
+            <w:cnfStyle w:val="001000000000" w:firstRow="0" w:lastRow="0" w:firstColumn="1" w:lastColumn="0" w:oddVBand="0" w:evenVBand="0" w:oddHBand="0" w:evenHBand="0" w:firstRowFirstColumn="0" w:firstRowLastColumn="0" w:lastRowFirstColumn="0" w:lastRowLastColumn="0"/>
             <w:tcW w:w="5000" w:type="pct"/>
             <w:gridSpan w:val="6"/>
             <w:shd w:val="clear" w:color="auto" w:fill="A6A6A6" w:themeFill="background1" w:themeFillShade="A6"/>
@@ -5576,12 +5580,12 @@
       </w:tr>
       <w:tr>
         <w:trPr>
-          <w:cnfStyle w:val="000000100000"/>
+          <w:cnfStyle w:val="000000100000" w:firstRow="0" w:lastRow="0" w:firstColumn="0" w:lastColumn="0" w:oddVBand="0" w:evenVBand="0" w:oddHBand="1" w:evenHBand="0" w:firstRowFirstColumn="0" w:firstRowLastColumn="0" w:lastRowFirstColumn="0" w:lastRowLastColumn="0"/>
           <w:trHeight w:val="458"/>
         </w:trPr>
         <w:tc>
           <w:tcPr>
-            <w:cnfStyle w:val="001000000000"/>
+            <w:cnfStyle w:val="001000000000" w:firstRow="0" w:lastRow="0" w:firstColumn="1" w:lastColumn="0" w:oddVBand="0" w:evenVBand="0" w:oddHBand="0" w:evenHBand="0" w:firstRowFirstColumn="0" w:firstRowLastColumn="0" w:lastRowFirstColumn="0" w:lastRowLastColumn="0"/>
             <w:tcW w:w="478" w:type="pct"/>
           </w:tcPr>
           <w:p>
@@ -5617,7 +5621,7 @@
           </w:tcPr>
           <w:p>
             <w:pPr>
-              <w:cnfStyle w:val="000000100000"/>
+              <w:cnfStyle w:val="000000100000" w:firstRow="0" w:lastRow="0" w:firstColumn="0" w:lastColumn="0" w:oddVBand="0" w:evenVBand="0" w:oddHBand="1" w:evenHBand="0" w:firstRowFirstColumn="0" w:firstRowLastColumn="0" w:lastRowFirstColumn="0" w:lastRowLastColumn="0"/>
             </w:pPr>
             <w:r>
               <w:t xml:space="preserve">Displays create </w:t>
@@ -5639,7 +5643,7 @@
           </w:tcPr>
           <w:p>
             <w:pPr>
-              <w:cnfStyle w:val="000000100000"/>
+              <w:cnfStyle w:val="000000100000" w:firstRow="0" w:lastRow="0" w:firstColumn="0" w:lastColumn="0" w:oddVBand="0" w:evenVBand="0" w:oddHBand="1" w:evenHBand="0" w:firstRowFirstColumn="0" w:firstRowLastColumn="0" w:lastRowFirstColumn="0" w:lastRowLastColumn="0"/>
             </w:pPr>
             <w:r>
               <w:t>Displays t</w:t>
@@ -5658,7 +5662,7 @@
                 <w:ilvl w:val="0"/>
                 <w:numId w:val="4"/>
               </w:numPr>
-              <w:cnfStyle w:val="000000100000"/>
+              <w:cnfStyle w:val="000000100000" w:firstRow="0" w:lastRow="0" w:firstColumn="0" w:lastColumn="0" w:oddVBand="0" w:evenVBand="0" w:oddHBand="1" w:evenHBand="0" w:firstRowFirstColumn="0" w:firstRowLastColumn="0" w:lastRowFirstColumn="0" w:lastRowLastColumn="0"/>
             </w:pPr>
             <w:r>
               <w:t>Tour Name</w:t>
@@ -5671,7 +5675,7 @@
                 <w:ilvl w:val="0"/>
                 <w:numId w:val="4"/>
               </w:numPr>
-              <w:cnfStyle w:val="000000100000"/>
+              <w:cnfStyle w:val="000000100000" w:firstRow="0" w:lastRow="0" w:firstColumn="0" w:lastColumn="0" w:oddVBand="0" w:evenVBand="0" w:oddHBand="1" w:evenHBand="0" w:firstRowFirstColumn="0" w:firstRowLastColumn="0" w:lastRowFirstColumn="0" w:lastRowLastColumn="0"/>
             </w:pPr>
             <w:r>
               <w:t xml:space="preserve">Tour </w:t>
@@ -5683,7 +5687,7 @@
           <w:p>
             <w:pPr>
               <w:pStyle w:val="ListParagraph"/>
-              <w:cnfStyle w:val="000000100000"/>
+              <w:cnfStyle w:val="000000100000" w:firstRow="0" w:lastRow="0" w:firstColumn="0" w:lastColumn="0" w:oddVBand="0" w:evenVBand="0" w:oddHBand="1" w:evenHBand="0" w:firstRowFirstColumn="0" w:firstRowLastColumn="0" w:lastRowFirstColumn="0" w:lastRowLastColumn="0"/>
             </w:pPr>
           </w:p>
         </w:tc>
@@ -5693,7 +5697,7 @@
           </w:tcPr>
           <w:p>
             <w:pPr>
-              <w:cnfStyle w:val="000000100000"/>
+              <w:cnfStyle w:val="000000100000" w:firstRow="0" w:lastRow="0" w:firstColumn="0" w:lastColumn="0" w:oddVBand="0" w:evenVBand="0" w:oddHBand="1" w:evenHBand="0" w:firstRowFirstColumn="0" w:firstRowLastColumn="0" w:lastRowFirstColumn="0" w:lastRowLastColumn="0"/>
             </w:pPr>
           </w:p>
         </w:tc>
@@ -5703,7 +5707,7 @@
           </w:tcPr>
           <w:p>
             <w:pPr>
-              <w:cnfStyle w:val="000000100000"/>
+              <w:cnfStyle w:val="000000100000" w:firstRow="0" w:lastRow="0" w:firstColumn="0" w:lastColumn="0" w:oddVBand="0" w:evenVBand="0" w:oddHBand="1" w:evenHBand="0" w:firstRowFirstColumn="0" w:firstRowLastColumn="0" w:lastRowFirstColumn="0" w:lastRowLastColumn="0"/>
             </w:pPr>
           </w:p>
         </w:tc>
@@ -5714,7 +5718,7 @@
         </w:trPr>
         <w:tc>
           <w:tcPr>
-            <w:cnfStyle w:val="001000000000"/>
+            <w:cnfStyle w:val="001000000000" w:firstRow="0" w:lastRow="0" w:firstColumn="1" w:lastColumn="0" w:oddVBand="0" w:evenVBand="0" w:oddHBand="0" w:evenHBand="0" w:firstRowFirstColumn="0" w:firstRowLastColumn="0" w:lastRowFirstColumn="0" w:lastRowLastColumn="0"/>
             <w:tcW w:w="478" w:type="pct"/>
           </w:tcPr>
           <w:p>
@@ -5757,7 +5761,7 @@
           </w:tcPr>
           <w:p>
             <w:pPr>
-              <w:cnfStyle w:val="000000000000"/>
+              <w:cnfStyle w:val="000000000000" w:firstRow="0" w:lastRow="0" w:firstColumn="0" w:lastColumn="0" w:oddVBand="0" w:evenVBand="0" w:oddHBand="0" w:evenHBand="0" w:firstRowFirstColumn="0" w:firstRowLastColumn="0" w:lastRowFirstColumn="0" w:lastRowLastColumn="0"/>
             </w:pPr>
             <w:r>
               <w:t xml:space="preserve">Check uniqueness of </w:t>
@@ -5778,7 +5782,7 @@
             <w:pPr>
               <w:pStyle w:val="ListParagraph"/>
               <w:ind w:left="1"/>
-              <w:cnfStyle w:val="000000000000"/>
+              <w:cnfStyle w:val="000000000000" w:firstRow="0" w:lastRow="0" w:firstColumn="0" w:lastColumn="0" w:oddVBand="0" w:evenVBand="0" w:oddHBand="0" w:evenHBand="0" w:firstRowFirstColumn="0" w:firstRowLastColumn="0" w:lastRowFirstColumn="0" w:lastRowLastColumn="0"/>
             </w:pPr>
             <w:r>
               <w:t>Displays notification if the record is already taken.</w:t>
@@ -5791,7 +5795,7 @@
           </w:tcPr>
           <w:p>
             <w:pPr>
-              <w:cnfStyle w:val="000000000000"/>
+              <w:cnfStyle w:val="000000000000" w:firstRow="0" w:lastRow="0" w:firstColumn="0" w:lastColumn="0" w:oddVBand="0" w:evenVBand="0" w:oddHBand="0" w:evenHBand="0" w:firstRowFirstColumn="0" w:firstRowLastColumn="0" w:lastRowFirstColumn="0" w:lastRowLastColumn="0"/>
             </w:pPr>
           </w:p>
         </w:tc>
@@ -5801,19 +5805,19 @@
           </w:tcPr>
           <w:p>
             <w:pPr>
-              <w:cnfStyle w:val="000000000000"/>
+              <w:cnfStyle w:val="000000000000" w:firstRow="0" w:lastRow="0" w:firstColumn="0" w:lastColumn="0" w:oddVBand="0" w:evenVBand="0" w:oddHBand="0" w:evenHBand="0" w:firstRowFirstColumn="0" w:firstRowLastColumn="0" w:lastRowFirstColumn="0" w:lastRowLastColumn="0"/>
             </w:pPr>
           </w:p>
         </w:tc>
       </w:tr>
       <w:tr>
         <w:trPr>
-          <w:cnfStyle w:val="000000100000"/>
+          <w:cnfStyle w:val="000000100000" w:firstRow="0" w:lastRow="0" w:firstColumn="0" w:lastColumn="0" w:oddVBand="0" w:evenVBand="0" w:oddHBand="1" w:evenHBand="0" w:firstRowFirstColumn="0" w:firstRowLastColumn="0" w:lastRowFirstColumn="0" w:lastRowLastColumn="0"/>
           <w:trHeight w:val="458"/>
         </w:trPr>
         <w:tc>
           <w:tcPr>
-            <w:cnfStyle w:val="001000000000"/>
+            <w:cnfStyle w:val="001000000000" w:firstRow="0" w:lastRow="0" w:firstColumn="1" w:lastColumn="0" w:oddVBand="0" w:evenVBand="0" w:oddHBand="0" w:evenHBand="0" w:firstRowFirstColumn="0" w:firstRowLastColumn="0" w:lastRowFirstColumn="0" w:lastRowLastColumn="0"/>
             <w:tcW w:w="478" w:type="pct"/>
           </w:tcPr>
           <w:p>
@@ -5856,7 +5860,7 @@
           </w:tcPr>
           <w:p>
             <w:pPr>
-              <w:cnfStyle w:val="000000100000"/>
+              <w:cnfStyle w:val="000000100000" w:firstRow="0" w:lastRow="0" w:firstColumn="0" w:lastColumn="0" w:oddVBand="0" w:evenVBand="0" w:oddHBand="1" w:evenHBand="0" w:firstRowFirstColumn="0" w:firstRowLastColumn="0" w:lastRowFirstColumn="0" w:lastRowLastColumn="0"/>
             </w:pPr>
             <w:r>
               <w:t>Check for empty fields</w:t>
@@ -5869,7 +5873,7 @@
           </w:tcPr>
           <w:p>
             <w:pPr>
-              <w:cnfStyle w:val="000000100000"/>
+              <w:cnfStyle w:val="000000100000" w:firstRow="0" w:lastRow="0" w:firstColumn="0" w:lastColumn="0" w:oddVBand="0" w:evenVBand="0" w:oddHBand="1" w:evenHBand="0" w:firstRowFirstColumn="0" w:firstRowLastColumn="0" w:lastRowFirstColumn="0" w:lastRowLastColumn="0"/>
             </w:pPr>
             <w:r>
               <w:t>System will not accept empty fields and will return a notification.</w:t>
@@ -5882,7 +5886,7 @@
           </w:tcPr>
           <w:p>
             <w:pPr>
-              <w:cnfStyle w:val="000000100000"/>
+              <w:cnfStyle w:val="000000100000" w:firstRow="0" w:lastRow="0" w:firstColumn="0" w:lastColumn="0" w:oddVBand="0" w:evenVBand="0" w:oddHBand="1" w:evenHBand="0" w:firstRowFirstColumn="0" w:firstRowLastColumn="0" w:lastRowFirstColumn="0" w:lastRowLastColumn="0"/>
             </w:pPr>
           </w:p>
         </w:tc>
@@ -5892,7 +5896,7 @@
           </w:tcPr>
           <w:p>
             <w:pPr>
-              <w:cnfStyle w:val="000000100000"/>
+              <w:cnfStyle w:val="000000100000" w:firstRow="0" w:lastRow="0" w:firstColumn="0" w:lastColumn="0" w:oddVBand="0" w:evenVBand="0" w:oddHBand="1" w:evenHBand="0" w:firstRowFirstColumn="0" w:firstRowLastColumn="0" w:lastRowFirstColumn="0" w:lastRowLastColumn="0"/>
             </w:pPr>
           </w:p>
         </w:tc>
@@ -5903,7 +5907,7 @@
         </w:trPr>
         <w:tc>
           <w:tcPr>
-            <w:cnfStyle w:val="001000000000"/>
+            <w:cnfStyle w:val="001000000000" w:firstRow="0" w:lastRow="0" w:firstColumn="1" w:lastColumn="0" w:oddVBand="0" w:evenVBand="0" w:oddHBand="0" w:evenHBand="0" w:firstRowFirstColumn="0" w:firstRowLastColumn="0" w:lastRowFirstColumn="0" w:lastRowLastColumn="0"/>
             <w:tcW w:w="478" w:type="pct"/>
           </w:tcPr>
           <w:p>
@@ -5946,7 +5950,7 @@
           </w:tcPr>
           <w:p>
             <w:pPr>
-              <w:cnfStyle w:val="000000000000"/>
+              <w:cnfStyle w:val="000000000000" w:firstRow="0" w:lastRow="0" w:firstColumn="0" w:lastColumn="0" w:oddVBand="0" w:evenVBand="0" w:oddHBand="0" w:evenHBand="0" w:firstRowFirstColumn="0" w:firstRowLastColumn="0" w:lastRowFirstColumn="0" w:lastRowLastColumn="0"/>
             </w:pPr>
             <w:r>
               <w:t>Display manage</w:t>
@@ -5965,7 +5969,7 @@
           </w:tcPr>
           <w:p>
             <w:pPr>
-              <w:cnfStyle w:val="000000000000"/>
+              <w:cnfStyle w:val="000000000000" w:firstRow="0" w:lastRow="0" w:firstColumn="0" w:lastColumn="0" w:oddVBand="0" w:evenVBand="0" w:oddHBand="0" w:evenHBand="0" w:firstRowFirstColumn="0" w:firstRowLastColumn="0" w:lastRowFirstColumn="0" w:lastRowLastColumn="0"/>
             </w:pPr>
             <w:r>
               <w:t>Displays grid table of t</w:t>
@@ -5990,7 +5994,7 @@
           </w:tcPr>
           <w:p>
             <w:pPr>
-              <w:cnfStyle w:val="000000000000"/>
+              <w:cnfStyle w:val="000000000000" w:firstRow="0" w:lastRow="0" w:firstColumn="0" w:lastColumn="0" w:oddVBand="0" w:evenVBand="0" w:oddHBand="0" w:evenHBand="0" w:firstRowFirstColumn="0" w:firstRowLastColumn="0" w:lastRowFirstColumn="0" w:lastRowLastColumn="0"/>
             </w:pPr>
           </w:p>
         </w:tc>
@@ -6000,19 +6004,19 @@
           </w:tcPr>
           <w:p>
             <w:pPr>
-              <w:cnfStyle w:val="000000000000"/>
+              <w:cnfStyle w:val="000000000000" w:firstRow="0" w:lastRow="0" w:firstColumn="0" w:lastColumn="0" w:oddVBand="0" w:evenVBand="0" w:oddHBand="0" w:evenHBand="0" w:firstRowFirstColumn="0" w:firstRowLastColumn="0" w:lastRowFirstColumn="0" w:lastRowLastColumn="0"/>
             </w:pPr>
           </w:p>
         </w:tc>
       </w:tr>
       <w:tr>
         <w:trPr>
-          <w:cnfStyle w:val="000000100000"/>
+          <w:cnfStyle w:val="000000100000" w:firstRow="0" w:lastRow="0" w:firstColumn="0" w:lastColumn="0" w:oddVBand="0" w:evenVBand="0" w:oddHBand="1" w:evenHBand="0" w:firstRowFirstColumn="0" w:firstRowLastColumn="0" w:lastRowFirstColumn="0" w:lastRowLastColumn="0"/>
           <w:trHeight w:val="458"/>
         </w:trPr>
         <w:tc>
           <w:tcPr>
-            <w:cnfStyle w:val="001000000000"/>
+            <w:cnfStyle w:val="001000000000" w:firstRow="0" w:lastRow="0" w:firstColumn="1" w:lastColumn="0" w:oddVBand="0" w:evenVBand="0" w:oddHBand="0" w:evenHBand="0" w:firstRowFirstColumn="0" w:firstRowLastColumn="0" w:lastRowFirstColumn="0" w:lastRowLastColumn="0"/>
             <w:tcW w:w="478" w:type="pct"/>
           </w:tcPr>
           <w:p>
@@ -6055,7 +6059,7 @@
           </w:tcPr>
           <w:p>
             <w:pPr>
-              <w:cnfStyle w:val="000000100000"/>
+              <w:cnfStyle w:val="000000100000" w:firstRow="0" w:lastRow="0" w:firstColumn="0" w:lastColumn="0" w:oddVBand="0" w:evenVBand="0" w:oddHBand="1" w:evenHBand="0" w:firstRowFirstColumn="0" w:firstRowLastColumn="0" w:lastRowFirstColumn="0" w:lastRowLastColumn="0"/>
             </w:pPr>
             <w:r>
               <w:t xml:space="preserve">Display each </w:t>
@@ -6074,7 +6078,7 @@
           </w:tcPr>
           <w:p>
             <w:pPr>
-              <w:cnfStyle w:val="000000100000"/>
+              <w:cnfStyle w:val="000000100000" w:firstRow="0" w:lastRow="0" w:firstColumn="0" w:lastColumn="0" w:oddVBand="0" w:evenVBand="0" w:oddHBand="1" w:evenHBand="0" w:firstRowFirstColumn="0" w:firstRowLastColumn="0" w:lastRowFirstColumn="0" w:lastRowLastColumn="0"/>
             </w:pPr>
             <w:r>
               <w:t xml:space="preserve">Display </w:t>
@@ -6093,7 +6097,7 @@
           </w:tcPr>
           <w:p>
             <w:pPr>
-              <w:cnfStyle w:val="000000100000"/>
+              <w:cnfStyle w:val="000000100000" w:firstRow="0" w:lastRow="0" w:firstColumn="0" w:lastColumn="0" w:oddVBand="0" w:evenVBand="0" w:oddHBand="1" w:evenHBand="0" w:firstRowFirstColumn="0" w:firstRowLastColumn="0" w:lastRowFirstColumn="0" w:lastRowLastColumn="0"/>
             </w:pPr>
           </w:p>
         </w:tc>
@@ -6103,7 +6107,7 @@
           </w:tcPr>
           <w:p>
             <w:pPr>
-              <w:cnfStyle w:val="000000100000"/>
+              <w:cnfStyle w:val="000000100000" w:firstRow="0" w:lastRow="0" w:firstColumn="0" w:lastColumn="0" w:oddVBand="0" w:evenVBand="0" w:oddHBand="1" w:evenHBand="0" w:firstRowFirstColumn="0" w:firstRowLastColumn="0" w:lastRowFirstColumn="0" w:lastRowLastColumn="0"/>
             </w:pPr>
           </w:p>
         </w:tc>
@@ -6114,7 +6118,7 @@
         </w:trPr>
         <w:tc>
           <w:tcPr>
-            <w:cnfStyle w:val="001000000000"/>
+            <w:cnfStyle w:val="001000000000" w:firstRow="0" w:lastRow="0" w:firstColumn="1" w:lastColumn="0" w:oddVBand="0" w:evenVBand="0" w:oddHBand="0" w:evenHBand="0" w:firstRowFirstColumn="0" w:firstRowLastColumn="0" w:lastRowFirstColumn="0" w:lastRowLastColumn="0"/>
             <w:tcW w:w="478" w:type="pct"/>
           </w:tcPr>
           <w:p>
@@ -6151,7 +6155,7 @@
           </w:tcPr>
           <w:p>
             <w:pPr>
-              <w:cnfStyle w:val="000000000000"/>
+              <w:cnfStyle w:val="000000000000" w:firstRow="0" w:lastRow="0" w:firstColumn="0" w:lastColumn="0" w:oddVBand="0" w:evenVBand="0" w:oddHBand="0" w:evenHBand="0" w:firstRowFirstColumn="0" w:firstRowLastColumn="0" w:lastRowFirstColumn="0" w:lastRowLastColumn="0"/>
             </w:pPr>
             <w:r>
               <w:t xml:space="preserve">Display </w:t>
@@ -6170,7 +6174,7 @@
           </w:tcPr>
           <w:p>
             <w:pPr>
-              <w:cnfStyle w:val="000000000000"/>
+              <w:cnfStyle w:val="000000000000" w:firstRow="0" w:lastRow="0" w:firstColumn="0" w:lastColumn="0" w:oddVBand="0" w:evenVBand="0" w:oddHBand="0" w:evenHBand="0" w:firstRowFirstColumn="0" w:firstRowLastColumn="0" w:lastRowFirstColumn="0" w:lastRowLastColumn="0"/>
             </w:pPr>
             <w:r>
               <w:t>Displays update form with original values after clicking ‘update’ button.</w:t>
@@ -6183,7 +6187,7 @@
           </w:tcPr>
           <w:p>
             <w:pPr>
-              <w:cnfStyle w:val="000000000000"/>
+              <w:cnfStyle w:val="000000000000" w:firstRow="0" w:lastRow="0" w:firstColumn="0" w:lastColumn="0" w:oddVBand="0" w:evenVBand="0" w:oddHBand="0" w:evenHBand="0" w:firstRowFirstColumn="0" w:firstRowLastColumn="0" w:lastRowFirstColumn="0" w:lastRowLastColumn="0"/>
             </w:pPr>
           </w:p>
         </w:tc>
@@ -6193,19 +6197,19 @@
           </w:tcPr>
           <w:p>
             <w:pPr>
-              <w:cnfStyle w:val="000000000000"/>
+              <w:cnfStyle w:val="000000000000" w:firstRow="0" w:lastRow="0" w:firstColumn="0" w:lastColumn="0" w:oddVBand="0" w:evenVBand="0" w:oddHBand="0" w:evenHBand="0" w:firstRowFirstColumn="0" w:firstRowLastColumn="0" w:lastRowFirstColumn="0" w:lastRowLastColumn="0"/>
             </w:pPr>
           </w:p>
         </w:tc>
       </w:tr>
       <w:tr>
         <w:trPr>
-          <w:cnfStyle w:val="000000100000"/>
+          <w:cnfStyle w:val="000000100000" w:firstRow="0" w:lastRow="0" w:firstColumn="0" w:lastColumn="0" w:oddVBand="0" w:evenVBand="0" w:oddHBand="1" w:evenHBand="0" w:firstRowFirstColumn="0" w:firstRowLastColumn="0" w:lastRowFirstColumn="0" w:lastRowLastColumn="0"/>
           <w:trHeight w:val="458"/>
         </w:trPr>
         <w:tc>
           <w:tcPr>
-            <w:cnfStyle w:val="001000000000"/>
+            <w:cnfStyle w:val="001000000000" w:firstRow="0" w:lastRow="0" w:firstColumn="1" w:lastColumn="0" w:oddVBand="0" w:evenVBand="0" w:oddHBand="0" w:evenHBand="0" w:firstRowFirstColumn="0" w:firstRowLastColumn="0" w:lastRowFirstColumn="0" w:lastRowLastColumn="0"/>
             <w:tcW w:w="478" w:type="pct"/>
           </w:tcPr>
           <w:p>
@@ -6248,7 +6252,7 @@
           </w:tcPr>
           <w:p>
             <w:pPr>
-              <w:cnfStyle w:val="000000100000"/>
+              <w:cnfStyle w:val="000000100000" w:firstRow="0" w:lastRow="0" w:firstColumn="0" w:lastColumn="0" w:oddVBand="0" w:evenVBand="0" w:oddHBand="1" w:evenHBand="0" w:firstRowFirstColumn="0" w:firstRowLastColumn="0" w:lastRowFirstColumn="0" w:lastRowLastColumn="0"/>
             </w:pPr>
             <w:r>
               <w:t xml:space="preserve">Check uniqueness of </w:t>
@@ -6269,7 +6273,7 @@
             <w:pPr>
               <w:pStyle w:val="ListParagraph"/>
               <w:ind w:left="1"/>
-              <w:cnfStyle w:val="000000100000"/>
+              <w:cnfStyle w:val="000000100000" w:firstRow="0" w:lastRow="0" w:firstColumn="0" w:lastColumn="0" w:oddVBand="0" w:evenVBand="0" w:oddHBand="1" w:evenHBand="0" w:firstRowFirstColumn="0" w:firstRowLastColumn="0" w:lastRowFirstColumn="0" w:lastRowLastColumn="0"/>
             </w:pPr>
             <w:r>
               <w:t>Displays notification if the record is already taken.</w:t>
@@ -6282,7 +6286,7 @@
           </w:tcPr>
           <w:p>
             <w:pPr>
-              <w:cnfStyle w:val="000000100000"/>
+              <w:cnfStyle w:val="000000100000" w:firstRow="0" w:lastRow="0" w:firstColumn="0" w:lastColumn="0" w:oddVBand="0" w:evenVBand="0" w:oddHBand="1" w:evenHBand="0" w:firstRowFirstColumn="0" w:firstRowLastColumn="0" w:lastRowFirstColumn="0" w:lastRowLastColumn="0"/>
             </w:pPr>
           </w:p>
         </w:tc>
@@ -6292,7 +6296,7 @@
           </w:tcPr>
           <w:p>
             <w:pPr>
-              <w:cnfStyle w:val="000000100000"/>
+              <w:cnfStyle w:val="000000100000" w:firstRow="0" w:lastRow="0" w:firstColumn="0" w:lastColumn="0" w:oddVBand="0" w:evenVBand="0" w:oddHBand="1" w:evenHBand="0" w:firstRowFirstColumn="0" w:firstRowLastColumn="0" w:lastRowFirstColumn="0" w:lastRowLastColumn="0"/>
             </w:pPr>
           </w:p>
         </w:tc>
@@ -6303,7 +6307,7 @@
         </w:trPr>
         <w:tc>
           <w:tcPr>
-            <w:cnfStyle w:val="001000000000"/>
+            <w:cnfStyle w:val="001000000000" w:firstRow="0" w:lastRow="0" w:firstColumn="1" w:lastColumn="0" w:oddVBand="0" w:evenVBand="0" w:oddHBand="0" w:evenHBand="0" w:firstRowFirstColumn="0" w:firstRowLastColumn="0" w:lastRowFirstColumn="0" w:lastRowLastColumn="0"/>
             <w:tcW w:w="478" w:type="pct"/>
           </w:tcPr>
           <w:p>
@@ -6346,7 +6350,7 @@
           </w:tcPr>
           <w:p>
             <w:pPr>
-              <w:cnfStyle w:val="000000000000"/>
+              <w:cnfStyle w:val="000000000000" w:firstRow="0" w:lastRow="0" w:firstColumn="0" w:lastColumn="0" w:oddVBand="0" w:evenVBand="0" w:oddHBand="0" w:evenHBand="0" w:firstRowFirstColumn="0" w:firstRowLastColumn="0" w:lastRowFirstColumn="0" w:lastRowLastColumn="0"/>
             </w:pPr>
             <w:r>
               <w:t>Check for empty fields</w:t>
@@ -6359,7 +6363,7 @@
           </w:tcPr>
           <w:p>
             <w:pPr>
-              <w:cnfStyle w:val="000000000000"/>
+              <w:cnfStyle w:val="000000000000" w:firstRow="0" w:lastRow="0" w:firstColumn="0" w:lastColumn="0" w:oddVBand="0" w:evenVBand="0" w:oddHBand="0" w:evenHBand="0" w:firstRowFirstColumn="0" w:firstRowLastColumn="0" w:lastRowFirstColumn="0" w:lastRowLastColumn="0"/>
             </w:pPr>
             <w:r>
               <w:t>System will not accept empty fields and will return a notification.</w:t>
@@ -6372,7 +6376,7 @@
           </w:tcPr>
           <w:p>
             <w:pPr>
-              <w:cnfStyle w:val="000000000000"/>
+              <w:cnfStyle w:val="000000000000" w:firstRow="0" w:lastRow="0" w:firstColumn="0" w:lastColumn="0" w:oddVBand="0" w:evenVBand="0" w:oddHBand="0" w:evenHBand="0" w:firstRowFirstColumn="0" w:firstRowLastColumn="0" w:lastRowFirstColumn="0" w:lastRowLastColumn="0"/>
             </w:pPr>
           </w:p>
         </w:tc>
@@ -6382,19 +6386,19 @@
           </w:tcPr>
           <w:p>
             <w:pPr>
-              <w:cnfStyle w:val="000000000000"/>
+              <w:cnfStyle w:val="000000000000" w:firstRow="0" w:lastRow="0" w:firstColumn="0" w:lastColumn="0" w:oddVBand="0" w:evenVBand="0" w:oddHBand="0" w:evenHBand="0" w:firstRowFirstColumn="0" w:firstRowLastColumn="0" w:lastRowFirstColumn="0" w:lastRowLastColumn="0"/>
             </w:pPr>
           </w:p>
         </w:tc>
       </w:tr>
       <w:tr>
         <w:trPr>
-          <w:cnfStyle w:val="000000100000"/>
+          <w:cnfStyle w:val="000000100000" w:firstRow="0" w:lastRow="0" w:firstColumn="0" w:lastColumn="0" w:oddVBand="0" w:evenVBand="0" w:oddHBand="1" w:evenHBand="0" w:firstRowFirstColumn="0" w:firstRowLastColumn="0" w:lastRowFirstColumn="0" w:lastRowLastColumn="0"/>
           <w:trHeight w:val="458"/>
         </w:trPr>
         <w:tc>
           <w:tcPr>
-            <w:cnfStyle w:val="001000000000"/>
+            <w:cnfStyle w:val="001000000000" w:firstRow="0" w:lastRow="0" w:firstColumn="1" w:lastColumn="0" w:oddVBand="0" w:evenVBand="0" w:oddHBand="0" w:evenHBand="0" w:firstRowFirstColumn="0" w:firstRowLastColumn="0" w:lastRowFirstColumn="0" w:lastRowLastColumn="0"/>
             <w:tcW w:w="478" w:type="pct"/>
           </w:tcPr>
           <w:p>
@@ -6430,7 +6434,7 @@
           </w:tcPr>
           <w:p>
             <w:pPr>
-              <w:cnfStyle w:val="000000100000"/>
+              <w:cnfStyle w:val="000000100000" w:firstRow="0" w:lastRow="0" w:firstColumn="0" w:lastColumn="0" w:oddVBand="0" w:evenVBand="0" w:oddHBand="1" w:evenHBand="0" w:firstRowFirstColumn="0" w:firstRowLastColumn="0" w:lastRowFirstColumn="0" w:lastRowLastColumn="0"/>
             </w:pPr>
             <w:r>
               <w:t xml:space="preserve">Delete </w:t>
@@ -6449,7 +6453,7 @@
           </w:tcPr>
           <w:p>
             <w:pPr>
-              <w:cnfStyle w:val="000000100000"/>
+              <w:cnfStyle w:val="000000100000" w:firstRow="0" w:lastRow="0" w:firstColumn="0" w:lastColumn="0" w:oddVBand="0" w:evenVBand="0" w:oddHBand="1" w:evenHBand="0" w:firstRowFirstColumn="0" w:firstRowLastColumn="0" w:lastRowFirstColumn="0" w:lastRowLastColumn="0"/>
             </w:pPr>
             <w:r>
               <w:t xml:space="preserve">Deleted </w:t>
@@ -6468,7 +6472,7 @@
           </w:tcPr>
           <w:p>
             <w:pPr>
-              <w:cnfStyle w:val="000000100000"/>
+              <w:cnfStyle w:val="000000100000" w:firstRow="0" w:lastRow="0" w:firstColumn="0" w:lastColumn="0" w:oddVBand="0" w:evenVBand="0" w:oddHBand="1" w:evenHBand="0" w:firstRowFirstColumn="0" w:firstRowLastColumn="0" w:lastRowFirstColumn="0" w:lastRowLastColumn="0"/>
             </w:pPr>
           </w:p>
         </w:tc>
@@ -6478,7 +6482,7 @@
           </w:tcPr>
           <w:p>
             <w:pPr>
-              <w:cnfStyle w:val="000000100000"/>
+              <w:cnfStyle w:val="000000100000" w:firstRow="0" w:lastRow="0" w:firstColumn="0" w:lastColumn="0" w:oddVBand="0" w:evenVBand="0" w:oddHBand="1" w:evenHBand="0" w:firstRowFirstColumn="0" w:firstRowLastColumn="0" w:lastRowFirstColumn="0" w:lastRowLastColumn="0"/>
             </w:pPr>
           </w:p>
         </w:tc>
@@ -6489,7 +6493,7 @@
         </w:trPr>
         <w:tc>
           <w:tcPr>
-            <w:cnfStyle w:val="001000000000"/>
+            <w:cnfStyle w:val="001000000000" w:firstRow="0" w:lastRow="0" w:firstColumn="1" w:lastColumn="0" w:oddVBand="0" w:evenVBand="0" w:oddHBand="0" w:evenHBand="0" w:firstRowFirstColumn="0" w:firstRowLastColumn="0" w:lastRowFirstColumn="0" w:lastRowLastColumn="0"/>
             <w:tcW w:w="5000" w:type="pct"/>
             <w:gridSpan w:val="6"/>
             <w:shd w:val="clear" w:color="auto" w:fill="A6A6A6" w:themeFill="background1" w:themeFillShade="A6"/>
@@ -6504,12 +6508,12 @@
       </w:tr>
       <w:tr>
         <w:trPr>
-          <w:cnfStyle w:val="000000100000"/>
+          <w:cnfStyle w:val="000000100000" w:firstRow="0" w:lastRow="0" w:firstColumn="0" w:lastColumn="0" w:oddVBand="0" w:evenVBand="0" w:oddHBand="1" w:evenHBand="0" w:firstRowFirstColumn="0" w:firstRowLastColumn="0" w:lastRowFirstColumn="0" w:lastRowLastColumn="0"/>
           <w:trHeight w:val="458"/>
         </w:trPr>
         <w:tc>
           <w:tcPr>
-            <w:cnfStyle w:val="001000000000"/>
+            <w:cnfStyle w:val="001000000000" w:firstRow="0" w:lastRow="0" w:firstColumn="1" w:lastColumn="0" w:oddVBand="0" w:evenVBand="0" w:oddHBand="0" w:evenHBand="0" w:firstRowFirstColumn="0" w:firstRowLastColumn="0" w:lastRowFirstColumn="0" w:lastRowLastColumn="0"/>
             <w:tcW w:w="478" w:type="pct"/>
           </w:tcPr>
           <w:p>
@@ -6539,7 +6543,7 @@
           </w:tcPr>
           <w:p>
             <w:pPr>
-              <w:cnfStyle w:val="000000100000"/>
+              <w:cnfStyle w:val="000000100000" w:firstRow="0" w:lastRow="0" w:firstColumn="0" w:lastColumn="0" w:oddVBand="0" w:evenVBand="0" w:oddHBand="1" w:evenHBand="0" w:firstRowFirstColumn="0" w:firstRowLastColumn="0" w:lastRowFirstColumn="0" w:lastRowLastColumn="0"/>
             </w:pPr>
             <w:r>
               <w:t>Displays create transport service record form</w:t>
@@ -6552,7 +6556,7 @@
           </w:tcPr>
           <w:p>
             <w:pPr>
-              <w:cnfStyle w:val="000000100000"/>
+              <w:cnfStyle w:val="000000100000" w:firstRow="0" w:lastRow="0" w:firstColumn="0" w:lastColumn="0" w:oddVBand="0" w:evenVBand="0" w:oddHBand="1" w:evenHBand="0" w:firstRowFirstColumn="0" w:firstRowLastColumn="0" w:lastRowFirstColumn="0" w:lastRowLastColumn="0"/>
             </w:pPr>
             <w:r>
               <w:t>Displays transport service record form which includes:</w:t>
@@ -6565,7 +6569,7 @@
                 <w:ilvl w:val="0"/>
                 <w:numId w:val="4"/>
               </w:numPr>
-              <w:cnfStyle w:val="000000100000"/>
+              <w:cnfStyle w:val="000000100000" w:firstRow="0" w:lastRow="0" w:firstColumn="0" w:lastColumn="0" w:oddVBand="0" w:evenVBand="0" w:oddHBand="1" w:evenHBand="0" w:firstRowFirstColumn="0" w:firstRowLastColumn="0" w:lastRowFirstColumn="0" w:lastRowLastColumn="0"/>
             </w:pPr>
             <w:r>
               <w:t>Transport Type</w:t>
@@ -6578,7 +6582,7 @@
                 <w:ilvl w:val="0"/>
                 <w:numId w:val="4"/>
               </w:numPr>
-              <w:cnfStyle w:val="000000100000"/>
+              <w:cnfStyle w:val="000000100000" w:firstRow="0" w:lastRow="0" w:firstColumn="0" w:lastColumn="0" w:oddVBand="0" w:evenVBand="0" w:oddHBand="1" w:evenHBand="0" w:firstRowFirstColumn="0" w:firstRowLastColumn="0" w:lastRowFirstColumn="0" w:lastRowLastColumn="0"/>
             </w:pPr>
             <w:r>
               <w:t>T</w:t>
@@ -6593,7 +6597,7 @@
           <w:p>
             <w:pPr>
               <w:pStyle w:val="ListParagraph"/>
-              <w:cnfStyle w:val="000000100000"/>
+              <w:cnfStyle w:val="000000100000" w:firstRow="0" w:lastRow="0" w:firstColumn="0" w:lastColumn="0" w:oddVBand="0" w:evenVBand="0" w:oddHBand="1" w:evenHBand="0" w:firstRowFirstColumn="0" w:firstRowLastColumn="0" w:lastRowFirstColumn="0" w:lastRowLastColumn="0"/>
             </w:pPr>
           </w:p>
         </w:tc>
@@ -6603,7 +6607,7 @@
           </w:tcPr>
           <w:p>
             <w:pPr>
-              <w:cnfStyle w:val="000000100000"/>
+              <w:cnfStyle w:val="000000100000" w:firstRow="0" w:lastRow="0" w:firstColumn="0" w:lastColumn="0" w:oddVBand="0" w:evenVBand="0" w:oddHBand="1" w:evenHBand="0" w:firstRowFirstColumn="0" w:firstRowLastColumn="0" w:lastRowFirstColumn="0" w:lastRowLastColumn="0"/>
             </w:pPr>
           </w:p>
         </w:tc>
@@ -6613,7 +6617,7 @@
           </w:tcPr>
           <w:p>
             <w:pPr>
-              <w:cnfStyle w:val="000000100000"/>
+              <w:cnfStyle w:val="000000100000" w:firstRow="0" w:lastRow="0" w:firstColumn="0" w:lastColumn="0" w:oddVBand="0" w:evenVBand="0" w:oddHBand="1" w:evenHBand="0" w:firstRowFirstColumn="0" w:firstRowLastColumn="0" w:lastRowFirstColumn="0" w:lastRowLastColumn="0"/>
             </w:pPr>
           </w:p>
         </w:tc>
@@ -6624,7 +6628,7 @@
         </w:trPr>
         <w:tc>
           <w:tcPr>
-            <w:cnfStyle w:val="001000000000"/>
+            <w:cnfStyle w:val="001000000000" w:firstRow="0" w:lastRow="0" w:firstColumn="1" w:lastColumn="0" w:oddVBand="0" w:evenVBand="0" w:oddHBand="0" w:evenHBand="0" w:firstRowFirstColumn="0" w:firstRowLastColumn="0" w:lastRowFirstColumn="0" w:lastRowLastColumn="0"/>
             <w:tcW w:w="478" w:type="pct"/>
           </w:tcPr>
           <w:p>
@@ -6667,7 +6671,7 @@
           </w:tcPr>
           <w:p>
             <w:pPr>
-              <w:cnfStyle w:val="000000000000"/>
+              <w:cnfStyle w:val="000000000000" w:firstRow="0" w:lastRow="0" w:firstColumn="0" w:lastColumn="0" w:oddVBand="0" w:evenVBand="0" w:oddHBand="0" w:evenHBand="0" w:firstRowFirstColumn="0" w:firstRowLastColumn="0" w:lastRowFirstColumn="0" w:lastRowLastColumn="0"/>
             </w:pPr>
             <w:r>
               <w:t xml:space="preserve">Check uniqueness of </w:t>
@@ -6688,7 +6692,7 @@
             <w:pPr>
               <w:pStyle w:val="ListParagraph"/>
               <w:ind w:left="1"/>
-              <w:cnfStyle w:val="000000000000"/>
+              <w:cnfStyle w:val="000000000000" w:firstRow="0" w:lastRow="0" w:firstColumn="0" w:lastColumn="0" w:oddVBand="0" w:evenVBand="0" w:oddHBand="0" w:evenHBand="0" w:firstRowFirstColumn="0" w:firstRowLastColumn="0" w:lastRowFirstColumn="0" w:lastRowLastColumn="0"/>
             </w:pPr>
             <w:r>
               <w:t>Displays notification if the record is already taken.</w:t>
@@ -6701,7 +6705,7 @@
           </w:tcPr>
           <w:p>
             <w:pPr>
-              <w:cnfStyle w:val="000000000000"/>
+              <w:cnfStyle w:val="000000000000" w:firstRow="0" w:lastRow="0" w:firstColumn="0" w:lastColumn="0" w:oddVBand="0" w:evenVBand="0" w:oddHBand="0" w:evenHBand="0" w:firstRowFirstColumn="0" w:firstRowLastColumn="0" w:lastRowFirstColumn="0" w:lastRowLastColumn="0"/>
             </w:pPr>
           </w:p>
         </w:tc>
@@ -6711,19 +6715,19 @@
           </w:tcPr>
           <w:p>
             <w:pPr>
-              <w:cnfStyle w:val="000000000000"/>
+              <w:cnfStyle w:val="000000000000" w:firstRow="0" w:lastRow="0" w:firstColumn="0" w:lastColumn="0" w:oddVBand="0" w:evenVBand="0" w:oddHBand="0" w:evenHBand="0" w:firstRowFirstColumn="0" w:firstRowLastColumn="0" w:lastRowFirstColumn="0" w:lastRowLastColumn="0"/>
             </w:pPr>
           </w:p>
         </w:tc>
       </w:tr>
       <w:tr>
         <w:trPr>
-          <w:cnfStyle w:val="000000100000"/>
+          <w:cnfStyle w:val="000000100000" w:firstRow="0" w:lastRow="0" w:firstColumn="0" w:lastColumn="0" w:oddVBand="0" w:evenVBand="0" w:oddHBand="1" w:evenHBand="0" w:firstRowFirstColumn="0" w:firstRowLastColumn="0" w:lastRowFirstColumn="0" w:lastRowLastColumn="0"/>
           <w:trHeight w:val="458"/>
         </w:trPr>
         <w:tc>
           <w:tcPr>
-            <w:cnfStyle w:val="001000000000"/>
+            <w:cnfStyle w:val="001000000000" w:firstRow="0" w:lastRow="0" w:firstColumn="1" w:lastColumn="0" w:oddVBand="0" w:evenVBand="0" w:oddHBand="0" w:evenHBand="0" w:firstRowFirstColumn="0" w:firstRowLastColumn="0" w:lastRowFirstColumn="0" w:lastRowLastColumn="0"/>
             <w:tcW w:w="478" w:type="pct"/>
           </w:tcPr>
           <w:p>
@@ -6766,7 +6770,7 @@
           </w:tcPr>
           <w:p>
             <w:pPr>
-              <w:cnfStyle w:val="000000100000"/>
+              <w:cnfStyle w:val="000000100000" w:firstRow="0" w:lastRow="0" w:firstColumn="0" w:lastColumn="0" w:oddVBand="0" w:evenVBand="0" w:oddHBand="1" w:evenHBand="0" w:firstRowFirstColumn="0" w:firstRowLastColumn="0" w:lastRowFirstColumn="0" w:lastRowLastColumn="0"/>
             </w:pPr>
             <w:r>
               <w:t>Check for empty fields</w:t>
@@ -6779,7 +6783,7 @@
           </w:tcPr>
           <w:p>
             <w:pPr>
-              <w:cnfStyle w:val="000000100000"/>
+              <w:cnfStyle w:val="000000100000" w:firstRow="0" w:lastRow="0" w:firstColumn="0" w:lastColumn="0" w:oddVBand="0" w:evenVBand="0" w:oddHBand="1" w:evenHBand="0" w:firstRowFirstColumn="0" w:firstRowLastColumn="0" w:lastRowFirstColumn="0" w:lastRowLastColumn="0"/>
             </w:pPr>
             <w:r>
               <w:t>System will not accept empty fields and will return a notification.</w:t>
@@ -6792,7 +6796,7 @@
           </w:tcPr>
           <w:p>
             <w:pPr>
-              <w:cnfStyle w:val="000000100000"/>
+              <w:cnfStyle w:val="000000100000" w:firstRow="0" w:lastRow="0" w:firstColumn="0" w:lastColumn="0" w:oddVBand="0" w:evenVBand="0" w:oddHBand="1" w:evenHBand="0" w:firstRowFirstColumn="0" w:firstRowLastColumn="0" w:lastRowFirstColumn="0" w:lastRowLastColumn="0"/>
             </w:pPr>
           </w:p>
         </w:tc>
@@ -6802,7 +6806,7 @@
           </w:tcPr>
           <w:p>
             <w:pPr>
-              <w:cnfStyle w:val="000000100000"/>
+              <w:cnfStyle w:val="000000100000" w:firstRow="0" w:lastRow="0" w:firstColumn="0" w:lastColumn="0" w:oddVBand="0" w:evenVBand="0" w:oddHBand="1" w:evenHBand="0" w:firstRowFirstColumn="0" w:firstRowLastColumn="0" w:lastRowFirstColumn="0" w:lastRowLastColumn="0"/>
             </w:pPr>
           </w:p>
         </w:tc>
@@ -6813,7 +6817,7 @@
         </w:trPr>
         <w:tc>
           <w:tcPr>
-            <w:cnfStyle w:val="001000000000"/>
+            <w:cnfStyle w:val="001000000000" w:firstRow="0" w:lastRow="0" w:firstColumn="1" w:lastColumn="0" w:oddVBand="0" w:evenVBand="0" w:oddHBand="0" w:evenHBand="0" w:firstRowFirstColumn="0" w:firstRowLastColumn="0" w:lastRowFirstColumn="0" w:lastRowLastColumn="0"/>
             <w:tcW w:w="478" w:type="pct"/>
           </w:tcPr>
           <w:p>
@@ -6856,7 +6860,7 @@
           </w:tcPr>
           <w:p>
             <w:pPr>
-              <w:cnfStyle w:val="000000000000"/>
+              <w:cnfStyle w:val="000000000000" w:firstRow="0" w:lastRow="0" w:firstColumn="0" w:lastColumn="0" w:oddVBand="0" w:evenVBand="0" w:oddHBand="0" w:evenHBand="0" w:firstRowFirstColumn="0" w:firstRowLastColumn="0" w:lastRowFirstColumn="0" w:lastRowLastColumn="0"/>
             </w:pPr>
             <w:r>
               <w:t xml:space="preserve">Display manage </w:t>
@@ -6875,7 +6879,7 @@
           </w:tcPr>
           <w:p>
             <w:pPr>
-              <w:cnfStyle w:val="000000000000"/>
+              <w:cnfStyle w:val="000000000000" w:firstRow="0" w:lastRow="0" w:firstColumn="0" w:lastColumn="0" w:oddVBand="0" w:evenVBand="0" w:oddHBand="0" w:evenHBand="0" w:firstRowFirstColumn="0" w:firstRowLastColumn="0" w:lastRowFirstColumn="0" w:lastRowLastColumn="0"/>
             </w:pPr>
             <w:r>
               <w:t xml:space="preserve">Displays grid table of </w:t>
@@ -6894,7 +6898,7 @@
           </w:tcPr>
           <w:p>
             <w:pPr>
-              <w:cnfStyle w:val="000000000000"/>
+              <w:cnfStyle w:val="000000000000" w:firstRow="0" w:lastRow="0" w:firstColumn="0" w:lastColumn="0" w:oddVBand="0" w:evenVBand="0" w:oddHBand="0" w:evenHBand="0" w:firstRowFirstColumn="0" w:firstRowLastColumn="0" w:lastRowFirstColumn="0" w:lastRowLastColumn="0"/>
             </w:pPr>
           </w:p>
         </w:tc>
@@ -6904,19 +6908,19 @@
           </w:tcPr>
           <w:p>
             <w:pPr>
-              <w:cnfStyle w:val="000000000000"/>
+              <w:cnfStyle w:val="000000000000" w:firstRow="0" w:lastRow="0" w:firstColumn="0" w:lastColumn="0" w:oddVBand="0" w:evenVBand="0" w:oddHBand="0" w:evenHBand="0" w:firstRowFirstColumn="0" w:firstRowLastColumn="0" w:lastRowFirstColumn="0" w:lastRowLastColumn="0"/>
             </w:pPr>
           </w:p>
         </w:tc>
       </w:tr>
       <w:tr>
         <w:trPr>
-          <w:cnfStyle w:val="000000100000"/>
+          <w:cnfStyle w:val="000000100000" w:firstRow="0" w:lastRow="0" w:firstColumn="0" w:lastColumn="0" w:oddVBand="0" w:evenVBand="0" w:oddHBand="1" w:evenHBand="0" w:firstRowFirstColumn="0" w:firstRowLastColumn="0" w:lastRowFirstColumn="0" w:lastRowLastColumn="0"/>
           <w:trHeight w:val="458"/>
         </w:trPr>
         <w:tc>
           <w:tcPr>
-            <w:cnfStyle w:val="001000000000"/>
+            <w:cnfStyle w:val="001000000000" w:firstRow="0" w:lastRow="0" w:firstColumn="1" w:lastColumn="0" w:oddVBand="0" w:evenVBand="0" w:oddHBand="0" w:evenHBand="0" w:firstRowFirstColumn="0" w:firstRowLastColumn="0" w:lastRowFirstColumn="0" w:lastRowLastColumn="0"/>
             <w:tcW w:w="478" w:type="pct"/>
           </w:tcPr>
           <w:p>
@@ -6959,7 +6963,7 @@
           </w:tcPr>
           <w:p>
             <w:pPr>
-              <w:cnfStyle w:val="000000100000"/>
+              <w:cnfStyle w:val="000000100000" w:firstRow="0" w:lastRow="0" w:firstColumn="0" w:lastColumn="0" w:oddVBand="0" w:evenVBand="0" w:oddHBand="1" w:evenHBand="0" w:firstRowFirstColumn="0" w:firstRowLastColumn="0" w:lastRowFirstColumn="0" w:lastRowLastColumn="0"/>
             </w:pPr>
             <w:r>
               <w:t xml:space="preserve">Display each </w:t>
@@ -6978,7 +6982,7 @@
           </w:tcPr>
           <w:p>
             <w:pPr>
-              <w:cnfStyle w:val="000000100000"/>
+              <w:cnfStyle w:val="000000100000" w:firstRow="0" w:lastRow="0" w:firstColumn="0" w:lastColumn="0" w:oddVBand="0" w:evenVBand="0" w:oddHBand="1" w:evenHBand="0" w:firstRowFirstColumn="0" w:firstRowLastColumn="0" w:lastRowFirstColumn="0" w:lastRowLastColumn="0"/>
             </w:pPr>
             <w:r>
               <w:t xml:space="preserve">Display </w:t>
@@ -6997,7 +7001,7 @@
           </w:tcPr>
           <w:p>
             <w:pPr>
-              <w:cnfStyle w:val="000000100000"/>
+              <w:cnfStyle w:val="000000100000" w:firstRow="0" w:lastRow="0" w:firstColumn="0" w:lastColumn="0" w:oddVBand="0" w:evenVBand="0" w:oddHBand="1" w:evenHBand="0" w:firstRowFirstColumn="0" w:firstRowLastColumn="0" w:lastRowFirstColumn="0" w:lastRowLastColumn="0"/>
             </w:pPr>
           </w:p>
         </w:tc>
@@ -7007,7 +7011,7 @@
           </w:tcPr>
           <w:p>
             <w:pPr>
-              <w:cnfStyle w:val="000000100000"/>
+              <w:cnfStyle w:val="000000100000" w:firstRow="0" w:lastRow="0" w:firstColumn="0" w:lastColumn="0" w:oddVBand="0" w:evenVBand="0" w:oddHBand="1" w:evenHBand="0" w:firstRowFirstColumn="0" w:firstRowLastColumn="0" w:lastRowFirstColumn="0" w:lastRowLastColumn="0"/>
             </w:pPr>
           </w:p>
         </w:tc>
@@ -7018,7 +7022,7 @@
         </w:trPr>
         <w:tc>
           <w:tcPr>
-            <w:cnfStyle w:val="001000000000"/>
+            <w:cnfStyle w:val="001000000000" w:firstRow="0" w:lastRow="0" w:firstColumn="1" w:lastColumn="0" w:oddVBand="0" w:evenVBand="0" w:oddHBand="0" w:evenHBand="0" w:firstRowFirstColumn="0" w:firstRowLastColumn="0" w:lastRowFirstColumn="0" w:lastRowLastColumn="0"/>
             <w:tcW w:w="478" w:type="pct"/>
           </w:tcPr>
           <w:p>
@@ -7054,7 +7058,7 @@
           </w:tcPr>
           <w:p>
             <w:pPr>
-              <w:cnfStyle w:val="000000000000"/>
+              <w:cnfStyle w:val="000000000000" w:firstRow="0" w:lastRow="0" w:firstColumn="0" w:lastColumn="0" w:oddVBand="0" w:evenVBand="0" w:oddHBand="0" w:evenHBand="0" w:firstRowFirstColumn="0" w:firstRowLastColumn="0" w:lastRowFirstColumn="0" w:lastRowLastColumn="0"/>
             </w:pPr>
             <w:r>
               <w:t xml:space="preserve">Display </w:t>
@@ -7073,7 +7077,7 @@
           </w:tcPr>
           <w:p>
             <w:pPr>
-              <w:cnfStyle w:val="000000000000"/>
+              <w:cnfStyle w:val="000000000000" w:firstRow="0" w:lastRow="0" w:firstColumn="0" w:lastColumn="0" w:oddVBand="0" w:evenVBand="0" w:oddHBand="0" w:evenHBand="0" w:firstRowFirstColumn="0" w:firstRowLastColumn="0" w:lastRowFirstColumn="0" w:lastRowLastColumn="0"/>
             </w:pPr>
             <w:r>
               <w:t>Displays update form with original values after clicking ‘update’ button.</w:t>
@@ -7086,7 +7090,7 @@
           </w:tcPr>
           <w:p>
             <w:pPr>
-              <w:cnfStyle w:val="000000000000"/>
+              <w:cnfStyle w:val="000000000000" w:firstRow="0" w:lastRow="0" w:firstColumn="0" w:lastColumn="0" w:oddVBand="0" w:evenVBand="0" w:oddHBand="0" w:evenHBand="0" w:firstRowFirstColumn="0" w:firstRowLastColumn="0" w:lastRowFirstColumn="0" w:lastRowLastColumn="0"/>
             </w:pPr>
           </w:p>
         </w:tc>
@@ -7096,19 +7100,19 @@
           </w:tcPr>
           <w:p>
             <w:pPr>
-              <w:cnfStyle w:val="000000000000"/>
+              <w:cnfStyle w:val="000000000000" w:firstRow="0" w:lastRow="0" w:firstColumn="0" w:lastColumn="0" w:oddVBand="0" w:evenVBand="0" w:oddHBand="0" w:evenHBand="0" w:firstRowFirstColumn="0" w:firstRowLastColumn="0" w:lastRowFirstColumn="0" w:lastRowLastColumn="0"/>
             </w:pPr>
           </w:p>
         </w:tc>
       </w:tr>
       <w:tr>
         <w:trPr>
-          <w:cnfStyle w:val="000000100000"/>
+          <w:cnfStyle w:val="000000100000" w:firstRow="0" w:lastRow="0" w:firstColumn="0" w:lastColumn="0" w:oddVBand="0" w:evenVBand="0" w:oddHBand="1" w:evenHBand="0" w:firstRowFirstColumn="0" w:firstRowLastColumn="0" w:lastRowFirstColumn="0" w:lastRowLastColumn="0"/>
           <w:trHeight w:val="458"/>
         </w:trPr>
         <w:tc>
           <w:tcPr>
-            <w:cnfStyle w:val="001000000000"/>
+            <w:cnfStyle w:val="001000000000" w:firstRow="0" w:lastRow="0" w:firstColumn="1" w:lastColumn="0" w:oddVBand="0" w:evenVBand="0" w:oddHBand="0" w:evenHBand="0" w:firstRowFirstColumn="0" w:firstRowLastColumn="0" w:lastRowFirstColumn="0" w:lastRowLastColumn="0"/>
             <w:tcW w:w="478" w:type="pct"/>
           </w:tcPr>
           <w:p>
@@ -7151,7 +7155,7 @@
           </w:tcPr>
           <w:p>
             <w:pPr>
-              <w:cnfStyle w:val="000000100000"/>
+              <w:cnfStyle w:val="000000100000" w:firstRow="0" w:lastRow="0" w:firstColumn="0" w:lastColumn="0" w:oddVBand="0" w:evenVBand="0" w:oddHBand="1" w:evenHBand="0" w:firstRowFirstColumn="0" w:firstRowLastColumn="0" w:lastRowFirstColumn="0" w:lastRowLastColumn="0"/>
             </w:pPr>
             <w:r>
               <w:t xml:space="preserve">Check uniqueness of </w:t>
@@ -7172,7 +7176,7 @@
             <w:pPr>
               <w:pStyle w:val="ListParagraph"/>
               <w:ind w:left="1"/>
-              <w:cnfStyle w:val="000000100000"/>
+              <w:cnfStyle w:val="000000100000" w:firstRow="0" w:lastRow="0" w:firstColumn="0" w:lastColumn="0" w:oddVBand="0" w:evenVBand="0" w:oddHBand="1" w:evenHBand="0" w:firstRowFirstColumn="0" w:firstRowLastColumn="0" w:lastRowFirstColumn="0" w:lastRowLastColumn="0"/>
             </w:pPr>
             <w:r>
               <w:t>Displays notification if the record is already taken.</w:t>
@@ -7185,7 +7189,7 @@
           </w:tcPr>
           <w:p>
             <w:pPr>
-              <w:cnfStyle w:val="000000100000"/>
+              <w:cnfStyle w:val="000000100000" w:firstRow="0" w:lastRow="0" w:firstColumn="0" w:lastColumn="0" w:oddVBand="0" w:evenVBand="0" w:oddHBand="1" w:evenHBand="0" w:firstRowFirstColumn="0" w:firstRowLastColumn="0" w:lastRowFirstColumn="0" w:lastRowLastColumn="0"/>
             </w:pPr>
           </w:p>
         </w:tc>
@@ -7195,7 +7199,7 @@
           </w:tcPr>
           <w:p>
             <w:pPr>
-              <w:cnfStyle w:val="000000100000"/>
+              <w:cnfStyle w:val="000000100000" w:firstRow="0" w:lastRow="0" w:firstColumn="0" w:lastColumn="0" w:oddVBand="0" w:evenVBand="0" w:oddHBand="1" w:evenHBand="0" w:firstRowFirstColumn="0" w:firstRowLastColumn="0" w:lastRowFirstColumn="0" w:lastRowLastColumn="0"/>
             </w:pPr>
           </w:p>
         </w:tc>
@@ -7206,7 +7210,7 @@
         </w:trPr>
         <w:tc>
           <w:tcPr>
-            <w:cnfStyle w:val="001000000000"/>
+            <w:cnfStyle w:val="001000000000" w:firstRow="0" w:lastRow="0" w:firstColumn="1" w:lastColumn="0" w:oddVBand="0" w:evenVBand="0" w:oddHBand="0" w:evenHBand="0" w:firstRowFirstColumn="0" w:firstRowLastColumn="0" w:lastRowFirstColumn="0" w:lastRowLastColumn="0"/>
             <w:tcW w:w="478" w:type="pct"/>
           </w:tcPr>
           <w:p>
@@ -7249,7 +7253,7 @@
           </w:tcPr>
           <w:p>
             <w:pPr>
-              <w:cnfStyle w:val="000000000000"/>
+              <w:cnfStyle w:val="000000000000" w:firstRow="0" w:lastRow="0" w:firstColumn="0" w:lastColumn="0" w:oddVBand="0" w:evenVBand="0" w:oddHBand="0" w:evenHBand="0" w:firstRowFirstColumn="0" w:firstRowLastColumn="0" w:lastRowFirstColumn="0" w:lastRowLastColumn="0"/>
             </w:pPr>
             <w:r>
               <w:t>Check for empty fields</w:t>
@@ -7262,7 +7266,7 @@
           </w:tcPr>
           <w:p>
             <w:pPr>
-              <w:cnfStyle w:val="000000000000"/>
+              <w:cnfStyle w:val="000000000000" w:firstRow="0" w:lastRow="0" w:firstColumn="0" w:lastColumn="0" w:oddVBand="0" w:evenVBand="0" w:oddHBand="0" w:evenHBand="0" w:firstRowFirstColumn="0" w:firstRowLastColumn="0" w:lastRowFirstColumn="0" w:lastRowLastColumn="0"/>
             </w:pPr>
             <w:r>
               <w:t>System will not accept empty fields and will return a notification.</w:t>
@@ -7275,7 +7279,7 @@
           </w:tcPr>
           <w:p>
             <w:pPr>
-              <w:cnfStyle w:val="000000000000"/>
+              <w:cnfStyle w:val="000000000000" w:firstRow="0" w:lastRow="0" w:firstColumn="0" w:lastColumn="0" w:oddVBand="0" w:evenVBand="0" w:oddHBand="0" w:evenHBand="0" w:firstRowFirstColumn="0" w:firstRowLastColumn="0" w:lastRowFirstColumn="0" w:lastRowLastColumn="0"/>
             </w:pPr>
           </w:p>
         </w:tc>
@@ -7285,19 +7289,19 @@
           </w:tcPr>
           <w:p>
             <w:pPr>
-              <w:cnfStyle w:val="000000000000"/>
+              <w:cnfStyle w:val="000000000000" w:firstRow="0" w:lastRow="0" w:firstColumn="0" w:lastColumn="0" w:oddVBand="0" w:evenVBand="0" w:oddHBand="0" w:evenHBand="0" w:firstRowFirstColumn="0" w:firstRowLastColumn="0" w:lastRowFirstColumn="0" w:lastRowLastColumn="0"/>
             </w:pPr>
           </w:p>
         </w:tc>
       </w:tr>
       <w:tr>
         <w:trPr>
-          <w:cnfStyle w:val="000000100000"/>
+          <w:cnfStyle w:val="000000100000" w:firstRow="0" w:lastRow="0" w:firstColumn="0" w:lastColumn="0" w:oddVBand="0" w:evenVBand="0" w:oddHBand="1" w:evenHBand="0" w:firstRowFirstColumn="0" w:firstRowLastColumn="0" w:lastRowFirstColumn="0" w:lastRowLastColumn="0"/>
           <w:trHeight w:val="458"/>
         </w:trPr>
         <w:tc>
           <w:tcPr>
-            <w:cnfStyle w:val="001000000000"/>
+            <w:cnfStyle w:val="001000000000" w:firstRow="0" w:lastRow="0" w:firstColumn="1" w:lastColumn="0" w:oddVBand="0" w:evenVBand="0" w:oddHBand="0" w:evenHBand="0" w:firstRowFirstColumn="0" w:firstRowLastColumn="0" w:lastRowFirstColumn="0" w:lastRowLastColumn="0"/>
             <w:tcW w:w="478" w:type="pct"/>
           </w:tcPr>
           <w:p>
@@ -7333,7 +7337,7 @@
           </w:tcPr>
           <w:p>
             <w:pPr>
-              <w:cnfStyle w:val="000000100000"/>
+              <w:cnfStyle w:val="000000100000" w:firstRow="0" w:lastRow="0" w:firstColumn="0" w:lastColumn="0" w:oddVBand="0" w:evenVBand="0" w:oddHBand="1" w:evenHBand="0" w:firstRowFirstColumn="0" w:firstRowLastColumn="0" w:lastRowFirstColumn="0" w:lastRowLastColumn="0"/>
             </w:pPr>
             <w:r>
               <w:t xml:space="preserve">Delete </w:t>
@@ -7352,7 +7356,7 @@
           </w:tcPr>
           <w:p>
             <w:pPr>
-              <w:cnfStyle w:val="000000100000"/>
+              <w:cnfStyle w:val="000000100000" w:firstRow="0" w:lastRow="0" w:firstColumn="0" w:lastColumn="0" w:oddVBand="0" w:evenVBand="0" w:oddHBand="1" w:evenHBand="0" w:firstRowFirstColumn="0" w:firstRowLastColumn="0" w:lastRowFirstColumn="0" w:lastRowLastColumn="0"/>
             </w:pPr>
             <w:r>
               <w:t xml:space="preserve">Deleted tour type r record will be removed from the database after </w:t>
@@ -7369,7 +7373,7 @@
           </w:tcPr>
           <w:p>
             <w:pPr>
-              <w:cnfStyle w:val="000000100000"/>
+              <w:cnfStyle w:val="000000100000" w:firstRow="0" w:lastRow="0" w:firstColumn="0" w:lastColumn="0" w:oddVBand="0" w:evenVBand="0" w:oddHBand="1" w:evenHBand="0" w:firstRowFirstColumn="0" w:firstRowLastColumn="0" w:lastRowFirstColumn="0" w:lastRowLastColumn="0"/>
             </w:pPr>
           </w:p>
         </w:tc>
@@ -7379,7 +7383,7 @@
           </w:tcPr>
           <w:p>
             <w:pPr>
-              <w:cnfStyle w:val="000000100000"/>
+              <w:cnfStyle w:val="000000100000" w:firstRow="0" w:lastRow="0" w:firstColumn="0" w:lastColumn="0" w:oddVBand="0" w:evenVBand="0" w:oddHBand="1" w:evenHBand="0" w:firstRowFirstColumn="0" w:firstRowLastColumn="0" w:lastRowFirstColumn="0" w:lastRowLastColumn="0"/>
             </w:pPr>
           </w:p>
         </w:tc>
@@ -7535,7 +7539,6 @@
           <w:szCs w:val="40"/>
         </w:rPr>
       </w:pPr>
-      <w:proofErr w:type="gramStart"/>
       <w:r>
         <w:rPr>
           <w:b/>
@@ -7545,7 +7548,6 @@
         <w:lastRenderedPageBreak/>
         <w:t>Journeys &amp; More Global Tours and Consultancy Co.</w:t>
       </w:r>
-      <w:proofErr w:type="gramEnd"/>
     </w:p>
     <w:p>
       <w:pPr>
@@ -7648,7 +7650,7 @@
         <w:tblStyle w:val="GridTable4-Accent61"/>
         <w:tblW w:w="5364" w:type="pct"/>
         <w:tblInd w:w="-522" w:type="dxa"/>
-        <w:tblLook w:val="04A0"/>
+        <w:tblLook w:val="04A0" w:firstRow="1" w:lastRow="0" w:firstColumn="1" w:lastColumn="0" w:noHBand="0" w:noVBand="1"/>
       </w:tblPr>
       <w:tblGrid>
         <w:gridCol w:w="1352"/>
@@ -7660,12 +7662,12 @@
       </w:tblGrid>
       <w:tr>
         <w:trPr>
-          <w:cnfStyle w:val="100000000000"/>
+          <w:cnfStyle w:val="100000000000" w:firstRow="1" w:lastRow="0" w:firstColumn="0" w:lastColumn="0" w:oddVBand="0" w:evenVBand="0" w:oddHBand="0" w:evenHBand="0" w:firstRowFirstColumn="0" w:firstRowLastColumn="0" w:lastRowFirstColumn="0" w:lastRowLastColumn="0"/>
           <w:trHeight w:val="264"/>
         </w:trPr>
         <w:tc>
           <w:tcPr>
-            <w:cnfStyle w:val="001000000000"/>
+            <w:cnfStyle w:val="001000000000" w:firstRow="0" w:lastRow="0" w:firstColumn="1" w:lastColumn="0" w:oddVBand="0" w:evenVBand="0" w:oddHBand="0" w:evenHBand="0" w:firstRowFirstColumn="0" w:firstRowLastColumn="0" w:lastRowFirstColumn="0" w:lastRowLastColumn="0"/>
             <w:tcW w:w="1019" w:type="pct"/>
             <w:gridSpan w:val="2"/>
           </w:tcPr>
@@ -7692,7 +7694,7 @@
           </w:tcPr>
           <w:p>
             <w:pPr>
-              <w:cnfStyle w:val="100000000000"/>
+              <w:cnfStyle w:val="100000000000" w:firstRow="1" w:lastRow="0" w:firstColumn="0" w:lastColumn="0" w:oddVBand="0" w:evenVBand="0" w:oddHBand="0" w:evenHBand="0" w:firstRowFirstColumn="0" w:firstRowLastColumn="0" w:lastRowFirstColumn="0" w:lastRowLastColumn="0"/>
               <w:rPr>
                 <w:sz w:val="24"/>
                 <w:szCs w:val="24"/>
@@ -7710,12 +7712,12 @@
       </w:tr>
       <w:tr>
         <w:trPr>
-          <w:cnfStyle w:val="000000100000"/>
+          <w:cnfStyle w:val="000000100000" w:firstRow="0" w:lastRow="0" w:firstColumn="0" w:lastColumn="0" w:oddVBand="0" w:evenVBand="0" w:oddHBand="1" w:evenHBand="0" w:firstRowFirstColumn="0" w:firstRowLastColumn="0" w:lastRowFirstColumn="0" w:lastRowLastColumn="0"/>
           <w:trHeight w:val="264"/>
         </w:trPr>
         <w:tc>
           <w:tcPr>
-            <w:cnfStyle w:val="001000000000"/>
+            <w:cnfStyle w:val="001000000000" w:firstRow="0" w:lastRow="0" w:firstColumn="1" w:lastColumn="0" w:oddVBand="0" w:evenVBand="0" w:oddHBand="0" w:evenHBand="0" w:firstRowFirstColumn="0" w:firstRowLastColumn="0" w:lastRowFirstColumn="0" w:lastRowLastColumn="0"/>
             <w:tcW w:w="1019" w:type="pct"/>
             <w:gridSpan w:val="2"/>
           </w:tcPr>
@@ -7742,7 +7744,7 @@
           </w:tcPr>
           <w:p>
             <w:pPr>
-              <w:cnfStyle w:val="000000100000"/>
+              <w:cnfStyle w:val="000000100000" w:firstRow="0" w:lastRow="0" w:firstColumn="0" w:lastColumn="0" w:oddVBand="0" w:evenVBand="0" w:oddHBand="1" w:evenHBand="0" w:firstRowFirstColumn="0" w:firstRowLastColumn="0" w:lastRowFirstColumn="0" w:lastRowLastColumn="0"/>
               <w:rPr>
                 <w:sz w:val="24"/>
                 <w:szCs w:val="24"/>
@@ -7764,7 +7766,7 @@
         </w:trPr>
         <w:tc>
           <w:tcPr>
-            <w:cnfStyle w:val="001000000000"/>
+            <w:cnfStyle w:val="001000000000" w:firstRow="0" w:lastRow="0" w:firstColumn="1" w:lastColumn="0" w:oddVBand="0" w:evenVBand="0" w:oddHBand="0" w:evenHBand="0" w:firstRowFirstColumn="0" w:firstRowLastColumn="0" w:lastRowFirstColumn="0" w:lastRowLastColumn="0"/>
             <w:tcW w:w="1019" w:type="pct"/>
             <w:gridSpan w:val="2"/>
           </w:tcPr>
@@ -7791,7 +7793,7 @@
           </w:tcPr>
           <w:p>
             <w:pPr>
-              <w:cnfStyle w:val="000000000000"/>
+              <w:cnfStyle w:val="000000000000" w:firstRow="0" w:lastRow="0" w:firstColumn="0" w:lastColumn="0" w:oddVBand="0" w:evenVBand="0" w:oddHBand="0" w:evenHBand="0" w:firstRowFirstColumn="0" w:firstRowLastColumn="0" w:lastRowFirstColumn="0" w:lastRowLastColumn="0"/>
               <w:rPr>
                 <w:sz w:val="24"/>
                 <w:szCs w:val="24"/>
@@ -7821,7 +7823,7 @@
           </w:p>
           <w:p>
             <w:pPr>
-              <w:cnfStyle w:val="000000000000"/>
+              <w:cnfStyle w:val="000000000000" w:firstRow="0" w:lastRow="0" w:firstColumn="0" w:lastColumn="0" w:oddVBand="0" w:evenVBand="0" w:oddHBand="0" w:evenHBand="0" w:firstRowFirstColumn="0" w:firstRowLastColumn="0" w:lastRowFirstColumn="0" w:lastRowLastColumn="0"/>
               <w:rPr>
                 <w:sz w:val="24"/>
                 <w:szCs w:val="24"/>
@@ -7832,12 +7834,12 @@
       </w:tr>
       <w:tr>
         <w:trPr>
-          <w:cnfStyle w:val="000000100000"/>
+          <w:cnfStyle w:val="000000100000" w:firstRow="0" w:lastRow="0" w:firstColumn="0" w:lastColumn="0" w:oddVBand="0" w:evenVBand="0" w:oddHBand="1" w:evenHBand="0" w:firstRowFirstColumn="0" w:firstRowLastColumn="0" w:lastRowFirstColumn="0" w:lastRowLastColumn="0"/>
           <w:trHeight w:val="264"/>
         </w:trPr>
         <w:tc>
           <w:tcPr>
-            <w:cnfStyle w:val="001000000000"/>
+            <w:cnfStyle w:val="001000000000" w:firstRow="0" w:lastRow="0" w:firstColumn="1" w:lastColumn="0" w:oddVBand="0" w:evenVBand="0" w:oddHBand="0" w:evenHBand="0" w:firstRowFirstColumn="0" w:firstRowLastColumn="0" w:lastRowFirstColumn="0" w:lastRowLastColumn="0"/>
             <w:tcW w:w="1019" w:type="pct"/>
             <w:gridSpan w:val="2"/>
           </w:tcPr>
@@ -7864,7 +7866,7 @@
           </w:tcPr>
           <w:p>
             <w:pPr>
-              <w:cnfStyle w:val="000000100000"/>
+              <w:cnfStyle w:val="000000100000" w:firstRow="0" w:lastRow="0" w:firstColumn="0" w:lastColumn="0" w:oddVBand="0" w:evenVBand="0" w:oddHBand="1" w:evenHBand="0" w:firstRowFirstColumn="0" w:firstRowLastColumn="0" w:lastRowFirstColumn="0" w:lastRowLastColumn="0"/>
               <w:rPr>
                 <w:sz w:val="24"/>
                 <w:szCs w:val="24"/>
@@ -7886,7 +7888,7 @@
         </w:trPr>
         <w:tc>
           <w:tcPr>
-            <w:cnfStyle w:val="001000000000"/>
+            <w:cnfStyle w:val="001000000000" w:firstRow="0" w:lastRow="0" w:firstColumn="1" w:lastColumn="0" w:oddVBand="0" w:evenVBand="0" w:oddHBand="0" w:evenHBand="0" w:firstRowFirstColumn="0" w:firstRowLastColumn="0" w:lastRowFirstColumn="0" w:lastRowLastColumn="0"/>
             <w:tcW w:w="5000" w:type="pct"/>
             <w:gridSpan w:val="6"/>
           </w:tcPr>
@@ -7932,12 +7934,12 @@
       </w:tr>
       <w:tr>
         <w:trPr>
-          <w:cnfStyle w:val="000000100000"/>
+          <w:cnfStyle w:val="000000100000" w:firstRow="0" w:lastRow="0" w:firstColumn="0" w:lastColumn="0" w:oddVBand="0" w:evenVBand="0" w:oddHBand="1" w:evenHBand="0" w:firstRowFirstColumn="0" w:firstRowLastColumn="0" w:lastRowFirstColumn="0" w:lastRowLastColumn="0"/>
           <w:trHeight w:val="512"/>
         </w:trPr>
         <w:tc>
           <w:tcPr>
-            <w:cnfStyle w:val="001000000000"/>
+            <w:cnfStyle w:val="001000000000" w:firstRow="0" w:lastRow="0" w:firstColumn="1" w:lastColumn="0" w:oddVBand="0" w:evenVBand="0" w:oddHBand="0" w:evenHBand="0" w:firstRowFirstColumn="0" w:firstRowLastColumn="0" w:lastRowFirstColumn="0" w:lastRowLastColumn="0"/>
             <w:tcW w:w="478" w:type="pct"/>
           </w:tcPr>
           <w:p>
@@ -7974,7 +7976,7 @@
           <w:p>
             <w:pPr>
               <w:jc w:val="center"/>
-              <w:cnfStyle w:val="000000100000"/>
+              <w:cnfStyle w:val="000000100000" w:firstRow="0" w:lastRow="0" w:firstColumn="0" w:lastColumn="0" w:oddVBand="0" w:evenVBand="0" w:oddHBand="1" w:evenHBand="0" w:firstRowFirstColumn="0" w:firstRowLastColumn="0" w:lastRowFirstColumn="0" w:lastRowLastColumn="0"/>
               <w:rPr>
                 <w:b/>
                 <w:sz w:val="24"/>
@@ -7999,7 +8001,7 @@
           <w:p>
             <w:pPr>
               <w:jc w:val="center"/>
-              <w:cnfStyle w:val="000000100000"/>
+              <w:cnfStyle w:val="000000100000" w:firstRow="0" w:lastRow="0" w:firstColumn="0" w:lastColumn="0" w:oddVBand="0" w:evenVBand="0" w:oddHBand="1" w:evenHBand="0" w:firstRowFirstColumn="0" w:firstRowLastColumn="0" w:lastRowFirstColumn="0" w:lastRowLastColumn="0"/>
               <w:rPr>
                 <w:b/>
                 <w:sz w:val="24"/>
@@ -8024,7 +8026,7 @@
           <w:p>
             <w:pPr>
               <w:jc w:val="center"/>
-              <w:cnfStyle w:val="000000100000"/>
+              <w:cnfStyle w:val="000000100000" w:firstRow="0" w:lastRow="0" w:firstColumn="0" w:lastColumn="0" w:oddVBand="0" w:evenVBand="0" w:oddHBand="1" w:evenHBand="0" w:firstRowFirstColumn="0" w:firstRowLastColumn="0" w:lastRowFirstColumn="0" w:lastRowLastColumn="0"/>
               <w:rPr>
                 <w:b/>
                 <w:sz w:val="24"/>
@@ -8049,7 +8051,7 @@
           <w:p>
             <w:pPr>
               <w:jc w:val="center"/>
-              <w:cnfStyle w:val="000000100000"/>
+              <w:cnfStyle w:val="000000100000" w:firstRow="0" w:lastRow="0" w:firstColumn="0" w:lastColumn="0" w:oddVBand="0" w:evenVBand="0" w:oddHBand="1" w:evenHBand="0" w:firstRowFirstColumn="0" w:firstRowLastColumn="0" w:lastRowFirstColumn="0" w:lastRowLastColumn="0"/>
               <w:rPr>
                 <w:b/>
                 <w:sz w:val="24"/>
@@ -8073,7 +8075,7 @@
         </w:trPr>
         <w:tc>
           <w:tcPr>
-            <w:cnfStyle w:val="001000000000"/>
+            <w:cnfStyle w:val="001000000000" w:firstRow="0" w:lastRow="0" w:firstColumn="1" w:lastColumn="0" w:oddVBand="0" w:evenVBand="0" w:oddHBand="0" w:evenHBand="0" w:firstRowFirstColumn="0" w:firstRowLastColumn="0" w:lastRowFirstColumn="0" w:lastRowLastColumn="0"/>
             <w:tcW w:w="478" w:type="pct"/>
           </w:tcPr>
           <w:p>
@@ -8112,7 +8114,7 @@
           <w:p>
             <w:pPr>
               <w:jc w:val="center"/>
-              <w:cnfStyle w:val="000000000000"/>
+              <w:cnfStyle w:val="000000000000" w:firstRow="0" w:lastRow="0" w:firstColumn="0" w:lastColumn="0" w:oddVBand="0" w:evenVBand="0" w:oddHBand="0" w:evenHBand="0" w:firstRowFirstColumn="0" w:firstRowLastColumn="0" w:lastRowFirstColumn="0" w:lastRowLastColumn="0"/>
               <w:rPr>
                 <w:sz w:val="24"/>
                 <w:szCs w:val="24"/>
@@ -8142,7 +8144,7 @@
           <w:p>
             <w:pPr>
               <w:jc w:val="center"/>
-              <w:cnfStyle w:val="000000000000"/>
+              <w:cnfStyle w:val="000000000000" w:firstRow="0" w:lastRow="0" w:firstColumn="0" w:lastColumn="0" w:oddVBand="0" w:evenVBand="0" w:oddHBand="0" w:evenHBand="0" w:firstRowFirstColumn="0" w:firstRowLastColumn="0" w:lastRowFirstColumn="0" w:lastRowLastColumn="0"/>
               <w:rPr>
                 <w:sz w:val="24"/>
                 <w:szCs w:val="24"/>
@@ -8179,7 +8181,7 @@
           <w:p>
             <w:pPr>
               <w:jc w:val="center"/>
-              <w:cnfStyle w:val="000000000000"/>
+              <w:cnfStyle w:val="000000000000" w:firstRow="0" w:lastRow="0" w:firstColumn="0" w:lastColumn="0" w:oddVBand="0" w:evenVBand="0" w:oddHBand="0" w:evenHBand="0" w:firstRowFirstColumn="0" w:firstRowLastColumn="0" w:lastRowFirstColumn="0" w:lastRowLastColumn="0"/>
               <w:rPr>
                 <w:b/>
                 <w:sz w:val="24"/>
@@ -8196,7 +8198,7 @@
           <w:p>
             <w:pPr>
               <w:jc w:val="center"/>
-              <w:cnfStyle w:val="000000000000"/>
+              <w:cnfStyle w:val="000000000000" w:firstRow="0" w:lastRow="0" w:firstColumn="0" w:lastColumn="0" w:oddVBand="0" w:evenVBand="0" w:oddHBand="0" w:evenHBand="0" w:firstRowFirstColumn="0" w:firstRowLastColumn="0" w:lastRowFirstColumn="0" w:lastRowLastColumn="0"/>
               <w:rPr>
                 <w:b/>
                 <w:sz w:val="24"/>
@@ -8208,12 +8210,12 @@
       </w:tr>
       <w:tr>
         <w:trPr>
-          <w:cnfStyle w:val="000000100000"/>
+          <w:cnfStyle w:val="000000100000" w:firstRow="0" w:lastRow="0" w:firstColumn="0" w:lastColumn="0" w:oddVBand="0" w:evenVBand="0" w:oddHBand="1" w:evenHBand="0" w:firstRowFirstColumn="0" w:firstRowLastColumn="0" w:lastRowFirstColumn="0" w:lastRowLastColumn="0"/>
           <w:trHeight w:val="512"/>
         </w:trPr>
         <w:tc>
           <w:tcPr>
-            <w:cnfStyle w:val="001000000000"/>
+            <w:cnfStyle w:val="001000000000" w:firstRow="0" w:lastRow="0" w:firstColumn="1" w:lastColumn="0" w:oddVBand="0" w:evenVBand="0" w:oddHBand="0" w:evenHBand="0" w:firstRowFirstColumn="0" w:firstRowLastColumn="0" w:lastRowFirstColumn="0" w:lastRowLastColumn="0"/>
             <w:tcW w:w="478" w:type="pct"/>
           </w:tcPr>
           <w:p>
@@ -8246,7 +8248,7 @@
           <w:p>
             <w:pPr>
               <w:jc w:val="center"/>
-              <w:cnfStyle w:val="000000100000"/>
+              <w:cnfStyle w:val="000000100000" w:firstRow="0" w:lastRow="0" w:firstColumn="0" w:lastColumn="0" w:oddVBand="0" w:evenVBand="0" w:oddHBand="1" w:evenHBand="0" w:firstRowFirstColumn="0" w:firstRowLastColumn="0" w:lastRowFirstColumn="0" w:lastRowLastColumn="0"/>
               <w:rPr>
                 <w:sz w:val="24"/>
                 <w:szCs w:val="24"/>
@@ -8269,7 +8271,7 @@
           <w:p>
             <w:pPr>
               <w:jc w:val="center"/>
-              <w:cnfStyle w:val="000000100000"/>
+              <w:cnfStyle w:val="000000100000" w:firstRow="0" w:lastRow="0" w:firstColumn="0" w:lastColumn="0" w:oddVBand="0" w:evenVBand="0" w:oddHBand="1" w:evenHBand="0" w:firstRowFirstColumn="0" w:firstRowLastColumn="0" w:lastRowFirstColumn="0" w:lastRowLastColumn="0"/>
               <w:rPr>
                 <w:sz w:val="24"/>
                 <w:szCs w:val="24"/>
@@ -8292,7 +8294,7 @@
           <w:p>
             <w:pPr>
               <w:jc w:val="center"/>
-              <w:cnfStyle w:val="000000100000"/>
+              <w:cnfStyle w:val="000000100000" w:firstRow="0" w:lastRow="0" w:firstColumn="0" w:lastColumn="0" w:oddVBand="0" w:evenVBand="0" w:oddHBand="1" w:evenHBand="0" w:firstRowFirstColumn="0" w:firstRowLastColumn="0" w:lastRowFirstColumn="0" w:lastRowLastColumn="0"/>
               <w:rPr>
                 <w:b/>
                 <w:sz w:val="24"/>
@@ -8309,7 +8311,7 @@
           <w:p>
             <w:pPr>
               <w:jc w:val="center"/>
-              <w:cnfStyle w:val="000000100000"/>
+              <w:cnfStyle w:val="000000100000" w:firstRow="0" w:lastRow="0" w:firstColumn="0" w:lastColumn="0" w:oddVBand="0" w:evenVBand="0" w:oddHBand="1" w:evenHBand="0" w:firstRowFirstColumn="0" w:firstRowLastColumn="0" w:lastRowFirstColumn="0" w:lastRowLastColumn="0"/>
               <w:rPr>
                 <w:b/>
                 <w:sz w:val="24"/>
@@ -8547,7 +8549,6 @@
           <w:szCs w:val="40"/>
         </w:rPr>
       </w:pPr>
-      <w:proofErr w:type="gramStart"/>
       <w:r>
         <w:rPr>
           <w:b/>
@@ -8556,7 +8557,6 @@
         </w:rPr>
         <w:t>Journeys &amp; More Global Tours and Consultancy Co.</w:t>
       </w:r>
-      <w:proofErr w:type="gramEnd"/>
     </w:p>
     <w:p>
       <w:pPr>
@@ -8659,7 +8659,7 @@
         <w:tblStyle w:val="GridTable4-Accent61"/>
         <w:tblW w:w="5364" w:type="pct"/>
         <w:tblInd w:w="-522" w:type="dxa"/>
-        <w:tblLook w:val="04A0"/>
+        <w:tblLook w:val="04A0" w:firstRow="1" w:lastRow="0" w:firstColumn="1" w:lastColumn="0" w:noHBand="0" w:noVBand="1"/>
       </w:tblPr>
       <w:tblGrid>
         <w:gridCol w:w="1352"/>
@@ -8671,12 +8671,12 @@
       </w:tblGrid>
       <w:tr>
         <w:trPr>
-          <w:cnfStyle w:val="100000000000"/>
+          <w:cnfStyle w:val="100000000000" w:firstRow="1" w:lastRow="0" w:firstColumn="0" w:lastColumn="0" w:oddVBand="0" w:evenVBand="0" w:oddHBand="0" w:evenHBand="0" w:firstRowFirstColumn="0" w:firstRowLastColumn="0" w:lastRowFirstColumn="0" w:lastRowLastColumn="0"/>
           <w:trHeight w:val="264"/>
         </w:trPr>
         <w:tc>
           <w:tcPr>
-            <w:cnfStyle w:val="001000000000"/>
+            <w:cnfStyle w:val="001000000000" w:firstRow="0" w:lastRow="0" w:firstColumn="1" w:lastColumn="0" w:oddVBand="0" w:evenVBand="0" w:oddHBand="0" w:evenHBand="0" w:firstRowFirstColumn="0" w:firstRowLastColumn="0" w:lastRowFirstColumn="0" w:lastRowLastColumn="0"/>
             <w:tcW w:w="1019" w:type="pct"/>
             <w:gridSpan w:val="2"/>
           </w:tcPr>
@@ -8703,7 +8703,7 @@
           </w:tcPr>
           <w:p>
             <w:pPr>
-              <w:cnfStyle w:val="100000000000"/>
+              <w:cnfStyle w:val="100000000000" w:firstRow="1" w:lastRow="0" w:firstColumn="0" w:lastColumn="0" w:oddVBand="0" w:evenVBand="0" w:oddHBand="0" w:evenHBand="0" w:firstRowFirstColumn="0" w:firstRowLastColumn="0" w:lastRowFirstColumn="0" w:lastRowLastColumn="0"/>
               <w:rPr>
                 <w:sz w:val="24"/>
                 <w:szCs w:val="24"/>
@@ -8721,12 +8721,12 @@
       </w:tr>
       <w:tr>
         <w:trPr>
-          <w:cnfStyle w:val="000000100000"/>
+          <w:cnfStyle w:val="000000100000" w:firstRow="0" w:lastRow="0" w:firstColumn="0" w:lastColumn="0" w:oddVBand="0" w:evenVBand="0" w:oddHBand="1" w:evenHBand="0" w:firstRowFirstColumn="0" w:firstRowLastColumn="0" w:lastRowFirstColumn="0" w:lastRowLastColumn="0"/>
           <w:trHeight w:val="264"/>
         </w:trPr>
         <w:tc>
           <w:tcPr>
-            <w:cnfStyle w:val="001000000000"/>
+            <w:cnfStyle w:val="001000000000" w:firstRow="0" w:lastRow="0" w:firstColumn="1" w:lastColumn="0" w:oddVBand="0" w:evenVBand="0" w:oddHBand="0" w:evenHBand="0" w:firstRowFirstColumn="0" w:firstRowLastColumn="0" w:lastRowFirstColumn="0" w:lastRowLastColumn="0"/>
             <w:tcW w:w="1019" w:type="pct"/>
             <w:gridSpan w:val="2"/>
           </w:tcPr>
@@ -8753,7 +8753,7 @@
           </w:tcPr>
           <w:p>
             <w:pPr>
-              <w:cnfStyle w:val="000000100000"/>
+              <w:cnfStyle w:val="000000100000" w:firstRow="0" w:lastRow="0" w:firstColumn="0" w:lastColumn="0" w:oddVBand="0" w:evenVBand="0" w:oddHBand="1" w:evenHBand="0" w:firstRowFirstColumn="0" w:firstRowLastColumn="0" w:lastRowFirstColumn="0" w:lastRowLastColumn="0"/>
               <w:rPr>
                 <w:sz w:val="24"/>
                 <w:szCs w:val="24"/>
@@ -8775,7 +8775,7 @@
         </w:trPr>
         <w:tc>
           <w:tcPr>
-            <w:cnfStyle w:val="001000000000"/>
+            <w:cnfStyle w:val="001000000000" w:firstRow="0" w:lastRow="0" w:firstColumn="1" w:lastColumn="0" w:oddVBand="0" w:evenVBand="0" w:oddHBand="0" w:evenHBand="0" w:firstRowFirstColumn="0" w:firstRowLastColumn="0" w:lastRowFirstColumn="0" w:lastRowLastColumn="0"/>
             <w:tcW w:w="1019" w:type="pct"/>
             <w:gridSpan w:val="2"/>
           </w:tcPr>
@@ -8802,7 +8802,7 @@
           </w:tcPr>
           <w:p>
             <w:pPr>
-              <w:cnfStyle w:val="000000000000"/>
+              <w:cnfStyle w:val="000000000000" w:firstRow="0" w:lastRow="0" w:firstColumn="0" w:lastColumn="0" w:oddVBand="0" w:evenVBand="0" w:oddHBand="0" w:evenHBand="0" w:firstRowFirstColumn="0" w:firstRowLastColumn="0" w:lastRowFirstColumn="0" w:lastRowLastColumn="0"/>
               <w:rPr>
                 <w:sz w:val="24"/>
                 <w:szCs w:val="24"/>
@@ -8818,7 +8818,7 @@
           </w:p>
           <w:p>
             <w:pPr>
-              <w:cnfStyle w:val="000000000000"/>
+              <w:cnfStyle w:val="000000000000" w:firstRow="0" w:lastRow="0" w:firstColumn="0" w:lastColumn="0" w:oddVBand="0" w:evenVBand="0" w:oddHBand="0" w:evenHBand="0" w:firstRowFirstColumn="0" w:firstRowLastColumn="0" w:lastRowFirstColumn="0" w:lastRowLastColumn="0"/>
               <w:rPr>
                 <w:sz w:val="24"/>
                 <w:szCs w:val="24"/>
@@ -8829,12 +8829,12 @@
       </w:tr>
       <w:tr>
         <w:trPr>
-          <w:cnfStyle w:val="000000100000"/>
+          <w:cnfStyle w:val="000000100000" w:firstRow="0" w:lastRow="0" w:firstColumn="0" w:lastColumn="0" w:oddVBand="0" w:evenVBand="0" w:oddHBand="1" w:evenHBand="0" w:firstRowFirstColumn="0" w:firstRowLastColumn="0" w:lastRowFirstColumn="0" w:lastRowLastColumn="0"/>
           <w:trHeight w:val="264"/>
         </w:trPr>
         <w:tc>
           <w:tcPr>
-            <w:cnfStyle w:val="001000000000"/>
+            <w:cnfStyle w:val="001000000000" w:firstRow="0" w:lastRow="0" w:firstColumn="1" w:lastColumn="0" w:oddVBand="0" w:evenVBand="0" w:oddHBand="0" w:evenHBand="0" w:firstRowFirstColumn="0" w:firstRowLastColumn="0" w:lastRowFirstColumn="0" w:lastRowLastColumn="0"/>
             <w:tcW w:w="1019" w:type="pct"/>
             <w:gridSpan w:val="2"/>
           </w:tcPr>
@@ -8861,7 +8861,7 @@
           </w:tcPr>
           <w:p>
             <w:pPr>
-              <w:cnfStyle w:val="000000100000"/>
+              <w:cnfStyle w:val="000000100000" w:firstRow="0" w:lastRow="0" w:firstColumn="0" w:lastColumn="0" w:oddVBand="0" w:evenVBand="0" w:oddHBand="1" w:evenHBand="0" w:firstRowFirstColumn="0" w:firstRowLastColumn="0" w:lastRowFirstColumn="0" w:lastRowLastColumn="0"/>
               <w:rPr>
                 <w:sz w:val="24"/>
                 <w:szCs w:val="24"/>
@@ -8883,7 +8883,7 @@
         </w:trPr>
         <w:tc>
           <w:tcPr>
-            <w:cnfStyle w:val="001000000000"/>
+            <w:cnfStyle w:val="001000000000" w:firstRow="0" w:lastRow="0" w:firstColumn="1" w:lastColumn="0" w:oddVBand="0" w:evenVBand="0" w:oddHBand="0" w:evenHBand="0" w:firstRowFirstColumn="0" w:firstRowLastColumn="0" w:lastRowFirstColumn="0" w:lastRowLastColumn="0"/>
             <w:tcW w:w="5000" w:type="pct"/>
             <w:gridSpan w:val="6"/>
           </w:tcPr>
@@ -8929,12 +8929,12 @@
       </w:tr>
       <w:tr>
         <w:trPr>
-          <w:cnfStyle w:val="000000100000"/>
+          <w:cnfStyle w:val="000000100000" w:firstRow="0" w:lastRow="0" w:firstColumn="0" w:lastColumn="0" w:oddVBand="0" w:evenVBand="0" w:oddHBand="1" w:evenHBand="0" w:firstRowFirstColumn="0" w:firstRowLastColumn="0" w:lastRowFirstColumn="0" w:lastRowLastColumn="0"/>
           <w:trHeight w:val="512"/>
         </w:trPr>
         <w:tc>
           <w:tcPr>
-            <w:cnfStyle w:val="001000000000"/>
+            <w:cnfStyle w:val="001000000000" w:firstRow="0" w:lastRow="0" w:firstColumn="1" w:lastColumn="0" w:oddVBand="0" w:evenVBand="0" w:oddHBand="0" w:evenHBand="0" w:firstRowFirstColumn="0" w:firstRowLastColumn="0" w:lastRowFirstColumn="0" w:lastRowLastColumn="0"/>
             <w:tcW w:w="478" w:type="pct"/>
           </w:tcPr>
           <w:p>
@@ -8971,7 +8971,7 @@
           <w:p>
             <w:pPr>
               <w:jc w:val="center"/>
-              <w:cnfStyle w:val="000000100000"/>
+              <w:cnfStyle w:val="000000100000" w:firstRow="0" w:lastRow="0" w:firstColumn="0" w:lastColumn="0" w:oddVBand="0" w:evenVBand="0" w:oddHBand="1" w:evenHBand="0" w:firstRowFirstColumn="0" w:firstRowLastColumn="0" w:lastRowFirstColumn="0" w:lastRowLastColumn="0"/>
               <w:rPr>
                 <w:b/>
                 <w:sz w:val="24"/>
@@ -8996,7 +8996,7 @@
           <w:p>
             <w:pPr>
               <w:jc w:val="center"/>
-              <w:cnfStyle w:val="000000100000"/>
+              <w:cnfStyle w:val="000000100000" w:firstRow="0" w:lastRow="0" w:firstColumn="0" w:lastColumn="0" w:oddVBand="0" w:evenVBand="0" w:oddHBand="1" w:evenHBand="0" w:firstRowFirstColumn="0" w:firstRowLastColumn="0" w:lastRowFirstColumn="0" w:lastRowLastColumn="0"/>
               <w:rPr>
                 <w:b/>
                 <w:sz w:val="24"/>
@@ -9021,7 +9021,7 @@
           <w:p>
             <w:pPr>
               <w:jc w:val="center"/>
-              <w:cnfStyle w:val="000000100000"/>
+              <w:cnfStyle w:val="000000100000" w:firstRow="0" w:lastRow="0" w:firstColumn="0" w:lastColumn="0" w:oddVBand="0" w:evenVBand="0" w:oddHBand="1" w:evenHBand="0" w:firstRowFirstColumn="0" w:firstRowLastColumn="0" w:lastRowFirstColumn="0" w:lastRowLastColumn="0"/>
               <w:rPr>
                 <w:b/>
                 <w:sz w:val="24"/>
@@ -9046,7 +9046,7 @@
           <w:p>
             <w:pPr>
               <w:jc w:val="center"/>
-              <w:cnfStyle w:val="000000100000"/>
+              <w:cnfStyle w:val="000000100000" w:firstRow="0" w:lastRow="0" w:firstColumn="0" w:lastColumn="0" w:oddVBand="0" w:evenVBand="0" w:oddHBand="1" w:evenHBand="0" w:firstRowFirstColumn="0" w:firstRowLastColumn="0" w:lastRowFirstColumn="0" w:lastRowLastColumn="0"/>
               <w:rPr>
                 <w:b/>
                 <w:sz w:val="24"/>
@@ -9070,7 +9070,7 @@
         </w:trPr>
         <w:tc>
           <w:tcPr>
-            <w:cnfStyle w:val="001000000000"/>
+            <w:cnfStyle w:val="001000000000" w:firstRow="0" w:lastRow="0" w:firstColumn="1" w:lastColumn="0" w:oddVBand="0" w:evenVBand="0" w:oddHBand="0" w:evenHBand="0" w:firstRowFirstColumn="0" w:firstRowLastColumn="0" w:lastRowFirstColumn="0" w:lastRowLastColumn="0"/>
             <w:tcW w:w="478" w:type="pct"/>
           </w:tcPr>
           <w:p>
@@ -9103,7 +9103,7 @@
           <w:p>
             <w:pPr>
               <w:jc w:val="center"/>
-              <w:cnfStyle w:val="000000000000"/>
+              <w:cnfStyle w:val="000000000000" w:firstRow="0" w:lastRow="0" w:firstColumn="0" w:lastColumn="0" w:oddVBand="0" w:evenVBand="0" w:oddHBand="0" w:evenHBand="0" w:firstRowFirstColumn="0" w:firstRowLastColumn="0" w:lastRowFirstColumn="0" w:lastRowLastColumn="0"/>
               <w:rPr>
                 <w:sz w:val="24"/>
                 <w:szCs w:val="24"/>
@@ -9126,7 +9126,7 @@
           <w:p>
             <w:pPr>
               <w:jc w:val="center"/>
-              <w:cnfStyle w:val="000000000000"/>
+              <w:cnfStyle w:val="000000000000" w:firstRow="0" w:lastRow="0" w:firstColumn="0" w:lastColumn="0" w:oddVBand="0" w:evenVBand="0" w:oddHBand="0" w:evenHBand="0" w:firstRowFirstColumn="0" w:firstRowLastColumn="0" w:lastRowFirstColumn="0" w:lastRowLastColumn="0"/>
               <w:rPr>
                 <w:sz w:val="24"/>
                 <w:szCs w:val="24"/>
@@ -9149,7 +9149,7 @@
           <w:p>
             <w:pPr>
               <w:jc w:val="center"/>
-              <w:cnfStyle w:val="000000000000"/>
+              <w:cnfStyle w:val="000000000000" w:firstRow="0" w:lastRow="0" w:firstColumn="0" w:lastColumn="0" w:oddVBand="0" w:evenVBand="0" w:oddHBand="0" w:evenHBand="0" w:firstRowFirstColumn="0" w:firstRowLastColumn="0" w:lastRowFirstColumn="0" w:lastRowLastColumn="0"/>
               <w:rPr>
                 <w:b/>
                 <w:sz w:val="24"/>
@@ -9166,7 +9166,7 @@
           <w:p>
             <w:pPr>
               <w:jc w:val="center"/>
-              <w:cnfStyle w:val="000000000000"/>
+              <w:cnfStyle w:val="000000000000" w:firstRow="0" w:lastRow="0" w:firstColumn="0" w:lastColumn="0" w:oddVBand="0" w:evenVBand="0" w:oddHBand="0" w:evenHBand="0" w:firstRowFirstColumn="0" w:firstRowLastColumn="0" w:lastRowFirstColumn="0" w:lastRowLastColumn="0"/>
               <w:rPr>
                 <w:b/>
                 <w:sz w:val="24"/>
@@ -9178,12 +9178,12 @@
       </w:tr>
       <w:tr>
         <w:trPr>
-          <w:cnfStyle w:val="000000100000"/>
+          <w:cnfStyle w:val="000000100000" w:firstRow="0" w:lastRow="0" w:firstColumn="0" w:lastColumn="0" w:oddVBand="0" w:evenVBand="0" w:oddHBand="1" w:evenHBand="0" w:firstRowFirstColumn="0" w:firstRowLastColumn="0" w:lastRowFirstColumn="0" w:lastRowLastColumn="0"/>
           <w:trHeight w:val="512"/>
         </w:trPr>
         <w:tc>
           <w:tcPr>
-            <w:cnfStyle w:val="001000000000"/>
+            <w:cnfStyle w:val="001000000000" w:firstRow="0" w:lastRow="0" w:firstColumn="1" w:lastColumn="0" w:oddVBand="0" w:evenVBand="0" w:oddHBand="0" w:evenHBand="0" w:firstRowFirstColumn="0" w:firstRowLastColumn="0" w:lastRowFirstColumn="0" w:lastRowLastColumn="0"/>
             <w:tcW w:w="478" w:type="pct"/>
           </w:tcPr>
           <w:p>
@@ -9210,7 +9210,7 @@
           <w:p>
             <w:pPr>
               <w:jc w:val="center"/>
-              <w:cnfStyle w:val="000000100000"/>
+              <w:cnfStyle w:val="000000100000" w:firstRow="0" w:lastRow="0" w:firstColumn="0" w:lastColumn="0" w:oddVBand="0" w:evenVBand="0" w:oddHBand="1" w:evenHBand="0" w:firstRowFirstColumn="0" w:firstRowLastColumn="0" w:lastRowFirstColumn="0" w:lastRowLastColumn="0"/>
               <w:rPr>
                 <w:sz w:val="24"/>
                 <w:szCs w:val="24"/>
@@ -9233,7 +9233,7 @@
           <w:p>
             <w:pPr>
               <w:jc w:val="center"/>
-              <w:cnfStyle w:val="000000100000"/>
+              <w:cnfStyle w:val="000000100000" w:firstRow="0" w:lastRow="0" w:firstColumn="0" w:lastColumn="0" w:oddVBand="0" w:evenVBand="0" w:oddHBand="1" w:evenHBand="0" w:firstRowFirstColumn="0" w:firstRowLastColumn="0" w:lastRowFirstColumn="0" w:lastRowLastColumn="0"/>
               <w:rPr>
                 <w:sz w:val="24"/>
                 <w:szCs w:val="24"/>
@@ -9256,7 +9256,7 @@
           <w:p>
             <w:pPr>
               <w:jc w:val="center"/>
-              <w:cnfStyle w:val="000000100000"/>
+              <w:cnfStyle w:val="000000100000" w:firstRow="0" w:lastRow="0" w:firstColumn="0" w:lastColumn="0" w:oddVBand="0" w:evenVBand="0" w:oddHBand="1" w:evenHBand="0" w:firstRowFirstColumn="0" w:firstRowLastColumn="0" w:lastRowFirstColumn="0" w:lastRowLastColumn="0"/>
               <w:rPr>
                 <w:b/>
                 <w:sz w:val="24"/>
@@ -9273,7 +9273,7 @@
           <w:p>
             <w:pPr>
               <w:jc w:val="center"/>
-              <w:cnfStyle w:val="000000100000"/>
+              <w:cnfStyle w:val="000000100000" w:firstRow="0" w:lastRow="0" w:firstColumn="0" w:lastColumn="0" w:oddVBand="0" w:evenVBand="0" w:oddHBand="1" w:evenHBand="0" w:firstRowFirstColumn="0" w:firstRowLastColumn="0" w:lastRowFirstColumn="0" w:lastRowLastColumn="0"/>
               <w:rPr>
                 <w:b/>
                 <w:sz w:val="24"/>
@@ -9289,7 +9289,7 @@
         </w:trPr>
         <w:tc>
           <w:tcPr>
-            <w:cnfStyle w:val="001000000000"/>
+            <w:cnfStyle w:val="001000000000" w:firstRow="0" w:lastRow="0" w:firstColumn="1" w:lastColumn="0" w:oddVBand="0" w:evenVBand="0" w:oddHBand="0" w:evenHBand="0" w:firstRowFirstColumn="0" w:firstRowLastColumn="0" w:lastRowFirstColumn="0" w:lastRowLastColumn="0"/>
             <w:tcW w:w="478" w:type="pct"/>
           </w:tcPr>
           <w:p>
@@ -9317,7 +9317,7 @@
           <w:p>
             <w:pPr>
               <w:jc w:val="center"/>
-              <w:cnfStyle w:val="000000000000"/>
+              <w:cnfStyle w:val="000000000000" w:firstRow="0" w:lastRow="0" w:firstColumn="0" w:lastColumn="0" w:oddVBand="0" w:evenVBand="0" w:oddHBand="0" w:evenHBand="0" w:firstRowFirstColumn="0" w:firstRowLastColumn="0" w:lastRowFirstColumn="0" w:lastRowLastColumn="0"/>
               <w:rPr>
                 <w:sz w:val="24"/>
                 <w:szCs w:val="24"/>
@@ -9340,7 +9340,7 @@
           <w:p>
             <w:pPr>
               <w:jc w:val="center"/>
-              <w:cnfStyle w:val="000000000000"/>
+              <w:cnfStyle w:val="000000000000" w:firstRow="0" w:lastRow="0" w:firstColumn="0" w:lastColumn="0" w:oddVBand="0" w:evenVBand="0" w:oddHBand="0" w:evenHBand="0" w:firstRowFirstColumn="0" w:firstRowLastColumn="0" w:lastRowFirstColumn="0" w:lastRowLastColumn="0"/>
               <w:rPr>
                 <w:sz w:val="24"/>
                 <w:szCs w:val="24"/>
@@ -9363,7 +9363,7 @@
           <w:p>
             <w:pPr>
               <w:jc w:val="center"/>
-              <w:cnfStyle w:val="000000000000"/>
+              <w:cnfStyle w:val="000000000000" w:firstRow="0" w:lastRow="0" w:firstColumn="0" w:lastColumn="0" w:oddVBand="0" w:evenVBand="0" w:oddHBand="0" w:evenHBand="0" w:firstRowFirstColumn="0" w:firstRowLastColumn="0" w:lastRowFirstColumn="0" w:lastRowLastColumn="0"/>
               <w:rPr>
                 <w:b/>
                 <w:sz w:val="24"/>
@@ -9380,7 +9380,7 @@
           <w:p>
             <w:pPr>
               <w:jc w:val="center"/>
-              <w:cnfStyle w:val="000000000000"/>
+              <w:cnfStyle w:val="000000000000" w:firstRow="0" w:lastRow="0" w:firstColumn="0" w:lastColumn="0" w:oddVBand="0" w:evenVBand="0" w:oddHBand="0" w:evenHBand="0" w:firstRowFirstColumn="0" w:firstRowLastColumn="0" w:lastRowFirstColumn="0" w:lastRowLastColumn="0"/>
               <w:rPr>
                 <w:b/>
                 <w:sz w:val="24"/>
@@ -9392,12 +9392,12 @@
       </w:tr>
       <w:tr>
         <w:trPr>
-          <w:cnfStyle w:val="000000100000"/>
+          <w:cnfStyle w:val="000000100000" w:firstRow="0" w:lastRow="0" w:firstColumn="0" w:lastColumn="0" w:oddVBand="0" w:evenVBand="0" w:oddHBand="1" w:evenHBand="0" w:firstRowFirstColumn="0" w:firstRowLastColumn="0" w:lastRowFirstColumn="0" w:lastRowLastColumn="0"/>
           <w:trHeight w:val="512"/>
         </w:trPr>
         <w:tc>
           <w:tcPr>
-            <w:cnfStyle w:val="001000000000"/>
+            <w:cnfStyle w:val="001000000000" w:firstRow="0" w:lastRow="0" w:firstColumn="1" w:lastColumn="0" w:oddVBand="0" w:evenVBand="0" w:oddHBand="0" w:evenHBand="0" w:firstRowFirstColumn="0" w:firstRowLastColumn="0" w:lastRowFirstColumn="0" w:lastRowLastColumn="0"/>
             <w:tcW w:w="478" w:type="pct"/>
           </w:tcPr>
           <w:p>
@@ -9423,7 +9423,7 @@
           <w:p>
             <w:pPr>
               <w:jc w:val="center"/>
-              <w:cnfStyle w:val="000000100000"/>
+              <w:cnfStyle w:val="000000100000" w:firstRow="0" w:lastRow="0" w:firstColumn="0" w:lastColumn="0" w:oddVBand="0" w:evenVBand="0" w:oddHBand="1" w:evenHBand="0" w:firstRowFirstColumn="0" w:firstRowLastColumn="0" w:lastRowFirstColumn="0" w:lastRowLastColumn="0"/>
               <w:rPr>
                 <w:sz w:val="24"/>
                 <w:szCs w:val="24"/>
@@ -9446,7 +9446,7 @@
           <w:p>
             <w:pPr>
               <w:jc w:val="center"/>
-              <w:cnfStyle w:val="000000100000"/>
+              <w:cnfStyle w:val="000000100000" w:firstRow="0" w:lastRow="0" w:firstColumn="0" w:lastColumn="0" w:oddVBand="0" w:evenVBand="0" w:oddHBand="1" w:evenHBand="0" w:firstRowFirstColumn="0" w:firstRowLastColumn="0" w:lastRowFirstColumn="0" w:lastRowLastColumn="0"/>
               <w:rPr>
                 <w:sz w:val="24"/>
                 <w:szCs w:val="24"/>
@@ -9469,7 +9469,7 @@
           <w:p>
             <w:pPr>
               <w:jc w:val="center"/>
-              <w:cnfStyle w:val="000000100000"/>
+              <w:cnfStyle w:val="000000100000" w:firstRow="0" w:lastRow="0" w:firstColumn="0" w:lastColumn="0" w:oddVBand="0" w:evenVBand="0" w:oddHBand="1" w:evenHBand="0" w:firstRowFirstColumn="0" w:firstRowLastColumn="0" w:lastRowFirstColumn="0" w:lastRowLastColumn="0"/>
               <w:rPr>
                 <w:b/>
                 <w:sz w:val="24"/>
@@ -9486,7 +9486,7 @@
           <w:p>
             <w:pPr>
               <w:jc w:val="center"/>
-              <w:cnfStyle w:val="000000100000"/>
+              <w:cnfStyle w:val="000000100000" w:firstRow="0" w:lastRow="0" w:firstColumn="0" w:lastColumn="0" w:oddVBand="0" w:evenVBand="0" w:oddHBand="1" w:evenHBand="0" w:firstRowFirstColumn="0" w:firstRowLastColumn="0" w:lastRowFirstColumn="0" w:lastRowLastColumn="0"/>
               <w:rPr>
                 <w:b/>
                 <w:sz w:val="24"/>
@@ -9569,6 +9569,1488 @@
           <w:b/>
         </w:rPr>
       </w:pPr>
+    </w:p>
+    <w:p>
+      <w:pPr>
+        <w:rPr>
+          <w:b/>
+        </w:rPr>
+      </w:pPr>
+    </w:p>
+    <w:p>
+      <w:pPr>
+        <w:rPr>
+          <w:b/>
+        </w:rPr>
+      </w:pPr>
+    </w:p>
+    <w:p>
+      <w:pPr>
+        <w:rPr>
+          <w:b/>
+        </w:rPr>
+      </w:pPr>
+    </w:p>
+    <w:p>
+      <w:pPr>
+        <w:rPr>
+          <w:b/>
+        </w:rPr>
+      </w:pPr>
+    </w:p>
+    <w:p>
+      <w:pPr>
+        <w:rPr>
+          <w:b/>
+        </w:rPr>
+      </w:pPr>
+    </w:p>
+    <w:p>
+      <w:pPr>
+        <w:rPr>
+          <w:b/>
+        </w:rPr>
+      </w:pPr>
+    </w:p>
+    <w:p>
+      <w:pPr>
+        <w:jc w:val="center"/>
+        <w:rPr>
+          <w:b/>
+          <w:sz w:val="40"/>
+          <w:szCs w:val="40"/>
+        </w:rPr>
+      </w:pPr>
+      <w:r>
+        <w:rPr>
+          <w:b/>
+          <w:sz w:val="40"/>
+          <w:szCs w:val="40"/>
+        </w:rPr>
+        <w:lastRenderedPageBreak/>
+        <w:t>Journeys &amp; More Global Tours and Consultancy Co.</w:t>
+      </w:r>
+    </w:p>
+    <w:p>
+      <w:pPr>
+        <w:jc w:val="center"/>
+        <w:rPr>
+          <w:b/>
+          <w:sz w:val="40"/>
+          <w:szCs w:val="40"/>
+        </w:rPr>
+      </w:pPr>
+      <w:r>
+        <w:rPr>
+          <w:b/>
+          <w:sz w:val="40"/>
+          <w:szCs w:val="40"/>
+        </w:rPr>
+        <w:t>(JMGTCC)</w:t>
+      </w:r>
+    </w:p>
+    <w:p>
+      <w:pPr>
+        <w:jc w:val="center"/>
+        <w:rPr>
+          <w:b/>
+          <w:sz w:val="28"/>
+          <w:szCs w:val="28"/>
+        </w:rPr>
+      </w:pPr>
+      <w:r>
+        <w:rPr>
+          <w:sz w:val="36"/>
+          <w:szCs w:val="36"/>
+        </w:rPr>
+        <w:t>Test Cases for Use Case: Creates Account</w:t>
+      </w:r>
+      <w:r>
+        <w:rPr>
+          <w:b/>
+          <w:sz w:val="28"/>
+          <w:szCs w:val="28"/>
+        </w:rPr>
+        <w:t xml:space="preserve"> </w:t>
+      </w:r>
+    </w:p>
+    <w:p>
+      <w:pPr>
+        <w:rPr>
+          <w:b/>
+          <w:sz w:val="28"/>
+          <w:szCs w:val="28"/>
+        </w:rPr>
+      </w:pPr>
+      <w:r>
+        <w:rPr>
+          <w:b/>
+          <w:sz w:val="28"/>
+          <w:szCs w:val="28"/>
+        </w:rPr>
+        <w:t xml:space="preserve">Introduction: </w:t>
+      </w:r>
+    </w:p>
+    <w:p>
+      <w:pPr>
+        <w:rPr>
+          <w:sz w:val="24"/>
+          <w:szCs w:val="24"/>
+        </w:rPr>
+      </w:pPr>
+      <w:r>
+        <w:rPr>
+          <w:sz w:val="24"/>
+          <w:szCs w:val="24"/>
+        </w:rPr>
+        <w:t xml:space="preserve">This document provides an overview of the test case, </w:t>
+      </w:r>
+      <w:r>
+        <w:rPr>
+          <w:b/>
+          <w:i/>
+          <w:sz w:val="24"/>
+          <w:szCs w:val="24"/>
+        </w:rPr>
+        <w:t>Create</w:t>
+      </w:r>
+      <w:r>
+        <w:rPr>
+          <w:b/>
+          <w:i/>
+          <w:sz w:val="24"/>
+          <w:szCs w:val="24"/>
+        </w:rPr>
+        <w:t>s</w:t>
+      </w:r>
+      <w:r>
+        <w:rPr>
+          <w:b/>
+          <w:i/>
+          <w:sz w:val="24"/>
+          <w:szCs w:val="24"/>
+        </w:rPr>
+        <w:t xml:space="preserve"> Account</w:t>
+      </w:r>
+      <w:r>
+        <w:rPr>
+          <w:sz w:val="24"/>
+          <w:szCs w:val="24"/>
+        </w:rPr>
+        <w:t xml:space="preserve"> for the booking and reservation system of JMGTCC.</w:t>
+      </w:r>
+    </w:p>
+    <w:tbl>
+      <w:tblPr>
+        <w:tblStyle w:val="GridTable4-Accent61"/>
+        <w:tblW w:w="5430" w:type="pct"/>
+        <w:tblInd w:w="-522" w:type="dxa"/>
+        <w:tblLook w:val="04A0" w:firstRow="1" w:lastRow="0" w:firstColumn="1" w:lastColumn="0" w:noHBand="0" w:noVBand="1"/>
+      </w:tblPr>
+      <w:tblGrid>
+        <w:gridCol w:w="1343"/>
+        <w:gridCol w:w="1537"/>
+        <w:gridCol w:w="1531"/>
+        <w:gridCol w:w="3657"/>
+        <w:gridCol w:w="3992"/>
+        <w:gridCol w:w="2249"/>
+      </w:tblGrid>
+      <w:tr>
+        <w:trPr>
+          <w:cnfStyle w:val="100000000000" w:firstRow="1" w:lastRow="0" w:firstColumn="0" w:lastColumn="0" w:oddVBand="0" w:evenVBand="0" w:oddHBand="0" w:evenHBand="0" w:firstRowFirstColumn="0" w:firstRowLastColumn="0" w:lastRowFirstColumn="0" w:lastRowLastColumn="0"/>
+          <w:trHeight w:val="264"/>
+        </w:trPr>
+        <w:tc>
+          <w:tcPr>
+            <w:cnfStyle w:val="001000000000" w:firstRow="0" w:lastRow="0" w:firstColumn="1" w:lastColumn="0" w:oddVBand="0" w:evenVBand="0" w:oddHBand="0" w:evenHBand="0" w:firstRowFirstColumn="0" w:firstRowLastColumn="0" w:lastRowFirstColumn="0" w:lastRowLastColumn="0"/>
+            <w:tcW w:w="1006" w:type="pct"/>
+            <w:gridSpan w:val="2"/>
+          </w:tcPr>
+          <w:p>
+            <w:pPr>
+              <w:rPr>
+                <w:sz w:val="24"/>
+                <w:szCs w:val="24"/>
+              </w:rPr>
+            </w:pPr>
+            <w:r>
+              <w:rPr>
+                <w:sz w:val="24"/>
+                <w:szCs w:val="24"/>
+              </w:rPr>
+              <w:t>Test Case Number:</w:t>
+            </w:r>
+          </w:p>
+        </w:tc>
+        <w:tc>
+          <w:tcPr>
+            <w:tcW w:w="3994" w:type="pct"/>
+            <w:gridSpan w:val="4"/>
+          </w:tcPr>
+          <w:p>
+            <w:pPr>
+              <w:cnfStyle w:val="100000000000" w:firstRow="1" w:lastRow="0" w:firstColumn="0" w:lastColumn="0" w:oddVBand="0" w:evenVBand="0" w:oddHBand="0" w:evenHBand="0" w:firstRowFirstColumn="0" w:firstRowLastColumn="0" w:lastRowFirstColumn="0" w:lastRowLastColumn="0"/>
+              <w:rPr>
+                <w:sz w:val="24"/>
+                <w:szCs w:val="24"/>
+              </w:rPr>
+            </w:pPr>
+            <w:r>
+              <w:rPr>
+                <w:sz w:val="24"/>
+                <w:szCs w:val="24"/>
+              </w:rPr>
+              <w:t>6</w:t>
+            </w:r>
+          </w:p>
+        </w:tc>
+      </w:tr>
+      <w:tr>
+        <w:trPr>
+          <w:cnfStyle w:val="000000100000" w:firstRow="0" w:lastRow="0" w:firstColumn="0" w:lastColumn="0" w:oddVBand="0" w:evenVBand="0" w:oddHBand="1" w:evenHBand="0" w:firstRowFirstColumn="0" w:firstRowLastColumn="0" w:lastRowFirstColumn="0" w:lastRowLastColumn="0"/>
+          <w:trHeight w:val="264"/>
+        </w:trPr>
+        <w:tc>
+          <w:tcPr>
+            <w:cnfStyle w:val="001000000000" w:firstRow="0" w:lastRow="0" w:firstColumn="1" w:lastColumn="0" w:oddVBand="0" w:evenVBand="0" w:oddHBand="0" w:evenHBand="0" w:firstRowFirstColumn="0" w:firstRowLastColumn="0" w:lastRowFirstColumn="0" w:lastRowLastColumn="0"/>
+            <w:tcW w:w="1006" w:type="pct"/>
+            <w:gridSpan w:val="2"/>
+          </w:tcPr>
+          <w:p>
+            <w:pPr>
+              <w:rPr>
+                <w:sz w:val="24"/>
+                <w:szCs w:val="24"/>
+              </w:rPr>
+            </w:pPr>
+            <w:r>
+              <w:rPr>
+                <w:sz w:val="24"/>
+                <w:szCs w:val="24"/>
+              </w:rPr>
+              <w:t>Test Case Name:</w:t>
+            </w:r>
+          </w:p>
+        </w:tc>
+        <w:tc>
+          <w:tcPr>
+            <w:tcW w:w="3994" w:type="pct"/>
+            <w:gridSpan w:val="4"/>
+          </w:tcPr>
+          <w:p>
+            <w:pPr>
+              <w:cnfStyle w:val="000000100000" w:firstRow="0" w:lastRow="0" w:firstColumn="0" w:lastColumn="0" w:oddVBand="0" w:evenVBand="0" w:oddHBand="1" w:evenHBand="0" w:firstRowFirstColumn="0" w:firstRowLastColumn="0" w:lastRowFirstColumn="0" w:lastRowLastColumn="0"/>
+              <w:rPr>
+                <w:sz w:val="24"/>
+                <w:szCs w:val="24"/>
+              </w:rPr>
+            </w:pPr>
+            <w:r>
+              <w:rPr>
+                <w:sz w:val="24"/>
+                <w:szCs w:val="24"/>
+              </w:rPr>
+              <w:t>Create user account</w:t>
+            </w:r>
+          </w:p>
+        </w:tc>
+      </w:tr>
+      <w:tr>
+        <w:trPr>
+          <w:trHeight w:val="541"/>
+        </w:trPr>
+        <w:tc>
+          <w:tcPr>
+            <w:cnfStyle w:val="001000000000" w:firstRow="0" w:lastRow="0" w:firstColumn="1" w:lastColumn="0" w:oddVBand="0" w:evenVBand="0" w:oddHBand="0" w:evenHBand="0" w:firstRowFirstColumn="0" w:firstRowLastColumn="0" w:lastRowFirstColumn="0" w:lastRowLastColumn="0"/>
+            <w:tcW w:w="1006" w:type="pct"/>
+            <w:gridSpan w:val="2"/>
+          </w:tcPr>
+          <w:p>
+            <w:pPr>
+              <w:rPr>
+                <w:sz w:val="24"/>
+                <w:szCs w:val="24"/>
+              </w:rPr>
+            </w:pPr>
+            <w:r>
+              <w:rPr>
+                <w:sz w:val="24"/>
+                <w:szCs w:val="24"/>
+              </w:rPr>
+              <w:t>Test Case Reference:</w:t>
+            </w:r>
+          </w:p>
+        </w:tc>
+        <w:tc>
+          <w:tcPr>
+            <w:tcW w:w="3994" w:type="pct"/>
+            <w:gridSpan w:val="4"/>
+          </w:tcPr>
+          <w:p>
+            <w:pPr>
+              <w:cnfStyle w:val="000000000000" w:firstRow="0" w:lastRow="0" w:firstColumn="0" w:lastColumn="0" w:oddVBand="0" w:evenVBand="0" w:oddHBand="0" w:evenHBand="0" w:firstRowFirstColumn="0" w:firstRowLastColumn="0" w:lastRowFirstColumn="0" w:lastRowLastColumn="0"/>
+              <w:rPr>
+                <w:sz w:val="24"/>
+                <w:szCs w:val="24"/>
+              </w:rPr>
+            </w:pPr>
+            <w:r>
+              <w:rPr>
+                <w:sz w:val="24"/>
+                <w:szCs w:val="24"/>
+              </w:rPr>
+              <w:t>Use Case: Creates Account (Front-end)</w:t>
+            </w:r>
+          </w:p>
+        </w:tc>
+      </w:tr>
+      <w:tr>
+        <w:trPr>
+          <w:cnfStyle w:val="000000100000" w:firstRow="0" w:lastRow="0" w:firstColumn="0" w:lastColumn="0" w:oddVBand="0" w:evenVBand="0" w:oddHBand="1" w:evenHBand="0" w:firstRowFirstColumn="0" w:firstRowLastColumn="0" w:lastRowFirstColumn="0" w:lastRowLastColumn="0"/>
+          <w:trHeight w:val="264"/>
+        </w:trPr>
+        <w:tc>
+          <w:tcPr>
+            <w:cnfStyle w:val="001000000000" w:firstRow="0" w:lastRow="0" w:firstColumn="1" w:lastColumn="0" w:oddVBand="0" w:evenVBand="0" w:oddHBand="0" w:evenHBand="0" w:firstRowFirstColumn="0" w:firstRowLastColumn="0" w:lastRowFirstColumn="0" w:lastRowLastColumn="0"/>
+            <w:tcW w:w="1006" w:type="pct"/>
+            <w:gridSpan w:val="2"/>
+          </w:tcPr>
+          <w:p>
+            <w:pPr>
+              <w:rPr>
+                <w:sz w:val="24"/>
+                <w:szCs w:val="24"/>
+              </w:rPr>
+            </w:pPr>
+            <w:r>
+              <w:rPr>
+                <w:sz w:val="24"/>
+                <w:szCs w:val="24"/>
+              </w:rPr>
+              <w:t>Test Case Priority:</w:t>
+            </w:r>
+          </w:p>
+        </w:tc>
+        <w:tc>
+          <w:tcPr>
+            <w:tcW w:w="3994" w:type="pct"/>
+            <w:gridSpan w:val="4"/>
+          </w:tcPr>
+          <w:p>
+            <w:pPr>
+              <w:cnfStyle w:val="000000100000" w:firstRow="0" w:lastRow="0" w:firstColumn="0" w:lastColumn="0" w:oddVBand="0" w:evenVBand="0" w:oddHBand="1" w:evenHBand="0" w:firstRowFirstColumn="0" w:firstRowLastColumn="0" w:lastRowFirstColumn="0" w:lastRowLastColumn="0"/>
+              <w:rPr>
+                <w:sz w:val="24"/>
+                <w:szCs w:val="24"/>
+              </w:rPr>
+            </w:pPr>
+            <w:r>
+              <w:rPr>
+                <w:sz w:val="24"/>
+                <w:szCs w:val="24"/>
+              </w:rPr>
+              <w:t>High</w:t>
+            </w:r>
+          </w:p>
+        </w:tc>
+      </w:tr>
+      <w:tr>
+        <w:trPr>
+          <w:trHeight w:val="737"/>
+        </w:trPr>
+        <w:tc>
+          <w:tcPr>
+            <w:cnfStyle w:val="001000000000" w:firstRow="0" w:lastRow="0" w:firstColumn="1" w:lastColumn="0" w:oddVBand="0" w:evenVBand="0" w:oddHBand="0" w:evenHBand="0" w:firstRowFirstColumn="0" w:firstRowLastColumn="0" w:lastRowFirstColumn="0" w:lastRowLastColumn="0"/>
+            <w:tcW w:w="5000" w:type="pct"/>
+            <w:gridSpan w:val="6"/>
+          </w:tcPr>
+          <w:p>
+            <w:pPr>
+              <w:rPr>
+                <w:sz w:val="24"/>
+                <w:szCs w:val="24"/>
+              </w:rPr>
+            </w:pPr>
+            <w:r>
+              <w:rPr>
+                <w:sz w:val="24"/>
+                <w:szCs w:val="24"/>
+              </w:rPr>
+              <w:t>Test Case Preconditions:</w:t>
+            </w:r>
+          </w:p>
+          <w:p>
+            <w:pPr>
+              <w:pStyle w:val="ListParagraph"/>
+              <w:numPr>
+                <w:ilvl w:val="0"/>
+                <w:numId w:val="4"/>
+              </w:numPr>
+              <w:spacing w:after="160" w:line="259" w:lineRule="auto"/>
+              <w:rPr>
+                <w:sz w:val="24"/>
+                <w:szCs w:val="24"/>
+              </w:rPr>
+            </w:pPr>
+            <w:r>
+              <w:rPr>
+                <w:b w:val="0"/>
+                <w:sz w:val="24"/>
+                <w:szCs w:val="24"/>
+              </w:rPr>
+              <w:t>User</w:t>
+            </w:r>
+            <w:r>
+              <w:rPr>
+                <w:b w:val="0"/>
+                <w:sz w:val="24"/>
+                <w:szCs w:val="24"/>
+              </w:rPr>
+              <w:t xml:space="preserve"> must not have any existing account </w:t>
+            </w:r>
+          </w:p>
+        </w:tc>
+      </w:tr>
+      <w:tr>
+        <w:trPr>
+          <w:cnfStyle w:val="000000100000" w:firstRow="0" w:lastRow="0" w:firstColumn="0" w:lastColumn="0" w:oddVBand="0" w:evenVBand="0" w:oddHBand="1" w:evenHBand="0" w:firstRowFirstColumn="0" w:firstRowLastColumn="0" w:lastRowFirstColumn="0" w:lastRowLastColumn="0"/>
+          <w:trHeight w:val="512"/>
+        </w:trPr>
+        <w:tc>
+          <w:tcPr>
+            <w:cnfStyle w:val="001000000000" w:firstRow="0" w:lastRow="0" w:firstColumn="1" w:lastColumn="0" w:oddVBand="0" w:evenVBand="0" w:oddHBand="0" w:evenHBand="0" w:firstRowFirstColumn="0" w:firstRowLastColumn="0" w:lastRowFirstColumn="0" w:lastRowLastColumn="0"/>
+            <w:tcW w:w="469" w:type="pct"/>
+          </w:tcPr>
+          <w:p>
+            <w:pPr>
+              <w:rPr>
+                <w:sz w:val="10"/>
+                <w:szCs w:val="10"/>
+              </w:rPr>
+            </w:pPr>
+          </w:p>
+          <w:p>
+            <w:pPr>
+              <w:jc w:val="center"/>
+              <w:rPr>
+                <w:sz w:val="24"/>
+                <w:szCs w:val="24"/>
+              </w:rPr>
+            </w:pPr>
+            <w:r>
+              <w:rPr>
+                <w:sz w:val="24"/>
+                <w:szCs w:val="24"/>
+              </w:rPr>
+              <w:t>TC ID</w:t>
+            </w:r>
+          </w:p>
+        </w:tc>
+        <w:tc>
+          <w:tcPr>
+            <w:tcW w:w="1072" w:type="pct"/>
+            <w:gridSpan w:val="2"/>
+            <w:vAlign w:val="center"/>
+          </w:tcPr>
+          <w:p>
+            <w:pPr>
+              <w:jc w:val="center"/>
+              <w:cnfStyle w:val="000000100000" w:firstRow="0" w:lastRow="0" w:firstColumn="0" w:lastColumn="0" w:oddVBand="0" w:evenVBand="0" w:oddHBand="1" w:evenHBand="0" w:firstRowFirstColumn="0" w:firstRowLastColumn="0" w:lastRowFirstColumn="0" w:lastRowLastColumn="0"/>
+              <w:rPr>
+                <w:b/>
+                <w:sz w:val="24"/>
+                <w:szCs w:val="24"/>
+              </w:rPr>
+            </w:pPr>
+            <w:r>
+              <w:rPr>
+                <w:b/>
+                <w:sz w:val="24"/>
+                <w:szCs w:val="24"/>
+              </w:rPr>
+              <w:t>Condition Being Tested</w:t>
+            </w:r>
+          </w:p>
+        </w:tc>
+        <w:tc>
+          <w:tcPr>
+            <w:tcW w:w="1278" w:type="pct"/>
+            <w:vAlign w:val="center"/>
+          </w:tcPr>
+          <w:p>
+            <w:pPr>
+              <w:jc w:val="center"/>
+              <w:cnfStyle w:val="000000100000" w:firstRow="0" w:lastRow="0" w:firstColumn="0" w:lastColumn="0" w:oddVBand="0" w:evenVBand="0" w:oddHBand="1" w:evenHBand="0" w:firstRowFirstColumn="0" w:firstRowLastColumn="0" w:lastRowFirstColumn="0" w:lastRowLastColumn="0"/>
+              <w:rPr>
+                <w:b/>
+                <w:sz w:val="24"/>
+                <w:szCs w:val="24"/>
+              </w:rPr>
+            </w:pPr>
+            <w:r>
+              <w:rPr>
+                <w:b/>
+                <w:sz w:val="24"/>
+                <w:szCs w:val="24"/>
+              </w:rPr>
+              <w:t>Expected Output</w:t>
+            </w:r>
+          </w:p>
+        </w:tc>
+        <w:tc>
+          <w:tcPr>
+            <w:tcW w:w="1395" w:type="pct"/>
+            <w:vAlign w:val="center"/>
+          </w:tcPr>
+          <w:p>
+            <w:pPr>
+              <w:jc w:val="center"/>
+              <w:cnfStyle w:val="000000100000" w:firstRow="0" w:lastRow="0" w:firstColumn="0" w:lastColumn="0" w:oddVBand="0" w:evenVBand="0" w:oddHBand="1" w:evenHBand="0" w:firstRowFirstColumn="0" w:firstRowLastColumn="0" w:lastRowFirstColumn="0" w:lastRowLastColumn="0"/>
+              <w:rPr>
+                <w:b/>
+                <w:sz w:val="24"/>
+                <w:szCs w:val="24"/>
+              </w:rPr>
+            </w:pPr>
+            <w:r>
+              <w:rPr>
+                <w:b/>
+                <w:sz w:val="24"/>
+                <w:szCs w:val="24"/>
+              </w:rPr>
+              <w:t>Observed Output</w:t>
+            </w:r>
+          </w:p>
+        </w:tc>
+        <w:tc>
+          <w:tcPr>
+            <w:tcW w:w="786" w:type="pct"/>
+            <w:vAlign w:val="center"/>
+          </w:tcPr>
+          <w:p>
+            <w:pPr>
+              <w:jc w:val="center"/>
+              <w:cnfStyle w:val="000000100000" w:firstRow="0" w:lastRow="0" w:firstColumn="0" w:lastColumn="0" w:oddVBand="0" w:evenVBand="0" w:oddHBand="1" w:evenHBand="0" w:firstRowFirstColumn="0" w:firstRowLastColumn="0" w:lastRowFirstColumn="0" w:lastRowLastColumn="0"/>
+              <w:rPr>
+                <w:b/>
+                <w:sz w:val="24"/>
+                <w:szCs w:val="24"/>
+              </w:rPr>
+            </w:pPr>
+            <w:r>
+              <w:rPr>
+                <w:b/>
+                <w:sz w:val="24"/>
+                <w:szCs w:val="24"/>
+              </w:rPr>
+              <w:t>Verdict</w:t>
+            </w:r>
+          </w:p>
+        </w:tc>
+      </w:tr>
+      <w:tr>
+        <w:tc>
+          <w:tcPr>
+            <w:cnfStyle w:val="001000000000" w:firstRow="0" w:lastRow="0" w:firstColumn="1" w:lastColumn="0" w:oddVBand="0" w:evenVBand="0" w:oddHBand="0" w:evenHBand="0" w:firstRowFirstColumn="0" w:firstRowLastColumn="0" w:lastRowFirstColumn="0" w:lastRowLastColumn="0"/>
+            <w:tcW w:w="469" w:type="pct"/>
+          </w:tcPr>
+          <w:p>
+            <w:pPr>
+              <w:rPr>
+                <w:b w:val="0"/>
+              </w:rPr>
+            </w:pPr>
+            <w:r>
+              <w:rPr>
+                <w:b w:val="0"/>
+              </w:rPr>
+              <w:t>FE-UACTC1</w:t>
+            </w:r>
+          </w:p>
+        </w:tc>
+        <w:tc>
+          <w:tcPr>
+            <w:tcW w:w="1072" w:type="pct"/>
+            <w:gridSpan w:val="2"/>
+          </w:tcPr>
+          <w:p>
+            <w:pPr>
+              <w:cnfStyle w:val="000000000000" w:firstRow="0" w:lastRow="0" w:firstColumn="0" w:lastColumn="0" w:oddVBand="0" w:evenVBand="0" w:oddHBand="0" w:evenHBand="0" w:firstRowFirstColumn="0" w:firstRowLastColumn="0" w:lastRowFirstColumn="0" w:lastRowLastColumn="0"/>
+            </w:pPr>
+            <w:r>
+              <w:t xml:space="preserve">Display </w:t>
+            </w:r>
+            <w:r>
+              <w:rPr>
+                <w:b/>
+                <w:i/>
+              </w:rPr>
+              <w:t>Create Account</w:t>
+            </w:r>
+            <w:r>
+              <w:t xml:space="preserve"> form</w:t>
+            </w:r>
+          </w:p>
+        </w:tc>
+        <w:tc>
+          <w:tcPr>
+            <w:tcW w:w="1278" w:type="pct"/>
+          </w:tcPr>
+          <w:p>
+            <w:pPr>
+              <w:cnfStyle w:val="000000000000" w:firstRow="0" w:lastRow="0" w:firstColumn="0" w:lastColumn="0" w:oddVBand="0" w:evenVBand="0" w:oddHBand="0" w:evenHBand="0" w:firstRowFirstColumn="0" w:firstRowLastColumn="0" w:lastRowFirstColumn="0" w:lastRowLastColumn="0"/>
+            </w:pPr>
+            <w:r>
+              <w:t>Page displaying the form which contains the following:</w:t>
+            </w:r>
+          </w:p>
+          <w:p>
+            <w:pPr>
+              <w:pStyle w:val="ListParagraph"/>
+              <w:numPr>
+                <w:ilvl w:val="0"/>
+                <w:numId w:val="4"/>
+              </w:numPr>
+              <w:cnfStyle w:val="000000000000" w:firstRow="0" w:lastRow="0" w:firstColumn="0" w:lastColumn="0" w:oddVBand="0" w:evenVBand="0" w:oddHBand="0" w:evenHBand="0" w:firstRowFirstColumn="0" w:firstRowLastColumn="0" w:lastRowFirstColumn="0" w:lastRowLastColumn="0"/>
+            </w:pPr>
+            <w:r>
+              <w:t xml:space="preserve">Fields where the user could input the following </w:t>
+            </w:r>
+            <w:r>
+              <w:rPr>
+                <w:b/>
+              </w:rPr>
+              <w:t>required</w:t>
+            </w:r>
+            <w:r>
+              <w:t xml:space="preserve"> information:</w:t>
+            </w:r>
+          </w:p>
+          <w:p>
+            <w:pPr>
+              <w:pStyle w:val="ListParagraph"/>
+              <w:numPr>
+                <w:ilvl w:val="0"/>
+                <w:numId w:val="5"/>
+              </w:numPr>
+              <w:cnfStyle w:val="000000000000" w:firstRow="0" w:lastRow="0" w:firstColumn="0" w:lastColumn="0" w:oddVBand="0" w:evenVBand="0" w:oddHBand="0" w:evenHBand="0" w:firstRowFirstColumn="0" w:firstRowLastColumn="0" w:lastRowFirstColumn="0" w:lastRowLastColumn="0"/>
+            </w:pPr>
+            <w:r>
+              <w:t>Username</w:t>
+            </w:r>
+          </w:p>
+          <w:p>
+            <w:pPr>
+              <w:pStyle w:val="ListParagraph"/>
+              <w:numPr>
+                <w:ilvl w:val="0"/>
+                <w:numId w:val="5"/>
+              </w:numPr>
+              <w:cnfStyle w:val="000000000000" w:firstRow="0" w:lastRow="0" w:firstColumn="0" w:lastColumn="0" w:oddVBand="0" w:evenVBand="0" w:oddHBand="0" w:evenHBand="0" w:firstRowFirstColumn="0" w:firstRowLastColumn="0" w:lastRowFirstColumn="0" w:lastRowLastColumn="0"/>
+            </w:pPr>
+            <w:r>
+              <w:t>First Name</w:t>
+            </w:r>
+          </w:p>
+          <w:p>
+            <w:pPr>
+              <w:pStyle w:val="ListParagraph"/>
+              <w:numPr>
+                <w:ilvl w:val="0"/>
+                <w:numId w:val="5"/>
+              </w:numPr>
+              <w:cnfStyle w:val="000000000000" w:firstRow="0" w:lastRow="0" w:firstColumn="0" w:lastColumn="0" w:oddVBand="0" w:evenVBand="0" w:oddHBand="0" w:evenHBand="0" w:firstRowFirstColumn="0" w:firstRowLastColumn="0" w:lastRowFirstColumn="0" w:lastRowLastColumn="0"/>
+            </w:pPr>
+            <w:r>
+              <w:t>Last Name</w:t>
+            </w:r>
+          </w:p>
+          <w:p>
+            <w:pPr>
+              <w:pStyle w:val="ListParagraph"/>
+              <w:numPr>
+                <w:ilvl w:val="0"/>
+                <w:numId w:val="5"/>
+              </w:numPr>
+              <w:cnfStyle w:val="000000000000" w:firstRow="0" w:lastRow="0" w:firstColumn="0" w:lastColumn="0" w:oddVBand="0" w:evenVBand="0" w:oddHBand="0" w:evenHBand="0" w:firstRowFirstColumn="0" w:firstRowLastColumn="0" w:lastRowFirstColumn="0" w:lastRowLastColumn="0"/>
+            </w:pPr>
+            <w:r>
+              <w:t>Gender</w:t>
+            </w:r>
+          </w:p>
+          <w:p>
+            <w:pPr>
+              <w:pStyle w:val="ListParagraph"/>
+              <w:numPr>
+                <w:ilvl w:val="0"/>
+                <w:numId w:val="5"/>
+              </w:numPr>
+              <w:cnfStyle w:val="000000000000" w:firstRow="0" w:lastRow="0" w:firstColumn="0" w:lastColumn="0" w:oddVBand="0" w:evenVBand="0" w:oddHBand="0" w:evenHBand="0" w:firstRowFirstColumn="0" w:firstRowLastColumn="0" w:lastRowFirstColumn="0" w:lastRowLastColumn="0"/>
+            </w:pPr>
+            <w:r>
+              <w:t>City</w:t>
+            </w:r>
+          </w:p>
+          <w:p>
+            <w:pPr>
+              <w:pStyle w:val="ListParagraph"/>
+              <w:numPr>
+                <w:ilvl w:val="0"/>
+                <w:numId w:val="5"/>
+              </w:numPr>
+              <w:cnfStyle w:val="000000000000" w:firstRow="0" w:lastRow="0" w:firstColumn="0" w:lastColumn="0" w:oddVBand="0" w:evenVBand="0" w:oddHBand="0" w:evenHBand="0" w:firstRowFirstColumn="0" w:firstRowLastColumn="0" w:lastRowFirstColumn="0" w:lastRowLastColumn="0"/>
+            </w:pPr>
+            <w:r>
+              <w:t>Contact Number</w:t>
+            </w:r>
+          </w:p>
+          <w:p>
+            <w:pPr>
+              <w:pStyle w:val="ListParagraph"/>
+              <w:numPr>
+                <w:ilvl w:val="0"/>
+                <w:numId w:val="5"/>
+              </w:numPr>
+              <w:cnfStyle w:val="000000000000" w:firstRow="0" w:lastRow="0" w:firstColumn="0" w:lastColumn="0" w:oddVBand="0" w:evenVBand="0" w:oddHBand="0" w:evenHBand="0" w:firstRowFirstColumn="0" w:firstRowLastColumn="0" w:lastRowFirstColumn="0" w:lastRowLastColumn="0"/>
+            </w:pPr>
+            <w:r>
+              <w:t xml:space="preserve">Email </w:t>
+            </w:r>
+          </w:p>
+          <w:p>
+            <w:pPr>
+              <w:pStyle w:val="ListParagraph"/>
+              <w:numPr>
+                <w:ilvl w:val="0"/>
+                <w:numId w:val="5"/>
+              </w:numPr>
+              <w:cnfStyle w:val="000000000000" w:firstRow="0" w:lastRow="0" w:firstColumn="0" w:lastColumn="0" w:oddVBand="0" w:evenVBand="0" w:oddHBand="0" w:evenHBand="0" w:firstRowFirstColumn="0" w:firstRowLastColumn="0" w:lastRowFirstColumn="0" w:lastRowLastColumn="0"/>
+            </w:pPr>
+            <w:r>
+              <w:t>Password</w:t>
+            </w:r>
+          </w:p>
+          <w:p>
+            <w:pPr>
+              <w:pStyle w:val="ListParagraph"/>
+              <w:numPr>
+                <w:ilvl w:val="0"/>
+                <w:numId w:val="1"/>
+              </w:numPr>
+              <w:cnfStyle w:val="000000000000" w:firstRow="0" w:lastRow="0" w:firstColumn="0" w:lastColumn="0" w:oddVBand="0" w:evenVBand="0" w:oddHBand="0" w:evenHBand="0" w:firstRowFirstColumn="0" w:firstRowLastColumn="0" w:lastRowFirstColumn="0" w:lastRowLastColumn="0"/>
+            </w:pPr>
+            <w:r>
+              <w:lastRenderedPageBreak/>
+              <w:t>‘</w:t>
+            </w:r>
+            <w:r>
+              <w:rPr>
+                <w:i/>
+              </w:rPr>
+              <w:t>Create’</w:t>
+            </w:r>
+            <w:r>
+              <w:t xml:space="preserve"> button</w:t>
+            </w:r>
+          </w:p>
+        </w:tc>
+        <w:tc>
+          <w:tcPr>
+            <w:tcW w:w="1395" w:type="pct"/>
+          </w:tcPr>
+          <w:p>
+            <w:pPr>
+              <w:cnfStyle w:val="000000000000" w:firstRow="0" w:lastRow="0" w:firstColumn="0" w:lastColumn="0" w:oddVBand="0" w:evenVBand="0" w:oddHBand="0" w:evenHBand="0" w:firstRowFirstColumn="0" w:firstRowLastColumn="0" w:lastRowFirstColumn="0" w:lastRowLastColumn="0"/>
+            </w:pPr>
+          </w:p>
+        </w:tc>
+        <w:tc>
+          <w:tcPr>
+            <w:tcW w:w="786" w:type="pct"/>
+          </w:tcPr>
+          <w:p>
+            <w:pPr>
+              <w:cnfStyle w:val="000000000000" w:firstRow="0" w:lastRow="0" w:firstColumn="0" w:lastColumn="0" w:oddVBand="0" w:evenVBand="0" w:oddHBand="0" w:evenHBand="0" w:firstRowFirstColumn="0" w:firstRowLastColumn="0" w:lastRowFirstColumn="0" w:lastRowLastColumn="0"/>
+            </w:pPr>
+          </w:p>
+        </w:tc>
+      </w:tr>
+      <w:tr>
+        <w:trPr>
+          <w:cnfStyle w:val="000000100000" w:firstRow="0" w:lastRow="0" w:firstColumn="0" w:lastColumn="0" w:oddVBand="0" w:evenVBand="0" w:oddHBand="1" w:evenHBand="0" w:firstRowFirstColumn="0" w:firstRowLastColumn="0" w:lastRowFirstColumn="0" w:lastRowLastColumn="0"/>
+          <w:trHeight w:val="872"/>
+        </w:trPr>
+        <w:tc>
+          <w:tcPr>
+            <w:cnfStyle w:val="001000000000" w:firstRow="0" w:lastRow="0" w:firstColumn="1" w:lastColumn="0" w:oddVBand="0" w:evenVBand="0" w:oddHBand="0" w:evenHBand="0" w:firstRowFirstColumn="0" w:firstRowLastColumn="0" w:lastRowFirstColumn="0" w:lastRowLastColumn="0"/>
+            <w:tcW w:w="469" w:type="pct"/>
+          </w:tcPr>
+          <w:p>
+            <w:pPr>
+              <w:rPr>
+                <w:b w:val="0"/>
+              </w:rPr>
+            </w:pPr>
+            <w:r>
+              <w:rPr>
+                <w:b w:val="0"/>
+              </w:rPr>
+              <w:lastRenderedPageBreak/>
+              <w:t>FE-UACTC2</w:t>
+            </w:r>
+          </w:p>
+        </w:tc>
+        <w:tc>
+          <w:tcPr>
+            <w:tcW w:w="1072" w:type="pct"/>
+            <w:gridSpan w:val="2"/>
+          </w:tcPr>
+          <w:p>
+            <w:pPr>
+              <w:cnfStyle w:val="000000100000" w:firstRow="0" w:lastRow="0" w:firstColumn="0" w:lastColumn="0" w:oddVBand="0" w:evenVBand="0" w:oddHBand="1" w:evenHBand="0" w:firstRowFirstColumn="0" w:firstRowLastColumn="0" w:lastRowFirstColumn="0" w:lastRowLastColumn="0"/>
+            </w:pPr>
+            <w:r>
+              <w:t>Verify username uniqueness</w:t>
+            </w:r>
+          </w:p>
+          <w:p>
+            <w:pPr>
+              <w:cnfStyle w:val="000000100000" w:firstRow="0" w:lastRow="0" w:firstColumn="0" w:lastColumn="0" w:oddVBand="0" w:evenVBand="0" w:oddHBand="1" w:evenHBand="0" w:firstRowFirstColumn="0" w:firstRowLastColumn="0" w:lastRowFirstColumn="0" w:lastRowLastColumn="0"/>
+            </w:pPr>
+          </w:p>
+        </w:tc>
+        <w:tc>
+          <w:tcPr>
+            <w:tcW w:w="1278" w:type="pct"/>
+          </w:tcPr>
+          <w:p>
+            <w:pPr>
+              <w:cnfStyle w:val="000000100000" w:firstRow="0" w:lastRow="0" w:firstColumn="0" w:lastColumn="0" w:oddVBand="0" w:evenVBand="0" w:oddHBand="1" w:evenHBand="0" w:firstRowFirstColumn="0" w:firstRowLastColumn="0" w:lastRowFirstColumn="0" w:lastRowLastColumn="0"/>
+            </w:pPr>
+            <w:r>
+              <w:t>There will be a notification “</w:t>
+            </w:r>
+            <w:r>
+              <w:rPr>
+                <w:b/>
+                <w:i/>
+              </w:rPr>
+              <w:t>This username has already been taken</w:t>
+            </w:r>
+            <w:r>
+              <w:t>” to inform the user that the username cannot be used anymore.</w:t>
+            </w:r>
+          </w:p>
+        </w:tc>
+        <w:tc>
+          <w:tcPr>
+            <w:tcW w:w="1395" w:type="pct"/>
+          </w:tcPr>
+          <w:p>
+            <w:pPr>
+              <w:cnfStyle w:val="000000100000" w:firstRow="0" w:lastRow="0" w:firstColumn="0" w:lastColumn="0" w:oddVBand="0" w:evenVBand="0" w:oddHBand="1" w:evenHBand="0" w:firstRowFirstColumn="0" w:firstRowLastColumn="0" w:lastRowFirstColumn="0" w:lastRowLastColumn="0"/>
+            </w:pPr>
+          </w:p>
+        </w:tc>
+        <w:tc>
+          <w:tcPr>
+            <w:tcW w:w="786" w:type="pct"/>
+          </w:tcPr>
+          <w:p>
+            <w:pPr>
+              <w:cnfStyle w:val="000000100000" w:firstRow="0" w:lastRow="0" w:firstColumn="0" w:lastColumn="0" w:oddVBand="0" w:evenVBand="0" w:oddHBand="1" w:evenHBand="0" w:firstRowFirstColumn="0" w:firstRowLastColumn="0" w:lastRowFirstColumn="0" w:lastRowLastColumn="0"/>
+            </w:pPr>
+          </w:p>
+        </w:tc>
+      </w:tr>
+      <w:tr>
+        <w:trPr>
+          <w:trHeight w:val="1160"/>
+        </w:trPr>
+        <w:tc>
+          <w:tcPr>
+            <w:cnfStyle w:val="001000000000" w:firstRow="0" w:lastRow="0" w:firstColumn="1" w:lastColumn="0" w:oddVBand="0" w:evenVBand="0" w:oddHBand="0" w:evenHBand="0" w:firstRowFirstColumn="0" w:firstRowLastColumn="0" w:lastRowFirstColumn="0" w:lastRowLastColumn="0"/>
+            <w:tcW w:w="469" w:type="pct"/>
+          </w:tcPr>
+          <w:p>
+            <w:pPr>
+              <w:rPr>
+                <w:b w:val="0"/>
+              </w:rPr>
+            </w:pPr>
+            <w:r>
+              <w:rPr>
+                <w:b w:val="0"/>
+              </w:rPr>
+              <w:t>FE-UACTC2</w:t>
+            </w:r>
+          </w:p>
+        </w:tc>
+        <w:tc>
+          <w:tcPr>
+            <w:tcW w:w="1072" w:type="pct"/>
+            <w:gridSpan w:val="2"/>
+          </w:tcPr>
+          <w:p>
+            <w:pPr>
+              <w:cnfStyle w:val="000000000000" w:firstRow="0" w:lastRow="0" w:firstColumn="0" w:lastColumn="0" w:oddVBand="0" w:evenVBand="0" w:oddHBand="0" w:evenHBand="0" w:firstRowFirstColumn="0" w:firstRowLastColumn="0" w:lastRowFirstColumn="0" w:lastRowLastColumn="0"/>
+            </w:pPr>
+            <w:r>
+              <w:t>Verify email address</w:t>
+            </w:r>
+          </w:p>
+          <w:p>
+            <w:pPr>
+              <w:cnfStyle w:val="000000000000" w:firstRow="0" w:lastRow="0" w:firstColumn="0" w:lastColumn="0" w:oddVBand="0" w:evenVBand="0" w:oddHBand="0" w:evenHBand="0" w:firstRowFirstColumn="0" w:firstRowLastColumn="0" w:lastRowFirstColumn="0" w:lastRowLastColumn="0"/>
+            </w:pPr>
+          </w:p>
+        </w:tc>
+        <w:tc>
+          <w:tcPr>
+            <w:tcW w:w="1278" w:type="pct"/>
+          </w:tcPr>
+          <w:p>
+            <w:pPr>
+              <w:cnfStyle w:val="000000000000" w:firstRow="0" w:lastRow="0" w:firstColumn="0" w:lastColumn="0" w:oddVBand="0" w:evenVBand="0" w:oddHBand="0" w:evenHBand="0" w:firstRowFirstColumn="0" w:firstRowLastColumn="0" w:lastRowFirstColumn="0" w:lastRowLastColumn="0"/>
+            </w:pPr>
+            <w:r>
+              <w:t>There will be a notification “</w:t>
+            </w:r>
+            <w:r>
+              <w:rPr>
+                <w:b/>
+                <w:i/>
+              </w:rPr>
+              <w:t>Email is not a valid email address</w:t>
+            </w:r>
+            <w:r>
+              <w:t xml:space="preserve">” to inform the user that the email is invalid. It can only be valid if it contains the characters “@” and “.” </w:t>
+            </w:r>
+          </w:p>
+        </w:tc>
+        <w:tc>
+          <w:tcPr>
+            <w:tcW w:w="1395" w:type="pct"/>
+          </w:tcPr>
+          <w:p>
+            <w:pPr>
+              <w:cnfStyle w:val="000000000000" w:firstRow="0" w:lastRow="0" w:firstColumn="0" w:lastColumn="0" w:oddVBand="0" w:evenVBand="0" w:oddHBand="0" w:evenHBand="0" w:firstRowFirstColumn="0" w:firstRowLastColumn="0" w:lastRowFirstColumn="0" w:lastRowLastColumn="0"/>
+            </w:pPr>
+          </w:p>
+        </w:tc>
+        <w:tc>
+          <w:tcPr>
+            <w:tcW w:w="786" w:type="pct"/>
+          </w:tcPr>
+          <w:p>
+            <w:pPr>
+              <w:cnfStyle w:val="000000000000" w:firstRow="0" w:lastRow="0" w:firstColumn="0" w:lastColumn="0" w:oddVBand="0" w:evenVBand="0" w:oddHBand="0" w:evenHBand="0" w:firstRowFirstColumn="0" w:firstRowLastColumn="0" w:lastRowFirstColumn="0" w:lastRowLastColumn="0"/>
+            </w:pPr>
+          </w:p>
+        </w:tc>
+      </w:tr>
+      <w:tr>
+        <w:trPr>
+          <w:cnfStyle w:val="000000100000" w:firstRow="0" w:lastRow="0" w:firstColumn="0" w:lastColumn="0" w:oddVBand="0" w:evenVBand="0" w:oddHBand="1" w:evenHBand="0" w:firstRowFirstColumn="0" w:firstRowLastColumn="0" w:lastRowFirstColumn="0" w:lastRowLastColumn="0"/>
+          <w:trHeight w:val="980"/>
+        </w:trPr>
+        <w:tc>
+          <w:tcPr>
+            <w:cnfStyle w:val="001000000000" w:firstRow="0" w:lastRow="0" w:firstColumn="1" w:lastColumn="0" w:oddVBand="0" w:evenVBand="0" w:oddHBand="0" w:evenHBand="0" w:firstRowFirstColumn="0" w:firstRowLastColumn="0" w:lastRowFirstColumn="0" w:lastRowLastColumn="0"/>
+            <w:tcW w:w="469" w:type="pct"/>
+          </w:tcPr>
+          <w:p>
+            <w:pPr>
+              <w:rPr>
+                <w:b w:val="0"/>
+              </w:rPr>
+            </w:pPr>
+            <w:r>
+              <w:rPr>
+                <w:b w:val="0"/>
+              </w:rPr>
+              <w:t>FE-UACTC3</w:t>
+            </w:r>
+          </w:p>
+        </w:tc>
+        <w:tc>
+          <w:tcPr>
+            <w:tcW w:w="1072" w:type="pct"/>
+            <w:gridSpan w:val="2"/>
+          </w:tcPr>
+          <w:p>
+            <w:pPr>
+              <w:cnfStyle w:val="000000100000" w:firstRow="0" w:lastRow="0" w:firstColumn="0" w:lastColumn="0" w:oddVBand="0" w:evenVBand="0" w:oddHBand="1" w:evenHBand="0" w:firstRowFirstColumn="0" w:firstRowLastColumn="0" w:lastRowFirstColumn="0" w:lastRowLastColumn="0"/>
+            </w:pPr>
+            <w:r>
+              <w:t>Verify password</w:t>
+            </w:r>
+          </w:p>
+        </w:tc>
+        <w:tc>
+          <w:tcPr>
+            <w:tcW w:w="1278" w:type="pct"/>
+          </w:tcPr>
+          <w:p>
+            <w:pPr>
+              <w:cnfStyle w:val="000000100000" w:firstRow="0" w:lastRow="0" w:firstColumn="0" w:lastColumn="0" w:oddVBand="0" w:evenVBand="0" w:oddHBand="1" w:evenHBand="0" w:firstRowFirstColumn="0" w:firstRowLastColumn="0" w:lastRowFirstColumn="0" w:lastRowLastColumn="0"/>
+            </w:pPr>
+            <w:r>
+              <w:t>Passwords should contain at least six (6) characters or else the system will not accept it as a valid value.</w:t>
+            </w:r>
+          </w:p>
+        </w:tc>
+        <w:tc>
+          <w:tcPr>
+            <w:tcW w:w="1395" w:type="pct"/>
+          </w:tcPr>
+          <w:p>
+            <w:pPr>
+              <w:cnfStyle w:val="000000100000" w:firstRow="0" w:lastRow="0" w:firstColumn="0" w:lastColumn="0" w:oddVBand="0" w:evenVBand="0" w:oddHBand="1" w:evenHBand="0" w:firstRowFirstColumn="0" w:firstRowLastColumn="0" w:lastRowFirstColumn="0" w:lastRowLastColumn="0"/>
+            </w:pPr>
+          </w:p>
+        </w:tc>
+        <w:tc>
+          <w:tcPr>
+            <w:tcW w:w="786" w:type="pct"/>
+          </w:tcPr>
+          <w:p>
+            <w:pPr>
+              <w:cnfStyle w:val="000000100000" w:firstRow="0" w:lastRow="0" w:firstColumn="0" w:lastColumn="0" w:oddVBand="0" w:evenVBand="0" w:oddHBand="1" w:evenHBand="0" w:firstRowFirstColumn="0" w:firstRowLastColumn="0" w:lastRowFirstColumn="0" w:lastRowLastColumn="0"/>
+            </w:pPr>
+          </w:p>
+        </w:tc>
+      </w:tr>
+      <w:tr>
+        <w:trPr>
+          <w:trHeight w:val="2600"/>
+        </w:trPr>
+        <w:tc>
+          <w:tcPr>
+            <w:cnfStyle w:val="001000000000" w:firstRow="0" w:lastRow="0" w:firstColumn="1" w:lastColumn="0" w:oddVBand="0" w:evenVBand="0" w:oddHBand="0" w:evenHBand="0" w:firstRowFirstColumn="0" w:firstRowLastColumn="0" w:lastRowFirstColumn="0" w:lastRowLastColumn="0"/>
+            <w:tcW w:w="469" w:type="pct"/>
+          </w:tcPr>
+          <w:p>
+            <w:pPr>
+              <w:rPr>
+                <w:b w:val="0"/>
+              </w:rPr>
+            </w:pPr>
+            <w:r>
+              <w:rPr>
+                <w:b w:val="0"/>
+              </w:rPr>
+              <w:t>FE-UACTC4</w:t>
+            </w:r>
+          </w:p>
+        </w:tc>
+        <w:tc>
+          <w:tcPr>
+            <w:tcW w:w="1072" w:type="pct"/>
+            <w:gridSpan w:val="2"/>
+          </w:tcPr>
+          <w:p>
+            <w:pPr>
+              <w:cnfStyle w:val="000000000000" w:firstRow="0" w:lastRow="0" w:firstColumn="0" w:lastColumn="0" w:oddVBand="0" w:evenVBand="0" w:oddHBand="0" w:evenHBand="0" w:firstRowFirstColumn="0" w:firstRowLastColumn="0" w:lastRowFirstColumn="0" w:lastRowLastColumn="0"/>
+            </w:pPr>
+            <w:r>
+              <w:t>Verify form completion</w:t>
+            </w:r>
+          </w:p>
+        </w:tc>
+        <w:tc>
+          <w:tcPr>
+            <w:tcW w:w="1278" w:type="pct"/>
+          </w:tcPr>
+          <w:p>
+            <w:pPr>
+              <w:cnfStyle w:val="000000000000" w:firstRow="0" w:lastRow="0" w:firstColumn="0" w:lastColumn="0" w:oddVBand="0" w:evenVBand="0" w:oddHBand="0" w:evenHBand="0" w:firstRowFirstColumn="0" w:firstRowLastColumn="0" w:lastRowFirstColumn="0" w:lastRowLastColumn="0"/>
+            </w:pPr>
+            <w:r>
+              <w:t>All the following required values must be filled:</w:t>
+            </w:r>
+          </w:p>
+          <w:p>
+            <w:pPr>
+              <w:pStyle w:val="ListParagraph"/>
+              <w:numPr>
+                <w:ilvl w:val="0"/>
+                <w:numId w:val="4"/>
+              </w:numPr>
+              <w:cnfStyle w:val="000000000000" w:firstRow="0" w:lastRow="0" w:firstColumn="0" w:lastColumn="0" w:oddVBand="0" w:evenVBand="0" w:oddHBand="0" w:evenHBand="0" w:firstRowFirstColumn="0" w:firstRowLastColumn="0" w:lastRowFirstColumn="0" w:lastRowLastColumn="0"/>
+            </w:pPr>
+            <w:r>
+              <w:t>Username</w:t>
+            </w:r>
+          </w:p>
+          <w:p>
+            <w:pPr>
+              <w:pStyle w:val="ListParagraph"/>
+              <w:numPr>
+                <w:ilvl w:val="0"/>
+                <w:numId w:val="4"/>
+              </w:numPr>
+              <w:cnfStyle w:val="000000000000" w:firstRow="0" w:lastRow="0" w:firstColumn="0" w:lastColumn="0" w:oddVBand="0" w:evenVBand="0" w:oddHBand="0" w:evenHBand="0" w:firstRowFirstColumn="0" w:firstRowLastColumn="0" w:lastRowFirstColumn="0" w:lastRowLastColumn="0"/>
+            </w:pPr>
+            <w:r>
+              <w:t>First Name</w:t>
+            </w:r>
+          </w:p>
+          <w:p>
+            <w:pPr>
+              <w:pStyle w:val="ListParagraph"/>
+              <w:numPr>
+                <w:ilvl w:val="0"/>
+                <w:numId w:val="4"/>
+              </w:numPr>
+              <w:cnfStyle w:val="000000000000" w:firstRow="0" w:lastRow="0" w:firstColumn="0" w:lastColumn="0" w:oddVBand="0" w:evenVBand="0" w:oddHBand="0" w:evenHBand="0" w:firstRowFirstColumn="0" w:firstRowLastColumn="0" w:lastRowFirstColumn="0" w:lastRowLastColumn="0"/>
+            </w:pPr>
+            <w:r>
+              <w:t>Last Name</w:t>
+            </w:r>
+          </w:p>
+          <w:p>
+            <w:pPr>
+              <w:pStyle w:val="ListParagraph"/>
+              <w:numPr>
+                <w:ilvl w:val="0"/>
+                <w:numId w:val="4"/>
+              </w:numPr>
+              <w:cnfStyle w:val="000000000000" w:firstRow="0" w:lastRow="0" w:firstColumn="0" w:lastColumn="0" w:oddVBand="0" w:evenVBand="0" w:oddHBand="0" w:evenHBand="0" w:firstRowFirstColumn="0" w:firstRowLastColumn="0" w:lastRowFirstColumn="0" w:lastRowLastColumn="0"/>
+            </w:pPr>
+            <w:r>
+              <w:t>Gender</w:t>
+            </w:r>
+          </w:p>
+          <w:p>
+            <w:pPr>
+              <w:pStyle w:val="ListParagraph"/>
+              <w:numPr>
+                <w:ilvl w:val="0"/>
+                <w:numId w:val="4"/>
+              </w:numPr>
+              <w:cnfStyle w:val="000000000000" w:firstRow="0" w:lastRow="0" w:firstColumn="0" w:lastColumn="0" w:oddVBand="0" w:evenVBand="0" w:oddHBand="0" w:evenHBand="0" w:firstRowFirstColumn="0" w:firstRowLastColumn="0" w:lastRowFirstColumn="0" w:lastRowLastColumn="0"/>
+            </w:pPr>
+            <w:r>
+              <w:t>City</w:t>
+            </w:r>
+          </w:p>
+          <w:p>
+            <w:pPr>
+              <w:pStyle w:val="ListParagraph"/>
+              <w:numPr>
+                <w:ilvl w:val="0"/>
+                <w:numId w:val="4"/>
+              </w:numPr>
+              <w:cnfStyle w:val="000000000000" w:firstRow="0" w:lastRow="0" w:firstColumn="0" w:lastColumn="0" w:oddVBand="0" w:evenVBand="0" w:oddHBand="0" w:evenHBand="0" w:firstRowFirstColumn="0" w:firstRowLastColumn="0" w:lastRowFirstColumn="0" w:lastRowLastColumn="0"/>
+            </w:pPr>
+            <w:r>
+              <w:t>Contact Number</w:t>
+            </w:r>
+          </w:p>
+          <w:p>
+            <w:pPr>
+              <w:pStyle w:val="ListParagraph"/>
+              <w:numPr>
+                <w:ilvl w:val="0"/>
+                <w:numId w:val="4"/>
+              </w:numPr>
+              <w:cnfStyle w:val="000000000000" w:firstRow="0" w:lastRow="0" w:firstColumn="0" w:lastColumn="0" w:oddVBand="0" w:evenVBand="0" w:oddHBand="0" w:evenHBand="0" w:firstRowFirstColumn="0" w:firstRowLastColumn="0" w:lastRowFirstColumn="0" w:lastRowLastColumn="0"/>
+            </w:pPr>
+            <w:r>
+              <w:t>Email</w:t>
+            </w:r>
+          </w:p>
+          <w:p>
+            <w:pPr>
+              <w:pStyle w:val="ListParagraph"/>
+              <w:numPr>
+                <w:ilvl w:val="0"/>
+                <w:numId w:val="4"/>
+              </w:numPr>
+              <w:cnfStyle w:val="000000000000" w:firstRow="0" w:lastRow="0" w:firstColumn="0" w:lastColumn="0" w:oddVBand="0" w:evenVBand="0" w:oddHBand="0" w:evenHBand="0" w:firstRowFirstColumn="0" w:firstRowLastColumn="0" w:lastRowFirstColumn="0" w:lastRowLastColumn="0"/>
+            </w:pPr>
+            <w:r>
+              <w:t>Password</w:t>
+            </w:r>
+          </w:p>
+          <w:p>
+            <w:pPr>
+              <w:cnfStyle w:val="000000000000" w:firstRow="0" w:lastRow="0" w:firstColumn="0" w:lastColumn="0" w:oddVBand="0" w:evenVBand="0" w:oddHBand="0" w:evenHBand="0" w:firstRowFirstColumn="0" w:firstRowLastColumn="0" w:lastRowFirstColumn="0" w:lastRowLastColumn="0"/>
+            </w:pPr>
+            <w:r>
+              <w:t>If required fields are not completely filled but the user submitted it, then the user will be notified that it was a required field.</w:t>
+            </w:r>
+          </w:p>
+        </w:tc>
+        <w:tc>
+          <w:tcPr>
+            <w:tcW w:w="1395" w:type="pct"/>
+          </w:tcPr>
+          <w:p>
+            <w:pPr>
+              <w:cnfStyle w:val="000000000000" w:firstRow="0" w:lastRow="0" w:firstColumn="0" w:lastColumn="0" w:oddVBand="0" w:evenVBand="0" w:oddHBand="0" w:evenHBand="0" w:firstRowFirstColumn="0" w:firstRowLastColumn="0" w:lastRowFirstColumn="0" w:lastRowLastColumn="0"/>
+            </w:pPr>
+          </w:p>
+        </w:tc>
+        <w:tc>
+          <w:tcPr>
+            <w:tcW w:w="786" w:type="pct"/>
+          </w:tcPr>
+          <w:p>
+            <w:pPr>
+              <w:cnfStyle w:val="000000000000" w:firstRow="0" w:lastRow="0" w:firstColumn="0" w:lastColumn="0" w:oddVBand="0" w:evenVBand="0" w:oddHBand="0" w:evenHBand="0" w:firstRowFirstColumn="0" w:firstRowLastColumn="0" w:lastRowFirstColumn="0" w:lastRowLastColumn="0"/>
+            </w:pPr>
+          </w:p>
+        </w:tc>
+      </w:tr>
+      <w:tr>
+        <w:trPr>
+          <w:cnfStyle w:val="000000100000" w:firstRow="0" w:lastRow="0" w:firstColumn="0" w:lastColumn="0" w:oddVBand="0" w:evenVBand="0" w:oddHBand="1" w:evenHBand="0" w:firstRowFirstColumn="0" w:firstRowLastColumn="0" w:lastRowFirstColumn="0" w:lastRowLastColumn="0"/>
+          <w:trHeight w:val="530"/>
+        </w:trPr>
+        <w:tc>
+          <w:tcPr>
+            <w:cnfStyle w:val="001000000000" w:firstRow="0" w:lastRow="0" w:firstColumn="1" w:lastColumn="0" w:oddVBand="0" w:evenVBand="0" w:oddHBand="0" w:evenHBand="0" w:firstRowFirstColumn="0" w:firstRowLastColumn="0" w:lastRowFirstColumn="0" w:lastRowLastColumn="0"/>
+            <w:tcW w:w="469" w:type="pct"/>
+          </w:tcPr>
+          <w:p>
+            <w:pPr>
+              <w:rPr>
+                <w:b w:val="0"/>
+              </w:rPr>
+            </w:pPr>
+            <w:r>
+              <w:rPr>
+                <w:b w:val="0"/>
+              </w:rPr>
+              <w:t>FE-UACTC5</w:t>
+            </w:r>
+          </w:p>
+        </w:tc>
+        <w:tc>
+          <w:tcPr>
+            <w:tcW w:w="1072" w:type="pct"/>
+            <w:gridSpan w:val="2"/>
+          </w:tcPr>
+          <w:p>
+            <w:pPr>
+              <w:cnfStyle w:val="000000100000" w:firstRow="0" w:lastRow="0" w:firstColumn="0" w:lastColumn="0" w:oddVBand="0" w:evenVBand="0" w:oddHBand="1" w:evenHBand="0" w:firstRowFirstColumn="0" w:firstRowLastColumn="0" w:lastRowFirstColumn="0" w:lastRowLastColumn="0"/>
+            </w:pPr>
+            <w:r>
+              <w:t>Save Data</w:t>
+            </w:r>
+          </w:p>
+        </w:tc>
+        <w:tc>
+          <w:tcPr>
+            <w:tcW w:w="1278" w:type="pct"/>
+          </w:tcPr>
+          <w:p>
+            <w:pPr>
+              <w:cnfStyle w:val="000000100000" w:firstRow="0" w:lastRow="0" w:firstColumn="0" w:lastColumn="0" w:oddVBand="0" w:evenVBand="0" w:oddHBand="1" w:evenHBand="0" w:firstRowFirstColumn="0" w:firstRowLastColumn="0" w:lastRowFirstColumn="0" w:lastRowLastColumn="0"/>
+            </w:pPr>
+            <w:r>
+              <w:t>The data from user input is stored in the database.</w:t>
+            </w:r>
+          </w:p>
+        </w:tc>
+        <w:tc>
+          <w:tcPr>
+            <w:tcW w:w="1395" w:type="pct"/>
+          </w:tcPr>
+          <w:p>
+            <w:pPr>
+              <w:cnfStyle w:val="000000100000" w:firstRow="0" w:lastRow="0" w:firstColumn="0" w:lastColumn="0" w:oddVBand="0" w:evenVBand="0" w:oddHBand="1" w:evenHBand="0" w:firstRowFirstColumn="0" w:firstRowLastColumn="0" w:lastRowFirstColumn="0" w:lastRowLastColumn="0"/>
+            </w:pPr>
+          </w:p>
+        </w:tc>
+        <w:tc>
+          <w:tcPr>
+            <w:tcW w:w="786" w:type="pct"/>
+          </w:tcPr>
+          <w:p>
+            <w:pPr>
+              <w:cnfStyle w:val="000000100000" w:firstRow="0" w:lastRow="0" w:firstColumn="0" w:lastColumn="0" w:oddVBand="0" w:evenVBand="0" w:oddHBand="1" w:evenHBand="0" w:firstRowFirstColumn="0" w:firstRowLastColumn="0" w:lastRowFirstColumn="0" w:lastRowLastColumn="0"/>
+            </w:pPr>
+          </w:p>
+        </w:tc>
+      </w:tr>
+    </w:tbl>
+    <w:p>
+      <w:pPr>
+        <w:rPr>
+          <w:b/>
+        </w:rPr>
+      </w:pPr>
+    </w:p>
+    <w:p>
+      <w:pPr>
+        <w:rPr>
+          <w:b/>
+        </w:rPr>
+      </w:pPr>
+    </w:p>
+    <w:p>
+      <w:pPr>
+        <w:rPr>
+          <w:b/>
+        </w:rPr>
+      </w:pPr>
+    </w:p>
+    <w:p>
+      <w:pPr>
+        <w:rPr>
+          <w:b/>
+        </w:rPr>
+      </w:pPr>
+    </w:p>
+    <w:p>
+      <w:pPr>
+        <w:rPr>
+          <w:b/>
+        </w:rPr>
+      </w:pPr>
+      <w:r>
+        <w:rPr>
+          <w:b/>
+        </w:rPr>
+        <w:t>Remarks</w:t>
+      </w:r>
+    </w:p>
+    <w:p>
+      <w:pPr>
+        <w:rPr>
+          <w:b/>
+        </w:rPr>
+      </w:pPr>
+      <w:r>
+        <w:rPr>
+          <w:b/>
+        </w:rPr>
+        <w:t>__________________________________________________________________________________________________________________________________________________________________________________________________________________________________________________________________________________________________________________________________________________________________</w:t>
+      </w:r>
+    </w:p>
+    <w:p>
+      <w:pPr>
+        <w:rPr>
+          <w:b/>
+        </w:rPr>
+      </w:pPr>
+    </w:p>
+    <w:p>
+      <w:pPr>
+        <w:rPr>
+          <w:b/>
+        </w:rPr>
+      </w:pPr>
+    </w:p>
+    <w:p>
+      <w:pPr>
+        <w:rPr>
+          <w:b/>
+        </w:rPr>
+      </w:pPr>
+    </w:p>
+    <w:p>
+      <w:pPr>
+        <w:rPr>
+          <w:b/>
+        </w:rPr>
+      </w:pPr>
+    </w:p>
+    <w:p>
+      <w:pPr>
+        <w:rPr>
+          <w:b/>
+        </w:rPr>
+      </w:pPr>
+    </w:p>
+    <w:p>
+      <w:pPr>
+        <w:rPr>
+          <w:b/>
+        </w:rPr>
+      </w:pPr>
+    </w:p>
+    <w:p>
+      <w:pPr>
+        <w:rPr>
+          <w:b/>
+        </w:rPr>
+      </w:pPr>
+    </w:p>
+    <w:p>
+      <w:pPr>
+        <w:rPr>
+          <w:b/>
+        </w:rPr>
+      </w:pPr>
+    </w:p>
+    <w:p>
+      <w:pPr>
+        <w:rPr>
+          <w:b/>
+        </w:rPr>
+      </w:pPr>
+    </w:p>
+    <w:p>
+      <w:pPr>
+        <w:rPr>
+          <w:b/>
+        </w:rPr>
+      </w:pPr>
+    </w:p>
+    <w:p>
+      <w:pPr>
+        <w:rPr>
+          <w:b/>
+        </w:rPr>
+      </w:pPr>
+    </w:p>
+    <w:p>
+      <w:pPr>
+        <w:rPr>
+          <w:b/>
+        </w:rPr>
+      </w:pPr>
+    </w:p>
+    <w:p>
+      <w:pPr>
+        <w:rPr>
+          <w:b/>
+        </w:rPr>
+      </w:pPr>
+    </w:p>
+    <w:p>
+      <w:pPr>
+        <w:rPr>
+          <w:b/>
+        </w:rPr>
+      </w:pPr>
+    </w:p>
+    <w:p>
+      <w:pPr>
+        <w:rPr>
+          <w:b/>
+        </w:rPr>
+      </w:pPr>
+    </w:p>
+    <w:p>
+      <w:pPr>
+        <w:rPr>
+          <w:b/>
+        </w:rPr>
+      </w:pPr>
+    </w:p>
+    <w:p>
+      <w:pPr>
+        <w:rPr>
+          <w:b/>
+        </w:rPr>
+      </w:pPr>
+      <w:bookmarkStart w:id="0" w:name="_GoBack"/>
+      <w:bookmarkEnd w:id="0"/>
     </w:p>
     <w:p>
       <w:pPr>
@@ -9595,7 +11077,7 @@
 </file>
 
 <file path=word/numbering.xml><?xml version="1.0" encoding="utf-8"?>
-<w:numbering xmlns:ve="http://schemas.openxmlformats.org/markup-compatibility/2006" xmlns:o="urn:schemas-microsoft-com:office:office" xmlns:r="http://schemas.openxmlformats.org/officeDocument/2006/relationships" xmlns:m="http://schemas.openxmlformats.org/officeDocument/2006/math" xmlns:v="urn:schemas-microsoft-com:vml" xmlns:wp="http://schemas.openxmlformats.org/drawingml/2006/wordprocessingDrawing" xmlns:w10="urn:schemas-microsoft-com:office:word" xmlns:w="http://schemas.openxmlformats.org/wordprocessingml/2006/main" xmlns:wne="http://schemas.microsoft.com/office/word/2006/wordml">
+<w:numbering xmlns:wpc="http://schemas.microsoft.com/office/word/2010/wordprocessingCanvas" xmlns:mc="http://schemas.openxmlformats.org/markup-compatibility/2006" xmlns:o="urn:schemas-microsoft-com:office:office" xmlns:r="http://schemas.openxmlformats.org/officeDocument/2006/relationships" xmlns:m="http://schemas.openxmlformats.org/officeDocument/2006/math" xmlns:v="urn:schemas-microsoft-com:vml" xmlns:wp14="http://schemas.microsoft.com/office/word/2010/wordprocessingDrawing" xmlns:wp="http://schemas.openxmlformats.org/drawingml/2006/wordprocessingDrawing" xmlns:w10="urn:schemas-microsoft-com:office:word" xmlns:w="http://schemas.openxmlformats.org/wordprocessingml/2006/main" xmlns:w14="http://schemas.microsoft.com/office/word/2010/wordml" xmlns:w15="http://schemas.microsoft.com/office/word/2012/wordml" xmlns:wpg="http://schemas.microsoft.com/office/word/2010/wordprocessingGroup" xmlns:wpi="http://schemas.microsoft.com/office/word/2010/wordprocessingInk" xmlns:wne="http://schemas.microsoft.com/office/word/2006/wordml" xmlns:wps="http://schemas.microsoft.com/office/word/2010/wordprocessingShape" mc:Ignorable="w14 w15 wp14">
   <w:numPicBullet w:numPicBulletId="0">
     <w:pict>
       <v:shapetype id="_x0000_t75" coordsize="21600,21600" o:spt="75" o:preferrelative="t" path="m@4@5l@4@11@9@11@9@5xe" filled="f" stroked="f">
@@ -9617,14 +11099,14 @@
         <v:path o:extrusionok="f" gradientshapeok="t" o:connecttype="rect"/>
         <o:lock v:ext="edit" aspectratio="t"/>
       </v:shapetype>
-      <v:shape id="_x0000_i1028" type="#_x0000_t75" style="width:11.25pt;height:11.25pt" o:bullet="t">
+      <v:shape id="_x0000_i1034" type="#_x0000_t75" style="width:11.25pt;height:11.25pt" o:bullet="t">
         <v:imagedata r:id="rId1" o:title="mso81E4"/>
       </v:shape>
     </w:pict>
   </w:numPicBullet>
   <w:numPicBullet w:numPicBulletId="1">
     <w:pict>
-      <v:shape id="_x0000_i1029" type="#_x0000_t75" style="width:13.5pt;height:13.5pt" o:bullet="t">
+      <v:shape id="_x0000_i1035" type="#_x0000_t75" style="width:13.5pt;height:13.5pt" o:bullet="t">
         <v:imagedata r:id="rId2" o:title="BD21329_"/>
       </v:shape>
     </w:pict>
@@ -9743,122 +11225,9 @@
     </w:lvl>
   </w:abstractNum>
   <w:abstractNum w:abstractNumId="1">
-    <w:nsid w:val="30821E2D"/>
+    <w:nsid w:val="2D1A036E"/>
     <w:multiLevelType w:val="hybridMultilevel"/>
-    <w:tmpl w:val="931623F0"/>
-    <w:lvl w:ilvl="0" w:tplc="04090009">
-      <w:start w:val="1"/>
-      <w:numFmt w:val="bullet"/>
-      <w:lvlText w:val=""/>
-      <w:lvlJc w:val="left"/>
-      <w:pPr>
-        <w:ind w:left="720" w:hanging="360"/>
-      </w:pPr>
-      <w:rPr>
-        <w:rFonts w:ascii="Wingdings" w:hAnsi="Wingdings" w:hint="default"/>
-      </w:rPr>
-    </w:lvl>
-    <w:lvl w:ilvl="1" w:tplc="04090003" w:tentative="1">
-      <w:start w:val="1"/>
-      <w:numFmt w:val="bullet"/>
-      <w:lvlText w:val="o"/>
-      <w:lvlJc w:val="left"/>
-      <w:pPr>
-        <w:ind w:left="1440" w:hanging="360"/>
-      </w:pPr>
-      <w:rPr>
-        <w:rFonts w:ascii="Courier New" w:hAnsi="Courier New" w:cs="Courier New" w:hint="default"/>
-      </w:rPr>
-    </w:lvl>
-    <w:lvl w:ilvl="2" w:tplc="04090005" w:tentative="1">
-      <w:start w:val="1"/>
-      <w:numFmt w:val="bullet"/>
-      <w:lvlText w:val=""/>
-      <w:lvlJc w:val="left"/>
-      <w:pPr>
-        <w:ind w:left="2160" w:hanging="360"/>
-      </w:pPr>
-      <w:rPr>
-        <w:rFonts w:ascii="Wingdings" w:hAnsi="Wingdings" w:hint="default"/>
-      </w:rPr>
-    </w:lvl>
-    <w:lvl w:ilvl="3" w:tplc="04090001" w:tentative="1">
-      <w:start w:val="1"/>
-      <w:numFmt w:val="bullet"/>
-      <w:lvlText w:val=""/>
-      <w:lvlJc w:val="left"/>
-      <w:pPr>
-        <w:ind w:left="2880" w:hanging="360"/>
-      </w:pPr>
-      <w:rPr>
-        <w:rFonts w:ascii="Symbol" w:hAnsi="Symbol" w:hint="default"/>
-      </w:rPr>
-    </w:lvl>
-    <w:lvl w:ilvl="4" w:tplc="04090003" w:tentative="1">
-      <w:start w:val="1"/>
-      <w:numFmt w:val="bullet"/>
-      <w:lvlText w:val="o"/>
-      <w:lvlJc w:val="left"/>
-      <w:pPr>
-        <w:ind w:left="3600" w:hanging="360"/>
-      </w:pPr>
-      <w:rPr>
-        <w:rFonts w:ascii="Courier New" w:hAnsi="Courier New" w:cs="Courier New" w:hint="default"/>
-      </w:rPr>
-    </w:lvl>
-    <w:lvl w:ilvl="5" w:tplc="04090005" w:tentative="1">
-      <w:start w:val="1"/>
-      <w:numFmt w:val="bullet"/>
-      <w:lvlText w:val=""/>
-      <w:lvlJc w:val="left"/>
-      <w:pPr>
-        <w:ind w:left="4320" w:hanging="360"/>
-      </w:pPr>
-      <w:rPr>
-        <w:rFonts w:ascii="Wingdings" w:hAnsi="Wingdings" w:hint="default"/>
-      </w:rPr>
-    </w:lvl>
-    <w:lvl w:ilvl="6" w:tplc="04090001" w:tentative="1">
-      <w:start w:val="1"/>
-      <w:numFmt w:val="bullet"/>
-      <w:lvlText w:val=""/>
-      <w:lvlJc w:val="left"/>
-      <w:pPr>
-        <w:ind w:left="5040" w:hanging="360"/>
-      </w:pPr>
-      <w:rPr>
-        <w:rFonts w:ascii="Symbol" w:hAnsi="Symbol" w:hint="default"/>
-      </w:rPr>
-    </w:lvl>
-    <w:lvl w:ilvl="7" w:tplc="04090003" w:tentative="1">
-      <w:start w:val="1"/>
-      <w:numFmt w:val="bullet"/>
-      <w:lvlText w:val="o"/>
-      <w:lvlJc w:val="left"/>
-      <w:pPr>
-        <w:ind w:left="5760" w:hanging="360"/>
-      </w:pPr>
-      <w:rPr>
-        <w:rFonts w:ascii="Courier New" w:hAnsi="Courier New" w:cs="Courier New" w:hint="default"/>
-      </w:rPr>
-    </w:lvl>
-    <w:lvl w:ilvl="8" w:tplc="04090005" w:tentative="1">
-      <w:start w:val="1"/>
-      <w:numFmt w:val="bullet"/>
-      <w:lvlText w:val=""/>
-      <w:lvlJc w:val="left"/>
-      <w:pPr>
-        <w:ind w:left="6480" w:hanging="360"/>
-      </w:pPr>
-      <w:rPr>
-        <w:rFonts w:ascii="Wingdings" w:hAnsi="Wingdings" w:hint="default"/>
-      </w:rPr>
-    </w:lvl>
-  </w:abstractNum>
-  <w:abstractNum w:abstractNumId="2">
-    <w:nsid w:val="42B016F3"/>
-    <w:multiLevelType w:val="hybridMultilevel"/>
-    <w:tmpl w:val="B8EEF376"/>
+    <w:tmpl w:val="7278FF46"/>
     <w:lvl w:ilvl="0" w:tplc="7C426704">
       <w:start w:val="1"/>
       <w:numFmt w:val="bullet"/>
@@ -9866,7 +11235,7 @@
       <w:lvlPicBulletId w:val="1"/>
       <w:lvlJc w:val="left"/>
       <w:pPr>
-        <w:ind w:left="720" w:hanging="360"/>
+        <w:ind w:left="1440" w:hanging="360"/>
       </w:pPr>
       <w:rPr>
         <w:rFonts w:ascii="Symbol" w:hAnsi="Symbol" w:hint="default"/>
@@ -9879,7 +11248,7 @@
       <w:lvlText w:val="o"/>
       <w:lvlJc w:val="left"/>
       <w:pPr>
-        <w:ind w:left="1440" w:hanging="360"/>
+        <w:ind w:left="2160" w:hanging="360"/>
       </w:pPr>
       <w:rPr>
         <w:rFonts w:ascii="Courier New" w:hAnsi="Courier New" w:cs="Courier New" w:hint="default"/>
@@ -9891,7 +11260,7 @@
       <w:lvlText w:val=""/>
       <w:lvlJc w:val="left"/>
       <w:pPr>
-        <w:ind w:left="2160" w:hanging="360"/>
+        <w:ind w:left="2880" w:hanging="360"/>
       </w:pPr>
       <w:rPr>
         <w:rFonts w:ascii="Wingdings" w:hAnsi="Wingdings" w:hint="default"/>
@@ -9903,7 +11272,7 @@
       <w:lvlText w:val=""/>
       <w:lvlJc w:val="left"/>
       <w:pPr>
-        <w:ind w:left="2880" w:hanging="360"/>
+        <w:ind w:left="3600" w:hanging="360"/>
       </w:pPr>
       <w:rPr>
         <w:rFonts w:ascii="Symbol" w:hAnsi="Symbol" w:hint="default"/>
@@ -9915,7 +11284,7 @@
       <w:lvlText w:val="o"/>
       <w:lvlJc w:val="left"/>
       <w:pPr>
-        <w:ind w:left="3600" w:hanging="360"/>
+        <w:ind w:left="4320" w:hanging="360"/>
       </w:pPr>
       <w:rPr>
         <w:rFonts w:ascii="Courier New" w:hAnsi="Courier New" w:cs="Courier New" w:hint="default"/>
@@ -9927,7 +11296,7 @@
       <w:lvlText w:val=""/>
       <w:lvlJc w:val="left"/>
       <w:pPr>
-        <w:ind w:left="4320" w:hanging="360"/>
+        <w:ind w:left="5040" w:hanging="360"/>
       </w:pPr>
       <w:rPr>
         <w:rFonts w:ascii="Wingdings" w:hAnsi="Wingdings" w:hint="default"/>
@@ -9939,7 +11308,7 @@
       <w:lvlText w:val=""/>
       <w:lvlJc w:val="left"/>
       <w:pPr>
-        <w:ind w:left="5040" w:hanging="360"/>
+        <w:ind w:left="5760" w:hanging="360"/>
       </w:pPr>
       <w:rPr>
         <w:rFonts w:ascii="Symbol" w:hAnsi="Symbol" w:hint="default"/>
@@ -9951,7 +11320,7 @@
       <w:lvlText w:val="o"/>
       <w:lvlJc w:val="left"/>
       <w:pPr>
-        <w:ind w:left="5760" w:hanging="360"/>
+        <w:ind w:left="6480" w:hanging="360"/>
       </w:pPr>
       <w:rPr>
         <w:rFonts w:ascii="Courier New" w:hAnsi="Courier New" w:cs="Courier New" w:hint="default"/>
@@ -9963,6 +11332,119 @@
       <w:lvlText w:val=""/>
       <w:lvlJc w:val="left"/>
       <w:pPr>
+        <w:ind w:left="7200" w:hanging="360"/>
+      </w:pPr>
+      <w:rPr>
+        <w:rFonts w:ascii="Wingdings" w:hAnsi="Wingdings" w:hint="default"/>
+      </w:rPr>
+    </w:lvl>
+  </w:abstractNum>
+  <w:abstractNum w:abstractNumId="2">
+    <w:nsid w:val="30821E2D"/>
+    <w:multiLevelType w:val="hybridMultilevel"/>
+    <w:tmpl w:val="931623F0"/>
+    <w:lvl w:ilvl="0" w:tplc="04090009">
+      <w:start w:val="1"/>
+      <w:numFmt w:val="bullet"/>
+      <w:lvlText w:val=""/>
+      <w:lvlJc w:val="left"/>
+      <w:pPr>
+        <w:ind w:left="720" w:hanging="360"/>
+      </w:pPr>
+      <w:rPr>
+        <w:rFonts w:ascii="Wingdings" w:hAnsi="Wingdings" w:hint="default"/>
+      </w:rPr>
+    </w:lvl>
+    <w:lvl w:ilvl="1" w:tplc="04090003" w:tentative="1">
+      <w:start w:val="1"/>
+      <w:numFmt w:val="bullet"/>
+      <w:lvlText w:val="o"/>
+      <w:lvlJc w:val="left"/>
+      <w:pPr>
+        <w:ind w:left="1440" w:hanging="360"/>
+      </w:pPr>
+      <w:rPr>
+        <w:rFonts w:ascii="Courier New" w:hAnsi="Courier New" w:cs="Courier New" w:hint="default"/>
+      </w:rPr>
+    </w:lvl>
+    <w:lvl w:ilvl="2" w:tplc="04090005" w:tentative="1">
+      <w:start w:val="1"/>
+      <w:numFmt w:val="bullet"/>
+      <w:lvlText w:val=""/>
+      <w:lvlJc w:val="left"/>
+      <w:pPr>
+        <w:ind w:left="2160" w:hanging="360"/>
+      </w:pPr>
+      <w:rPr>
+        <w:rFonts w:ascii="Wingdings" w:hAnsi="Wingdings" w:hint="default"/>
+      </w:rPr>
+    </w:lvl>
+    <w:lvl w:ilvl="3" w:tplc="04090001" w:tentative="1">
+      <w:start w:val="1"/>
+      <w:numFmt w:val="bullet"/>
+      <w:lvlText w:val=""/>
+      <w:lvlJc w:val="left"/>
+      <w:pPr>
+        <w:ind w:left="2880" w:hanging="360"/>
+      </w:pPr>
+      <w:rPr>
+        <w:rFonts w:ascii="Symbol" w:hAnsi="Symbol" w:hint="default"/>
+      </w:rPr>
+    </w:lvl>
+    <w:lvl w:ilvl="4" w:tplc="04090003" w:tentative="1">
+      <w:start w:val="1"/>
+      <w:numFmt w:val="bullet"/>
+      <w:lvlText w:val="o"/>
+      <w:lvlJc w:val="left"/>
+      <w:pPr>
+        <w:ind w:left="3600" w:hanging="360"/>
+      </w:pPr>
+      <w:rPr>
+        <w:rFonts w:ascii="Courier New" w:hAnsi="Courier New" w:cs="Courier New" w:hint="default"/>
+      </w:rPr>
+    </w:lvl>
+    <w:lvl w:ilvl="5" w:tplc="04090005" w:tentative="1">
+      <w:start w:val="1"/>
+      <w:numFmt w:val="bullet"/>
+      <w:lvlText w:val=""/>
+      <w:lvlJc w:val="left"/>
+      <w:pPr>
+        <w:ind w:left="4320" w:hanging="360"/>
+      </w:pPr>
+      <w:rPr>
+        <w:rFonts w:ascii="Wingdings" w:hAnsi="Wingdings" w:hint="default"/>
+      </w:rPr>
+    </w:lvl>
+    <w:lvl w:ilvl="6" w:tplc="04090001" w:tentative="1">
+      <w:start w:val="1"/>
+      <w:numFmt w:val="bullet"/>
+      <w:lvlText w:val=""/>
+      <w:lvlJc w:val="left"/>
+      <w:pPr>
+        <w:ind w:left="5040" w:hanging="360"/>
+      </w:pPr>
+      <w:rPr>
+        <w:rFonts w:ascii="Symbol" w:hAnsi="Symbol" w:hint="default"/>
+      </w:rPr>
+    </w:lvl>
+    <w:lvl w:ilvl="7" w:tplc="04090003" w:tentative="1">
+      <w:start w:val="1"/>
+      <w:numFmt w:val="bullet"/>
+      <w:lvlText w:val="o"/>
+      <w:lvlJc w:val="left"/>
+      <w:pPr>
+        <w:ind w:left="5760" w:hanging="360"/>
+      </w:pPr>
+      <w:rPr>
+        <w:rFonts w:ascii="Courier New" w:hAnsi="Courier New" w:cs="Courier New" w:hint="default"/>
+      </w:rPr>
+    </w:lvl>
+    <w:lvl w:ilvl="8" w:tplc="04090005" w:tentative="1">
+      <w:start w:val="1"/>
+      <w:numFmt w:val="bullet"/>
+      <w:lvlText w:val=""/>
+      <w:lvlJc w:val="left"/>
+      <w:pPr>
         <w:ind w:left="6480" w:hanging="360"/>
       </w:pPr>
       <w:rPr>
@@ -9971,6 +11453,121 @@
     </w:lvl>
   </w:abstractNum>
   <w:abstractNum w:abstractNumId="3">
+    <w:nsid w:val="42B016F3"/>
+    <w:multiLevelType w:val="hybridMultilevel"/>
+    <w:tmpl w:val="B8EEF376"/>
+    <w:lvl w:ilvl="0" w:tplc="7C426704">
+      <w:start w:val="1"/>
+      <w:numFmt w:val="bullet"/>
+      <w:lvlText w:val=""/>
+      <w:lvlPicBulletId w:val="1"/>
+      <w:lvlJc w:val="left"/>
+      <w:pPr>
+        <w:ind w:left="720" w:hanging="360"/>
+      </w:pPr>
+      <w:rPr>
+        <w:rFonts w:ascii="Symbol" w:hAnsi="Symbol" w:hint="default"/>
+        <w:color w:val="auto"/>
+      </w:rPr>
+    </w:lvl>
+    <w:lvl w:ilvl="1" w:tplc="04090003" w:tentative="1">
+      <w:start w:val="1"/>
+      <w:numFmt w:val="bullet"/>
+      <w:lvlText w:val="o"/>
+      <w:lvlJc w:val="left"/>
+      <w:pPr>
+        <w:ind w:left="1440" w:hanging="360"/>
+      </w:pPr>
+      <w:rPr>
+        <w:rFonts w:ascii="Courier New" w:hAnsi="Courier New" w:cs="Courier New" w:hint="default"/>
+      </w:rPr>
+    </w:lvl>
+    <w:lvl w:ilvl="2" w:tplc="04090005" w:tentative="1">
+      <w:start w:val="1"/>
+      <w:numFmt w:val="bullet"/>
+      <w:lvlText w:val=""/>
+      <w:lvlJc w:val="left"/>
+      <w:pPr>
+        <w:ind w:left="2160" w:hanging="360"/>
+      </w:pPr>
+      <w:rPr>
+        <w:rFonts w:ascii="Wingdings" w:hAnsi="Wingdings" w:hint="default"/>
+      </w:rPr>
+    </w:lvl>
+    <w:lvl w:ilvl="3" w:tplc="04090001" w:tentative="1">
+      <w:start w:val="1"/>
+      <w:numFmt w:val="bullet"/>
+      <w:lvlText w:val=""/>
+      <w:lvlJc w:val="left"/>
+      <w:pPr>
+        <w:ind w:left="2880" w:hanging="360"/>
+      </w:pPr>
+      <w:rPr>
+        <w:rFonts w:ascii="Symbol" w:hAnsi="Symbol" w:hint="default"/>
+      </w:rPr>
+    </w:lvl>
+    <w:lvl w:ilvl="4" w:tplc="04090003" w:tentative="1">
+      <w:start w:val="1"/>
+      <w:numFmt w:val="bullet"/>
+      <w:lvlText w:val="o"/>
+      <w:lvlJc w:val="left"/>
+      <w:pPr>
+        <w:ind w:left="3600" w:hanging="360"/>
+      </w:pPr>
+      <w:rPr>
+        <w:rFonts w:ascii="Courier New" w:hAnsi="Courier New" w:cs="Courier New" w:hint="default"/>
+      </w:rPr>
+    </w:lvl>
+    <w:lvl w:ilvl="5" w:tplc="04090005" w:tentative="1">
+      <w:start w:val="1"/>
+      <w:numFmt w:val="bullet"/>
+      <w:lvlText w:val=""/>
+      <w:lvlJc w:val="left"/>
+      <w:pPr>
+        <w:ind w:left="4320" w:hanging="360"/>
+      </w:pPr>
+      <w:rPr>
+        <w:rFonts w:ascii="Wingdings" w:hAnsi="Wingdings" w:hint="default"/>
+      </w:rPr>
+    </w:lvl>
+    <w:lvl w:ilvl="6" w:tplc="04090001" w:tentative="1">
+      <w:start w:val="1"/>
+      <w:numFmt w:val="bullet"/>
+      <w:lvlText w:val=""/>
+      <w:lvlJc w:val="left"/>
+      <w:pPr>
+        <w:ind w:left="5040" w:hanging="360"/>
+      </w:pPr>
+      <w:rPr>
+        <w:rFonts w:ascii="Symbol" w:hAnsi="Symbol" w:hint="default"/>
+      </w:rPr>
+    </w:lvl>
+    <w:lvl w:ilvl="7" w:tplc="04090003" w:tentative="1">
+      <w:start w:val="1"/>
+      <w:numFmt w:val="bullet"/>
+      <w:lvlText w:val="o"/>
+      <w:lvlJc w:val="left"/>
+      <w:pPr>
+        <w:ind w:left="5760" w:hanging="360"/>
+      </w:pPr>
+      <w:rPr>
+        <w:rFonts w:ascii="Courier New" w:hAnsi="Courier New" w:cs="Courier New" w:hint="default"/>
+      </w:rPr>
+    </w:lvl>
+    <w:lvl w:ilvl="8" w:tplc="04090005" w:tentative="1">
+      <w:start w:val="1"/>
+      <w:numFmt w:val="bullet"/>
+      <w:lvlText w:val=""/>
+      <w:lvlJc w:val="left"/>
+      <w:pPr>
+        <w:ind w:left="6480" w:hanging="360"/>
+      </w:pPr>
+      <w:rPr>
+        <w:rFonts w:ascii="Wingdings" w:hAnsi="Wingdings" w:hint="default"/>
+      </w:rPr>
+    </w:lvl>
+  </w:abstractNum>
+  <w:abstractNum w:abstractNumId="4">
     <w:nsid w:val="7EE02E5A"/>
     <w:multiLevelType w:val="hybridMultilevel"/>
     <w:tmpl w:val="EAAEC51A"/>
@@ -10087,19 +11684,22 @@
     <w:abstractNumId w:val="0"/>
   </w:num>
   <w:num w:numId="2">
-    <w:abstractNumId w:val="1"/>
+    <w:abstractNumId w:val="2"/>
   </w:num>
   <w:num w:numId="3">
+    <w:abstractNumId w:val="4"/>
+  </w:num>
+  <w:num w:numId="4">
     <w:abstractNumId w:val="3"/>
   </w:num>
-  <w:num w:numId="4">
-    <w:abstractNumId w:val="2"/>
+  <w:num w:numId="5">
+    <w:abstractNumId w:val="1"/>
   </w:num>
 </w:numbering>
 </file>
 
 <file path=word/styles.xml><?xml version="1.0" encoding="utf-8"?>
-<w:styles xmlns:r="http://schemas.openxmlformats.org/officeDocument/2006/relationships" xmlns:w="http://schemas.openxmlformats.org/wordprocessingml/2006/main">
+<w:styles xmlns:mc="http://schemas.openxmlformats.org/markup-compatibility/2006" xmlns:r="http://schemas.openxmlformats.org/officeDocument/2006/relationships" xmlns:w="http://schemas.openxmlformats.org/wordprocessingml/2006/main" xmlns:w14="http://schemas.microsoft.com/office/word/2010/wordml" xmlns:w15="http://schemas.microsoft.com/office/word/2012/wordml" mc:Ignorable="w14 w15">
   <w:docDefaults>
     <w:rPrDefault>
       <w:rPr>
@@ -10115,144 +11715,378 @@
       </w:pPr>
     </w:pPrDefault>
   </w:docDefaults>
-  <w:latentStyles w:defLockedState="0" w:defUIPriority="99" w:defSemiHidden="1" w:defUnhideWhenUsed="1" w:defQFormat="0" w:count="267">
-    <w:lsdException w:name="Normal" w:semiHidden="0" w:uiPriority="0" w:unhideWhenUsed="0" w:qFormat="1"/>
-    <w:lsdException w:name="heading 1" w:semiHidden="0" w:uiPriority="9" w:unhideWhenUsed="0" w:qFormat="1"/>
-    <w:lsdException w:name="heading 2" w:uiPriority="9" w:qFormat="1"/>
-    <w:lsdException w:name="heading 3" w:uiPriority="9" w:qFormat="1"/>
-    <w:lsdException w:name="heading 4" w:uiPriority="9" w:qFormat="1"/>
-    <w:lsdException w:name="heading 5" w:uiPriority="9" w:qFormat="1"/>
-    <w:lsdException w:name="heading 6" w:uiPriority="9" w:qFormat="1"/>
-    <w:lsdException w:name="heading 7" w:uiPriority="9" w:qFormat="1"/>
-    <w:lsdException w:name="heading 8" w:uiPriority="9" w:qFormat="1"/>
-    <w:lsdException w:name="heading 9" w:uiPriority="9" w:qFormat="1"/>
-    <w:lsdException w:name="toc 1" w:uiPriority="39"/>
-    <w:lsdException w:name="toc 2" w:uiPriority="39"/>
-    <w:lsdException w:name="toc 3" w:uiPriority="39"/>
-    <w:lsdException w:name="toc 4" w:uiPriority="39"/>
-    <w:lsdException w:name="toc 5" w:uiPriority="39"/>
-    <w:lsdException w:name="toc 6" w:uiPriority="39"/>
-    <w:lsdException w:name="toc 7" w:uiPriority="39"/>
-    <w:lsdException w:name="toc 8" w:uiPriority="39"/>
-    <w:lsdException w:name="toc 9" w:uiPriority="39"/>
-    <w:lsdException w:name="caption" w:uiPriority="35" w:qFormat="1"/>
-    <w:lsdException w:name="Title" w:semiHidden="0" w:uiPriority="10" w:unhideWhenUsed="0" w:qFormat="1"/>
-    <w:lsdException w:name="Default Paragraph Font" w:uiPriority="1"/>
-    <w:lsdException w:name="Subtitle" w:semiHidden="0" w:uiPriority="11" w:unhideWhenUsed="0" w:qFormat="1"/>
-    <w:lsdException w:name="Strong" w:semiHidden="0" w:uiPriority="22" w:unhideWhenUsed="0" w:qFormat="1"/>
-    <w:lsdException w:name="Emphasis" w:semiHidden="0" w:uiPriority="20" w:unhideWhenUsed="0" w:qFormat="1"/>
-    <w:lsdException w:name="Table Grid" w:semiHidden="0" w:uiPriority="39" w:unhideWhenUsed="0"/>
-    <w:lsdException w:name="Placeholder Text" w:unhideWhenUsed="0"/>
-    <w:lsdException w:name="No Spacing" w:semiHidden="0" w:uiPriority="1" w:unhideWhenUsed="0" w:qFormat="1"/>
-    <w:lsdException w:name="Light Shading" w:semiHidden="0" w:uiPriority="60" w:unhideWhenUsed="0"/>
-    <w:lsdException w:name="Light List" w:semiHidden="0" w:uiPriority="61" w:unhideWhenUsed="0"/>
-    <w:lsdException w:name="Light Grid" w:semiHidden="0" w:uiPriority="62" w:unhideWhenUsed="0"/>
-    <w:lsdException w:name="Medium Shading 1" w:semiHidden="0" w:uiPriority="63" w:unhideWhenUsed="0"/>
-    <w:lsdException w:name="Medium Shading 2" w:semiHidden="0" w:uiPriority="64" w:unhideWhenUsed="0"/>
-    <w:lsdException w:name="Medium List 1" w:semiHidden="0" w:uiPriority="65" w:unhideWhenUsed="0"/>
-    <w:lsdException w:name="Medium List 2" w:semiHidden="0" w:uiPriority="66" w:unhideWhenUsed="0"/>
-    <w:lsdException w:name="Medium Grid 1" w:semiHidden="0" w:uiPriority="67" w:unhideWhenUsed="0"/>
-    <w:lsdException w:name="Medium Grid 2" w:semiHidden="0" w:uiPriority="68" w:unhideWhenUsed="0"/>
-    <w:lsdException w:name="Medium Grid 3" w:semiHidden="0" w:uiPriority="69" w:unhideWhenUsed="0"/>
-    <w:lsdException w:name="Dark List" w:semiHidden="0" w:uiPriority="70" w:unhideWhenUsed="0"/>
-    <w:lsdException w:name="Colorful Shading" w:semiHidden="0" w:uiPriority="71" w:unhideWhenUsed="0"/>
-    <w:lsdException w:name="Colorful List" w:semiHidden="0" w:uiPriority="72" w:unhideWhenUsed="0"/>
-    <w:lsdException w:name="Colorful Grid" w:semiHidden="0" w:uiPriority="73" w:unhideWhenUsed="0"/>
-    <w:lsdException w:name="Light Shading Accent 1" w:semiHidden="0" w:uiPriority="60" w:unhideWhenUsed="0"/>
-    <w:lsdException w:name="Light List Accent 1" w:semiHidden="0" w:uiPriority="61" w:unhideWhenUsed="0"/>
-    <w:lsdException w:name="Light Grid Accent 1" w:semiHidden="0" w:uiPriority="62" w:unhideWhenUsed="0"/>
-    <w:lsdException w:name="Medium Shading 1 Accent 1" w:semiHidden="0" w:uiPriority="63" w:unhideWhenUsed="0"/>
-    <w:lsdException w:name="Medium Shading 2 Accent 1" w:semiHidden="0" w:uiPriority="64" w:unhideWhenUsed="0"/>
-    <w:lsdException w:name="Medium List 1 Accent 1" w:semiHidden="0" w:uiPriority="65" w:unhideWhenUsed="0"/>
-    <w:lsdException w:name="Revision" w:unhideWhenUsed="0"/>
-    <w:lsdException w:name="List Paragraph" w:semiHidden="0" w:uiPriority="34" w:unhideWhenUsed="0" w:qFormat="1"/>
-    <w:lsdException w:name="Quote" w:semiHidden="0" w:uiPriority="29" w:unhideWhenUsed="0" w:qFormat="1"/>
-    <w:lsdException w:name="Intense Quote" w:semiHidden="0" w:uiPriority="30" w:unhideWhenUsed="0" w:qFormat="1"/>
-    <w:lsdException w:name="Medium List 2 Accent 1" w:semiHidden="0" w:uiPriority="66" w:unhideWhenUsed="0"/>
-    <w:lsdException w:name="Medium Grid 1 Accent 1" w:semiHidden="0" w:uiPriority="67" w:unhideWhenUsed="0"/>
-    <w:lsdException w:name="Medium Grid 2 Accent 1" w:semiHidden="0" w:uiPriority="68" w:unhideWhenUsed="0"/>
-    <w:lsdException w:name="Medium Grid 3 Accent 1" w:semiHidden="0" w:uiPriority="69" w:unhideWhenUsed="0"/>
-    <w:lsdException w:name="Dark List Accent 1" w:semiHidden="0" w:uiPriority="70" w:unhideWhenUsed="0"/>
-    <w:lsdException w:name="Colorful Shading Accent 1" w:semiHidden="0" w:uiPriority="71" w:unhideWhenUsed="0"/>
-    <w:lsdException w:name="Colorful List Accent 1" w:semiHidden="0" w:uiPriority="72" w:unhideWhenUsed="0"/>
-    <w:lsdException w:name="Colorful Grid Accent 1" w:semiHidden="0" w:uiPriority="73" w:unhideWhenUsed="0"/>
-    <w:lsdException w:name="Light Shading Accent 2" w:semiHidden="0" w:uiPriority="60" w:unhideWhenUsed="0"/>
-    <w:lsdException w:name="Light List Accent 2" w:semiHidden="0" w:uiPriority="61" w:unhideWhenUsed="0"/>
-    <w:lsdException w:name="Light Grid Accent 2" w:semiHidden="0" w:uiPriority="62" w:unhideWhenUsed="0"/>
-    <w:lsdException w:name="Medium Shading 1 Accent 2" w:semiHidden="0" w:uiPriority="63" w:unhideWhenUsed="0"/>
-    <w:lsdException w:name="Medium Shading 2 Accent 2" w:semiHidden="0" w:uiPriority="64" w:unhideWhenUsed="0"/>
-    <w:lsdException w:name="Medium List 1 Accent 2" w:semiHidden="0" w:uiPriority="65" w:unhideWhenUsed="0"/>
-    <w:lsdException w:name="Medium List 2 Accent 2" w:semiHidden="0" w:uiPriority="66" w:unhideWhenUsed="0"/>
-    <w:lsdException w:name="Medium Grid 1 Accent 2" w:semiHidden="0" w:uiPriority="67" w:unhideWhenUsed="0"/>
-    <w:lsdException w:name="Medium Grid 2 Accent 2" w:semiHidden="0" w:uiPriority="68" w:unhideWhenUsed="0"/>
-    <w:lsdException w:name="Medium Grid 3 Accent 2" w:semiHidden="0" w:uiPriority="69" w:unhideWhenUsed="0"/>
-    <w:lsdException w:name="Dark List Accent 2" w:semiHidden="0" w:uiPriority="70" w:unhideWhenUsed="0"/>
-    <w:lsdException w:name="Colorful Shading Accent 2" w:semiHidden="0" w:uiPriority="71" w:unhideWhenUsed="0"/>
-    <w:lsdException w:name="Colorful List Accent 2" w:semiHidden="0" w:uiPriority="72" w:unhideWhenUsed="0"/>
-    <w:lsdException w:name="Colorful Grid Accent 2" w:semiHidden="0" w:uiPriority="73" w:unhideWhenUsed="0"/>
-    <w:lsdException w:name="Light Shading Accent 3" w:semiHidden="0" w:uiPriority="60" w:unhideWhenUsed="0"/>
-    <w:lsdException w:name="Light List Accent 3" w:semiHidden="0" w:uiPriority="61" w:unhideWhenUsed="0"/>
-    <w:lsdException w:name="Light Grid Accent 3" w:semiHidden="0" w:uiPriority="62" w:unhideWhenUsed="0"/>
-    <w:lsdException w:name="Medium Shading 1 Accent 3" w:semiHidden="0" w:uiPriority="63" w:unhideWhenUsed="0"/>
-    <w:lsdException w:name="Medium Shading 2 Accent 3" w:semiHidden="0" w:uiPriority="64" w:unhideWhenUsed="0"/>
-    <w:lsdException w:name="Medium List 1 Accent 3" w:semiHidden="0" w:uiPriority="65" w:unhideWhenUsed="0"/>
-    <w:lsdException w:name="Medium List 2 Accent 3" w:semiHidden="0" w:uiPriority="66" w:unhideWhenUsed="0"/>
-    <w:lsdException w:name="Medium Grid 1 Accent 3" w:semiHidden="0" w:uiPriority="67" w:unhideWhenUsed="0"/>
-    <w:lsdException w:name="Medium Grid 2 Accent 3" w:semiHidden="0" w:uiPriority="68" w:unhideWhenUsed="0"/>
-    <w:lsdException w:name="Medium Grid 3 Accent 3" w:semiHidden="0" w:uiPriority="69" w:unhideWhenUsed="0"/>
-    <w:lsdException w:name="Dark List Accent 3" w:semiHidden="0" w:uiPriority="70" w:unhideWhenUsed="0"/>
-    <w:lsdException w:name="Colorful Shading Accent 3" w:semiHidden="0" w:uiPriority="71" w:unhideWhenUsed="0"/>
-    <w:lsdException w:name="Colorful List Accent 3" w:semiHidden="0" w:uiPriority="72" w:unhideWhenUsed="0"/>
-    <w:lsdException w:name="Colorful Grid Accent 3" w:semiHidden="0" w:uiPriority="73" w:unhideWhenUsed="0"/>
-    <w:lsdException w:name="Light Shading Accent 4" w:semiHidden="0" w:uiPriority="60" w:unhideWhenUsed="0"/>
-    <w:lsdException w:name="Light List Accent 4" w:semiHidden="0" w:uiPriority="61" w:unhideWhenUsed="0"/>
-    <w:lsdException w:name="Light Grid Accent 4" w:semiHidden="0" w:uiPriority="62" w:unhideWhenUsed="0"/>
-    <w:lsdException w:name="Medium Shading 1 Accent 4" w:semiHidden="0" w:uiPriority="63" w:unhideWhenUsed="0"/>
-    <w:lsdException w:name="Medium Shading 2 Accent 4" w:semiHidden="0" w:uiPriority="64" w:unhideWhenUsed="0"/>
-    <w:lsdException w:name="Medium List 1 Accent 4" w:semiHidden="0" w:uiPriority="65" w:unhideWhenUsed="0"/>
-    <w:lsdException w:name="Medium List 2 Accent 4" w:semiHidden="0" w:uiPriority="66" w:unhideWhenUsed="0"/>
-    <w:lsdException w:name="Medium Grid 1 Accent 4" w:semiHidden="0" w:uiPriority="67" w:unhideWhenUsed="0"/>
-    <w:lsdException w:name="Medium Grid 2 Accent 4" w:semiHidden="0" w:uiPriority="68" w:unhideWhenUsed="0"/>
-    <w:lsdException w:name="Medium Grid 3 Accent 4" w:semiHidden="0" w:uiPriority="69" w:unhideWhenUsed="0"/>
-    <w:lsdException w:name="Dark List Accent 4" w:semiHidden="0" w:uiPriority="70" w:unhideWhenUsed="0"/>
-    <w:lsdException w:name="Colorful Shading Accent 4" w:semiHidden="0" w:uiPriority="71" w:unhideWhenUsed="0"/>
-    <w:lsdException w:name="Colorful List Accent 4" w:semiHidden="0" w:uiPriority="72" w:unhideWhenUsed="0"/>
-    <w:lsdException w:name="Colorful Grid Accent 4" w:semiHidden="0" w:uiPriority="73" w:unhideWhenUsed="0"/>
-    <w:lsdException w:name="Light Shading Accent 5" w:semiHidden="0" w:uiPriority="60" w:unhideWhenUsed="0"/>
-    <w:lsdException w:name="Light List Accent 5" w:semiHidden="0" w:uiPriority="61" w:unhideWhenUsed="0"/>
-    <w:lsdException w:name="Light Grid Accent 5" w:semiHidden="0" w:uiPriority="62" w:unhideWhenUsed="0"/>
-    <w:lsdException w:name="Medium Shading 1 Accent 5" w:semiHidden="0" w:uiPriority="63" w:unhideWhenUsed="0"/>
-    <w:lsdException w:name="Medium Shading 2 Accent 5" w:semiHidden="0" w:uiPriority="64" w:unhideWhenUsed="0"/>
-    <w:lsdException w:name="Medium List 1 Accent 5" w:semiHidden="0" w:uiPriority="65" w:unhideWhenUsed="0"/>
-    <w:lsdException w:name="Medium List 2 Accent 5" w:semiHidden="0" w:uiPriority="66" w:unhideWhenUsed="0"/>
-    <w:lsdException w:name="Medium Grid 1 Accent 5" w:semiHidden="0" w:uiPriority="67" w:unhideWhenUsed="0"/>
-    <w:lsdException w:name="Medium Grid 2 Accent 5" w:semiHidden="0" w:uiPriority="68" w:unhideWhenUsed="0"/>
-    <w:lsdException w:name="Medium Grid 3 Accent 5" w:semiHidden="0" w:uiPriority="69" w:unhideWhenUsed="0"/>
-    <w:lsdException w:name="Dark List Accent 5" w:semiHidden="0" w:uiPriority="70" w:unhideWhenUsed="0"/>
-    <w:lsdException w:name="Colorful Shading Accent 5" w:semiHidden="0" w:uiPriority="71" w:unhideWhenUsed="0"/>
-    <w:lsdException w:name="Colorful List Accent 5" w:semiHidden="0" w:uiPriority="72" w:unhideWhenUsed="0"/>
-    <w:lsdException w:name="Colorful Grid Accent 5" w:semiHidden="0" w:uiPriority="73" w:unhideWhenUsed="0"/>
-    <w:lsdException w:name="Light Shading Accent 6" w:semiHidden="0" w:uiPriority="60" w:unhideWhenUsed="0"/>
-    <w:lsdException w:name="Light List Accent 6" w:semiHidden="0" w:uiPriority="61" w:unhideWhenUsed="0"/>
-    <w:lsdException w:name="Light Grid Accent 6" w:semiHidden="0" w:uiPriority="62" w:unhideWhenUsed="0"/>
-    <w:lsdException w:name="Medium Shading 1 Accent 6" w:semiHidden="0" w:uiPriority="63" w:unhideWhenUsed="0"/>
-    <w:lsdException w:name="Medium Shading 2 Accent 6" w:semiHidden="0" w:uiPriority="64" w:unhideWhenUsed="0"/>
-    <w:lsdException w:name="Medium List 1 Accent 6" w:semiHidden="0" w:uiPriority="65" w:unhideWhenUsed="0"/>
-    <w:lsdException w:name="Medium List 2 Accent 6" w:semiHidden="0" w:uiPriority="66" w:unhideWhenUsed="0"/>
-    <w:lsdException w:name="Medium Grid 1 Accent 6" w:semiHidden="0" w:uiPriority="67" w:unhideWhenUsed="0"/>
-    <w:lsdException w:name="Medium Grid 2 Accent 6" w:semiHidden="0" w:uiPriority="68" w:unhideWhenUsed="0"/>
-    <w:lsdException w:name="Medium Grid 3 Accent 6" w:semiHidden="0" w:uiPriority="69" w:unhideWhenUsed="0"/>
-    <w:lsdException w:name="Dark List Accent 6" w:semiHidden="0" w:uiPriority="70" w:unhideWhenUsed="0"/>
-    <w:lsdException w:name="Colorful Shading Accent 6" w:semiHidden="0" w:uiPriority="71" w:unhideWhenUsed="0"/>
-    <w:lsdException w:name="Colorful List Accent 6" w:semiHidden="0" w:uiPriority="72" w:unhideWhenUsed="0"/>
-    <w:lsdException w:name="Colorful Grid Accent 6" w:semiHidden="0" w:uiPriority="73" w:unhideWhenUsed="0"/>
-    <w:lsdException w:name="Subtle Emphasis" w:semiHidden="0" w:uiPriority="19" w:unhideWhenUsed="0" w:qFormat="1"/>
-    <w:lsdException w:name="Intense Emphasis" w:semiHidden="0" w:uiPriority="21" w:unhideWhenUsed="0" w:qFormat="1"/>
-    <w:lsdException w:name="Subtle Reference" w:semiHidden="0" w:uiPriority="31" w:unhideWhenUsed="0" w:qFormat="1"/>
-    <w:lsdException w:name="Intense Reference" w:semiHidden="0" w:uiPriority="32" w:unhideWhenUsed="0" w:qFormat="1"/>
-    <w:lsdException w:name="Book Title" w:semiHidden="0" w:uiPriority="33" w:unhideWhenUsed="0" w:qFormat="1"/>
-    <w:lsdException w:name="Bibliography" w:uiPriority="37"/>
-    <w:lsdException w:name="TOC Heading" w:uiPriority="39" w:qFormat="1"/>
+  <w:latentStyles w:defLockedState="0" w:defUIPriority="99" w:defSemiHidden="0" w:defUnhideWhenUsed="0" w:defQFormat="0" w:count="371">
+    <w:lsdException w:name="Normal" w:uiPriority="0" w:qFormat="1"/>
+    <w:lsdException w:name="heading 1" w:uiPriority="9" w:qFormat="1"/>
+    <w:lsdException w:name="heading 2" w:semiHidden="1" w:uiPriority="9" w:unhideWhenUsed="1" w:qFormat="1"/>
+    <w:lsdException w:name="heading 3" w:semiHidden="1" w:uiPriority="9" w:unhideWhenUsed="1" w:qFormat="1"/>
+    <w:lsdException w:name="heading 4" w:semiHidden="1" w:uiPriority="9" w:unhideWhenUsed="1" w:qFormat="1"/>
+    <w:lsdException w:name="heading 5" w:semiHidden="1" w:uiPriority="9" w:unhideWhenUsed="1" w:qFormat="1"/>
+    <w:lsdException w:name="heading 6" w:semiHidden="1" w:uiPriority="9" w:unhideWhenUsed="1" w:qFormat="1"/>
+    <w:lsdException w:name="heading 7" w:semiHidden="1" w:uiPriority="9" w:unhideWhenUsed="1" w:qFormat="1"/>
+    <w:lsdException w:name="heading 8" w:semiHidden="1" w:uiPriority="9" w:unhideWhenUsed="1" w:qFormat="1"/>
+    <w:lsdException w:name="heading 9" w:semiHidden="1" w:uiPriority="9" w:unhideWhenUsed="1" w:qFormat="1"/>
+    <w:lsdException w:name="index 1" w:semiHidden="1" w:unhideWhenUsed="1"/>
+    <w:lsdException w:name="index 2" w:semiHidden="1" w:unhideWhenUsed="1"/>
+    <w:lsdException w:name="index 3" w:semiHidden="1" w:unhideWhenUsed="1"/>
+    <w:lsdException w:name="index 4" w:semiHidden="1" w:unhideWhenUsed="1"/>
+    <w:lsdException w:name="index 5" w:semiHidden="1" w:unhideWhenUsed="1"/>
+    <w:lsdException w:name="index 6" w:semiHidden="1" w:unhideWhenUsed="1"/>
+    <w:lsdException w:name="index 7" w:semiHidden="1" w:unhideWhenUsed="1"/>
+    <w:lsdException w:name="index 8" w:semiHidden="1" w:unhideWhenUsed="1"/>
+    <w:lsdException w:name="index 9" w:semiHidden="1" w:unhideWhenUsed="1"/>
+    <w:lsdException w:name="toc 1" w:semiHidden="1" w:uiPriority="39" w:unhideWhenUsed="1"/>
+    <w:lsdException w:name="toc 2" w:semiHidden="1" w:uiPriority="39" w:unhideWhenUsed="1"/>
+    <w:lsdException w:name="toc 3" w:semiHidden="1" w:uiPriority="39" w:unhideWhenUsed="1"/>
+    <w:lsdException w:name="toc 4" w:semiHidden="1" w:uiPriority="39" w:unhideWhenUsed="1"/>
+    <w:lsdException w:name="toc 5" w:semiHidden="1" w:uiPriority="39" w:unhideWhenUsed="1"/>
+    <w:lsdException w:name="toc 6" w:semiHidden="1" w:uiPriority="39" w:unhideWhenUsed="1"/>
+    <w:lsdException w:name="toc 7" w:semiHidden="1" w:uiPriority="39" w:unhideWhenUsed="1"/>
+    <w:lsdException w:name="toc 8" w:semiHidden="1" w:uiPriority="39" w:unhideWhenUsed="1"/>
+    <w:lsdException w:name="toc 9" w:semiHidden="1" w:uiPriority="39" w:unhideWhenUsed="1"/>
+    <w:lsdException w:name="Normal Indent" w:semiHidden="1" w:unhideWhenUsed="1"/>
+    <w:lsdException w:name="footnote text" w:semiHidden="1" w:unhideWhenUsed="1"/>
+    <w:lsdException w:name="annotation text" w:semiHidden="1" w:unhideWhenUsed="1"/>
+    <w:lsdException w:name="header" w:semiHidden="1" w:unhideWhenUsed="1"/>
+    <w:lsdException w:name="footer" w:semiHidden="1" w:unhideWhenUsed="1"/>
+    <w:lsdException w:name="index heading" w:semiHidden="1" w:unhideWhenUsed="1"/>
+    <w:lsdException w:name="caption" w:semiHidden="1" w:uiPriority="35" w:unhideWhenUsed="1" w:qFormat="1"/>
+    <w:lsdException w:name="table of figures" w:semiHidden="1" w:unhideWhenUsed="1"/>
+    <w:lsdException w:name="envelope address" w:semiHidden="1" w:unhideWhenUsed="1"/>
+    <w:lsdException w:name="envelope return" w:semiHidden="1" w:unhideWhenUsed="1"/>
+    <w:lsdException w:name="footnote reference" w:semiHidden="1" w:unhideWhenUsed="1"/>
+    <w:lsdException w:name="annotation reference" w:semiHidden="1" w:unhideWhenUsed="1"/>
+    <w:lsdException w:name="line number" w:semiHidden="1" w:unhideWhenUsed="1"/>
+    <w:lsdException w:name="page number" w:semiHidden="1" w:unhideWhenUsed="1"/>
+    <w:lsdException w:name="endnote reference" w:semiHidden="1" w:unhideWhenUsed="1"/>
+    <w:lsdException w:name="endnote text" w:semiHidden="1" w:unhideWhenUsed="1"/>
+    <w:lsdException w:name="table of authorities" w:semiHidden="1" w:unhideWhenUsed="1"/>
+    <w:lsdException w:name="macro" w:semiHidden="1" w:unhideWhenUsed="1"/>
+    <w:lsdException w:name="toa heading" w:semiHidden="1" w:unhideWhenUsed="1"/>
+    <w:lsdException w:name="List" w:semiHidden="1" w:unhideWhenUsed="1"/>
+    <w:lsdException w:name="List Bullet" w:semiHidden="1" w:unhideWhenUsed="1"/>
+    <w:lsdException w:name="List Number" w:semiHidden="1" w:unhideWhenUsed="1"/>
+    <w:lsdException w:name="List 2" w:semiHidden="1" w:unhideWhenUsed="1"/>
+    <w:lsdException w:name="List 3" w:semiHidden="1" w:unhideWhenUsed="1"/>
+    <w:lsdException w:name="List 4" w:semiHidden="1" w:unhideWhenUsed="1"/>
+    <w:lsdException w:name="List 5" w:semiHidden="1" w:unhideWhenUsed="1"/>
+    <w:lsdException w:name="List Bullet 2" w:semiHidden="1" w:unhideWhenUsed="1"/>
+    <w:lsdException w:name="List Bullet 3" w:semiHidden="1" w:unhideWhenUsed="1"/>
+    <w:lsdException w:name="List Bullet 4" w:semiHidden="1" w:unhideWhenUsed="1"/>
+    <w:lsdException w:name="List Bullet 5" w:semiHidden="1" w:unhideWhenUsed="1"/>
+    <w:lsdException w:name="List Number 2" w:semiHidden="1" w:unhideWhenUsed="1"/>
+    <w:lsdException w:name="List Number 3" w:semiHidden="1" w:unhideWhenUsed="1"/>
+    <w:lsdException w:name="List Number 4" w:semiHidden="1" w:unhideWhenUsed="1"/>
+    <w:lsdException w:name="List Number 5" w:semiHidden="1" w:unhideWhenUsed="1"/>
+    <w:lsdException w:name="Title" w:uiPriority="10" w:qFormat="1"/>
+    <w:lsdException w:name="Closing" w:semiHidden="1" w:unhideWhenUsed="1"/>
+    <w:lsdException w:name="Signature" w:semiHidden="1" w:unhideWhenUsed="1"/>
+    <w:lsdException w:name="Default Paragraph Font" w:semiHidden="1" w:uiPriority="1" w:unhideWhenUsed="1"/>
+    <w:lsdException w:name="Body Text" w:semiHidden="1" w:unhideWhenUsed="1"/>
+    <w:lsdException w:name="Body Text Indent" w:semiHidden="1" w:unhideWhenUsed="1"/>
+    <w:lsdException w:name="List Continue" w:semiHidden="1" w:unhideWhenUsed="1"/>
+    <w:lsdException w:name="List Continue 2" w:semiHidden="1" w:unhideWhenUsed="1"/>
+    <w:lsdException w:name="List Continue 3" w:semiHidden="1" w:unhideWhenUsed="1"/>
+    <w:lsdException w:name="List Continue 4" w:semiHidden="1" w:unhideWhenUsed="1"/>
+    <w:lsdException w:name="List Continue 5" w:semiHidden="1" w:unhideWhenUsed="1"/>
+    <w:lsdException w:name="Message Header" w:semiHidden="1" w:unhideWhenUsed="1"/>
+    <w:lsdException w:name="Subtitle" w:uiPriority="11" w:qFormat="1"/>
+    <w:lsdException w:name="Salutation" w:semiHidden="1" w:unhideWhenUsed="1"/>
+    <w:lsdException w:name="Date" w:semiHidden="1" w:unhideWhenUsed="1"/>
+    <w:lsdException w:name="Body Text First Indent" w:semiHidden="1" w:unhideWhenUsed="1"/>
+    <w:lsdException w:name="Body Text First Indent 2" w:semiHidden="1" w:unhideWhenUsed="1"/>
+    <w:lsdException w:name="Note Heading" w:semiHidden="1" w:unhideWhenUsed="1"/>
+    <w:lsdException w:name="Body Text 2" w:semiHidden="1" w:unhideWhenUsed="1"/>
+    <w:lsdException w:name="Body Text 3" w:semiHidden="1" w:unhideWhenUsed="1"/>
+    <w:lsdException w:name="Body Text Indent 2" w:semiHidden="1" w:unhideWhenUsed="1"/>
+    <w:lsdException w:name="Body Text Indent 3" w:semiHidden="1" w:unhideWhenUsed="1"/>
+    <w:lsdException w:name="Block Text" w:semiHidden="1" w:unhideWhenUsed="1"/>
+    <w:lsdException w:name="Hyperlink" w:semiHidden="1" w:unhideWhenUsed="1"/>
+    <w:lsdException w:name="FollowedHyperlink" w:semiHidden="1" w:unhideWhenUsed="1"/>
+    <w:lsdException w:name="Strong" w:uiPriority="22" w:qFormat="1"/>
+    <w:lsdException w:name="Emphasis" w:uiPriority="20" w:qFormat="1"/>
+    <w:lsdException w:name="Document Map" w:semiHidden="1" w:unhideWhenUsed="1"/>
+    <w:lsdException w:name="Plain Text" w:semiHidden="1" w:unhideWhenUsed="1"/>
+    <w:lsdException w:name="E-mail Signature" w:semiHidden="1" w:unhideWhenUsed="1"/>
+    <w:lsdException w:name="HTML Top of Form" w:semiHidden="1" w:unhideWhenUsed="1"/>
+    <w:lsdException w:name="HTML Bottom of Form" w:semiHidden="1" w:unhideWhenUsed="1"/>
+    <w:lsdException w:name="Normal (Web)" w:semiHidden="1" w:unhideWhenUsed="1"/>
+    <w:lsdException w:name="HTML Acronym" w:semiHidden="1" w:unhideWhenUsed="1"/>
+    <w:lsdException w:name="HTML Address" w:semiHidden="1" w:unhideWhenUsed="1"/>
+    <w:lsdException w:name="HTML Cite" w:semiHidden="1" w:unhideWhenUsed="1"/>
+    <w:lsdException w:name="HTML Code" w:semiHidden="1" w:unhideWhenUsed="1"/>
+    <w:lsdException w:name="HTML Definition" w:semiHidden="1" w:unhideWhenUsed="1"/>
+    <w:lsdException w:name="HTML Keyboard" w:semiHidden="1" w:unhideWhenUsed="1"/>
+    <w:lsdException w:name="HTML Preformatted" w:semiHidden="1" w:unhideWhenUsed="1"/>
+    <w:lsdException w:name="HTML Sample" w:semiHidden="1" w:unhideWhenUsed="1"/>
+    <w:lsdException w:name="HTML Typewriter" w:semiHidden="1" w:unhideWhenUsed="1"/>
+    <w:lsdException w:name="HTML Variable" w:semiHidden="1" w:unhideWhenUsed="1"/>
+    <w:lsdException w:name="Normal Table" w:semiHidden="1" w:unhideWhenUsed="1"/>
+    <w:lsdException w:name="annotation subject" w:semiHidden="1" w:unhideWhenUsed="1"/>
+    <w:lsdException w:name="No List" w:semiHidden="1" w:unhideWhenUsed="1"/>
+    <w:lsdException w:name="Outline List 1" w:semiHidden="1" w:unhideWhenUsed="1"/>
+    <w:lsdException w:name="Outline List 2" w:semiHidden="1" w:unhideWhenUsed="1"/>
+    <w:lsdException w:name="Outline List 3" w:semiHidden="1" w:unhideWhenUsed="1"/>
+    <w:lsdException w:name="Table Simple 1" w:semiHidden="1" w:unhideWhenUsed="1"/>
+    <w:lsdException w:name="Table Simple 2" w:semiHidden="1" w:unhideWhenUsed="1"/>
+    <w:lsdException w:name="Table Simple 3" w:semiHidden="1" w:unhideWhenUsed="1"/>
+    <w:lsdException w:name="Table Classic 1" w:semiHidden="1" w:unhideWhenUsed="1"/>
+    <w:lsdException w:name="Table Classic 2" w:semiHidden="1" w:unhideWhenUsed="1"/>
+    <w:lsdException w:name="Table Classic 3" w:semiHidden="1" w:unhideWhenUsed="1"/>
+    <w:lsdException w:name="Table Classic 4" w:semiHidden="1" w:unhideWhenUsed="1"/>
+    <w:lsdException w:name="Table Colorful 1" w:semiHidden="1" w:unhideWhenUsed="1"/>
+    <w:lsdException w:name="Table Colorful 2" w:semiHidden="1" w:unhideWhenUsed="1"/>
+    <w:lsdException w:name="Table Colorful 3" w:semiHidden="1" w:unhideWhenUsed="1"/>
+    <w:lsdException w:name="Table Columns 1" w:semiHidden="1" w:unhideWhenUsed="1"/>
+    <w:lsdException w:name="Table Columns 2" w:semiHidden="1" w:unhideWhenUsed="1"/>
+    <w:lsdException w:name="Table Columns 3" w:semiHidden="1" w:unhideWhenUsed="1"/>
+    <w:lsdException w:name="Table Columns 4" w:semiHidden="1" w:unhideWhenUsed="1"/>
+    <w:lsdException w:name="Table Columns 5" w:semiHidden="1" w:unhideWhenUsed="1"/>
+    <w:lsdException w:name="Table Grid 1" w:semiHidden="1" w:unhideWhenUsed="1"/>
+    <w:lsdException w:name="Table Grid 2" w:semiHidden="1" w:unhideWhenUsed="1"/>
+    <w:lsdException w:name="Table Grid 3" w:semiHidden="1" w:unhideWhenUsed="1"/>
+    <w:lsdException w:name="Table Grid 4" w:semiHidden="1" w:unhideWhenUsed="1"/>
+    <w:lsdException w:name="Table Grid 5" w:semiHidden="1" w:unhideWhenUsed="1"/>
+    <w:lsdException w:name="Table Grid 6" w:semiHidden="1" w:unhideWhenUsed="1"/>
+    <w:lsdException w:name="Table Grid 7" w:semiHidden="1" w:unhideWhenUsed="1"/>
+    <w:lsdException w:name="Table Grid 8" w:semiHidden="1" w:unhideWhenUsed="1"/>
+    <w:lsdException w:name="Table List 1" w:semiHidden="1" w:unhideWhenUsed="1"/>
+    <w:lsdException w:name="Table List 2" w:semiHidden="1" w:unhideWhenUsed="1"/>
+    <w:lsdException w:name="Table List 3" w:semiHidden="1" w:unhideWhenUsed="1"/>
+    <w:lsdException w:name="Table List 4" w:semiHidden="1" w:unhideWhenUsed="1"/>
+    <w:lsdException w:name="Table List 5" w:semiHidden="1" w:unhideWhenUsed="1"/>
+    <w:lsdException w:name="Table List 6" w:semiHidden="1" w:unhideWhenUsed="1"/>
+    <w:lsdException w:name="Table List 7" w:semiHidden="1" w:unhideWhenUsed="1"/>
+    <w:lsdException w:name="Table List 8" w:semiHidden="1" w:unhideWhenUsed="1"/>
+    <w:lsdException w:name="Table 3D effects 1" w:semiHidden="1" w:unhideWhenUsed="1"/>
+    <w:lsdException w:name="Table 3D effects 2" w:semiHidden="1" w:unhideWhenUsed="1"/>
+    <w:lsdException w:name="Table 3D effects 3" w:semiHidden="1" w:unhideWhenUsed="1"/>
+    <w:lsdException w:name="Table Contemporary" w:semiHidden="1" w:unhideWhenUsed="1"/>
+    <w:lsdException w:name="Table Elegant" w:semiHidden="1" w:unhideWhenUsed="1"/>
+    <w:lsdException w:name="Table Professional" w:semiHidden="1" w:unhideWhenUsed="1"/>
+    <w:lsdException w:name="Table Subtle 1" w:semiHidden="1" w:unhideWhenUsed="1"/>
+    <w:lsdException w:name="Table Subtle 2" w:semiHidden="1" w:unhideWhenUsed="1"/>
+    <w:lsdException w:name="Table Web 1" w:semiHidden="1" w:unhideWhenUsed="1"/>
+    <w:lsdException w:name="Table Web 2" w:semiHidden="1" w:unhideWhenUsed="1"/>
+    <w:lsdException w:name="Table Web 3" w:semiHidden="1" w:unhideWhenUsed="1"/>
+    <w:lsdException w:name="Balloon Text" w:semiHidden="1" w:unhideWhenUsed="1"/>
+    <w:lsdException w:name="Table Grid" w:uiPriority="39"/>
+    <w:lsdException w:name="Table Theme" w:semiHidden="1" w:unhideWhenUsed="1"/>
+    <w:lsdException w:name="Placeholder Text" w:semiHidden="1"/>
+    <w:lsdException w:name="No Spacing" w:uiPriority="1" w:qFormat="1"/>
+    <w:lsdException w:name="Light Shading" w:uiPriority="60"/>
+    <w:lsdException w:name="Light List" w:uiPriority="61"/>
+    <w:lsdException w:name="Light Grid" w:uiPriority="62"/>
+    <w:lsdException w:name="Medium Shading 1" w:uiPriority="63"/>
+    <w:lsdException w:name="Medium Shading 2" w:uiPriority="64"/>
+    <w:lsdException w:name="Medium List 1" w:uiPriority="65"/>
+    <w:lsdException w:name="Medium List 2" w:uiPriority="66"/>
+    <w:lsdException w:name="Medium Grid 1" w:uiPriority="67"/>
+    <w:lsdException w:name="Medium Grid 2" w:uiPriority="68"/>
+    <w:lsdException w:name="Medium Grid 3" w:uiPriority="69"/>
+    <w:lsdException w:name="Dark List" w:uiPriority="70"/>
+    <w:lsdException w:name="Colorful Shading" w:uiPriority="71"/>
+    <w:lsdException w:name="Colorful List" w:uiPriority="72"/>
+    <w:lsdException w:name="Colorful Grid" w:uiPriority="73"/>
+    <w:lsdException w:name="Light Shading Accent 1" w:uiPriority="60"/>
+    <w:lsdException w:name="Light List Accent 1" w:uiPriority="61"/>
+    <w:lsdException w:name="Light Grid Accent 1" w:uiPriority="62"/>
+    <w:lsdException w:name="Medium Shading 1 Accent 1" w:uiPriority="63"/>
+    <w:lsdException w:name="Medium Shading 2 Accent 1" w:uiPriority="64"/>
+    <w:lsdException w:name="Medium List 1 Accent 1" w:uiPriority="65"/>
+    <w:lsdException w:name="Revision" w:semiHidden="1"/>
+    <w:lsdException w:name="List Paragraph" w:uiPriority="34" w:qFormat="1"/>
+    <w:lsdException w:name="Quote" w:uiPriority="29" w:qFormat="1"/>
+    <w:lsdException w:name="Intense Quote" w:uiPriority="30" w:qFormat="1"/>
+    <w:lsdException w:name="Medium List 2 Accent 1" w:uiPriority="66"/>
+    <w:lsdException w:name="Medium Grid 1 Accent 1" w:uiPriority="67"/>
+    <w:lsdException w:name="Medium Grid 2 Accent 1" w:uiPriority="68"/>
+    <w:lsdException w:name="Medium Grid 3 Accent 1" w:uiPriority="69"/>
+    <w:lsdException w:name="Dark List Accent 1" w:uiPriority="70"/>
+    <w:lsdException w:name="Colorful Shading Accent 1" w:uiPriority="71"/>
+    <w:lsdException w:name="Colorful List Accent 1" w:uiPriority="72"/>
+    <w:lsdException w:name="Colorful Grid Accent 1" w:uiPriority="73"/>
+    <w:lsdException w:name="Light Shading Accent 2" w:uiPriority="60"/>
+    <w:lsdException w:name="Light List Accent 2" w:uiPriority="61"/>
+    <w:lsdException w:name="Light Grid Accent 2" w:uiPriority="62"/>
+    <w:lsdException w:name="Medium Shading 1 Accent 2" w:uiPriority="63"/>
+    <w:lsdException w:name="Medium Shading 2 Accent 2" w:uiPriority="64"/>
+    <w:lsdException w:name="Medium List 1 Accent 2" w:uiPriority="65"/>
+    <w:lsdException w:name="Medium List 2 Accent 2" w:uiPriority="66"/>
+    <w:lsdException w:name="Medium Grid 1 Accent 2" w:uiPriority="67"/>
+    <w:lsdException w:name="Medium Grid 2 Accent 2" w:uiPriority="68"/>
+    <w:lsdException w:name="Medium Grid 3 Accent 2" w:uiPriority="69"/>
+    <w:lsdException w:name="Dark List Accent 2" w:uiPriority="70"/>
+    <w:lsdException w:name="Colorful Shading Accent 2" w:uiPriority="71"/>
+    <w:lsdException w:name="Colorful List Accent 2" w:uiPriority="72"/>
+    <w:lsdException w:name="Colorful Grid Accent 2" w:uiPriority="73"/>
+    <w:lsdException w:name="Light Shading Accent 3" w:uiPriority="60"/>
+    <w:lsdException w:name="Light List Accent 3" w:uiPriority="61"/>
+    <w:lsdException w:name="Light Grid Accent 3" w:uiPriority="62"/>
+    <w:lsdException w:name="Medium Shading 1 Accent 3" w:uiPriority="63"/>
+    <w:lsdException w:name="Medium Shading 2 Accent 3" w:uiPriority="64"/>
+    <w:lsdException w:name="Medium List 1 Accent 3" w:uiPriority="65"/>
+    <w:lsdException w:name="Medium List 2 Accent 3" w:uiPriority="66"/>
+    <w:lsdException w:name="Medium Grid 1 Accent 3" w:uiPriority="67"/>
+    <w:lsdException w:name="Medium Grid 2 Accent 3" w:uiPriority="68"/>
+    <w:lsdException w:name="Medium Grid 3 Accent 3" w:uiPriority="69"/>
+    <w:lsdException w:name="Dark List Accent 3" w:uiPriority="70"/>
+    <w:lsdException w:name="Colorful Shading Accent 3" w:uiPriority="71"/>
+    <w:lsdException w:name="Colorful List Accent 3" w:uiPriority="72"/>
+    <w:lsdException w:name="Colorful Grid Accent 3" w:uiPriority="73"/>
+    <w:lsdException w:name="Light Shading Accent 4" w:uiPriority="60"/>
+    <w:lsdException w:name="Light List Accent 4" w:uiPriority="61"/>
+    <w:lsdException w:name="Light Grid Accent 4" w:uiPriority="62"/>
+    <w:lsdException w:name="Medium Shading 1 Accent 4" w:uiPriority="63"/>
+    <w:lsdException w:name="Medium Shading 2 Accent 4" w:uiPriority="64"/>
+    <w:lsdException w:name="Medium List 1 Accent 4" w:uiPriority="65"/>
+    <w:lsdException w:name="Medium List 2 Accent 4" w:uiPriority="66"/>
+    <w:lsdException w:name="Medium Grid 1 Accent 4" w:uiPriority="67"/>
+    <w:lsdException w:name="Medium Grid 2 Accent 4" w:uiPriority="68"/>
+    <w:lsdException w:name="Medium Grid 3 Accent 4" w:uiPriority="69"/>
+    <w:lsdException w:name="Dark List Accent 4" w:uiPriority="70"/>
+    <w:lsdException w:name="Colorful Shading Accent 4" w:uiPriority="71"/>
+    <w:lsdException w:name="Colorful List Accent 4" w:uiPriority="72"/>
+    <w:lsdException w:name="Colorful Grid Accent 4" w:uiPriority="73"/>
+    <w:lsdException w:name="Light Shading Accent 5" w:uiPriority="60"/>
+    <w:lsdException w:name="Light List Accent 5" w:uiPriority="61"/>
+    <w:lsdException w:name="Light Grid Accent 5" w:uiPriority="62"/>
+    <w:lsdException w:name="Medium Shading 1 Accent 5" w:uiPriority="63"/>
+    <w:lsdException w:name="Medium Shading 2 Accent 5" w:uiPriority="64"/>
+    <w:lsdException w:name="Medium List 1 Accent 5" w:uiPriority="65"/>
+    <w:lsdException w:name="Medium List 2 Accent 5" w:uiPriority="66"/>
+    <w:lsdException w:name="Medium Grid 1 Accent 5" w:uiPriority="67"/>
+    <w:lsdException w:name="Medium Grid 2 Accent 5" w:uiPriority="68"/>
+    <w:lsdException w:name="Medium Grid 3 Accent 5" w:uiPriority="69"/>
+    <w:lsdException w:name="Dark List Accent 5" w:uiPriority="70"/>
+    <w:lsdException w:name="Colorful Shading Accent 5" w:uiPriority="71"/>
+    <w:lsdException w:name="Colorful List Accent 5" w:uiPriority="72"/>
+    <w:lsdException w:name="Colorful Grid Accent 5" w:uiPriority="73"/>
+    <w:lsdException w:name="Light Shading Accent 6" w:uiPriority="60"/>
+    <w:lsdException w:name="Light List Accent 6" w:uiPriority="61"/>
+    <w:lsdException w:name="Light Grid Accent 6" w:uiPriority="62"/>
+    <w:lsdException w:name="Medium Shading 1 Accent 6" w:uiPriority="63"/>
+    <w:lsdException w:name="Medium Shading 2 Accent 6" w:uiPriority="64"/>
+    <w:lsdException w:name="Medium List 1 Accent 6" w:uiPriority="65"/>
+    <w:lsdException w:name="Medium List 2 Accent 6" w:uiPriority="66"/>
+    <w:lsdException w:name="Medium Grid 1 Accent 6" w:uiPriority="67"/>
+    <w:lsdException w:name="Medium Grid 2 Accent 6" w:uiPriority="68"/>
+    <w:lsdException w:name="Medium Grid 3 Accent 6" w:uiPriority="69"/>
+    <w:lsdException w:name="Dark List Accent 6" w:uiPriority="70"/>
+    <w:lsdException w:name="Colorful Shading Accent 6" w:uiPriority="71"/>
+    <w:lsdException w:name="Colorful List Accent 6" w:uiPriority="72"/>
+    <w:lsdException w:name="Colorful Grid Accent 6" w:uiPriority="73"/>
+    <w:lsdException w:name="Subtle Emphasis" w:uiPriority="19" w:qFormat="1"/>
+    <w:lsdException w:name="Intense Emphasis" w:uiPriority="21" w:qFormat="1"/>
+    <w:lsdException w:name="Subtle Reference" w:uiPriority="31" w:qFormat="1"/>
+    <w:lsdException w:name="Intense Reference" w:uiPriority="32" w:qFormat="1"/>
+    <w:lsdException w:name="Book Title" w:uiPriority="33" w:qFormat="1"/>
+    <w:lsdException w:name="Bibliography" w:semiHidden="1" w:uiPriority="37" w:unhideWhenUsed="1"/>
+    <w:lsdException w:name="TOC Heading" w:semiHidden="1" w:uiPriority="39" w:unhideWhenUsed="1" w:qFormat="1"/>
+    <w:lsdException w:name="Plain Table 1" w:uiPriority="41"/>
+    <w:lsdException w:name="Plain Table 2" w:uiPriority="42"/>
+    <w:lsdException w:name="Plain Table 3" w:uiPriority="43"/>
+    <w:lsdException w:name="Plain Table 4" w:uiPriority="44"/>
+    <w:lsdException w:name="Plain Table 5" w:uiPriority="45"/>
+    <w:lsdException w:name="Grid Table Light" w:uiPriority="40"/>
+    <w:lsdException w:name="Grid Table 1 Light" w:uiPriority="46"/>
+    <w:lsdException w:name="Grid Table 2" w:uiPriority="47"/>
+    <w:lsdException w:name="Grid Table 3" w:uiPriority="48"/>
+    <w:lsdException w:name="Grid Table 4" w:uiPriority="49"/>
+    <w:lsdException w:name="Grid Table 5 Dark" w:uiPriority="50"/>
+    <w:lsdException w:name="Grid Table 6 Colorful" w:uiPriority="51"/>
+    <w:lsdException w:name="Grid Table 7 Colorful" w:uiPriority="52"/>
+    <w:lsdException w:name="Grid Table 1 Light Accent 1" w:uiPriority="46"/>
+    <w:lsdException w:name="Grid Table 2 Accent 1" w:uiPriority="47"/>
+    <w:lsdException w:name="Grid Table 3 Accent 1" w:uiPriority="48"/>
+    <w:lsdException w:name="Grid Table 4 Accent 1" w:uiPriority="49"/>
+    <w:lsdException w:name="Grid Table 5 Dark Accent 1" w:uiPriority="50"/>
+    <w:lsdException w:name="Grid Table 6 Colorful Accent 1" w:uiPriority="51"/>
+    <w:lsdException w:name="Grid Table 7 Colorful Accent 1" w:uiPriority="52"/>
+    <w:lsdException w:name="Grid Table 1 Light Accent 2" w:uiPriority="46"/>
+    <w:lsdException w:name="Grid Table 2 Accent 2" w:uiPriority="47"/>
+    <w:lsdException w:name="Grid Table 3 Accent 2" w:uiPriority="48"/>
+    <w:lsdException w:name="Grid Table 4 Accent 2" w:uiPriority="49"/>
+    <w:lsdException w:name="Grid Table 5 Dark Accent 2" w:uiPriority="50"/>
+    <w:lsdException w:name="Grid Table 6 Colorful Accent 2" w:uiPriority="51"/>
+    <w:lsdException w:name="Grid Table 7 Colorful Accent 2" w:uiPriority="52"/>
+    <w:lsdException w:name="Grid Table 1 Light Accent 3" w:uiPriority="46"/>
+    <w:lsdException w:name="Grid Table 2 Accent 3" w:uiPriority="47"/>
+    <w:lsdException w:name="Grid Table 3 Accent 3" w:uiPriority="48"/>
+    <w:lsdException w:name="Grid Table 4 Accent 3" w:uiPriority="49"/>
+    <w:lsdException w:name="Grid Table 5 Dark Accent 3" w:uiPriority="50"/>
+    <w:lsdException w:name="Grid Table 6 Colorful Accent 3" w:uiPriority="51"/>
+    <w:lsdException w:name="Grid Table 7 Colorful Accent 3" w:uiPriority="52"/>
+    <w:lsdException w:name="Grid Table 1 Light Accent 4" w:uiPriority="46"/>
+    <w:lsdException w:name="Grid Table 2 Accent 4" w:uiPriority="47"/>
+    <w:lsdException w:name="Grid Table 3 Accent 4" w:uiPriority="48"/>
+    <w:lsdException w:name="Grid Table 4 Accent 4" w:uiPriority="49"/>
+    <w:lsdException w:name="Grid Table 5 Dark Accent 4" w:uiPriority="50"/>
+    <w:lsdException w:name="Grid Table 6 Colorful Accent 4" w:uiPriority="51"/>
+    <w:lsdException w:name="Grid Table 7 Colorful Accent 4" w:uiPriority="52"/>
+    <w:lsdException w:name="Grid Table 1 Light Accent 5" w:uiPriority="46"/>
+    <w:lsdException w:name="Grid Table 2 Accent 5" w:uiPriority="47"/>
+    <w:lsdException w:name="Grid Table 3 Accent 5" w:uiPriority="48"/>
+    <w:lsdException w:name="Grid Table 4 Accent 5" w:uiPriority="49"/>
+    <w:lsdException w:name="Grid Table 5 Dark Accent 5" w:uiPriority="50"/>
+    <w:lsdException w:name="Grid Table 6 Colorful Accent 5" w:uiPriority="51"/>
+    <w:lsdException w:name="Grid Table 7 Colorful Accent 5" w:uiPriority="52"/>
+    <w:lsdException w:name="Grid Table 1 Light Accent 6" w:uiPriority="46"/>
+    <w:lsdException w:name="Grid Table 2 Accent 6" w:uiPriority="47"/>
+    <w:lsdException w:name="Grid Table 3 Accent 6" w:uiPriority="48"/>
+    <w:lsdException w:name="Grid Table 4 Accent 6" w:uiPriority="49"/>
+    <w:lsdException w:name="Grid Table 5 Dark Accent 6" w:uiPriority="50"/>
+    <w:lsdException w:name="Grid Table 6 Colorful Accent 6" w:uiPriority="51"/>
+    <w:lsdException w:name="Grid Table 7 Colorful Accent 6" w:uiPriority="52"/>
+    <w:lsdException w:name="List Table 1 Light" w:uiPriority="46"/>
+    <w:lsdException w:name="List Table 2" w:uiPriority="47"/>
+    <w:lsdException w:name="List Table 3" w:uiPriority="48"/>
+    <w:lsdException w:name="List Table 4" w:uiPriority="49"/>
+    <w:lsdException w:name="List Table 5 Dark" w:uiPriority="50"/>
+    <w:lsdException w:name="List Table 6 Colorful" w:uiPriority="51"/>
+    <w:lsdException w:name="List Table 7 Colorful" w:uiPriority="52"/>
+    <w:lsdException w:name="List Table 1 Light Accent 1" w:uiPriority="46"/>
+    <w:lsdException w:name="List Table 2 Accent 1" w:uiPriority="47"/>
+    <w:lsdException w:name="List Table 3 Accent 1" w:uiPriority="48"/>
+    <w:lsdException w:name="List Table 4 Accent 1" w:uiPriority="49"/>
+    <w:lsdException w:name="List Table 5 Dark Accent 1" w:uiPriority="50"/>
+    <w:lsdException w:name="List Table 6 Colorful Accent 1" w:uiPriority="51"/>
+    <w:lsdException w:name="List Table 7 Colorful Accent 1" w:uiPriority="52"/>
+    <w:lsdException w:name="List Table 1 Light Accent 2" w:uiPriority="46"/>
+    <w:lsdException w:name="List Table 2 Accent 2" w:uiPriority="47"/>
+    <w:lsdException w:name="List Table 3 Accent 2" w:uiPriority="48"/>
+    <w:lsdException w:name="List Table 4 Accent 2" w:uiPriority="49"/>
+    <w:lsdException w:name="List Table 5 Dark Accent 2" w:uiPriority="50"/>
+    <w:lsdException w:name="List Table 6 Colorful Accent 2" w:uiPriority="51"/>
+    <w:lsdException w:name="List Table 7 Colorful Accent 2" w:uiPriority="52"/>
+    <w:lsdException w:name="List Table 1 Light Accent 3" w:uiPriority="46"/>
+    <w:lsdException w:name="List Table 2 Accent 3" w:uiPriority="47"/>
+    <w:lsdException w:name="List Table 3 Accent 3" w:uiPriority="48"/>
+    <w:lsdException w:name="List Table 4 Accent 3" w:uiPriority="49"/>
+    <w:lsdException w:name="List Table 5 Dark Accent 3" w:uiPriority="50"/>
+    <w:lsdException w:name="List Table 6 Colorful Accent 3" w:uiPriority="51"/>
+    <w:lsdException w:name="List Table 7 Colorful Accent 3" w:uiPriority="52"/>
+    <w:lsdException w:name="List Table 1 Light Accent 4" w:uiPriority="46"/>
+    <w:lsdException w:name="List Table 2 Accent 4" w:uiPriority="47"/>
+    <w:lsdException w:name="List Table 3 Accent 4" w:uiPriority="48"/>
+    <w:lsdException w:name="List Table 4 Accent 4" w:uiPriority="49"/>
+    <w:lsdException w:name="List Table 5 Dark Accent 4" w:uiPriority="50"/>
+    <w:lsdException w:name="List Table 6 Colorful Accent 4" w:uiPriority="51"/>
+    <w:lsdException w:name="List Table 7 Colorful Accent 4" w:uiPriority="52"/>
+    <w:lsdException w:name="List Table 1 Light Accent 5" w:uiPriority="46"/>
+    <w:lsdException w:name="List Table 2 Accent 5" w:uiPriority="47"/>
+    <w:lsdException w:name="List Table 3 Accent 5" w:uiPriority="48"/>
+    <w:lsdException w:name="List Table 4 Accent 5" w:uiPriority="49"/>
+    <w:lsdException w:name="List Table 5 Dark Accent 5" w:uiPriority="50"/>
+    <w:lsdException w:name="List Table 6 Colorful Accent 5" w:uiPriority="51"/>
+    <w:lsdException w:name="List Table 7 Colorful Accent 5" w:uiPriority="52"/>
+    <w:lsdException w:name="List Table 1 Light Accent 6" w:uiPriority="46"/>
+    <w:lsdException w:name="List Table 2 Accent 6" w:uiPriority="47"/>
+    <w:lsdException w:name="List Table 3 Accent 6" w:uiPriority="48"/>
+    <w:lsdException w:name="List Table 4 Accent 6" w:uiPriority="49"/>
+    <w:lsdException w:name="List Table 5 Dark Accent 6" w:uiPriority="50"/>
+    <w:lsdException w:name="List Table 6 Colorful Accent 6" w:uiPriority="51"/>
+    <w:lsdException w:name="List Table 7 Colorful Accent 6" w:uiPriority="52"/>
   </w:latentStyles>
   <w:style w:type="paragraph" w:default="1" w:styleId="Normal">
     <w:name w:val="Normal"/>
@@ -10270,7 +12104,6 @@
     <w:uiPriority w:val="99"/>
     <w:semiHidden/>
     <w:unhideWhenUsed/>
-    <w:qFormat/>
     <w:tblPr>
       <w:tblInd w:w="0" w:type="dxa"/>
       <w:tblCellMar>
@@ -10665,7 +12498,7 @@
   <a:extraClrSchemeLst/>
   <a:extLst>
     <a:ext uri="{05A4C25C-085E-4340-85A3-A5531E510DB2}">
-      <thm15:themeFamily xmlns="" xmlns:thm15="http://schemas.microsoft.com/office/thememl/2012/main" name="Office Theme" id="{62F939B6-93AF-4DB8-9C6B-D6C7DFDC589F}" vid="{4A3C46E8-61CC-4603-A589-7422A47A8E4A}"/>
+      <thm15:themeFamily xmlns:thm15="http://schemas.microsoft.com/office/thememl/2012/main" name="Office Theme" id="{62F939B6-93AF-4DB8-9C6B-D6C7DFDC589F}" vid="{4A3C46E8-61CC-4603-A589-7422A47A8E4A}"/>
     </a:ext>
   </a:extLst>
 </a:theme>
@@ -10676,7 +12509,7 @@
 </file>
 
 <file path=customXml/itemProps1.xml><?xml version="1.0" encoding="utf-8"?>
-<ds:datastoreItem xmlns:ds="http://schemas.openxmlformats.org/officeDocument/2006/customXml" ds:itemID="{18E9CA2A-2751-4066-802A-F7A657A1E282}">
+<ds:datastoreItem xmlns:ds="http://schemas.openxmlformats.org/officeDocument/2006/customXml" ds:itemID="{5BB38486-9FD6-4E2B-9BF1-75C7C3293984}">
   <ds:schemaRefs>
     <ds:schemaRef ds:uri="http://schemas.openxmlformats.org/officeDocument/2006/bibliography"/>
   </ds:schemaRefs>

--- a/documentation/quality/Test Cases/TEST CASE.docx
+++ b/documentation/quality/Test Cases/TEST CASE.docx
@@ -1539,9 +1539,6 @@
     </w:p>
     <w:p>
       <w:pPr>
-        <w:pBdr>
-          <w:bottom w:val="single" w:sz="12" w:space="1" w:color="auto"/>
-        </w:pBdr>
         <w:rPr>
           <w:b/>
         </w:rPr>
@@ -1555,13 +1552,16 @@
     </w:p>
     <w:p>
       <w:pPr>
-        <w:pBdr>
-          <w:bottom w:val="single" w:sz="12" w:space="1" w:color="auto"/>
-        </w:pBdr>
         <w:rPr>
           <w:b/>
         </w:rPr>
       </w:pPr>
+      <w:r>
+        <w:rPr>
+          <w:b/>
+        </w:rPr>
+        <w:t>____________________________________________________________________________________________________________________________________________________________________________________________________________________________________________</w:t>
+      </w:r>
     </w:p>
     <w:p>
       <w:pPr>
@@ -1583,7 +1583,6 @@
           <w:sz w:val="40"/>
           <w:szCs w:val="40"/>
         </w:rPr>
-        <w:lastRenderedPageBreak/>
         <w:t>Journeys &amp; More Global Tours and Consultancy Co.</w:t>
       </w:r>
     </w:p>
@@ -2542,6 +2541,7 @@
               <w:rPr>
                 <w:b w:val="0"/>
               </w:rPr>
+              <w:lastRenderedPageBreak/>
               <w:t>BE-</w:t>
             </w:r>
             <w:r>
@@ -2651,7 +2651,6 @@
               <w:rPr>
                 <w:b w:val="0"/>
               </w:rPr>
-              <w:lastRenderedPageBreak/>
               <w:t>BE-</w:t>
             </w:r>
             <w:r>
@@ -3785,6 +3784,7 @@
               <w:rPr>
                 <w:b w:val="0"/>
               </w:rPr>
+              <w:lastRenderedPageBreak/>
               <w:t>BE-ALUTC4</w:t>
             </w:r>
           </w:p>
@@ -3812,11 +3812,7 @@
               <w:cnfStyle w:val="000000100000" w:firstRow="0" w:lastRow="0" w:firstColumn="0" w:lastColumn="0" w:oddVBand="0" w:evenVBand="0" w:oddHBand="1" w:evenHBand="0" w:firstRowFirstColumn="0" w:firstRowLastColumn="0" w:lastRowFirstColumn="0" w:lastRowLastColumn="0"/>
             </w:pPr>
             <w:r>
-              <w:t xml:space="preserve">Deleted hotel record will be removed from the database after clicking the </w:t>
-            </w:r>
-            <w:r>
-              <w:lastRenderedPageBreak/>
-              <w:t>‘Delete’ button.</w:t>
+              <w:t>Deleted hotel record will be removed from the database after clicking the ‘Delete’ button.</w:t>
             </w:r>
           </w:p>
         </w:tc>
@@ -3855,7 +3851,6 @@
           </w:tcPr>
           <w:p>
             <w:r>
-              <w:lastRenderedPageBreak/>
               <w:t>2.3</w:t>
             </w:r>
             <w:r>
@@ -4786,6 +4781,7 @@
               <w:cnfStyle w:val="000000100000" w:firstRow="0" w:lastRow="0" w:firstColumn="0" w:lastColumn="0" w:oddVBand="0" w:evenVBand="0" w:oddHBand="1" w:evenHBand="0" w:firstRowFirstColumn="0" w:firstRowLastColumn="0" w:lastRowFirstColumn="0" w:lastRowLastColumn="0"/>
             </w:pPr>
             <w:r>
+              <w:lastRenderedPageBreak/>
               <w:t xml:space="preserve">Description </w:t>
             </w:r>
           </w:p>
@@ -6029,6 +6025,7 @@
               <w:rPr>
                 <w:b w:val="0"/>
               </w:rPr>
+              <w:lastRenderedPageBreak/>
               <w:t>BE-</w:t>
             </w:r>
             <w:r>
@@ -6131,7 +6128,6 @@
               <w:rPr>
                 <w:b w:val="0"/>
               </w:rPr>
-              <w:lastRenderedPageBreak/>
               <w:t>BE-</w:t>
             </w:r>
             <w:r>
@@ -7223,6 +7219,7 @@
               <w:rPr>
                 <w:b w:val="0"/>
               </w:rPr>
+              <w:lastRenderedPageBreak/>
               <w:t>BE-</w:t>
             </w:r>
             <w:r>
@@ -7359,11 +7356,7 @@
               <w:cnfStyle w:val="000000100000" w:firstRow="0" w:lastRow="0" w:firstColumn="0" w:lastColumn="0" w:oddVBand="0" w:evenVBand="0" w:oddHBand="1" w:evenHBand="0" w:firstRowFirstColumn="0" w:firstRowLastColumn="0" w:lastRowFirstColumn="0" w:lastRowLastColumn="0"/>
             </w:pPr>
             <w:r>
-              <w:t xml:space="preserve">Deleted tour type r record will be removed from the database after </w:t>
-            </w:r>
-            <w:r>
-              <w:lastRenderedPageBreak/>
-              <w:t>clicking the ‘Delete’ button.</w:t>
+              <w:t>Deleted tour type r record will be removed from the database after clicking the ‘Delete’ button.</w:t>
             </w:r>
           </w:p>
         </w:tc>
@@ -7545,7 +7538,6 @@
           <w:sz w:val="40"/>
           <w:szCs w:val="40"/>
         </w:rPr>
-        <w:lastRenderedPageBreak/>
         <w:t>Journeys &amp; More Global Tours and Consultancy Co.</w:t>
       </w:r>
     </w:p>
@@ -8360,7 +8352,6 @@
         <w:rPr>
           <w:b/>
         </w:rPr>
-        <w:lastRenderedPageBreak/>
         <w:t>R</w:t>
       </w:r>
       <w:r>
@@ -8382,27 +8373,6 @@
         </w:rPr>
         <w:t>__________________________________________________________________________________________________________________________________________________________________________________________________________________________________________________________________________________________________________________________________________________________________</w:t>
       </w:r>
-    </w:p>
-    <w:p>
-      <w:pPr>
-        <w:rPr>
-          <w:b/>
-        </w:rPr>
-      </w:pPr>
-    </w:p>
-    <w:p>
-      <w:pPr>
-        <w:rPr>
-          <w:b/>
-        </w:rPr>
-      </w:pPr>
-    </w:p>
-    <w:p>
-      <w:pPr>
-        <w:rPr>
-          <w:b/>
-        </w:rPr>
-      </w:pPr>
     </w:p>
     <w:p>
       <w:pPr>
@@ -9616,6 +9586,5026 @@
       <w:pPr>
         <w:jc w:val="center"/>
         <w:rPr>
+          <w:sz w:val="40"/>
+          <w:szCs w:val="40"/>
+        </w:rPr>
+      </w:pPr>
+    </w:p>
+    <w:p>
+      <w:pPr>
+        <w:jc w:val="center"/>
+        <w:rPr>
+          <w:sz w:val="40"/>
+          <w:szCs w:val="40"/>
+        </w:rPr>
+      </w:pPr>
+      <w:r>
+        <w:rPr>
+          <w:sz w:val="40"/>
+          <w:szCs w:val="40"/>
+        </w:rPr>
+        <w:t>Journeys &amp; More Global Tours and Consultancy Co.</w:t>
+      </w:r>
+    </w:p>
+    <w:p>
+      <w:pPr>
+        <w:jc w:val="center"/>
+        <w:rPr>
+          <w:sz w:val="40"/>
+          <w:szCs w:val="40"/>
+        </w:rPr>
+      </w:pPr>
+      <w:r>
+        <w:rPr>
+          <w:sz w:val="40"/>
+          <w:szCs w:val="40"/>
+        </w:rPr>
+        <w:t>(JMGTCC)</w:t>
+      </w:r>
+    </w:p>
+    <w:p>
+      <w:pPr>
+        <w:jc w:val="center"/>
+        <w:rPr>
+          <w:sz w:val="36"/>
+          <w:szCs w:val="36"/>
+        </w:rPr>
+      </w:pPr>
+      <w:r>
+        <w:rPr>
+          <w:sz w:val="36"/>
+          <w:szCs w:val="36"/>
+        </w:rPr>
+        <w:t>Test Cas</w:t>
+      </w:r>
+      <w:r>
+        <w:rPr>
+          <w:sz w:val="36"/>
+          <w:szCs w:val="36"/>
+        </w:rPr>
+        <w:t xml:space="preserve">es for Use Case: Creates Travel </w:t>
+      </w:r>
+      <w:r>
+        <w:rPr>
+          <w:sz w:val="36"/>
+          <w:szCs w:val="36"/>
+        </w:rPr>
+        <w:t>Arrangement</w:t>
+      </w:r>
+    </w:p>
+    <w:p>
+      <w:pPr>
+        <w:rPr>
+          <w:sz w:val="28"/>
+          <w:szCs w:val="28"/>
+        </w:rPr>
+      </w:pPr>
+      <w:r>
+        <w:rPr>
+          <w:sz w:val="28"/>
+          <w:szCs w:val="28"/>
+        </w:rPr>
+        <w:t xml:space="preserve">Introduction: </w:t>
+      </w:r>
+    </w:p>
+    <w:p>
+      <w:pPr>
+        <w:rPr>
+          <w:sz w:val="24"/>
+          <w:szCs w:val="24"/>
+        </w:rPr>
+      </w:pPr>
+      <w:r>
+        <w:rPr>
+          <w:sz w:val="24"/>
+          <w:szCs w:val="24"/>
+        </w:rPr>
+        <w:t xml:space="preserve">This document provides an overview of the test case, </w:t>
+      </w:r>
+      <w:r>
+        <w:rPr>
+          <w:i/>
+          <w:sz w:val="24"/>
+          <w:szCs w:val="24"/>
+        </w:rPr>
+        <w:t>Create</w:t>
+      </w:r>
+      <w:r>
+        <w:rPr>
+          <w:i/>
+          <w:sz w:val="24"/>
+          <w:szCs w:val="24"/>
+        </w:rPr>
+        <w:t xml:space="preserve">s Travel </w:t>
+      </w:r>
+      <w:r>
+        <w:rPr>
+          <w:i/>
+          <w:sz w:val="24"/>
+          <w:szCs w:val="24"/>
+        </w:rPr>
+        <w:t>Arrangement</w:t>
+      </w:r>
+      <w:r>
+        <w:rPr>
+          <w:i/>
+          <w:sz w:val="24"/>
+          <w:szCs w:val="24"/>
+        </w:rPr>
+        <w:t>,</w:t>
+      </w:r>
+      <w:r>
+        <w:rPr>
+          <w:sz w:val="24"/>
+          <w:szCs w:val="24"/>
+        </w:rPr>
+        <w:t xml:space="preserve"> for the </w:t>
+      </w:r>
+      <w:r>
+        <w:rPr>
+          <w:sz w:val="24"/>
+          <w:szCs w:val="24"/>
+        </w:rPr>
+        <w:t xml:space="preserve">travel arrangement &amp; appointment </w:t>
+      </w:r>
+      <w:r>
+        <w:rPr>
+          <w:sz w:val="24"/>
+          <w:szCs w:val="24"/>
+        </w:rPr>
+        <w:t>system of JMGTCC.</w:t>
+      </w:r>
+    </w:p>
+    <w:p>
+      <w:pPr>
+        <w:rPr>
+          <w:sz w:val="10"/>
+          <w:szCs w:val="10"/>
+        </w:rPr>
+      </w:pPr>
+    </w:p>
+    <w:tbl>
+      <w:tblPr>
+        <w:tblStyle w:val="GridTable4-Accent61"/>
+        <w:tblW w:w="5362" w:type="pct"/>
+        <w:tblInd w:w="-522" w:type="dxa"/>
+        <w:tblLook w:val="04A0" w:firstRow="1" w:lastRow="0" w:firstColumn="1" w:lastColumn="0" w:noHBand="0" w:noVBand="1"/>
+      </w:tblPr>
+      <w:tblGrid>
+        <w:gridCol w:w="1570"/>
+        <w:gridCol w:w="1306"/>
+        <w:gridCol w:w="1535"/>
+        <w:gridCol w:w="4553"/>
+        <w:gridCol w:w="3097"/>
+        <w:gridCol w:w="2069"/>
+      </w:tblGrid>
+      <w:tr>
+        <w:trPr>
+          <w:cnfStyle w:val="100000000000" w:firstRow="1" w:lastRow="0" w:firstColumn="0" w:lastColumn="0" w:oddVBand="0" w:evenVBand="0" w:oddHBand="0" w:evenHBand="0" w:firstRowFirstColumn="0" w:firstRowLastColumn="0" w:lastRowFirstColumn="0" w:lastRowLastColumn="0"/>
+          <w:trHeight w:val="264"/>
+        </w:trPr>
+        <w:tc>
+          <w:tcPr>
+            <w:cnfStyle w:val="001000000000" w:firstRow="0" w:lastRow="0" w:firstColumn="1" w:lastColumn="0" w:oddVBand="0" w:evenVBand="0" w:oddHBand="0" w:evenHBand="0" w:firstRowFirstColumn="0" w:firstRowLastColumn="0" w:lastRowFirstColumn="0" w:lastRowLastColumn="0"/>
+            <w:tcW w:w="1018" w:type="pct"/>
+            <w:gridSpan w:val="2"/>
+          </w:tcPr>
+          <w:p>
+            <w:pPr>
+              <w:rPr>
+                <w:b w:val="0"/>
+                <w:sz w:val="24"/>
+                <w:szCs w:val="24"/>
+              </w:rPr>
+            </w:pPr>
+            <w:r>
+              <w:rPr>
+                <w:b w:val="0"/>
+                <w:sz w:val="24"/>
+                <w:szCs w:val="24"/>
+              </w:rPr>
+              <w:t>Test Case Number:</w:t>
+            </w:r>
+          </w:p>
+        </w:tc>
+        <w:tc>
+          <w:tcPr>
+            <w:tcW w:w="3982" w:type="pct"/>
+            <w:gridSpan w:val="4"/>
+          </w:tcPr>
+          <w:p>
+            <w:pPr>
+              <w:cnfStyle w:val="100000000000" w:firstRow="1" w:lastRow="0" w:firstColumn="0" w:lastColumn="0" w:oddVBand="0" w:evenVBand="0" w:oddHBand="0" w:evenHBand="0" w:firstRowFirstColumn="0" w:firstRowLastColumn="0" w:lastRowFirstColumn="0" w:lastRowLastColumn="0"/>
+              <w:rPr>
+                <w:sz w:val="24"/>
+                <w:szCs w:val="24"/>
+              </w:rPr>
+            </w:pPr>
+            <w:r>
+              <w:rPr>
+                <w:sz w:val="24"/>
+                <w:szCs w:val="24"/>
+              </w:rPr>
+              <w:t>6</w:t>
+            </w:r>
+          </w:p>
+        </w:tc>
+      </w:tr>
+      <w:tr>
+        <w:trPr>
+          <w:cnfStyle w:val="000000100000" w:firstRow="0" w:lastRow="0" w:firstColumn="0" w:lastColumn="0" w:oddVBand="0" w:evenVBand="0" w:oddHBand="1" w:evenHBand="0" w:firstRowFirstColumn="0" w:firstRowLastColumn="0" w:lastRowFirstColumn="0" w:lastRowLastColumn="0"/>
+          <w:trHeight w:val="264"/>
+        </w:trPr>
+        <w:tc>
+          <w:tcPr>
+            <w:cnfStyle w:val="001000000000" w:firstRow="0" w:lastRow="0" w:firstColumn="1" w:lastColumn="0" w:oddVBand="0" w:evenVBand="0" w:oddHBand="0" w:evenHBand="0" w:firstRowFirstColumn="0" w:firstRowLastColumn="0" w:lastRowFirstColumn="0" w:lastRowLastColumn="0"/>
+            <w:tcW w:w="1018" w:type="pct"/>
+            <w:gridSpan w:val="2"/>
+          </w:tcPr>
+          <w:p>
+            <w:pPr>
+              <w:rPr>
+                <w:b w:val="0"/>
+                <w:sz w:val="24"/>
+                <w:szCs w:val="24"/>
+              </w:rPr>
+            </w:pPr>
+            <w:r>
+              <w:rPr>
+                <w:b w:val="0"/>
+                <w:sz w:val="24"/>
+                <w:szCs w:val="24"/>
+              </w:rPr>
+              <w:t>Test Case Name:</w:t>
+            </w:r>
+          </w:p>
+        </w:tc>
+        <w:tc>
+          <w:tcPr>
+            <w:tcW w:w="3982" w:type="pct"/>
+            <w:gridSpan w:val="4"/>
+          </w:tcPr>
+          <w:p>
+            <w:pPr>
+              <w:cnfStyle w:val="000000100000" w:firstRow="0" w:lastRow="0" w:firstColumn="0" w:lastColumn="0" w:oddVBand="0" w:evenVBand="0" w:oddHBand="1" w:evenHBand="0" w:firstRowFirstColumn="0" w:firstRowLastColumn="0" w:lastRowFirstColumn="0" w:lastRowLastColumn="0"/>
+              <w:rPr>
+                <w:sz w:val="24"/>
+                <w:szCs w:val="24"/>
+              </w:rPr>
+            </w:pPr>
+            <w:r>
+              <w:rPr>
+                <w:sz w:val="24"/>
+                <w:szCs w:val="24"/>
+              </w:rPr>
+              <w:t>Creates a Travel Arrangement</w:t>
+            </w:r>
+          </w:p>
+        </w:tc>
+      </w:tr>
+      <w:tr>
+        <w:trPr>
+          <w:trHeight w:val="541"/>
+        </w:trPr>
+        <w:tc>
+          <w:tcPr>
+            <w:cnfStyle w:val="001000000000" w:firstRow="0" w:lastRow="0" w:firstColumn="1" w:lastColumn="0" w:oddVBand="0" w:evenVBand="0" w:oddHBand="0" w:evenHBand="0" w:firstRowFirstColumn="0" w:firstRowLastColumn="0" w:lastRowFirstColumn="0" w:lastRowLastColumn="0"/>
+            <w:tcW w:w="1018" w:type="pct"/>
+            <w:gridSpan w:val="2"/>
+          </w:tcPr>
+          <w:p>
+            <w:pPr>
+              <w:rPr>
+                <w:b w:val="0"/>
+                <w:sz w:val="24"/>
+                <w:szCs w:val="24"/>
+              </w:rPr>
+            </w:pPr>
+            <w:r>
+              <w:rPr>
+                <w:b w:val="0"/>
+                <w:sz w:val="24"/>
+                <w:szCs w:val="24"/>
+              </w:rPr>
+              <w:t>Test Case Reference:</w:t>
+            </w:r>
+          </w:p>
+        </w:tc>
+        <w:tc>
+          <w:tcPr>
+            <w:tcW w:w="3982" w:type="pct"/>
+            <w:gridSpan w:val="4"/>
+          </w:tcPr>
+          <w:p>
+            <w:pPr>
+              <w:cnfStyle w:val="000000000000" w:firstRow="0" w:lastRow="0" w:firstColumn="0" w:lastColumn="0" w:oddVBand="0" w:evenVBand="0" w:oddHBand="0" w:evenHBand="0" w:firstRowFirstColumn="0" w:firstRowLastColumn="0" w:lastRowFirstColumn="0" w:lastRowLastColumn="0"/>
+              <w:rPr>
+                <w:sz w:val="24"/>
+                <w:szCs w:val="24"/>
+              </w:rPr>
+            </w:pPr>
+            <w:r>
+              <w:rPr>
+                <w:sz w:val="24"/>
+                <w:szCs w:val="24"/>
+              </w:rPr>
+              <w:t xml:space="preserve">Use Case: Manages </w:t>
+            </w:r>
+            <w:r>
+              <w:rPr>
+                <w:sz w:val="24"/>
+                <w:szCs w:val="24"/>
+              </w:rPr>
+              <w:t>Maintenance Modules</w:t>
+            </w:r>
+          </w:p>
+          <w:p>
+            <w:pPr>
+              <w:cnfStyle w:val="000000000000" w:firstRow="0" w:lastRow="0" w:firstColumn="0" w:lastColumn="0" w:oddVBand="0" w:evenVBand="0" w:oddHBand="0" w:evenHBand="0" w:firstRowFirstColumn="0" w:firstRowLastColumn="0" w:lastRowFirstColumn="0" w:lastRowLastColumn="0"/>
+              <w:rPr>
+                <w:sz w:val="24"/>
+                <w:szCs w:val="24"/>
+              </w:rPr>
+            </w:pPr>
+          </w:p>
+        </w:tc>
+      </w:tr>
+      <w:tr>
+        <w:trPr>
+          <w:cnfStyle w:val="000000100000" w:firstRow="0" w:lastRow="0" w:firstColumn="0" w:lastColumn="0" w:oddVBand="0" w:evenVBand="0" w:oddHBand="1" w:evenHBand="0" w:firstRowFirstColumn="0" w:firstRowLastColumn="0" w:lastRowFirstColumn="0" w:lastRowLastColumn="0"/>
+          <w:trHeight w:val="264"/>
+        </w:trPr>
+        <w:tc>
+          <w:tcPr>
+            <w:cnfStyle w:val="001000000000" w:firstRow="0" w:lastRow="0" w:firstColumn="1" w:lastColumn="0" w:oddVBand="0" w:evenVBand="0" w:oddHBand="0" w:evenHBand="0" w:firstRowFirstColumn="0" w:firstRowLastColumn="0" w:lastRowFirstColumn="0" w:lastRowLastColumn="0"/>
+            <w:tcW w:w="1018" w:type="pct"/>
+            <w:gridSpan w:val="2"/>
+          </w:tcPr>
+          <w:p>
+            <w:pPr>
+              <w:rPr>
+                <w:b w:val="0"/>
+                <w:sz w:val="24"/>
+                <w:szCs w:val="24"/>
+              </w:rPr>
+            </w:pPr>
+            <w:r>
+              <w:rPr>
+                <w:b w:val="0"/>
+                <w:sz w:val="24"/>
+                <w:szCs w:val="24"/>
+              </w:rPr>
+              <w:t>Test Case Priority:</w:t>
+            </w:r>
+          </w:p>
+        </w:tc>
+        <w:tc>
+          <w:tcPr>
+            <w:tcW w:w="3982" w:type="pct"/>
+            <w:gridSpan w:val="4"/>
+          </w:tcPr>
+          <w:p>
+            <w:pPr>
+              <w:cnfStyle w:val="000000100000" w:firstRow="0" w:lastRow="0" w:firstColumn="0" w:lastColumn="0" w:oddVBand="0" w:evenVBand="0" w:oddHBand="1" w:evenHBand="0" w:firstRowFirstColumn="0" w:firstRowLastColumn="0" w:lastRowFirstColumn="0" w:lastRowLastColumn="0"/>
+              <w:rPr>
+                <w:sz w:val="24"/>
+                <w:szCs w:val="24"/>
+              </w:rPr>
+            </w:pPr>
+            <w:r>
+              <w:rPr>
+                <w:sz w:val="24"/>
+                <w:szCs w:val="24"/>
+              </w:rPr>
+              <w:t>High</w:t>
+            </w:r>
+          </w:p>
+        </w:tc>
+      </w:tr>
+      <w:tr>
+        <w:trPr>
+          <w:trHeight w:val="737"/>
+        </w:trPr>
+        <w:tc>
+          <w:tcPr>
+            <w:cnfStyle w:val="001000000000" w:firstRow="0" w:lastRow="0" w:firstColumn="1" w:lastColumn="0" w:oddVBand="0" w:evenVBand="0" w:oddHBand="0" w:evenHBand="0" w:firstRowFirstColumn="0" w:firstRowLastColumn="0" w:lastRowFirstColumn="0" w:lastRowLastColumn="0"/>
+            <w:tcW w:w="5000" w:type="pct"/>
+            <w:gridSpan w:val="6"/>
+          </w:tcPr>
+          <w:p>
+            <w:pPr>
+              <w:rPr>
+                <w:b w:val="0"/>
+                <w:sz w:val="24"/>
+                <w:szCs w:val="24"/>
+              </w:rPr>
+            </w:pPr>
+            <w:r>
+              <w:rPr>
+                <w:b w:val="0"/>
+                <w:sz w:val="24"/>
+                <w:szCs w:val="24"/>
+              </w:rPr>
+              <w:t>Test Case Preconditions:</w:t>
+            </w:r>
+          </w:p>
+          <w:p>
+            <w:pPr>
+              <w:pStyle w:val="ListParagraph"/>
+              <w:numPr>
+                <w:ilvl w:val="0"/>
+                <w:numId w:val="4"/>
+              </w:numPr>
+              <w:spacing w:after="160" w:line="259" w:lineRule="auto"/>
+              <w:rPr>
+                <w:b w:val="0"/>
+                <w:sz w:val="24"/>
+                <w:szCs w:val="24"/>
+              </w:rPr>
+            </w:pPr>
+            <w:r>
+              <w:rPr>
+                <w:b w:val="0"/>
+                <w:sz w:val="24"/>
+                <w:szCs w:val="24"/>
+              </w:rPr>
+              <w:t xml:space="preserve">A user can create one to many Travel </w:t>
+            </w:r>
+            <w:r>
+              <w:rPr>
+                <w:b w:val="0"/>
+                <w:sz w:val="24"/>
+                <w:szCs w:val="24"/>
+              </w:rPr>
+              <w:t xml:space="preserve">/ Tour </w:t>
+            </w:r>
+            <w:r>
+              <w:rPr>
+                <w:b w:val="0"/>
+                <w:sz w:val="24"/>
+                <w:szCs w:val="24"/>
+              </w:rPr>
+              <w:t>Arrangements</w:t>
+            </w:r>
+          </w:p>
+          <w:p>
+            <w:pPr>
+              <w:pStyle w:val="ListParagraph"/>
+              <w:numPr>
+                <w:ilvl w:val="0"/>
+                <w:numId w:val="4"/>
+              </w:numPr>
+              <w:spacing w:after="160" w:line="259" w:lineRule="auto"/>
+              <w:rPr>
+                <w:b w:val="0"/>
+                <w:sz w:val="24"/>
+                <w:szCs w:val="24"/>
+              </w:rPr>
+            </w:pPr>
+            <w:r>
+              <w:rPr>
+                <w:b w:val="0"/>
+                <w:sz w:val="24"/>
+                <w:szCs w:val="24"/>
+              </w:rPr>
+              <w:t xml:space="preserve">Only registered users can create a Travel </w:t>
+            </w:r>
+            <w:r>
+              <w:rPr>
+                <w:b w:val="0"/>
+                <w:sz w:val="24"/>
+                <w:szCs w:val="24"/>
+              </w:rPr>
+              <w:t xml:space="preserve">/ Tour </w:t>
+            </w:r>
+            <w:r>
+              <w:rPr>
+                <w:b w:val="0"/>
+                <w:sz w:val="24"/>
+                <w:szCs w:val="24"/>
+              </w:rPr>
+              <w:t>Arrangement</w:t>
+            </w:r>
+          </w:p>
+        </w:tc>
+      </w:tr>
+      <w:tr>
+        <w:trPr>
+          <w:cnfStyle w:val="000000100000" w:firstRow="0" w:lastRow="0" w:firstColumn="0" w:lastColumn="0" w:oddVBand="0" w:evenVBand="0" w:oddHBand="1" w:evenHBand="0" w:firstRowFirstColumn="0" w:firstRowLastColumn="0" w:lastRowFirstColumn="0" w:lastRowLastColumn="0"/>
+          <w:trHeight w:val="512"/>
+        </w:trPr>
+        <w:tc>
+          <w:tcPr>
+            <w:cnfStyle w:val="001000000000" w:firstRow="0" w:lastRow="0" w:firstColumn="1" w:lastColumn="0" w:oddVBand="0" w:evenVBand="0" w:oddHBand="0" w:evenHBand="0" w:firstRowFirstColumn="0" w:firstRowLastColumn="0" w:lastRowFirstColumn="0" w:lastRowLastColumn="0"/>
+            <w:tcW w:w="556" w:type="pct"/>
+          </w:tcPr>
+          <w:p>
+            <w:pPr>
+              <w:rPr>
+                <w:b w:val="0"/>
+                <w:sz w:val="10"/>
+                <w:szCs w:val="10"/>
+              </w:rPr>
+            </w:pPr>
+          </w:p>
+          <w:p>
+            <w:pPr>
+              <w:jc w:val="center"/>
+              <w:rPr>
+                <w:b w:val="0"/>
+                <w:sz w:val="24"/>
+                <w:szCs w:val="24"/>
+              </w:rPr>
+            </w:pPr>
+            <w:r>
+              <w:rPr>
+                <w:b w:val="0"/>
+                <w:sz w:val="24"/>
+                <w:szCs w:val="24"/>
+              </w:rPr>
+              <w:t>TC ID</w:t>
+            </w:r>
+          </w:p>
+        </w:tc>
+        <w:tc>
+          <w:tcPr>
+            <w:tcW w:w="1005" w:type="pct"/>
+            <w:gridSpan w:val="2"/>
+          </w:tcPr>
+          <w:p>
+            <w:pPr>
+              <w:jc w:val="center"/>
+              <w:cnfStyle w:val="000000100000" w:firstRow="0" w:lastRow="0" w:firstColumn="0" w:lastColumn="0" w:oddVBand="0" w:evenVBand="0" w:oddHBand="1" w:evenHBand="0" w:firstRowFirstColumn="0" w:firstRowLastColumn="0" w:lastRowFirstColumn="0" w:lastRowLastColumn="0"/>
+              <w:rPr>
+                <w:sz w:val="10"/>
+                <w:szCs w:val="10"/>
+              </w:rPr>
+            </w:pPr>
+          </w:p>
+          <w:p>
+            <w:pPr>
+              <w:jc w:val="center"/>
+              <w:cnfStyle w:val="000000100000" w:firstRow="0" w:lastRow="0" w:firstColumn="0" w:lastColumn="0" w:oddVBand="0" w:evenVBand="0" w:oddHBand="1" w:evenHBand="0" w:firstRowFirstColumn="0" w:firstRowLastColumn="0" w:lastRowFirstColumn="0" w:lastRowLastColumn="0"/>
+              <w:rPr>
+                <w:sz w:val="24"/>
+                <w:szCs w:val="24"/>
+              </w:rPr>
+            </w:pPr>
+            <w:r>
+              <w:rPr>
+                <w:sz w:val="24"/>
+                <w:szCs w:val="24"/>
+              </w:rPr>
+              <w:t>Condition Being Tested</w:t>
+            </w:r>
+          </w:p>
+        </w:tc>
+        <w:tc>
+          <w:tcPr>
+            <w:tcW w:w="1611" w:type="pct"/>
+          </w:tcPr>
+          <w:p>
+            <w:pPr>
+              <w:jc w:val="center"/>
+              <w:cnfStyle w:val="000000100000" w:firstRow="0" w:lastRow="0" w:firstColumn="0" w:lastColumn="0" w:oddVBand="0" w:evenVBand="0" w:oddHBand="1" w:evenHBand="0" w:firstRowFirstColumn="0" w:firstRowLastColumn="0" w:lastRowFirstColumn="0" w:lastRowLastColumn="0"/>
+              <w:rPr>
+                <w:sz w:val="10"/>
+                <w:szCs w:val="10"/>
+              </w:rPr>
+            </w:pPr>
+          </w:p>
+          <w:p>
+            <w:pPr>
+              <w:jc w:val="center"/>
+              <w:cnfStyle w:val="000000100000" w:firstRow="0" w:lastRow="0" w:firstColumn="0" w:lastColumn="0" w:oddVBand="0" w:evenVBand="0" w:oddHBand="1" w:evenHBand="0" w:firstRowFirstColumn="0" w:firstRowLastColumn="0" w:lastRowFirstColumn="0" w:lastRowLastColumn="0"/>
+              <w:rPr>
+                <w:sz w:val="24"/>
+                <w:szCs w:val="24"/>
+              </w:rPr>
+            </w:pPr>
+            <w:r>
+              <w:rPr>
+                <w:sz w:val="24"/>
+                <w:szCs w:val="24"/>
+              </w:rPr>
+              <w:t>Expected Output</w:t>
+            </w:r>
+          </w:p>
+        </w:tc>
+        <w:tc>
+          <w:tcPr>
+            <w:tcW w:w="1096" w:type="pct"/>
+          </w:tcPr>
+          <w:p>
+            <w:pPr>
+              <w:jc w:val="center"/>
+              <w:cnfStyle w:val="000000100000" w:firstRow="0" w:lastRow="0" w:firstColumn="0" w:lastColumn="0" w:oddVBand="0" w:evenVBand="0" w:oddHBand="1" w:evenHBand="0" w:firstRowFirstColumn="0" w:firstRowLastColumn="0" w:lastRowFirstColumn="0" w:lastRowLastColumn="0"/>
+              <w:rPr>
+                <w:sz w:val="10"/>
+                <w:szCs w:val="10"/>
+              </w:rPr>
+            </w:pPr>
+          </w:p>
+          <w:p>
+            <w:pPr>
+              <w:jc w:val="center"/>
+              <w:cnfStyle w:val="000000100000" w:firstRow="0" w:lastRow="0" w:firstColumn="0" w:lastColumn="0" w:oddVBand="0" w:evenVBand="0" w:oddHBand="1" w:evenHBand="0" w:firstRowFirstColumn="0" w:firstRowLastColumn="0" w:lastRowFirstColumn="0" w:lastRowLastColumn="0"/>
+              <w:rPr>
+                <w:sz w:val="24"/>
+                <w:szCs w:val="24"/>
+              </w:rPr>
+            </w:pPr>
+            <w:r>
+              <w:rPr>
+                <w:sz w:val="24"/>
+                <w:szCs w:val="24"/>
+              </w:rPr>
+              <w:t>Observed Output</w:t>
+            </w:r>
+          </w:p>
+        </w:tc>
+        <w:tc>
+          <w:tcPr>
+            <w:tcW w:w="732" w:type="pct"/>
+          </w:tcPr>
+          <w:p>
+            <w:pPr>
+              <w:jc w:val="center"/>
+              <w:cnfStyle w:val="000000100000" w:firstRow="0" w:lastRow="0" w:firstColumn="0" w:lastColumn="0" w:oddVBand="0" w:evenVBand="0" w:oddHBand="1" w:evenHBand="0" w:firstRowFirstColumn="0" w:firstRowLastColumn="0" w:lastRowFirstColumn="0" w:lastRowLastColumn="0"/>
+              <w:rPr>
+                <w:sz w:val="10"/>
+                <w:szCs w:val="10"/>
+              </w:rPr>
+            </w:pPr>
+          </w:p>
+          <w:p>
+            <w:pPr>
+              <w:jc w:val="center"/>
+              <w:cnfStyle w:val="000000100000" w:firstRow="0" w:lastRow="0" w:firstColumn="0" w:lastColumn="0" w:oddVBand="0" w:evenVBand="0" w:oddHBand="1" w:evenHBand="0" w:firstRowFirstColumn="0" w:firstRowLastColumn="0" w:lastRowFirstColumn="0" w:lastRowLastColumn="0"/>
+              <w:rPr>
+                <w:sz w:val="24"/>
+                <w:szCs w:val="24"/>
+              </w:rPr>
+            </w:pPr>
+            <w:r>
+              <w:rPr>
+                <w:sz w:val="24"/>
+                <w:szCs w:val="24"/>
+              </w:rPr>
+              <w:t>Verdict</w:t>
+            </w:r>
+          </w:p>
+        </w:tc>
+      </w:tr>
+      <w:tr>
+        <w:trPr>
+          <w:trHeight w:val="512"/>
+        </w:trPr>
+        <w:tc>
+          <w:tcPr>
+            <w:cnfStyle w:val="001000000000" w:firstRow="0" w:lastRow="0" w:firstColumn="1" w:lastColumn="0" w:oddVBand="0" w:evenVBand="0" w:oddHBand="0" w:evenHBand="0" w:firstRowFirstColumn="0" w:firstRowLastColumn="0" w:lastRowFirstColumn="0" w:lastRowLastColumn="0"/>
+            <w:tcW w:w="5000" w:type="pct"/>
+            <w:gridSpan w:val="6"/>
+            <w:shd w:val="clear" w:color="auto" w:fill="A6A6A6" w:themeFill="background1" w:themeFillShade="A6"/>
+            <w:vAlign w:val="center"/>
+          </w:tcPr>
+          <w:p>
+            <w:r>
+              <w:t>1.1 Create Tour Arrangement</w:t>
+            </w:r>
+          </w:p>
+        </w:tc>
+      </w:tr>
+      <w:tr>
+        <w:trPr>
+          <w:cnfStyle w:val="000000100000" w:firstRow="0" w:lastRow="0" w:firstColumn="0" w:lastColumn="0" w:oddVBand="0" w:evenVBand="0" w:oddHBand="1" w:evenHBand="0" w:firstRowFirstColumn="0" w:firstRowLastColumn="0" w:lastRowFirstColumn="0" w:lastRowLastColumn="0"/>
+        </w:trPr>
+        <w:tc>
+          <w:tcPr>
+            <w:cnfStyle w:val="001000000000" w:firstRow="0" w:lastRow="0" w:firstColumn="1" w:lastColumn="0" w:oddVBand="0" w:evenVBand="0" w:oddHBand="0" w:evenHBand="0" w:firstRowFirstColumn="0" w:firstRowLastColumn="0" w:lastRowFirstColumn="0" w:lastRowLastColumn="0"/>
+            <w:tcW w:w="556" w:type="pct"/>
+          </w:tcPr>
+          <w:p>
+            <w:pPr>
+              <w:rPr>
+                <w:b w:val="0"/>
+                <w:sz w:val="20"/>
+              </w:rPr>
+            </w:pPr>
+          </w:p>
+          <w:p>
+            <w:pPr>
+              <w:rPr>
+                <w:b w:val="0"/>
+                <w:sz w:val="20"/>
+              </w:rPr>
+            </w:pPr>
+            <w:r>
+              <w:rPr>
+                <w:b w:val="0"/>
+                <w:sz w:val="20"/>
+              </w:rPr>
+              <w:t>FE-TACTC1</w:t>
+            </w:r>
+          </w:p>
+        </w:tc>
+        <w:tc>
+          <w:tcPr>
+            <w:tcW w:w="1005" w:type="pct"/>
+            <w:gridSpan w:val="2"/>
+          </w:tcPr>
+          <w:p>
+            <w:pPr>
+              <w:cnfStyle w:val="000000100000" w:firstRow="0" w:lastRow="0" w:firstColumn="0" w:lastColumn="0" w:oddVBand="0" w:evenVBand="0" w:oddHBand="1" w:evenHBand="0" w:firstRowFirstColumn="0" w:firstRowLastColumn="0" w:lastRowFirstColumn="0" w:lastRowLastColumn="0"/>
+            </w:pPr>
+          </w:p>
+          <w:p>
+            <w:pPr>
+              <w:cnfStyle w:val="000000100000" w:firstRow="0" w:lastRow="0" w:firstColumn="0" w:lastColumn="0" w:oddVBand="0" w:evenVBand="0" w:oddHBand="1" w:evenHBand="0" w:firstRowFirstColumn="0" w:firstRowLastColumn="0" w:lastRowFirstColumn="0" w:lastRowLastColumn="0"/>
+            </w:pPr>
+            <w:r>
+              <w:t xml:space="preserve">Display </w:t>
+            </w:r>
+            <w:r>
+              <w:t xml:space="preserve">Tour </w:t>
+            </w:r>
+            <w:r>
+              <w:t xml:space="preserve">Arrangement form </w:t>
+            </w:r>
+          </w:p>
+          <w:p>
+            <w:pPr>
+              <w:cnfStyle w:val="000000100000" w:firstRow="0" w:lastRow="0" w:firstColumn="0" w:lastColumn="0" w:oddVBand="0" w:evenVBand="0" w:oddHBand="1" w:evenHBand="0" w:firstRowFirstColumn="0" w:firstRowLastColumn="0" w:lastRowFirstColumn="0" w:lastRowLastColumn="0"/>
+            </w:pPr>
+          </w:p>
+        </w:tc>
+        <w:tc>
+          <w:tcPr>
+            <w:tcW w:w="1611" w:type="pct"/>
+          </w:tcPr>
+          <w:p>
+            <w:pPr>
+              <w:cnfStyle w:val="000000100000" w:firstRow="0" w:lastRow="0" w:firstColumn="0" w:lastColumn="0" w:oddVBand="0" w:evenVBand="0" w:oddHBand="1" w:evenHBand="0" w:firstRowFirstColumn="0" w:firstRowLastColumn="0" w:lastRowFirstColumn="0" w:lastRowLastColumn="0"/>
+            </w:pPr>
+          </w:p>
+          <w:p>
+            <w:pPr>
+              <w:cnfStyle w:val="000000100000" w:firstRow="0" w:lastRow="0" w:firstColumn="0" w:lastColumn="0" w:oddVBand="0" w:evenVBand="0" w:oddHBand="1" w:evenHBand="0" w:firstRowFirstColumn="0" w:firstRowLastColumn="0" w:lastRowFirstColumn="0" w:lastRowLastColumn="0"/>
+            </w:pPr>
+            <w:r>
+              <w:t>The Create Page with empty fields will be displayed, where the user could input the required information</w:t>
+            </w:r>
+            <w:r>
+              <w:t>.</w:t>
+            </w:r>
+          </w:p>
+          <w:p>
+            <w:pPr>
+              <w:cnfStyle w:val="000000100000" w:firstRow="0" w:lastRow="0" w:firstColumn="0" w:lastColumn="0" w:oddVBand="0" w:evenVBand="0" w:oddHBand="1" w:evenHBand="0" w:firstRowFirstColumn="0" w:firstRowLastColumn="0" w:lastRowFirstColumn="0" w:lastRowLastColumn="0"/>
+            </w:pPr>
+          </w:p>
+          <w:p>
+            <w:pPr>
+              <w:cnfStyle w:val="000000100000" w:firstRow="0" w:lastRow="0" w:firstColumn="0" w:lastColumn="0" w:oddVBand="0" w:evenVBand="0" w:oddHBand="1" w:evenHBand="0" w:firstRowFirstColumn="0" w:firstRowLastColumn="0" w:lastRowFirstColumn="0" w:lastRowLastColumn="0"/>
+            </w:pPr>
+            <w:r>
+              <w:lastRenderedPageBreak/>
+              <w:t>T</w:t>
+            </w:r>
+            <w:r>
+              <w:t>he form must contain the following fields:</w:t>
+            </w:r>
+          </w:p>
+          <w:p>
+            <w:pPr>
+              <w:pStyle w:val="ListParagraph"/>
+              <w:numPr>
+                <w:ilvl w:val="0"/>
+                <w:numId w:val="6"/>
+              </w:numPr>
+              <w:cnfStyle w:val="000000100000" w:firstRow="0" w:lastRow="0" w:firstColumn="0" w:lastColumn="0" w:oddVBand="0" w:evenVBand="0" w:oddHBand="1" w:evenHBand="0" w:firstRowFirstColumn="0" w:firstRowLastColumn="0" w:lastRowFirstColumn="0" w:lastRowLastColumn="0"/>
+            </w:pPr>
+            <w:r>
+              <w:t>Place of Origin</w:t>
+            </w:r>
+          </w:p>
+          <w:p>
+            <w:pPr>
+              <w:pStyle w:val="ListParagraph"/>
+              <w:numPr>
+                <w:ilvl w:val="0"/>
+                <w:numId w:val="6"/>
+              </w:numPr>
+              <w:cnfStyle w:val="000000100000" w:firstRow="0" w:lastRow="0" w:firstColumn="0" w:lastColumn="0" w:oddVBand="0" w:evenVBand="0" w:oddHBand="1" w:evenHBand="0" w:firstRowFirstColumn="0" w:firstRowLastColumn="0" w:lastRowFirstColumn="0" w:lastRowLastColumn="0"/>
+            </w:pPr>
+            <w:r>
+              <w:t>Destination</w:t>
+            </w:r>
+          </w:p>
+          <w:p>
+            <w:pPr>
+              <w:pStyle w:val="ListParagraph"/>
+              <w:numPr>
+                <w:ilvl w:val="0"/>
+                <w:numId w:val="6"/>
+              </w:numPr>
+              <w:cnfStyle w:val="000000100000" w:firstRow="0" w:lastRow="0" w:firstColumn="0" w:lastColumn="0" w:oddVBand="0" w:evenVBand="0" w:oddHBand="1" w:evenHBand="0" w:firstRowFirstColumn="0" w:firstRowLastColumn="0" w:lastRowFirstColumn="0" w:lastRowLastColumn="0"/>
+            </w:pPr>
+            <w:r>
+              <w:t xml:space="preserve">Date of </w:t>
+            </w:r>
+            <w:r>
+              <w:t>Arrival</w:t>
+            </w:r>
+          </w:p>
+          <w:p>
+            <w:pPr>
+              <w:pStyle w:val="ListParagraph"/>
+              <w:numPr>
+                <w:ilvl w:val="0"/>
+                <w:numId w:val="6"/>
+              </w:numPr>
+              <w:cnfStyle w:val="000000100000" w:firstRow="0" w:lastRow="0" w:firstColumn="0" w:lastColumn="0" w:oddVBand="0" w:evenVBand="0" w:oddHBand="1" w:evenHBand="0" w:firstRowFirstColumn="0" w:firstRowLastColumn="0" w:lastRowFirstColumn="0" w:lastRowLastColumn="0"/>
+            </w:pPr>
+            <w:r>
+              <w:t xml:space="preserve">Date of </w:t>
+            </w:r>
+            <w:r>
+              <w:t>Return</w:t>
+            </w:r>
+          </w:p>
+          <w:p>
+            <w:pPr>
+              <w:pStyle w:val="ListParagraph"/>
+              <w:numPr>
+                <w:ilvl w:val="0"/>
+                <w:numId w:val="6"/>
+              </w:numPr>
+              <w:cnfStyle w:val="000000100000" w:firstRow="0" w:lastRow="0" w:firstColumn="0" w:lastColumn="0" w:oddVBand="0" w:evenVBand="0" w:oddHBand="1" w:evenHBand="0" w:firstRowFirstColumn="0" w:firstRowLastColumn="0" w:lastRowFirstColumn="0" w:lastRowLastColumn="0"/>
+            </w:pPr>
+            <w:r>
+              <w:t xml:space="preserve">Number of </w:t>
+            </w:r>
+            <w:r>
+              <w:t>PAX</w:t>
+            </w:r>
+          </w:p>
+          <w:p>
+            <w:pPr>
+              <w:pStyle w:val="ListParagraph"/>
+              <w:numPr>
+                <w:ilvl w:val="0"/>
+                <w:numId w:val="6"/>
+              </w:numPr>
+              <w:cnfStyle w:val="000000100000" w:firstRow="0" w:lastRow="0" w:firstColumn="0" w:lastColumn="0" w:oddVBand="0" w:evenVBand="0" w:oddHBand="1" w:evenHBand="0" w:firstRowFirstColumn="0" w:firstRowLastColumn="0" w:lastRowFirstColumn="0" w:lastRowLastColumn="0"/>
+            </w:pPr>
+            <w:r>
+              <w:t xml:space="preserve">Hotel Name </w:t>
+            </w:r>
+          </w:p>
+          <w:p>
+            <w:pPr>
+              <w:pStyle w:val="ListParagraph"/>
+              <w:numPr>
+                <w:ilvl w:val="0"/>
+                <w:numId w:val="6"/>
+              </w:numPr>
+              <w:cnfStyle w:val="000000100000" w:firstRow="0" w:lastRow="0" w:firstColumn="0" w:lastColumn="0" w:oddVBand="0" w:evenVBand="0" w:oddHBand="1" w:evenHBand="0" w:firstRowFirstColumn="0" w:firstRowLastColumn="0" w:lastRowFirstColumn="0" w:lastRowLastColumn="0"/>
+            </w:pPr>
+            <w:r>
+              <w:t>Room Type</w:t>
+            </w:r>
+          </w:p>
+          <w:p>
+            <w:pPr>
+              <w:pStyle w:val="ListParagraph"/>
+              <w:numPr>
+                <w:ilvl w:val="0"/>
+                <w:numId w:val="6"/>
+              </w:numPr>
+              <w:cnfStyle w:val="000000100000" w:firstRow="0" w:lastRow="0" w:firstColumn="0" w:lastColumn="0" w:oddVBand="0" w:evenVBand="0" w:oddHBand="1" w:evenHBand="0" w:firstRowFirstColumn="0" w:firstRowLastColumn="0" w:lastRowFirstColumn="0" w:lastRowLastColumn="0"/>
+            </w:pPr>
+            <w:r>
+              <w:t>Accommodation / Food Inclusions</w:t>
+            </w:r>
+          </w:p>
+          <w:p>
+            <w:pPr>
+              <w:pStyle w:val="ListParagraph"/>
+              <w:numPr>
+                <w:ilvl w:val="0"/>
+                <w:numId w:val="6"/>
+              </w:numPr>
+              <w:cnfStyle w:val="000000100000" w:firstRow="0" w:lastRow="0" w:firstColumn="0" w:lastColumn="0" w:oddVBand="0" w:evenVBand="0" w:oddHBand="1" w:evenHBand="0" w:firstRowFirstColumn="0" w:firstRowLastColumn="0" w:lastRowFirstColumn="0" w:lastRowLastColumn="0"/>
+            </w:pPr>
+            <w:r>
+              <w:t>Tour Type</w:t>
+            </w:r>
+          </w:p>
+          <w:p>
+            <w:pPr>
+              <w:pStyle w:val="ListParagraph"/>
+              <w:numPr>
+                <w:ilvl w:val="0"/>
+                <w:numId w:val="6"/>
+              </w:numPr>
+              <w:cnfStyle w:val="000000100000" w:firstRow="0" w:lastRow="0" w:firstColumn="0" w:lastColumn="0" w:oddVBand="0" w:evenVBand="0" w:oddHBand="1" w:evenHBand="0" w:firstRowFirstColumn="0" w:firstRowLastColumn="0" w:lastRowFirstColumn="0" w:lastRowLastColumn="0"/>
+            </w:pPr>
+            <w:r>
+              <w:t>Transport Services</w:t>
+            </w:r>
+          </w:p>
+          <w:p>
+            <w:pPr>
+              <w:pStyle w:val="ListParagraph"/>
+              <w:numPr>
+                <w:ilvl w:val="0"/>
+                <w:numId w:val="6"/>
+              </w:numPr>
+              <w:cnfStyle w:val="000000100000" w:firstRow="0" w:lastRow="0" w:firstColumn="0" w:lastColumn="0" w:oddVBand="0" w:evenVBand="0" w:oddHBand="1" w:evenHBand="0" w:firstRowFirstColumn="0" w:firstRowLastColumn="0" w:lastRowFirstColumn="0" w:lastRowLastColumn="0"/>
+            </w:pPr>
+            <w:r>
+              <w:t>Notes</w:t>
+            </w:r>
+          </w:p>
+          <w:p>
+            <w:pPr>
+              <w:cnfStyle w:val="000000100000" w:firstRow="0" w:lastRow="0" w:firstColumn="0" w:lastColumn="0" w:oddVBand="0" w:evenVBand="0" w:oddHBand="1" w:evenHBand="0" w:firstRowFirstColumn="0" w:firstRowLastColumn="0" w:lastRowFirstColumn="0" w:lastRowLastColumn="0"/>
+            </w:pPr>
+          </w:p>
+        </w:tc>
+        <w:tc>
+          <w:tcPr>
+            <w:tcW w:w="1096" w:type="pct"/>
+          </w:tcPr>
+          <w:p>
+            <w:pPr>
+              <w:cnfStyle w:val="000000100000" w:firstRow="0" w:lastRow="0" w:firstColumn="0" w:lastColumn="0" w:oddVBand="0" w:evenVBand="0" w:oddHBand="1" w:evenHBand="0" w:firstRowFirstColumn="0" w:firstRowLastColumn="0" w:lastRowFirstColumn="0" w:lastRowLastColumn="0"/>
+            </w:pPr>
+          </w:p>
+        </w:tc>
+        <w:tc>
+          <w:tcPr>
+            <w:tcW w:w="732" w:type="pct"/>
+          </w:tcPr>
+          <w:p>
+            <w:pPr>
+              <w:cnfStyle w:val="000000100000" w:firstRow="0" w:lastRow="0" w:firstColumn="0" w:lastColumn="0" w:oddVBand="0" w:evenVBand="0" w:oddHBand="1" w:evenHBand="0" w:firstRowFirstColumn="0" w:firstRowLastColumn="0" w:lastRowFirstColumn="0" w:lastRowLastColumn="0"/>
+            </w:pPr>
+          </w:p>
+        </w:tc>
+      </w:tr>
+      <w:tr>
+        <w:tc>
+          <w:tcPr>
+            <w:cnfStyle w:val="001000000000" w:firstRow="0" w:lastRow="0" w:firstColumn="1" w:lastColumn="0" w:oddVBand="0" w:evenVBand="0" w:oddHBand="0" w:evenHBand="0" w:firstRowFirstColumn="0" w:firstRowLastColumn="0" w:lastRowFirstColumn="0" w:lastRowLastColumn="0"/>
+            <w:tcW w:w="556" w:type="pct"/>
+          </w:tcPr>
+          <w:p>
+            <w:pPr>
+              <w:rPr>
+                <w:b w:val="0"/>
+                <w:sz w:val="20"/>
+              </w:rPr>
+            </w:pPr>
+            <w:r>
+              <w:rPr>
+                <w:b w:val="0"/>
+                <w:sz w:val="20"/>
+              </w:rPr>
+              <w:lastRenderedPageBreak/>
+              <w:t>FE-TACTC2</w:t>
+            </w:r>
+          </w:p>
+        </w:tc>
+        <w:tc>
+          <w:tcPr>
+            <w:tcW w:w="1005" w:type="pct"/>
+            <w:gridSpan w:val="2"/>
+          </w:tcPr>
+          <w:p>
+            <w:pPr>
+              <w:cnfStyle w:val="000000000000" w:firstRow="0" w:lastRow="0" w:firstColumn="0" w:lastColumn="0" w:oddVBand="0" w:evenVBand="0" w:oddHBand="0" w:evenHBand="0" w:firstRowFirstColumn="0" w:firstRowLastColumn="0" w:lastRowFirstColumn="0" w:lastRowLastColumn="0"/>
+              <w:rPr>
+                <w:b/>
+              </w:rPr>
+            </w:pPr>
+            <w:r>
+              <w:rPr>
+                <w:b/>
+              </w:rPr>
+              <w:t>Input validation</w:t>
+            </w:r>
+          </w:p>
+          <w:p>
+            <w:pPr>
+              <w:cnfStyle w:val="000000000000" w:firstRow="0" w:lastRow="0" w:firstColumn="0" w:lastColumn="0" w:oddVBand="0" w:evenVBand="0" w:oddHBand="0" w:evenHBand="0" w:firstRowFirstColumn="0" w:firstRowLastColumn="0" w:lastRowFirstColumn="0" w:lastRowLastColumn="0"/>
+            </w:pPr>
+          </w:p>
+          <w:p>
+            <w:pPr>
+              <w:cnfStyle w:val="000000000000" w:firstRow="0" w:lastRow="0" w:firstColumn="0" w:lastColumn="0" w:oddVBand="0" w:evenVBand="0" w:oddHBand="0" w:evenHBand="0" w:firstRowFirstColumn="0" w:firstRowLastColumn="0" w:lastRowFirstColumn="0" w:lastRowLastColumn="0"/>
+            </w:pPr>
+            <w:r>
+              <w:t>Validate User input according to form fields; Show appropriate error or success message</w:t>
+            </w:r>
+          </w:p>
+          <w:p>
+            <w:pPr>
+              <w:cnfStyle w:val="000000000000" w:firstRow="0" w:lastRow="0" w:firstColumn="0" w:lastColumn="0" w:oddVBand="0" w:evenVBand="0" w:oddHBand="0" w:evenHBand="0" w:firstRowFirstColumn="0" w:firstRowLastColumn="0" w:lastRowFirstColumn="0" w:lastRowLastColumn="0"/>
+            </w:pPr>
+          </w:p>
+        </w:tc>
+        <w:tc>
+          <w:tcPr>
+            <w:tcW w:w="1611" w:type="pct"/>
+          </w:tcPr>
+          <w:p>
+            <w:pPr>
+              <w:cnfStyle w:val="000000000000" w:firstRow="0" w:lastRow="0" w:firstColumn="0" w:lastColumn="0" w:oddVBand="0" w:evenVBand="0" w:oddHBand="0" w:evenHBand="0" w:firstRowFirstColumn="0" w:firstRowLastColumn="0" w:lastRowFirstColumn="0" w:lastRowLastColumn="0"/>
+            </w:pPr>
+          </w:p>
+          <w:p>
+            <w:pPr>
+              <w:cnfStyle w:val="000000000000" w:firstRow="0" w:lastRow="0" w:firstColumn="0" w:lastColumn="0" w:oddVBand="0" w:evenVBand="0" w:oddHBand="0" w:evenHBand="0" w:firstRowFirstColumn="0" w:firstRowLastColumn="0" w:lastRowFirstColumn="0" w:lastRowLastColumn="0"/>
+            </w:pPr>
+            <w:r>
+              <w:t>Required fields</w:t>
+            </w:r>
+            <w:r>
+              <w:t xml:space="preserve"> will be highlighted and error message</w:t>
+            </w:r>
+            <w:r>
+              <w:t>s will appear if the fields are null or empty</w:t>
+            </w:r>
+            <w:r>
+              <w:t>, optional fields will be disregarded.</w:t>
+            </w:r>
+          </w:p>
+        </w:tc>
+        <w:tc>
+          <w:tcPr>
+            <w:tcW w:w="1096" w:type="pct"/>
+          </w:tcPr>
+          <w:p>
+            <w:pPr>
+              <w:cnfStyle w:val="000000000000" w:firstRow="0" w:lastRow="0" w:firstColumn="0" w:lastColumn="0" w:oddVBand="0" w:evenVBand="0" w:oddHBand="0" w:evenHBand="0" w:firstRowFirstColumn="0" w:firstRowLastColumn="0" w:lastRowFirstColumn="0" w:lastRowLastColumn="0"/>
+            </w:pPr>
+          </w:p>
+        </w:tc>
+        <w:tc>
+          <w:tcPr>
+            <w:tcW w:w="732" w:type="pct"/>
+          </w:tcPr>
+          <w:p>
+            <w:pPr>
+              <w:cnfStyle w:val="000000000000" w:firstRow="0" w:lastRow="0" w:firstColumn="0" w:lastColumn="0" w:oddVBand="0" w:evenVBand="0" w:oddHBand="0" w:evenHBand="0" w:firstRowFirstColumn="0" w:firstRowLastColumn="0" w:lastRowFirstColumn="0" w:lastRowLastColumn="0"/>
+            </w:pPr>
+          </w:p>
+        </w:tc>
+      </w:tr>
+      <w:tr>
+        <w:trPr>
+          <w:cnfStyle w:val="000000100000" w:firstRow="0" w:lastRow="0" w:firstColumn="0" w:lastColumn="0" w:oddVBand="0" w:evenVBand="0" w:oddHBand="1" w:evenHBand="0" w:firstRowFirstColumn="0" w:firstRowLastColumn="0" w:lastRowFirstColumn="0" w:lastRowLastColumn="0"/>
+        </w:trPr>
+        <w:tc>
+          <w:tcPr>
+            <w:cnfStyle w:val="001000000000" w:firstRow="0" w:lastRow="0" w:firstColumn="1" w:lastColumn="0" w:oddVBand="0" w:evenVBand="0" w:oddHBand="0" w:evenHBand="0" w:firstRowFirstColumn="0" w:firstRowLastColumn="0" w:lastRowFirstColumn="0" w:lastRowLastColumn="0"/>
+            <w:tcW w:w="556" w:type="pct"/>
+          </w:tcPr>
+          <w:p>
+            <w:pPr>
+              <w:rPr>
+                <w:b w:val="0"/>
+                <w:sz w:val="20"/>
+              </w:rPr>
+            </w:pPr>
+            <w:r>
+              <w:rPr>
+                <w:b w:val="0"/>
+                <w:sz w:val="20"/>
+              </w:rPr>
+              <w:t>FE-TACTC3</w:t>
+            </w:r>
+          </w:p>
+        </w:tc>
+        <w:tc>
+          <w:tcPr>
+            <w:tcW w:w="1005" w:type="pct"/>
+            <w:gridSpan w:val="2"/>
+          </w:tcPr>
+          <w:p>
+            <w:pPr>
+              <w:cnfStyle w:val="000000100000" w:firstRow="0" w:lastRow="0" w:firstColumn="0" w:lastColumn="0" w:oddVBand="0" w:evenVBand="0" w:oddHBand="1" w:evenHBand="0" w:firstRowFirstColumn="0" w:firstRowLastColumn="0" w:lastRowFirstColumn="0" w:lastRowLastColumn="0"/>
+              <w:rPr>
+                <w:b/>
+              </w:rPr>
+            </w:pPr>
+            <w:r>
+              <w:rPr>
+                <w:b/>
+              </w:rPr>
+              <w:t>Submit Entries</w:t>
+            </w:r>
+          </w:p>
+          <w:p>
+            <w:pPr>
+              <w:cnfStyle w:val="000000100000" w:firstRow="0" w:lastRow="0" w:firstColumn="0" w:lastColumn="0" w:oddVBand="0" w:evenVBand="0" w:oddHBand="1" w:evenHBand="0" w:firstRowFirstColumn="0" w:firstRowLastColumn="0" w:lastRowFirstColumn="0" w:lastRowLastColumn="0"/>
+            </w:pPr>
+          </w:p>
+          <w:p>
+            <w:pPr>
+              <w:cnfStyle w:val="000000100000" w:firstRow="0" w:lastRow="0" w:firstColumn="0" w:lastColumn="0" w:oddVBand="0" w:evenVBand="0" w:oddHBand="1" w:evenHBand="0" w:firstRowFirstColumn="0" w:firstRowLastColumn="0" w:lastRowFirstColumn="0" w:lastRowLastColumn="0"/>
+            </w:pPr>
+            <w:r>
+              <w:t>Upon submission, the data input must be saved to the database</w:t>
+            </w:r>
+          </w:p>
+        </w:tc>
+        <w:tc>
+          <w:tcPr>
+            <w:tcW w:w="1611" w:type="pct"/>
+          </w:tcPr>
+          <w:p>
+            <w:pPr>
+              <w:cnfStyle w:val="000000100000" w:firstRow="0" w:lastRow="0" w:firstColumn="0" w:lastColumn="0" w:oddVBand="0" w:evenVBand="0" w:oddHBand="1" w:evenHBand="0" w:firstRowFirstColumn="0" w:firstRowLastColumn="0" w:lastRowFirstColumn="0" w:lastRowLastColumn="0"/>
+            </w:pPr>
+          </w:p>
+          <w:p>
+            <w:pPr>
+              <w:cnfStyle w:val="000000100000" w:firstRow="0" w:lastRow="0" w:firstColumn="0" w:lastColumn="0" w:oddVBand="0" w:evenVBand="0" w:oddHBand="1" w:evenHBand="0" w:firstRowFirstColumn="0" w:firstRowLastColumn="0" w:lastRowFirstColumn="0" w:lastRowLastColumn="0"/>
+            </w:pPr>
+          </w:p>
+          <w:p>
+            <w:pPr>
+              <w:cnfStyle w:val="000000100000" w:firstRow="0" w:lastRow="0" w:firstColumn="0" w:lastColumn="0" w:oddVBand="0" w:evenVBand="0" w:oddHBand="1" w:evenHBand="0" w:firstRowFirstColumn="0" w:firstRowLastColumn="0" w:lastRowFirstColumn="0" w:lastRowLastColumn="0"/>
+            </w:pPr>
+            <w:r>
+              <w:t xml:space="preserve">The data will be saved </w:t>
+            </w:r>
+            <w:r>
+              <w:t>to</w:t>
+            </w:r>
+            <w:r>
+              <w:t xml:space="preserve"> the database and the user will be redirected to the View Page once successful.</w:t>
+            </w:r>
+            <w:r>
+              <w:t xml:space="preserve"> </w:t>
+            </w:r>
+          </w:p>
+          <w:p>
+            <w:pPr>
+              <w:cnfStyle w:val="000000100000" w:firstRow="0" w:lastRow="0" w:firstColumn="0" w:lastColumn="0" w:oddVBand="0" w:evenVBand="0" w:oddHBand="1" w:evenHBand="0" w:firstRowFirstColumn="0" w:firstRowLastColumn="0" w:lastRowFirstColumn="0" w:lastRowLastColumn="0"/>
+            </w:pPr>
+          </w:p>
+        </w:tc>
+        <w:tc>
+          <w:tcPr>
+            <w:tcW w:w="1096" w:type="pct"/>
+          </w:tcPr>
+          <w:p>
+            <w:pPr>
+              <w:cnfStyle w:val="000000100000" w:firstRow="0" w:lastRow="0" w:firstColumn="0" w:lastColumn="0" w:oddVBand="0" w:evenVBand="0" w:oddHBand="1" w:evenHBand="0" w:firstRowFirstColumn="0" w:firstRowLastColumn="0" w:lastRowFirstColumn="0" w:lastRowLastColumn="0"/>
+            </w:pPr>
+          </w:p>
+        </w:tc>
+        <w:tc>
+          <w:tcPr>
+            <w:tcW w:w="732" w:type="pct"/>
+          </w:tcPr>
+          <w:p>
+            <w:pPr>
+              <w:cnfStyle w:val="000000100000" w:firstRow="0" w:lastRow="0" w:firstColumn="0" w:lastColumn="0" w:oddVBand="0" w:evenVBand="0" w:oddHBand="1" w:evenHBand="0" w:firstRowFirstColumn="0" w:firstRowLastColumn="0" w:lastRowFirstColumn="0" w:lastRowLastColumn="0"/>
+            </w:pPr>
+          </w:p>
+        </w:tc>
+      </w:tr>
+      <w:tr>
+        <w:tc>
+          <w:tcPr>
+            <w:cnfStyle w:val="001000000000" w:firstRow="0" w:lastRow="0" w:firstColumn="1" w:lastColumn="0" w:oddVBand="0" w:evenVBand="0" w:oddHBand="0" w:evenHBand="0" w:firstRowFirstColumn="0" w:firstRowLastColumn="0" w:lastRowFirstColumn="0" w:lastRowLastColumn="0"/>
+            <w:tcW w:w="556" w:type="pct"/>
+          </w:tcPr>
+          <w:p>
+            <w:pPr>
+              <w:rPr>
+                <w:b w:val="0"/>
+                <w:sz w:val="20"/>
+              </w:rPr>
+            </w:pPr>
+            <w:r>
+              <w:rPr>
+                <w:b w:val="0"/>
+                <w:sz w:val="20"/>
+              </w:rPr>
+              <w:t>FE-TA</w:t>
+            </w:r>
+            <w:r>
+              <w:rPr>
+                <w:b w:val="0"/>
+                <w:sz w:val="20"/>
+              </w:rPr>
+              <w:t>C</w:t>
+            </w:r>
+            <w:r>
+              <w:rPr>
+                <w:b w:val="0"/>
+                <w:sz w:val="20"/>
+              </w:rPr>
+              <w:t>TC4</w:t>
+            </w:r>
+          </w:p>
+        </w:tc>
+        <w:tc>
+          <w:tcPr>
+            <w:tcW w:w="1005" w:type="pct"/>
+            <w:gridSpan w:val="2"/>
+          </w:tcPr>
+          <w:p>
+            <w:pPr>
+              <w:cnfStyle w:val="000000000000" w:firstRow="0" w:lastRow="0" w:firstColumn="0" w:lastColumn="0" w:oddVBand="0" w:evenVBand="0" w:oddHBand="0" w:evenHBand="0" w:firstRowFirstColumn="0" w:firstRowLastColumn="0" w:lastRowFirstColumn="0" w:lastRowLastColumn="0"/>
+              <w:rPr>
+                <w:b/>
+              </w:rPr>
+            </w:pPr>
+            <w:r>
+              <w:rPr>
+                <w:b/>
+              </w:rPr>
+              <w:t>Email Notification</w:t>
+            </w:r>
+          </w:p>
+          <w:p>
+            <w:pPr>
+              <w:cnfStyle w:val="000000000000" w:firstRow="0" w:lastRow="0" w:firstColumn="0" w:lastColumn="0" w:oddVBand="0" w:evenVBand="0" w:oddHBand="0" w:evenHBand="0" w:firstRowFirstColumn="0" w:firstRowLastColumn="0" w:lastRowFirstColumn="0" w:lastRowLastColumn="0"/>
+            </w:pPr>
+          </w:p>
+          <w:p>
+            <w:pPr>
+              <w:cnfStyle w:val="000000000000" w:firstRow="0" w:lastRow="0" w:firstColumn="0" w:lastColumn="0" w:oddVBand="0" w:evenVBand="0" w:oddHBand="0" w:evenHBand="0" w:firstRowFirstColumn="0" w:firstRowLastColumn="0" w:lastRowFirstColumn="0" w:lastRowLastColumn="0"/>
+            </w:pPr>
+            <w:r>
+              <w:t>Upon submission, the tour arrangement details should be sent to the travel agent’s email address</w:t>
+            </w:r>
+          </w:p>
+          <w:p>
+            <w:pPr>
+              <w:cnfStyle w:val="000000000000" w:firstRow="0" w:lastRow="0" w:firstColumn="0" w:lastColumn="0" w:oddVBand="0" w:evenVBand="0" w:oddHBand="0" w:evenHBand="0" w:firstRowFirstColumn="0" w:firstRowLastColumn="0" w:lastRowFirstColumn="0" w:lastRowLastColumn="0"/>
+            </w:pPr>
+          </w:p>
+        </w:tc>
+        <w:tc>
+          <w:tcPr>
+            <w:tcW w:w="1611" w:type="pct"/>
+          </w:tcPr>
+          <w:p>
+            <w:pPr>
+              <w:cnfStyle w:val="000000000000" w:firstRow="0" w:lastRow="0" w:firstColumn="0" w:lastColumn="0" w:oddVBand="0" w:evenVBand="0" w:oddHBand="0" w:evenHBand="0" w:firstRowFirstColumn="0" w:firstRowLastColumn="0" w:lastRowFirstColumn="0" w:lastRowLastColumn="0"/>
+            </w:pPr>
+          </w:p>
+          <w:p>
+            <w:pPr>
+              <w:cnfStyle w:val="000000000000" w:firstRow="0" w:lastRow="0" w:firstColumn="0" w:lastColumn="0" w:oddVBand="0" w:evenVBand="0" w:oddHBand="0" w:evenHBand="0" w:firstRowFirstColumn="0" w:firstRowLastColumn="0" w:lastRowFirstColumn="0" w:lastRowLastColumn="0"/>
+            </w:pPr>
+          </w:p>
+          <w:p>
+            <w:pPr>
+              <w:cnfStyle w:val="000000000000" w:firstRow="0" w:lastRow="0" w:firstColumn="0" w:lastColumn="0" w:oddVBand="0" w:evenVBand="0" w:oddHBand="0" w:evenHBand="0" w:firstRowFirstColumn="0" w:firstRowLastColumn="0" w:lastRowFirstColumn="0" w:lastRowLastColumn="0"/>
+            </w:pPr>
+            <w:r>
+              <w:t>The details of the tour arrangement request created by the client in the system will be sent to the travel agent’s email address.</w:t>
+            </w:r>
+          </w:p>
+          <w:p>
+            <w:pPr>
+              <w:cnfStyle w:val="000000000000" w:firstRow="0" w:lastRow="0" w:firstColumn="0" w:lastColumn="0" w:oddVBand="0" w:evenVBand="0" w:oddHBand="0" w:evenHBand="0" w:firstRowFirstColumn="0" w:firstRowLastColumn="0" w:lastRowFirstColumn="0" w:lastRowLastColumn="0"/>
+            </w:pPr>
+          </w:p>
+        </w:tc>
+        <w:tc>
+          <w:tcPr>
+            <w:tcW w:w="1096" w:type="pct"/>
+          </w:tcPr>
+          <w:p>
+            <w:pPr>
+              <w:cnfStyle w:val="000000000000" w:firstRow="0" w:lastRow="0" w:firstColumn="0" w:lastColumn="0" w:oddVBand="0" w:evenVBand="0" w:oddHBand="0" w:evenHBand="0" w:firstRowFirstColumn="0" w:firstRowLastColumn="0" w:lastRowFirstColumn="0" w:lastRowLastColumn="0"/>
+            </w:pPr>
+          </w:p>
+        </w:tc>
+        <w:tc>
+          <w:tcPr>
+            <w:tcW w:w="732" w:type="pct"/>
+          </w:tcPr>
+          <w:p>
+            <w:pPr>
+              <w:cnfStyle w:val="000000000000" w:firstRow="0" w:lastRow="0" w:firstColumn="0" w:lastColumn="0" w:oddVBand="0" w:evenVBand="0" w:oddHBand="0" w:evenHBand="0" w:firstRowFirstColumn="0" w:firstRowLastColumn="0" w:lastRowFirstColumn="0" w:lastRowLastColumn="0"/>
+            </w:pPr>
+          </w:p>
+        </w:tc>
+      </w:tr>
+      <w:tr>
+        <w:trPr>
+          <w:cnfStyle w:val="000000100000" w:firstRow="0" w:lastRow="0" w:firstColumn="0" w:lastColumn="0" w:oddVBand="0" w:evenVBand="0" w:oddHBand="1" w:evenHBand="0" w:firstRowFirstColumn="0" w:firstRowLastColumn="0" w:lastRowFirstColumn="0" w:lastRowLastColumn="0"/>
+          <w:trHeight w:val="449"/>
+        </w:trPr>
+        <w:tc>
+          <w:tcPr>
+            <w:cnfStyle w:val="001000000000" w:firstRow="0" w:lastRow="0" w:firstColumn="1" w:lastColumn="0" w:oddVBand="0" w:evenVBand="0" w:oddHBand="0" w:evenHBand="0" w:firstRowFirstColumn="0" w:firstRowLastColumn="0" w:lastRowFirstColumn="0" w:lastRowLastColumn="0"/>
+            <w:tcW w:w="5000" w:type="pct"/>
+            <w:gridSpan w:val="6"/>
+            <w:shd w:val="clear" w:color="auto" w:fill="A6A6A6" w:themeFill="background1" w:themeFillShade="A6"/>
+            <w:vAlign w:val="center"/>
+          </w:tcPr>
+          <w:p>
+            <w:r>
+              <w:lastRenderedPageBreak/>
+              <w:t>1.2 Create Travel and Tour Arrangement</w:t>
+            </w:r>
+          </w:p>
+        </w:tc>
+      </w:tr>
+      <w:tr>
+        <w:tc>
+          <w:tcPr>
+            <w:cnfStyle w:val="001000000000" w:firstRow="0" w:lastRow="0" w:firstColumn="1" w:lastColumn="0" w:oddVBand="0" w:evenVBand="0" w:oddHBand="0" w:evenHBand="0" w:firstRowFirstColumn="0" w:firstRowLastColumn="0" w:lastRowFirstColumn="0" w:lastRowLastColumn="0"/>
+            <w:tcW w:w="556" w:type="pct"/>
+          </w:tcPr>
+          <w:p>
+            <w:pPr>
+              <w:rPr>
+                <w:b w:val="0"/>
+                <w:sz w:val="20"/>
+              </w:rPr>
+            </w:pPr>
+          </w:p>
+          <w:p>
+            <w:pPr>
+              <w:rPr>
+                <w:b w:val="0"/>
+              </w:rPr>
+            </w:pPr>
+            <w:r>
+              <w:rPr>
+                <w:b w:val="0"/>
+                <w:sz w:val="18"/>
+              </w:rPr>
+              <w:t>FE-TTACTC1</w:t>
+            </w:r>
+          </w:p>
+        </w:tc>
+        <w:tc>
+          <w:tcPr>
+            <w:tcW w:w="1005" w:type="pct"/>
+            <w:gridSpan w:val="2"/>
+          </w:tcPr>
+          <w:p>
+            <w:pPr>
+              <w:cnfStyle w:val="000000000000" w:firstRow="0" w:lastRow="0" w:firstColumn="0" w:lastColumn="0" w:oddVBand="0" w:evenVBand="0" w:oddHBand="0" w:evenHBand="0" w:firstRowFirstColumn="0" w:firstRowLastColumn="0" w:lastRowFirstColumn="0" w:lastRowLastColumn="0"/>
+            </w:pPr>
+          </w:p>
+          <w:p>
+            <w:pPr>
+              <w:cnfStyle w:val="000000000000" w:firstRow="0" w:lastRow="0" w:firstColumn="0" w:lastColumn="0" w:oddVBand="0" w:evenVBand="0" w:oddHBand="0" w:evenHBand="0" w:firstRowFirstColumn="0" w:firstRowLastColumn="0" w:lastRowFirstColumn="0" w:lastRowLastColumn="0"/>
+            </w:pPr>
+            <w:r>
+              <w:t xml:space="preserve">Display </w:t>
+            </w:r>
+            <w:r>
+              <w:t xml:space="preserve">Travel and Tour </w:t>
+            </w:r>
+            <w:r>
+              <w:t xml:space="preserve">Arrangement form </w:t>
+            </w:r>
+          </w:p>
+          <w:p>
+            <w:pPr>
+              <w:cnfStyle w:val="000000000000" w:firstRow="0" w:lastRow="0" w:firstColumn="0" w:lastColumn="0" w:oddVBand="0" w:evenVBand="0" w:oddHBand="0" w:evenHBand="0" w:firstRowFirstColumn="0" w:firstRowLastColumn="0" w:lastRowFirstColumn="0" w:lastRowLastColumn="0"/>
+            </w:pPr>
+          </w:p>
+        </w:tc>
+        <w:tc>
+          <w:tcPr>
+            <w:tcW w:w="1611" w:type="pct"/>
+          </w:tcPr>
+          <w:p>
+            <w:pPr>
+              <w:cnfStyle w:val="000000000000" w:firstRow="0" w:lastRow="0" w:firstColumn="0" w:lastColumn="0" w:oddVBand="0" w:evenVBand="0" w:oddHBand="0" w:evenHBand="0" w:firstRowFirstColumn="0" w:firstRowLastColumn="0" w:lastRowFirstColumn="0" w:lastRowLastColumn="0"/>
+            </w:pPr>
+          </w:p>
+          <w:p>
+            <w:pPr>
+              <w:cnfStyle w:val="000000000000" w:firstRow="0" w:lastRow="0" w:firstColumn="0" w:lastColumn="0" w:oddVBand="0" w:evenVBand="0" w:oddHBand="0" w:evenHBand="0" w:firstRowFirstColumn="0" w:firstRowLastColumn="0" w:lastRowFirstColumn="0" w:lastRowLastColumn="0"/>
+            </w:pPr>
+            <w:r>
+              <w:t>The Create Page with empty fields will be displayed, where the user could input the required information</w:t>
+            </w:r>
+            <w:r>
+              <w:t>.</w:t>
+            </w:r>
+          </w:p>
+          <w:p>
+            <w:pPr>
+              <w:cnfStyle w:val="000000000000" w:firstRow="0" w:lastRow="0" w:firstColumn="0" w:lastColumn="0" w:oddVBand="0" w:evenVBand="0" w:oddHBand="0" w:evenHBand="0" w:firstRowFirstColumn="0" w:firstRowLastColumn="0" w:lastRowFirstColumn="0" w:lastRowLastColumn="0"/>
+            </w:pPr>
+          </w:p>
+          <w:p>
+            <w:pPr>
+              <w:cnfStyle w:val="000000000000" w:firstRow="0" w:lastRow="0" w:firstColumn="0" w:lastColumn="0" w:oddVBand="0" w:evenVBand="0" w:oddHBand="0" w:evenHBand="0" w:firstRowFirstColumn="0" w:firstRowLastColumn="0" w:lastRowFirstColumn="0" w:lastRowLastColumn="0"/>
+            </w:pPr>
+            <w:r>
+              <w:t>T</w:t>
+            </w:r>
+            <w:r>
+              <w:t>he form must contain the following fields:</w:t>
+            </w:r>
+          </w:p>
+          <w:p>
+            <w:pPr>
+              <w:pStyle w:val="ListParagraph"/>
+              <w:numPr>
+                <w:ilvl w:val="0"/>
+                <w:numId w:val="6"/>
+              </w:numPr>
+              <w:cnfStyle w:val="000000000000" w:firstRow="0" w:lastRow="0" w:firstColumn="0" w:lastColumn="0" w:oddVBand="0" w:evenVBand="0" w:oddHBand="0" w:evenHBand="0" w:firstRowFirstColumn="0" w:firstRowLastColumn="0" w:lastRowFirstColumn="0" w:lastRowLastColumn="0"/>
+            </w:pPr>
+            <w:r>
+              <w:t>Place of Origin</w:t>
+            </w:r>
+          </w:p>
+          <w:p>
+            <w:pPr>
+              <w:pStyle w:val="ListParagraph"/>
+              <w:numPr>
+                <w:ilvl w:val="0"/>
+                <w:numId w:val="6"/>
+              </w:numPr>
+              <w:cnfStyle w:val="000000000000" w:firstRow="0" w:lastRow="0" w:firstColumn="0" w:lastColumn="0" w:oddVBand="0" w:evenVBand="0" w:oddHBand="0" w:evenHBand="0" w:firstRowFirstColumn="0" w:firstRowLastColumn="0" w:lastRowFirstColumn="0" w:lastRowLastColumn="0"/>
+            </w:pPr>
+            <w:r>
+              <w:t>Destination</w:t>
+            </w:r>
+          </w:p>
+          <w:p>
+            <w:pPr>
+              <w:pStyle w:val="ListParagraph"/>
+              <w:numPr>
+                <w:ilvl w:val="0"/>
+                <w:numId w:val="6"/>
+              </w:numPr>
+              <w:cnfStyle w:val="000000000000" w:firstRow="0" w:lastRow="0" w:firstColumn="0" w:lastColumn="0" w:oddVBand="0" w:evenVBand="0" w:oddHBand="0" w:evenHBand="0" w:firstRowFirstColumn="0" w:firstRowLastColumn="0" w:lastRowFirstColumn="0" w:lastRowLastColumn="0"/>
+            </w:pPr>
+            <w:r>
+              <w:t>Date of Departure</w:t>
+            </w:r>
+          </w:p>
+          <w:p>
+            <w:pPr>
+              <w:pStyle w:val="ListParagraph"/>
+              <w:numPr>
+                <w:ilvl w:val="0"/>
+                <w:numId w:val="6"/>
+              </w:numPr>
+              <w:cnfStyle w:val="000000000000" w:firstRow="0" w:lastRow="0" w:firstColumn="0" w:lastColumn="0" w:oddVBand="0" w:evenVBand="0" w:oddHBand="0" w:evenHBand="0" w:firstRowFirstColumn="0" w:firstRowLastColumn="0" w:lastRowFirstColumn="0" w:lastRowLastColumn="0"/>
+            </w:pPr>
+            <w:r>
+              <w:t>Date of Return</w:t>
+            </w:r>
+          </w:p>
+          <w:p>
+            <w:pPr>
+              <w:pStyle w:val="ListParagraph"/>
+              <w:numPr>
+                <w:ilvl w:val="0"/>
+                <w:numId w:val="6"/>
+              </w:numPr>
+              <w:cnfStyle w:val="000000000000" w:firstRow="0" w:lastRow="0" w:firstColumn="0" w:lastColumn="0" w:oddVBand="0" w:evenVBand="0" w:oddHBand="0" w:evenHBand="0" w:firstRowFirstColumn="0" w:firstRowLastColumn="0" w:lastRowFirstColumn="0" w:lastRowLastColumn="0"/>
+            </w:pPr>
+            <w:r>
+              <w:t>Airline Name</w:t>
+            </w:r>
+          </w:p>
+          <w:p>
+            <w:pPr>
+              <w:pStyle w:val="ListParagraph"/>
+              <w:numPr>
+                <w:ilvl w:val="0"/>
+                <w:numId w:val="6"/>
+              </w:numPr>
+              <w:cnfStyle w:val="000000000000" w:firstRow="0" w:lastRow="0" w:firstColumn="0" w:lastColumn="0" w:oddVBand="0" w:evenVBand="0" w:oddHBand="0" w:evenHBand="0" w:firstRowFirstColumn="0" w:firstRowLastColumn="0" w:lastRowFirstColumn="0" w:lastRowLastColumn="0"/>
+            </w:pPr>
+            <w:r>
+              <w:t>Flight Type</w:t>
+            </w:r>
+          </w:p>
+          <w:p>
+            <w:pPr>
+              <w:pStyle w:val="ListParagraph"/>
+              <w:numPr>
+                <w:ilvl w:val="0"/>
+                <w:numId w:val="6"/>
+              </w:numPr>
+              <w:cnfStyle w:val="000000000000" w:firstRow="0" w:lastRow="0" w:firstColumn="0" w:lastColumn="0" w:oddVBand="0" w:evenVBand="0" w:oddHBand="0" w:evenHBand="0" w:firstRowFirstColumn="0" w:firstRowLastColumn="0" w:lastRowFirstColumn="0" w:lastRowLastColumn="0"/>
+            </w:pPr>
+            <w:r>
+              <w:t>Class Type</w:t>
+            </w:r>
+          </w:p>
+          <w:p>
+            <w:pPr>
+              <w:pStyle w:val="ListParagraph"/>
+              <w:numPr>
+                <w:ilvl w:val="0"/>
+                <w:numId w:val="6"/>
+              </w:numPr>
+              <w:cnfStyle w:val="000000000000" w:firstRow="0" w:lastRow="0" w:firstColumn="0" w:lastColumn="0" w:oddVBand="0" w:evenVBand="0" w:oddHBand="0" w:evenHBand="0" w:firstRowFirstColumn="0" w:firstRowLastColumn="0" w:lastRowFirstColumn="0" w:lastRowLastColumn="0"/>
+            </w:pPr>
+            <w:r>
+              <w:t xml:space="preserve">Number of </w:t>
+            </w:r>
+            <w:r>
+              <w:t>PAX</w:t>
+            </w:r>
+          </w:p>
+          <w:p>
+            <w:pPr>
+              <w:pStyle w:val="ListParagraph"/>
+              <w:numPr>
+                <w:ilvl w:val="0"/>
+                <w:numId w:val="6"/>
+              </w:numPr>
+              <w:cnfStyle w:val="000000000000" w:firstRow="0" w:lastRow="0" w:firstColumn="0" w:lastColumn="0" w:oddVBand="0" w:evenVBand="0" w:oddHBand="0" w:evenHBand="0" w:firstRowFirstColumn="0" w:firstRowLastColumn="0" w:lastRowFirstColumn="0" w:lastRowLastColumn="0"/>
+            </w:pPr>
+            <w:r>
+              <w:t xml:space="preserve">Hotel Name </w:t>
+            </w:r>
+          </w:p>
+          <w:p>
+            <w:pPr>
+              <w:pStyle w:val="ListParagraph"/>
+              <w:numPr>
+                <w:ilvl w:val="0"/>
+                <w:numId w:val="6"/>
+              </w:numPr>
+              <w:cnfStyle w:val="000000000000" w:firstRow="0" w:lastRow="0" w:firstColumn="0" w:lastColumn="0" w:oddVBand="0" w:evenVBand="0" w:oddHBand="0" w:evenHBand="0" w:firstRowFirstColumn="0" w:firstRowLastColumn="0" w:lastRowFirstColumn="0" w:lastRowLastColumn="0"/>
+            </w:pPr>
+            <w:r>
+              <w:t>Room Type</w:t>
+            </w:r>
+          </w:p>
+          <w:p>
+            <w:pPr>
+              <w:pStyle w:val="ListParagraph"/>
+              <w:numPr>
+                <w:ilvl w:val="0"/>
+                <w:numId w:val="6"/>
+              </w:numPr>
+              <w:cnfStyle w:val="000000000000" w:firstRow="0" w:lastRow="0" w:firstColumn="0" w:lastColumn="0" w:oddVBand="0" w:evenVBand="0" w:oddHBand="0" w:evenHBand="0" w:firstRowFirstColumn="0" w:firstRowLastColumn="0" w:lastRowFirstColumn="0" w:lastRowLastColumn="0"/>
+            </w:pPr>
+            <w:r>
+              <w:t>Accommodation / Food Inclusions</w:t>
+            </w:r>
+          </w:p>
+          <w:p>
+            <w:pPr>
+              <w:pStyle w:val="ListParagraph"/>
+              <w:numPr>
+                <w:ilvl w:val="0"/>
+                <w:numId w:val="6"/>
+              </w:numPr>
+              <w:cnfStyle w:val="000000000000" w:firstRow="0" w:lastRow="0" w:firstColumn="0" w:lastColumn="0" w:oddVBand="0" w:evenVBand="0" w:oddHBand="0" w:evenHBand="0" w:firstRowFirstColumn="0" w:firstRowLastColumn="0" w:lastRowFirstColumn="0" w:lastRowLastColumn="0"/>
+            </w:pPr>
+            <w:r>
+              <w:t>Tour Type</w:t>
+            </w:r>
+          </w:p>
+          <w:p>
+            <w:pPr>
+              <w:pStyle w:val="ListParagraph"/>
+              <w:numPr>
+                <w:ilvl w:val="0"/>
+                <w:numId w:val="6"/>
+              </w:numPr>
+              <w:cnfStyle w:val="000000000000" w:firstRow="0" w:lastRow="0" w:firstColumn="0" w:lastColumn="0" w:oddVBand="0" w:evenVBand="0" w:oddHBand="0" w:evenHBand="0" w:firstRowFirstColumn="0" w:firstRowLastColumn="0" w:lastRowFirstColumn="0" w:lastRowLastColumn="0"/>
+            </w:pPr>
+            <w:r>
+              <w:t>Transport Services</w:t>
+            </w:r>
+          </w:p>
+          <w:p>
+            <w:pPr>
+              <w:pStyle w:val="ListParagraph"/>
+              <w:numPr>
+                <w:ilvl w:val="0"/>
+                <w:numId w:val="6"/>
+              </w:numPr>
+              <w:cnfStyle w:val="000000000000" w:firstRow="0" w:lastRow="0" w:firstColumn="0" w:lastColumn="0" w:oddVBand="0" w:evenVBand="0" w:oddHBand="0" w:evenHBand="0" w:firstRowFirstColumn="0" w:firstRowLastColumn="0" w:lastRowFirstColumn="0" w:lastRowLastColumn="0"/>
+            </w:pPr>
+            <w:r>
+              <w:t>Notes</w:t>
+            </w:r>
+          </w:p>
+          <w:p>
+            <w:pPr>
+              <w:cnfStyle w:val="000000000000" w:firstRow="0" w:lastRow="0" w:firstColumn="0" w:lastColumn="0" w:oddVBand="0" w:evenVBand="0" w:oddHBand="0" w:evenHBand="0" w:firstRowFirstColumn="0" w:firstRowLastColumn="0" w:lastRowFirstColumn="0" w:lastRowLastColumn="0"/>
+            </w:pPr>
+          </w:p>
+        </w:tc>
+        <w:tc>
+          <w:tcPr>
+            <w:tcW w:w="1096" w:type="pct"/>
+          </w:tcPr>
+          <w:p>
+            <w:pPr>
+              <w:cnfStyle w:val="000000000000" w:firstRow="0" w:lastRow="0" w:firstColumn="0" w:lastColumn="0" w:oddVBand="0" w:evenVBand="0" w:oddHBand="0" w:evenHBand="0" w:firstRowFirstColumn="0" w:firstRowLastColumn="0" w:lastRowFirstColumn="0" w:lastRowLastColumn="0"/>
+            </w:pPr>
+          </w:p>
+        </w:tc>
+        <w:tc>
+          <w:tcPr>
+            <w:tcW w:w="732" w:type="pct"/>
+          </w:tcPr>
+          <w:p>
+            <w:pPr>
+              <w:cnfStyle w:val="000000000000" w:firstRow="0" w:lastRow="0" w:firstColumn="0" w:lastColumn="0" w:oddVBand="0" w:evenVBand="0" w:oddHBand="0" w:evenHBand="0" w:firstRowFirstColumn="0" w:firstRowLastColumn="0" w:lastRowFirstColumn="0" w:lastRowLastColumn="0"/>
+            </w:pPr>
+          </w:p>
+        </w:tc>
+      </w:tr>
+      <w:tr>
+        <w:trPr>
+          <w:cnfStyle w:val="000000100000" w:firstRow="0" w:lastRow="0" w:firstColumn="0" w:lastColumn="0" w:oddVBand="0" w:evenVBand="0" w:oddHBand="1" w:evenHBand="0" w:firstRowFirstColumn="0" w:firstRowLastColumn="0" w:lastRowFirstColumn="0" w:lastRowLastColumn="0"/>
+        </w:trPr>
+        <w:tc>
+          <w:tcPr>
+            <w:cnfStyle w:val="001000000000" w:firstRow="0" w:lastRow="0" w:firstColumn="1" w:lastColumn="0" w:oddVBand="0" w:evenVBand="0" w:oddHBand="0" w:evenHBand="0" w:firstRowFirstColumn="0" w:firstRowLastColumn="0" w:lastRowFirstColumn="0" w:lastRowLastColumn="0"/>
+            <w:tcW w:w="556" w:type="pct"/>
+          </w:tcPr>
+          <w:p>
+            <w:pPr>
+              <w:rPr>
+                <w:b w:val="0"/>
+                <w:sz w:val="20"/>
+              </w:rPr>
+            </w:pPr>
+            <w:r>
+              <w:rPr>
+                <w:b w:val="0"/>
+                <w:sz w:val="18"/>
+              </w:rPr>
+              <w:t>FE-TTA</w:t>
+            </w:r>
+            <w:r>
+              <w:rPr>
+                <w:b w:val="0"/>
+                <w:sz w:val="18"/>
+              </w:rPr>
+              <w:t>CTC2</w:t>
+            </w:r>
+          </w:p>
+        </w:tc>
+        <w:tc>
+          <w:tcPr>
+            <w:tcW w:w="1005" w:type="pct"/>
+            <w:gridSpan w:val="2"/>
+          </w:tcPr>
+          <w:p>
+            <w:pPr>
+              <w:cnfStyle w:val="000000100000" w:firstRow="0" w:lastRow="0" w:firstColumn="0" w:lastColumn="0" w:oddVBand="0" w:evenVBand="0" w:oddHBand="1" w:evenHBand="0" w:firstRowFirstColumn="0" w:firstRowLastColumn="0" w:lastRowFirstColumn="0" w:lastRowLastColumn="0"/>
+              <w:rPr>
+                <w:b/>
+              </w:rPr>
+            </w:pPr>
+            <w:r>
+              <w:rPr>
+                <w:b/>
+              </w:rPr>
+              <w:t>Input validation</w:t>
+            </w:r>
+          </w:p>
+          <w:p>
+            <w:pPr>
+              <w:cnfStyle w:val="000000100000" w:firstRow="0" w:lastRow="0" w:firstColumn="0" w:lastColumn="0" w:oddVBand="0" w:evenVBand="0" w:oddHBand="1" w:evenHBand="0" w:firstRowFirstColumn="0" w:firstRowLastColumn="0" w:lastRowFirstColumn="0" w:lastRowLastColumn="0"/>
+            </w:pPr>
+          </w:p>
+          <w:p>
+            <w:pPr>
+              <w:cnfStyle w:val="000000100000" w:firstRow="0" w:lastRow="0" w:firstColumn="0" w:lastColumn="0" w:oddVBand="0" w:evenVBand="0" w:oddHBand="1" w:evenHBand="0" w:firstRowFirstColumn="0" w:firstRowLastColumn="0" w:lastRowFirstColumn="0" w:lastRowLastColumn="0"/>
+            </w:pPr>
+            <w:r>
+              <w:t>Validate User input according to form fields; Show appropriate error or success message</w:t>
+            </w:r>
+          </w:p>
+          <w:p>
+            <w:pPr>
+              <w:cnfStyle w:val="000000100000" w:firstRow="0" w:lastRow="0" w:firstColumn="0" w:lastColumn="0" w:oddVBand="0" w:evenVBand="0" w:oddHBand="1" w:evenHBand="0" w:firstRowFirstColumn="0" w:firstRowLastColumn="0" w:lastRowFirstColumn="0" w:lastRowLastColumn="0"/>
+            </w:pPr>
+          </w:p>
+        </w:tc>
+        <w:tc>
+          <w:tcPr>
+            <w:tcW w:w="1611" w:type="pct"/>
+          </w:tcPr>
+          <w:p>
+            <w:pPr>
+              <w:cnfStyle w:val="000000100000" w:firstRow="0" w:lastRow="0" w:firstColumn="0" w:lastColumn="0" w:oddVBand="0" w:evenVBand="0" w:oddHBand="1" w:evenHBand="0" w:firstRowFirstColumn="0" w:firstRowLastColumn="0" w:lastRowFirstColumn="0" w:lastRowLastColumn="0"/>
+            </w:pPr>
+          </w:p>
+          <w:p>
+            <w:pPr>
+              <w:cnfStyle w:val="000000100000" w:firstRow="0" w:lastRow="0" w:firstColumn="0" w:lastColumn="0" w:oddVBand="0" w:evenVBand="0" w:oddHBand="1" w:evenHBand="0" w:firstRowFirstColumn="0" w:firstRowLastColumn="0" w:lastRowFirstColumn="0" w:lastRowLastColumn="0"/>
+            </w:pPr>
+            <w:r>
+              <w:t>Required fields</w:t>
+            </w:r>
+            <w:r>
+              <w:t xml:space="preserve"> will be highlighted and error message</w:t>
+            </w:r>
+            <w:r>
+              <w:t>s will appear if the fields are null or empty</w:t>
+            </w:r>
+            <w:r>
+              <w:t>, optional fields will be disregarded.</w:t>
+            </w:r>
+          </w:p>
+        </w:tc>
+        <w:tc>
+          <w:tcPr>
+            <w:tcW w:w="1096" w:type="pct"/>
+          </w:tcPr>
+          <w:p>
+            <w:pPr>
+              <w:cnfStyle w:val="000000100000" w:firstRow="0" w:lastRow="0" w:firstColumn="0" w:lastColumn="0" w:oddVBand="0" w:evenVBand="0" w:oddHBand="1" w:evenHBand="0" w:firstRowFirstColumn="0" w:firstRowLastColumn="0" w:lastRowFirstColumn="0" w:lastRowLastColumn="0"/>
+            </w:pPr>
+          </w:p>
+        </w:tc>
+        <w:tc>
+          <w:tcPr>
+            <w:tcW w:w="732" w:type="pct"/>
+          </w:tcPr>
+          <w:p>
+            <w:pPr>
+              <w:cnfStyle w:val="000000100000" w:firstRow="0" w:lastRow="0" w:firstColumn="0" w:lastColumn="0" w:oddVBand="0" w:evenVBand="0" w:oddHBand="1" w:evenHBand="0" w:firstRowFirstColumn="0" w:firstRowLastColumn="0" w:lastRowFirstColumn="0" w:lastRowLastColumn="0"/>
+            </w:pPr>
+          </w:p>
+        </w:tc>
+      </w:tr>
+      <w:tr>
+        <w:tc>
+          <w:tcPr>
+            <w:cnfStyle w:val="001000000000" w:firstRow="0" w:lastRow="0" w:firstColumn="1" w:lastColumn="0" w:oddVBand="0" w:evenVBand="0" w:oddHBand="0" w:evenHBand="0" w:firstRowFirstColumn="0" w:firstRowLastColumn="0" w:lastRowFirstColumn="0" w:lastRowLastColumn="0"/>
+            <w:tcW w:w="556" w:type="pct"/>
+          </w:tcPr>
+          <w:p>
+            <w:pPr>
+              <w:rPr>
+                <w:b w:val="0"/>
+                <w:sz w:val="20"/>
+              </w:rPr>
+            </w:pPr>
+            <w:r>
+              <w:rPr>
+                <w:b w:val="0"/>
+                <w:sz w:val="18"/>
+              </w:rPr>
+              <w:t>FE-TTA</w:t>
+            </w:r>
+            <w:r>
+              <w:rPr>
+                <w:b w:val="0"/>
+                <w:sz w:val="18"/>
+              </w:rPr>
+              <w:t>CTC3</w:t>
+            </w:r>
+          </w:p>
+        </w:tc>
+        <w:tc>
+          <w:tcPr>
+            <w:tcW w:w="1005" w:type="pct"/>
+            <w:gridSpan w:val="2"/>
+          </w:tcPr>
+          <w:p>
+            <w:pPr>
+              <w:cnfStyle w:val="000000000000" w:firstRow="0" w:lastRow="0" w:firstColumn="0" w:lastColumn="0" w:oddVBand="0" w:evenVBand="0" w:oddHBand="0" w:evenHBand="0" w:firstRowFirstColumn="0" w:firstRowLastColumn="0" w:lastRowFirstColumn="0" w:lastRowLastColumn="0"/>
+              <w:rPr>
+                <w:b/>
+              </w:rPr>
+            </w:pPr>
+            <w:r>
+              <w:rPr>
+                <w:b/>
+              </w:rPr>
+              <w:t>Submit Entries</w:t>
+            </w:r>
+          </w:p>
+          <w:p>
+            <w:pPr>
+              <w:cnfStyle w:val="000000000000" w:firstRow="0" w:lastRow="0" w:firstColumn="0" w:lastColumn="0" w:oddVBand="0" w:evenVBand="0" w:oddHBand="0" w:evenHBand="0" w:firstRowFirstColumn="0" w:firstRowLastColumn="0" w:lastRowFirstColumn="0" w:lastRowLastColumn="0"/>
+            </w:pPr>
+          </w:p>
+          <w:p>
+            <w:pPr>
+              <w:cnfStyle w:val="000000000000" w:firstRow="0" w:lastRow="0" w:firstColumn="0" w:lastColumn="0" w:oddVBand="0" w:evenVBand="0" w:oddHBand="0" w:evenHBand="0" w:firstRowFirstColumn="0" w:firstRowLastColumn="0" w:lastRowFirstColumn="0" w:lastRowLastColumn="0"/>
+            </w:pPr>
+            <w:r>
+              <w:t xml:space="preserve">Upon submission, the data input must be saved to the </w:t>
+            </w:r>
+            <w:r>
+              <w:lastRenderedPageBreak/>
+              <w:t>database</w:t>
+            </w:r>
+          </w:p>
+        </w:tc>
+        <w:tc>
+          <w:tcPr>
+            <w:tcW w:w="1611" w:type="pct"/>
+          </w:tcPr>
+          <w:p>
+            <w:pPr>
+              <w:cnfStyle w:val="000000000000" w:firstRow="0" w:lastRow="0" w:firstColumn="0" w:lastColumn="0" w:oddVBand="0" w:evenVBand="0" w:oddHBand="0" w:evenHBand="0" w:firstRowFirstColumn="0" w:firstRowLastColumn="0" w:lastRowFirstColumn="0" w:lastRowLastColumn="0"/>
+            </w:pPr>
+          </w:p>
+          <w:p>
+            <w:pPr>
+              <w:cnfStyle w:val="000000000000" w:firstRow="0" w:lastRow="0" w:firstColumn="0" w:lastColumn="0" w:oddVBand="0" w:evenVBand="0" w:oddHBand="0" w:evenHBand="0" w:firstRowFirstColumn="0" w:firstRowLastColumn="0" w:lastRowFirstColumn="0" w:lastRowLastColumn="0"/>
+            </w:pPr>
+          </w:p>
+          <w:p>
+            <w:pPr>
+              <w:cnfStyle w:val="000000000000" w:firstRow="0" w:lastRow="0" w:firstColumn="0" w:lastColumn="0" w:oddVBand="0" w:evenVBand="0" w:oddHBand="0" w:evenHBand="0" w:firstRowFirstColumn="0" w:firstRowLastColumn="0" w:lastRowFirstColumn="0" w:lastRowLastColumn="0"/>
+            </w:pPr>
+            <w:r>
+              <w:t xml:space="preserve">The data will be saved </w:t>
+            </w:r>
+            <w:r>
+              <w:t>to</w:t>
+            </w:r>
+            <w:r>
+              <w:t xml:space="preserve"> the database and the user will be redirected to the View Page once </w:t>
+            </w:r>
+            <w:r>
+              <w:lastRenderedPageBreak/>
+              <w:t>successful.</w:t>
+            </w:r>
+            <w:r>
+              <w:t xml:space="preserve"> </w:t>
+            </w:r>
+          </w:p>
+          <w:p>
+            <w:pPr>
+              <w:cnfStyle w:val="000000000000" w:firstRow="0" w:lastRow="0" w:firstColumn="0" w:lastColumn="0" w:oddVBand="0" w:evenVBand="0" w:oddHBand="0" w:evenHBand="0" w:firstRowFirstColumn="0" w:firstRowLastColumn="0" w:lastRowFirstColumn="0" w:lastRowLastColumn="0"/>
+            </w:pPr>
+          </w:p>
+        </w:tc>
+        <w:tc>
+          <w:tcPr>
+            <w:tcW w:w="1096" w:type="pct"/>
+          </w:tcPr>
+          <w:p>
+            <w:pPr>
+              <w:cnfStyle w:val="000000000000" w:firstRow="0" w:lastRow="0" w:firstColumn="0" w:lastColumn="0" w:oddVBand="0" w:evenVBand="0" w:oddHBand="0" w:evenHBand="0" w:firstRowFirstColumn="0" w:firstRowLastColumn="0" w:lastRowFirstColumn="0" w:lastRowLastColumn="0"/>
+            </w:pPr>
+          </w:p>
+        </w:tc>
+        <w:tc>
+          <w:tcPr>
+            <w:tcW w:w="732" w:type="pct"/>
+          </w:tcPr>
+          <w:p>
+            <w:pPr>
+              <w:cnfStyle w:val="000000000000" w:firstRow="0" w:lastRow="0" w:firstColumn="0" w:lastColumn="0" w:oddVBand="0" w:evenVBand="0" w:oddHBand="0" w:evenHBand="0" w:firstRowFirstColumn="0" w:firstRowLastColumn="0" w:lastRowFirstColumn="0" w:lastRowLastColumn="0"/>
+            </w:pPr>
+          </w:p>
+        </w:tc>
+      </w:tr>
+      <w:tr>
+        <w:trPr>
+          <w:cnfStyle w:val="000000100000" w:firstRow="0" w:lastRow="0" w:firstColumn="0" w:lastColumn="0" w:oddVBand="0" w:evenVBand="0" w:oddHBand="1" w:evenHBand="0" w:firstRowFirstColumn="0" w:firstRowLastColumn="0" w:lastRowFirstColumn="0" w:lastRowLastColumn="0"/>
+        </w:trPr>
+        <w:tc>
+          <w:tcPr>
+            <w:cnfStyle w:val="001000000000" w:firstRow="0" w:lastRow="0" w:firstColumn="1" w:lastColumn="0" w:oddVBand="0" w:evenVBand="0" w:oddHBand="0" w:evenHBand="0" w:firstRowFirstColumn="0" w:firstRowLastColumn="0" w:lastRowFirstColumn="0" w:lastRowLastColumn="0"/>
+            <w:tcW w:w="556" w:type="pct"/>
+          </w:tcPr>
+          <w:p>
+            <w:pPr>
+              <w:rPr>
+                <w:b w:val="0"/>
+                <w:sz w:val="20"/>
+              </w:rPr>
+            </w:pPr>
+            <w:r>
+              <w:rPr>
+                <w:b w:val="0"/>
+                <w:sz w:val="18"/>
+              </w:rPr>
+              <w:lastRenderedPageBreak/>
+              <w:t>FE-TTA</w:t>
+            </w:r>
+            <w:r>
+              <w:rPr>
+                <w:b w:val="0"/>
+                <w:sz w:val="18"/>
+              </w:rPr>
+              <w:t>CTC4</w:t>
+            </w:r>
+          </w:p>
+        </w:tc>
+        <w:tc>
+          <w:tcPr>
+            <w:tcW w:w="1005" w:type="pct"/>
+            <w:gridSpan w:val="2"/>
+          </w:tcPr>
+          <w:p>
+            <w:pPr>
+              <w:cnfStyle w:val="000000100000" w:firstRow="0" w:lastRow="0" w:firstColumn="0" w:lastColumn="0" w:oddVBand="0" w:evenVBand="0" w:oddHBand="1" w:evenHBand="0" w:firstRowFirstColumn="0" w:firstRowLastColumn="0" w:lastRowFirstColumn="0" w:lastRowLastColumn="0"/>
+              <w:rPr>
+                <w:b/>
+              </w:rPr>
+            </w:pPr>
+            <w:r>
+              <w:rPr>
+                <w:b/>
+              </w:rPr>
+              <w:t>Email Notification</w:t>
+            </w:r>
+          </w:p>
+          <w:p>
+            <w:pPr>
+              <w:cnfStyle w:val="000000100000" w:firstRow="0" w:lastRow="0" w:firstColumn="0" w:lastColumn="0" w:oddVBand="0" w:evenVBand="0" w:oddHBand="1" w:evenHBand="0" w:firstRowFirstColumn="0" w:firstRowLastColumn="0" w:lastRowFirstColumn="0" w:lastRowLastColumn="0"/>
+            </w:pPr>
+          </w:p>
+          <w:p>
+            <w:pPr>
+              <w:cnfStyle w:val="000000100000" w:firstRow="0" w:lastRow="0" w:firstColumn="0" w:lastColumn="0" w:oddVBand="0" w:evenVBand="0" w:oddHBand="1" w:evenHBand="0" w:firstRowFirstColumn="0" w:firstRowLastColumn="0" w:lastRowFirstColumn="0" w:lastRowLastColumn="0"/>
+            </w:pPr>
+            <w:r>
+              <w:t>Upon submission, the tour arrangement details should be sent to the travel agent’s email address</w:t>
+            </w:r>
+          </w:p>
+          <w:p>
+            <w:pPr>
+              <w:cnfStyle w:val="000000100000" w:firstRow="0" w:lastRow="0" w:firstColumn="0" w:lastColumn="0" w:oddVBand="0" w:evenVBand="0" w:oddHBand="1" w:evenHBand="0" w:firstRowFirstColumn="0" w:firstRowLastColumn="0" w:lastRowFirstColumn="0" w:lastRowLastColumn="0"/>
+            </w:pPr>
+          </w:p>
+        </w:tc>
+        <w:tc>
+          <w:tcPr>
+            <w:tcW w:w="1611" w:type="pct"/>
+          </w:tcPr>
+          <w:p>
+            <w:pPr>
+              <w:cnfStyle w:val="000000100000" w:firstRow="0" w:lastRow="0" w:firstColumn="0" w:lastColumn="0" w:oddVBand="0" w:evenVBand="0" w:oddHBand="1" w:evenHBand="0" w:firstRowFirstColumn="0" w:firstRowLastColumn="0" w:lastRowFirstColumn="0" w:lastRowLastColumn="0"/>
+            </w:pPr>
+          </w:p>
+          <w:p>
+            <w:pPr>
+              <w:cnfStyle w:val="000000100000" w:firstRow="0" w:lastRow="0" w:firstColumn="0" w:lastColumn="0" w:oddVBand="0" w:evenVBand="0" w:oddHBand="1" w:evenHBand="0" w:firstRowFirstColumn="0" w:firstRowLastColumn="0" w:lastRowFirstColumn="0" w:lastRowLastColumn="0"/>
+            </w:pPr>
+          </w:p>
+          <w:p>
+            <w:pPr>
+              <w:cnfStyle w:val="000000100000" w:firstRow="0" w:lastRow="0" w:firstColumn="0" w:lastColumn="0" w:oddVBand="0" w:evenVBand="0" w:oddHBand="1" w:evenHBand="0" w:firstRowFirstColumn="0" w:firstRowLastColumn="0" w:lastRowFirstColumn="0" w:lastRowLastColumn="0"/>
+            </w:pPr>
+            <w:r>
+              <w:t>The details of the tour arrangement request created by the client in the system will be sent to the travel agent’s email address.</w:t>
+            </w:r>
+          </w:p>
+          <w:p>
+            <w:pPr>
+              <w:cnfStyle w:val="000000100000" w:firstRow="0" w:lastRow="0" w:firstColumn="0" w:lastColumn="0" w:oddVBand="0" w:evenVBand="0" w:oddHBand="1" w:evenHBand="0" w:firstRowFirstColumn="0" w:firstRowLastColumn="0" w:lastRowFirstColumn="0" w:lastRowLastColumn="0"/>
+            </w:pPr>
+          </w:p>
+        </w:tc>
+        <w:tc>
+          <w:tcPr>
+            <w:tcW w:w="1096" w:type="pct"/>
+          </w:tcPr>
+          <w:p>
+            <w:pPr>
+              <w:cnfStyle w:val="000000100000" w:firstRow="0" w:lastRow="0" w:firstColumn="0" w:lastColumn="0" w:oddVBand="0" w:evenVBand="0" w:oddHBand="1" w:evenHBand="0" w:firstRowFirstColumn="0" w:firstRowLastColumn="0" w:lastRowFirstColumn="0" w:lastRowLastColumn="0"/>
+            </w:pPr>
+          </w:p>
+        </w:tc>
+        <w:tc>
+          <w:tcPr>
+            <w:tcW w:w="732" w:type="pct"/>
+          </w:tcPr>
+          <w:p>
+            <w:pPr>
+              <w:cnfStyle w:val="000000100000" w:firstRow="0" w:lastRow="0" w:firstColumn="0" w:lastColumn="0" w:oddVBand="0" w:evenVBand="0" w:oddHBand="1" w:evenHBand="0" w:firstRowFirstColumn="0" w:firstRowLastColumn="0" w:lastRowFirstColumn="0" w:lastRowLastColumn="0"/>
+            </w:pPr>
+          </w:p>
+        </w:tc>
+      </w:tr>
+    </w:tbl>
+    <w:p/>
+    <w:p>
+      <w:pPr>
+        <w:rPr>
+          <w:b/>
+        </w:rPr>
+      </w:pPr>
+      <w:r>
+        <w:rPr>
+          <w:b/>
+        </w:rPr>
+        <w:t>Remarks</w:t>
+      </w:r>
+    </w:p>
+    <w:p>
+      <w:pPr>
+        <w:rPr>
+          <w:sz w:val="40"/>
+          <w:szCs w:val="40"/>
+        </w:rPr>
+      </w:pPr>
+      <w:r>
+        <w:t>____________________________________________________________________________________________________________________________________________________________________________________________________________________________________________________________________________________________________________________________________________________</w:t>
+      </w:r>
+      <w:r>
+        <w:t>______________</w:t>
+      </w:r>
+      <w:bookmarkStart w:id="0" w:name="_GoBack"/>
+      <w:bookmarkEnd w:id="0"/>
+    </w:p>
+    <w:p>
+      <w:pPr>
+        <w:jc w:val="center"/>
+        <w:rPr>
+          <w:sz w:val="40"/>
+          <w:szCs w:val="40"/>
+        </w:rPr>
+      </w:pPr>
+    </w:p>
+    <w:p>
+      <w:pPr>
+        <w:jc w:val="center"/>
+        <w:rPr>
+          <w:sz w:val="40"/>
+          <w:szCs w:val="40"/>
+        </w:rPr>
+      </w:pPr>
+    </w:p>
+    <w:p>
+      <w:pPr>
+        <w:jc w:val="center"/>
+        <w:rPr>
+          <w:sz w:val="40"/>
+          <w:szCs w:val="40"/>
+        </w:rPr>
+      </w:pPr>
+    </w:p>
+    <w:p>
+      <w:pPr>
+        <w:jc w:val="center"/>
+        <w:rPr>
+          <w:sz w:val="40"/>
+          <w:szCs w:val="40"/>
+        </w:rPr>
+      </w:pPr>
+    </w:p>
+    <w:p>
+      <w:pPr>
+        <w:jc w:val="center"/>
+        <w:rPr>
+          <w:sz w:val="40"/>
+          <w:szCs w:val="40"/>
+        </w:rPr>
+      </w:pPr>
+    </w:p>
+    <w:p>
+      <w:pPr>
+        <w:rPr>
+          <w:sz w:val="40"/>
+          <w:szCs w:val="40"/>
+        </w:rPr>
+      </w:pPr>
+    </w:p>
+    <w:p>
+      <w:pPr>
+        <w:jc w:val="center"/>
+        <w:rPr>
+          <w:sz w:val="40"/>
+          <w:szCs w:val="40"/>
+        </w:rPr>
+      </w:pPr>
+    </w:p>
+    <w:p>
+      <w:pPr>
+        <w:jc w:val="center"/>
+        <w:rPr>
+          <w:sz w:val="40"/>
+          <w:szCs w:val="40"/>
+        </w:rPr>
+      </w:pPr>
+      <w:r>
+        <w:rPr>
+          <w:sz w:val="40"/>
+          <w:szCs w:val="40"/>
+        </w:rPr>
+        <w:lastRenderedPageBreak/>
+        <w:t>J</w:t>
+      </w:r>
+      <w:r>
+        <w:rPr>
+          <w:sz w:val="40"/>
+          <w:szCs w:val="40"/>
+        </w:rPr>
+        <w:t>ourneys &amp; More Global Tours and Consultancy Co.</w:t>
+      </w:r>
+    </w:p>
+    <w:p>
+      <w:pPr>
+        <w:jc w:val="center"/>
+        <w:rPr>
+          <w:sz w:val="40"/>
+          <w:szCs w:val="40"/>
+        </w:rPr>
+      </w:pPr>
+      <w:r>
+        <w:rPr>
+          <w:sz w:val="40"/>
+          <w:szCs w:val="40"/>
+        </w:rPr>
+        <w:t>(JMGTCC)</w:t>
+      </w:r>
+    </w:p>
+    <w:p>
+      <w:pPr>
+        <w:jc w:val="center"/>
+        <w:rPr>
+          <w:sz w:val="36"/>
+          <w:szCs w:val="36"/>
+        </w:rPr>
+      </w:pPr>
+      <w:r>
+        <w:rPr>
+          <w:sz w:val="36"/>
+          <w:szCs w:val="36"/>
+        </w:rPr>
+        <w:t xml:space="preserve">Test Cases for Use Case: </w:t>
+      </w:r>
+      <w:r>
+        <w:rPr>
+          <w:sz w:val="36"/>
+          <w:szCs w:val="36"/>
+        </w:rPr>
+        <w:t>Views</w:t>
+      </w:r>
+      <w:r>
+        <w:rPr>
+          <w:sz w:val="36"/>
+          <w:szCs w:val="36"/>
+        </w:rPr>
+        <w:t xml:space="preserve"> Travel Arrangement</w:t>
+      </w:r>
+    </w:p>
+    <w:p>
+      <w:pPr>
+        <w:rPr>
+          <w:sz w:val="28"/>
+          <w:szCs w:val="28"/>
+        </w:rPr>
+      </w:pPr>
+      <w:r>
+        <w:rPr>
+          <w:sz w:val="28"/>
+          <w:szCs w:val="28"/>
+        </w:rPr>
+        <w:t xml:space="preserve">Introduction: </w:t>
+      </w:r>
+    </w:p>
+    <w:p>
+      <w:pPr>
+        <w:rPr>
+          <w:sz w:val="24"/>
+          <w:szCs w:val="24"/>
+        </w:rPr>
+      </w:pPr>
+      <w:r>
+        <w:rPr>
+          <w:sz w:val="24"/>
+          <w:szCs w:val="24"/>
+        </w:rPr>
+        <w:t xml:space="preserve">This document provides an overview of the test case, </w:t>
+      </w:r>
+      <w:r>
+        <w:rPr>
+          <w:i/>
+          <w:sz w:val="24"/>
+          <w:szCs w:val="24"/>
+        </w:rPr>
+        <w:t>Views</w:t>
+      </w:r>
+      <w:r>
+        <w:rPr>
+          <w:i/>
+          <w:sz w:val="24"/>
+          <w:szCs w:val="24"/>
+        </w:rPr>
+        <w:t xml:space="preserve"> a Travel Arrangement</w:t>
+      </w:r>
+      <w:r>
+        <w:rPr>
+          <w:i/>
+          <w:sz w:val="24"/>
+          <w:szCs w:val="24"/>
+        </w:rPr>
+        <w:t>,</w:t>
+      </w:r>
+      <w:r>
+        <w:rPr>
+          <w:sz w:val="24"/>
+          <w:szCs w:val="24"/>
+        </w:rPr>
+        <w:t xml:space="preserve"> for the booking and reservation system of JMGTCC.</w:t>
+      </w:r>
+    </w:p>
+    <w:p>
+      <w:pPr>
+        <w:rPr>
+          <w:sz w:val="10"/>
+          <w:szCs w:val="10"/>
+        </w:rPr>
+      </w:pPr>
+    </w:p>
+    <w:tbl>
+      <w:tblPr>
+        <w:tblStyle w:val="GridTable4-Accent61"/>
+        <w:tblW w:w="5396" w:type="pct"/>
+        <w:tblInd w:w="-612" w:type="dxa"/>
+        <w:tblLook w:val="04A0" w:firstRow="1" w:lastRow="0" w:firstColumn="1" w:lastColumn="0" w:noHBand="0" w:noVBand="1"/>
+      </w:tblPr>
+      <w:tblGrid>
+        <w:gridCol w:w="1661"/>
+        <w:gridCol w:w="1200"/>
+        <w:gridCol w:w="1951"/>
+        <w:gridCol w:w="3288"/>
+        <w:gridCol w:w="4050"/>
+        <w:gridCol w:w="2070"/>
+      </w:tblGrid>
+      <w:tr>
+        <w:trPr>
+          <w:cnfStyle w:val="100000000000" w:firstRow="1" w:lastRow="0" w:firstColumn="0" w:lastColumn="0" w:oddVBand="0" w:evenVBand="0" w:oddHBand="0" w:evenHBand="0" w:firstRowFirstColumn="0" w:firstRowLastColumn="0" w:lastRowFirstColumn="0" w:lastRowLastColumn="0"/>
+          <w:trHeight w:val="264"/>
+        </w:trPr>
+        <w:tc>
+          <w:tcPr>
+            <w:cnfStyle w:val="001000000000" w:firstRow="0" w:lastRow="0" w:firstColumn="1" w:lastColumn="0" w:oddVBand="0" w:evenVBand="0" w:oddHBand="0" w:evenHBand="0" w:firstRowFirstColumn="0" w:firstRowLastColumn="0" w:lastRowFirstColumn="0" w:lastRowLastColumn="0"/>
+            <w:tcW w:w="1006" w:type="pct"/>
+            <w:gridSpan w:val="2"/>
+          </w:tcPr>
+          <w:p>
+            <w:pPr>
+              <w:rPr>
+                <w:b w:val="0"/>
+                <w:sz w:val="24"/>
+                <w:szCs w:val="24"/>
+              </w:rPr>
+            </w:pPr>
+            <w:r>
+              <w:rPr>
+                <w:b w:val="0"/>
+                <w:sz w:val="24"/>
+                <w:szCs w:val="24"/>
+              </w:rPr>
+              <w:t>Test Case Number:</w:t>
+            </w:r>
+          </w:p>
+        </w:tc>
+        <w:tc>
+          <w:tcPr>
+            <w:tcW w:w="3994" w:type="pct"/>
+            <w:gridSpan w:val="4"/>
+          </w:tcPr>
+          <w:p>
+            <w:pPr>
+              <w:cnfStyle w:val="100000000000" w:firstRow="1" w:lastRow="0" w:firstColumn="0" w:lastColumn="0" w:oddVBand="0" w:evenVBand="0" w:oddHBand="0" w:evenHBand="0" w:firstRowFirstColumn="0" w:firstRowLastColumn="0" w:lastRowFirstColumn="0" w:lastRowLastColumn="0"/>
+              <w:rPr>
+                <w:b w:val="0"/>
+                <w:sz w:val="24"/>
+                <w:szCs w:val="24"/>
+              </w:rPr>
+            </w:pPr>
+            <w:r>
+              <w:rPr>
+                <w:b w:val="0"/>
+                <w:sz w:val="24"/>
+                <w:szCs w:val="24"/>
+              </w:rPr>
+              <w:t>7</w:t>
+            </w:r>
+          </w:p>
+        </w:tc>
+      </w:tr>
+      <w:tr>
+        <w:trPr>
+          <w:cnfStyle w:val="000000100000" w:firstRow="0" w:lastRow="0" w:firstColumn="0" w:lastColumn="0" w:oddVBand="0" w:evenVBand="0" w:oddHBand="1" w:evenHBand="0" w:firstRowFirstColumn="0" w:firstRowLastColumn="0" w:lastRowFirstColumn="0" w:lastRowLastColumn="0"/>
+          <w:trHeight w:val="264"/>
+        </w:trPr>
+        <w:tc>
+          <w:tcPr>
+            <w:cnfStyle w:val="001000000000" w:firstRow="0" w:lastRow="0" w:firstColumn="1" w:lastColumn="0" w:oddVBand="0" w:evenVBand="0" w:oddHBand="0" w:evenHBand="0" w:firstRowFirstColumn="0" w:firstRowLastColumn="0" w:lastRowFirstColumn="0" w:lastRowLastColumn="0"/>
+            <w:tcW w:w="1006" w:type="pct"/>
+            <w:gridSpan w:val="2"/>
+          </w:tcPr>
+          <w:p>
+            <w:pPr>
+              <w:rPr>
+                <w:b w:val="0"/>
+                <w:sz w:val="24"/>
+                <w:szCs w:val="24"/>
+              </w:rPr>
+            </w:pPr>
+            <w:r>
+              <w:rPr>
+                <w:b w:val="0"/>
+                <w:sz w:val="24"/>
+                <w:szCs w:val="24"/>
+              </w:rPr>
+              <w:t>Test Case Name:</w:t>
+            </w:r>
+          </w:p>
+        </w:tc>
+        <w:tc>
+          <w:tcPr>
+            <w:tcW w:w="3994" w:type="pct"/>
+            <w:gridSpan w:val="4"/>
+          </w:tcPr>
+          <w:p>
+            <w:pPr>
+              <w:cnfStyle w:val="000000100000" w:firstRow="0" w:lastRow="0" w:firstColumn="0" w:lastColumn="0" w:oddVBand="0" w:evenVBand="0" w:oddHBand="1" w:evenHBand="0" w:firstRowFirstColumn="0" w:firstRowLastColumn="0" w:lastRowFirstColumn="0" w:lastRowLastColumn="0"/>
+              <w:rPr>
+                <w:sz w:val="24"/>
+                <w:szCs w:val="24"/>
+              </w:rPr>
+            </w:pPr>
+            <w:r>
+              <w:rPr>
+                <w:sz w:val="24"/>
+                <w:szCs w:val="24"/>
+              </w:rPr>
+              <w:t>Views</w:t>
+            </w:r>
+            <w:r>
+              <w:rPr>
+                <w:sz w:val="24"/>
+                <w:szCs w:val="24"/>
+              </w:rPr>
+              <w:t xml:space="preserve"> a Travel Arrangement</w:t>
+            </w:r>
+          </w:p>
+        </w:tc>
+      </w:tr>
+      <w:tr>
+        <w:trPr>
+          <w:trHeight w:val="541"/>
+        </w:trPr>
+        <w:tc>
+          <w:tcPr>
+            <w:cnfStyle w:val="001000000000" w:firstRow="0" w:lastRow="0" w:firstColumn="1" w:lastColumn="0" w:oddVBand="0" w:evenVBand="0" w:oddHBand="0" w:evenHBand="0" w:firstRowFirstColumn="0" w:firstRowLastColumn="0" w:lastRowFirstColumn="0" w:lastRowLastColumn="0"/>
+            <w:tcW w:w="1006" w:type="pct"/>
+            <w:gridSpan w:val="2"/>
+          </w:tcPr>
+          <w:p>
+            <w:pPr>
+              <w:rPr>
+                <w:b w:val="0"/>
+                <w:sz w:val="24"/>
+                <w:szCs w:val="24"/>
+              </w:rPr>
+            </w:pPr>
+            <w:r>
+              <w:rPr>
+                <w:b w:val="0"/>
+                <w:sz w:val="24"/>
+                <w:szCs w:val="24"/>
+              </w:rPr>
+              <w:t>Test Case Reference:</w:t>
+            </w:r>
+          </w:p>
+        </w:tc>
+        <w:tc>
+          <w:tcPr>
+            <w:tcW w:w="3994" w:type="pct"/>
+            <w:gridSpan w:val="4"/>
+          </w:tcPr>
+          <w:p>
+            <w:pPr>
+              <w:cnfStyle w:val="000000000000" w:firstRow="0" w:lastRow="0" w:firstColumn="0" w:lastColumn="0" w:oddVBand="0" w:evenVBand="0" w:oddHBand="0" w:evenHBand="0" w:firstRowFirstColumn="0" w:firstRowLastColumn="0" w:lastRowFirstColumn="0" w:lastRowLastColumn="0"/>
+              <w:rPr>
+                <w:sz w:val="10"/>
+                <w:szCs w:val="10"/>
+              </w:rPr>
+            </w:pPr>
+            <w:r>
+              <w:rPr>
+                <w:sz w:val="24"/>
+                <w:szCs w:val="24"/>
+              </w:rPr>
+              <w:t xml:space="preserve">Use Case: </w:t>
+            </w:r>
+            <w:r>
+              <w:rPr>
+                <w:sz w:val="24"/>
+                <w:szCs w:val="24"/>
+              </w:rPr>
+              <w:t>Creates a Travel Arrangement</w:t>
+            </w:r>
+          </w:p>
+        </w:tc>
+      </w:tr>
+      <w:tr>
+        <w:trPr>
+          <w:cnfStyle w:val="000000100000" w:firstRow="0" w:lastRow="0" w:firstColumn="0" w:lastColumn="0" w:oddVBand="0" w:evenVBand="0" w:oddHBand="1" w:evenHBand="0" w:firstRowFirstColumn="0" w:firstRowLastColumn="0" w:lastRowFirstColumn="0" w:lastRowLastColumn="0"/>
+          <w:trHeight w:val="264"/>
+        </w:trPr>
+        <w:tc>
+          <w:tcPr>
+            <w:cnfStyle w:val="001000000000" w:firstRow="0" w:lastRow="0" w:firstColumn="1" w:lastColumn="0" w:oddVBand="0" w:evenVBand="0" w:oddHBand="0" w:evenHBand="0" w:firstRowFirstColumn="0" w:firstRowLastColumn="0" w:lastRowFirstColumn="0" w:lastRowLastColumn="0"/>
+            <w:tcW w:w="1006" w:type="pct"/>
+            <w:gridSpan w:val="2"/>
+          </w:tcPr>
+          <w:p>
+            <w:pPr>
+              <w:rPr>
+                <w:b w:val="0"/>
+                <w:sz w:val="24"/>
+                <w:szCs w:val="24"/>
+              </w:rPr>
+            </w:pPr>
+            <w:r>
+              <w:rPr>
+                <w:b w:val="0"/>
+                <w:sz w:val="24"/>
+                <w:szCs w:val="24"/>
+              </w:rPr>
+              <w:t>Test Case Priority:</w:t>
+            </w:r>
+          </w:p>
+        </w:tc>
+        <w:tc>
+          <w:tcPr>
+            <w:tcW w:w="3994" w:type="pct"/>
+            <w:gridSpan w:val="4"/>
+          </w:tcPr>
+          <w:p>
+            <w:pPr>
+              <w:cnfStyle w:val="000000100000" w:firstRow="0" w:lastRow="0" w:firstColumn="0" w:lastColumn="0" w:oddVBand="0" w:evenVBand="0" w:oddHBand="1" w:evenHBand="0" w:firstRowFirstColumn="0" w:firstRowLastColumn="0" w:lastRowFirstColumn="0" w:lastRowLastColumn="0"/>
+              <w:rPr>
+                <w:sz w:val="24"/>
+                <w:szCs w:val="24"/>
+              </w:rPr>
+            </w:pPr>
+            <w:r>
+              <w:rPr>
+                <w:sz w:val="24"/>
+                <w:szCs w:val="24"/>
+              </w:rPr>
+              <w:t>Medium</w:t>
+            </w:r>
+          </w:p>
+        </w:tc>
+      </w:tr>
+      <w:tr>
+        <w:trPr>
+          <w:trHeight w:val="737"/>
+        </w:trPr>
+        <w:tc>
+          <w:tcPr>
+            <w:cnfStyle w:val="001000000000" w:firstRow="0" w:lastRow="0" w:firstColumn="1" w:lastColumn="0" w:oddVBand="0" w:evenVBand="0" w:oddHBand="0" w:evenHBand="0" w:firstRowFirstColumn="0" w:firstRowLastColumn="0" w:lastRowFirstColumn="0" w:lastRowLastColumn="0"/>
+            <w:tcW w:w="5000" w:type="pct"/>
+            <w:gridSpan w:val="6"/>
+          </w:tcPr>
+          <w:p>
+            <w:pPr>
+              <w:rPr>
+                <w:b w:val="0"/>
+                <w:sz w:val="24"/>
+                <w:szCs w:val="24"/>
+              </w:rPr>
+            </w:pPr>
+            <w:r>
+              <w:rPr>
+                <w:b w:val="0"/>
+                <w:sz w:val="24"/>
+                <w:szCs w:val="24"/>
+              </w:rPr>
+              <w:t>Test Case Preconditions:</w:t>
+            </w:r>
+          </w:p>
+          <w:p>
+            <w:pPr>
+              <w:pStyle w:val="ListParagraph"/>
+              <w:numPr>
+                <w:ilvl w:val="0"/>
+                <w:numId w:val="4"/>
+              </w:numPr>
+              <w:spacing w:after="160" w:line="259" w:lineRule="auto"/>
+              <w:rPr>
+                <w:b w:val="0"/>
+                <w:sz w:val="24"/>
+                <w:szCs w:val="24"/>
+              </w:rPr>
+            </w:pPr>
+            <w:r>
+              <w:rPr>
+                <w:b w:val="0"/>
+                <w:sz w:val="24"/>
+                <w:szCs w:val="24"/>
+              </w:rPr>
+              <w:t>The Travel / Tour Arrangement to be viewed should be existing</w:t>
+            </w:r>
+          </w:p>
+          <w:p>
+            <w:pPr>
+              <w:pStyle w:val="ListParagraph"/>
+              <w:numPr>
+                <w:ilvl w:val="0"/>
+                <w:numId w:val="4"/>
+              </w:numPr>
+              <w:spacing w:after="160" w:line="259" w:lineRule="auto"/>
+              <w:rPr>
+                <w:b w:val="0"/>
+                <w:sz w:val="24"/>
+                <w:szCs w:val="24"/>
+              </w:rPr>
+            </w:pPr>
+            <w:r>
+              <w:rPr>
+                <w:b w:val="0"/>
+                <w:sz w:val="24"/>
+                <w:szCs w:val="24"/>
+              </w:rPr>
+              <w:t>The page should only be accessible to the user who created the Travel Arrangement</w:t>
+            </w:r>
+          </w:p>
+          <w:p>
+            <w:pPr>
+              <w:pStyle w:val="ListParagraph"/>
+              <w:numPr>
+                <w:ilvl w:val="0"/>
+                <w:numId w:val="4"/>
+              </w:numPr>
+              <w:spacing w:after="160" w:line="259" w:lineRule="auto"/>
+              <w:rPr>
+                <w:b w:val="0"/>
+                <w:sz w:val="24"/>
+                <w:szCs w:val="24"/>
+              </w:rPr>
+            </w:pPr>
+            <w:r>
+              <w:rPr>
+                <w:b w:val="0"/>
+                <w:sz w:val="24"/>
+                <w:szCs w:val="24"/>
+              </w:rPr>
+              <w:t>The Travel Arrangement module is only accessible to registered users</w:t>
+            </w:r>
+          </w:p>
+        </w:tc>
+      </w:tr>
+      <w:tr>
+        <w:trPr>
+          <w:cnfStyle w:val="000000100000" w:firstRow="0" w:lastRow="0" w:firstColumn="0" w:lastColumn="0" w:oddVBand="0" w:evenVBand="0" w:oddHBand="1" w:evenHBand="0" w:firstRowFirstColumn="0" w:firstRowLastColumn="0" w:lastRowFirstColumn="0" w:lastRowLastColumn="0"/>
+          <w:trHeight w:val="512"/>
+        </w:trPr>
+        <w:tc>
+          <w:tcPr>
+            <w:cnfStyle w:val="001000000000" w:firstRow="0" w:lastRow="0" w:firstColumn="1" w:lastColumn="0" w:oddVBand="0" w:evenVBand="0" w:oddHBand="0" w:evenHBand="0" w:firstRowFirstColumn="0" w:firstRowLastColumn="0" w:lastRowFirstColumn="0" w:lastRowLastColumn="0"/>
+            <w:tcW w:w="584" w:type="pct"/>
+          </w:tcPr>
+          <w:p>
+            <w:pPr>
+              <w:rPr>
+                <w:b w:val="0"/>
+                <w:sz w:val="10"/>
+                <w:szCs w:val="10"/>
+              </w:rPr>
+            </w:pPr>
+          </w:p>
+          <w:p>
+            <w:pPr>
+              <w:jc w:val="center"/>
+              <w:rPr>
+                <w:b w:val="0"/>
+                <w:sz w:val="24"/>
+                <w:szCs w:val="24"/>
+              </w:rPr>
+            </w:pPr>
+            <w:r>
+              <w:rPr>
+                <w:b w:val="0"/>
+                <w:sz w:val="24"/>
+                <w:szCs w:val="24"/>
+              </w:rPr>
+              <w:t>TC ID</w:t>
+            </w:r>
+          </w:p>
+        </w:tc>
+        <w:tc>
+          <w:tcPr>
+            <w:tcW w:w="1108" w:type="pct"/>
+            <w:gridSpan w:val="2"/>
+          </w:tcPr>
+          <w:p>
+            <w:pPr>
+              <w:jc w:val="center"/>
+              <w:cnfStyle w:val="000000100000" w:firstRow="0" w:lastRow="0" w:firstColumn="0" w:lastColumn="0" w:oddVBand="0" w:evenVBand="0" w:oddHBand="1" w:evenHBand="0" w:firstRowFirstColumn="0" w:firstRowLastColumn="0" w:lastRowFirstColumn="0" w:lastRowLastColumn="0"/>
+              <w:rPr>
+                <w:sz w:val="10"/>
+                <w:szCs w:val="10"/>
+              </w:rPr>
+            </w:pPr>
+          </w:p>
+          <w:p>
+            <w:pPr>
+              <w:jc w:val="center"/>
+              <w:cnfStyle w:val="000000100000" w:firstRow="0" w:lastRow="0" w:firstColumn="0" w:lastColumn="0" w:oddVBand="0" w:evenVBand="0" w:oddHBand="1" w:evenHBand="0" w:firstRowFirstColumn="0" w:firstRowLastColumn="0" w:lastRowFirstColumn="0" w:lastRowLastColumn="0"/>
+              <w:rPr>
+                <w:sz w:val="24"/>
+                <w:szCs w:val="24"/>
+              </w:rPr>
+            </w:pPr>
+            <w:r>
+              <w:rPr>
+                <w:sz w:val="24"/>
+                <w:szCs w:val="24"/>
+              </w:rPr>
+              <w:t>Condition Being Tested</w:t>
+            </w:r>
+          </w:p>
+        </w:tc>
+        <w:tc>
+          <w:tcPr>
+            <w:tcW w:w="1156" w:type="pct"/>
+          </w:tcPr>
+          <w:p>
+            <w:pPr>
+              <w:jc w:val="center"/>
+              <w:cnfStyle w:val="000000100000" w:firstRow="0" w:lastRow="0" w:firstColumn="0" w:lastColumn="0" w:oddVBand="0" w:evenVBand="0" w:oddHBand="1" w:evenHBand="0" w:firstRowFirstColumn="0" w:firstRowLastColumn="0" w:lastRowFirstColumn="0" w:lastRowLastColumn="0"/>
+              <w:rPr>
+                <w:sz w:val="10"/>
+                <w:szCs w:val="10"/>
+              </w:rPr>
+            </w:pPr>
+          </w:p>
+          <w:p>
+            <w:pPr>
+              <w:jc w:val="center"/>
+              <w:cnfStyle w:val="000000100000" w:firstRow="0" w:lastRow="0" w:firstColumn="0" w:lastColumn="0" w:oddVBand="0" w:evenVBand="0" w:oddHBand="1" w:evenHBand="0" w:firstRowFirstColumn="0" w:firstRowLastColumn="0" w:lastRowFirstColumn="0" w:lastRowLastColumn="0"/>
+              <w:rPr>
+                <w:sz w:val="24"/>
+                <w:szCs w:val="24"/>
+              </w:rPr>
+            </w:pPr>
+            <w:r>
+              <w:rPr>
+                <w:sz w:val="24"/>
+                <w:szCs w:val="24"/>
+              </w:rPr>
+              <w:t>Expected Output</w:t>
+            </w:r>
+          </w:p>
+        </w:tc>
+        <w:tc>
+          <w:tcPr>
+            <w:tcW w:w="1424" w:type="pct"/>
+          </w:tcPr>
+          <w:p>
+            <w:pPr>
+              <w:jc w:val="center"/>
+              <w:cnfStyle w:val="000000100000" w:firstRow="0" w:lastRow="0" w:firstColumn="0" w:lastColumn="0" w:oddVBand="0" w:evenVBand="0" w:oddHBand="1" w:evenHBand="0" w:firstRowFirstColumn="0" w:firstRowLastColumn="0" w:lastRowFirstColumn="0" w:lastRowLastColumn="0"/>
+              <w:rPr>
+                <w:sz w:val="10"/>
+                <w:szCs w:val="10"/>
+              </w:rPr>
+            </w:pPr>
+          </w:p>
+          <w:p>
+            <w:pPr>
+              <w:jc w:val="center"/>
+              <w:cnfStyle w:val="000000100000" w:firstRow="0" w:lastRow="0" w:firstColumn="0" w:lastColumn="0" w:oddVBand="0" w:evenVBand="0" w:oddHBand="1" w:evenHBand="0" w:firstRowFirstColumn="0" w:firstRowLastColumn="0" w:lastRowFirstColumn="0" w:lastRowLastColumn="0"/>
+              <w:rPr>
+                <w:sz w:val="24"/>
+                <w:szCs w:val="24"/>
+              </w:rPr>
+            </w:pPr>
+            <w:r>
+              <w:rPr>
+                <w:sz w:val="24"/>
+                <w:szCs w:val="24"/>
+              </w:rPr>
+              <w:t>Observed Output</w:t>
+            </w:r>
+          </w:p>
+        </w:tc>
+        <w:tc>
+          <w:tcPr>
+            <w:tcW w:w="728" w:type="pct"/>
+          </w:tcPr>
+          <w:p>
+            <w:pPr>
+              <w:jc w:val="center"/>
+              <w:cnfStyle w:val="000000100000" w:firstRow="0" w:lastRow="0" w:firstColumn="0" w:lastColumn="0" w:oddVBand="0" w:evenVBand="0" w:oddHBand="1" w:evenHBand="0" w:firstRowFirstColumn="0" w:firstRowLastColumn="0" w:lastRowFirstColumn="0" w:lastRowLastColumn="0"/>
+              <w:rPr>
+                <w:sz w:val="10"/>
+                <w:szCs w:val="10"/>
+              </w:rPr>
+            </w:pPr>
+          </w:p>
+          <w:p>
+            <w:pPr>
+              <w:jc w:val="center"/>
+              <w:cnfStyle w:val="000000100000" w:firstRow="0" w:lastRow="0" w:firstColumn="0" w:lastColumn="0" w:oddVBand="0" w:evenVBand="0" w:oddHBand="1" w:evenHBand="0" w:firstRowFirstColumn="0" w:firstRowLastColumn="0" w:lastRowFirstColumn="0" w:lastRowLastColumn="0"/>
+              <w:rPr>
+                <w:sz w:val="24"/>
+                <w:szCs w:val="24"/>
+              </w:rPr>
+            </w:pPr>
+            <w:r>
+              <w:rPr>
+                <w:sz w:val="24"/>
+                <w:szCs w:val="24"/>
+              </w:rPr>
+              <w:t>Verdict</w:t>
+            </w:r>
+          </w:p>
+        </w:tc>
+      </w:tr>
+      <w:tr>
+        <w:tc>
+          <w:tcPr>
+            <w:cnfStyle w:val="001000000000" w:firstRow="0" w:lastRow="0" w:firstColumn="1" w:lastColumn="0" w:oddVBand="0" w:evenVBand="0" w:oddHBand="0" w:evenHBand="0" w:firstRowFirstColumn="0" w:firstRowLastColumn="0" w:lastRowFirstColumn="0" w:lastRowLastColumn="0"/>
+            <w:tcW w:w="584" w:type="pct"/>
+          </w:tcPr>
+          <w:p>
+            <w:pPr>
+              <w:rPr>
+                <w:b w:val="0"/>
+                <w:sz w:val="16"/>
+              </w:rPr>
+            </w:pPr>
+          </w:p>
+          <w:p>
+            <w:pPr>
+              <w:rPr>
+                <w:b w:val="0"/>
+                <w:sz w:val="16"/>
+              </w:rPr>
+            </w:pPr>
+            <w:r>
+              <w:rPr>
+                <w:b w:val="0"/>
+                <w:sz w:val="20"/>
+              </w:rPr>
+              <w:t>FE-TAVTC1</w:t>
+            </w:r>
+          </w:p>
+        </w:tc>
+        <w:tc>
+          <w:tcPr>
+            <w:tcW w:w="1108" w:type="pct"/>
+            <w:gridSpan w:val="2"/>
+          </w:tcPr>
+          <w:p>
+            <w:pPr>
+              <w:cnfStyle w:val="000000000000" w:firstRow="0" w:lastRow="0" w:firstColumn="0" w:lastColumn="0" w:oddVBand="0" w:evenVBand="0" w:oddHBand="0" w:evenHBand="0" w:firstRowFirstColumn="0" w:firstRowLastColumn="0" w:lastRowFirstColumn="0" w:lastRowLastColumn="0"/>
+            </w:pPr>
+          </w:p>
+          <w:p>
+            <w:pPr>
+              <w:cnfStyle w:val="000000000000" w:firstRow="0" w:lastRow="0" w:firstColumn="0" w:lastColumn="0" w:oddVBand="0" w:evenVBand="0" w:oddHBand="0" w:evenHBand="0" w:firstRowFirstColumn="0" w:firstRowLastColumn="0" w:lastRowFirstColumn="0" w:lastRowLastColumn="0"/>
+            </w:pPr>
+            <w:r>
+              <w:t xml:space="preserve">Display Travel Arrangement </w:t>
+            </w:r>
+            <w:r>
+              <w:t>information</w:t>
+            </w:r>
+          </w:p>
+        </w:tc>
+        <w:tc>
+          <w:tcPr>
+            <w:tcW w:w="1156" w:type="pct"/>
+          </w:tcPr>
+          <w:p>
+            <w:pPr>
+              <w:cnfStyle w:val="000000000000" w:firstRow="0" w:lastRow="0" w:firstColumn="0" w:lastColumn="0" w:oddVBand="0" w:evenVBand="0" w:oddHBand="0" w:evenHBand="0" w:firstRowFirstColumn="0" w:firstRowLastColumn="0" w:lastRowFirstColumn="0" w:lastRowLastColumn="0"/>
+            </w:pPr>
+          </w:p>
+          <w:p>
+            <w:pPr>
+              <w:cnfStyle w:val="000000000000" w:firstRow="0" w:lastRow="0" w:firstColumn="0" w:lastColumn="0" w:oddVBand="0" w:evenVBand="0" w:oddHBand="0" w:evenHBand="0" w:firstRowFirstColumn="0" w:firstRowLastColumn="0" w:lastRowFirstColumn="0" w:lastRowLastColumn="0"/>
+            </w:pPr>
+            <w:r>
+              <w:t xml:space="preserve">The </w:t>
+            </w:r>
+            <w:r>
+              <w:t>View</w:t>
+            </w:r>
+            <w:r>
+              <w:t xml:space="preserve"> Page </w:t>
+            </w:r>
+            <w:r>
+              <w:t xml:space="preserve">will be rendered with the Travel Arrangement information. </w:t>
+            </w:r>
+          </w:p>
+          <w:p>
+            <w:pPr>
+              <w:cnfStyle w:val="000000000000" w:firstRow="0" w:lastRow="0" w:firstColumn="0" w:lastColumn="0" w:oddVBand="0" w:evenVBand="0" w:oddHBand="0" w:evenHBand="0" w:firstRowFirstColumn="0" w:firstRowLastColumn="0" w:lastRowFirstColumn="0" w:lastRowLastColumn="0"/>
+            </w:pPr>
+          </w:p>
+        </w:tc>
+        <w:tc>
+          <w:tcPr>
+            <w:tcW w:w="1424" w:type="pct"/>
+          </w:tcPr>
+          <w:p>
+            <w:pPr>
+              <w:cnfStyle w:val="000000000000" w:firstRow="0" w:lastRow="0" w:firstColumn="0" w:lastColumn="0" w:oddVBand="0" w:evenVBand="0" w:oddHBand="0" w:evenHBand="0" w:firstRowFirstColumn="0" w:firstRowLastColumn="0" w:lastRowFirstColumn="0" w:lastRowLastColumn="0"/>
+            </w:pPr>
+          </w:p>
+        </w:tc>
+        <w:tc>
+          <w:tcPr>
+            <w:tcW w:w="728" w:type="pct"/>
+          </w:tcPr>
+          <w:p>
+            <w:pPr>
+              <w:cnfStyle w:val="000000000000" w:firstRow="0" w:lastRow="0" w:firstColumn="0" w:lastColumn="0" w:oddVBand="0" w:evenVBand="0" w:oddHBand="0" w:evenHBand="0" w:firstRowFirstColumn="0" w:firstRowLastColumn="0" w:lastRowFirstColumn="0" w:lastRowLastColumn="0"/>
+            </w:pPr>
+          </w:p>
+        </w:tc>
+      </w:tr>
+    </w:tbl>
+    <w:p>
+      <w:pPr>
+        <w:pStyle w:val="NoSpacing"/>
+        <w:rPr>
+          <w:sz w:val="14"/>
+          <w:szCs w:val="14"/>
+        </w:rPr>
+      </w:pPr>
+    </w:p>
+    <w:p>
+      <w:pPr>
+        <w:rPr>
+          <w:b/>
+        </w:rPr>
+      </w:pPr>
+    </w:p>
+    <w:p>
+      <w:pPr>
+        <w:rPr>
+          <w:b/>
+        </w:rPr>
+      </w:pPr>
+    </w:p>
+    <w:p>
+      <w:pPr>
+        <w:rPr>
+          <w:b/>
+        </w:rPr>
+      </w:pPr>
+    </w:p>
+    <w:p>
+      <w:pPr>
+        <w:rPr>
+          <w:b/>
+        </w:rPr>
+      </w:pPr>
+      <w:r>
+        <w:rPr>
+          <w:b/>
+        </w:rPr>
+        <w:t>Remarks</w:t>
+      </w:r>
+    </w:p>
+    <w:p>
+      <w:r>
+        <w:t>____________________________________________________________________________________________________________________________________________________________________________________________________________________________________________________________________________________________________________________________________________________</w:t>
+      </w:r>
+      <w:r>
+        <w:t>______________</w:t>
+      </w:r>
+    </w:p>
+    <w:p>
+      <w:pPr>
+        <w:rPr>
+          <w:b/>
+        </w:rPr>
+      </w:pPr>
+    </w:p>
+    <w:p>
+      <w:pPr>
+        <w:rPr>
+          <w:b/>
+        </w:rPr>
+      </w:pPr>
+    </w:p>
+    <w:p>
+      <w:pPr>
+        <w:rPr>
+          <w:b/>
+        </w:rPr>
+      </w:pPr>
+    </w:p>
+    <w:p>
+      <w:pPr>
+        <w:rPr>
+          <w:b/>
+        </w:rPr>
+      </w:pPr>
+    </w:p>
+    <w:p>
+      <w:pPr>
+        <w:rPr>
+          <w:b/>
+        </w:rPr>
+      </w:pPr>
+    </w:p>
+    <w:p>
+      <w:pPr>
+        <w:rPr>
+          <w:b/>
+        </w:rPr>
+      </w:pPr>
+    </w:p>
+    <w:p>
+      <w:pPr>
+        <w:rPr>
+          <w:b/>
+        </w:rPr>
+      </w:pPr>
+    </w:p>
+    <w:p>
+      <w:pPr>
+        <w:rPr>
+          <w:b/>
+        </w:rPr>
+      </w:pPr>
+    </w:p>
+    <w:p>
+      <w:pPr>
+        <w:rPr>
+          <w:b/>
+        </w:rPr>
+      </w:pPr>
+    </w:p>
+    <w:p>
+      <w:pPr>
+        <w:rPr>
+          <w:b/>
+        </w:rPr>
+      </w:pPr>
+    </w:p>
+    <w:p>
+      <w:pPr>
+        <w:rPr>
+          <w:b/>
+        </w:rPr>
+      </w:pPr>
+    </w:p>
+    <w:p>
+      <w:pPr>
+        <w:rPr>
+          <w:b/>
+        </w:rPr>
+      </w:pPr>
+    </w:p>
+    <w:p>
+      <w:pPr>
+        <w:rPr>
+          <w:b/>
+        </w:rPr>
+      </w:pPr>
+    </w:p>
+    <w:p>
+      <w:pPr>
+        <w:rPr>
+          <w:b/>
+        </w:rPr>
+      </w:pPr>
+    </w:p>
+    <w:p>
+      <w:pPr>
+        <w:rPr>
+          <w:b/>
+        </w:rPr>
+      </w:pPr>
+    </w:p>
+    <w:p>
+      <w:pPr>
+        <w:rPr>
+          <w:b/>
+        </w:rPr>
+      </w:pPr>
+    </w:p>
+    <w:p>
+      <w:pPr>
+        <w:jc w:val="center"/>
+        <w:rPr>
+          <w:sz w:val="40"/>
+          <w:szCs w:val="40"/>
+        </w:rPr>
+      </w:pPr>
+      <w:r>
+        <w:rPr>
+          <w:sz w:val="40"/>
+          <w:szCs w:val="40"/>
+        </w:rPr>
+        <w:lastRenderedPageBreak/>
+        <w:t>J</w:t>
+      </w:r>
+      <w:r>
+        <w:rPr>
+          <w:sz w:val="40"/>
+          <w:szCs w:val="40"/>
+        </w:rPr>
+        <w:t>ourneys &amp; More Global Tours and Consultancy Co.</w:t>
+      </w:r>
+    </w:p>
+    <w:p>
+      <w:pPr>
+        <w:jc w:val="center"/>
+        <w:rPr>
+          <w:sz w:val="40"/>
+          <w:szCs w:val="40"/>
+        </w:rPr>
+      </w:pPr>
+      <w:r>
+        <w:rPr>
+          <w:sz w:val="40"/>
+          <w:szCs w:val="40"/>
+        </w:rPr>
+        <w:t>(JMGTCC)</w:t>
+      </w:r>
+    </w:p>
+    <w:p>
+      <w:pPr>
+        <w:jc w:val="center"/>
+        <w:rPr>
+          <w:sz w:val="36"/>
+          <w:szCs w:val="36"/>
+        </w:rPr>
+      </w:pPr>
+      <w:r>
+        <w:rPr>
+          <w:sz w:val="36"/>
+          <w:szCs w:val="36"/>
+        </w:rPr>
+        <w:t>Input Validation</w:t>
+      </w:r>
+      <w:r>
+        <w:rPr>
+          <w:sz w:val="36"/>
+          <w:szCs w:val="36"/>
+        </w:rPr>
+        <w:t xml:space="preserve"> for Use Case: </w:t>
+      </w:r>
+      <w:r>
+        <w:rPr>
+          <w:sz w:val="36"/>
+          <w:szCs w:val="36"/>
+        </w:rPr>
+        <w:t xml:space="preserve">Creates </w:t>
+      </w:r>
+      <w:r>
+        <w:rPr>
+          <w:sz w:val="36"/>
+          <w:szCs w:val="36"/>
+        </w:rPr>
+        <w:t>Travel Arrangement</w:t>
+      </w:r>
+    </w:p>
+    <w:p>
+      <w:pPr>
+        <w:rPr>
+          <w:sz w:val="28"/>
+          <w:szCs w:val="28"/>
+        </w:rPr>
+      </w:pPr>
+      <w:r>
+        <w:rPr>
+          <w:sz w:val="28"/>
+          <w:szCs w:val="28"/>
+        </w:rPr>
+        <w:t xml:space="preserve">Introduction: </w:t>
+      </w:r>
+    </w:p>
+    <w:p>
+      <w:pPr>
+        <w:rPr>
+          <w:sz w:val="24"/>
+          <w:szCs w:val="24"/>
+        </w:rPr>
+      </w:pPr>
+      <w:r>
+        <w:rPr>
+          <w:sz w:val="24"/>
+          <w:szCs w:val="24"/>
+        </w:rPr>
+        <w:t xml:space="preserve">This document provides </w:t>
+      </w:r>
+      <w:r>
+        <w:rPr>
+          <w:sz w:val="24"/>
+          <w:szCs w:val="24"/>
+        </w:rPr>
+        <w:t>the conditions for the input validation of the</w:t>
+      </w:r>
+      <w:r>
+        <w:rPr>
+          <w:sz w:val="24"/>
+          <w:szCs w:val="24"/>
+        </w:rPr>
+        <w:t xml:space="preserve"> test case, </w:t>
+      </w:r>
+      <w:r>
+        <w:rPr>
+          <w:i/>
+          <w:sz w:val="24"/>
+          <w:szCs w:val="24"/>
+        </w:rPr>
+        <w:t>Crates / Updates</w:t>
+      </w:r>
+      <w:r>
+        <w:rPr>
+          <w:i/>
+          <w:sz w:val="24"/>
+          <w:szCs w:val="24"/>
+        </w:rPr>
+        <w:t xml:space="preserve"> a Travel Arrangement</w:t>
+      </w:r>
+      <w:r>
+        <w:rPr>
+          <w:i/>
+          <w:sz w:val="24"/>
+          <w:szCs w:val="24"/>
+        </w:rPr>
+        <w:t>,</w:t>
+      </w:r>
+      <w:r>
+        <w:rPr>
+          <w:sz w:val="24"/>
+          <w:szCs w:val="24"/>
+        </w:rPr>
+        <w:t xml:space="preserve"> for the booking and reservation system of JMGTCC.</w:t>
+      </w:r>
+    </w:p>
+    <w:p>
+      <w:pPr>
+        <w:rPr>
+          <w:sz w:val="10"/>
+          <w:szCs w:val="10"/>
+        </w:rPr>
+      </w:pPr>
+    </w:p>
+    <w:tbl>
+      <w:tblPr>
+        <w:tblStyle w:val="GridTable4-Accent61"/>
+        <w:tblW w:w="5362" w:type="pct"/>
+        <w:tblLook w:val="04A0" w:firstRow="1" w:lastRow="0" w:firstColumn="1" w:lastColumn="0" w:noHBand="0" w:noVBand="1"/>
+      </w:tblPr>
+      <w:tblGrid>
+        <w:gridCol w:w="1204"/>
+        <w:gridCol w:w="2905"/>
+        <w:gridCol w:w="4171"/>
+        <w:gridCol w:w="4177"/>
+        <w:gridCol w:w="1673"/>
+      </w:tblGrid>
+      <w:tr>
+        <w:trPr>
+          <w:cnfStyle w:val="100000000000" w:firstRow="1" w:lastRow="0" w:firstColumn="0" w:lastColumn="0" w:oddVBand="0" w:evenVBand="0" w:oddHBand="0" w:evenHBand="0" w:firstRowFirstColumn="0" w:firstRowLastColumn="0" w:lastRowFirstColumn="0" w:lastRowLastColumn="0"/>
+          <w:trHeight w:val="512"/>
+        </w:trPr>
+        <w:tc>
+          <w:tcPr>
+            <w:cnfStyle w:val="001000000000" w:firstRow="0" w:lastRow="0" w:firstColumn="1" w:lastColumn="0" w:oddVBand="0" w:evenVBand="0" w:oddHBand="0" w:evenHBand="0" w:firstRowFirstColumn="0" w:firstRowLastColumn="0" w:lastRowFirstColumn="0" w:lastRowLastColumn="0"/>
+            <w:tcW w:w="426" w:type="pct"/>
+          </w:tcPr>
+          <w:p>
+            <w:pPr>
+              <w:rPr>
+                <w:b w:val="0"/>
+                <w:sz w:val="10"/>
+                <w:szCs w:val="10"/>
+              </w:rPr>
+            </w:pPr>
+          </w:p>
+          <w:p>
+            <w:pPr>
+              <w:jc w:val="center"/>
+              <w:rPr>
+                <w:b w:val="0"/>
+                <w:sz w:val="24"/>
+                <w:szCs w:val="24"/>
+              </w:rPr>
+            </w:pPr>
+            <w:r>
+              <w:rPr>
+                <w:b w:val="0"/>
+                <w:sz w:val="24"/>
+                <w:szCs w:val="24"/>
+              </w:rPr>
+              <w:t>TC ID</w:t>
+            </w:r>
+          </w:p>
+        </w:tc>
+        <w:tc>
+          <w:tcPr>
+            <w:tcW w:w="1028" w:type="pct"/>
+          </w:tcPr>
+          <w:p>
+            <w:pPr>
+              <w:jc w:val="center"/>
+              <w:cnfStyle w:val="100000000000" w:firstRow="1" w:lastRow="0" w:firstColumn="0" w:lastColumn="0" w:oddVBand="0" w:evenVBand="0" w:oddHBand="0" w:evenHBand="0" w:firstRowFirstColumn="0" w:firstRowLastColumn="0" w:lastRowFirstColumn="0" w:lastRowLastColumn="0"/>
+              <w:rPr>
+                <w:sz w:val="10"/>
+                <w:szCs w:val="10"/>
+              </w:rPr>
+            </w:pPr>
+          </w:p>
+          <w:p>
+            <w:pPr>
+              <w:jc w:val="center"/>
+              <w:cnfStyle w:val="100000000000" w:firstRow="1" w:lastRow="0" w:firstColumn="0" w:lastColumn="0" w:oddVBand="0" w:evenVBand="0" w:oddHBand="0" w:evenHBand="0" w:firstRowFirstColumn="0" w:firstRowLastColumn="0" w:lastRowFirstColumn="0" w:lastRowLastColumn="0"/>
+              <w:rPr>
+                <w:sz w:val="24"/>
+                <w:szCs w:val="24"/>
+              </w:rPr>
+            </w:pPr>
+            <w:r>
+              <w:rPr>
+                <w:sz w:val="24"/>
+                <w:szCs w:val="24"/>
+              </w:rPr>
+              <w:t>Condition Being Tested</w:t>
+            </w:r>
+          </w:p>
+        </w:tc>
+        <w:tc>
+          <w:tcPr>
+            <w:tcW w:w="1476" w:type="pct"/>
+          </w:tcPr>
+          <w:p>
+            <w:pPr>
+              <w:jc w:val="center"/>
+              <w:cnfStyle w:val="100000000000" w:firstRow="1" w:lastRow="0" w:firstColumn="0" w:lastColumn="0" w:oddVBand="0" w:evenVBand="0" w:oddHBand="0" w:evenHBand="0" w:firstRowFirstColumn="0" w:firstRowLastColumn="0" w:lastRowFirstColumn="0" w:lastRowLastColumn="0"/>
+              <w:rPr>
+                <w:sz w:val="10"/>
+                <w:szCs w:val="10"/>
+              </w:rPr>
+            </w:pPr>
+          </w:p>
+          <w:p>
+            <w:pPr>
+              <w:jc w:val="center"/>
+              <w:cnfStyle w:val="100000000000" w:firstRow="1" w:lastRow="0" w:firstColumn="0" w:lastColumn="0" w:oddVBand="0" w:evenVBand="0" w:oddHBand="0" w:evenHBand="0" w:firstRowFirstColumn="0" w:firstRowLastColumn="0" w:lastRowFirstColumn="0" w:lastRowLastColumn="0"/>
+              <w:rPr>
+                <w:sz w:val="24"/>
+                <w:szCs w:val="24"/>
+              </w:rPr>
+            </w:pPr>
+            <w:r>
+              <w:rPr>
+                <w:sz w:val="24"/>
+                <w:szCs w:val="24"/>
+              </w:rPr>
+              <w:t>Expected Output</w:t>
+            </w:r>
+          </w:p>
+        </w:tc>
+        <w:tc>
+          <w:tcPr>
+            <w:tcW w:w="1478" w:type="pct"/>
+          </w:tcPr>
+          <w:p>
+            <w:pPr>
+              <w:jc w:val="center"/>
+              <w:cnfStyle w:val="100000000000" w:firstRow="1" w:lastRow="0" w:firstColumn="0" w:lastColumn="0" w:oddVBand="0" w:evenVBand="0" w:oddHBand="0" w:evenHBand="0" w:firstRowFirstColumn="0" w:firstRowLastColumn="0" w:lastRowFirstColumn="0" w:lastRowLastColumn="0"/>
+              <w:rPr>
+                <w:sz w:val="10"/>
+                <w:szCs w:val="10"/>
+              </w:rPr>
+            </w:pPr>
+          </w:p>
+          <w:p>
+            <w:pPr>
+              <w:jc w:val="center"/>
+              <w:cnfStyle w:val="100000000000" w:firstRow="1" w:lastRow="0" w:firstColumn="0" w:lastColumn="0" w:oddVBand="0" w:evenVBand="0" w:oddHBand="0" w:evenHBand="0" w:firstRowFirstColumn="0" w:firstRowLastColumn="0" w:lastRowFirstColumn="0" w:lastRowLastColumn="0"/>
+              <w:rPr>
+                <w:sz w:val="24"/>
+                <w:szCs w:val="24"/>
+              </w:rPr>
+            </w:pPr>
+            <w:r>
+              <w:rPr>
+                <w:sz w:val="24"/>
+                <w:szCs w:val="24"/>
+              </w:rPr>
+              <w:t>Observed Output</w:t>
+            </w:r>
+          </w:p>
+        </w:tc>
+        <w:tc>
+          <w:tcPr>
+            <w:tcW w:w="592" w:type="pct"/>
+          </w:tcPr>
+          <w:p>
+            <w:pPr>
+              <w:jc w:val="center"/>
+              <w:cnfStyle w:val="100000000000" w:firstRow="1" w:lastRow="0" w:firstColumn="0" w:lastColumn="0" w:oddVBand="0" w:evenVBand="0" w:oddHBand="0" w:evenHBand="0" w:firstRowFirstColumn="0" w:firstRowLastColumn="0" w:lastRowFirstColumn="0" w:lastRowLastColumn="0"/>
+              <w:rPr>
+                <w:sz w:val="10"/>
+                <w:szCs w:val="10"/>
+              </w:rPr>
+            </w:pPr>
+          </w:p>
+          <w:p>
+            <w:pPr>
+              <w:jc w:val="center"/>
+              <w:cnfStyle w:val="100000000000" w:firstRow="1" w:lastRow="0" w:firstColumn="0" w:lastColumn="0" w:oddVBand="0" w:evenVBand="0" w:oddHBand="0" w:evenHBand="0" w:firstRowFirstColumn="0" w:firstRowLastColumn="0" w:lastRowFirstColumn="0" w:lastRowLastColumn="0"/>
+              <w:rPr>
+                <w:sz w:val="24"/>
+                <w:szCs w:val="24"/>
+              </w:rPr>
+            </w:pPr>
+            <w:r>
+              <w:rPr>
+                <w:sz w:val="24"/>
+                <w:szCs w:val="24"/>
+              </w:rPr>
+              <w:t>Verdict</w:t>
+            </w:r>
+          </w:p>
+        </w:tc>
+      </w:tr>
+      <w:tr>
+        <w:trPr>
+          <w:cnfStyle w:val="000000100000" w:firstRow="0" w:lastRow="0" w:firstColumn="0" w:lastColumn="0" w:oddVBand="0" w:evenVBand="0" w:oddHBand="1" w:evenHBand="0" w:firstRowFirstColumn="0" w:firstRowLastColumn="0" w:lastRowFirstColumn="0" w:lastRowLastColumn="0"/>
+          <w:trHeight w:val="440"/>
+        </w:trPr>
+        <w:tc>
+          <w:tcPr>
+            <w:cnfStyle w:val="001000000000" w:firstRow="0" w:lastRow="0" w:firstColumn="1" w:lastColumn="0" w:oddVBand="0" w:evenVBand="0" w:oddHBand="0" w:evenHBand="0" w:firstRowFirstColumn="0" w:firstRowLastColumn="0" w:lastRowFirstColumn="0" w:lastRowLastColumn="0"/>
+            <w:tcW w:w="5000" w:type="pct"/>
+            <w:gridSpan w:val="5"/>
+            <w:shd w:val="clear" w:color="auto" w:fill="A6A6A6" w:themeFill="background1" w:themeFillShade="A6"/>
+            <w:vAlign w:val="center"/>
+          </w:tcPr>
+          <w:p>
+            <w:r>
+              <w:t>1.1 Create Tour Arrangement</w:t>
+            </w:r>
+          </w:p>
+        </w:tc>
+      </w:tr>
+      <w:tr>
+        <w:tc>
+          <w:tcPr>
+            <w:cnfStyle w:val="001000000000" w:firstRow="0" w:lastRow="0" w:firstColumn="1" w:lastColumn="0" w:oddVBand="0" w:evenVBand="0" w:oddHBand="0" w:evenHBand="0" w:firstRowFirstColumn="0" w:firstRowLastColumn="0" w:lastRowFirstColumn="0" w:lastRowLastColumn="0"/>
+            <w:tcW w:w="426" w:type="pct"/>
+          </w:tcPr>
+          <w:p>
+            <w:pPr>
+              <w:rPr>
+                <w:b w:val="0"/>
+                <w:sz w:val="20"/>
+                <w:szCs w:val="18"/>
+              </w:rPr>
+            </w:pPr>
+            <w:r>
+              <w:rPr>
+                <w:b w:val="0"/>
+                <w:sz w:val="20"/>
+                <w:szCs w:val="18"/>
+              </w:rPr>
+              <w:t>FE-TACTC5</w:t>
+            </w:r>
+          </w:p>
+          <w:p>
+            <w:pPr>
+              <w:rPr>
+                <w:sz w:val="20"/>
+                <w:szCs w:val="18"/>
+              </w:rPr>
+            </w:pPr>
+          </w:p>
+        </w:tc>
+        <w:tc>
+          <w:tcPr>
+            <w:tcW w:w="1028" w:type="pct"/>
+          </w:tcPr>
+          <w:p>
+            <w:pPr>
+              <w:cnfStyle w:val="000000000000" w:firstRow="0" w:lastRow="0" w:firstColumn="0" w:lastColumn="0" w:oddVBand="0" w:evenVBand="0" w:oddHBand="0" w:evenHBand="0" w:firstRowFirstColumn="0" w:firstRowLastColumn="0" w:lastRowFirstColumn="0" w:lastRowLastColumn="0"/>
+            </w:pPr>
+            <w:r>
+              <w:t>Validate Date of Arrival</w:t>
+            </w:r>
+          </w:p>
+        </w:tc>
+        <w:tc>
+          <w:tcPr>
+            <w:tcW w:w="1476" w:type="pct"/>
+          </w:tcPr>
+          <w:p>
+            <w:pPr>
+              <w:cnfStyle w:val="000000000000" w:firstRow="0" w:lastRow="0" w:firstColumn="0" w:lastColumn="0" w:oddVBand="0" w:evenVBand="0" w:oddHBand="0" w:evenHBand="0" w:firstRowFirstColumn="0" w:firstRowLastColumn="0" w:lastRowFirstColumn="0" w:lastRowLastColumn="0"/>
+            </w:pPr>
+            <w:r>
+              <w:t xml:space="preserve">Form field must not accept entries not in date format. This should not be null. </w:t>
+            </w:r>
+          </w:p>
+        </w:tc>
+        <w:tc>
+          <w:tcPr>
+            <w:tcW w:w="1478" w:type="pct"/>
+          </w:tcPr>
+          <w:p>
+            <w:pPr>
+              <w:cnfStyle w:val="000000000000" w:firstRow="0" w:lastRow="0" w:firstColumn="0" w:lastColumn="0" w:oddVBand="0" w:evenVBand="0" w:oddHBand="0" w:evenHBand="0" w:firstRowFirstColumn="0" w:firstRowLastColumn="0" w:lastRowFirstColumn="0" w:lastRowLastColumn="0"/>
+              <w:rPr>
+                <w:sz w:val="16"/>
+              </w:rPr>
+            </w:pPr>
+          </w:p>
+        </w:tc>
+        <w:tc>
+          <w:tcPr>
+            <w:tcW w:w="592" w:type="pct"/>
+          </w:tcPr>
+          <w:p>
+            <w:pPr>
+              <w:cnfStyle w:val="000000000000" w:firstRow="0" w:lastRow="0" w:firstColumn="0" w:lastColumn="0" w:oddVBand="0" w:evenVBand="0" w:oddHBand="0" w:evenHBand="0" w:firstRowFirstColumn="0" w:firstRowLastColumn="0" w:lastRowFirstColumn="0" w:lastRowLastColumn="0"/>
+            </w:pPr>
+          </w:p>
+        </w:tc>
+      </w:tr>
+      <w:tr>
+        <w:trPr>
+          <w:cnfStyle w:val="000000100000" w:firstRow="0" w:lastRow="0" w:firstColumn="0" w:lastColumn="0" w:oddVBand="0" w:evenVBand="0" w:oddHBand="1" w:evenHBand="0" w:firstRowFirstColumn="0" w:firstRowLastColumn="0" w:lastRowFirstColumn="0" w:lastRowLastColumn="0"/>
+        </w:trPr>
+        <w:tc>
+          <w:tcPr>
+            <w:cnfStyle w:val="001000000000" w:firstRow="0" w:lastRow="0" w:firstColumn="1" w:lastColumn="0" w:oddVBand="0" w:evenVBand="0" w:oddHBand="0" w:evenHBand="0" w:firstRowFirstColumn="0" w:firstRowLastColumn="0" w:lastRowFirstColumn="0" w:lastRowLastColumn="0"/>
+            <w:tcW w:w="426" w:type="pct"/>
+          </w:tcPr>
+          <w:p>
+            <w:pPr>
+              <w:rPr>
+                <w:b w:val="0"/>
+                <w:sz w:val="20"/>
+                <w:szCs w:val="18"/>
+              </w:rPr>
+            </w:pPr>
+            <w:r>
+              <w:rPr>
+                <w:b w:val="0"/>
+                <w:sz w:val="20"/>
+                <w:szCs w:val="18"/>
+              </w:rPr>
+              <w:t>FE-TACTC6</w:t>
+            </w:r>
+          </w:p>
+          <w:p>
+            <w:pPr>
+              <w:rPr>
+                <w:sz w:val="20"/>
+                <w:szCs w:val="18"/>
+              </w:rPr>
+            </w:pPr>
+          </w:p>
+        </w:tc>
+        <w:tc>
+          <w:tcPr>
+            <w:tcW w:w="1028" w:type="pct"/>
+          </w:tcPr>
+          <w:p>
+            <w:pPr>
+              <w:cnfStyle w:val="000000100000" w:firstRow="0" w:lastRow="0" w:firstColumn="0" w:lastColumn="0" w:oddVBand="0" w:evenVBand="0" w:oddHBand="1" w:evenHBand="0" w:firstRowFirstColumn="0" w:firstRowLastColumn="0" w:lastRowFirstColumn="0" w:lastRowLastColumn="0"/>
+            </w:pPr>
+            <w:r>
+              <w:t>Validate Date of Return</w:t>
+            </w:r>
+          </w:p>
+        </w:tc>
+        <w:tc>
+          <w:tcPr>
+            <w:tcW w:w="1476" w:type="pct"/>
+          </w:tcPr>
+          <w:p>
+            <w:pPr>
+              <w:cnfStyle w:val="000000100000" w:firstRow="0" w:lastRow="0" w:firstColumn="0" w:lastColumn="0" w:oddVBand="0" w:evenVBand="0" w:oddHBand="1" w:evenHBand="0" w:firstRowFirstColumn="0" w:firstRowLastColumn="0" w:lastRowFirstColumn="0" w:lastRowLastColumn="0"/>
+            </w:pPr>
+            <w:r>
+              <w:t xml:space="preserve">Form field must not accept entries not in date format. The Return Date must be a date ahead of Arrival Date. This should not be null. </w:t>
+            </w:r>
+          </w:p>
+          <w:p>
+            <w:pPr>
+              <w:cnfStyle w:val="000000100000" w:firstRow="0" w:lastRow="0" w:firstColumn="0" w:lastColumn="0" w:oddVBand="0" w:evenVBand="0" w:oddHBand="1" w:evenHBand="0" w:firstRowFirstColumn="0" w:firstRowLastColumn="0" w:lastRowFirstColumn="0" w:lastRowLastColumn="0"/>
+            </w:pPr>
+            <w:r>
+              <w:rPr>
+                <w:color w:val="FF0000"/>
+                <w:sz w:val="18"/>
+              </w:rPr>
+              <w:t>(in progress)</w:t>
+            </w:r>
+          </w:p>
+        </w:tc>
+        <w:tc>
+          <w:tcPr>
+            <w:tcW w:w="1478" w:type="pct"/>
+          </w:tcPr>
+          <w:p>
+            <w:pPr>
+              <w:cnfStyle w:val="000000100000" w:firstRow="0" w:lastRow="0" w:firstColumn="0" w:lastColumn="0" w:oddVBand="0" w:evenVBand="0" w:oddHBand="1" w:evenHBand="0" w:firstRowFirstColumn="0" w:firstRowLastColumn="0" w:lastRowFirstColumn="0" w:lastRowLastColumn="0"/>
+              <w:rPr>
+                <w:sz w:val="16"/>
+              </w:rPr>
+            </w:pPr>
+          </w:p>
+        </w:tc>
+        <w:tc>
+          <w:tcPr>
+            <w:tcW w:w="592" w:type="pct"/>
+          </w:tcPr>
+          <w:p>
+            <w:pPr>
+              <w:cnfStyle w:val="000000100000" w:firstRow="0" w:lastRow="0" w:firstColumn="0" w:lastColumn="0" w:oddVBand="0" w:evenVBand="0" w:oddHBand="1" w:evenHBand="0" w:firstRowFirstColumn="0" w:firstRowLastColumn="0" w:lastRowFirstColumn="0" w:lastRowLastColumn="0"/>
+            </w:pPr>
+          </w:p>
+        </w:tc>
+      </w:tr>
+      <w:tr>
+        <w:trPr>
+          <w:trHeight w:val="431"/>
+        </w:trPr>
+        <w:tc>
+          <w:tcPr>
+            <w:cnfStyle w:val="001000000000" w:firstRow="0" w:lastRow="0" w:firstColumn="1" w:lastColumn="0" w:oddVBand="0" w:evenVBand="0" w:oddHBand="0" w:evenHBand="0" w:firstRowFirstColumn="0" w:firstRowLastColumn="0" w:lastRowFirstColumn="0" w:lastRowLastColumn="0"/>
+            <w:tcW w:w="5000" w:type="pct"/>
+            <w:gridSpan w:val="5"/>
+            <w:shd w:val="clear" w:color="auto" w:fill="A6A6A6" w:themeFill="background1" w:themeFillShade="A6"/>
+            <w:vAlign w:val="center"/>
+          </w:tcPr>
+          <w:p>
+            <w:r>
+              <w:t>1.2 Create Travel and Tour Arrangement</w:t>
+            </w:r>
+          </w:p>
+        </w:tc>
+      </w:tr>
+      <w:tr>
+        <w:trPr>
+          <w:cnfStyle w:val="000000100000" w:firstRow="0" w:lastRow="0" w:firstColumn="0" w:lastColumn="0" w:oddVBand="0" w:evenVBand="0" w:oddHBand="1" w:evenHBand="0" w:firstRowFirstColumn="0" w:firstRowLastColumn="0" w:lastRowFirstColumn="0" w:lastRowLastColumn="0"/>
+        </w:trPr>
+        <w:tc>
+          <w:tcPr>
+            <w:cnfStyle w:val="001000000000" w:firstRow="0" w:lastRow="0" w:firstColumn="1" w:lastColumn="0" w:oddVBand="0" w:evenVBand="0" w:oddHBand="0" w:evenHBand="0" w:firstRowFirstColumn="0" w:firstRowLastColumn="0" w:lastRowFirstColumn="0" w:lastRowLastColumn="0"/>
+            <w:tcW w:w="426" w:type="pct"/>
+          </w:tcPr>
+          <w:p>
+            <w:pPr>
+              <w:rPr>
+                <w:sz w:val="20"/>
+                <w:szCs w:val="18"/>
+              </w:rPr>
+            </w:pPr>
+            <w:r>
+              <w:rPr>
+                <w:b w:val="0"/>
+                <w:sz w:val="20"/>
+                <w:szCs w:val="18"/>
+              </w:rPr>
+              <w:t>FE-TTACTC5</w:t>
+            </w:r>
+          </w:p>
+        </w:tc>
+        <w:tc>
+          <w:tcPr>
+            <w:tcW w:w="1028" w:type="pct"/>
+          </w:tcPr>
+          <w:p>
+            <w:pPr>
+              <w:cnfStyle w:val="000000100000" w:firstRow="0" w:lastRow="0" w:firstColumn="0" w:lastColumn="0" w:oddVBand="0" w:evenVBand="0" w:oddHBand="1" w:evenHBand="0" w:firstRowFirstColumn="0" w:firstRowLastColumn="0" w:lastRowFirstColumn="0" w:lastRowLastColumn="0"/>
+            </w:pPr>
+            <w:r>
+              <w:t>Validate Date of Departure</w:t>
+            </w:r>
+          </w:p>
+        </w:tc>
+        <w:tc>
+          <w:tcPr>
+            <w:tcW w:w="1476" w:type="pct"/>
+          </w:tcPr>
+          <w:p>
+            <w:pPr>
+              <w:cnfStyle w:val="000000100000" w:firstRow="0" w:lastRow="0" w:firstColumn="0" w:lastColumn="0" w:oddVBand="0" w:evenVBand="0" w:oddHBand="1" w:evenHBand="0" w:firstRowFirstColumn="0" w:firstRowLastColumn="0" w:lastRowFirstColumn="0" w:lastRowLastColumn="0"/>
+            </w:pPr>
+            <w:r>
+              <w:t>Form field must not accept entries not in date format. This should not be null.</w:t>
+            </w:r>
+          </w:p>
+        </w:tc>
+        <w:tc>
+          <w:tcPr>
+            <w:tcW w:w="1478" w:type="pct"/>
+          </w:tcPr>
+          <w:p>
+            <w:pPr>
+              <w:cnfStyle w:val="000000100000" w:firstRow="0" w:lastRow="0" w:firstColumn="0" w:lastColumn="0" w:oddVBand="0" w:evenVBand="0" w:oddHBand="1" w:evenHBand="0" w:firstRowFirstColumn="0" w:firstRowLastColumn="0" w:lastRowFirstColumn="0" w:lastRowLastColumn="0"/>
+              <w:rPr>
+                <w:sz w:val="16"/>
+              </w:rPr>
+            </w:pPr>
+          </w:p>
+        </w:tc>
+        <w:tc>
+          <w:tcPr>
+            <w:tcW w:w="592" w:type="pct"/>
+          </w:tcPr>
+          <w:p>
+            <w:pPr>
+              <w:cnfStyle w:val="000000100000" w:firstRow="0" w:lastRow="0" w:firstColumn="0" w:lastColumn="0" w:oddVBand="0" w:evenVBand="0" w:oddHBand="1" w:evenHBand="0" w:firstRowFirstColumn="0" w:firstRowLastColumn="0" w:lastRowFirstColumn="0" w:lastRowLastColumn="0"/>
+            </w:pPr>
+          </w:p>
+        </w:tc>
+      </w:tr>
+      <w:tr>
+        <w:tc>
+          <w:tcPr>
+            <w:cnfStyle w:val="001000000000" w:firstRow="0" w:lastRow="0" w:firstColumn="1" w:lastColumn="0" w:oddVBand="0" w:evenVBand="0" w:oddHBand="0" w:evenHBand="0" w:firstRowFirstColumn="0" w:firstRowLastColumn="0" w:lastRowFirstColumn="0" w:lastRowLastColumn="0"/>
+            <w:tcW w:w="426" w:type="pct"/>
+          </w:tcPr>
+          <w:p>
+            <w:pPr>
+              <w:rPr>
+                <w:sz w:val="20"/>
+                <w:szCs w:val="18"/>
+              </w:rPr>
+            </w:pPr>
+            <w:r>
+              <w:rPr>
+                <w:b w:val="0"/>
+                <w:sz w:val="20"/>
+                <w:szCs w:val="18"/>
+              </w:rPr>
+              <w:t>FE-TTACTC6</w:t>
+            </w:r>
+          </w:p>
+        </w:tc>
+        <w:tc>
+          <w:tcPr>
+            <w:tcW w:w="1028" w:type="pct"/>
+          </w:tcPr>
+          <w:p>
+            <w:pPr>
+              <w:cnfStyle w:val="000000000000" w:firstRow="0" w:lastRow="0" w:firstColumn="0" w:lastColumn="0" w:oddVBand="0" w:evenVBand="0" w:oddHBand="0" w:evenHBand="0" w:firstRowFirstColumn="0" w:firstRowLastColumn="0" w:lastRowFirstColumn="0" w:lastRowLastColumn="0"/>
+            </w:pPr>
+            <w:r>
+              <w:t>Validate Date of Return</w:t>
+            </w:r>
+          </w:p>
+        </w:tc>
+        <w:tc>
+          <w:tcPr>
+            <w:tcW w:w="1476" w:type="pct"/>
+          </w:tcPr>
+          <w:p>
+            <w:pPr>
+              <w:cnfStyle w:val="000000000000" w:firstRow="0" w:lastRow="0" w:firstColumn="0" w:lastColumn="0" w:oddVBand="0" w:evenVBand="0" w:oddHBand="0" w:evenHBand="0" w:firstRowFirstColumn="0" w:firstRowLastColumn="0" w:lastRowFirstColumn="0" w:lastRowLastColumn="0"/>
+            </w:pPr>
+            <w:r>
+              <w:t xml:space="preserve">Form field must not accept entries not in date format. The Return Date must be a date ahead of Departure Date. This should not be null. </w:t>
+            </w:r>
+          </w:p>
+          <w:p>
+            <w:pPr>
+              <w:cnfStyle w:val="000000000000" w:firstRow="0" w:lastRow="0" w:firstColumn="0" w:lastColumn="0" w:oddVBand="0" w:evenVBand="0" w:oddHBand="0" w:evenHBand="0" w:firstRowFirstColumn="0" w:firstRowLastColumn="0" w:lastRowFirstColumn="0" w:lastRowLastColumn="0"/>
+            </w:pPr>
+            <w:r>
+              <w:rPr>
+                <w:color w:val="FF0000"/>
+                <w:sz w:val="18"/>
+              </w:rPr>
+              <w:t>(in progress)</w:t>
+            </w:r>
+          </w:p>
+        </w:tc>
+        <w:tc>
+          <w:tcPr>
+            <w:tcW w:w="1478" w:type="pct"/>
+          </w:tcPr>
+          <w:p>
+            <w:pPr>
+              <w:cnfStyle w:val="000000000000" w:firstRow="0" w:lastRow="0" w:firstColumn="0" w:lastColumn="0" w:oddVBand="0" w:evenVBand="0" w:oddHBand="0" w:evenHBand="0" w:firstRowFirstColumn="0" w:firstRowLastColumn="0" w:lastRowFirstColumn="0" w:lastRowLastColumn="0"/>
+              <w:rPr>
+                <w:sz w:val="16"/>
+              </w:rPr>
+            </w:pPr>
+          </w:p>
+        </w:tc>
+        <w:tc>
+          <w:tcPr>
+            <w:tcW w:w="592" w:type="pct"/>
+          </w:tcPr>
+          <w:p>
+            <w:pPr>
+              <w:cnfStyle w:val="000000000000" w:firstRow="0" w:lastRow="0" w:firstColumn="0" w:lastColumn="0" w:oddVBand="0" w:evenVBand="0" w:oddHBand="0" w:evenHBand="0" w:firstRowFirstColumn="0" w:firstRowLastColumn="0" w:lastRowFirstColumn="0" w:lastRowLastColumn="0"/>
+            </w:pPr>
+          </w:p>
+        </w:tc>
+      </w:tr>
+      <w:tr>
+        <w:trPr>
+          <w:cnfStyle w:val="000000100000" w:firstRow="0" w:lastRow="0" w:firstColumn="0" w:lastColumn="0" w:oddVBand="0" w:evenVBand="0" w:oddHBand="1" w:evenHBand="0" w:firstRowFirstColumn="0" w:firstRowLastColumn="0" w:lastRowFirstColumn="0" w:lastRowLastColumn="0"/>
+        </w:trPr>
+        <w:tc>
+          <w:tcPr>
+            <w:cnfStyle w:val="001000000000" w:firstRow="0" w:lastRow="0" w:firstColumn="1" w:lastColumn="0" w:oddVBand="0" w:evenVBand="0" w:oddHBand="0" w:evenHBand="0" w:firstRowFirstColumn="0" w:firstRowLastColumn="0" w:lastRowFirstColumn="0" w:lastRowLastColumn="0"/>
+            <w:tcW w:w="426" w:type="pct"/>
+          </w:tcPr>
+          <w:p>
+            <w:pPr>
+              <w:rPr>
+                <w:sz w:val="20"/>
+                <w:szCs w:val="18"/>
+              </w:rPr>
+            </w:pPr>
+            <w:r>
+              <w:rPr>
+                <w:b w:val="0"/>
+                <w:sz w:val="20"/>
+                <w:szCs w:val="18"/>
+              </w:rPr>
+              <w:t>FE-</w:t>
+            </w:r>
+            <w:r>
+              <w:rPr>
+                <w:b w:val="0"/>
+                <w:sz w:val="20"/>
+                <w:szCs w:val="18"/>
+              </w:rPr>
+              <w:t>TTACTC7</w:t>
+            </w:r>
+          </w:p>
+        </w:tc>
+        <w:tc>
+          <w:tcPr>
+            <w:tcW w:w="1028" w:type="pct"/>
+          </w:tcPr>
+          <w:p>
+            <w:pPr>
+              <w:cnfStyle w:val="000000100000" w:firstRow="0" w:lastRow="0" w:firstColumn="0" w:lastColumn="0" w:oddVBand="0" w:evenVBand="0" w:oddHBand="1" w:evenHBand="0" w:firstRowFirstColumn="0" w:firstRowLastColumn="0" w:lastRowFirstColumn="0" w:lastRowLastColumn="0"/>
+            </w:pPr>
+            <w:r>
+              <w:t>Validate Airline Name</w:t>
+            </w:r>
+          </w:p>
+        </w:tc>
+        <w:tc>
+          <w:tcPr>
+            <w:tcW w:w="1476" w:type="pct"/>
+          </w:tcPr>
+          <w:p>
+            <w:pPr>
+              <w:tabs>
+                <w:tab w:val="left" w:pos="49"/>
+              </w:tabs>
+              <w:cnfStyle w:val="000000100000" w:firstRow="0" w:lastRow="0" w:firstColumn="0" w:lastColumn="0" w:oddVBand="0" w:evenVBand="0" w:oddHBand="1" w:evenHBand="0" w:firstRowFirstColumn="0" w:firstRowLastColumn="0" w:lastRowFirstColumn="0" w:lastRowLastColumn="0"/>
+            </w:pPr>
+            <w:r>
+              <w:t xml:space="preserve">Form Field must be in alphabet form. </w:t>
+            </w:r>
+          </w:p>
+          <w:p>
+            <w:pPr>
+              <w:tabs>
+                <w:tab w:val="left" w:pos="49"/>
+              </w:tabs>
+              <w:cnfStyle w:val="000000100000" w:firstRow="0" w:lastRow="0" w:firstColumn="0" w:lastColumn="0" w:oddVBand="0" w:evenVBand="0" w:oddHBand="1" w:evenHBand="0" w:firstRowFirstColumn="0" w:firstRowLastColumn="0" w:lastRowFirstColumn="0" w:lastRowLastColumn="0"/>
+            </w:pPr>
+            <w:r>
+              <w:t>This field is optional.</w:t>
+            </w:r>
+          </w:p>
+        </w:tc>
+        <w:tc>
+          <w:tcPr>
+            <w:tcW w:w="1478" w:type="pct"/>
+          </w:tcPr>
+          <w:p>
+            <w:pPr>
+              <w:cnfStyle w:val="000000100000" w:firstRow="0" w:lastRow="0" w:firstColumn="0" w:lastColumn="0" w:oddVBand="0" w:evenVBand="0" w:oddHBand="1" w:evenHBand="0" w:firstRowFirstColumn="0" w:firstRowLastColumn="0" w:lastRowFirstColumn="0" w:lastRowLastColumn="0"/>
+              <w:rPr>
+                <w:sz w:val="16"/>
+              </w:rPr>
+            </w:pPr>
+          </w:p>
+        </w:tc>
+        <w:tc>
+          <w:tcPr>
+            <w:tcW w:w="592" w:type="pct"/>
+          </w:tcPr>
+          <w:p>
+            <w:pPr>
+              <w:cnfStyle w:val="000000100000" w:firstRow="0" w:lastRow="0" w:firstColumn="0" w:lastColumn="0" w:oddVBand="0" w:evenVBand="0" w:oddHBand="1" w:evenHBand="0" w:firstRowFirstColumn="0" w:firstRowLastColumn="0" w:lastRowFirstColumn="0" w:lastRowLastColumn="0"/>
+            </w:pPr>
+          </w:p>
+        </w:tc>
+      </w:tr>
+      <w:tr>
+        <w:tc>
+          <w:tcPr>
+            <w:cnfStyle w:val="001000000000" w:firstRow="0" w:lastRow="0" w:firstColumn="1" w:lastColumn="0" w:oddVBand="0" w:evenVBand="0" w:oddHBand="0" w:evenHBand="0" w:firstRowFirstColumn="0" w:firstRowLastColumn="0" w:lastRowFirstColumn="0" w:lastRowLastColumn="0"/>
+            <w:tcW w:w="426" w:type="pct"/>
+          </w:tcPr>
+          <w:p>
+            <w:pPr>
+              <w:rPr>
+                <w:sz w:val="20"/>
+                <w:szCs w:val="18"/>
+              </w:rPr>
+            </w:pPr>
+            <w:r>
+              <w:rPr>
+                <w:b w:val="0"/>
+                <w:sz w:val="20"/>
+                <w:szCs w:val="18"/>
+              </w:rPr>
+              <w:lastRenderedPageBreak/>
+              <w:t>FE-</w:t>
+            </w:r>
+            <w:r>
+              <w:rPr>
+                <w:b w:val="0"/>
+                <w:sz w:val="20"/>
+                <w:szCs w:val="18"/>
+              </w:rPr>
+              <w:t>TTACTC8</w:t>
+            </w:r>
+          </w:p>
+        </w:tc>
+        <w:tc>
+          <w:tcPr>
+            <w:tcW w:w="1028" w:type="pct"/>
+          </w:tcPr>
+          <w:p>
+            <w:pPr>
+              <w:cnfStyle w:val="000000000000" w:firstRow="0" w:lastRow="0" w:firstColumn="0" w:lastColumn="0" w:oddVBand="0" w:evenVBand="0" w:oddHBand="0" w:evenHBand="0" w:firstRowFirstColumn="0" w:firstRowLastColumn="0" w:lastRowFirstColumn="0" w:lastRowLastColumn="0"/>
+            </w:pPr>
+            <w:r>
+              <w:t>Validate Flight Type</w:t>
+            </w:r>
+          </w:p>
+        </w:tc>
+        <w:tc>
+          <w:tcPr>
+            <w:tcW w:w="1476" w:type="pct"/>
+          </w:tcPr>
+          <w:p>
+            <w:pPr>
+              <w:cnfStyle w:val="000000000000" w:firstRow="0" w:lastRow="0" w:firstColumn="0" w:lastColumn="0" w:oddVBand="0" w:evenVBand="0" w:oddHBand="0" w:evenHBand="0" w:firstRowFirstColumn="0" w:firstRowLastColumn="0" w:lastRowFirstColumn="0" w:lastRowLastColumn="0"/>
+            </w:pPr>
+            <w:r>
+              <w:t>Form Field must be in alphabet form.</w:t>
+            </w:r>
+          </w:p>
+          <w:p>
+            <w:pPr>
+              <w:cnfStyle w:val="000000000000" w:firstRow="0" w:lastRow="0" w:firstColumn="0" w:lastColumn="0" w:oddVBand="0" w:evenVBand="0" w:oddHBand="0" w:evenHBand="0" w:firstRowFirstColumn="0" w:firstRowLastColumn="0" w:lastRowFirstColumn="0" w:lastRowLastColumn="0"/>
+            </w:pPr>
+            <w:r>
+              <w:t>This field is optional.</w:t>
+            </w:r>
+          </w:p>
+        </w:tc>
+        <w:tc>
+          <w:tcPr>
+            <w:tcW w:w="1478" w:type="pct"/>
+          </w:tcPr>
+          <w:p>
+            <w:pPr>
+              <w:cnfStyle w:val="000000000000" w:firstRow="0" w:lastRow="0" w:firstColumn="0" w:lastColumn="0" w:oddVBand="0" w:evenVBand="0" w:oddHBand="0" w:evenHBand="0" w:firstRowFirstColumn="0" w:firstRowLastColumn="0" w:lastRowFirstColumn="0" w:lastRowLastColumn="0"/>
+              <w:rPr>
+                <w:sz w:val="16"/>
+              </w:rPr>
+            </w:pPr>
+          </w:p>
+        </w:tc>
+        <w:tc>
+          <w:tcPr>
+            <w:tcW w:w="592" w:type="pct"/>
+          </w:tcPr>
+          <w:p>
+            <w:pPr>
+              <w:cnfStyle w:val="000000000000" w:firstRow="0" w:lastRow="0" w:firstColumn="0" w:lastColumn="0" w:oddVBand="0" w:evenVBand="0" w:oddHBand="0" w:evenHBand="0" w:firstRowFirstColumn="0" w:firstRowLastColumn="0" w:lastRowFirstColumn="0" w:lastRowLastColumn="0"/>
+            </w:pPr>
+          </w:p>
+        </w:tc>
+      </w:tr>
+      <w:tr>
+        <w:trPr>
+          <w:cnfStyle w:val="000000100000" w:firstRow="0" w:lastRow="0" w:firstColumn="0" w:lastColumn="0" w:oddVBand="0" w:evenVBand="0" w:oddHBand="1" w:evenHBand="0" w:firstRowFirstColumn="0" w:firstRowLastColumn="0" w:lastRowFirstColumn="0" w:lastRowLastColumn="0"/>
+        </w:trPr>
+        <w:tc>
+          <w:tcPr>
+            <w:cnfStyle w:val="001000000000" w:firstRow="0" w:lastRow="0" w:firstColumn="1" w:lastColumn="0" w:oddVBand="0" w:evenVBand="0" w:oddHBand="0" w:evenHBand="0" w:firstRowFirstColumn="0" w:firstRowLastColumn="0" w:lastRowFirstColumn="0" w:lastRowLastColumn="0"/>
+            <w:tcW w:w="426" w:type="pct"/>
+          </w:tcPr>
+          <w:p>
+            <w:pPr>
+              <w:rPr>
+                <w:sz w:val="20"/>
+                <w:szCs w:val="18"/>
+              </w:rPr>
+            </w:pPr>
+            <w:r>
+              <w:rPr>
+                <w:b w:val="0"/>
+                <w:sz w:val="20"/>
+                <w:szCs w:val="18"/>
+              </w:rPr>
+              <w:t>FE-</w:t>
+            </w:r>
+            <w:r>
+              <w:rPr>
+                <w:b w:val="0"/>
+                <w:sz w:val="20"/>
+                <w:szCs w:val="18"/>
+              </w:rPr>
+              <w:t>TTACTC9</w:t>
+            </w:r>
+          </w:p>
+        </w:tc>
+        <w:tc>
+          <w:tcPr>
+            <w:tcW w:w="1028" w:type="pct"/>
+          </w:tcPr>
+          <w:p>
+            <w:pPr>
+              <w:cnfStyle w:val="000000100000" w:firstRow="0" w:lastRow="0" w:firstColumn="0" w:lastColumn="0" w:oddVBand="0" w:evenVBand="0" w:oddHBand="1" w:evenHBand="0" w:firstRowFirstColumn="0" w:firstRowLastColumn="0" w:lastRowFirstColumn="0" w:lastRowLastColumn="0"/>
+            </w:pPr>
+            <w:r>
+              <w:t>Validate Class Type</w:t>
+            </w:r>
+          </w:p>
+        </w:tc>
+        <w:tc>
+          <w:tcPr>
+            <w:tcW w:w="1476" w:type="pct"/>
+          </w:tcPr>
+          <w:p>
+            <w:pPr>
+              <w:cnfStyle w:val="000000100000" w:firstRow="0" w:lastRow="0" w:firstColumn="0" w:lastColumn="0" w:oddVBand="0" w:evenVBand="0" w:oddHBand="1" w:evenHBand="0" w:firstRowFirstColumn="0" w:firstRowLastColumn="0" w:lastRowFirstColumn="0" w:lastRowLastColumn="0"/>
+            </w:pPr>
+            <w:r>
+              <w:t>Form Field must be in alphabet form.</w:t>
+            </w:r>
+          </w:p>
+          <w:p>
+            <w:pPr>
+              <w:cnfStyle w:val="000000100000" w:firstRow="0" w:lastRow="0" w:firstColumn="0" w:lastColumn="0" w:oddVBand="0" w:evenVBand="0" w:oddHBand="1" w:evenHBand="0" w:firstRowFirstColumn="0" w:firstRowLastColumn="0" w:lastRowFirstColumn="0" w:lastRowLastColumn="0"/>
+            </w:pPr>
+            <w:r>
+              <w:t>This field is optional.</w:t>
+            </w:r>
+          </w:p>
+        </w:tc>
+        <w:tc>
+          <w:tcPr>
+            <w:tcW w:w="1478" w:type="pct"/>
+          </w:tcPr>
+          <w:p>
+            <w:pPr>
+              <w:cnfStyle w:val="000000100000" w:firstRow="0" w:lastRow="0" w:firstColumn="0" w:lastColumn="0" w:oddVBand="0" w:evenVBand="0" w:oddHBand="1" w:evenHBand="0" w:firstRowFirstColumn="0" w:firstRowLastColumn="0" w:lastRowFirstColumn="0" w:lastRowLastColumn="0"/>
+              <w:rPr>
+                <w:sz w:val="16"/>
+              </w:rPr>
+            </w:pPr>
+          </w:p>
+        </w:tc>
+        <w:tc>
+          <w:tcPr>
+            <w:tcW w:w="592" w:type="pct"/>
+          </w:tcPr>
+          <w:p>
+            <w:pPr>
+              <w:cnfStyle w:val="000000100000" w:firstRow="0" w:lastRow="0" w:firstColumn="0" w:lastColumn="0" w:oddVBand="0" w:evenVBand="0" w:oddHBand="1" w:evenHBand="0" w:firstRowFirstColumn="0" w:firstRowLastColumn="0" w:lastRowFirstColumn="0" w:lastRowLastColumn="0"/>
+            </w:pPr>
+          </w:p>
+        </w:tc>
+      </w:tr>
+      <w:tr>
+        <w:trPr>
+          <w:trHeight w:val="458"/>
+        </w:trPr>
+        <w:tc>
+          <w:tcPr>
+            <w:cnfStyle w:val="001000000000" w:firstRow="0" w:lastRow="0" w:firstColumn="1" w:lastColumn="0" w:oddVBand="0" w:evenVBand="0" w:oddHBand="0" w:evenHBand="0" w:firstRowFirstColumn="0" w:firstRowLastColumn="0" w:lastRowFirstColumn="0" w:lastRowLastColumn="0"/>
+            <w:tcW w:w="5000" w:type="pct"/>
+            <w:gridSpan w:val="5"/>
+            <w:shd w:val="clear" w:color="auto" w:fill="A6A6A6" w:themeFill="background1" w:themeFillShade="A6"/>
+            <w:vAlign w:val="center"/>
+          </w:tcPr>
+          <w:p>
+            <w:r>
+              <w:t>1.1 Create Tour Arrangement / 1.2 Create Travel and Tour Arrangement</w:t>
+            </w:r>
+          </w:p>
+        </w:tc>
+      </w:tr>
+      <w:tr>
+        <w:trPr>
+          <w:cnfStyle w:val="000000100000" w:firstRow="0" w:lastRow="0" w:firstColumn="0" w:lastColumn="0" w:oddVBand="0" w:evenVBand="0" w:oddHBand="1" w:evenHBand="0" w:firstRowFirstColumn="0" w:firstRowLastColumn="0" w:lastRowFirstColumn="0" w:lastRowLastColumn="0"/>
+        </w:trPr>
+        <w:tc>
+          <w:tcPr>
+            <w:cnfStyle w:val="001000000000" w:firstRow="0" w:lastRow="0" w:firstColumn="1" w:lastColumn="0" w:oddVBand="0" w:evenVBand="0" w:oddHBand="0" w:evenHBand="0" w:firstRowFirstColumn="0" w:firstRowLastColumn="0" w:lastRowFirstColumn="0" w:lastRowLastColumn="0"/>
+            <w:tcW w:w="426" w:type="pct"/>
+          </w:tcPr>
+          <w:p>
+            <w:pPr>
+              <w:rPr>
+                <w:b w:val="0"/>
+                <w:sz w:val="18"/>
+                <w:szCs w:val="18"/>
+              </w:rPr>
+            </w:pPr>
+            <w:r>
+              <w:rPr>
+                <w:b w:val="0"/>
+                <w:sz w:val="18"/>
+                <w:szCs w:val="18"/>
+              </w:rPr>
+              <w:t>FE-TACTC7</w:t>
+            </w:r>
+          </w:p>
+          <w:p>
+            <w:pPr>
+              <w:rPr>
+                <w:sz w:val="18"/>
+                <w:szCs w:val="18"/>
+              </w:rPr>
+            </w:pPr>
+            <w:r>
+              <w:rPr>
+                <w:b w:val="0"/>
+                <w:sz w:val="18"/>
+                <w:szCs w:val="18"/>
+              </w:rPr>
+              <w:t>FE-TTAC</w:t>
+            </w:r>
+            <w:r>
+              <w:rPr>
+                <w:b w:val="0"/>
+                <w:sz w:val="18"/>
+                <w:szCs w:val="18"/>
+              </w:rPr>
+              <w:t>TC10</w:t>
+            </w:r>
+          </w:p>
+        </w:tc>
+        <w:tc>
+          <w:tcPr>
+            <w:tcW w:w="1028" w:type="pct"/>
+          </w:tcPr>
+          <w:p>
+            <w:pPr>
+              <w:cnfStyle w:val="000000100000" w:firstRow="0" w:lastRow="0" w:firstColumn="0" w:lastColumn="0" w:oddVBand="0" w:evenVBand="0" w:oddHBand="1" w:evenHBand="0" w:firstRowFirstColumn="0" w:firstRowLastColumn="0" w:lastRowFirstColumn="0" w:lastRowLastColumn="0"/>
+            </w:pPr>
+            <w:r>
+              <w:t>Validate Place of Origin</w:t>
+            </w:r>
+          </w:p>
+        </w:tc>
+        <w:tc>
+          <w:tcPr>
+            <w:tcW w:w="1476" w:type="pct"/>
+          </w:tcPr>
+          <w:p>
+            <w:pPr>
+              <w:cnfStyle w:val="000000100000" w:firstRow="0" w:lastRow="0" w:firstColumn="0" w:lastColumn="0" w:oddVBand="0" w:evenVBand="0" w:oddHBand="1" w:evenHBand="0" w:firstRowFirstColumn="0" w:firstRowLastColumn="0" w:lastRowFirstColumn="0" w:lastRowLastColumn="0"/>
+            </w:pPr>
+            <w:r>
+              <w:t>Form Field must be in alphabet form, must not accept numeric values. This should not be null.</w:t>
+            </w:r>
+          </w:p>
+        </w:tc>
+        <w:tc>
+          <w:tcPr>
+            <w:tcW w:w="1478" w:type="pct"/>
+          </w:tcPr>
+          <w:p>
+            <w:pPr>
+              <w:cnfStyle w:val="000000100000" w:firstRow="0" w:lastRow="0" w:firstColumn="0" w:lastColumn="0" w:oddVBand="0" w:evenVBand="0" w:oddHBand="1" w:evenHBand="0" w:firstRowFirstColumn="0" w:firstRowLastColumn="0" w:lastRowFirstColumn="0" w:lastRowLastColumn="0"/>
+              <w:rPr>
+                <w:sz w:val="16"/>
+              </w:rPr>
+            </w:pPr>
+          </w:p>
+        </w:tc>
+        <w:tc>
+          <w:tcPr>
+            <w:tcW w:w="592" w:type="pct"/>
+          </w:tcPr>
+          <w:p>
+            <w:pPr>
+              <w:cnfStyle w:val="000000100000" w:firstRow="0" w:lastRow="0" w:firstColumn="0" w:lastColumn="0" w:oddVBand="0" w:evenVBand="0" w:oddHBand="1" w:evenHBand="0" w:firstRowFirstColumn="0" w:firstRowLastColumn="0" w:lastRowFirstColumn="0" w:lastRowLastColumn="0"/>
+            </w:pPr>
+          </w:p>
+        </w:tc>
+      </w:tr>
+      <w:tr>
+        <w:tc>
+          <w:tcPr>
+            <w:cnfStyle w:val="001000000000" w:firstRow="0" w:lastRow="0" w:firstColumn="1" w:lastColumn="0" w:oddVBand="0" w:evenVBand="0" w:oddHBand="0" w:evenHBand="0" w:firstRowFirstColumn="0" w:firstRowLastColumn="0" w:lastRowFirstColumn="0" w:lastRowLastColumn="0"/>
+            <w:tcW w:w="426" w:type="pct"/>
+          </w:tcPr>
+          <w:p>
+            <w:pPr>
+              <w:rPr>
+                <w:b w:val="0"/>
+                <w:sz w:val="18"/>
+                <w:szCs w:val="18"/>
+              </w:rPr>
+            </w:pPr>
+            <w:r>
+              <w:rPr>
+                <w:b w:val="0"/>
+                <w:sz w:val="18"/>
+                <w:szCs w:val="18"/>
+              </w:rPr>
+              <w:t>FE-TACTC8</w:t>
+            </w:r>
+          </w:p>
+          <w:p>
+            <w:pPr>
+              <w:rPr>
+                <w:b w:val="0"/>
+                <w:sz w:val="18"/>
+                <w:szCs w:val="18"/>
+              </w:rPr>
+            </w:pPr>
+            <w:r>
+              <w:rPr>
+                <w:b w:val="0"/>
+                <w:sz w:val="18"/>
+                <w:szCs w:val="18"/>
+              </w:rPr>
+              <w:t>FE-TTAC</w:t>
+            </w:r>
+            <w:r>
+              <w:rPr>
+                <w:b w:val="0"/>
+                <w:sz w:val="18"/>
+                <w:szCs w:val="18"/>
+              </w:rPr>
+              <w:t>TC11</w:t>
+            </w:r>
+          </w:p>
+        </w:tc>
+        <w:tc>
+          <w:tcPr>
+            <w:tcW w:w="1028" w:type="pct"/>
+          </w:tcPr>
+          <w:p>
+            <w:pPr>
+              <w:cnfStyle w:val="000000000000" w:firstRow="0" w:lastRow="0" w:firstColumn="0" w:lastColumn="0" w:oddVBand="0" w:evenVBand="0" w:oddHBand="0" w:evenHBand="0" w:firstRowFirstColumn="0" w:firstRowLastColumn="0" w:lastRowFirstColumn="0" w:lastRowLastColumn="0"/>
+            </w:pPr>
+            <w:r>
+              <w:t>Validate Destination</w:t>
+            </w:r>
+          </w:p>
+        </w:tc>
+        <w:tc>
+          <w:tcPr>
+            <w:tcW w:w="1476" w:type="pct"/>
+          </w:tcPr>
+          <w:p>
+            <w:pPr>
+              <w:cnfStyle w:val="000000000000" w:firstRow="0" w:lastRow="0" w:firstColumn="0" w:lastColumn="0" w:oddVBand="0" w:evenVBand="0" w:oddHBand="0" w:evenHBand="0" w:firstRowFirstColumn="0" w:firstRowLastColumn="0" w:lastRowFirstColumn="0" w:lastRowLastColumn="0"/>
+            </w:pPr>
+            <w:r>
+              <w:t>Form Field must be in alphabet form, must not accept numeric values. This should not be null.</w:t>
+            </w:r>
+          </w:p>
+        </w:tc>
+        <w:tc>
+          <w:tcPr>
+            <w:tcW w:w="1478" w:type="pct"/>
+          </w:tcPr>
+          <w:p>
+            <w:pPr>
+              <w:cnfStyle w:val="000000000000" w:firstRow="0" w:lastRow="0" w:firstColumn="0" w:lastColumn="0" w:oddVBand="0" w:evenVBand="0" w:oddHBand="0" w:evenHBand="0" w:firstRowFirstColumn="0" w:firstRowLastColumn="0" w:lastRowFirstColumn="0" w:lastRowLastColumn="0"/>
+              <w:rPr>
+                <w:sz w:val="16"/>
+              </w:rPr>
+            </w:pPr>
+          </w:p>
+        </w:tc>
+        <w:tc>
+          <w:tcPr>
+            <w:tcW w:w="592" w:type="pct"/>
+          </w:tcPr>
+          <w:p>
+            <w:pPr>
+              <w:cnfStyle w:val="000000000000" w:firstRow="0" w:lastRow="0" w:firstColumn="0" w:lastColumn="0" w:oddVBand="0" w:evenVBand="0" w:oddHBand="0" w:evenHBand="0" w:firstRowFirstColumn="0" w:firstRowLastColumn="0" w:lastRowFirstColumn="0" w:lastRowLastColumn="0"/>
+            </w:pPr>
+          </w:p>
+        </w:tc>
+      </w:tr>
+      <w:tr>
+        <w:trPr>
+          <w:cnfStyle w:val="000000100000" w:firstRow="0" w:lastRow="0" w:firstColumn="0" w:lastColumn="0" w:oddVBand="0" w:evenVBand="0" w:oddHBand="1" w:evenHBand="0" w:firstRowFirstColumn="0" w:firstRowLastColumn="0" w:lastRowFirstColumn="0" w:lastRowLastColumn="0"/>
+        </w:trPr>
+        <w:tc>
+          <w:tcPr>
+            <w:cnfStyle w:val="001000000000" w:firstRow="0" w:lastRow="0" w:firstColumn="1" w:lastColumn="0" w:oddVBand="0" w:evenVBand="0" w:oddHBand="0" w:evenHBand="0" w:firstRowFirstColumn="0" w:firstRowLastColumn="0" w:lastRowFirstColumn="0" w:lastRowLastColumn="0"/>
+            <w:tcW w:w="426" w:type="pct"/>
+          </w:tcPr>
+          <w:p>
+            <w:pPr>
+              <w:rPr>
+                <w:b w:val="0"/>
+                <w:sz w:val="18"/>
+                <w:szCs w:val="18"/>
+              </w:rPr>
+            </w:pPr>
+            <w:r>
+              <w:rPr>
+                <w:b w:val="0"/>
+                <w:sz w:val="18"/>
+                <w:szCs w:val="18"/>
+              </w:rPr>
+              <w:t>FE-TACTC9</w:t>
+            </w:r>
+          </w:p>
+          <w:p>
+            <w:pPr>
+              <w:rPr>
+                <w:sz w:val="18"/>
+                <w:szCs w:val="18"/>
+              </w:rPr>
+            </w:pPr>
+            <w:r>
+              <w:rPr>
+                <w:b w:val="0"/>
+                <w:sz w:val="18"/>
+                <w:szCs w:val="18"/>
+              </w:rPr>
+              <w:t>FE-TTAC</w:t>
+            </w:r>
+            <w:r>
+              <w:rPr>
+                <w:b w:val="0"/>
+                <w:sz w:val="18"/>
+                <w:szCs w:val="18"/>
+              </w:rPr>
+              <w:t>TC12</w:t>
+            </w:r>
+          </w:p>
+        </w:tc>
+        <w:tc>
+          <w:tcPr>
+            <w:tcW w:w="1028" w:type="pct"/>
+          </w:tcPr>
+          <w:p>
+            <w:pPr>
+              <w:cnfStyle w:val="000000100000" w:firstRow="0" w:lastRow="0" w:firstColumn="0" w:lastColumn="0" w:oddVBand="0" w:evenVBand="0" w:oddHBand="1" w:evenHBand="0" w:firstRowFirstColumn="0" w:firstRowLastColumn="0" w:lastRowFirstColumn="0" w:lastRowLastColumn="0"/>
+            </w:pPr>
+            <w:r>
+              <w:t>Validate Number of PAX</w:t>
+            </w:r>
+          </w:p>
+        </w:tc>
+        <w:tc>
+          <w:tcPr>
+            <w:tcW w:w="1476" w:type="pct"/>
+          </w:tcPr>
+          <w:p>
+            <w:pPr>
+              <w:cnfStyle w:val="000000100000" w:firstRow="0" w:lastRow="0" w:firstColumn="0" w:lastColumn="0" w:oddVBand="0" w:evenVBand="0" w:oddHBand="1" w:evenHBand="0" w:firstRowFirstColumn="0" w:firstRowLastColumn="0" w:lastRowFirstColumn="0" w:lastRowLastColumn="0"/>
+            </w:pPr>
+            <w:r>
+              <w:t>Form Field must only accept numeric values. This should not be null.</w:t>
+            </w:r>
+          </w:p>
+        </w:tc>
+        <w:tc>
+          <w:tcPr>
+            <w:tcW w:w="1478" w:type="pct"/>
+          </w:tcPr>
+          <w:p>
+            <w:pPr>
+              <w:cnfStyle w:val="000000100000" w:firstRow="0" w:lastRow="0" w:firstColumn="0" w:lastColumn="0" w:oddVBand="0" w:evenVBand="0" w:oddHBand="1" w:evenHBand="0" w:firstRowFirstColumn="0" w:firstRowLastColumn="0" w:lastRowFirstColumn="0" w:lastRowLastColumn="0"/>
+              <w:rPr>
+                <w:sz w:val="16"/>
+              </w:rPr>
+            </w:pPr>
+          </w:p>
+        </w:tc>
+        <w:tc>
+          <w:tcPr>
+            <w:tcW w:w="592" w:type="pct"/>
+          </w:tcPr>
+          <w:p>
+            <w:pPr>
+              <w:cnfStyle w:val="000000100000" w:firstRow="0" w:lastRow="0" w:firstColumn="0" w:lastColumn="0" w:oddVBand="0" w:evenVBand="0" w:oddHBand="1" w:evenHBand="0" w:firstRowFirstColumn="0" w:firstRowLastColumn="0" w:lastRowFirstColumn="0" w:lastRowLastColumn="0"/>
+            </w:pPr>
+          </w:p>
+        </w:tc>
+      </w:tr>
+      <w:tr>
+        <w:tc>
+          <w:tcPr>
+            <w:cnfStyle w:val="001000000000" w:firstRow="0" w:lastRow="0" w:firstColumn="1" w:lastColumn="0" w:oddVBand="0" w:evenVBand="0" w:oddHBand="0" w:evenHBand="0" w:firstRowFirstColumn="0" w:firstRowLastColumn="0" w:lastRowFirstColumn="0" w:lastRowLastColumn="0"/>
+            <w:tcW w:w="426" w:type="pct"/>
+          </w:tcPr>
+          <w:p>
+            <w:pPr>
+              <w:rPr>
+                <w:b w:val="0"/>
+                <w:sz w:val="18"/>
+                <w:szCs w:val="18"/>
+              </w:rPr>
+            </w:pPr>
+            <w:r>
+              <w:rPr>
+                <w:b w:val="0"/>
+                <w:sz w:val="18"/>
+                <w:szCs w:val="18"/>
+              </w:rPr>
+              <w:t>FE-TACTC10</w:t>
+            </w:r>
+          </w:p>
+          <w:p>
+            <w:pPr>
+              <w:rPr>
+                <w:b w:val="0"/>
+                <w:sz w:val="18"/>
+                <w:szCs w:val="18"/>
+              </w:rPr>
+            </w:pPr>
+            <w:r>
+              <w:rPr>
+                <w:b w:val="0"/>
+                <w:sz w:val="18"/>
+                <w:szCs w:val="18"/>
+              </w:rPr>
+              <w:t>FE-TTAC</w:t>
+            </w:r>
+            <w:r>
+              <w:rPr>
+                <w:b w:val="0"/>
+                <w:sz w:val="18"/>
+                <w:szCs w:val="18"/>
+              </w:rPr>
+              <w:t>TC13</w:t>
+            </w:r>
+          </w:p>
+        </w:tc>
+        <w:tc>
+          <w:tcPr>
+            <w:tcW w:w="1028" w:type="pct"/>
+          </w:tcPr>
+          <w:p>
+            <w:pPr>
+              <w:cnfStyle w:val="000000000000" w:firstRow="0" w:lastRow="0" w:firstColumn="0" w:lastColumn="0" w:oddVBand="0" w:evenVBand="0" w:oddHBand="0" w:evenHBand="0" w:firstRowFirstColumn="0" w:firstRowLastColumn="0" w:lastRowFirstColumn="0" w:lastRowLastColumn="0"/>
+            </w:pPr>
+            <w:r>
+              <w:t>Validate Hotel Name</w:t>
+            </w:r>
+          </w:p>
+        </w:tc>
+        <w:tc>
+          <w:tcPr>
+            <w:tcW w:w="1476" w:type="pct"/>
+          </w:tcPr>
+          <w:p>
+            <w:pPr>
+              <w:cnfStyle w:val="000000000000" w:firstRow="0" w:lastRow="0" w:firstColumn="0" w:lastColumn="0" w:oddVBand="0" w:evenVBand="0" w:oddHBand="0" w:evenHBand="0" w:firstRowFirstColumn="0" w:firstRowLastColumn="0" w:lastRowFirstColumn="0" w:lastRowLastColumn="0"/>
+            </w:pPr>
+            <w:r>
+              <w:t xml:space="preserve">Form Field must be in alphanumeric. </w:t>
+            </w:r>
+          </w:p>
+          <w:p>
+            <w:pPr>
+              <w:cnfStyle w:val="000000000000" w:firstRow="0" w:lastRow="0" w:firstColumn="0" w:lastColumn="0" w:oddVBand="0" w:evenVBand="0" w:oddHBand="0" w:evenHBand="0" w:firstRowFirstColumn="0" w:firstRowLastColumn="0" w:lastRowFirstColumn="0" w:lastRowLastColumn="0"/>
+            </w:pPr>
+            <w:r>
+              <w:t>This field is optional.</w:t>
+            </w:r>
+          </w:p>
+        </w:tc>
+        <w:tc>
+          <w:tcPr>
+            <w:tcW w:w="1478" w:type="pct"/>
+          </w:tcPr>
+          <w:p>
+            <w:pPr>
+              <w:cnfStyle w:val="000000000000" w:firstRow="0" w:lastRow="0" w:firstColumn="0" w:lastColumn="0" w:oddVBand="0" w:evenVBand="0" w:oddHBand="0" w:evenHBand="0" w:firstRowFirstColumn="0" w:firstRowLastColumn="0" w:lastRowFirstColumn="0" w:lastRowLastColumn="0"/>
+              <w:rPr>
+                <w:sz w:val="16"/>
+              </w:rPr>
+            </w:pPr>
+          </w:p>
+        </w:tc>
+        <w:tc>
+          <w:tcPr>
+            <w:tcW w:w="592" w:type="pct"/>
+          </w:tcPr>
+          <w:p>
+            <w:pPr>
+              <w:cnfStyle w:val="000000000000" w:firstRow="0" w:lastRow="0" w:firstColumn="0" w:lastColumn="0" w:oddVBand="0" w:evenVBand="0" w:oddHBand="0" w:evenHBand="0" w:firstRowFirstColumn="0" w:firstRowLastColumn="0" w:lastRowFirstColumn="0" w:lastRowLastColumn="0"/>
+            </w:pPr>
+          </w:p>
+        </w:tc>
+      </w:tr>
+      <w:tr>
+        <w:trPr>
+          <w:cnfStyle w:val="000000100000" w:firstRow="0" w:lastRow="0" w:firstColumn="0" w:lastColumn="0" w:oddVBand="0" w:evenVBand="0" w:oddHBand="1" w:evenHBand="0" w:firstRowFirstColumn="0" w:firstRowLastColumn="0" w:lastRowFirstColumn="0" w:lastRowLastColumn="0"/>
+        </w:trPr>
+        <w:tc>
+          <w:tcPr>
+            <w:cnfStyle w:val="001000000000" w:firstRow="0" w:lastRow="0" w:firstColumn="1" w:lastColumn="0" w:oddVBand="0" w:evenVBand="0" w:oddHBand="0" w:evenHBand="0" w:firstRowFirstColumn="0" w:firstRowLastColumn="0" w:lastRowFirstColumn="0" w:lastRowLastColumn="0"/>
+            <w:tcW w:w="426" w:type="pct"/>
+          </w:tcPr>
+          <w:p>
+            <w:pPr>
+              <w:rPr>
+                <w:b w:val="0"/>
+                <w:sz w:val="18"/>
+                <w:szCs w:val="18"/>
+              </w:rPr>
+            </w:pPr>
+            <w:r>
+              <w:rPr>
+                <w:b w:val="0"/>
+                <w:sz w:val="18"/>
+                <w:szCs w:val="18"/>
+              </w:rPr>
+              <w:t>FE-TACTC11</w:t>
+            </w:r>
+          </w:p>
+          <w:p>
+            <w:pPr>
+              <w:rPr>
+                <w:sz w:val="18"/>
+                <w:szCs w:val="18"/>
+              </w:rPr>
+            </w:pPr>
+            <w:r>
+              <w:rPr>
+                <w:b w:val="0"/>
+                <w:sz w:val="18"/>
+                <w:szCs w:val="18"/>
+              </w:rPr>
+              <w:t>FE-TTAC</w:t>
+            </w:r>
+            <w:r>
+              <w:rPr>
+                <w:b w:val="0"/>
+                <w:sz w:val="18"/>
+                <w:szCs w:val="18"/>
+              </w:rPr>
+              <w:t>TC14</w:t>
+            </w:r>
+          </w:p>
+        </w:tc>
+        <w:tc>
+          <w:tcPr>
+            <w:tcW w:w="1028" w:type="pct"/>
+          </w:tcPr>
+          <w:p>
+            <w:pPr>
+              <w:cnfStyle w:val="000000100000" w:firstRow="0" w:lastRow="0" w:firstColumn="0" w:lastColumn="0" w:oddVBand="0" w:evenVBand="0" w:oddHBand="1" w:evenHBand="0" w:firstRowFirstColumn="0" w:firstRowLastColumn="0" w:lastRowFirstColumn="0" w:lastRowLastColumn="0"/>
+            </w:pPr>
+            <w:r>
+              <w:t>Validate Room Type</w:t>
+            </w:r>
+          </w:p>
+        </w:tc>
+        <w:tc>
+          <w:tcPr>
+            <w:tcW w:w="1476" w:type="pct"/>
+          </w:tcPr>
+          <w:p>
+            <w:pPr>
+              <w:cnfStyle w:val="000000100000" w:firstRow="0" w:lastRow="0" w:firstColumn="0" w:lastColumn="0" w:oddVBand="0" w:evenVBand="0" w:oddHBand="1" w:evenHBand="0" w:firstRowFirstColumn="0" w:firstRowLastColumn="0" w:lastRowFirstColumn="0" w:lastRowLastColumn="0"/>
+            </w:pPr>
+            <w:r>
+              <w:t>Form Field must be in alphabet form.</w:t>
+            </w:r>
+          </w:p>
+          <w:p>
+            <w:pPr>
+              <w:cnfStyle w:val="000000100000" w:firstRow="0" w:lastRow="0" w:firstColumn="0" w:lastColumn="0" w:oddVBand="0" w:evenVBand="0" w:oddHBand="1" w:evenHBand="0" w:firstRowFirstColumn="0" w:firstRowLastColumn="0" w:lastRowFirstColumn="0" w:lastRowLastColumn="0"/>
+            </w:pPr>
+            <w:r>
+              <w:t>This field is optional.</w:t>
+            </w:r>
+          </w:p>
+        </w:tc>
+        <w:tc>
+          <w:tcPr>
+            <w:tcW w:w="1478" w:type="pct"/>
+          </w:tcPr>
+          <w:p>
+            <w:pPr>
+              <w:cnfStyle w:val="000000100000" w:firstRow="0" w:lastRow="0" w:firstColumn="0" w:lastColumn="0" w:oddVBand="0" w:evenVBand="0" w:oddHBand="1" w:evenHBand="0" w:firstRowFirstColumn="0" w:firstRowLastColumn="0" w:lastRowFirstColumn="0" w:lastRowLastColumn="0"/>
+              <w:rPr>
+                <w:sz w:val="16"/>
+              </w:rPr>
+            </w:pPr>
+          </w:p>
+        </w:tc>
+        <w:tc>
+          <w:tcPr>
+            <w:tcW w:w="592" w:type="pct"/>
+          </w:tcPr>
+          <w:p>
+            <w:pPr>
+              <w:cnfStyle w:val="000000100000" w:firstRow="0" w:lastRow="0" w:firstColumn="0" w:lastColumn="0" w:oddVBand="0" w:evenVBand="0" w:oddHBand="1" w:evenHBand="0" w:firstRowFirstColumn="0" w:firstRowLastColumn="0" w:lastRowFirstColumn="0" w:lastRowLastColumn="0"/>
+            </w:pPr>
+          </w:p>
+        </w:tc>
+      </w:tr>
+      <w:tr>
+        <w:tc>
+          <w:tcPr>
+            <w:cnfStyle w:val="001000000000" w:firstRow="0" w:lastRow="0" w:firstColumn="1" w:lastColumn="0" w:oddVBand="0" w:evenVBand="0" w:oddHBand="0" w:evenHBand="0" w:firstRowFirstColumn="0" w:firstRowLastColumn="0" w:lastRowFirstColumn="0" w:lastRowLastColumn="0"/>
+            <w:tcW w:w="426" w:type="pct"/>
+          </w:tcPr>
+          <w:p>
+            <w:pPr>
+              <w:rPr>
+                <w:b w:val="0"/>
+                <w:sz w:val="18"/>
+                <w:szCs w:val="18"/>
+              </w:rPr>
+            </w:pPr>
+            <w:r>
+              <w:rPr>
+                <w:b w:val="0"/>
+                <w:sz w:val="18"/>
+                <w:szCs w:val="18"/>
+              </w:rPr>
+              <w:t>FE-</w:t>
+            </w:r>
+            <w:r>
+              <w:rPr>
+                <w:b w:val="0"/>
+                <w:sz w:val="18"/>
+                <w:szCs w:val="18"/>
+              </w:rPr>
+              <w:t>TACTC12</w:t>
+            </w:r>
+          </w:p>
+          <w:p>
+            <w:pPr>
+              <w:rPr>
+                <w:sz w:val="18"/>
+                <w:szCs w:val="18"/>
+              </w:rPr>
+            </w:pPr>
+            <w:r>
+              <w:rPr>
+                <w:b w:val="0"/>
+                <w:sz w:val="18"/>
+                <w:szCs w:val="18"/>
+              </w:rPr>
+              <w:t>FE-TTAC</w:t>
+            </w:r>
+            <w:r>
+              <w:rPr>
+                <w:b w:val="0"/>
+                <w:sz w:val="18"/>
+                <w:szCs w:val="18"/>
+              </w:rPr>
+              <w:t>TC15</w:t>
+            </w:r>
+          </w:p>
+        </w:tc>
+        <w:tc>
+          <w:tcPr>
+            <w:tcW w:w="1028" w:type="pct"/>
+          </w:tcPr>
+          <w:p>
+            <w:pPr>
+              <w:cnfStyle w:val="000000000000" w:firstRow="0" w:lastRow="0" w:firstColumn="0" w:lastColumn="0" w:oddVBand="0" w:evenVBand="0" w:oddHBand="0" w:evenHBand="0" w:firstRowFirstColumn="0" w:firstRowLastColumn="0" w:lastRowFirstColumn="0" w:lastRowLastColumn="0"/>
+            </w:pPr>
+            <w:r>
+              <w:t>Validate Accommodations / Food Inclusion</w:t>
+            </w:r>
+          </w:p>
+        </w:tc>
+        <w:tc>
+          <w:tcPr>
+            <w:tcW w:w="1476" w:type="pct"/>
+          </w:tcPr>
+          <w:p>
+            <w:pPr>
+              <w:cnfStyle w:val="000000000000" w:firstRow="0" w:lastRow="0" w:firstColumn="0" w:lastColumn="0" w:oddVBand="0" w:evenVBand="0" w:oddHBand="0" w:evenHBand="0" w:firstRowFirstColumn="0" w:firstRowLastColumn="0" w:lastRowFirstColumn="0" w:lastRowLastColumn="0"/>
+            </w:pPr>
+            <w:r>
+              <w:t>Form Field must be in a checkbox list. The values accepted must be in array. This field is required.</w:t>
+            </w:r>
+          </w:p>
+        </w:tc>
+        <w:tc>
+          <w:tcPr>
+            <w:tcW w:w="1478" w:type="pct"/>
+          </w:tcPr>
+          <w:p>
+            <w:pPr>
+              <w:cnfStyle w:val="000000000000" w:firstRow="0" w:lastRow="0" w:firstColumn="0" w:lastColumn="0" w:oddVBand="0" w:evenVBand="0" w:oddHBand="0" w:evenHBand="0" w:firstRowFirstColumn="0" w:firstRowLastColumn="0" w:lastRowFirstColumn="0" w:lastRowLastColumn="0"/>
+              <w:rPr>
+                <w:sz w:val="16"/>
+              </w:rPr>
+            </w:pPr>
+          </w:p>
+        </w:tc>
+        <w:tc>
+          <w:tcPr>
+            <w:tcW w:w="592" w:type="pct"/>
+          </w:tcPr>
+          <w:p>
+            <w:pPr>
+              <w:cnfStyle w:val="000000000000" w:firstRow="0" w:lastRow="0" w:firstColumn="0" w:lastColumn="0" w:oddVBand="0" w:evenVBand="0" w:oddHBand="0" w:evenHBand="0" w:firstRowFirstColumn="0" w:firstRowLastColumn="0" w:lastRowFirstColumn="0" w:lastRowLastColumn="0"/>
+            </w:pPr>
+          </w:p>
+        </w:tc>
+      </w:tr>
+      <w:tr>
+        <w:trPr>
+          <w:cnfStyle w:val="000000100000" w:firstRow="0" w:lastRow="0" w:firstColumn="0" w:lastColumn="0" w:oddVBand="0" w:evenVBand="0" w:oddHBand="1" w:evenHBand="0" w:firstRowFirstColumn="0" w:firstRowLastColumn="0" w:lastRowFirstColumn="0" w:lastRowLastColumn="0"/>
+        </w:trPr>
+        <w:tc>
+          <w:tcPr>
+            <w:cnfStyle w:val="001000000000" w:firstRow="0" w:lastRow="0" w:firstColumn="1" w:lastColumn="0" w:oddVBand="0" w:evenVBand="0" w:oddHBand="0" w:evenHBand="0" w:firstRowFirstColumn="0" w:firstRowLastColumn="0" w:lastRowFirstColumn="0" w:lastRowLastColumn="0"/>
+            <w:tcW w:w="426" w:type="pct"/>
+          </w:tcPr>
+          <w:p>
+            <w:pPr>
+              <w:rPr>
+                <w:b w:val="0"/>
+                <w:sz w:val="18"/>
+                <w:szCs w:val="18"/>
+              </w:rPr>
+            </w:pPr>
+            <w:r>
+              <w:rPr>
+                <w:b w:val="0"/>
+                <w:sz w:val="18"/>
+                <w:szCs w:val="18"/>
+              </w:rPr>
+              <w:t>FE-</w:t>
+            </w:r>
+            <w:r>
+              <w:rPr>
+                <w:b w:val="0"/>
+                <w:sz w:val="18"/>
+                <w:szCs w:val="18"/>
+              </w:rPr>
+              <w:t>TACTC13</w:t>
+            </w:r>
+          </w:p>
+          <w:p>
+            <w:pPr>
+              <w:rPr>
+                <w:sz w:val="18"/>
+                <w:szCs w:val="18"/>
+              </w:rPr>
+            </w:pPr>
+            <w:r>
+              <w:rPr>
+                <w:b w:val="0"/>
+                <w:sz w:val="18"/>
+                <w:szCs w:val="18"/>
+              </w:rPr>
+              <w:t>FE-TTAC</w:t>
+            </w:r>
+            <w:r>
+              <w:rPr>
+                <w:b w:val="0"/>
+                <w:sz w:val="18"/>
+                <w:szCs w:val="18"/>
+              </w:rPr>
+              <w:t>TC16</w:t>
+            </w:r>
+          </w:p>
+        </w:tc>
+        <w:tc>
+          <w:tcPr>
+            <w:tcW w:w="1028" w:type="pct"/>
+          </w:tcPr>
+          <w:p>
+            <w:pPr>
+              <w:cnfStyle w:val="000000100000" w:firstRow="0" w:lastRow="0" w:firstColumn="0" w:lastColumn="0" w:oddVBand="0" w:evenVBand="0" w:oddHBand="1" w:evenHBand="0" w:firstRowFirstColumn="0" w:firstRowLastColumn="0" w:lastRowFirstColumn="0" w:lastRowLastColumn="0"/>
+            </w:pPr>
+            <w:r>
+              <w:t>Validate Tour Type</w:t>
+            </w:r>
+          </w:p>
+        </w:tc>
+        <w:tc>
+          <w:tcPr>
+            <w:tcW w:w="1476" w:type="pct"/>
+          </w:tcPr>
+          <w:p>
+            <w:pPr>
+              <w:cnfStyle w:val="000000100000" w:firstRow="0" w:lastRow="0" w:firstColumn="0" w:lastColumn="0" w:oddVBand="0" w:evenVBand="0" w:oddHBand="1" w:evenHBand="0" w:firstRowFirstColumn="0" w:firstRowLastColumn="0" w:lastRowFirstColumn="0" w:lastRowLastColumn="0"/>
+            </w:pPr>
+            <w:r>
+              <w:t>Form Field must be in a checkbox list. The values accepted must be in array. This field is required.</w:t>
+            </w:r>
+          </w:p>
+        </w:tc>
+        <w:tc>
+          <w:tcPr>
+            <w:tcW w:w="1478" w:type="pct"/>
+          </w:tcPr>
+          <w:p>
+            <w:pPr>
+              <w:cnfStyle w:val="000000100000" w:firstRow="0" w:lastRow="0" w:firstColumn="0" w:lastColumn="0" w:oddVBand="0" w:evenVBand="0" w:oddHBand="1" w:evenHBand="0" w:firstRowFirstColumn="0" w:firstRowLastColumn="0" w:lastRowFirstColumn="0" w:lastRowLastColumn="0"/>
+              <w:rPr>
+                <w:sz w:val="16"/>
+              </w:rPr>
+            </w:pPr>
+          </w:p>
+        </w:tc>
+        <w:tc>
+          <w:tcPr>
+            <w:tcW w:w="592" w:type="pct"/>
+          </w:tcPr>
+          <w:p>
+            <w:pPr>
+              <w:cnfStyle w:val="000000100000" w:firstRow="0" w:lastRow="0" w:firstColumn="0" w:lastColumn="0" w:oddVBand="0" w:evenVBand="0" w:oddHBand="1" w:evenHBand="0" w:firstRowFirstColumn="0" w:firstRowLastColumn="0" w:lastRowFirstColumn="0" w:lastRowLastColumn="0"/>
+            </w:pPr>
+          </w:p>
+        </w:tc>
+      </w:tr>
+      <w:tr>
+        <w:tc>
+          <w:tcPr>
+            <w:cnfStyle w:val="001000000000" w:firstRow="0" w:lastRow="0" w:firstColumn="1" w:lastColumn="0" w:oddVBand="0" w:evenVBand="0" w:oddHBand="0" w:evenHBand="0" w:firstRowFirstColumn="0" w:firstRowLastColumn="0" w:lastRowFirstColumn="0" w:lastRowLastColumn="0"/>
+            <w:tcW w:w="426" w:type="pct"/>
+          </w:tcPr>
+          <w:p>
+            <w:pPr>
+              <w:rPr>
+                <w:b w:val="0"/>
+                <w:sz w:val="18"/>
+                <w:szCs w:val="18"/>
+              </w:rPr>
+            </w:pPr>
+            <w:r>
+              <w:rPr>
+                <w:b w:val="0"/>
+                <w:sz w:val="18"/>
+                <w:szCs w:val="18"/>
+              </w:rPr>
+              <w:t>FE-</w:t>
+            </w:r>
+            <w:r>
+              <w:rPr>
+                <w:b w:val="0"/>
+                <w:sz w:val="18"/>
+                <w:szCs w:val="18"/>
+              </w:rPr>
+              <w:t>TACTC14</w:t>
+            </w:r>
+          </w:p>
+          <w:p>
+            <w:pPr>
+              <w:rPr>
+                <w:b w:val="0"/>
+                <w:sz w:val="18"/>
+                <w:szCs w:val="18"/>
+              </w:rPr>
+            </w:pPr>
+            <w:r>
+              <w:rPr>
+                <w:b w:val="0"/>
+                <w:sz w:val="18"/>
+                <w:szCs w:val="18"/>
+              </w:rPr>
+              <w:t>FE-TTAC</w:t>
+            </w:r>
+            <w:r>
+              <w:rPr>
+                <w:b w:val="0"/>
+                <w:sz w:val="18"/>
+                <w:szCs w:val="18"/>
+              </w:rPr>
+              <w:t>TC17</w:t>
+            </w:r>
+          </w:p>
+        </w:tc>
+        <w:tc>
+          <w:tcPr>
+            <w:tcW w:w="1028" w:type="pct"/>
+          </w:tcPr>
+          <w:p>
+            <w:pPr>
+              <w:cnfStyle w:val="000000000000" w:firstRow="0" w:lastRow="0" w:firstColumn="0" w:lastColumn="0" w:oddVBand="0" w:evenVBand="0" w:oddHBand="0" w:evenHBand="0" w:firstRowFirstColumn="0" w:firstRowLastColumn="0" w:lastRowFirstColumn="0" w:lastRowLastColumn="0"/>
+            </w:pPr>
+            <w:r>
+              <w:t>Validate Transport Services</w:t>
+            </w:r>
+          </w:p>
+        </w:tc>
+        <w:tc>
+          <w:tcPr>
+            <w:tcW w:w="1476" w:type="pct"/>
+          </w:tcPr>
+          <w:p>
+            <w:pPr>
+              <w:cnfStyle w:val="000000000000" w:firstRow="0" w:lastRow="0" w:firstColumn="0" w:lastColumn="0" w:oddVBand="0" w:evenVBand="0" w:oddHBand="0" w:evenHBand="0" w:firstRowFirstColumn="0" w:firstRowLastColumn="0" w:lastRowFirstColumn="0" w:lastRowLastColumn="0"/>
+            </w:pPr>
+            <w:r>
+              <w:t>Form Field must be in a checkbox list. The values accepted must be in array. This field is required.</w:t>
+            </w:r>
+          </w:p>
+        </w:tc>
+        <w:tc>
+          <w:tcPr>
+            <w:tcW w:w="1478" w:type="pct"/>
+          </w:tcPr>
+          <w:p>
+            <w:pPr>
+              <w:cnfStyle w:val="000000000000" w:firstRow="0" w:lastRow="0" w:firstColumn="0" w:lastColumn="0" w:oddVBand="0" w:evenVBand="0" w:oddHBand="0" w:evenHBand="0" w:firstRowFirstColumn="0" w:firstRowLastColumn="0" w:lastRowFirstColumn="0" w:lastRowLastColumn="0"/>
+              <w:rPr>
+                <w:sz w:val="16"/>
+              </w:rPr>
+            </w:pPr>
+          </w:p>
+        </w:tc>
+        <w:tc>
+          <w:tcPr>
+            <w:tcW w:w="592" w:type="pct"/>
+          </w:tcPr>
+          <w:p>
+            <w:pPr>
+              <w:cnfStyle w:val="000000000000" w:firstRow="0" w:lastRow="0" w:firstColumn="0" w:lastColumn="0" w:oddVBand="0" w:evenVBand="0" w:oddHBand="0" w:evenHBand="0" w:firstRowFirstColumn="0" w:firstRowLastColumn="0" w:lastRowFirstColumn="0" w:lastRowLastColumn="0"/>
+            </w:pPr>
+          </w:p>
+        </w:tc>
+      </w:tr>
+      <w:tr>
+        <w:trPr>
+          <w:cnfStyle w:val="000000100000" w:firstRow="0" w:lastRow="0" w:firstColumn="0" w:lastColumn="0" w:oddVBand="0" w:evenVBand="0" w:oddHBand="1" w:evenHBand="0" w:firstRowFirstColumn="0" w:firstRowLastColumn="0" w:lastRowFirstColumn="0" w:lastRowLastColumn="0"/>
+        </w:trPr>
+        <w:tc>
+          <w:tcPr>
+            <w:cnfStyle w:val="001000000000" w:firstRow="0" w:lastRow="0" w:firstColumn="1" w:lastColumn="0" w:oddVBand="0" w:evenVBand="0" w:oddHBand="0" w:evenHBand="0" w:firstRowFirstColumn="0" w:firstRowLastColumn="0" w:lastRowFirstColumn="0" w:lastRowLastColumn="0"/>
+            <w:tcW w:w="426" w:type="pct"/>
+          </w:tcPr>
+          <w:p>
+            <w:pPr>
+              <w:rPr>
+                <w:b w:val="0"/>
+                <w:sz w:val="18"/>
+                <w:szCs w:val="18"/>
+              </w:rPr>
+            </w:pPr>
+            <w:r>
+              <w:rPr>
+                <w:b w:val="0"/>
+                <w:sz w:val="18"/>
+                <w:szCs w:val="18"/>
+              </w:rPr>
+              <w:t>FE-</w:t>
+            </w:r>
+            <w:r>
+              <w:rPr>
+                <w:b w:val="0"/>
+                <w:sz w:val="18"/>
+                <w:szCs w:val="18"/>
+              </w:rPr>
+              <w:t>TACTC15</w:t>
+            </w:r>
+          </w:p>
+          <w:p>
+            <w:pPr>
+              <w:rPr>
+                <w:sz w:val="18"/>
+                <w:szCs w:val="18"/>
+              </w:rPr>
+            </w:pPr>
+            <w:r>
+              <w:rPr>
+                <w:b w:val="0"/>
+                <w:sz w:val="18"/>
+                <w:szCs w:val="18"/>
+              </w:rPr>
+              <w:t>FE-</w:t>
+            </w:r>
+            <w:r>
+              <w:rPr>
+                <w:b w:val="0"/>
+                <w:sz w:val="18"/>
+                <w:szCs w:val="18"/>
+              </w:rPr>
+              <w:t>TTACTC18</w:t>
+            </w:r>
+          </w:p>
+        </w:tc>
+        <w:tc>
+          <w:tcPr>
+            <w:tcW w:w="1028" w:type="pct"/>
+          </w:tcPr>
+          <w:p>
+            <w:pPr>
+              <w:cnfStyle w:val="000000100000" w:firstRow="0" w:lastRow="0" w:firstColumn="0" w:lastColumn="0" w:oddVBand="0" w:evenVBand="0" w:oddHBand="1" w:evenHBand="0" w:firstRowFirstColumn="0" w:firstRowLastColumn="0" w:lastRowFirstColumn="0" w:lastRowLastColumn="0"/>
+            </w:pPr>
+            <w:r>
+              <w:t>Validate Notes</w:t>
+            </w:r>
+          </w:p>
+        </w:tc>
+        <w:tc>
+          <w:tcPr>
+            <w:tcW w:w="1476" w:type="pct"/>
+          </w:tcPr>
+          <w:p>
+            <w:pPr>
+              <w:cnfStyle w:val="000000100000" w:firstRow="0" w:lastRow="0" w:firstColumn="0" w:lastColumn="0" w:oddVBand="0" w:evenVBand="0" w:oddHBand="1" w:evenHBand="0" w:firstRowFirstColumn="0" w:firstRowLastColumn="0" w:lastRowFirstColumn="0" w:lastRowLastColumn="0"/>
+            </w:pPr>
+            <w:r>
+              <w:t>Form Field can be in alphanumeric form. This field is optional.</w:t>
+            </w:r>
+          </w:p>
+        </w:tc>
+        <w:tc>
+          <w:tcPr>
+            <w:tcW w:w="1478" w:type="pct"/>
+          </w:tcPr>
+          <w:p>
+            <w:pPr>
+              <w:cnfStyle w:val="000000100000" w:firstRow="0" w:lastRow="0" w:firstColumn="0" w:lastColumn="0" w:oddVBand="0" w:evenVBand="0" w:oddHBand="1" w:evenHBand="0" w:firstRowFirstColumn="0" w:firstRowLastColumn="0" w:lastRowFirstColumn="0" w:lastRowLastColumn="0"/>
+              <w:rPr>
+                <w:sz w:val="16"/>
+              </w:rPr>
+            </w:pPr>
+          </w:p>
+        </w:tc>
+        <w:tc>
+          <w:tcPr>
+            <w:tcW w:w="592" w:type="pct"/>
+          </w:tcPr>
+          <w:p>
+            <w:pPr>
+              <w:cnfStyle w:val="000000100000" w:firstRow="0" w:lastRow="0" w:firstColumn="0" w:lastColumn="0" w:oddVBand="0" w:evenVBand="0" w:oddHBand="1" w:evenHBand="0" w:firstRowFirstColumn="0" w:firstRowLastColumn="0" w:lastRowFirstColumn="0" w:lastRowLastColumn="0"/>
+            </w:pPr>
+          </w:p>
+        </w:tc>
+      </w:tr>
+    </w:tbl>
+    <w:p>
+      <w:pPr>
+        <w:rPr>
+          <w:b/>
+        </w:rPr>
+      </w:pPr>
+    </w:p>
+    <w:p>
+      <w:pPr>
+        <w:rPr>
+          <w:b/>
+        </w:rPr>
+      </w:pPr>
+      <w:r>
+        <w:rPr>
+          <w:b/>
+        </w:rPr>
+        <w:t>Remarks</w:t>
+      </w:r>
+    </w:p>
+    <w:p>
+      <w:pPr>
+        <w:rPr>
+          <w:b/>
+        </w:rPr>
+      </w:pPr>
+      <w:r>
+        <w:rPr>
+          <w:b/>
+        </w:rPr>
+        <w:t>____________________________________________________________________________________________________________________________________________________________________________________________________________________________________________</w:t>
+      </w:r>
+    </w:p>
+    <w:p>
+      <w:pPr>
+        <w:jc w:val="center"/>
+        <w:rPr>
           <w:b/>
           <w:sz w:val="40"/>
           <w:szCs w:val="40"/>
@@ -9748,12 +14738,12 @@
         <w:tblLook w:val="04A0" w:firstRow="1" w:lastRow="0" w:firstColumn="1" w:lastColumn="0" w:noHBand="0" w:noVBand="1"/>
       </w:tblPr>
       <w:tblGrid>
-        <w:gridCol w:w="1343"/>
-        <w:gridCol w:w="1537"/>
-        <w:gridCol w:w="1531"/>
-        <w:gridCol w:w="3657"/>
-        <w:gridCol w:w="3992"/>
-        <w:gridCol w:w="2249"/>
+        <w:gridCol w:w="1341"/>
+        <w:gridCol w:w="1448"/>
+        <w:gridCol w:w="1374"/>
+        <w:gridCol w:w="4565"/>
+        <w:gridCol w:w="3778"/>
+        <w:gridCol w:w="1803"/>
       </w:tblGrid>
       <w:tr>
         <w:trPr>
@@ -9763,7 +14753,7 @@
         <w:tc>
           <w:tcPr>
             <w:cnfStyle w:val="001000000000" w:firstRow="0" w:lastRow="0" w:firstColumn="1" w:lastColumn="0" w:oddVBand="0" w:evenVBand="0" w:oddHBand="0" w:evenHBand="0" w:firstRowFirstColumn="0" w:firstRowLastColumn="0" w:lastRowFirstColumn="0" w:lastRowLastColumn="0"/>
-            <w:tcW w:w="1006" w:type="pct"/>
+            <w:tcW w:w="975" w:type="pct"/>
             <w:gridSpan w:val="2"/>
           </w:tcPr>
           <w:p>
@@ -9784,7 +14774,7 @@
         </w:tc>
         <w:tc>
           <w:tcPr>
-            <w:tcW w:w="3994" w:type="pct"/>
+            <w:tcW w:w="4025" w:type="pct"/>
             <w:gridSpan w:val="4"/>
           </w:tcPr>
           <w:p>
@@ -9800,7 +14790,7 @@
                 <w:sz w:val="24"/>
                 <w:szCs w:val="24"/>
               </w:rPr>
-              <w:t>6</w:t>
+              <w:t>8</w:t>
             </w:r>
           </w:p>
         </w:tc>
@@ -9813,7 +14803,7 @@
         <w:tc>
           <w:tcPr>
             <w:cnfStyle w:val="001000000000" w:firstRow="0" w:lastRow="0" w:firstColumn="1" w:lastColumn="0" w:oddVBand="0" w:evenVBand="0" w:oddHBand="0" w:evenHBand="0" w:firstRowFirstColumn="0" w:firstRowLastColumn="0" w:lastRowFirstColumn="0" w:lastRowLastColumn="0"/>
-            <w:tcW w:w="1006" w:type="pct"/>
+            <w:tcW w:w="975" w:type="pct"/>
             <w:gridSpan w:val="2"/>
           </w:tcPr>
           <w:p>
@@ -9834,7 +14824,7 @@
         </w:tc>
         <w:tc>
           <w:tcPr>
-            <w:tcW w:w="3994" w:type="pct"/>
+            <w:tcW w:w="4025" w:type="pct"/>
             <w:gridSpan w:val="4"/>
           </w:tcPr>
           <w:p>
@@ -9862,7 +14852,7 @@
         <w:tc>
           <w:tcPr>
             <w:cnfStyle w:val="001000000000" w:firstRow="0" w:lastRow="0" w:firstColumn="1" w:lastColumn="0" w:oddVBand="0" w:evenVBand="0" w:oddHBand="0" w:evenHBand="0" w:firstRowFirstColumn="0" w:firstRowLastColumn="0" w:lastRowFirstColumn="0" w:lastRowLastColumn="0"/>
-            <w:tcW w:w="1006" w:type="pct"/>
+            <w:tcW w:w="975" w:type="pct"/>
             <w:gridSpan w:val="2"/>
           </w:tcPr>
           <w:p>
@@ -9883,7 +14873,7 @@
         </w:tc>
         <w:tc>
           <w:tcPr>
-            <w:tcW w:w="3994" w:type="pct"/>
+            <w:tcW w:w="4025" w:type="pct"/>
             <w:gridSpan w:val="4"/>
           </w:tcPr>
           <w:p>
@@ -9912,7 +14902,7 @@
         <w:tc>
           <w:tcPr>
             <w:cnfStyle w:val="001000000000" w:firstRow="0" w:lastRow="0" w:firstColumn="1" w:lastColumn="0" w:oddVBand="0" w:evenVBand="0" w:oddHBand="0" w:evenHBand="0" w:firstRowFirstColumn="0" w:firstRowLastColumn="0" w:lastRowFirstColumn="0" w:lastRowLastColumn="0"/>
-            <w:tcW w:w="1006" w:type="pct"/>
+            <w:tcW w:w="975" w:type="pct"/>
             <w:gridSpan w:val="2"/>
           </w:tcPr>
           <w:p>
@@ -9933,7 +14923,7 @@
         </w:tc>
         <w:tc>
           <w:tcPr>
-            <w:tcW w:w="3994" w:type="pct"/>
+            <w:tcW w:w="4025" w:type="pct"/>
             <w:gridSpan w:val="4"/>
           </w:tcPr>
           <w:p>
@@ -10048,7 +15038,7 @@
         </w:tc>
         <w:tc>
           <w:tcPr>
-            <w:tcW w:w="1072" w:type="pct"/>
+            <w:tcW w:w="986" w:type="pct"/>
             <w:gridSpan w:val="2"/>
             <w:vAlign w:val="center"/>
           </w:tcPr>
@@ -10074,7 +15064,7 @@
         </w:tc>
         <w:tc>
           <w:tcPr>
-            <w:tcW w:w="1278" w:type="pct"/>
+            <w:tcW w:w="1595" w:type="pct"/>
             <w:vAlign w:val="center"/>
           </w:tcPr>
           <w:p>
@@ -10099,7 +15089,7 @@
         </w:tc>
         <w:tc>
           <w:tcPr>
-            <w:tcW w:w="1395" w:type="pct"/>
+            <w:tcW w:w="1320" w:type="pct"/>
             <w:vAlign w:val="center"/>
           </w:tcPr>
           <w:p>
@@ -10124,7 +15114,7 @@
         </w:tc>
         <w:tc>
           <w:tcPr>
-            <w:tcW w:w="786" w:type="pct"/>
+            <w:tcW w:w="629" w:type="pct"/>
             <w:vAlign w:val="center"/>
           </w:tcPr>
           <w:p>
@@ -10170,7 +15160,7 @@
         </w:tc>
         <w:tc>
           <w:tcPr>
-            <w:tcW w:w="1072" w:type="pct"/>
+            <w:tcW w:w="986" w:type="pct"/>
             <w:gridSpan w:val="2"/>
           </w:tcPr>
           <w:p>
@@ -10194,7 +15184,7 @@
         </w:tc>
         <w:tc>
           <w:tcPr>
-            <w:tcW w:w="1278" w:type="pct"/>
+            <w:tcW w:w="1595" w:type="pct"/>
           </w:tcPr>
           <w:p>
             <w:pPr>
@@ -10340,7 +15330,6 @@
               <w:cnfStyle w:val="000000000000" w:firstRow="0" w:lastRow="0" w:firstColumn="0" w:lastColumn="0" w:oddVBand="0" w:evenVBand="0" w:oddHBand="0" w:evenHBand="0" w:firstRowFirstColumn="0" w:firstRowLastColumn="0" w:lastRowFirstColumn="0" w:lastRowLastColumn="0"/>
             </w:pPr>
             <w:r>
-              <w:lastRenderedPageBreak/>
               <w:t>‘</w:t>
             </w:r>
             <w:r>
@@ -10356,17 +15345,17 @@
         </w:tc>
         <w:tc>
           <w:tcPr>
-            <w:tcW w:w="1395" w:type="pct"/>
-          </w:tcPr>
-          <w:p>
-            <w:pPr>
-              <w:cnfStyle w:val="000000000000" w:firstRow="0" w:lastRow="0" w:firstColumn="0" w:lastColumn="0" w:oddVBand="0" w:evenVBand="0" w:oddHBand="0" w:evenHBand="0" w:firstRowFirstColumn="0" w:firstRowLastColumn="0" w:lastRowFirstColumn="0" w:lastRowLastColumn="0"/>
-            </w:pPr>
-          </w:p>
-        </w:tc>
-        <w:tc>
-          <w:tcPr>
-            <w:tcW w:w="786" w:type="pct"/>
+            <w:tcW w:w="1320" w:type="pct"/>
+          </w:tcPr>
+          <w:p>
+            <w:pPr>
+              <w:cnfStyle w:val="000000000000" w:firstRow="0" w:lastRow="0" w:firstColumn="0" w:lastColumn="0" w:oddVBand="0" w:evenVBand="0" w:oddHBand="0" w:evenHBand="0" w:firstRowFirstColumn="0" w:firstRowLastColumn="0" w:lastRowFirstColumn="0" w:lastRowLastColumn="0"/>
+            </w:pPr>
+          </w:p>
+        </w:tc>
+        <w:tc>
+          <w:tcPr>
+            <w:tcW w:w="629" w:type="pct"/>
           </w:tcPr>
           <w:p>
             <w:pPr>
@@ -10402,7 +15391,7 @@
         </w:tc>
         <w:tc>
           <w:tcPr>
-            <w:tcW w:w="1072" w:type="pct"/>
+            <w:tcW w:w="986" w:type="pct"/>
             <w:gridSpan w:val="2"/>
           </w:tcPr>
           <w:p>
@@ -10421,7 +15410,7 @@
         </w:tc>
         <w:tc>
           <w:tcPr>
-            <w:tcW w:w="1278" w:type="pct"/>
+            <w:tcW w:w="1595" w:type="pct"/>
           </w:tcPr>
           <w:p>
             <w:pPr>
@@ -10444,17 +15433,17 @@
         </w:tc>
         <w:tc>
           <w:tcPr>
-            <w:tcW w:w="1395" w:type="pct"/>
-          </w:tcPr>
-          <w:p>
-            <w:pPr>
-              <w:cnfStyle w:val="000000100000" w:firstRow="0" w:lastRow="0" w:firstColumn="0" w:lastColumn="0" w:oddVBand="0" w:evenVBand="0" w:oddHBand="1" w:evenHBand="0" w:firstRowFirstColumn="0" w:firstRowLastColumn="0" w:lastRowFirstColumn="0" w:lastRowLastColumn="0"/>
-            </w:pPr>
-          </w:p>
-        </w:tc>
-        <w:tc>
-          <w:tcPr>
-            <w:tcW w:w="786" w:type="pct"/>
+            <w:tcW w:w="1320" w:type="pct"/>
+          </w:tcPr>
+          <w:p>
+            <w:pPr>
+              <w:cnfStyle w:val="000000100000" w:firstRow="0" w:lastRow="0" w:firstColumn="0" w:lastColumn="0" w:oddVBand="0" w:evenVBand="0" w:oddHBand="1" w:evenHBand="0" w:firstRowFirstColumn="0" w:firstRowLastColumn="0" w:lastRowFirstColumn="0" w:lastRowLastColumn="0"/>
+            </w:pPr>
+          </w:p>
+        </w:tc>
+        <w:tc>
+          <w:tcPr>
+            <w:tcW w:w="629" w:type="pct"/>
           </w:tcPr>
           <w:p>
             <w:pPr>
@@ -10488,7 +15477,7 @@
         </w:tc>
         <w:tc>
           <w:tcPr>
-            <w:tcW w:w="1072" w:type="pct"/>
+            <w:tcW w:w="986" w:type="pct"/>
             <w:gridSpan w:val="2"/>
           </w:tcPr>
           <w:p>
@@ -10507,7 +15496,7 @@
         </w:tc>
         <w:tc>
           <w:tcPr>
-            <w:tcW w:w="1278" w:type="pct"/>
+            <w:tcW w:w="1595" w:type="pct"/>
           </w:tcPr>
           <w:p>
             <w:pPr>
@@ -10530,17 +15519,17 @@
         </w:tc>
         <w:tc>
           <w:tcPr>
-            <w:tcW w:w="1395" w:type="pct"/>
-          </w:tcPr>
-          <w:p>
-            <w:pPr>
-              <w:cnfStyle w:val="000000000000" w:firstRow="0" w:lastRow="0" w:firstColumn="0" w:lastColumn="0" w:oddVBand="0" w:evenVBand="0" w:oddHBand="0" w:evenHBand="0" w:firstRowFirstColumn="0" w:firstRowLastColumn="0" w:lastRowFirstColumn="0" w:lastRowLastColumn="0"/>
-            </w:pPr>
-          </w:p>
-        </w:tc>
-        <w:tc>
-          <w:tcPr>
-            <w:tcW w:w="786" w:type="pct"/>
+            <w:tcW w:w="1320" w:type="pct"/>
+          </w:tcPr>
+          <w:p>
+            <w:pPr>
+              <w:cnfStyle w:val="000000000000" w:firstRow="0" w:lastRow="0" w:firstColumn="0" w:lastColumn="0" w:oddVBand="0" w:evenVBand="0" w:oddHBand="0" w:evenHBand="0" w:firstRowFirstColumn="0" w:firstRowLastColumn="0" w:lastRowFirstColumn="0" w:lastRowLastColumn="0"/>
+            </w:pPr>
+          </w:p>
+        </w:tc>
+        <w:tc>
+          <w:tcPr>
+            <w:tcW w:w="629" w:type="pct"/>
           </w:tcPr>
           <w:p>
             <w:pPr>
@@ -10575,7 +15564,7 @@
         </w:tc>
         <w:tc>
           <w:tcPr>
-            <w:tcW w:w="1072" w:type="pct"/>
+            <w:tcW w:w="986" w:type="pct"/>
             <w:gridSpan w:val="2"/>
           </w:tcPr>
           <w:p>
@@ -10589,7 +15578,7 @@
         </w:tc>
         <w:tc>
           <w:tcPr>
-            <w:tcW w:w="1278" w:type="pct"/>
+            <w:tcW w:w="1595" w:type="pct"/>
           </w:tcPr>
           <w:p>
             <w:pPr>
@@ -10602,17 +15591,17 @@
         </w:tc>
         <w:tc>
           <w:tcPr>
-            <w:tcW w:w="1395" w:type="pct"/>
-          </w:tcPr>
-          <w:p>
-            <w:pPr>
-              <w:cnfStyle w:val="000000100000" w:firstRow="0" w:lastRow="0" w:firstColumn="0" w:lastColumn="0" w:oddVBand="0" w:evenVBand="0" w:oddHBand="1" w:evenHBand="0" w:firstRowFirstColumn="0" w:firstRowLastColumn="0" w:lastRowFirstColumn="0" w:lastRowLastColumn="0"/>
-            </w:pPr>
-          </w:p>
-        </w:tc>
-        <w:tc>
-          <w:tcPr>
-            <w:tcW w:w="786" w:type="pct"/>
+            <w:tcW w:w="1320" w:type="pct"/>
+          </w:tcPr>
+          <w:p>
+            <w:pPr>
+              <w:cnfStyle w:val="000000100000" w:firstRow="0" w:lastRow="0" w:firstColumn="0" w:lastColumn="0" w:oddVBand="0" w:evenVBand="0" w:oddHBand="1" w:evenHBand="0" w:firstRowFirstColumn="0" w:firstRowLastColumn="0" w:lastRowFirstColumn="0" w:lastRowLastColumn="0"/>
+            </w:pPr>
+          </w:p>
+        </w:tc>
+        <w:tc>
+          <w:tcPr>
+            <w:tcW w:w="629" w:type="pct"/>
           </w:tcPr>
           <w:p>
             <w:pPr>
@@ -10646,7 +15635,7 @@
         </w:tc>
         <w:tc>
           <w:tcPr>
-            <w:tcW w:w="1072" w:type="pct"/>
+            <w:tcW w:w="986" w:type="pct"/>
             <w:gridSpan w:val="2"/>
           </w:tcPr>
           <w:p>
@@ -10660,7 +15649,7 @@
         </w:tc>
         <w:tc>
           <w:tcPr>
-            <w:tcW w:w="1278" w:type="pct"/>
+            <w:tcW w:w="1595" w:type="pct"/>
           </w:tcPr>
           <w:p>
             <w:pPr>
@@ -10785,17 +15774,17 @@
         </w:tc>
         <w:tc>
           <w:tcPr>
-            <w:tcW w:w="1395" w:type="pct"/>
-          </w:tcPr>
-          <w:p>
-            <w:pPr>
-              <w:cnfStyle w:val="000000000000" w:firstRow="0" w:lastRow="0" w:firstColumn="0" w:lastColumn="0" w:oddVBand="0" w:evenVBand="0" w:oddHBand="0" w:evenHBand="0" w:firstRowFirstColumn="0" w:firstRowLastColumn="0" w:lastRowFirstColumn="0" w:lastRowLastColumn="0"/>
-            </w:pPr>
-          </w:p>
-        </w:tc>
-        <w:tc>
-          <w:tcPr>
-            <w:tcW w:w="786" w:type="pct"/>
+            <w:tcW w:w="1320" w:type="pct"/>
+          </w:tcPr>
+          <w:p>
+            <w:pPr>
+              <w:cnfStyle w:val="000000000000" w:firstRow="0" w:lastRow="0" w:firstColumn="0" w:lastColumn="0" w:oddVBand="0" w:evenVBand="0" w:oddHBand="0" w:evenHBand="0" w:firstRowFirstColumn="0" w:firstRowLastColumn="0" w:lastRowFirstColumn="0" w:lastRowLastColumn="0"/>
+            </w:pPr>
+          </w:p>
+        </w:tc>
+        <w:tc>
+          <w:tcPr>
+            <w:tcW w:w="629" w:type="pct"/>
           </w:tcPr>
           <w:p>
             <w:pPr>
@@ -10830,7 +15819,7 @@
         </w:tc>
         <w:tc>
           <w:tcPr>
-            <w:tcW w:w="1072" w:type="pct"/>
+            <w:tcW w:w="986" w:type="pct"/>
             <w:gridSpan w:val="2"/>
           </w:tcPr>
           <w:p>
@@ -10844,7 +15833,7 @@
         </w:tc>
         <w:tc>
           <w:tcPr>
-            <w:tcW w:w="1278" w:type="pct"/>
+            <w:tcW w:w="1595" w:type="pct"/>
           </w:tcPr>
           <w:p>
             <w:pPr>
@@ -10857,17 +15846,17 @@
         </w:tc>
         <w:tc>
           <w:tcPr>
-            <w:tcW w:w="1395" w:type="pct"/>
-          </w:tcPr>
-          <w:p>
-            <w:pPr>
-              <w:cnfStyle w:val="000000100000" w:firstRow="0" w:lastRow="0" w:firstColumn="0" w:lastColumn="0" w:oddVBand="0" w:evenVBand="0" w:oddHBand="1" w:evenHBand="0" w:firstRowFirstColumn="0" w:firstRowLastColumn="0" w:lastRowFirstColumn="0" w:lastRowLastColumn="0"/>
-            </w:pPr>
-          </w:p>
-        </w:tc>
-        <w:tc>
-          <w:tcPr>
-            <w:tcW w:w="786" w:type="pct"/>
+            <w:tcW w:w="1320" w:type="pct"/>
+          </w:tcPr>
+          <w:p>
+            <w:pPr>
+              <w:cnfStyle w:val="000000100000" w:firstRow="0" w:lastRow="0" w:firstColumn="0" w:lastColumn="0" w:oddVBand="0" w:evenVBand="0" w:oddHBand="1" w:evenHBand="0" w:firstRowFirstColumn="0" w:firstRowLastColumn="0" w:lastRowFirstColumn="0" w:lastRowLastColumn="0"/>
+            </w:pPr>
+          </w:p>
+        </w:tc>
+        <w:tc>
+          <w:tcPr>
+            <w:tcW w:w="629" w:type="pct"/>
           </w:tcPr>
           <w:p>
             <w:pPr>
@@ -10877,27 +15866,6 @@
         </w:tc>
       </w:tr>
     </w:tbl>
-    <w:p>
-      <w:pPr>
-        <w:rPr>
-          <w:b/>
-        </w:rPr>
-      </w:pPr>
-    </w:p>
-    <w:p>
-      <w:pPr>
-        <w:rPr>
-          <w:b/>
-        </w:rPr>
-      </w:pPr>
-    </w:p>
-    <w:p>
-      <w:pPr>
-        <w:rPr>
-          <w:b/>
-        </w:rPr>
-      </w:pPr>
-    </w:p>
     <w:p>
       <w:pPr>
         <w:rPr>
@@ -10940,36 +15908,1195 @@
     </w:p>
     <w:p>
       <w:pPr>
+        <w:jc w:val="center"/>
         <w:rPr>
           <w:b/>
-        </w:rPr>
-      </w:pPr>
+          <w:sz w:val="40"/>
+          <w:szCs w:val="40"/>
+        </w:rPr>
+      </w:pPr>
+      <w:r>
+        <w:rPr>
+          <w:b/>
+          <w:sz w:val="40"/>
+          <w:szCs w:val="40"/>
+        </w:rPr>
+        <w:lastRenderedPageBreak/>
+        <w:t>Journeys &amp; More Global Tours and Consultancy Co.</w:t>
+      </w:r>
     </w:p>
     <w:p>
       <w:pPr>
+        <w:jc w:val="center"/>
         <w:rPr>
           <w:b/>
-        </w:rPr>
-      </w:pPr>
+          <w:sz w:val="40"/>
+          <w:szCs w:val="40"/>
+        </w:rPr>
+      </w:pPr>
+      <w:r>
+        <w:rPr>
+          <w:b/>
+          <w:sz w:val="40"/>
+          <w:szCs w:val="40"/>
+        </w:rPr>
+        <w:t>(JMGTCC)</w:t>
+      </w:r>
     </w:p>
     <w:p>
       <w:pPr>
-        <w:rPr>
-          <w:b/>
-        </w:rPr>
-      </w:pPr>
+        <w:jc w:val="center"/>
+        <w:rPr>
+          <w:sz w:val="36"/>
+          <w:szCs w:val="36"/>
+        </w:rPr>
+      </w:pPr>
+      <w:r>
+        <w:rPr>
+          <w:sz w:val="36"/>
+          <w:szCs w:val="36"/>
+        </w:rPr>
+        <w:t xml:space="preserve">Test Cases for Use Case: </w:t>
+      </w:r>
+      <w:r>
+        <w:rPr>
+          <w:sz w:val="36"/>
+          <w:szCs w:val="36"/>
+        </w:rPr>
+        <w:t>Create</w:t>
+      </w:r>
+      <w:r>
+        <w:rPr>
+          <w:sz w:val="36"/>
+          <w:szCs w:val="36"/>
+        </w:rPr>
+        <w:t>s</w:t>
+      </w:r>
+      <w:r>
+        <w:rPr>
+          <w:sz w:val="36"/>
+          <w:szCs w:val="36"/>
+        </w:rPr>
+        <w:t xml:space="preserve"> an appointment for Visa</w:t>
+      </w:r>
     </w:p>
     <w:p>
       <w:pPr>
         <w:rPr>
           <w:b/>
-        </w:rPr>
-      </w:pPr>
+          <w:sz w:val="28"/>
+          <w:szCs w:val="28"/>
+        </w:rPr>
+      </w:pPr>
+      <w:r>
+        <w:rPr>
+          <w:b/>
+          <w:sz w:val="28"/>
+          <w:szCs w:val="28"/>
+        </w:rPr>
+        <w:t xml:space="preserve">Introduction: </w:t>
+      </w:r>
     </w:p>
     <w:p>
       <w:pPr>
         <w:rPr>
+          <w:sz w:val="24"/>
+          <w:szCs w:val="24"/>
+        </w:rPr>
+      </w:pPr>
+      <w:r>
+        <w:rPr>
+          <w:sz w:val="24"/>
+          <w:szCs w:val="24"/>
+        </w:rPr>
+        <w:t xml:space="preserve">This document provides an overview of the test case, </w:t>
+      </w:r>
+      <w:r>
+        <w:rPr>
           <w:b/>
+          <w:i/>
+          <w:sz w:val="24"/>
+          <w:szCs w:val="24"/>
+        </w:rPr>
+        <w:t>Create</w:t>
+      </w:r>
+      <w:r>
+        <w:rPr>
+          <w:b/>
+          <w:i/>
+          <w:sz w:val="24"/>
+          <w:szCs w:val="24"/>
+        </w:rPr>
+        <w:t>s</w:t>
+      </w:r>
+      <w:r>
+        <w:rPr>
+          <w:b/>
+          <w:i/>
+          <w:sz w:val="24"/>
+          <w:szCs w:val="24"/>
+        </w:rPr>
+        <w:t xml:space="preserve"> an appointment for Visa</w:t>
+      </w:r>
+      <w:r>
+        <w:rPr>
+          <w:sz w:val="24"/>
+          <w:szCs w:val="24"/>
+        </w:rPr>
+        <w:t xml:space="preserve"> for the booking and reservation system of JMGTCC.</w:t>
+      </w:r>
+    </w:p>
+    <w:tbl>
+      <w:tblPr>
+        <w:tblStyle w:val="GridTable4-Accent61"/>
+        <w:tblW w:w="5430" w:type="pct"/>
+        <w:tblInd w:w="-522" w:type="dxa"/>
+        <w:tblLook w:val="04A0" w:firstRow="1" w:lastRow="0" w:firstColumn="1" w:lastColumn="0" w:noHBand="0" w:noVBand="1"/>
+      </w:tblPr>
+      <w:tblGrid>
+        <w:gridCol w:w="1342"/>
+        <w:gridCol w:w="1448"/>
+        <w:gridCol w:w="1374"/>
+        <w:gridCol w:w="4748"/>
+        <w:gridCol w:w="3597"/>
+        <w:gridCol w:w="1800"/>
+      </w:tblGrid>
+      <w:tr>
+        <w:trPr>
+          <w:cnfStyle w:val="100000000000" w:firstRow="1" w:lastRow="0" w:firstColumn="0" w:lastColumn="0" w:oddVBand="0" w:evenVBand="0" w:oddHBand="0" w:evenHBand="0" w:firstRowFirstColumn="0" w:firstRowLastColumn="0" w:lastRowFirstColumn="0" w:lastRowLastColumn="0"/>
+          <w:trHeight w:val="264"/>
+        </w:trPr>
+        <w:tc>
+          <w:tcPr>
+            <w:cnfStyle w:val="001000000000" w:firstRow="0" w:lastRow="0" w:firstColumn="1" w:lastColumn="0" w:oddVBand="0" w:evenVBand="0" w:oddHBand="0" w:evenHBand="0" w:firstRowFirstColumn="0" w:firstRowLastColumn="0" w:lastRowFirstColumn="0" w:lastRowLastColumn="0"/>
+            <w:tcW w:w="975" w:type="pct"/>
+            <w:gridSpan w:val="2"/>
+          </w:tcPr>
+          <w:p>
+            <w:pPr>
+              <w:rPr>
+                <w:sz w:val="24"/>
+                <w:szCs w:val="24"/>
+              </w:rPr>
+            </w:pPr>
+            <w:r>
+              <w:rPr>
+                <w:sz w:val="24"/>
+                <w:szCs w:val="24"/>
+              </w:rPr>
+              <w:t>Test Case Number:</w:t>
+            </w:r>
+          </w:p>
+        </w:tc>
+        <w:tc>
+          <w:tcPr>
+            <w:tcW w:w="4025" w:type="pct"/>
+            <w:gridSpan w:val="4"/>
+          </w:tcPr>
+          <w:p>
+            <w:pPr>
+              <w:cnfStyle w:val="100000000000" w:firstRow="1" w:lastRow="0" w:firstColumn="0" w:lastColumn="0" w:oddVBand="0" w:evenVBand="0" w:oddHBand="0" w:evenHBand="0" w:firstRowFirstColumn="0" w:firstRowLastColumn="0" w:lastRowFirstColumn="0" w:lastRowLastColumn="0"/>
+              <w:rPr>
+                <w:sz w:val="24"/>
+                <w:szCs w:val="24"/>
+              </w:rPr>
+            </w:pPr>
+            <w:r>
+              <w:rPr>
+                <w:sz w:val="24"/>
+                <w:szCs w:val="24"/>
+              </w:rPr>
+              <w:t>9</w:t>
+            </w:r>
+          </w:p>
+        </w:tc>
+      </w:tr>
+      <w:tr>
+        <w:trPr>
+          <w:cnfStyle w:val="000000100000" w:firstRow="0" w:lastRow="0" w:firstColumn="0" w:lastColumn="0" w:oddVBand="0" w:evenVBand="0" w:oddHBand="1" w:evenHBand="0" w:firstRowFirstColumn="0" w:firstRowLastColumn="0" w:lastRowFirstColumn="0" w:lastRowLastColumn="0"/>
+          <w:trHeight w:val="264"/>
+        </w:trPr>
+        <w:tc>
+          <w:tcPr>
+            <w:cnfStyle w:val="001000000000" w:firstRow="0" w:lastRow="0" w:firstColumn="1" w:lastColumn="0" w:oddVBand="0" w:evenVBand="0" w:oddHBand="0" w:evenHBand="0" w:firstRowFirstColumn="0" w:firstRowLastColumn="0" w:lastRowFirstColumn="0" w:lastRowLastColumn="0"/>
+            <w:tcW w:w="975" w:type="pct"/>
+            <w:gridSpan w:val="2"/>
+          </w:tcPr>
+          <w:p>
+            <w:pPr>
+              <w:rPr>
+                <w:sz w:val="24"/>
+                <w:szCs w:val="24"/>
+              </w:rPr>
+            </w:pPr>
+            <w:r>
+              <w:rPr>
+                <w:sz w:val="24"/>
+                <w:szCs w:val="24"/>
+              </w:rPr>
+              <w:t>Test Case Name:</w:t>
+            </w:r>
+          </w:p>
+        </w:tc>
+        <w:tc>
+          <w:tcPr>
+            <w:tcW w:w="4025" w:type="pct"/>
+            <w:gridSpan w:val="4"/>
+          </w:tcPr>
+          <w:p>
+            <w:pPr>
+              <w:cnfStyle w:val="000000100000" w:firstRow="0" w:lastRow="0" w:firstColumn="0" w:lastColumn="0" w:oddVBand="0" w:evenVBand="0" w:oddHBand="1" w:evenHBand="0" w:firstRowFirstColumn="0" w:firstRowLastColumn="0" w:lastRowFirstColumn="0" w:lastRowLastColumn="0"/>
+              <w:rPr>
+                <w:sz w:val="24"/>
+                <w:szCs w:val="24"/>
+              </w:rPr>
+            </w:pPr>
+            <w:r>
+              <w:rPr>
+                <w:sz w:val="24"/>
+                <w:szCs w:val="24"/>
+              </w:rPr>
+              <w:t>Create an appointment for Visa</w:t>
+            </w:r>
+          </w:p>
+        </w:tc>
+      </w:tr>
+      <w:tr>
+        <w:trPr>
+          <w:trHeight w:val="541"/>
+        </w:trPr>
+        <w:tc>
+          <w:tcPr>
+            <w:cnfStyle w:val="001000000000" w:firstRow="0" w:lastRow="0" w:firstColumn="1" w:lastColumn="0" w:oddVBand="0" w:evenVBand="0" w:oddHBand="0" w:evenHBand="0" w:firstRowFirstColumn="0" w:firstRowLastColumn="0" w:lastRowFirstColumn="0" w:lastRowLastColumn="0"/>
+            <w:tcW w:w="975" w:type="pct"/>
+            <w:gridSpan w:val="2"/>
+          </w:tcPr>
+          <w:p>
+            <w:pPr>
+              <w:rPr>
+                <w:sz w:val="24"/>
+                <w:szCs w:val="24"/>
+              </w:rPr>
+            </w:pPr>
+            <w:r>
+              <w:rPr>
+                <w:sz w:val="24"/>
+                <w:szCs w:val="24"/>
+              </w:rPr>
+              <w:t>Test Case Reference:</w:t>
+            </w:r>
+          </w:p>
+        </w:tc>
+        <w:tc>
+          <w:tcPr>
+            <w:tcW w:w="4025" w:type="pct"/>
+            <w:gridSpan w:val="4"/>
+          </w:tcPr>
+          <w:p>
+            <w:pPr>
+              <w:cnfStyle w:val="000000000000" w:firstRow="0" w:lastRow="0" w:firstColumn="0" w:lastColumn="0" w:oddVBand="0" w:evenVBand="0" w:oddHBand="0" w:evenHBand="0" w:firstRowFirstColumn="0" w:firstRowLastColumn="0" w:lastRowFirstColumn="0" w:lastRowLastColumn="0"/>
+              <w:rPr>
+                <w:sz w:val="24"/>
+                <w:szCs w:val="24"/>
+              </w:rPr>
+            </w:pPr>
+            <w:r>
+              <w:rPr>
+                <w:sz w:val="24"/>
+                <w:szCs w:val="24"/>
+              </w:rPr>
+              <w:t>Use Case: Creates an appointment for Visa</w:t>
+            </w:r>
+            <w:r>
+              <w:rPr>
+                <w:sz w:val="24"/>
+                <w:szCs w:val="24"/>
+              </w:rPr>
+              <w:br/>
+            </w:r>
+          </w:p>
+        </w:tc>
+      </w:tr>
+      <w:tr>
+        <w:trPr>
+          <w:cnfStyle w:val="000000100000" w:firstRow="0" w:lastRow="0" w:firstColumn="0" w:lastColumn="0" w:oddVBand="0" w:evenVBand="0" w:oddHBand="1" w:evenHBand="0" w:firstRowFirstColumn="0" w:firstRowLastColumn="0" w:lastRowFirstColumn="0" w:lastRowLastColumn="0"/>
+          <w:trHeight w:val="264"/>
+        </w:trPr>
+        <w:tc>
+          <w:tcPr>
+            <w:cnfStyle w:val="001000000000" w:firstRow="0" w:lastRow="0" w:firstColumn="1" w:lastColumn="0" w:oddVBand="0" w:evenVBand="0" w:oddHBand="0" w:evenHBand="0" w:firstRowFirstColumn="0" w:firstRowLastColumn="0" w:lastRowFirstColumn="0" w:lastRowLastColumn="0"/>
+            <w:tcW w:w="975" w:type="pct"/>
+            <w:gridSpan w:val="2"/>
+          </w:tcPr>
+          <w:p>
+            <w:pPr>
+              <w:rPr>
+                <w:sz w:val="24"/>
+                <w:szCs w:val="24"/>
+              </w:rPr>
+            </w:pPr>
+            <w:r>
+              <w:rPr>
+                <w:sz w:val="24"/>
+                <w:szCs w:val="24"/>
+              </w:rPr>
+              <w:t>Test Case Priority:</w:t>
+            </w:r>
+          </w:p>
+        </w:tc>
+        <w:tc>
+          <w:tcPr>
+            <w:tcW w:w="4025" w:type="pct"/>
+            <w:gridSpan w:val="4"/>
+          </w:tcPr>
+          <w:p>
+            <w:pPr>
+              <w:cnfStyle w:val="000000100000" w:firstRow="0" w:lastRow="0" w:firstColumn="0" w:lastColumn="0" w:oddVBand="0" w:evenVBand="0" w:oddHBand="1" w:evenHBand="0" w:firstRowFirstColumn="0" w:firstRowLastColumn="0" w:lastRowFirstColumn="0" w:lastRowLastColumn="0"/>
+              <w:rPr>
+                <w:sz w:val="24"/>
+                <w:szCs w:val="24"/>
+              </w:rPr>
+            </w:pPr>
+            <w:r>
+              <w:rPr>
+                <w:sz w:val="24"/>
+                <w:szCs w:val="24"/>
+              </w:rPr>
+              <w:t>High</w:t>
+            </w:r>
+          </w:p>
+        </w:tc>
+      </w:tr>
+      <w:tr>
+        <w:trPr>
+          <w:trHeight w:val="737"/>
+        </w:trPr>
+        <w:tc>
+          <w:tcPr>
+            <w:cnfStyle w:val="001000000000" w:firstRow="0" w:lastRow="0" w:firstColumn="1" w:lastColumn="0" w:oddVBand="0" w:evenVBand="0" w:oddHBand="0" w:evenHBand="0" w:firstRowFirstColumn="0" w:firstRowLastColumn="0" w:lastRowFirstColumn="0" w:lastRowLastColumn="0"/>
+            <w:tcW w:w="5000" w:type="pct"/>
+            <w:gridSpan w:val="6"/>
+          </w:tcPr>
+          <w:p>
+            <w:pPr>
+              <w:rPr>
+                <w:sz w:val="24"/>
+                <w:szCs w:val="24"/>
+              </w:rPr>
+            </w:pPr>
+            <w:r>
+              <w:rPr>
+                <w:sz w:val="24"/>
+                <w:szCs w:val="24"/>
+              </w:rPr>
+              <w:t>Test Case Preconditions:</w:t>
+            </w:r>
+          </w:p>
+          <w:p>
+            <w:pPr>
+              <w:pStyle w:val="ListParagraph"/>
+              <w:numPr>
+                <w:ilvl w:val="0"/>
+                <w:numId w:val="4"/>
+              </w:numPr>
+              <w:spacing w:after="160" w:line="259" w:lineRule="auto"/>
+              <w:rPr>
+                <w:sz w:val="24"/>
+                <w:szCs w:val="24"/>
+              </w:rPr>
+            </w:pPr>
+            <w:r>
+              <w:rPr>
+                <w:b w:val="0"/>
+                <w:sz w:val="24"/>
+                <w:szCs w:val="24"/>
+              </w:rPr>
+              <w:t>The appointment date must be at least one(1) day after current date</w:t>
+            </w:r>
+          </w:p>
+        </w:tc>
+      </w:tr>
+      <w:tr>
+        <w:trPr>
+          <w:cnfStyle w:val="000000100000" w:firstRow="0" w:lastRow="0" w:firstColumn="0" w:lastColumn="0" w:oddVBand="0" w:evenVBand="0" w:oddHBand="1" w:evenHBand="0" w:firstRowFirstColumn="0" w:firstRowLastColumn="0" w:lastRowFirstColumn="0" w:lastRowLastColumn="0"/>
+          <w:trHeight w:val="512"/>
+        </w:trPr>
+        <w:tc>
+          <w:tcPr>
+            <w:cnfStyle w:val="001000000000" w:firstRow="0" w:lastRow="0" w:firstColumn="1" w:lastColumn="0" w:oddVBand="0" w:evenVBand="0" w:oddHBand="0" w:evenHBand="0" w:firstRowFirstColumn="0" w:firstRowLastColumn="0" w:lastRowFirstColumn="0" w:lastRowLastColumn="0"/>
+            <w:tcW w:w="469" w:type="pct"/>
+          </w:tcPr>
+          <w:p>
+            <w:pPr>
+              <w:rPr>
+                <w:sz w:val="10"/>
+                <w:szCs w:val="10"/>
+              </w:rPr>
+            </w:pPr>
+          </w:p>
+          <w:p>
+            <w:pPr>
+              <w:jc w:val="center"/>
+              <w:rPr>
+                <w:sz w:val="24"/>
+                <w:szCs w:val="24"/>
+              </w:rPr>
+            </w:pPr>
+            <w:r>
+              <w:rPr>
+                <w:sz w:val="24"/>
+                <w:szCs w:val="24"/>
+              </w:rPr>
+              <w:t>TC ID</w:t>
+            </w:r>
+          </w:p>
+        </w:tc>
+        <w:tc>
+          <w:tcPr>
+            <w:tcW w:w="986" w:type="pct"/>
+            <w:gridSpan w:val="2"/>
+            <w:vAlign w:val="center"/>
+          </w:tcPr>
+          <w:p>
+            <w:pPr>
+              <w:jc w:val="center"/>
+              <w:cnfStyle w:val="000000100000" w:firstRow="0" w:lastRow="0" w:firstColumn="0" w:lastColumn="0" w:oddVBand="0" w:evenVBand="0" w:oddHBand="1" w:evenHBand="0" w:firstRowFirstColumn="0" w:firstRowLastColumn="0" w:lastRowFirstColumn="0" w:lastRowLastColumn="0"/>
+              <w:rPr>
+                <w:b/>
+                <w:sz w:val="24"/>
+                <w:szCs w:val="24"/>
+              </w:rPr>
+            </w:pPr>
+            <w:r>
+              <w:rPr>
+                <w:b/>
+                <w:sz w:val="24"/>
+                <w:szCs w:val="24"/>
+              </w:rPr>
+              <w:t>Condition Being Tested</w:t>
+            </w:r>
+          </w:p>
+        </w:tc>
+        <w:tc>
+          <w:tcPr>
+            <w:tcW w:w="1659" w:type="pct"/>
+            <w:vAlign w:val="center"/>
+          </w:tcPr>
+          <w:p>
+            <w:pPr>
+              <w:jc w:val="center"/>
+              <w:cnfStyle w:val="000000100000" w:firstRow="0" w:lastRow="0" w:firstColumn="0" w:lastColumn="0" w:oddVBand="0" w:evenVBand="0" w:oddHBand="1" w:evenHBand="0" w:firstRowFirstColumn="0" w:firstRowLastColumn="0" w:lastRowFirstColumn="0" w:lastRowLastColumn="0"/>
+              <w:rPr>
+                <w:b/>
+                <w:sz w:val="24"/>
+                <w:szCs w:val="24"/>
+              </w:rPr>
+            </w:pPr>
+            <w:r>
+              <w:rPr>
+                <w:b/>
+                <w:sz w:val="24"/>
+                <w:szCs w:val="24"/>
+              </w:rPr>
+              <w:t>Expected Output</w:t>
+            </w:r>
+          </w:p>
+        </w:tc>
+        <w:tc>
+          <w:tcPr>
+            <w:tcW w:w="1257" w:type="pct"/>
+            <w:vAlign w:val="center"/>
+          </w:tcPr>
+          <w:p>
+            <w:pPr>
+              <w:jc w:val="center"/>
+              <w:cnfStyle w:val="000000100000" w:firstRow="0" w:lastRow="0" w:firstColumn="0" w:lastColumn="0" w:oddVBand="0" w:evenVBand="0" w:oddHBand="1" w:evenHBand="0" w:firstRowFirstColumn="0" w:firstRowLastColumn="0" w:lastRowFirstColumn="0" w:lastRowLastColumn="0"/>
+              <w:rPr>
+                <w:b/>
+                <w:sz w:val="24"/>
+                <w:szCs w:val="24"/>
+              </w:rPr>
+            </w:pPr>
+            <w:r>
+              <w:rPr>
+                <w:b/>
+                <w:sz w:val="24"/>
+                <w:szCs w:val="24"/>
+              </w:rPr>
+              <w:t>Observed Output</w:t>
+            </w:r>
+          </w:p>
+        </w:tc>
+        <w:tc>
+          <w:tcPr>
+            <w:tcW w:w="629" w:type="pct"/>
+            <w:vAlign w:val="center"/>
+          </w:tcPr>
+          <w:p>
+            <w:pPr>
+              <w:jc w:val="center"/>
+              <w:cnfStyle w:val="000000100000" w:firstRow="0" w:lastRow="0" w:firstColumn="0" w:lastColumn="0" w:oddVBand="0" w:evenVBand="0" w:oddHBand="1" w:evenHBand="0" w:firstRowFirstColumn="0" w:firstRowLastColumn="0" w:lastRowFirstColumn="0" w:lastRowLastColumn="0"/>
+              <w:rPr>
+                <w:b/>
+                <w:sz w:val="24"/>
+                <w:szCs w:val="24"/>
+              </w:rPr>
+            </w:pPr>
+            <w:r>
+              <w:rPr>
+                <w:b/>
+                <w:sz w:val="24"/>
+                <w:szCs w:val="24"/>
+              </w:rPr>
+              <w:t>Verdict</w:t>
+            </w:r>
+          </w:p>
+        </w:tc>
+      </w:tr>
+      <w:tr>
+        <w:tc>
+          <w:tcPr>
+            <w:cnfStyle w:val="001000000000" w:firstRow="0" w:lastRow="0" w:firstColumn="1" w:lastColumn="0" w:oddVBand="0" w:evenVBand="0" w:oddHBand="0" w:evenHBand="0" w:firstRowFirstColumn="0" w:firstRowLastColumn="0" w:lastRowFirstColumn="0" w:lastRowLastColumn="0"/>
+            <w:tcW w:w="469" w:type="pct"/>
+          </w:tcPr>
+          <w:p>
+            <w:pPr>
+              <w:rPr>
+                <w:b w:val="0"/>
+              </w:rPr>
+            </w:pPr>
+            <w:r>
+              <w:rPr>
+                <w:b w:val="0"/>
+              </w:rPr>
+              <w:t>FE-VACTC1</w:t>
+            </w:r>
+          </w:p>
+        </w:tc>
+        <w:tc>
+          <w:tcPr>
+            <w:tcW w:w="986" w:type="pct"/>
+            <w:gridSpan w:val="2"/>
+          </w:tcPr>
+          <w:p>
+            <w:pPr>
+              <w:cnfStyle w:val="000000000000" w:firstRow="0" w:lastRow="0" w:firstColumn="0" w:lastColumn="0" w:oddVBand="0" w:evenVBand="0" w:oddHBand="0" w:evenHBand="0" w:firstRowFirstColumn="0" w:firstRowLastColumn="0" w:lastRowFirstColumn="0" w:lastRowLastColumn="0"/>
+            </w:pPr>
+            <w:r>
+              <w:t xml:space="preserve">Display </w:t>
+            </w:r>
+            <w:r>
+              <w:rPr>
+                <w:b/>
+                <w:i/>
+              </w:rPr>
+              <w:t xml:space="preserve">Create Appointment </w:t>
+            </w:r>
+            <w:r>
+              <w:t>page</w:t>
+            </w:r>
+          </w:p>
+        </w:tc>
+        <w:tc>
+          <w:tcPr>
+            <w:tcW w:w="1659" w:type="pct"/>
+          </w:tcPr>
+          <w:p>
+            <w:pPr>
+              <w:cnfStyle w:val="000000000000" w:firstRow="0" w:lastRow="0" w:firstColumn="0" w:lastColumn="0" w:oddVBand="0" w:evenVBand="0" w:oddHBand="0" w:evenHBand="0" w:firstRowFirstColumn="0" w:firstRowLastColumn="0" w:lastRowFirstColumn="0" w:lastRowLastColumn="0"/>
+            </w:pPr>
+            <w:r>
+              <w:t>Page displaying the form which contains the following:</w:t>
+            </w:r>
+          </w:p>
+          <w:p>
+            <w:pPr>
+              <w:pStyle w:val="ListParagraph"/>
+              <w:numPr>
+                <w:ilvl w:val="0"/>
+                <w:numId w:val="1"/>
+              </w:numPr>
+              <w:cnfStyle w:val="000000000000" w:firstRow="0" w:lastRow="0" w:firstColumn="0" w:lastColumn="0" w:oddVBand="0" w:evenVBand="0" w:oddHBand="0" w:evenHBand="0" w:firstRowFirstColumn="0" w:firstRowLastColumn="0" w:lastRowFirstColumn="0" w:lastRowLastColumn="0"/>
+            </w:pPr>
+            <w:r>
+              <w:t>Fields where the user could input the following required information:</w:t>
+            </w:r>
+          </w:p>
+          <w:p>
+            <w:pPr>
+              <w:pStyle w:val="ListParagraph"/>
+              <w:numPr>
+                <w:ilvl w:val="0"/>
+                <w:numId w:val="7"/>
+              </w:numPr>
+              <w:cnfStyle w:val="000000000000" w:firstRow="0" w:lastRow="0" w:firstColumn="0" w:lastColumn="0" w:oddVBand="0" w:evenVBand="0" w:oddHBand="0" w:evenHBand="0" w:firstRowFirstColumn="0" w:firstRowLastColumn="0" w:lastRowFirstColumn="0" w:lastRowLastColumn="0"/>
+            </w:pPr>
+            <w:r>
+              <w:t>Client Name</w:t>
+            </w:r>
+          </w:p>
+          <w:p>
+            <w:pPr>
+              <w:pStyle w:val="ListParagraph"/>
+              <w:numPr>
+                <w:ilvl w:val="0"/>
+                <w:numId w:val="7"/>
+              </w:numPr>
+              <w:cnfStyle w:val="000000000000" w:firstRow="0" w:lastRow="0" w:firstColumn="0" w:lastColumn="0" w:oddVBand="0" w:evenVBand="0" w:oddHBand="0" w:evenHBand="0" w:firstRowFirstColumn="0" w:firstRowLastColumn="0" w:lastRowFirstColumn="0" w:lastRowLastColumn="0"/>
+            </w:pPr>
+            <w:r>
+              <w:t>City</w:t>
+            </w:r>
+          </w:p>
+          <w:p>
+            <w:pPr>
+              <w:pStyle w:val="ListParagraph"/>
+              <w:numPr>
+                <w:ilvl w:val="0"/>
+                <w:numId w:val="7"/>
+              </w:numPr>
+              <w:cnfStyle w:val="000000000000" w:firstRow="0" w:lastRow="0" w:firstColumn="0" w:lastColumn="0" w:oddVBand="0" w:evenVBand="0" w:oddHBand="0" w:evenHBand="0" w:firstRowFirstColumn="0" w:firstRowLastColumn="0" w:lastRowFirstColumn="0" w:lastRowLastColumn="0"/>
+            </w:pPr>
+            <w:r>
+              <w:t>Contact Number</w:t>
+            </w:r>
+          </w:p>
+          <w:p>
+            <w:pPr>
+              <w:pStyle w:val="ListParagraph"/>
+              <w:numPr>
+                <w:ilvl w:val="0"/>
+                <w:numId w:val="7"/>
+              </w:numPr>
+              <w:cnfStyle w:val="000000000000" w:firstRow="0" w:lastRow="0" w:firstColumn="0" w:lastColumn="0" w:oddVBand="0" w:evenVBand="0" w:oddHBand="0" w:evenHBand="0" w:firstRowFirstColumn="0" w:firstRowLastColumn="0" w:lastRowFirstColumn="0" w:lastRowLastColumn="0"/>
+            </w:pPr>
+            <w:r>
+              <w:t>Email Address</w:t>
+            </w:r>
+          </w:p>
+          <w:p>
+            <w:pPr>
+              <w:pStyle w:val="ListParagraph"/>
+              <w:numPr>
+                <w:ilvl w:val="0"/>
+                <w:numId w:val="7"/>
+              </w:numPr>
+              <w:cnfStyle w:val="000000000000" w:firstRow="0" w:lastRow="0" w:firstColumn="0" w:lastColumn="0" w:oddVBand="0" w:evenVBand="0" w:oddHBand="0" w:evenHBand="0" w:firstRowFirstColumn="0" w:firstRowLastColumn="0" w:lastRowFirstColumn="0" w:lastRowLastColumn="0"/>
+            </w:pPr>
+            <w:r>
+              <w:t>Visa Type</w:t>
+            </w:r>
+          </w:p>
+          <w:p>
+            <w:pPr>
+              <w:pStyle w:val="ListParagraph"/>
+              <w:numPr>
+                <w:ilvl w:val="0"/>
+                <w:numId w:val="7"/>
+              </w:numPr>
+              <w:cnfStyle w:val="000000000000" w:firstRow="0" w:lastRow="0" w:firstColumn="0" w:lastColumn="0" w:oddVBand="0" w:evenVBand="0" w:oddHBand="0" w:evenHBand="0" w:firstRowFirstColumn="0" w:firstRowLastColumn="0" w:lastRowFirstColumn="0" w:lastRowLastColumn="0"/>
+            </w:pPr>
+            <w:r>
+              <w:t>Appointment Date</w:t>
+            </w:r>
+          </w:p>
+          <w:p>
+            <w:pPr>
+              <w:pStyle w:val="ListParagraph"/>
+              <w:numPr>
+                <w:ilvl w:val="0"/>
+                <w:numId w:val="7"/>
+              </w:numPr>
+              <w:cnfStyle w:val="000000000000" w:firstRow="0" w:lastRow="0" w:firstColumn="0" w:lastColumn="0" w:oddVBand="0" w:evenVBand="0" w:oddHBand="0" w:evenHBand="0" w:firstRowFirstColumn="0" w:firstRowLastColumn="0" w:lastRowFirstColumn="0" w:lastRowLastColumn="0"/>
+            </w:pPr>
+            <w:r>
+              <w:t>Appointment Time</w:t>
+            </w:r>
+          </w:p>
+          <w:p>
+            <w:pPr>
+              <w:pStyle w:val="ListParagraph"/>
+              <w:numPr>
+                <w:ilvl w:val="0"/>
+                <w:numId w:val="7"/>
+              </w:numPr>
+              <w:cnfStyle w:val="000000000000" w:firstRow="0" w:lastRow="0" w:firstColumn="0" w:lastColumn="0" w:oddVBand="0" w:evenVBand="0" w:oddHBand="0" w:evenHBand="0" w:firstRowFirstColumn="0" w:firstRowLastColumn="0" w:lastRowFirstColumn="0" w:lastRowLastColumn="0"/>
+            </w:pPr>
+            <w:r>
+              <w:lastRenderedPageBreak/>
+              <w:t>Notes</w:t>
+            </w:r>
+          </w:p>
+          <w:p>
+            <w:pPr>
+              <w:pStyle w:val="ListParagraph"/>
+              <w:numPr>
+                <w:ilvl w:val="0"/>
+                <w:numId w:val="1"/>
+              </w:numPr>
+              <w:cnfStyle w:val="000000000000" w:firstRow="0" w:lastRow="0" w:firstColumn="0" w:lastColumn="0" w:oddVBand="0" w:evenVBand="0" w:oddHBand="0" w:evenHBand="0" w:firstRowFirstColumn="0" w:firstRowLastColumn="0" w:lastRowFirstColumn="0" w:lastRowLastColumn="0"/>
+            </w:pPr>
+            <w:r>
+              <w:t>‘</w:t>
+            </w:r>
+            <w:r>
+              <w:rPr>
+                <w:i/>
+              </w:rPr>
+              <w:t>Create’</w:t>
+            </w:r>
+            <w:r>
+              <w:t xml:space="preserve"> button</w:t>
+            </w:r>
+          </w:p>
+        </w:tc>
+        <w:tc>
+          <w:tcPr>
+            <w:tcW w:w="1257" w:type="pct"/>
+          </w:tcPr>
+          <w:p>
+            <w:pPr>
+              <w:cnfStyle w:val="000000000000" w:firstRow="0" w:lastRow="0" w:firstColumn="0" w:lastColumn="0" w:oddVBand="0" w:evenVBand="0" w:oddHBand="0" w:evenHBand="0" w:firstRowFirstColumn="0" w:firstRowLastColumn="0" w:lastRowFirstColumn="0" w:lastRowLastColumn="0"/>
+            </w:pPr>
+          </w:p>
+        </w:tc>
+        <w:tc>
+          <w:tcPr>
+            <w:tcW w:w="629" w:type="pct"/>
+          </w:tcPr>
+          <w:p>
+            <w:pPr>
+              <w:cnfStyle w:val="000000000000" w:firstRow="0" w:lastRow="0" w:firstColumn="0" w:lastColumn="0" w:oddVBand="0" w:evenVBand="0" w:oddHBand="0" w:evenHBand="0" w:firstRowFirstColumn="0" w:firstRowLastColumn="0" w:lastRowFirstColumn="0" w:lastRowLastColumn="0"/>
+            </w:pPr>
+          </w:p>
+        </w:tc>
+      </w:tr>
+      <w:tr>
+        <w:trPr>
+          <w:cnfStyle w:val="000000100000" w:firstRow="0" w:lastRow="0" w:firstColumn="0" w:lastColumn="0" w:oddVBand="0" w:evenVBand="0" w:oddHBand="1" w:evenHBand="0" w:firstRowFirstColumn="0" w:firstRowLastColumn="0" w:lastRowFirstColumn="0" w:lastRowLastColumn="0"/>
+          <w:trHeight w:val="1160"/>
+        </w:trPr>
+        <w:tc>
+          <w:tcPr>
+            <w:cnfStyle w:val="001000000000" w:firstRow="0" w:lastRow="0" w:firstColumn="1" w:lastColumn="0" w:oddVBand="0" w:evenVBand="0" w:oddHBand="0" w:evenHBand="0" w:firstRowFirstColumn="0" w:firstRowLastColumn="0" w:lastRowFirstColumn="0" w:lastRowLastColumn="0"/>
+            <w:tcW w:w="469" w:type="pct"/>
+          </w:tcPr>
+          <w:p>
+            <w:pPr>
+              <w:rPr>
+                <w:b w:val="0"/>
+              </w:rPr>
+            </w:pPr>
+            <w:r>
+              <w:rPr>
+                <w:b w:val="0"/>
+              </w:rPr>
+              <w:lastRenderedPageBreak/>
+              <w:t>FE-VACTC2</w:t>
+            </w:r>
+          </w:p>
+        </w:tc>
+        <w:tc>
+          <w:tcPr>
+            <w:tcW w:w="986" w:type="pct"/>
+            <w:gridSpan w:val="2"/>
+          </w:tcPr>
+          <w:p>
+            <w:pPr>
+              <w:cnfStyle w:val="000000100000" w:firstRow="0" w:lastRow="0" w:firstColumn="0" w:lastColumn="0" w:oddVBand="0" w:evenVBand="0" w:oddHBand="1" w:evenHBand="0" w:firstRowFirstColumn="0" w:firstRowLastColumn="0" w:lastRowFirstColumn="0" w:lastRowLastColumn="0"/>
+            </w:pPr>
+            <w:r>
+              <w:t>Verify email address</w:t>
+            </w:r>
+          </w:p>
+          <w:p>
+            <w:pPr>
+              <w:cnfStyle w:val="000000100000" w:firstRow="0" w:lastRow="0" w:firstColumn="0" w:lastColumn="0" w:oddVBand="0" w:evenVBand="0" w:oddHBand="1" w:evenHBand="0" w:firstRowFirstColumn="0" w:firstRowLastColumn="0" w:lastRowFirstColumn="0" w:lastRowLastColumn="0"/>
+            </w:pPr>
+          </w:p>
+        </w:tc>
+        <w:tc>
+          <w:tcPr>
+            <w:tcW w:w="1659" w:type="pct"/>
+          </w:tcPr>
+          <w:p>
+            <w:pPr>
+              <w:cnfStyle w:val="000000100000" w:firstRow="0" w:lastRow="0" w:firstColumn="0" w:lastColumn="0" w:oddVBand="0" w:evenVBand="0" w:oddHBand="1" w:evenHBand="0" w:firstRowFirstColumn="0" w:firstRowLastColumn="0" w:lastRowFirstColumn="0" w:lastRowLastColumn="0"/>
+            </w:pPr>
+            <w:r>
+              <w:t>There will be a notification “</w:t>
+            </w:r>
+            <w:r>
+              <w:rPr>
+                <w:b/>
+                <w:i/>
+              </w:rPr>
+              <w:t>Email is not a valid email address</w:t>
+            </w:r>
+            <w:r>
+              <w:t xml:space="preserve">” to inform the user that the email is invalid. It can only be valid if it contains the characters “@” and “.” </w:t>
+            </w:r>
+          </w:p>
+        </w:tc>
+        <w:tc>
+          <w:tcPr>
+            <w:tcW w:w="1257" w:type="pct"/>
+          </w:tcPr>
+          <w:p>
+            <w:pPr>
+              <w:cnfStyle w:val="000000100000" w:firstRow="0" w:lastRow="0" w:firstColumn="0" w:lastColumn="0" w:oddVBand="0" w:evenVBand="0" w:oddHBand="1" w:evenHBand="0" w:firstRowFirstColumn="0" w:firstRowLastColumn="0" w:lastRowFirstColumn="0" w:lastRowLastColumn="0"/>
+            </w:pPr>
+          </w:p>
+        </w:tc>
+        <w:tc>
+          <w:tcPr>
+            <w:tcW w:w="629" w:type="pct"/>
+          </w:tcPr>
+          <w:p>
+            <w:pPr>
+              <w:cnfStyle w:val="000000100000" w:firstRow="0" w:lastRow="0" w:firstColumn="0" w:lastColumn="0" w:oddVBand="0" w:evenVBand="0" w:oddHBand="1" w:evenHBand="0" w:firstRowFirstColumn="0" w:firstRowLastColumn="0" w:lastRowFirstColumn="0" w:lastRowLastColumn="0"/>
+            </w:pPr>
+          </w:p>
+        </w:tc>
+      </w:tr>
+      <w:tr>
+        <w:trPr>
+          <w:trHeight w:val="692"/>
+        </w:trPr>
+        <w:tc>
+          <w:tcPr>
+            <w:cnfStyle w:val="001000000000" w:firstRow="0" w:lastRow="0" w:firstColumn="1" w:lastColumn="0" w:oddVBand="0" w:evenVBand="0" w:oddHBand="0" w:evenHBand="0" w:firstRowFirstColumn="0" w:firstRowLastColumn="0" w:lastRowFirstColumn="0" w:lastRowLastColumn="0"/>
+            <w:tcW w:w="469" w:type="pct"/>
+          </w:tcPr>
+          <w:p>
+            <w:pPr>
+              <w:rPr>
+                <w:b w:val="0"/>
+              </w:rPr>
+            </w:pPr>
+            <w:r>
+              <w:rPr>
+                <w:b w:val="0"/>
+              </w:rPr>
+              <w:t>FE-VACTC3</w:t>
+            </w:r>
+          </w:p>
+        </w:tc>
+        <w:tc>
+          <w:tcPr>
+            <w:tcW w:w="986" w:type="pct"/>
+            <w:gridSpan w:val="2"/>
+          </w:tcPr>
+          <w:p>
+            <w:pPr>
+              <w:cnfStyle w:val="000000000000" w:firstRow="0" w:lastRow="0" w:firstColumn="0" w:lastColumn="0" w:oddVBand="0" w:evenVBand="0" w:oddHBand="0" w:evenHBand="0" w:firstRowFirstColumn="0" w:firstRowLastColumn="0" w:lastRowFirstColumn="0" w:lastRowLastColumn="0"/>
+            </w:pPr>
+            <w:r>
+              <w:t>Validate appointment date</w:t>
+            </w:r>
+          </w:p>
+        </w:tc>
+        <w:tc>
+          <w:tcPr>
+            <w:tcW w:w="1659" w:type="pct"/>
+          </w:tcPr>
+          <w:p>
+            <w:pPr>
+              <w:cnfStyle w:val="000000000000" w:firstRow="0" w:lastRow="0" w:firstColumn="0" w:lastColumn="0" w:oddVBand="0" w:evenVBand="0" w:oddHBand="0" w:evenHBand="0" w:firstRowFirstColumn="0" w:firstRowLastColumn="0" w:lastRowFirstColumn="0" w:lastRowLastColumn="0"/>
+            </w:pPr>
+            <w:r>
+              <w:rPr>
+                <w:sz w:val="24"/>
+                <w:szCs w:val="24"/>
+              </w:rPr>
+              <w:t xml:space="preserve">The appointment date must be </w:t>
+            </w:r>
+            <w:r>
+              <w:rPr>
+                <w:sz w:val="24"/>
+                <w:szCs w:val="24"/>
+              </w:rPr>
+              <w:t>at least one day after</w:t>
+            </w:r>
+            <w:r>
+              <w:rPr>
+                <w:sz w:val="24"/>
+                <w:szCs w:val="24"/>
+              </w:rPr>
+              <w:t xml:space="preserve"> the</w:t>
+            </w:r>
+            <w:r>
+              <w:rPr>
+                <w:sz w:val="24"/>
+                <w:szCs w:val="24"/>
+              </w:rPr>
+              <w:t xml:space="preserve"> current date</w:t>
+            </w:r>
+            <w:r>
+              <w:rPr>
+                <w:sz w:val="24"/>
+                <w:szCs w:val="24"/>
+              </w:rPr>
+              <w:t xml:space="preserve"> to when the user is reserving the appointment. Other date before the allowed date must be disabled.</w:t>
+            </w:r>
+          </w:p>
+        </w:tc>
+        <w:tc>
+          <w:tcPr>
+            <w:tcW w:w="1257" w:type="pct"/>
+          </w:tcPr>
+          <w:p>
+            <w:pPr>
+              <w:cnfStyle w:val="000000000000" w:firstRow="0" w:lastRow="0" w:firstColumn="0" w:lastColumn="0" w:oddVBand="0" w:evenVBand="0" w:oddHBand="0" w:evenHBand="0" w:firstRowFirstColumn="0" w:firstRowLastColumn="0" w:lastRowFirstColumn="0" w:lastRowLastColumn="0"/>
+            </w:pPr>
+          </w:p>
+        </w:tc>
+        <w:tc>
+          <w:tcPr>
+            <w:tcW w:w="629" w:type="pct"/>
+          </w:tcPr>
+          <w:p>
+            <w:pPr>
+              <w:cnfStyle w:val="000000000000" w:firstRow="0" w:lastRow="0" w:firstColumn="0" w:lastColumn="0" w:oddVBand="0" w:evenVBand="0" w:oddHBand="0" w:evenHBand="0" w:firstRowFirstColumn="0" w:firstRowLastColumn="0" w:lastRowFirstColumn="0" w:lastRowLastColumn="0"/>
+            </w:pPr>
+          </w:p>
+        </w:tc>
+      </w:tr>
+      <w:tr>
+        <w:trPr>
+          <w:cnfStyle w:val="000000100000" w:firstRow="0" w:lastRow="0" w:firstColumn="0" w:lastColumn="0" w:oddVBand="0" w:evenVBand="0" w:oddHBand="1" w:evenHBand="0" w:firstRowFirstColumn="0" w:firstRowLastColumn="0" w:lastRowFirstColumn="0" w:lastRowLastColumn="0"/>
+          <w:trHeight w:val="692"/>
+        </w:trPr>
+        <w:tc>
+          <w:tcPr>
+            <w:cnfStyle w:val="001000000000" w:firstRow="0" w:lastRow="0" w:firstColumn="1" w:lastColumn="0" w:oddVBand="0" w:evenVBand="0" w:oddHBand="0" w:evenHBand="0" w:firstRowFirstColumn="0" w:firstRowLastColumn="0" w:lastRowFirstColumn="0" w:lastRowLastColumn="0"/>
+            <w:tcW w:w="469" w:type="pct"/>
+          </w:tcPr>
+          <w:p>
+            <w:pPr>
+              <w:rPr>
+                <w:b w:val="0"/>
+              </w:rPr>
+            </w:pPr>
+            <w:r>
+              <w:rPr>
+                <w:b w:val="0"/>
+              </w:rPr>
+              <w:t>FE-VACTC4</w:t>
+            </w:r>
+          </w:p>
+        </w:tc>
+        <w:tc>
+          <w:tcPr>
+            <w:tcW w:w="986" w:type="pct"/>
+            <w:gridSpan w:val="2"/>
+          </w:tcPr>
+          <w:p>
+            <w:pPr>
+              <w:cnfStyle w:val="000000100000" w:firstRow="0" w:lastRow="0" w:firstColumn="0" w:lastColumn="0" w:oddVBand="0" w:evenVBand="0" w:oddHBand="1" w:evenHBand="0" w:firstRowFirstColumn="0" w:firstRowLastColumn="0" w:lastRowFirstColumn="0" w:lastRowLastColumn="0"/>
+            </w:pPr>
+            <w:r>
+              <w:t>Verify form completion</w:t>
+            </w:r>
+          </w:p>
+        </w:tc>
+        <w:tc>
+          <w:tcPr>
+            <w:tcW w:w="1659" w:type="pct"/>
+          </w:tcPr>
+          <w:p>
+            <w:pPr>
+              <w:cnfStyle w:val="000000100000" w:firstRow="0" w:lastRow="0" w:firstColumn="0" w:lastColumn="0" w:oddVBand="0" w:evenVBand="0" w:oddHBand="1" w:evenHBand="0" w:firstRowFirstColumn="0" w:firstRowLastColumn="0" w:lastRowFirstColumn="0" w:lastRowLastColumn="0"/>
+            </w:pPr>
+            <w:r>
+              <w:t>All the following required values must be filled:</w:t>
+            </w:r>
+          </w:p>
+          <w:p>
+            <w:pPr>
+              <w:pStyle w:val="ListParagraph"/>
+              <w:numPr>
+                <w:ilvl w:val="0"/>
+                <w:numId w:val="4"/>
+              </w:numPr>
+              <w:cnfStyle w:val="000000100000" w:firstRow="0" w:lastRow="0" w:firstColumn="0" w:lastColumn="0" w:oddVBand="0" w:evenVBand="0" w:oddHBand="1" w:evenHBand="0" w:firstRowFirstColumn="0" w:firstRowLastColumn="0" w:lastRowFirstColumn="0" w:lastRowLastColumn="0"/>
+            </w:pPr>
+            <w:r>
+              <w:t>Client Name</w:t>
+            </w:r>
+          </w:p>
+          <w:p>
+            <w:pPr>
+              <w:pStyle w:val="ListParagraph"/>
+              <w:numPr>
+                <w:ilvl w:val="0"/>
+                <w:numId w:val="4"/>
+              </w:numPr>
+              <w:cnfStyle w:val="000000100000" w:firstRow="0" w:lastRow="0" w:firstColumn="0" w:lastColumn="0" w:oddVBand="0" w:evenVBand="0" w:oddHBand="1" w:evenHBand="0" w:firstRowFirstColumn="0" w:firstRowLastColumn="0" w:lastRowFirstColumn="0" w:lastRowLastColumn="0"/>
+            </w:pPr>
+            <w:r>
+              <w:t>City</w:t>
+            </w:r>
+          </w:p>
+          <w:p>
+            <w:pPr>
+              <w:pStyle w:val="ListParagraph"/>
+              <w:numPr>
+                <w:ilvl w:val="0"/>
+                <w:numId w:val="4"/>
+              </w:numPr>
+              <w:cnfStyle w:val="000000100000" w:firstRow="0" w:lastRow="0" w:firstColumn="0" w:lastColumn="0" w:oddVBand="0" w:evenVBand="0" w:oddHBand="1" w:evenHBand="0" w:firstRowFirstColumn="0" w:firstRowLastColumn="0" w:lastRowFirstColumn="0" w:lastRowLastColumn="0"/>
+            </w:pPr>
+            <w:r>
+              <w:t>Contact Number</w:t>
+            </w:r>
+          </w:p>
+          <w:p>
+            <w:pPr>
+              <w:pStyle w:val="ListParagraph"/>
+              <w:numPr>
+                <w:ilvl w:val="0"/>
+                <w:numId w:val="4"/>
+              </w:numPr>
+              <w:cnfStyle w:val="000000100000" w:firstRow="0" w:lastRow="0" w:firstColumn="0" w:lastColumn="0" w:oddVBand="0" w:evenVBand="0" w:oddHBand="1" w:evenHBand="0" w:firstRowFirstColumn="0" w:firstRowLastColumn="0" w:lastRowFirstColumn="0" w:lastRowLastColumn="0"/>
+            </w:pPr>
+            <w:r>
+              <w:t>Email Address</w:t>
+            </w:r>
+          </w:p>
+          <w:p>
+            <w:pPr>
+              <w:pStyle w:val="ListParagraph"/>
+              <w:numPr>
+                <w:ilvl w:val="0"/>
+                <w:numId w:val="4"/>
+              </w:numPr>
+              <w:cnfStyle w:val="000000100000" w:firstRow="0" w:lastRow="0" w:firstColumn="0" w:lastColumn="0" w:oddVBand="0" w:evenVBand="0" w:oddHBand="1" w:evenHBand="0" w:firstRowFirstColumn="0" w:firstRowLastColumn="0" w:lastRowFirstColumn="0" w:lastRowLastColumn="0"/>
+            </w:pPr>
+            <w:r>
+              <w:t>Appointment Date</w:t>
+            </w:r>
+          </w:p>
+          <w:p>
+            <w:pPr>
+              <w:pStyle w:val="ListParagraph"/>
+              <w:numPr>
+                <w:ilvl w:val="0"/>
+                <w:numId w:val="4"/>
+              </w:numPr>
+              <w:cnfStyle w:val="000000100000" w:firstRow="0" w:lastRow="0" w:firstColumn="0" w:lastColumn="0" w:oddVBand="0" w:evenVBand="0" w:oddHBand="1" w:evenHBand="0" w:firstRowFirstColumn="0" w:firstRowLastColumn="0" w:lastRowFirstColumn="0" w:lastRowLastColumn="0"/>
+            </w:pPr>
+            <w:r>
+              <w:t>Appointment Time</w:t>
+            </w:r>
+          </w:p>
+          <w:p>
+            <w:pPr>
+              <w:cnfStyle w:val="000000100000" w:firstRow="0" w:lastRow="0" w:firstColumn="0" w:lastColumn="0" w:oddVBand="0" w:evenVBand="0" w:oddHBand="1" w:evenHBand="0" w:firstRowFirstColumn="0" w:firstRowLastColumn="0" w:lastRowFirstColumn="0" w:lastRowLastColumn="0"/>
+            </w:pPr>
+            <w:r>
+              <w:t>If required fields are not completely filled but the user submitted it, then the user will be notified that it was a required field.</w:t>
+            </w:r>
+          </w:p>
+        </w:tc>
+        <w:tc>
+          <w:tcPr>
+            <w:tcW w:w="1257" w:type="pct"/>
+          </w:tcPr>
+          <w:p>
+            <w:pPr>
+              <w:cnfStyle w:val="000000100000" w:firstRow="0" w:lastRow="0" w:firstColumn="0" w:lastColumn="0" w:oddVBand="0" w:evenVBand="0" w:oddHBand="1" w:evenHBand="0" w:firstRowFirstColumn="0" w:firstRowLastColumn="0" w:lastRowFirstColumn="0" w:lastRowLastColumn="0"/>
+            </w:pPr>
+          </w:p>
+        </w:tc>
+        <w:tc>
+          <w:tcPr>
+            <w:tcW w:w="629" w:type="pct"/>
+          </w:tcPr>
+          <w:p>
+            <w:pPr>
+              <w:cnfStyle w:val="000000100000" w:firstRow="0" w:lastRow="0" w:firstColumn="0" w:lastColumn="0" w:oddVBand="0" w:evenVBand="0" w:oddHBand="1" w:evenHBand="0" w:firstRowFirstColumn="0" w:firstRowLastColumn="0" w:lastRowFirstColumn="0" w:lastRowLastColumn="0"/>
+            </w:pPr>
+          </w:p>
+        </w:tc>
+      </w:tr>
+      <w:tr>
+        <w:trPr>
+          <w:trHeight w:val="692"/>
+        </w:trPr>
+        <w:tc>
+          <w:tcPr>
+            <w:cnfStyle w:val="001000000000" w:firstRow="0" w:lastRow="0" w:firstColumn="1" w:lastColumn="0" w:oddVBand="0" w:evenVBand="0" w:oddHBand="0" w:evenHBand="0" w:firstRowFirstColumn="0" w:firstRowLastColumn="0" w:lastRowFirstColumn="0" w:lastRowLastColumn="0"/>
+            <w:tcW w:w="469" w:type="pct"/>
+          </w:tcPr>
+          <w:p>
+            <w:pPr>
+              <w:rPr>
+                <w:b w:val="0"/>
+              </w:rPr>
+            </w:pPr>
+            <w:r>
+              <w:rPr>
+                <w:b w:val="0"/>
+              </w:rPr>
+              <w:t>FE-VACTC5</w:t>
+            </w:r>
+          </w:p>
+        </w:tc>
+        <w:tc>
+          <w:tcPr>
+            <w:tcW w:w="986" w:type="pct"/>
+            <w:gridSpan w:val="2"/>
+          </w:tcPr>
+          <w:p>
+            <w:pPr>
+              <w:cnfStyle w:val="000000000000" w:firstRow="0" w:lastRow="0" w:firstColumn="0" w:lastColumn="0" w:oddVBand="0" w:evenVBand="0" w:oddHBand="0" w:evenHBand="0" w:firstRowFirstColumn="0" w:firstRowLastColumn="0" w:lastRowFirstColumn="0" w:lastRowLastColumn="0"/>
+            </w:pPr>
+            <w:r>
+              <w:t>Save Data</w:t>
+            </w:r>
+          </w:p>
+        </w:tc>
+        <w:tc>
+          <w:tcPr>
+            <w:tcW w:w="1659" w:type="pct"/>
+          </w:tcPr>
+          <w:p>
+            <w:pPr>
+              <w:cnfStyle w:val="000000000000" w:firstRow="0" w:lastRow="0" w:firstColumn="0" w:lastColumn="0" w:oddVBand="0" w:evenVBand="0" w:oddHBand="0" w:evenHBand="0" w:firstRowFirstColumn="0" w:firstRowLastColumn="0" w:lastRowFirstColumn="0" w:lastRowLastColumn="0"/>
+            </w:pPr>
+            <w:r>
+              <w:t>The data from user input is stored in the database.</w:t>
+            </w:r>
+          </w:p>
+        </w:tc>
+        <w:tc>
+          <w:tcPr>
+            <w:tcW w:w="1257" w:type="pct"/>
+          </w:tcPr>
+          <w:p>
+            <w:pPr>
+              <w:cnfStyle w:val="000000000000" w:firstRow="0" w:lastRow="0" w:firstColumn="0" w:lastColumn="0" w:oddVBand="0" w:evenVBand="0" w:oddHBand="0" w:evenHBand="0" w:firstRowFirstColumn="0" w:firstRowLastColumn="0" w:lastRowFirstColumn="0" w:lastRowLastColumn="0"/>
+            </w:pPr>
+          </w:p>
+        </w:tc>
+        <w:tc>
+          <w:tcPr>
+            <w:tcW w:w="629" w:type="pct"/>
+          </w:tcPr>
+          <w:p>
+            <w:pPr>
+              <w:cnfStyle w:val="000000000000" w:firstRow="0" w:lastRow="0" w:firstColumn="0" w:lastColumn="0" w:oddVBand="0" w:evenVBand="0" w:oddHBand="0" w:evenHBand="0" w:firstRowFirstColumn="0" w:firstRowLastColumn="0" w:lastRowFirstColumn="0" w:lastRowLastColumn="0"/>
+            </w:pPr>
+          </w:p>
+        </w:tc>
+      </w:tr>
+    </w:tbl>
+    <w:p>
+      <w:pPr>
+        <w:rPr>
+          <w:sz w:val="10"/>
+          <w:szCs w:val="10"/>
         </w:rPr>
       </w:pPr>
     </w:p>
@@ -10979,6 +17106,12 @@
           <w:b/>
         </w:rPr>
       </w:pPr>
+      <w:r>
+        <w:rPr>
+          <w:b/>
+        </w:rPr>
+        <w:t>Remarks</w:t>
+      </w:r>
     </w:p>
     <w:p>
       <w:pPr>
@@ -10986,6 +17119,12 @@
           <w:b/>
         </w:rPr>
       </w:pPr>
+      <w:r>
+        <w:rPr>
+          <w:b/>
+        </w:rPr>
+        <w:t>__________________________________________________________________________________________________________________________________________________________________________________________________________________________________________________________________________________________________________________________________________________________________</w:t>
+      </w:r>
     </w:p>
     <w:p>
       <w:pPr>
@@ -11010,35 +17149,753 @@
     </w:p>
     <w:p>
       <w:pPr>
+        <w:jc w:val="center"/>
         <w:rPr>
           <w:b/>
-        </w:rPr>
-      </w:pPr>
+          <w:sz w:val="40"/>
+          <w:szCs w:val="40"/>
+        </w:rPr>
+      </w:pPr>
+      <w:r>
+        <w:rPr>
+          <w:b/>
+          <w:sz w:val="40"/>
+          <w:szCs w:val="40"/>
+        </w:rPr>
+        <w:lastRenderedPageBreak/>
+        <w:t>Journeys &amp; More Global Tours and Consultancy Co.</w:t>
+      </w:r>
     </w:p>
     <w:p>
       <w:pPr>
+        <w:jc w:val="center"/>
         <w:rPr>
           <w:b/>
-        </w:rPr>
-      </w:pPr>
+          <w:sz w:val="40"/>
+          <w:szCs w:val="40"/>
+        </w:rPr>
+      </w:pPr>
+      <w:r>
+        <w:rPr>
+          <w:b/>
+          <w:sz w:val="40"/>
+          <w:szCs w:val="40"/>
+        </w:rPr>
+        <w:t>(JMGTCC)</w:t>
+      </w:r>
     </w:p>
     <w:p>
       <w:pPr>
-        <w:rPr>
-          <w:b/>
-        </w:rPr>
-      </w:pPr>
+        <w:jc w:val="center"/>
+        <w:rPr>
+          <w:sz w:val="36"/>
+          <w:szCs w:val="36"/>
+        </w:rPr>
+      </w:pPr>
+      <w:r>
+        <w:rPr>
+          <w:sz w:val="36"/>
+          <w:szCs w:val="36"/>
+        </w:rPr>
+        <w:t xml:space="preserve">Test Cases for Use Case: </w:t>
+      </w:r>
+      <w:r>
+        <w:rPr>
+          <w:sz w:val="36"/>
+          <w:szCs w:val="36"/>
+        </w:rPr>
+        <w:t>Views v</w:t>
+      </w:r>
+      <w:r>
+        <w:rPr>
+          <w:sz w:val="36"/>
+          <w:szCs w:val="36"/>
+        </w:rPr>
+        <w:t xml:space="preserve">isa appointment </w:t>
+      </w:r>
+      <w:r>
+        <w:rPr>
+          <w:sz w:val="36"/>
+          <w:szCs w:val="36"/>
+        </w:rPr>
+        <w:t>schedule</w:t>
+      </w:r>
     </w:p>
     <w:p>
       <w:pPr>
         <w:rPr>
           <w:b/>
-        </w:rPr>
-      </w:pPr>
+          <w:sz w:val="28"/>
+          <w:szCs w:val="28"/>
+        </w:rPr>
+      </w:pPr>
+      <w:r>
+        <w:rPr>
+          <w:b/>
+          <w:sz w:val="28"/>
+          <w:szCs w:val="28"/>
+        </w:rPr>
+        <w:t xml:space="preserve">Introduction: </w:t>
+      </w:r>
     </w:p>
     <w:p>
       <w:pPr>
         <w:rPr>
+          <w:sz w:val="24"/>
+          <w:szCs w:val="24"/>
+        </w:rPr>
+      </w:pPr>
+      <w:r>
+        <w:rPr>
+          <w:sz w:val="24"/>
+          <w:szCs w:val="24"/>
+        </w:rPr>
+        <w:t xml:space="preserve">This document provides an overview of the test case, </w:t>
+      </w:r>
+      <w:r>
+        <w:rPr>
+          <w:b/>
+          <w:i/>
+          <w:sz w:val="24"/>
+          <w:szCs w:val="24"/>
+        </w:rPr>
+        <w:t>Views visa appointment schedule</w:t>
+      </w:r>
+      <w:r>
+        <w:rPr>
+          <w:sz w:val="24"/>
+          <w:szCs w:val="24"/>
+        </w:rPr>
+        <w:t xml:space="preserve"> for the booking and reservation system of JMGTCC.</w:t>
+      </w:r>
+    </w:p>
+    <w:tbl>
+      <w:tblPr>
+        <w:tblStyle w:val="GridTable4-Accent61"/>
+        <w:tblW w:w="5430" w:type="pct"/>
+        <w:tblInd w:w="-522" w:type="dxa"/>
+        <w:tblLook w:val="04A0" w:firstRow="1" w:lastRow="0" w:firstColumn="1" w:lastColumn="0" w:noHBand="0" w:noVBand="1"/>
+      </w:tblPr>
+      <w:tblGrid>
+        <w:gridCol w:w="1342"/>
+        <w:gridCol w:w="1448"/>
+        <w:gridCol w:w="1374"/>
+        <w:gridCol w:w="4748"/>
+        <w:gridCol w:w="3597"/>
+        <w:gridCol w:w="1800"/>
+      </w:tblGrid>
+      <w:tr>
+        <w:trPr>
+          <w:cnfStyle w:val="100000000000" w:firstRow="1" w:lastRow="0" w:firstColumn="0" w:lastColumn="0" w:oddVBand="0" w:evenVBand="0" w:oddHBand="0" w:evenHBand="0" w:firstRowFirstColumn="0" w:firstRowLastColumn="0" w:lastRowFirstColumn="0" w:lastRowLastColumn="0"/>
+          <w:trHeight w:val="264"/>
+        </w:trPr>
+        <w:tc>
+          <w:tcPr>
+            <w:cnfStyle w:val="001000000000" w:firstRow="0" w:lastRow="0" w:firstColumn="1" w:lastColumn="0" w:oddVBand="0" w:evenVBand="0" w:oddHBand="0" w:evenHBand="0" w:firstRowFirstColumn="0" w:firstRowLastColumn="0" w:lastRowFirstColumn="0" w:lastRowLastColumn="0"/>
+            <w:tcW w:w="975" w:type="pct"/>
+            <w:gridSpan w:val="2"/>
+          </w:tcPr>
+          <w:p>
+            <w:pPr>
+              <w:rPr>
+                <w:sz w:val="24"/>
+                <w:szCs w:val="24"/>
+              </w:rPr>
+            </w:pPr>
+            <w:r>
+              <w:rPr>
+                <w:sz w:val="24"/>
+                <w:szCs w:val="24"/>
+              </w:rPr>
+              <w:t>Test Case Number:</w:t>
+            </w:r>
+          </w:p>
+        </w:tc>
+        <w:tc>
+          <w:tcPr>
+            <w:tcW w:w="4025" w:type="pct"/>
+            <w:gridSpan w:val="4"/>
+          </w:tcPr>
+          <w:p>
+            <w:pPr>
+              <w:cnfStyle w:val="100000000000" w:firstRow="1" w:lastRow="0" w:firstColumn="0" w:lastColumn="0" w:oddVBand="0" w:evenVBand="0" w:oddHBand="0" w:evenHBand="0" w:firstRowFirstColumn="0" w:firstRowLastColumn="0" w:lastRowFirstColumn="0" w:lastRowLastColumn="0"/>
+              <w:rPr>
+                <w:sz w:val="24"/>
+                <w:szCs w:val="24"/>
+              </w:rPr>
+            </w:pPr>
+            <w:r>
+              <w:rPr>
+                <w:sz w:val="24"/>
+                <w:szCs w:val="24"/>
+              </w:rPr>
+              <w:t>10</w:t>
+            </w:r>
+          </w:p>
+        </w:tc>
+      </w:tr>
+      <w:tr>
+        <w:trPr>
+          <w:cnfStyle w:val="000000100000" w:firstRow="0" w:lastRow="0" w:firstColumn="0" w:lastColumn="0" w:oddVBand="0" w:evenVBand="0" w:oddHBand="1" w:evenHBand="0" w:firstRowFirstColumn="0" w:firstRowLastColumn="0" w:lastRowFirstColumn="0" w:lastRowLastColumn="0"/>
+          <w:trHeight w:val="264"/>
+        </w:trPr>
+        <w:tc>
+          <w:tcPr>
+            <w:cnfStyle w:val="001000000000" w:firstRow="0" w:lastRow="0" w:firstColumn="1" w:lastColumn="0" w:oddVBand="0" w:evenVBand="0" w:oddHBand="0" w:evenHBand="0" w:firstRowFirstColumn="0" w:firstRowLastColumn="0" w:lastRowFirstColumn="0" w:lastRowLastColumn="0"/>
+            <w:tcW w:w="975" w:type="pct"/>
+            <w:gridSpan w:val="2"/>
+          </w:tcPr>
+          <w:p>
+            <w:pPr>
+              <w:rPr>
+                <w:sz w:val="24"/>
+                <w:szCs w:val="24"/>
+              </w:rPr>
+            </w:pPr>
+            <w:r>
+              <w:rPr>
+                <w:sz w:val="24"/>
+                <w:szCs w:val="24"/>
+              </w:rPr>
+              <w:t>Test Case Name:</w:t>
+            </w:r>
+          </w:p>
+        </w:tc>
+        <w:tc>
+          <w:tcPr>
+            <w:tcW w:w="4025" w:type="pct"/>
+            <w:gridSpan w:val="4"/>
+          </w:tcPr>
+          <w:p>
+            <w:pPr>
+              <w:cnfStyle w:val="000000100000" w:firstRow="0" w:lastRow="0" w:firstColumn="0" w:lastColumn="0" w:oddVBand="0" w:evenVBand="0" w:oddHBand="1" w:evenHBand="0" w:firstRowFirstColumn="0" w:firstRowLastColumn="0" w:lastRowFirstColumn="0" w:lastRowLastColumn="0"/>
+              <w:rPr>
+                <w:sz w:val="24"/>
+                <w:szCs w:val="24"/>
+              </w:rPr>
+            </w:pPr>
+            <w:r>
+              <w:rPr>
+                <w:sz w:val="24"/>
+                <w:szCs w:val="24"/>
+              </w:rPr>
+              <w:t>View</w:t>
+            </w:r>
+            <w:r>
+              <w:rPr>
+                <w:sz w:val="24"/>
+                <w:szCs w:val="24"/>
+              </w:rPr>
+              <w:t xml:space="preserve"> visa appointment schedule</w:t>
+            </w:r>
+          </w:p>
+        </w:tc>
+      </w:tr>
+      <w:tr>
+        <w:trPr>
+          <w:trHeight w:val="541"/>
+        </w:trPr>
+        <w:tc>
+          <w:tcPr>
+            <w:cnfStyle w:val="001000000000" w:firstRow="0" w:lastRow="0" w:firstColumn="1" w:lastColumn="0" w:oddVBand="0" w:evenVBand="0" w:oddHBand="0" w:evenHBand="0" w:firstRowFirstColumn="0" w:firstRowLastColumn="0" w:lastRowFirstColumn="0" w:lastRowLastColumn="0"/>
+            <w:tcW w:w="975" w:type="pct"/>
+            <w:gridSpan w:val="2"/>
+          </w:tcPr>
+          <w:p>
+            <w:pPr>
+              <w:rPr>
+                <w:sz w:val="24"/>
+                <w:szCs w:val="24"/>
+              </w:rPr>
+            </w:pPr>
+            <w:r>
+              <w:rPr>
+                <w:sz w:val="24"/>
+                <w:szCs w:val="24"/>
+              </w:rPr>
+              <w:t>Test Case Reference:</w:t>
+            </w:r>
+          </w:p>
+        </w:tc>
+        <w:tc>
+          <w:tcPr>
+            <w:tcW w:w="4025" w:type="pct"/>
+            <w:gridSpan w:val="4"/>
+          </w:tcPr>
+          <w:p>
+            <w:pPr>
+              <w:cnfStyle w:val="000000000000" w:firstRow="0" w:lastRow="0" w:firstColumn="0" w:lastColumn="0" w:oddVBand="0" w:evenVBand="0" w:oddHBand="0" w:evenHBand="0" w:firstRowFirstColumn="0" w:firstRowLastColumn="0" w:lastRowFirstColumn="0" w:lastRowLastColumn="0"/>
+              <w:rPr>
+                <w:sz w:val="24"/>
+                <w:szCs w:val="24"/>
+              </w:rPr>
+            </w:pPr>
+            <w:r>
+              <w:rPr>
+                <w:sz w:val="24"/>
+                <w:szCs w:val="24"/>
+              </w:rPr>
+              <w:t xml:space="preserve">Use Case: </w:t>
+            </w:r>
+            <w:r>
+              <w:rPr>
+                <w:sz w:val="24"/>
+                <w:szCs w:val="24"/>
+              </w:rPr>
+              <w:t>Views visa appointment schedule</w:t>
+            </w:r>
+            <w:r>
+              <w:rPr>
+                <w:sz w:val="24"/>
+                <w:szCs w:val="24"/>
+              </w:rPr>
+              <w:br/>
+            </w:r>
+          </w:p>
+        </w:tc>
+      </w:tr>
+      <w:tr>
+        <w:trPr>
+          <w:cnfStyle w:val="000000100000" w:firstRow="0" w:lastRow="0" w:firstColumn="0" w:lastColumn="0" w:oddVBand="0" w:evenVBand="0" w:oddHBand="1" w:evenHBand="0" w:firstRowFirstColumn="0" w:firstRowLastColumn="0" w:lastRowFirstColumn="0" w:lastRowLastColumn="0"/>
+          <w:trHeight w:val="264"/>
+        </w:trPr>
+        <w:tc>
+          <w:tcPr>
+            <w:cnfStyle w:val="001000000000" w:firstRow="0" w:lastRow="0" w:firstColumn="1" w:lastColumn="0" w:oddVBand="0" w:evenVBand="0" w:oddHBand="0" w:evenHBand="0" w:firstRowFirstColumn="0" w:firstRowLastColumn="0" w:lastRowFirstColumn="0" w:lastRowLastColumn="0"/>
+            <w:tcW w:w="975" w:type="pct"/>
+            <w:gridSpan w:val="2"/>
+          </w:tcPr>
+          <w:p>
+            <w:pPr>
+              <w:rPr>
+                <w:sz w:val="24"/>
+                <w:szCs w:val="24"/>
+              </w:rPr>
+            </w:pPr>
+            <w:r>
+              <w:rPr>
+                <w:sz w:val="24"/>
+                <w:szCs w:val="24"/>
+              </w:rPr>
+              <w:t>Test Case Priority:</w:t>
+            </w:r>
+          </w:p>
+        </w:tc>
+        <w:tc>
+          <w:tcPr>
+            <w:tcW w:w="4025" w:type="pct"/>
+            <w:gridSpan w:val="4"/>
+          </w:tcPr>
+          <w:p>
+            <w:pPr>
+              <w:cnfStyle w:val="000000100000" w:firstRow="0" w:lastRow="0" w:firstColumn="0" w:lastColumn="0" w:oddVBand="0" w:evenVBand="0" w:oddHBand="1" w:evenHBand="0" w:firstRowFirstColumn="0" w:firstRowLastColumn="0" w:lastRowFirstColumn="0" w:lastRowLastColumn="0"/>
+              <w:rPr>
+                <w:sz w:val="24"/>
+                <w:szCs w:val="24"/>
+              </w:rPr>
+            </w:pPr>
+            <w:r>
+              <w:rPr>
+                <w:sz w:val="24"/>
+                <w:szCs w:val="24"/>
+              </w:rPr>
+              <w:t>Medium</w:t>
+            </w:r>
+          </w:p>
+        </w:tc>
+      </w:tr>
+      <w:tr>
+        <w:trPr>
+          <w:trHeight w:val="737"/>
+        </w:trPr>
+        <w:tc>
+          <w:tcPr>
+            <w:cnfStyle w:val="001000000000" w:firstRow="0" w:lastRow="0" w:firstColumn="1" w:lastColumn="0" w:oddVBand="0" w:evenVBand="0" w:oddHBand="0" w:evenHBand="0" w:firstRowFirstColumn="0" w:firstRowLastColumn="0" w:lastRowFirstColumn="0" w:lastRowLastColumn="0"/>
+            <w:tcW w:w="5000" w:type="pct"/>
+            <w:gridSpan w:val="6"/>
+          </w:tcPr>
+          <w:p>
+            <w:pPr>
+              <w:rPr>
+                <w:sz w:val="24"/>
+                <w:szCs w:val="24"/>
+              </w:rPr>
+            </w:pPr>
+            <w:r>
+              <w:rPr>
+                <w:sz w:val="24"/>
+                <w:szCs w:val="24"/>
+              </w:rPr>
+              <w:t>Test Case Preconditions:</w:t>
+            </w:r>
+          </w:p>
+          <w:p>
+            <w:pPr>
+              <w:pStyle w:val="ListParagraph"/>
+              <w:numPr>
+                <w:ilvl w:val="0"/>
+                <w:numId w:val="4"/>
+              </w:numPr>
+              <w:spacing w:after="160" w:line="259" w:lineRule="auto"/>
+              <w:rPr>
+                <w:b w:val="0"/>
+                <w:sz w:val="24"/>
+                <w:szCs w:val="24"/>
+              </w:rPr>
+            </w:pPr>
+            <w:r>
+              <w:rPr>
+                <w:b w:val="0"/>
+                <w:sz w:val="24"/>
+                <w:szCs w:val="24"/>
+              </w:rPr>
+              <w:t>Only clients who have an existing account in the system can view the visa appointment schedule.</w:t>
+            </w:r>
+          </w:p>
+          <w:p>
+            <w:pPr>
+              <w:pStyle w:val="ListParagraph"/>
+              <w:numPr>
+                <w:ilvl w:val="0"/>
+                <w:numId w:val="4"/>
+              </w:numPr>
+              <w:spacing w:after="160" w:line="259" w:lineRule="auto"/>
+              <w:rPr>
+                <w:b w:val="0"/>
+                <w:sz w:val="24"/>
+                <w:szCs w:val="24"/>
+              </w:rPr>
+            </w:pPr>
+            <w:r>
+              <w:rPr>
+                <w:b w:val="0"/>
+                <w:sz w:val="24"/>
+                <w:szCs w:val="24"/>
+              </w:rPr>
+              <w:t>User</w:t>
+            </w:r>
+            <w:r>
+              <w:rPr>
+                <w:b w:val="0"/>
+                <w:sz w:val="24"/>
+                <w:szCs w:val="24"/>
+              </w:rPr>
+              <w:t xml:space="preserve"> must have a pending visa appointment </w:t>
+            </w:r>
+          </w:p>
+        </w:tc>
+      </w:tr>
+      <w:tr>
+        <w:trPr>
+          <w:cnfStyle w:val="000000100000" w:firstRow="0" w:lastRow="0" w:firstColumn="0" w:lastColumn="0" w:oddVBand="0" w:evenVBand="0" w:oddHBand="1" w:evenHBand="0" w:firstRowFirstColumn="0" w:firstRowLastColumn="0" w:lastRowFirstColumn="0" w:lastRowLastColumn="0"/>
+          <w:trHeight w:val="512"/>
+        </w:trPr>
+        <w:tc>
+          <w:tcPr>
+            <w:cnfStyle w:val="001000000000" w:firstRow="0" w:lastRow="0" w:firstColumn="1" w:lastColumn="0" w:oddVBand="0" w:evenVBand="0" w:oddHBand="0" w:evenHBand="0" w:firstRowFirstColumn="0" w:firstRowLastColumn="0" w:lastRowFirstColumn="0" w:lastRowLastColumn="0"/>
+            <w:tcW w:w="469" w:type="pct"/>
+          </w:tcPr>
+          <w:p>
+            <w:pPr>
+              <w:rPr>
+                <w:sz w:val="10"/>
+                <w:szCs w:val="10"/>
+              </w:rPr>
+            </w:pPr>
+          </w:p>
+          <w:p>
+            <w:pPr>
+              <w:jc w:val="center"/>
+              <w:rPr>
+                <w:sz w:val="24"/>
+                <w:szCs w:val="24"/>
+              </w:rPr>
+            </w:pPr>
+            <w:r>
+              <w:rPr>
+                <w:sz w:val="24"/>
+                <w:szCs w:val="24"/>
+              </w:rPr>
+              <w:t>TC ID</w:t>
+            </w:r>
+          </w:p>
+        </w:tc>
+        <w:tc>
+          <w:tcPr>
+            <w:tcW w:w="986" w:type="pct"/>
+            <w:gridSpan w:val="2"/>
+            <w:vAlign w:val="center"/>
+          </w:tcPr>
+          <w:p>
+            <w:pPr>
+              <w:jc w:val="center"/>
+              <w:cnfStyle w:val="000000100000" w:firstRow="0" w:lastRow="0" w:firstColumn="0" w:lastColumn="0" w:oddVBand="0" w:evenVBand="0" w:oddHBand="1" w:evenHBand="0" w:firstRowFirstColumn="0" w:firstRowLastColumn="0" w:lastRowFirstColumn="0" w:lastRowLastColumn="0"/>
+              <w:rPr>
+                <w:b/>
+                <w:sz w:val="24"/>
+                <w:szCs w:val="24"/>
+              </w:rPr>
+            </w:pPr>
+            <w:r>
+              <w:rPr>
+                <w:b/>
+                <w:sz w:val="24"/>
+                <w:szCs w:val="24"/>
+              </w:rPr>
+              <w:t>Condition Being Tested</w:t>
+            </w:r>
+          </w:p>
+        </w:tc>
+        <w:tc>
+          <w:tcPr>
+            <w:tcW w:w="1659" w:type="pct"/>
+            <w:vAlign w:val="center"/>
+          </w:tcPr>
+          <w:p>
+            <w:pPr>
+              <w:jc w:val="center"/>
+              <w:cnfStyle w:val="000000100000" w:firstRow="0" w:lastRow="0" w:firstColumn="0" w:lastColumn="0" w:oddVBand="0" w:evenVBand="0" w:oddHBand="1" w:evenHBand="0" w:firstRowFirstColumn="0" w:firstRowLastColumn="0" w:lastRowFirstColumn="0" w:lastRowLastColumn="0"/>
+              <w:rPr>
+                <w:b/>
+                <w:sz w:val="24"/>
+                <w:szCs w:val="24"/>
+              </w:rPr>
+            </w:pPr>
+            <w:r>
+              <w:rPr>
+                <w:b/>
+                <w:sz w:val="24"/>
+                <w:szCs w:val="24"/>
+              </w:rPr>
+              <w:t>Expected Output</w:t>
+            </w:r>
+          </w:p>
+        </w:tc>
+        <w:tc>
+          <w:tcPr>
+            <w:tcW w:w="1257" w:type="pct"/>
+            <w:vAlign w:val="center"/>
+          </w:tcPr>
+          <w:p>
+            <w:pPr>
+              <w:jc w:val="center"/>
+              <w:cnfStyle w:val="000000100000" w:firstRow="0" w:lastRow="0" w:firstColumn="0" w:lastColumn="0" w:oddVBand="0" w:evenVBand="0" w:oddHBand="1" w:evenHBand="0" w:firstRowFirstColumn="0" w:firstRowLastColumn="0" w:lastRowFirstColumn="0" w:lastRowLastColumn="0"/>
+              <w:rPr>
+                <w:b/>
+                <w:sz w:val="24"/>
+                <w:szCs w:val="24"/>
+              </w:rPr>
+            </w:pPr>
+            <w:r>
+              <w:rPr>
+                <w:b/>
+                <w:sz w:val="24"/>
+                <w:szCs w:val="24"/>
+              </w:rPr>
+              <w:t>Observed Output</w:t>
+            </w:r>
+          </w:p>
+        </w:tc>
+        <w:tc>
+          <w:tcPr>
+            <w:tcW w:w="629" w:type="pct"/>
+            <w:vAlign w:val="center"/>
+          </w:tcPr>
+          <w:p>
+            <w:pPr>
+              <w:jc w:val="center"/>
+              <w:cnfStyle w:val="000000100000" w:firstRow="0" w:lastRow="0" w:firstColumn="0" w:lastColumn="0" w:oddVBand="0" w:evenVBand="0" w:oddHBand="1" w:evenHBand="0" w:firstRowFirstColumn="0" w:firstRowLastColumn="0" w:lastRowFirstColumn="0" w:lastRowLastColumn="0"/>
+              <w:rPr>
+                <w:b/>
+                <w:sz w:val="24"/>
+                <w:szCs w:val="24"/>
+              </w:rPr>
+            </w:pPr>
+            <w:r>
+              <w:rPr>
+                <w:b/>
+                <w:sz w:val="24"/>
+                <w:szCs w:val="24"/>
+              </w:rPr>
+              <w:t>Verdict</w:t>
+            </w:r>
+          </w:p>
+        </w:tc>
+      </w:tr>
+      <w:tr>
+        <w:trPr>
+          <w:trHeight w:val="2357"/>
+        </w:trPr>
+        <w:tc>
+          <w:tcPr>
+            <w:cnfStyle w:val="001000000000" w:firstRow="0" w:lastRow="0" w:firstColumn="1" w:lastColumn="0" w:oddVBand="0" w:evenVBand="0" w:oddHBand="0" w:evenHBand="0" w:firstRowFirstColumn="0" w:firstRowLastColumn="0" w:lastRowFirstColumn="0" w:lastRowLastColumn="0"/>
+            <w:tcW w:w="469" w:type="pct"/>
+          </w:tcPr>
+          <w:p>
+            <w:pPr>
+              <w:rPr>
+                <w:b w:val="0"/>
+                <w:bCs w:val="0"/>
+                <w:sz w:val="10"/>
+                <w:szCs w:val="10"/>
+              </w:rPr>
+            </w:pPr>
+          </w:p>
+          <w:p>
+            <w:r>
+              <w:rPr>
+                <w:b w:val="0"/>
+              </w:rPr>
+              <w:t>FE-VAVTC1</w:t>
+            </w:r>
+          </w:p>
+        </w:tc>
+        <w:tc>
+          <w:tcPr>
+            <w:tcW w:w="986" w:type="pct"/>
+            <w:gridSpan w:val="2"/>
+          </w:tcPr>
+          <w:p>
+            <w:pPr>
+              <w:cnfStyle w:val="000000000000" w:firstRow="0" w:lastRow="0" w:firstColumn="0" w:lastColumn="0" w:oddVBand="0" w:evenVBand="0" w:oddHBand="0" w:evenHBand="0" w:firstRowFirstColumn="0" w:firstRowLastColumn="0" w:lastRowFirstColumn="0" w:lastRowLastColumn="0"/>
+            </w:pPr>
+            <w:r>
+              <w:t>Di</w:t>
+            </w:r>
+            <w:r>
+              <w:t>splay ‘</w:t>
+            </w:r>
+            <w:r>
+              <w:rPr>
+                <w:b/>
+                <w:i/>
+              </w:rPr>
+              <w:t>Appointment Schedule</w:t>
+            </w:r>
+            <w:r>
+              <w:t>’ page</w:t>
+            </w:r>
+          </w:p>
+        </w:tc>
+        <w:tc>
+          <w:tcPr>
+            <w:tcW w:w="1659" w:type="pct"/>
+            <w:vAlign w:val="center"/>
+          </w:tcPr>
+          <w:p>
+            <w:pPr>
+              <w:cnfStyle w:val="000000000000" w:firstRow="0" w:lastRow="0" w:firstColumn="0" w:lastColumn="0" w:oddVBand="0" w:evenVBand="0" w:oddHBand="0" w:evenHBand="0" w:firstRowFirstColumn="0" w:firstRowLastColumn="0" w:lastRowFirstColumn="0" w:lastRowLastColumn="0"/>
+            </w:pPr>
+            <w:r>
+              <w:t>The following information must be displayed to the user:</w:t>
+            </w:r>
+          </w:p>
+          <w:p>
+            <w:pPr>
+              <w:pStyle w:val="ListParagraph"/>
+              <w:numPr>
+                <w:ilvl w:val="0"/>
+                <w:numId w:val="4"/>
+              </w:numPr>
+              <w:cnfStyle w:val="000000000000" w:firstRow="0" w:lastRow="0" w:firstColumn="0" w:lastColumn="0" w:oddVBand="0" w:evenVBand="0" w:oddHBand="0" w:evenHBand="0" w:firstRowFirstColumn="0" w:firstRowLastColumn="0" w:lastRowFirstColumn="0" w:lastRowLastColumn="0"/>
+            </w:pPr>
+            <w:r>
+              <w:t>Client Name</w:t>
+            </w:r>
+          </w:p>
+          <w:p>
+            <w:pPr>
+              <w:pStyle w:val="ListParagraph"/>
+              <w:numPr>
+                <w:ilvl w:val="0"/>
+                <w:numId w:val="4"/>
+              </w:numPr>
+              <w:cnfStyle w:val="000000000000" w:firstRow="0" w:lastRow="0" w:firstColumn="0" w:lastColumn="0" w:oddVBand="0" w:evenVBand="0" w:oddHBand="0" w:evenHBand="0" w:firstRowFirstColumn="0" w:firstRowLastColumn="0" w:lastRowFirstColumn="0" w:lastRowLastColumn="0"/>
+            </w:pPr>
+            <w:r>
+              <w:t>City</w:t>
+            </w:r>
+          </w:p>
+          <w:p>
+            <w:pPr>
+              <w:pStyle w:val="ListParagraph"/>
+              <w:numPr>
+                <w:ilvl w:val="0"/>
+                <w:numId w:val="4"/>
+              </w:numPr>
+              <w:cnfStyle w:val="000000000000" w:firstRow="0" w:lastRow="0" w:firstColumn="0" w:lastColumn="0" w:oddVBand="0" w:evenVBand="0" w:oddHBand="0" w:evenHBand="0" w:firstRowFirstColumn="0" w:firstRowLastColumn="0" w:lastRowFirstColumn="0" w:lastRowLastColumn="0"/>
+            </w:pPr>
+            <w:r>
+              <w:t>Contact Number</w:t>
+            </w:r>
+          </w:p>
+          <w:p>
+            <w:pPr>
+              <w:pStyle w:val="ListParagraph"/>
+              <w:numPr>
+                <w:ilvl w:val="0"/>
+                <w:numId w:val="4"/>
+              </w:numPr>
+              <w:cnfStyle w:val="000000000000" w:firstRow="0" w:lastRow="0" w:firstColumn="0" w:lastColumn="0" w:oddVBand="0" w:evenVBand="0" w:oddHBand="0" w:evenHBand="0" w:firstRowFirstColumn="0" w:firstRowLastColumn="0" w:lastRowFirstColumn="0" w:lastRowLastColumn="0"/>
+            </w:pPr>
+            <w:r>
+              <w:t>Email Address</w:t>
+            </w:r>
+          </w:p>
+          <w:p>
+            <w:pPr>
+              <w:pStyle w:val="ListParagraph"/>
+              <w:numPr>
+                <w:ilvl w:val="0"/>
+                <w:numId w:val="4"/>
+              </w:numPr>
+              <w:cnfStyle w:val="000000000000" w:firstRow="0" w:lastRow="0" w:firstColumn="0" w:lastColumn="0" w:oddVBand="0" w:evenVBand="0" w:oddHBand="0" w:evenHBand="0" w:firstRowFirstColumn="0" w:firstRowLastColumn="0" w:lastRowFirstColumn="0" w:lastRowLastColumn="0"/>
+            </w:pPr>
+            <w:r>
+              <w:t>Appointment Date</w:t>
+            </w:r>
+          </w:p>
+          <w:p>
+            <w:pPr>
+              <w:pStyle w:val="ListParagraph"/>
+              <w:numPr>
+                <w:ilvl w:val="0"/>
+                <w:numId w:val="4"/>
+              </w:numPr>
+              <w:cnfStyle w:val="000000000000" w:firstRow="0" w:lastRow="0" w:firstColumn="0" w:lastColumn="0" w:oddVBand="0" w:evenVBand="0" w:oddHBand="0" w:evenHBand="0" w:firstRowFirstColumn="0" w:firstRowLastColumn="0" w:lastRowFirstColumn="0" w:lastRowLastColumn="0"/>
+            </w:pPr>
+            <w:r>
+              <w:t>Appointment Time</w:t>
+            </w:r>
+          </w:p>
+        </w:tc>
+        <w:tc>
+          <w:tcPr>
+            <w:tcW w:w="1257" w:type="pct"/>
+            <w:vAlign w:val="center"/>
+          </w:tcPr>
+          <w:p>
+            <w:pPr>
+              <w:cnfStyle w:val="000000000000" w:firstRow="0" w:lastRow="0" w:firstColumn="0" w:lastColumn="0" w:oddVBand="0" w:evenVBand="0" w:oddHBand="0" w:evenHBand="0" w:firstRowFirstColumn="0" w:firstRowLastColumn="0" w:lastRowFirstColumn="0" w:lastRowLastColumn="0"/>
+            </w:pPr>
+          </w:p>
+        </w:tc>
+        <w:tc>
+          <w:tcPr>
+            <w:tcW w:w="629" w:type="pct"/>
+            <w:vAlign w:val="center"/>
+          </w:tcPr>
+          <w:p>
+            <w:pPr>
+              <w:cnfStyle w:val="000000000000" w:firstRow="0" w:lastRow="0" w:firstColumn="0" w:lastColumn="0" w:oddVBand="0" w:evenVBand="0" w:oddHBand="0" w:evenHBand="0" w:firstRowFirstColumn="0" w:firstRowLastColumn="0" w:lastRowFirstColumn="0" w:lastRowLastColumn="0"/>
+            </w:pPr>
+          </w:p>
+        </w:tc>
+      </w:tr>
+    </w:tbl>
+    <w:p>
+      <w:pPr>
+        <w:rPr>
           <w:b/>
         </w:rPr>
       </w:pPr>
@@ -11049,8 +17906,6 @@
           <w:b/>
         </w:rPr>
       </w:pPr>
-      <w:bookmarkStart w:id="0" w:name="_GoBack"/>
-      <w:bookmarkEnd w:id="0"/>
     </w:p>
     <w:p>
       <w:pPr>
@@ -11058,6 +17913,12 @@
           <w:b/>
         </w:rPr>
       </w:pPr>
+      <w:r>
+        <w:rPr>
+          <w:b/>
+        </w:rPr>
+        <w:t>Remarks</w:t>
+      </w:r>
     </w:p>
     <w:p>
       <w:pPr>
@@ -11065,6 +17926,12 @@
           <w:b/>
         </w:rPr>
       </w:pPr>
+      <w:r>
+        <w:rPr>
+          <w:b/>
+        </w:rPr>
+        <w:t>__________________________________________________________________________________________________________________________________________________________________________________________________________________________________________________________________________________________________________________________________________________________________</w:t>
+      </w:r>
     </w:p>
     <w:sectPr>
       <w:pgSz w:w="15840" w:h="12240" w:orient="landscape"/>
@@ -11099,14 +17966,14 @@
         <v:path o:extrusionok="f" gradientshapeok="t" o:connecttype="rect"/>
         <o:lock v:ext="edit" aspectratio="t"/>
       </v:shapetype>
-      <v:shape id="_x0000_i1034" type="#_x0000_t75" style="width:11.25pt;height:11.25pt" o:bullet="t">
+      <v:shape id="_x0000_i1053" type="#_x0000_t75" style="width:11.25pt;height:11.25pt" o:bullet="t">
         <v:imagedata r:id="rId1" o:title="mso81E4"/>
       </v:shape>
     </w:pict>
   </w:numPicBullet>
   <w:numPicBullet w:numPicBulletId="1">
     <w:pict>
-      <v:shape id="_x0000_i1035" type="#_x0000_t75" style="width:13.5pt;height:13.5pt" o:bullet="t">
+      <v:shape id="_x0000_i1054" type="#_x0000_t75" style="width:13.5pt;height:13.5pt" o:bullet="t">
         <v:imagedata r:id="rId2" o:title="BD21329_"/>
       </v:shape>
     </w:pict>
@@ -11568,6 +18435,236 @@
     </w:lvl>
   </w:abstractNum>
   <w:abstractNum w:abstractNumId="4">
+    <w:nsid w:val="48693031"/>
+    <w:multiLevelType w:val="hybridMultilevel"/>
+    <w:tmpl w:val="2B9EC862"/>
+    <w:lvl w:ilvl="0" w:tplc="7C426704">
+      <w:start w:val="1"/>
+      <w:numFmt w:val="bullet"/>
+      <w:lvlText w:val=""/>
+      <w:lvlPicBulletId w:val="1"/>
+      <w:lvlJc w:val="left"/>
+      <w:pPr>
+        <w:ind w:left="720" w:hanging="360"/>
+      </w:pPr>
+      <w:rPr>
+        <w:rFonts w:ascii="Symbol" w:hAnsi="Symbol" w:hint="default"/>
+        <w:color w:val="auto"/>
+      </w:rPr>
+    </w:lvl>
+    <w:lvl w:ilvl="1" w:tplc="04090003" w:tentative="1">
+      <w:start w:val="1"/>
+      <w:numFmt w:val="bullet"/>
+      <w:lvlText w:val="o"/>
+      <w:lvlJc w:val="left"/>
+      <w:pPr>
+        <w:ind w:left="1440" w:hanging="360"/>
+      </w:pPr>
+      <w:rPr>
+        <w:rFonts w:ascii="Courier New" w:hAnsi="Courier New" w:cs="Courier New" w:hint="default"/>
+      </w:rPr>
+    </w:lvl>
+    <w:lvl w:ilvl="2" w:tplc="04090005" w:tentative="1">
+      <w:start w:val="1"/>
+      <w:numFmt w:val="bullet"/>
+      <w:lvlText w:val=""/>
+      <w:lvlJc w:val="left"/>
+      <w:pPr>
+        <w:ind w:left="2160" w:hanging="360"/>
+      </w:pPr>
+      <w:rPr>
+        <w:rFonts w:ascii="Wingdings" w:hAnsi="Wingdings" w:hint="default"/>
+      </w:rPr>
+    </w:lvl>
+    <w:lvl w:ilvl="3" w:tplc="04090001" w:tentative="1">
+      <w:start w:val="1"/>
+      <w:numFmt w:val="bullet"/>
+      <w:lvlText w:val=""/>
+      <w:lvlJc w:val="left"/>
+      <w:pPr>
+        <w:ind w:left="2880" w:hanging="360"/>
+      </w:pPr>
+      <w:rPr>
+        <w:rFonts w:ascii="Symbol" w:hAnsi="Symbol" w:hint="default"/>
+      </w:rPr>
+    </w:lvl>
+    <w:lvl w:ilvl="4" w:tplc="04090003" w:tentative="1">
+      <w:start w:val="1"/>
+      <w:numFmt w:val="bullet"/>
+      <w:lvlText w:val="o"/>
+      <w:lvlJc w:val="left"/>
+      <w:pPr>
+        <w:ind w:left="3600" w:hanging="360"/>
+      </w:pPr>
+      <w:rPr>
+        <w:rFonts w:ascii="Courier New" w:hAnsi="Courier New" w:cs="Courier New" w:hint="default"/>
+      </w:rPr>
+    </w:lvl>
+    <w:lvl w:ilvl="5" w:tplc="04090005" w:tentative="1">
+      <w:start w:val="1"/>
+      <w:numFmt w:val="bullet"/>
+      <w:lvlText w:val=""/>
+      <w:lvlJc w:val="left"/>
+      <w:pPr>
+        <w:ind w:left="4320" w:hanging="360"/>
+      </w:pPr>
+      <w:rPr>
+        <w:rFonts w:ascii="Wingdings" w:hAnsi="Wingdings" w:hint="default"/>
+      </w:rPr>
+    </w:lvl>
+    <w:lvl w:ilvl="6" w:tplc="04090001" w:tentative="1">
+      <w:start w:val="1"/>
+      <w:numFmt w:val="bullet"/>
+      <w:lvlText w:val=""/>
+      <w:lvlJc w:val="left"/>
+      <w:pPr>
+        <w:ind w:left="5040" w:hanging="360"/>
+      </w:pPr>
+      <w:rPr>
+        <w:rFonts w:ascii="Symbol" w:hAnsi="Symbol" w:hint="default"/>
+      </w:rPr>
+    </w:lvl>
+    <w:lvl w:ilvl="7" w:tplc="04090003" w:tentative="1">
+      <w:start w:val="1"/>
+      <w:numFmt w:val="bullet"/>
+      <w:lvlText w:val="o"/>
+      <w:lvlJc w:val="left"/>
+      <w:pPr>
+        <w:ind w:left="5760" w:hanging="360"/>
+      </w:pPr>
+      <w:rPr>
+        <w:rFonts w:ascii="Courier New" w:hAnsi="Courier New" w:cs="Courier New" w:hint="default"/>
+      </w:rPr>
+    </w:lvl>
+    <w:lvl w:ilvl="8" w:tplc="04090005" w:tentative="1">
+      <w:start w:val="1"/>
+      <w:numFmt w:val="bullet"/>
+      <w:lvlText w:val=""/>
+      <w:lvlJc w:val="left"/>
+      <w:pPr>
+        <w:ind w:left="6480" w:hanging="360"/>
+      </w:pPr>
+      <w:rPr>
+        <w:rFonts w:ascii="Wingdings" w:hAnsi="Wingdings" w:hint="default"/>
+      </w:rPr>
+    </w:lvl>
+  </w:abstractNum>
+  <w:abstractNum w:abstractNumId="5">
+    <w:nsid w:val="65AA0670"/>
+    <w:multiLevelType w:val="hybridMultilevel"/>
+    <w:tmpl w:val="2AD0DBAE"/>
+    <w:lvl w:ilvl="0" w:tplc="7C426704">
+      <w:start w:val="1"/>
+      <w:numFmt w:val="bullet"/>
+      <w:lvlText w:val=""/>
+      <w:lvlPicBulletId w:val="1"/>
+      <w:lvlJc w:val="left"/>
+      <w:pPr>
+        <w:ind w:left="1440" w:hanging="360"/>
+      </w:pPr>
+      <w:rPr>
+        <w:rFonts w:ascii="Symbol" w:hAnsi="Symbol" w:hint="default"/>
+        <w:color w:val="auto"/>
+      </w:rPr>
+    </w:lvl>
+    <w:lvl w:ilvl="1" w:tplc="04090003" w:tentative="1">
+      <w:start w:val="1"/>
+      <w:numFmt w:val="bullet"/>
+      <w:lvlText w:val="o"/>
+      <w:lvlJc w:val="left"/>
+      <w:pPr>
+        <w:ind w:left="2160" w:hanging="360"/>
+      </w:pPr>
+      <w:rPr>
+        <w:rFonts w:ascii="Courier New" w:hAnsi="Courier New" w:cs="Courier New" w:hint="default"/>
+      </w:rPr>
+    </w:lvl>
+    <w:lvl w:ilvl="2" w:tplc="04090005" w:tentative="1">
+      <w:start w:val="1"/>
+      <w:numFmt w:val="bullet"/>
+      <w:lvlText w:val=""/>
+      <w:lvlJc w:val="left"/>
+      <w:pPr>
+        <w:ind w:left="2880" w:hanging="360"/>
+      </w:pPr>
+      <w:rPr>
+        <w:rFonts w:ascii="Wingdings" w:hAnsi="Wingdings" w:hint="default"/>
+      </w:rPr>
+    </w:lvl>
+    <w:lvl w:ilvl="3" w:tplc="04090001" w:tentative="1">
+      <w:start w:val="1"/>
+      <w:numFmt w:val="bullet"/>
+      <w:lvlText w:val=""/>
+      <w:lvlJc w:val="left"/>
+      <w:pPr>
+        <w:ind w:left="3600" w:hanging="360"/>
+      </w:pPr>
+      <w:rPr>
+        <w:rFonts w:ascii="Symbol" w:hAnsi="Symbol" w:hint="default"/>
+      </w:rPr>
+    </w:lvl>
+    <w:lvl w:ilvl="4" w:tplc="04090003" w:tentative="1">
+      <w:start w:val="1"/>
+      <w:numFmt w:val="bullet"/>
+      <w:lvlText w:val="o"/>
+      <w:lvlJc w:val="left"/>
+      <w:pPr>
+        <w:ind w:left="4320" w:hanging="360"/>
+      </w:pPr>
+      <w:rPr>
+        <w:rFonts w:ascii="Courier New" w:hAnsi="Courier New" w:cs="Courier New" w:hint="default"/>
+      </w:rPr>
+    </w:lvl>
+    <w:lvl w:ilvl="5" w:tplc="04090005" w:tentative="1">
+      <w:start w:val="1"/>
+      <w:numFmt w:val="bullet"/>
+      <w:lvlText w:val=""/>
+      <w:lvlJc w:val="left"/>
+      <w:pPr>
+        <w:ind w:left="5040" w:hanging="360"/>
+      </w:pPr>
+      <w:rPr>
+        <w:rFonts w:ascii="Wingdings" w:hAnsi="Wingdings" w:hint="default"/>
+      </w:rPr>
+    </w:lvl>
+    <w:lvl w:ilvl="6" w:tplc="04090001" w:tentative="1">
+      <w:start w:val="1"/>
+      <w:numFmt w:val="bullet"/>
+      <w:lvlText w:val=""/>
+      <w:lvlJc w:val="left"/>
+      <w:pPr>
+        <w:ind w:left="5760" w:hanging="360"/>
+      </w:pPr>
+      <w:rPr>
+        <w:rFonts w:ascii="Symbol" w:hAnsi="Symbol" w:hint="default"/>
+      </w:rPr>
+    </w:lvl>
+    <w:lvl w:ilvl="7" w:tplc="04090003" w:tentative="1">
+      <w:start w:val="1"/>
+      <w:numFmt w:val="bullet"/>
+      <w:lvlText w:val="o"/>
+      <w:lvlJc w:val="left"/>
+      <w:pPr>
+        <w:ind w:left="6480" w:hanging="360"/>
+      </w:pPr>
+      <w:rPr>
+        <w:rFonts w:ascii="Courier New" w:hAnsi="Courier New" w:cs="Courier New" w:hint="default"/>
+      </w:rPr>
+    </w:lvl>
+    <w:lvl w:ilvl="8" w:tplc="04090005" w:tentative="1">
+      <w:start w:val="1"/>
+      <w:numFmt w:val="bullet"/>
+      <w:lvlText w:val=""/>
+      <w:lvlJc w:val="left"/>
+      <w:pPr>
+        <w:ind w:left="7200" w:hanging="360"/>
+      </w:pPr>
+      <w:rPr>
+        <w:rFonts w:ascii="Wingdings" w:hAnsi="Wingdings" w:hint="default"/>
+      </w:rPr>
+    </w:lvl>
+  </w:abstractNum>
+  <w:abstractNum w:abstractNumId="6">
     <w:nsid w:val="7EE02E5A"/>
     <w:multiLevelType w:val="hybridMultilevel"/>
     <w:tmpl w:val="EAAEC51A"/>
@@ -11687,13 +18784,19 @@
     <w:abstractNumId w:val="2"/>
   </w:num>
   <w:num w:numId="3">
-    <w:abstractNumId w:val="4"/>
+    <w:abstractNumId w:val="6"/>
   </w:num>
   <w:num w:numId="4">
     <w:abstractNumId w:val="3"/>
   </w:num>
   <w:num w:numId="5">
     <w:abstractNumId w:val="1"/>
+  </w:num>
+  <w:num w:numId="6">
+    <w:abstractNumId w:val="4"/>
+  </w:num>
+  <w:num w:numId="7">
+    <w:abstractNumId w:val="5"/>
   </w:num>
 </w:numbering>
 </file>
@@ -12240,6 +19343,15 @@
       <w:contextualSpacing/>
     </w:pPr>
   </w:style>
+  <w:style w:type="paragraph" w:styleId="NoSpacing">
+    <w:name w:val="No Spacing"/>
+    <w:uiPriority w:val="1"/>
+    <w:qFormat/>
+    <w:rsid w:val="00414238"/>
+    <w:pPr>
+      <w:spacing w:after="0" w:line="240" w:lineRule="auto"/>
+    </w:pPr>
+  </w:style>
 </w:styles>
 </file>
 
@@ -12509,7 +19621,7 @@
 </file>
 
 <file path=customXml/itemProps1.xml><?xml version="1.0" encoding="utf-8"?>
-<ds:datastoreItem xmlns:ds="http://schemas.openxmlformats.org/officeDocument/2006/customXml" ds:itemID="{5BB38486-9FD6-4E2B-9BF1-75C7C3293984}">
+<ds:datastoreItem xmlns:ds="http://schemas.openxmlformats.org/officeDocument/2006/customXml" ds:itemID="{515BE875-FC82-4BA2-9BF5-4DAD4D3560EB}">
   <ds:schemaRefs>
     <ds:schemaRef ds:uri="http://schemas.openxmlformats.org/officeDocument/2006/bibliography"/>
   </ds:schemaRefs>
